--- a/django+mysqlweb.docx
+++ b/django+mysqlweb.docx
@@ -1450,37 +1450,112 @@
           <w:ilvl w:val="0"/>
           <w:numId w:val="0"/>
         </w:numPr>
-        <w:ind w:firstLine="420" w:firstLineChars="0"/>
-        <w:jc w:val="both"/>
-        <w:rPr>
-          <w:rFonts w:hint="default" w:ascii="Calibri" w:hAnsi="Calibri" w:cs="Calibri"/>
-          <w:b w:val="0"/>
-          <w:bCs w:val="0"/>
-          <w:sz w:val="21"/>
-          <w:szCs w:val="21"/>
-          <w:lang w:val="en-US" w:eastAsia="zh-CN"/>
-        </w:rPr>
-      </w:pPr>
-    </w:p>
-    <w:p>
-      <w:pPr>
-        <w:numPr>
-          <w:ilvl w:val="0"/>
-          <w:numId w:val="0"/>
-        </w:numPr>
-        <w:jc w:val="both"/>
-        <w:rPr>
-          <w:rFonts w:hint="default" w:ascii="Calibri" w:hAnsi="Calibri" w:cs="Calibri"/>
-          <w:b w:val="0"/>
-          <w:bCs w:val="0"/>
-          <w:sz w:val="21"/>
-          <w:szCs w:val="21"/>
-          <w:lang w:val="en-US" w:eastAsia="zh-CN"/>
-        </w:rPr>
-      </w:pPr>
-    </w:p>
-    <w:p>
-      <w:pPr>
+        <w:jc w:val="both"/>
+        <w:rPr>
+          <w:rFonts w:hint="default" w:ascii="Calibri" w:hAnsi="Calibri" w:cs="Calibri"/>
+          <w:b w:val="0"/>
+          <w:bCs w:val="0"/>
+          <w:sz w:val="21"/>
+          <w:szCs w:val="21"/>
+          <w:lang w:val="en-US" w:eastAsia="zh-CN"/>
+        </w:rPr>
+      </w:pPr>
+    </w:p>
+    <w:p>
+      <w:pPr>
+        <w:numPr>
+          <w:ilvl w:val="0"/>
+          <w:numId w:val="0"/>
+        </w:numPr>
+        <w:jc w:val="both"/>
+        <w:rPr>
+          <w:rFonts w:hint="default" w:ascii="Calibri" w:hAnsi="Calibri" w:cs="Calibri"/>
+          <w:b w:val="0"/>
+          <w:bCs w:val="0"/>
+          <w:sz w:val="21"/>
+          <w:szCs w:val="21"/>
+          <w:lang w:val="en-US" w:eastAsia="zh-CN"/>
+        </w:rPr>
+      </w:pPr>
+    </w:p>
+    <w:p>
+      <w:pPr>
+        <w:numPr>
+          <w:ilvl w:val="0"/>
+          <w:numId w:val="0"/>
+        </w:numPr>
+        <w:jc w:val="both"/>
+        <w:rPr>
+          <w:rFonts w:hint="default" w:ascii="Calibri" w:hAnsi="Calibri" w:cs="Calibri"/>
+          <w:b w:val="0"/>
+          <w:bCs w:val="0"/>
+          <w:sz w:val="21"/>
+          <w:szCs w:val="21"/>
+          <w:lang w:val="en-US" w:eastAsia="zh-CN"/>
+        </w:rPr>
+      </w:pPr>
+      <w:r>
+        <w:rPr>
+          <w:rFonts w:hint="default" w:ascii="Calibri" w:hAnsi="Calibri" w:cs="Calibri"/>
+          <w:b w:val="0"/>
+          <w:bCs w:val="0"/>
+          <w:sz w:val="21"/>
+          <w:szCs w:val="21"/>
+          <w:lang w:val="en-US" w:eastAsia="zh-CN"/>
+        </w:rPr>
+        <w:t>用户发出访问请求—&gt;django router（URL）将请求匹配path路径到views里的具体函数—&gt;view根据被匹配的函数执行代码—&gt;可能执行model调取数据库内的数据—&gt;将所有数据渲染成模板发送到用户的浏览器展示</w:t>
+      </w:r>
+    </w:p>
+    <w:p>
+      <w:pPr>
+        <w:numPr>
+          <w:ilvl w:val="0"/>
+          <w:numId w:val="0"/>
+        </w:numPr>
+        <w:jc w:val="both"/>
+        <w:rPr>
+          <w:rFonts w:hint="default" w:ascii="Calibri" w:hAnsi="Calibri" w:cs="Calibri"/>
+          <w:b w:val="0"/>
+          <w:bCs w:val="0"/>
+          <w:sz w:val="21"/>
+          <w:szCs w:val="21"/>
+          <w:lang w:val="en-US" w:eastAsia="zh-CN"/>
+        </w:rPr>
+      </w:pPr>
+    </w:p>
+    <w:p>
+      <w:pPr>
+        <w:numPr>
+          <w:ilvl w:val="0"/>
+          <w:numId w:val="0"/>
+        </w:numPr>
+        <w:jc w:val="both"/>
+        <w:rPr>
+          <w:rFonts w:hint="default" w:ascii="Calibri" w:hAnsi="Calibri" w:cs="Calibri"/>
+          <w:b w:val="0"/>
+          <w:bCs w:val="0"/>
+          <w:color w:val="7030A0"/>
+          <w:sz w:val="21"/>
+          <w:szCs w:val="21"/>
+          <w:lang w:val="en-US" w:eastAsia="zh-CN"/>
+        </w:rPr>
+      </w:pPr>
+      <w:r>
+        <w:rPr>
+          <w:rFonts w:hint="eastAsia" w:ascii="Calibri" w:hAnsi="Calibri" w:cs="Calibri"/>
+          <w:b w:val="0"/>
+          <w:bCs w:val="0"/>
+          <w:color w:val="7030A0"/>
+          <w:sz w:val="21"/>
+          <w:szCs w:val="21"/>
+          <w:lang w:val="en-US" w:eastAsia="zh-CN"/>
+        </w:rPr>
+        <w:t>项目文件</w:t>
+      </w:r>
+    </w:p>
+    <w:p>
+      <w:pPr>
+        <w:ind w:firstLine="420" w:firstLineChars="0"/>
         <w:rPr>
           <w:rFonts w:hint="eastAsia"/>
           <w:lang w:val="en-US" w:eastAsia="zh-CN"/>
@@ -1491,55 +1566,1862 @@
           <w:rFonts w:hint="eastAsia"/>
           <w:lang w:val="en-US" w:eastAsia="zh-CN"/>
         </w:rPr>
-        <w:t>urls.py文件里包含所有路由，第一个参数是访问的地址，第二个参数是要调用的views.py里的映射文件。</w:t>
-      </w:r>
-    </w:p>
-    <w:p>
-      <w:pPr>
+        <w:t>urls.py</w:t>
+      </w:r>
+    </w:p>
+    <w:p>
+      <w:pPr>
+        <w:ind w:left="420" w:leftChars="0" w:firstLine="420" w:firstLineChars="0"/>
         <w:rPr>
           <w:rFonts w:hint="eastAsia"/>
           <w:lang w:val="en-US" w:eastAsia="zh-CN"/>
         </w:rPr>
       </w:pPr>
-    </w:p>
-    <w:p>
-      <w:pPr>
+      <w:r>
         <w:rPr>
           <w:rFonts w:hint="eastAsia"/>
           <w:lang w:val="en-US" w:eastAsia="zh-CN"/>
         </w:rPr>
-      </w:pPr>
-      <w:r>
+        <w:t>HTTP请求进入django时有限调用该文件，文件里包含所有路由，第一个参数是访问的地址，第二个参数是要调用的views.py里的映射文件。</w:t>
+      </w:r>
+    </w:p>
+    <w:p>
+      <w:pPr>
+        <w:ind w:firstLine="420" w:firstLineChars="0"/>
         <w:rPr>
           <w:rFonts w:hint="eastAsia"/>
           <w:lang w:val="en-US" w:eastAsia="zh-CN"/>
         </w:rPr>
-        <w:t>views</w:t>
-      </w:r>
+      </w:pPr>
+    </w:p>
+    <w:p>
+      <w:pPr>
+        <w:ind w:firstLine="420" w:firstLineChars="0"/>
+        <w:rPr>
+          <w:rFonts w:hint="eastAsia"/>
+          <w:lang w:val="en-US" w:eastAsia="zh-CN"/>
+        </w:rPr>
+      </w:pPr>
+      <w:r>
+        <w:rPr>
+          <w:rFonts w:hint="eastAsia"/>
+          <w:lang w:val="en-US" w:eastAsia="zh-CN"/>
+        </w:rPr>
+        <w:t>settings.py</w:t>
+      </w:r>
+    </w:p>
+    <w:p>
+      <w:pPr>
+        <w:ind w:left="420" w:leftChars="0" w:firstLine="420" w:firstLineChars="0"/>
+        <w:rPr>
+          <w:rFonts w:hint="eastAsia"/>
+          <w:lang w:val="en-US" w:eastAsia="zh-CN"/>
+        </w:rPr>
+      </w:pPr>
+      <w:r>
+        <w:rPr>
+          <w:rFonts w:hint="eastAsia"/>
+          <w:lang w:val="en-US" w:eastAsia="zh-CN"/>
+        </w:rPr>
+        <w:t>项目配置文件</w:t>
+      </w:r>
+    </w:p>
+    <w:p>
+      <w:pPr>
+        <w:ind w:left="420" w:leftChars="0" w:firstLine="420" w:firstLineChars="0"/>
+        <w:rPr>
+          <w:rFonts w:hint="eastAsia"/>
+          <w:lang w:val="en-US" w:eastAsia="zh-CN"/>
+        </w:rPr>
+      </w:pPr>
+    </w:p>
+    <w:p>
+      <w:pPr>
+        <w:ind w:firstLine="420" w:firstLineChars="0"/>
+        <w:rPr>
+          <w:rFonts w:hint="eastAsia"/>
+          <w:lang w:val="en-US" w:eastAsia="zh-CN"/>
+        </w:rPr>
+      </w:pPr>
+      <w:r>
+        <w:rPr>
+          <w:rFonts w:hint="eastAsia"/>
+          <w:lang w:val="en-US" w:eastAsia="zh-CN"/>
+        </w:rPr>
+        <w:t>wsgi.py</w:t>
+      </w:r>
+    </w:p>
+    <w:p>
+      <w:pPr>
+        <w:ind w:left="420" w:leftChars="0" w:firstLine="420" w:firstLineChars="0"/>
+        <w:rPr>
+          <w:rFonts w:hint="default"/>
+          <w:lang w:val="en-US" w:eastAsia="zh-CN"/>
+        </w:rPr>
+      </w:pPr>
+      <w:r>
+        <w:rPr>
+          <w:rFonts w:hint="eastAsia"/>
+          <w:lang w:val="en-US" w:eastAsia="zh-CN"/>
+        </w:rPr>
+        <w:t>正式启用django项目时配置该网关文件</w:t>
+      </w:r>
+    </w:p>
+    <w:p>
+      <w:pPr>
+        <w:ind w:firstLine="420" w:firstLineChars="0"/>
+        <w:rPr>
+          <w:rFonts w:hint="eastAsia"/>
+          <w:lang w:val="en-US" w:eastAsia="zh-CN"/>
+        </w:rPr>
+      </w:pPr>
+    </w:p>
+    <w:p>
+      <w:pPr>
+        <w:ind w:firstLine="420" w:firstLineChars="0"/>
+        <w:rPr>
+          <w:rFonts w:hint="eastAsia"/>
+          <w:lang w:val="en-US" w:eastAsia="zh-CN"/>
+        </w:rPr>
+      </w:pPr>
+      <w:r>
+        <w:rPr>
+          <w:rFonts w:hint="eastAsia"/>
+          <w:lang w:val="en-US" w:eastAsia="zh-CN"/>
+        </w:rPr>
+        <w:t>views.py</w:t>
+      </w:r>
+    </w:p>
+    <w:p>
+      <w:pPr>
+        <w:ind w:left="420" w:leftChars="0" w:firstLine="420" w:firstLineChars="0"/>
+        <w:rPr>
+          <w:rFonts w:hint="eastAsia"/>
+          <w:lang w:val="en-US" w:eastAsia="zh-CN"/>
+        </w:rPr>
+      </w:pPr>
+      <w:r>
+        <w:rPr>
+          <w:rFonts w:hint="eastAsia"/>
+          <w:lang w:val="en-US" w:eastAsia="zh-CN"/>
+        </w:rPr>
+        <w:t>文件包含调用函数，让程序调用template里的html页面渲染并发送</w:t>
+      </w:r>
+    </w:p>
+    <w:p>
+      <w:pPr>
+        <w:ind w:firstLine="420" w:firstLineChars="0"/>
+        <w:rPr>
+          <w:rFonts w:hint="eastAsia"/>
+          <w:lang w:val="en-US" w:eastAsia="zh-CN"/>
+        </w:rPr>
+      </w:pPr>
+    </w:p>
+    <w:p>
+      <w:pPr>
+        <w:rPr>
+          <w:rFonts w:hint="eastAsia"/>
+          <w:lang w:val="en-US" w:eastAsia="zh-CN"/>
+        </w:rPr>
+      </w:pPr>
+    </w:p>
+    <w:p>
+      <w:pPr>
+        <w:rPr>
+          <w:rFonts w:hint="eastAsia"/>
+          <w:color w:val="7030A0"/>
+          <w:lang w:val="en-US" w:eastAsia="zh-CN"/>
+        </w:rPr>
+      </w:pPr>
+      <w:r>
+        <w:rPr>
+          <w:rFonts w:hint="eastAsia"/>
+          <w:color w:val="7030A0"/>
+          <w:lang w:val="en-US" w:eastAsia="zh-CN"/>
+        </w:rPr>
+        <w:t>setting.py</w:t>
+      </w:r>
+    </w:p>
+    <w:p>
+      <w:pPr>
+        <w:ind w:firstLine="420" w:firstLineChars="0"/>
+        <w:rPr>
+          <w:rFonts w:hint="default"/>
+          <w:color w:val="2E75B6" w:themeColor="accent1" w:themeShade="BF"/>
+          <w:lang w:val="en-US" w:eastAsia="zh-CN"/>
+        </w:rPr>
+      </w:pPr>
+      <w:r>
+        <w:rPr>
+          <w:rFonts w:hint="eastAsia"/>
+          <w:color w:val="2E75B6" w:themeColor="accent1" w:themeShade="BF"/>
+          <w:lang w:val="en-US" w:eastAsia="zh-CN"/>
+        </w:rPr>
+        <w:t>公有配置</w:t>
+      </w:r>
+    </w:p>
+    <w:p>
+      <w:pPr>
+        <w:ind w:left="420" w:leftChars="0" w:firstLine="420" w:firstLineChars="0"/>
+        <w:rPr>
+          <w:rFonts w:hint="eastAsia"/>
+          <w:lang w:val="en-US" w:eastAsia="zh-CN"/>
+        </w:rPr>
+      </w:pPr>
+      <w:r>
+        <w:rPr>
+          <w:rFonts w:hint="eastAsia"/>
+          <w:lang w:val="en-US" w:eastAsia="zh-CN"/>
+        </w:rPr>
+        <w:t>BASE_DIR=os.path(...)项目绝对路径，注册使用别的文件夹或文件时会用到</w:t>
+      </w:r>
+    </w:p>
+    <w:p>
+      <w:pPr>
+        <w:ind w:firstLine="420" w:firstLineChars="0"/>
+        <w:rPr>
+          <w:rFonts w:hint="eastAsia"/>
+          <w:lang w:val="en-US" w:eastAsia="zh-CN"/>
+        </w:rPr>
+      </w:pPr>
+    </w:p>
+    <w:p>
+      <w:pPr>
+        <w:ind w:left="420" w:leftChars="0" w:firstLine="420" w:firstLineChars="0"/>
+        <w:rPr>
+          <w:rFonts w:hint="eastAsia"/>
+          <w:lang w:val="en-US" w:eastAsia="zh-CN"/>
+        </w:rPr>
+      </w:pPr>
+      <w:r>
+        <w:rPr>
+          <w:rFonts w:hint="eastAsia"/>
+          <w:lang w:val="en-US" w:eastAsia="zh-CN"/>
+        </w:rPr>
+        <w:t>debug</w:t>
+      </w:r>
+    </w:p>
+    <w:p>
+      <w:pPr>
+        <w:ind w:left="840" w:leftChars="0" w:firstLine="420" w:firstLineChars="0"/>
+        <w:rPr>
+          <w:rFonts w:hint="eastAsia"/>
+          <w:lang w:val="en-US" w:eastAsia="zh-CN"/>
+        </w:rPr>
+      </w:pPr>
+      <w:r>
+        <w:rPr>
+          <w:rFonts w:hint="eastAsia"/>
+          <w:lang w:val="en-US" w:eastAsia="zh-CN"/>
+        </w:rPr>
+        <w:t xml:space="preserve"> 启动模式，True为调试模式</w:t>
+      </w:r>
+    </w:p>
+    <w:p>
+      <w:pPr>
+        <w:numPr>
+          <w:ilvl w:val="0"/>
+          <w:numId w:val="4"/>
+        </w:numPr>
+        <w:ind w:left="1260" w:leftChars="0" w:firstLine="420" w:firstLineChars="0"/>
+        <w:rPr>
+          <w:rFonts w:hint="eastAsia"/>
+          <w:lang w:val="en-US" w:eastAsia="zh-CN"/>
+        </w:rPr>
+      </w:pPr>
+      <w:r>
+        <w:rPr>
+          <w:rFonts w:hint="eastAsia"/>
+          <w:lang w:val="en-US" w:eastAsia="zh-CN"/>
+        </w:rPr>
+        <w:t>检测代码改动后立刻重启服务</w:t>
+      </w:r>
+    </w:p>
+    <w:p>
+      <w:pPr>
+        <w:numPr>
+          <w:ilvl w:val="0"/>
+          <w:numId w:val="4"/>
+        </w:numPr>
+        <w:ind w:left="1260" w:leftChars="0" w:firstLine="420" w:firstLineChars="0"/>
+        <w:rPr>
+          <w:rFonts w:hint="default"/>
+          <w:lang w:val="en-US" w:eastAsia="zh-CN"/>
+        </w:rPr>
+      </w:pPr>
+      <w:r>
+        <w:rPr>
+          <w:rFonts w:hint="eastAsia"/>
+          <w:lang w:val="en-US" w:eastAsia="zh-CN"/>
+        </w:rPr>
+        <w:t>报错页面</w:t>
+      </w:r>
+    </w:p>
+    <w:p>
+      <w:pPr>
+        <w:numPr>
+          <w:numId w:val="0"/>
+        </w:numPr>
+        <w:ind w:left="1260" w:leftChars="0"/>
+        <w:rPr>
+          <w:rFonts w:hint="default"/>
+          <w:lang w:val="en-US" w:eastAsia="zh-CN"/>
+        </w:rPr>
+      </w:pPr>
+    </w:p>
+    <w:p>
+      <w:pPr>
+        <w:numPr>
+          <w:ilvl w:val="0"/>
+          <w:numId w:val="0"/>
+        </w:numPr>
+        <w:ind w:left="840" w:leftChars="0" w:firstLine="420" w:firstLineChars="0"/>
+        <w:jc w:val="both"/>
+        <w:rPr>
+          <w:rFonts w:hint="eastAsia" w:ascii="Calibri" w:hAnsi="Calibri" w:cs="Calibri"/>
+          <w:b w:val="0"/>
+          <w:bCs w:val="0"/>
+          <w:sz w:val="21"/>
+          <w:szCs w:val="21"/>
+          <w:lang w:val="en-US" w:eastAsia="zh-CN"/>
+        </w:rPr>
+      </w:pPr>
+      <w:r>
+        <w:rPr>
+          <w:rFonts w:hint="eastAsia" w:ascii="Calibri" w:hAnsi="Calibri" w:cs="Calibri"/>
+          <w:b w:val="0"/>
+          <w:bCs w:val="0"/>
+          <w:sz w:val="21"/>
+          <w:szCs w:val="21"/>
+          <w:lang w:val="en-US" w:eastAsia="zh-CN"/>
+        </w:rPr>
+        <w:t>False为正式模式</w:t>
+      </w:r>
+    </w:p>
+    <w:p>
+      <w:pPr>
+        <w:numPr>
+          <w:ilvl w:val="0"/>
+          <w:numId w:val="0"/>
+        </w:numPr>
+        <w:ind w:left="420" w:leftChars="0" w:firstLine="420" w:firstLineChars="0"/>
+        <w:jc w:val="both"/>
+        <w:rPr>
+          <w:rFonts w:hint="eastAsia" w:ascii="Calibri" w:hAnsi="Calibri" w:cs="Calibri"/>
+          <w:b w:val="0"/>
+          <w:bCs w:val="0"/>
+          <w:sz w:val="21"/>
+          <w:szCs w:val="21"/>
+          <w:lang w:val="en-US" w:eastAsia="zh-CN"/>
+        </w:rPr>
+      </w:pPr>
+    </w:p>
+    <w:p>
+      <w:pPr>
+        <w:numPr>
+          <w:ilvl w:val="0"/>
+          <w:numId w:val="0"/>
+        </w:numPr>
+        <w:ind w:left="420" w:leftChars="0" w:firstLine="420" w:firstLineChars="0"/>
+        <w:jc w:val="both"/>
+        <w:rPr>
+          <w:rFonts w:hint="default" w:ascii="Calibri" w:hAnsi="Calibri" w:cs="Calibri"/>
+          <w:b w:val="0"/>
+          <w:bCs w:val="0"/>
+          <w:sz w:val="21"/>
+          <w:szCs w:val="21"/>
+          <w:lang w:val="en-US" w:eastAsia="zh-CN"/>
+        </w:rPr>
+      </w:pPr>
+      <w:r>
+        <w:rPr>
+          <w:rFonts w:hint="eastAsia" w:ascii="Calibri" w:hAnsi="Calibri" w:cs="Calibri"/>
+          <w:b w:val="0"/>
+          <w:bCs w:val="0"/>
+          <w:sz w:val="21"/>
+          <w:szCs w:val="21"/>
+          <w:lang w:val="en-US" w:eastAsia="zh-CN"/>
+        </w:rPr>
+        <w:t>ALLOWED_HOSTS=[ ]</w:t>
+      </w:r>
+    </w:p>
+    <w:p>
+      <w:pPr>
+        <w:numPr>
+          <w:ilvl w:val="0"/>
+          <w:numId w:val="0"/>
+        </w:numPr>
+        <w:ind w:left="840" w:leftChars="0" w:firstLine="420" w:firstLineChars="0"/>
+        <w:jc w:val="both"/>
+        <w:rPr>
+          <w:rFonts w:hint="eastAsia" w:ascii="Calibri" w:hAnsi="Calibri" w:cs="Calibri"/>
+          <w:b w:val="0"/>
+          <w:bCs w:val="0"/>
+          <w:sz w:val="21"/>
+          <w:szCs w:val="21"/>
+          <w:lang w:val="en-US" w:eastAsia="zh-CN"/>
+        </w:rPr>
+      </w:pPr>
+      <w:r>
+        <w:rPr>
+          <w:rFonts w:hint="eastAsia" w:ascii="Calibri" w:hAnsi="Calibri" w:cs="Calibri"/>
+          <w:b w:val="0"/>
+          <w:bCs w:val="0"/>
+          <w:sz w:val="21"/>
+          <w:szCs w:val="21"/>
+          <w:lang w:val="en-US" w:eastAsia="zh-CN"/>
+        </w:rPr>
+        <w:t>请求头HOST头，只接受请求头包含其中的请求，有过滤作用</w:t>
+      </w:r>
+    </w:p>
+    <w:p>
+      <w:pPr>
+        <w:numPr>
+          <w:ilvl w:val="0"/>
+          <w:numId w:val="0"/>
+        </w:numPr>
+        <w:ind w:left="840" w:leftChars="0" w:firstLine="420" w:firstLineChars="0"/>
+        <w:jc w:val="both"/>
+        <w:rPr>
+          <w:rFonts w:hint="eastAsia" w:ascii="Calibri" w:hAnsi="Calibri" w:cs="Calibri"/>
+          <w:b w:val="0"/>
+          <w:bCs w:val="0"/>
+          <w:sz w:val="21"/>
+          <w:szCs w:val="21"/>
+          <w:lang w:val="en-US" w:eastAsia="zh-CN"/>
+        </w:rPr>
+      </w:pPr>
+      <w:r>
+        <w:rPr>
+          <w:rFonts w:hint="eastAsia" w:ascii="Calibri" w:hAnsi="Calibri" w:cs="Calibri"/>
+          <w:b w:val="0"/>
+          <w:bCs w:val="0"/>
+          <w:sz w:val="21"/>
+          <w:szCs w:val="21"/>
+          <w:lang w:val="en-US" w:eastAsia="zh-CN"/>
+        </w:rPr>
+        <w:t>局域网内其他主机访问django项目服务</w:t>
+      </w:r>
+    </w:p>
+    <w:p>
+      <w:pPr>
+        <w:numPr>
+          <w:ilvl w:val="0"/>
+          <w:numId w:val="5"/>
+        </w:numPr>
+        <w:ind w:left="1260" w:leftChars="0" w:firstLine="420" w:firstLineChars="0"/>
+        <w:jc w:val="both"/>
+        <w:rPr>
+          <w:rFonts w:hint="eastAsia" w:ascii="Calibri" w:hAnsi="Calibri" w:cs="Calibri"/>
+          <w:b w:val="0"/>
+          <w:bCs w:val="0"/>
+          <w:sz w:val="21"/>
+          <w:szCs w:val="21"/>
+          <w:lang w:val="en-US" w:eastAsia="zh-CN"/>
+        </w:rPr>
+      </w:pPr>
+      <w:r>
+        <w:rPr>
+          <w:rFonts w:hint="eastAsia" w:ascii="Calibri" w:hAnsi="Calibri" w:cs="Calibri"/>
+          <w:b w:val="0"/>
+          <w:bCs w:val="0"/>
+          <w:sz w:val="21"/>
+          <w:szCs w:val="21"/>
+          <w:lang w:val="en-US" w:eastAsia="zh-CN"/>
+        </w:rPr>
+        <w:t>启动方式为</w:t>
+      </w:r>
+    </w:p>
+    <w:p>
+      <w:pPr>
+        <w:numPr>
+          <w:ilvl w:val="0"/>
+          <w:numId w:val="0"/>
+        </w:numPr>
+        <w:ind w:left="1680" w:leftChars="0" w:firstLine="420" w:firstLineChars="0"/>
+        <w:jc w:val="both"/>
+        <w:rPr>
+          <w:rFonts w:hint="eastAsia" w:ascii="Calibri" w:hAnsi="Calibri" w:cs="Calibri"/>
+          <w:b w:val="0"/>
+          <w:bCs w:val="0"/>
+          <w:sz w:val="21"/>
+          <w:szCs w:val="21"/>
+          <w:lang w:val="en-US" w:eastAsia="zh-CN"/>
+        </w:rPr>
+      </w:pPr>
+      <w:r>
+        <w:rPr>
+          <w:rFonts w:hint="eastAsia" w:ascii="Calibri" w:hAnsi="Calibri" w:cs="Calibri"/>
+          <w:b w:val="0"/>
+          <w:bCs w:val="0"/>
+          <w:sz w:val="21"/>
+          <w:szCs w:val="21"/>
+          <w:lang w:val="en-US" w:eastAsia="zh-CN"/>
+        </w:rPr>
+        <w:t>python manage.py runserver 0.0.0.0:8000 （四个0代表服务器所有网卡IP都能被访问）</w:t>
+      </w:r>
+    </w:p>
+    <w:p>
+      <w:pPr>
+        <w:numPr>
+          <w:ilvl w:val="0"/>
+          <w:numId w:val="5"/>
+        </w:numPr>
+        <w:ind w:left="1260" w:leftChars="0" w:firstLine="420" w:firstLineChars="0"/>
+        <w:jc w:val="both"/>
+        <w:rPr>
+          <w:rFonts w:hint="default" w:ascii="Calibri" w:hAnsi="Calibri" w:cs="Calibri"/>
+          <w:b w:val="0"/>
+          <w:bCs w:val="0"/>
+          <w:sz w:val="21"/>
+          <w:szCs w:val="21"/>
+          <w:lang w:val="en-US" w:eastAsia="zh-CN"/>
+        </w:rPr>
+      </w:pPr>
+      <w:r>
+        <w:rPr>
+          <w:rFonts w:hint="eastAsia" w:ascii="Calibri" w:hAnsi="Calibri" w:cs="Calibri"/>
+          <w:b w:val="0"/>
+          <w:bCs w:val="0"/>
+          <w:sz w:val="21"/>
+          <w:szCs w:val="21"/>
+          <w:lang w:val="en-US" w:eastAsia="zh-CN"/>
+        </w:rPr>
+        <w:t>添加服务器内网IP至ALLOWED_HOSTS=[内网IP]</w:t>
+      </w:r>
+    </w:p>
+    <w:p>
+      <w:pPr>
+        <w:numPr>
+          <w:numId w:val="0"/>
+        </w:numPr>
+        <w:ind w:firstLine="420" w:firstLineChars="0"/>
+        <w:jc w:val="both"/>
+        <w:rPr>
+          <w:rFonts w:hint="eastAsia" w:ascii="Calibri" w:hAnsi="Calibri" w:cs="Calibri"/>
+          <w:b w:val="0"/>
+          <w:bCs w:val="0"/>
+          <w:sz w:val="21"/>
+          <w:szCs w:val="21"/>
+          <w:lang w:val="en-US" w:eastAsia="zh-CN"/>
+        </w:rPr>
+      </w:pPr>
+    </w:p>
+    <w:p>
+      <w:pPr>
+        <w:numPr>
+          <w:numId w:val="0"/>
+        </w:numPr>
+        <w:ind w:left="420" w:leftChars="0" w:firstLine="420" w:firstLineChars="0"/>
+        <w:jc w:val="both"/>
+        <w:rPr>
+          <w:rFonts w:hint="eastAsia" w:ascii="Calibri" w:hAnsi="Calibri" w:cs="Calibri"/>
+          <w:b w:val="0"/>
+          <w:bCs w:val="0"/>
+          <w:sz w:val="21"/>
+          <w:szCs w:val="21"/>
+          <w:lang w:val="en-US" w:eastAsia="zh-CN"/>
+        </w:rPr>
+      </w:pPr>
+      <w:r>
+        <w:rPr>
+          <w:rFonts w:hint="eastAsia" w:ascii="Calibri" w:hAnsi="Calibri" w:cs="Calibri"/>
+          <w:b w:val="0"/>
+          <w:bCs w:val="0"/>
+          <w:sz w:val="21"/>
+          <w:szCs w:val="21"/>
+          <w:lang w:val="en-US" w:eastAsia="zh-CN"/>
+        </w:rPr>
+        <w:t>INSTALLED_APPS</w:t>
+      </w:r>
+    </w:p>
+    <w:p>
+      <w:pPr>
+        <w:numPr>
+          <w:numId w:val="0"/>
+        </w:numPr>
+        <w:ind w:left="840" w:leftChars="0" w:firstLine="420" w:firstLineChars="0"/>
+        <w:jc w:val="both"/>
+        <w:rPr>
+          <w:rFonts w:hint="eastAsia" w:ascii="Calibri" w:hAnsi="Calibri" w:cs="Calibri"/>
+          <w:b w:val="0"/>
+          <w:bCs w:val="0"/>
+          <w:sz w:val="21"/>
+          <w:szCs w:val="21"/>
+          <w:lang w:val="en-US" w:eastAsia="zh-CN"/>
+        </w:rPr>
+      </w:pPr>
+      <w:r>
+        <w:rPr>
+          <w:rFonts w:hint="eastAsia" w:ascii="Calibri" w:hAnsi="Calibri" w:cs="Calibri"/>
+          <w:b w:val="0"/>
+          <w:bCs w:val="0"/>
+          <w:sz w:val="21"/>
+          <w:szCs w:val="21"/>
+          <w:lang w:val="en-US" w:eastAsia="zh-CN"/>
+        </w:rPr>
+        <w:t>配置django应用</w:t>
+      </w:r>
+    </w:p>
+    <w:p>
+      <w:pPr>
+        <w:numPr>
+          <w:numId w:val="0"/>
+        </w:numPr>
+        <w:ind w:firstLine="420" w:firstLineChars="0"/>
+        <w:jc w:val="both"/>
+        <w:rPr>
+          <w:rFonts w:hint="eastAsia" w:ascii="Calibri" w:hAnsi="Calibri" w:cs="Calibri"/>
+          <w:b w:val="0"/>
+          <w:bCs w:val="0"/>
+          <w:sz w:val="21"/>
+          <w:szCs w:val="21"/>
+          <w:lang w:val="en-US" w:eastAsia="zh-CN"/>
+        </w:rPr>
+      </w:pPr>
+    </w:p>
+    <w:p>
+      <w:pPr>
+        <w:numPr>
+          <w:numId w:val="0"/>
+        </w:numPr>
+        <w:ind w:left="420" w:leftChars="0" w:firstLine="420" w:firstLineChars="0"/>
+        <w:jc w:val="both"/>
+        <w:rPr>
+          <w:rFonts w:hint="eastAsia" w:ascii="Calibri" w:hAnsi="Calibri" w:cs="Calibri"/>
+          <w:b w:val="0"/>
+          <w:bCs w:val="0"/>
+          <w:sz w:val="21"/>
+          <w:szCs w:val="21"/>
+          <w:lang w:val="en-US" w:eastAsia="zh-CN"/>
+        </w:rPr>
+      </w:pPr>
+      <w:r>
+        <w:rPr>
+          <w:rFonts w:hint="eastAsia" w:ascii="Calibri" w:hAnsi="Calibri" w:cs="Calibri"/>
+          <w:b w:val="0"/>
+          <w:bCs w:val="0"/>
+          <w:sz w:val="21"/>
+          <w:szCs w:val="21"/>
+          <w:lang w:val="en-US" w:eastAsia="zh-CN"/>
+        </w:rPr>
+        <w:t>MIDDLEWARE</w:t>
+      </w:r>
+    </w:p>
+    <w:p>
+      <w:pPr>
+        <w:numPr>
+          <w:numId w:val="0"/>
+        </w:numPr>
+        <w:ind w:left="840" w:leftChars="0" w:firstLine="420" w:firstLineChars="0"/>
+        <w:jc w:val="both"/>
+        <w:rPr>
+          <w:rFonts w:hint="eastAsia" w:ascii="Calibri" w:hAnsi="Calibri" w:cs="Calibri"/>
+          <w:b w:val="0"/>
+          <w:bCs w:val="0"/>
+          <w:sz w:val="21"/>
+          <w:szCs w:val="21"/>
+          <w:lang w:val="en-US" w:eastAsia="zh-CN"/>
+        </w:rPr>
+      </w:pPr>
+      <w:r>
+        <w:rPr>
+          <w:rFonts w:hint="eastAsia" w:ascii="Calibri" w:hAnsi="Calibri" w:cs="Calibri"/>
+          <w:b w:val="0"/>
+          <w:bCs w:val="0"/>
+          <w:sz w:val="21"/>
+          <w:szCs w:val="21"/>
+          <w:lang w:val="en-US" w:eastAsia="zh-CN"/>
+        </w:rPr>
+        <w:t>中间件，高级应用</w:t>
+      </w:r>
+    </w:p>
+    <w:p>
+      <w:pPr>
+        <w:numPr>
+          <w:numId w:val="0"/>
+        </w:numPr>
+        <w:ind w:firstLine="420" w:firstLineChars="0"/>
+        <w:jc w:val="both"/>
+        <w:rPr>
+          <w:rFonts w:hint="eastAsia" w:ascii="Calibri" w:hAnsi="Calibri" w:cs="Calibri"/>
+          <w:b w:val="0"/>
+          <w:bCs w:val="0"/>
+          <w:sz w:val="21"/>
+          <w:szCs w:val="21"/>
+          <w:lang w:val="en-US" w:eastAsia="zh-CN"/>
+        </w:rPr>
+      </w:pPr>
+    </w:p>
+    <w:p>
+      <w:pPr>
+        <w:numPr>
+          <w:numId w:val="0"/>
+        </w:numPr>
+        <w:ind w:left="420" w:leftChars="0" w:firstLine="420" w:firstLineChars="0"/>
+        <w:jc w:val="both"/>
+        <w:rPr>
+          <w:rFonts w:hint="eastAsia" w:ascii="Calibri" w:hAnsi="Calibri" w:cs="Calibri"/>
+          <w:b w:val="0"/>
+          <w:bCs w:val="0"/>
+          <w:sz w:val="21"/>
+          <w:szCs w:val="21"/>
+          <w:lang w:val="en-US" w:eastAsia="zh-CN"/>
+        </w:rPr>
+      </w:pPr>
+      <w:r>
+        <w:rPr>
+          <w:rFonts w:hint="eastAsia" w:ascii="Calibri" w:hAnsi="Calibri" w:cs="Calibri"/>
+          <w:b w:val="0"/>
+          <w:bCs w:val="0"/>
+          <w:sz w:val="21"/>
+          <w:szCs w:val="21"/>
+          <w:lang w:val="en-US" w:eastAsia="zh-CN"/>
+        </w:rPr>
+        <w:t>ROOT_URLCONF</w:t>
+      </w:r>
+    </w:p>
+    <w:p>
+      <w:pPr>
+        <w:numPr>
+          <w:numId w:val="0"/>
+        </w:numPr>
+        <w:ind w:left="840" w:leftChars="0" w:firstLine="420" w:firstLineChars="0"/>
+        <w:jc w:val="both"/>
+        <w:rPr>
+          <w:rFonts w:hint="default" w:ascii="Calibri" w:hAnsi="Calibri" w:cs="Calibri"/>
+          <w:b w:val="0"/>
+          <w:bCs w:val="0"/>
+          <w:sz w:val="21"/>
+          <w:szCs w:val="21"/>
+          <w:lang w:val="en-US" w:eastAsia="zh-CN"/>
+        </w:rPr>
+      </w:pPr>
+      <w:r>
+        <w:rPr>
+          <w:rFonts w:hint="eastAsia" w:ascii="Calibri" w:hAnsi="Calibri" w:cs="Calibri"/>
+          <w:b w:val="0"/>
+          <w:bCs w:val="0"/>
+          <w:sz w:val="21"/>
+          <w:szCs w:val="21"/>
+          <w:lang w:val="en-US" w:eastAsia="zh-CN"/>
+        </w:rPr>
+        <w:t>配置主路由文件</w:t>
+      </w:r>
+    </w:p>
+    <w:p>
+      <w:pPr>
+        <w:numPr>
+          <w:numId w:val="0"/>
+        </w:numPr>
+        <w:ind w:firstLine="420" w:firstLineChars="0"/>
+        <w:jc w:val="both"/>
+        <w:rPr>
+          <w:rFonts w:hint="eastAsia" w:ascii="Calibri" w:hAnsi="Calibri" w:cs="Calibri"/>
+          <w:b w:val="0"/>
+          <w:bCs w:val="0"/>
+          <w:sz w:val="21"/>
+          <w:szCs w:val="21"/>
+          <w:lang w:val="en-US" w:eastAsia="zh-CN"/>
+        </w:rPr>
+      </w:pPr>
+    </w:p>
+    <w:p>
+      <w:pPr>
+        <w:numPr>
+          <w:numId w:val="0"/>
+        </w:numPr>
+        <w:ind w:firstLine="420" w:firstLineChars="0"/>
+        <w:jc w:val="both"/>
+        <w:rPr>
+          <w:rFonts w:hint="eastAsia" w:ascii="Calibri" w:hAnsi="Calibri" w:cs="Calibri"/>
+          <w:b w:val="0"/>
+          <w:bCs w:val="0"/>
+          <w:color w:val="2E75B6" w:themeColor="accent1" w:themeShade="BF"/>
+          <w:sz w:val="21"/>
+          <w:szCs w:val="21"/>
+          <w:lang w:val="en-US" w:eastAsia="zh-CN"/>
+        </w:rPr>
+      </w:pPr>
+      <w:r>
+        <w:rPr>
+          <w:rFonts w:hint="eastAsia" w:ascii="Calibri" w:hAnsi="Calibri" w:cs="Calibri"/>
+          <w:b w:val="0"/>
+          <w:bCs w:val="0"/>
+          <w:color w:val="2E75B6" w:themeColor="accent1" w:themeShade="BF"/>
+          <w:sz w:val="21"/>
+          <w:szCs w:val="21"/>
+          <w:lang w:val="en-US" w:eastAsia="zh-CN"/>
+        </w:rPr>
+        <w:t>自定义配置</w:t>
+      </w:r>
+    </w:p>
+    <w:p>
+      <w:pPr>
+        <w:numPr>
+          <w:ilvl w:val="0"/>
+          <w:numId w:val="6"/>
+        </w:numPr>
+        <w:ind w:left="420" w:leftChars="0" w:firstLine="420" w:firstLineChars="0"/>
+        <w:jc w:val="both"/>
+        <w:rPr>
+          <w:rFonts w:hint="eastAsia" w:ascii="Calibri" w:hAnsi="Calibri" w:cs="Calibri"/>
+          <w:b w:val="0"/>
+          <w:bCs w:val="0"/>
+          <w:sz w:val="21"/>
+          <w:szCs w:val="21"/>
+          <w:lang w:val="en-US" w:eastAsia="zh-CN"/>
+        </w:rPr>
+      </w:pPr>
+      <w:r>
+        <w:rPr>
+          <w:rFonts w:hint="eastAsia" w:ascii="Calibri" w:hAnsi="Calibri" w:cs="Calibri"/>
+          <w:b w:val="0"/>
+          <w:bCs w:val="0"/>
+          <w:sz w:val="21"/>
+          <w:szCs w:val="21"/>
+          <w:lang w:val="en-US" w:eastAsia="zh-CN"/>
+        </w:rPr>
+        <w:t>大写</w:t>
+      </w:r>
+    </w:p>
+    <w:p>
+      <w:pPr>
+        <w:numPr>
+          <w:ilvl w:val="0"/>
+          <w:numId w:val="6"/>
+        </w:numPr>
+        <w:ind w:left="420" w:leftChars="0" w:firstLine="420" w:firstLineChars="0"/>
+        <w:jc w:val="both"/>
+        <w:rPr>
+          <w:rFonts w:hint="default" w:ascii="Calibri" w:hAnsi="Calibri" w:cs="Calibri"/>
+          <w:b w:val="0"/>
+          <w:bCs w:val="0"/>
+          <w:sz w:val="21"/>
+          <w:szCs w:val="21"/>
+          <w:lang w:val="en-US" w:eastAsia="zh-CN"/>
+        </w:rPr>
+      </w:pPr>
+      <w:r>
+        <w:rPr>
+          <w:rFonts w:hint="eastAsia" w:ascii="Calibri" w:hAnsi="Calibri" w:cs="Calibri"/>
+          <w:b w:val="0"/>
+          <w:bCs w:val="0"/>
+          <w:sz w:val="21"/>
+          <w:szCs w:val="21"/>
+          <w:lang w:val="en-US" w:eastAsia="zh-CN"/>
+        </w:rPr>
+        <w:t>个性化，不要与公有配置重名</w:t>
+      </w:r>
+    </w:p>
+    <w:p>
+      <w:pPr>
+        <w:numPr>
+          <w:numId w:val="0"/>
+        </w:numPr>
+        <w:jc w:val="both"/>
+        <w:rPr>
+          <w:rFonts w:hint="default" w:ascii="Calibri" w:hAnsi="Calibri" w:cs="Calibri"/>
+          <w:b w:val="0"/>
+          <w:bCs w:val="0"/>
+          <w:sz w:val="21"/>
+          <w:szCs w:val="21"/>
+          <w:lang w:val="en-US" w:eastAsia="zh-CN"/>
+        </w:rPr>
+      </w:pPr>
+    </w:p>
+    <w:p>
+      <w:pPr>
+        <w:numPr>
+          <w:numId w:val="0"/>
+        </w:numPr>
+        <w:jc w:val="both"/>
+        <w:rPr>
+          <w:rFonts w:hint="eastAsia" w:ascii="Calibri" w:hAnsi="Calibri" w:cs="Calibri"/>
+          <w:b w:val="0"/>
+          <w:bCs w:val="0"/>
+          <w:color w:val="7030A0"/>
+          <w:sz w:val="21"/>
+          <w:szCs w:val="21"/>
+          <w:lang w:val="en-US" w:eastAsia="zh-CN"/>
+        </w:rPr>
+      </w:pPr>
+      <w:r>
+        <w:rPr>
+          <w:rFonts w:hint="eastAsia" w:ascii="Calibri" w:hAnsi="Calibri" w:cs="Calibri"/>
+          <w:b w:val="0"/>
+          <w:bCs w:val="0"/>
+          <w:color w:val="7030A0"/>
+          <w:sz w:val="21"/>
+          <w:szCs w:val="21"/>
+          <w:lang w:val="en-US" w:eastAsia="zh-CN"/>
+        </w:rPr>
+        <w:t>URL</w:t>
+      </w:r>
+    </w:p>
+    <w:p>
+      <w:pPr>
+        <w:numPr>
+          <w:numId w:val="0"/>
+        </w:numPr>
+        <w:ind w:firstLine="420" w:firstLineChars="0"/>
+        <w:jc w:val="both"/>
+        <w:rPr>
+          <w:rFonts w:hint="eastAsia" w:ascii="Calibri" w:hAnsi="Calibri" w:cs="Calibri"/>
+          <w:b w:val="0"/>
+          <w:bCs w:val="0"/>
+          <w:sz w:val="21"/>
+          <w:szCs w:val="21"/>
+          <w:lang w:val="en-US" w:eastAsia="zh-CN"/>
+        </w:rPr>
+      </w:pPr>
+      <w:r>
+        <w:rPr>
+          <w:rFonts w:hint="eastAsia" w:ascii="Calibri" w:hAnsi="Calibri" w:cs="Calibri"/>
+          <w:b w:val="0"/>
+          <w:bCs w:val="0"/>
+          <w:sz w:val="21"/>
+          <w:szCs w:val="21"/>
+          <w:lang w:val="en-US" w:eastAsia="zh-CN"/>
+        </w:rPr>
+        <w:t>定义：统一资源定位符</w:t>
+      </w:r>
+    </w:p>
+    <w:p>
+      <w:pPr>
+        <w:numPr>
+          <w:numId w:val="0"/>
+        </w:numPr>
+        <w:ind w:firstLine="420" w:firstLineChars="0"/>
+        <w:jc w:val="both"/>
+        <w:rPr>
+          <w:rFonts w:hint="eastAsia" w:ascii="Calibri" w:hAnsi="Calibri" w:cs="Calibri"/>
+          <w:b w:val="0"/>
+          <w:bCs w:val="0"/>
+          <w:sz w:val="21"/>
+          <w:szCs w:val="21"/>
+          <w:lang w:val="en-US" w:eastAsia="zh-CN"/>
+        </w:rPr>
+      </w:pPr>
+      <w:r>
+        <w:rPr>
+          <w:rFonts w:hint="eastAsia" w:ascii="Calibri" w:hAnsi="Calibri" w:cs="Calibri"/>
+          <w:b w:val="0"/>
+          <w:bCs w:val="0"/>
+          <w:sz w:val="21"/>
+          <w:szCs w:val="21"/>
+          <w:lang w:val="en-US" w:eastAsia="zh-CN"/>
+        </w:rPr>
+        <w:t>作用：用来表示互联网上某个资源的地址</w:t>
+      </w:r>
+    </w:p>
+    <w:p>
+      <w:pPr>
+        <w:numPr>
+          <w:numId w:val="0"/>
+        </w:numPr>
+        <w:ind w:firstLine="420" w:firstLineChars="0"/>
+        <w:jc w:val="both"/>
+        <w:rPr>
+          <w:rFonts w:hint="eastAsia" w:ascii="Calibri" w:hAnsi="Calibri" w:cs="Calibri"/>
+          <w:b w:val="0"/>
+          <w:bCs w:val="0"/>
+          <w:sz w:val="21"/>
+          <w:szCs w:val="21"/>
+          <w:lang w:val="en-US" w:eastAsia="zh-CN"/>
+        </w:rPr>
+      </w:pPr>
+    </w:p>
+    <w:p>
+      <w:pPr>
+        <w:numPr>
+          <w:numId w:val="0"/>
+        </w:numPr>
+        <w:ind w:firstLine="420" w:firstLineChars="0"/>
+        <w:jc w:val="both"/>
+        <w:rPr>
+          <w:rFonts w:hint="default" w:ascii="Calibri" w:hAnsi="Calibri" w:cs="Calibri"/>
+          <w:b w:val="0"/>
+          <w:bCs w:val="0"/>
+          <w:sz w:val="21"/>
+          <w:szCs w:val="21"/>
+          <w:lang w:val="en-US" w:eastAsia="zh-CN"/>
+        </w:rPr>
+      </w:pPr>
+      <w:r>
+        <w:rPr>
+          <w:rFonts w:hint="eastAsia" w:ascii="Calibri" w:hAnsi="Calibri" w:cs="Calibri"/>
+          <w:b w:val="0"/>
+          <w:bCs w:val="0"/>
+          <w:color w:val="2E75B6" w:themeColor="accent1" w:themeShade="BF"/>
+          <w:sz w:val="21"/>
+          <w:szCs w:val="21"/>
+          <w:lang w:val="en-US" w:eastAsia="zh-CN"/>
+        </w:rPr>
+        <w:t>一般语法格式为</w:t>
+      </w:r>
+      <w:r>
+        <w:rPr>
+          <w:rFonts w:hint="eastAsia" w:ascii="Calibri" w:hAnsi="Calibri" w:cs="Calibri"/>
+          <w:b w:val="0"/>
+          <w:bCs w:val="0"/>
+          <w:sz w:val="21"/>
+          <w:szCs w:val="21"/>
+          <w:lang w:val="en-US" w:eastAsia="zh-CN"/>
+        </w:rPr>
+        <w:t>：protocol://hostname[:port]/path[?query][#fragment]  [ ]内可省略，共6大部分。</w:t>
+      </w:r>
+    </w:p>
+    <w:p>
+      <w:pPr>
+        <w:numPr>
+          <w:ilvl w:val="0"/>
+          <w:numId w:val="7"/>
+        </w:numPr>
+        <w:ind w:left="420" w:leftChars="0" w:firstLine="420" w:firstLineChars="0"/>
+        <w:jc w:val="both"/>
+        <w:rPr>
+          <w:rFonts w:hint="eastAsia" w:ascii="Calibri" w:hAnsi="Calibri" w:cs="Calibri"/>
+          <w:b w:val="0"/>
+          <w:bCs w:val="0"/>
+          <w:sz w:val="21"/>
+          <w:szCs w:val="21"/>
+          <w:lang w:val="en-US" w:eastAsia="zh-CN"/>
+        </w:rPr>
+      </w:pPr>
+      <w:r>
+        <w:rPr>
+          <w:rFonts w:hint="eastAsia" w:ascii="Calibri" w:hAnsi="Calibri" w:cs="Calibri"/>
+          <w:b w:val="0"/>
+          <w:bCs w:val="0"/>
+          <w:sz w:val="21"/>
+          <w:szCs w:val="21"/>
+          <w:lang w:val="en-US" w:eastAsia="zh-CN"/>
+        </w:rPr>
+        <w:t>protocol（协议）指使用的什么协议</w:t>
+      </w:r>
+    </w:p>
+    <w:p>
+      <w:pPr>
+        <w:numPr>
+          <w:ilvl w:val="0"/>
+          <w:numId w:val="8"/>
+        </w:numPr>
+        <w:ind w:left="840" w:leftChars="0" w:firstLine="420" w:firstLineChars="0"/>
+        <w:jc w:val="both"/>
+        <w:rPr>
+          <w:rFonts w:hint="eastAsia" w:ascii="Calibri" w:hAnsi="Calibri" w:cs="Calibri"/>
+          <w:b w:val="0"/>
+          <w:bCs w:val="0"/>
+          <w:sz w:val="21"/>
+          <w:szCs w:val="21"/>
+          <w:lang w:val="en-US" w:eastAsia="zh-CN"/>
+        </w:rPr>
+      </w:pPr>
+      <w:r>
+        <w:rPr>
+          <w:rFonts w:hint="eastAsia" w:ascii="Calibri" w:hAnsi="Calibri" w:cs="Calibri"/>
+          <w:b w:val="0"/>
+          <w:bCs w:val="0"/>
+          <w:sz w:val="21"/>
+          <w:szCs w:val="21"/>
+          <w:lang w:val="en-US" w:eastAsia="zh-CN"/>
+        </w:rPr>
+        <w:t>http通过HTTP访问该资源</w:t>
+      </w:r>
+    </w:p>
+    <w:p>
+      <w:pPr>
+        <w:numPr>
+          <w:ilvl w:val="0"/>
+          <w:numId w:val="8"/>
+        </w:numPr>
+        <w:ind w:left="840" w:leftChars="0" w:firstLine="420" w:firstLineChars="0"/>
+        <w:jc w:val="both"/>
+        <w:rPr>
+          <w:rFonts w:hint="default" w:ascii="Calibri" w:hAnsi="Calibri" w:cs="Calibri"/>
+          <w:b w:val="0"/>
+          <w:bCs w:val="0"/>
+          <w:sz w:val="21"/>
+          <w:szCs w:val="21"/>
+          <w:lang w:val="en-US" w:eastAsia="zh-CN"/>
+        </w:rPr>
+      </w:pPr>
+      <w:r>
+        <w:rPr>
+          <w:rFonts w:hint="eastAsia" w:ascii="Calibri" w:hAnsi="Calibri" w:cs="Calibri"/>
+          <w:b w:val="0"/>
+          <w:bCs w:val="0"/>
+          <w:sz w:val="21"/>
+          <w:szCs w:val="21"/>
+          <w:lang w:val="en-US" w:eastAsia="zh-CN"/>
+        </w:rPr>
+        <w:t>https通过安全的HTTPS访问该资源</w:t>
+      </w:r>
+    </w:p>
+    <w:p>
+      <w:pPr>
+        <w:numPr>
+          <w:ilvl w:val="0"/>
+          <w:numId w:val="8"/>
+        </w:numPr>
+        <w:ind w:left="840" w:leftChars="0" w:firstLine="420" w:firstLineChars="0"/>
+        <w:jc w:val="both"/>
+        <w:rPr>
+          <w:rFonts w:hint="default" w:ascii="Calibri" w:hAnsi="Calibri" w:cs="Calibri"/>
+          <w:b w:val="0"/>
+          <w:bCs w:val="0"/>
+          <w:sz w:val="21"/>
+          <w:szCs w:val="21"/>
+          <w:lang w:val="en-US" w:eastAsia="zh-CN"/>
+        </w:rPr>
+      </w:pPr>
+      <w:r>
+        <w:rPr>
+          <w:rFonts w:hint="eastAsia" w:ascii="Calibri" w:hAnsi="Calibri" w:cs="Calibri"/>
+          <w:b w:val="0"/>
+          <w:bCs w:val="0"/>
+          <w:sz w:val="21"/>
+          <w:szCs w:val="21"/>
+          <w:lang w:val="en-US" w:eastAsia="zh-CN"/>
+        </w:rPr>
+        <w:t>file资源是本地计算机上的文件。格式file:///</w:t>
+      </w:r>
+      <w:r>
+        <w:rPr>
+          <w:rFonts w:hint="eastAsia" w:ascii="Calibri" w:hAnsi="Calibri" w:cs="Calibri"/>
+          <w:b w:val="0"/>
+          <w:bCs w:val="0"/>
+          <w:sz w:val="21"/>
+          <w:szCs w:val="21"/>
+          <w:lang w:val="en-US" w:eastAsia="zh-CN"/>
+        </w:rPr>
+        <w:tab/>
+      </w:r>
+    </w:p>
+    <w:p>
+      <w:pPr>
+        <w:numPr>
+          <w:ilvl w:val="0"/>
+          <w:numId w:val="7"/>
+        </w:numPr>
+        <w:ind w:left="420" w:leftChars="0" w:firstLine="420" w:firstLineChars="0"/>
+        <w:jc w:val="both"/>
+        <w:rPr>
+          <w:rFonts w:hint="default" w:ascii="Calibri" w:hAnsi="Calibri" w:cs="Calibri"/>
+          <w:b w:val="0"/>
+          <w:bCs w:val="0"/>
+          <w:sz w:val="21"/>
+          <w:szCs w:val="21"/>
+          <w:lang w:val="en-US" w:eastAsia="zh-CN"/>
+        </w:rPr>
+      </w:pPr>
+      <w:r>
+        <w:rPr>
+          <w:rFonts w:hint="eastAsia" w:ascii="Calibri" w:hAnsi="Calibri" w:cs="Calibri"/>
+          <w:b w:val="0"/>
+          <w:bCs w:val="0"/>
+          <w:sz w:val="21"/>
+          <w:szCs w:val="21"/>
+          <w:lang w:val="en-US" w:eastAsia="zh-CN"/>
+        </w:rPr>
+        <w:t>bostname（主机名）是指存放资源的服务器的域名系统（DNS）主机名、域名或IP</w:t>
+      </w:r>
+    </w:p>
+    <w:p>
+      <w:pPr>
+        <w:numPr>
+          <w:ilvl w:val="0"/>
+          <w:numId w:val="7"/>
+        </w:numPr>
+        <w:ind w:left="420" w:leftChars="0" w:firstLine="420" w:firstLineChars="0"/>
+        <w:jc w:val="both"/>
+        <w:rPr>
+          <w:rFonts w:hint="default" w:ascii="Calibri" w:hAnsi="Calibri" w:cs="Calibri"/>
+          <w:b w:val="0"/>
+          <w:bCs w:val="0"/>
+          <w:sz w:val="21"/>
+          <w:szCs w:val="21"/>
+          <w:lang w:val="en-US" w:eastAsia="zh-CN"/>
+        </w:rPr>
+      </w:pPr>
+      <w:r>
+        <w:rPr>
+          <w:rFonts w:hint="eastAsia" w:ascii="Calibri" w:hAnsi="Calibri" w:cs="Calibri"/>
+          <w:b w:val="0"/>
+          <w:bCs w:val="0"/>
+          <w:sz w:val="21"/>
+          <w:szCs w:val="21"/>
+          <w:lang w:val="en-US" w:eastAsia="zh-CN"/>
+        </w:rPr>
+        <w:t>port（端口号）</w:t>
+      </w:r>
+    </w:p>
+    <w:p>
+      <w:pPr>
+        <w:numPr>
+          <w:numId w:val="0"/>
+        </w:numPr>
+        <w:ind w:left="840" w:leftChars="0" w:firstLine="420" w:firstLineChars="0"/>
+        <w:jc w:val="both"/>
+        <w:rPr>
+          <w:rFonts w:hint="default" w:ascii="Calibri" w:hAnsi="Calibri" w:cs="Calibri"/>
+          <w:b w:val="0"/>
+          <w:bCs w:val="0"/>
+          <w:sz w:val="21"/>
+          <w:szCs w:val="21"/>
+          <w:lang w:val="en-US" w:eastAsia="zh-CN"/>
+        </w:rPr>
+      </w:pPr>
+      <w:r>
+        <w:rPr>
+          <w:rFonts w:hint="eastAsia" w:ascii="Calibri" w:hAnsi="Calibri" w:cs="Calibri"/>
+          <w:b w:val="0"/>
+          <w:bCs w:val="0"/>
+          <w:sz w:val="21"/>
+          <w:szCs w:val="21"/>
+          <w:lang w:val="en-US" w:eastAsia="zh-CN"/>
+        </w:rPr>
+        <w:t>1）整数、可选（范围为1024—65535，用户可用的端口号）</w:t>
+      </w:r>
+    </w:p>
+    <w:p>
+      <w:pPr>
+        <w:numPr>
+          <w:ilvl w:val="0"/>
+          <w:numId w:val="7"/>
+        </w:numPr>
+        <w:ind w:left="420" w:leftChars="0" w:firstLine="420" w:firstLineChars="0"/>
+        <w:jc w:val="both"/>
+        <w:rPr>
+          <w:rFonts w:hint="default" w:ascii="Calibri" w:hAnsi="Calibri" w:cs="Calibri"/>
+          <w:b w:val="0"/>
+          <w:bCs w:val="0"/>
+          <w:sz w:val="21"/>
+          <w:szCs w:val="21"/>
+          <w:lang w:val="en-US" w:eastAsia="zh-CN"/>
+        </w:rPr>
+      </w:pPr>
+      <w:r>
+        <w:rPr>
+          <w:rFonts w:hint="eastAsia" w:ascii="Calibri" w:hAnsi="Calibri" w:cs="Calibri"/>
+          <w:b w:val="0"/>
+          <w:bCs w:val="0"/>
+          <w:sz w:val="21"/>
+          <w:szCs w:val="21"/>
+          <w:lang w:val="en-US" w:eastAsia="zh-CN"/>
+        </w:rPr>
+        <w:t>path（路由地址）</w:t>
+      </w:r>
+    </w:p>
+    <w:p>
+      <w:pPr>
+        <w:numPr>
+          <w:numId w:val="0"/>
+        </w:numPr>
+        <w:ind w:left="840" w:leftChars="0" w:firstLine="420" w:firstLineChars="0"/>
+        <w:jc w:val="both"/>
+        <w:rPr>
+          <w:rFonts w:hint="eastAsia" w:ascii="Calibri" w:hAnsi="Calibri" w:cs="Calibri"/>
+          <w:b w:val="0"/>
+          <w:bCs w:val="0"/>
+          <w:sz w:val="21"/>
+          <w:szCs w:val="21"/>
+          <w:lang w:val="en-US" w:eastAsia="zh-CN"/>
+        </w:rPr>
+      </w:pPr>
+      <w:r>
+        <w:rPr>
+          <w:rFonts w:hint="eastAsia" w:ascii="Calibri" w:hAnsi="Calibri" w:cs="Calibri"/>
+          <w:b w:val="0"/>
+          <w:bCs w:val="0"/>
+          <w:sz w:val="21"/>
+          <w:szCs w:val="21"/>
+          <w:lang w:val="en-US" w:eastAsia="zh-CN"/>
+        </w:rPr>
+        <w:t>由0或多个“/”符号隔开的字符串，一般用来表示主机上的一个目录或文件地址。路由地址决定了服务器端如何处理这个请求</w:t>
+      </w:r>
+    </w:p>
+    <w:p>
+      <w:pPr>
+        <w:numPr>
+          <w:ilvl w:val="0"/>
+          <w:numId w:val="7"/>
+        </w:numPr>
+        <w:ind w:left="420" w:leftChars="0" w:firstLine="420" w:firstLineChars="0"/>
+        <w:jc w:val="both"/>
+        <w:rPr>
+          <w:rFonts w:hint="eastAsia" w:ascii="Calibri" w:hAnsi="Calibri" w:cs="Calibri"/>
+          <w:b w:val="0"/>
+          <w:bCs w:val="0"/>
+          <w:sz w:val="21"/>
+          <w:szCs w:val="21"/>
+          <w:lang w:val="en-US" w:eastAsia="zh-CN"/>
+        </w:rPr>
+      </w:pPr>
+      <w:r>
+        <w:rPr>
+          <w:rFonts w:hint="eastAsia" w:ascii="Calibri" w:hAnsi="Calibri" w:cs="Calibri"/>
+          <w:b w:val="0"/>
+          <w:bCs w:val="0"/>
+          <w:sz w:val="21"/>
+          <w:szCs w:val="21"/>
+          <w:lang w:val="en-US" w:eastAsia="zh-CN"/>
+        </w:rPr>
+        <w:t>query（查询）以问号开头，问号后都是查询字符串</w:t>
+      </w:r>
+    </w:p>
+    <w:p>
+      <w:pPr>
+        <w:numPr>
+          <w:numId w:val="0"/>
+        </w:numPr>
+        <w:ind w:left="840" w:leftChars="0" w:firstLine="420" w:firstLineChars="0"/>
+        <w:jc w:val="both"/>
+        <w:rPr>
+          <w:rFonts w:hint="eastAsia" w:ascii="Calibri" w:hAnsi="Calibri" w:cs="Calibri"/>
+          <w:b w:val="0"/>
+          <w:bCs w:val="0"/>
+          <w:sz w:val="21"/>
+          <w:szCs w:val="21"/>
+          <w:lang w:val="en-US" w:eastAsia="zh-CN"/>
+        </w:rPr>
+      </w:pPr>
+      <w:r>
+        <w:rPr>
+          <w:rFonts w:hint="eastAsia" w:ascii="Calibri" w:hAnsi="Calibri" w:cs="Calibri"/>
+          <w:b w:val="0"/>
+          <w:bCs w:val="0"/>
+          <w:sz w:val="21"/>
+          <w:szCs w:val="21"/>
+          <w:lang w:val="en-US" w:eastAsia="zh-CN"/>
+        </w:rPr>
+        <w:t>可选，用于给动态网页传递参数，可有多个参数，用“&amp;”符号隔开，每个参数名和值用“=”隔开</w:t>
+      </w:r>
+    </w:p>
+    <w:p>
+      <w:pPr>
+        <w:numPr>
+          <w:ilvl w:val="0"/>
+          <w:numId w:val="7"/>
+        </w:numPr>
+        <w:ind w:left="420" w:leftChars="0" w:firstLine="420" w:firstLineChars="0"/>
+        <w:jc w:val="both"/>
+        <w:rPr>
+          <w:rFonts w:hint="default" w:ascii="Calibri" w:hAnsi="Calibri" w:cs="Calibri"/>
+          <w:b w:val="0"/>
+          <w:bCs w:val="0"/>
+          <w:sz w:val="21"/>
+          <w:szCs w:val="21"/>
+          <w:lang w:val="en-US" w:eastAsia="zh-CN"/>
+        </w:rPr>
+      </w:pPr>
+      <w:r>
+        <w:rPr>
+          <w:rFonts w:hint="eastAsia" w:ascii="Calibri" w:hAnsi="Calibri" w:cs="Calibri"/>
+          <w:b w:val="0"/>
+          <w:bCs w:val="0"/>
+          <w:sz w:val="21"/>
+          <w:szCs w:val="21"/>
+          <w:lang w:val="en-US" w:eastAsia="zh-CN"/>
+        </w:rPr>
+        <w:t>fragment（信息片段，锚点）以#号开始，类似书签，前端技术，输入带锚点的地址浏览器将直接定位到锚点所在地方</w:t>
+      </w:r>
+    </w:p>
+    <w:p>
+      <w:pPr>
+        <w:numPr>
+          <w:numId w:val="0"/>
+        </w:numPr>
+        <w:ind w:firstLine="420" w:firstLineChars="0"/>
+        <w:jc w:val="both"/>
+        <w:rPr>
+          <w:rFonts w:hint="eastAsia" w:ascii="Calibri" w:hAnsi="Calibri" w:cs="Calibri"/>
+          <w:b w:val="0"/>
+          <w:bCs w:val="0"/>
+          <w:sz w:val="21"/>
+          <w:szCs w:val="21"/>
+          <w:lang w:val="en-US" w:eastAsia="zh-CN"/>
+        </w:rPr>
+      </w:pPr>
+    </w:p>
+    <w:p>
+      <w:pPr>
+        <w:numPr>
+          <w:numId w:val="0"/>
+        </w:numPr>
+        <w:ind w:firstLine="420" w:firstLineChars="0"/>
+        <w:jc w:val="both"/>
+        <w:rPr>
+          <w:rFonts w:hint="eastAsia" w:ascii="Calibri" w:hAnsi="Calibri" w:cs="Calibri"/>
+          <w:b w:val="0"/>
+          <w:bCs w:val="0"/>
+          <w:color w:val="2E75B6" w:themeColor="accent1" w:themeShade="BF"/>
+          <w:sz w:val="21"/>
+          <w:szCs w:val="21"/>
+          <w:lang w:val="en-US" w:eastAsia="zh-CN"/>
+        </w:rPr>
+      </w:pPr>
+      <w:r>
+        <w:rPr>
+          <w:rFonts w:hint="eastAsia" w:ascii="Calibri" w:hAnsi="Calibri" w:cs="Calibri"/>
+          <w:b w:val="0"/>
+          <w:bCs w:val="0"/>
+          <w:color w:val="2E75B6" w:themeColor="accent1" w:themeShade="BF"/>
+          <w:sz w:val="21"/>
+          <w:szCs w:val="21"/>
+          <w:lang w:val="en-US" w:eastAsia="zh-CN"/>
+        </w:rPr>
+        <w:t>处理URL请求</w:t>
+      </w:r>
+    </w:p>
+    <w:p>
+      <w:pPr>
+        <w:numPr>
+          <w:numId w:val="0"/>
+        </w:numPr>
+        <w:ind w:left="420" w:leftChars="0" w:firstLine="420" w:firstLineChars="0"/>
+        <w:jc w:val="both"/>
+        <w:rPr>
+          <w:rFonts w:hint="eastAsia" w:ascii="Calibri" w:hAnsi="Calibri" w:cs="Calibri"/>
+          <w:b w:val="0"/>
+          <w:bCs w:val="0"/>
+          <w:sz w:val="21"/>
+          <w:szCs w:val="21"/>
+          <w:lang w:val="en-US" w:eastAsia="zh-CN"/>
+        </w:rPr>
+      </w:pPr>
+      <w:r>
+        <w:rPr>
+          <w:rFonts w:hint="eastAsia" w:ascii="Calibri" w:hAnsi="Calibri" w:cs="Calibri"/>
+          <w:b w:val="0"/>
+          <w:bCs w:val="0"/>
+          <w:sz w:val="21"/>
+          <w:szCs w:val="21"/>
+          <w:lang w:val="en-US" w:eastAsia="zh-CN"/>
+        </w:rPr>
+        <w:t>eg：浏览器地址栏输入http://127.0.0.1:8000/page/2003/</w:t>
+      </w:r>
+    </w:p>
+    <w:p>
+      <w:pPr>
+        <w:numPr>
+          <w:ilvl w:val="0"/>
+          <w:numId w:val="9"/>
+        </w:numPr>
+        <w:ind w:left="420" w:leftChars="0" w:firstLine="420" w:firstLineChars="0"/>
+        <w:jc w:val="both"/>
+        <w:rPr>
+          <w:rFonts w:hint="default" w:ascii="Calibri" w:hAnsi="Calibri" w:cs="Calibri"/>
+          <w:b w:val="0"/>
+          <w:bCs w:val="0"/>
+          <w:sz w:val="21"/>
+          <w:szCs w:val="21"/>
+          <w:lang w:val="en-US" w:eastAsia="zh-CN"/>
+        </w:rPr>
+      </w:pPr>
+      <w:r>
+        <w:rPr>
+          <w:rFonts w:hint="eastAsia" w:ascii="Calibri" w:hAnsi="Calibri" w:cs="Calibri"/>
+          <w:b w:val="0"/>
+          <w:bCs w:val="0"/>
+          <w:sz w:val="21"/>
+          <w:szCs w:val="21"/>
+          <w:lang w:val="en-US" w:eastAsia="zh-CN"/>
+        </w:rPr>
+        <w:t>django从配置文件中根据ROOT_URLCONF找到主路由，默认情况下该文件在项目同名目录下的urls.py</w:t>
+      </w:r>
+    </w:p>
+    <w:p>
+      <w:pPr>
+        <w:numPr>
+          <w:ilvl w:val="0"/>
+          <w:numId w:val="9"/>
+        </w:numPr>
+        <w:ind w:left="420" w:leftChars="0" w:firstLine="420" w:firstLineChars="0"/>
+        <w:jc w:val="both"/>
+        <w:rPr>
+          <w:rFonts w:hint="default" w:ascii="Calibri" w:hAnsi="Calibri" w:cs="Calibri"/>
+          <w:b w:val="0"/>
+          <w:bCs w:val="0"/>
+          <w:sz w:val="21"/>
+          <w:szCs w:val="21"/>
+          <w:lang w:val="en-US" w:eastAsia="zh-CN"/>
+        </w:rPr>
+      </w:pPr>
+      <w:r>
+        <w:rPr>
+          <w:rFonts w:hint="eastAsia" w:ascii="Calibri" w:hAnsi="Calibri" w:cs="Calibri"/>
+          <w:b w:val="0"/>
+          <w:bCs w:val="0"/>
+          <w:sz w:val="21"/>
+          <w:szCs w:val="21"/>
+          <w:lang w:val="en-US" w:eastAsia="zh-CN"/>
+        </w:rPr>
+        <w:t>django加载主路由文件中的urlpatterns变量：一个包含很多path的数组</w:t>
+      </w:r>
+    </w:p>
+    <w:p>
+      <w:pPr>
+        <w:numPr>
+          <w:ilvl w:val="0"/>
+          <w:numId w:val="9"/>
+        </w:numPr>
+        <w:ind w:left="420" w:leftChars="0" w:firstLine="420" w:firstLineChars="0"/>
+        <w:jc w:val="both"/>
+        <w:rPr>
+          <w:rFonts w:hint="default" w:ascii="Calibri" w:hAnsi="Calibri" w:cs="Calibri"/>
+          <w:b w:val="0"/>
+          <w:bCs w:val="0"/>
+          <w:sz w:val="21"/>
+          <w:szCs w:val="21"/>
+          <w:lang w:val="en-US" w:eastAsia="zh-CN"/>
+        </w:rPr>
+      </w:pPr>
+      <w:r>
+        <w:rPr>
+          <w:rFonts w:hint="eastAsia" w:ascii="Calibri" w:hAnsi="Calibri" w:cs="Calibri"/>
+          <w:b w:val="0"/>
+          <w:bCs w:val="0"/>
+          <w:sz w:val="21"/>
+          <w:szCs w:val="21"/>
+          <w:lang w:val="en-US" w:eastAsia="zh-CN"/>
+        </w:rPr>
+        <w:t>依次匹配urlpatterns中的path，匹配到第一个合适的中断后续匹配</w:t>
+      </w:r>
+    </w:p>
+    <w:p>
+      <w:pPr>
+        <w:numPr>
+          <w:ilvl w:val="0"/>
+          <w:numId w:val="9"/>
+        </w:numPr>
+        <w:ind w:left="420" w:leftChars="0" w:firstLine="420" w:firstLineChars="0"/>
+        <w:jc w:val="both"/>
+        <w:rPr>
+          <w:rFonts w:hint="default" w:ascii="Calibri" w:hAnsi="Calibri" w:cs="Calibri"/>
+          <w:b w:val="0"/>
+          <w:bCs w:val="0"/>
+          <w:sz w:val="21"/>
+          <w:szCs w:val="21"/>
+          <w:lang w:val="en-US" w:eastAsia="zh-CN"/>
+        </w:rPr>
+      </w:pPr>
+      <w:r>
+        <w:rPr>
+          <w:rFonts w:hint="eastAsia" w:ascii="Calibri" w:hAnsi="Calibri" w:cs="Calibri"/>
+          <w:b w:val="0"/>
+          <w:bCs w:val="0"/>
+          <w:sz w:val="21"/>
+          <w:szCs w:val="21"/>
+          <w:lang w:val="en-US" w:eastAsia="zh-CN"/>
+        </w:rPr>
+        <w:t>匹配成功—调用对应视图函数处理请求，返回响应</w:t>
+      </w:r>
+    </w:p>
+    <w:p>
+      <w:pPr>
+        <w:numPr>
+          <w:ilvl w:val="0"/>
+          <w:numId w:val="9"/>
+        </w:numPr>
+        <w:ind w:left="420" w:leftChars="0" w:firstLine="420" w:firstLineChars="0"/>
+        <w:jc w:val="both"/>
+        <w:rPr>
+          <w:rFonts w:hint="default" w:ascii="Calibri" w:hAnsi="Calibri" w:cs="Calibri"/>
+          <w:b w:val="0"/>
+          <w:bCs w:val="0"/>
+          <w:sz w:val="21"/>
+          <w:szCs w:val="21"/>
+          <w:lang w:val="en-US" w:eastAsia="zh-CN"/>
+        </w:rPr>
+      </w:pPr>
+      <w:r>
+        <w:rPr>
+          <w:rFonts w:hint="eastAsia" w:ascii="Calibri" w:hAnsi="Calibri" w:cs="Calibri"/>
+          <w:b w:val="0"/>
+          <w:bCs w:val="0"/>
+          <w:sz w:val="21"/>
+          <w:szCs w:val="21"/>
+          <w:lang w:val="en-US" w:eastAsia="zh-CN"/>
+        </w:rPr>
+        <w:t>匹配失败—返回404响应</w:t>
+      </w:r>
+    </w:p>
+    <w:p>
+      <w:pPr>
+        <w:numPr>
+          <w:numId w:val="0"/>
+        </w:numPr>
+        <w:jc w:val="both"/>
+        <w:rPr>
+          <w:rFonts w:hint="eastAsia" w:ascii="Calibri" w:hAnsi="Calibri" w:cs="Calibri"/>
+          <w:b w:val="0"/>
+          <w:bCs w:val="0"/>
+          <w:sz w:val="21"/>
+          <w:szCs w:val="21"/>
+          <w:lang w:val="en-US" w:eastAsia="zh-CN"/>
+        </w:rPr>
+      </w:pPr>
+    </w:p>
+    <w:p>
+      <w:pPr>
+        <w:numPr>
+          <w:numId w:val="0"/>
+        </w:numPr>
+        <w:jc w:val="both"/>
+        <w:rPr>
+          <w:rFonts w:hint="eastAsia" w:ascii="Calibri" w:hAnsi="Calibri" w:cs="Calibri"/>
+          <w:b w:val="0"/>
+          <w:bCs w:val="0"/>
+          <w:color w:val="7030A0"/>
+          <w:sz w:val="21"/>
+          <w:szCs w:val="21"/>
+          <w:lang w:val="en-US" w:eastAsia="zh-CN"/>
+        </w:rPr>
+      </w:pPr>
+      <w:r>
+        <w:rPr>
+          <w:rFonts w:hint="eastAsia" w:ascii="Calibri" w:hAnsi="Calibri" w:cs="Calibri"/>
+          <w:b w:val="0"/>
+          <w:bCs w:val="0"/>
+          <w:color w:val="7030A0"/>
+          <w:sz w:val="21"/>
+          <w:szCs w:val="21"/>
+          <w:lang w:val="en-US" w:eastAsia="zh-CN"/>
+        </w:rPr>
+        <w:t>视图函数</w:t>
+      </w:r>
+    </w:p>
+    <w:p>
+      <w:pPr>
+        <w:numPr>
+          <w:numId w:val="0"/>
+        </w:numPr>
+        <w:ind w:firstLine="420" w:firstLineChars="0"/>
+        <w:jc w:val="both"/>
+        <w:rPr>
+          <w:rFonts w:hint="eastAsia" w:ascii="Calibri" w:hAnsi="Calibri" w:cs="Calibri"/>
+          <w:b w:val="0"/>
+          <w:bCs w:val="0"/>
+          <w:sz w:val="21"/>
+          <w:szCs w:val="21"/>
+          <w:lang w:val="en-US" w:eastAsia="zh-CN"/>
+        </w:rPr>
+      </w:pPr>
+      <w:r>
+        <w:rPr>
+          <w:rFonts w:hint="eastAsia" w:ascii="Calibri" w:hAnsi="Calibri" w:cs="Calibri"/>
+          <w:b w:val="0"/>
+          <w:bCs w:val="0"/>
+          <w:sz w:val="21"/>
+          <w:szCs w:val="21"/>
+          <w:lang w:val="en-US" w:eastAsia="zh-CN"/>
+        </w:rPr>
+        <w:t>用于接收浏览器请求（HttpResquest对象）并通过HttpResquest对象返回响应的函数。此函数可以接收浏览器请求并根据业务逻辑返回响应的内容给浏览器</w:t>
+      </w:r>
+    </w:p>
+    <w:p>
+      <w:pPr>
+        <w:numPr>
+          <w:numId w:val="0"/>
+        </w:numPr>
+        <w:ind w:firstLine="420" w:firstLineChars="0"/>
+        <w:jc w:val="both"/>
+        <w:rPr>
+          <w:rFonts w:hint="eastAsia" w:ascii="Calibri" w:hAnsi="Calibri" w:cs="Calibri"/>
+          <w:b w:val="0"/>
+          <w:bCs w:val="0"/>
+          <w:sz w:val="21"/>
+          <w:szCs w:val="21"/>
+          <w:lang w:val="en-US" w:eastAsia="zh-CN"/>
+        </w:rPr>
+      </w:pPr>
+      <w:r>
+        <w:rPr>
+          <w:rFonts w:hint="eastAsia" w:ascii="Calibri" w:hAnsi="Calibri" w:cs="Calibri"/>
+          <w:b w:val="0"/>
+          <w:bCs w:val="0"/>
+          <w:sz w:val="21"/>
+          <w:szCs w:val="21"/>
+          <w:lang w:val="en-US" w:eastAsia="zh-CN"/>
+        </w:rPr>
+        <w:t>语法</w:t>
+      </w:r>
+    </w:p>
+    <w:p>
+      <w:pPr>
+        <w:numPr>
+          <w:numId w:val="0"/>
+        </w:numPr>
+        <w:ind w:left="420" w:leftChars="0" w:firstLine="420" w:firstLineChars="0"/>
+        <w:jc w:val="both"/>
+        <w:rPr>
+          <w:rFonts w:hint="eastAsia" w:ascii="Calibri" w:hAnsi="Calibri" w:cs="Calibri"/>
+          <w:b w:val="0"/>
+          <w:bCs w:val="0"/>
+          <w:sz w:val="21"/>
+          <w:szCs w:val="21"/>
+          <w:lang w:val="en-US" w:eastAsia="zh-CN"/>
+        </w:rPr>
+      </w:pPr>
+      <w:r>
+        <w:rPr>
+          <w:rFonts w:hint="eastAsia" w:ascii="Calibri" w:hAnsi="Calibri" w:cs="Calibri"/>
+          <w:b w:val="0"/>
+          <w:bCs w:val="0"/>
+          <w:sz w:val="21"/>
+          <w:szCs w:val="21"/>
+          <w:lang w:val="en-US" w:eastAsia="zh-CN"/>
+        </w:rPr>
+        <w:t>def XXX_view（</w:t>
+      </w:r>
+      <w:r>
+        <w:rPr>
+          <w:rFonts w:hint="eastAsia" w:ascii="Calibri" w:hAnsi="Calibri" w:cs="Calibri"/>
+          <w:b w:val="0"/>
+          <w:bCs w:val="0"/>
+          <w:color w:val="C00000"/>
+          <w:sz w:val="21"/>
+          <w:szCs w:val="21"/>
+          <w:lang w:val="en-US" w:eastAsia="zh-CN"/>
+        </w:rPr>
+        <w:t>request</w:t>
+      </w:r>
+      <w:r>
+        <w:rPr>
+          <w:rFonts w:hint="eastAsia" w:ascii="Calibri" w:hAnsi="Calibri" w:cs="Calibri"/>
+          <w:b w:val="0"/>
+          <w:bCs w:val="0"/>
+          <w:sz w:val="21"/>
+          <w:szCs w:val="21"/>
+          <w:lang w:val="en-US" w:eastAsia="zh-CN"/>
+        </w:rPr>
+        <w:t>[,其他参数...]）:</w:t>
+      </w:r>
+    </w:p>
+    <w:p>
+      <w:pPr>
+        <w:numPr>
+          <w:numId w:val="0"/>
+        </w:numPr>
+        <w:ind w:left="840" w:leftChars="0" w:firstLine="420" w:firstLineChars="0"/>
+        <w:jc w:val="both"/>
+        <w:rPr>
+          <w:rFonts w:hint="default" w:ascii="Calibri" w:hAnsi="Calibri" w:cs="Calibri"/>
+          <w:b w:val="0"/>
+          <w:bCs w:val="0"/>
+          <w:sz w:val="21"/>
+          <w:szCs w:val="21"/>
+          <w:lang w:val="en-US" w:eastAsia="zh-CN"/>
+        </w:rPr>
+      </w:pPr>
+      <w:r>
+        <w:rPr>
+          <w:rFonts w:hint="eastAsia" w:ascii="Calibri" w:hAnsi="Calibri" w:cs="Calibri"/>
+          <w:b w:val="0"/>
+          <w:bCs w:val="0"/>
+          <w:sz w:val="21"/>
+          <w:szCs w:val="21"/>
+          <w:lang w:val="en-US" w:eastAsia="zh-CN"/>
+        </w:rPr>
+        <w:t>return HttpResponse对象</w:t>
+      </w:r>
+    </w:p>
+    <w:p>
+      <w:pPr>
+        <w:numPr>
+          <w:numId w:val="0"/>
+        </w:numPr>
+        <w:ind w:firstLine="420" w:firstLineChars="0"/>
+        <w:jc w:val="both"/>
+        <w:rPr>
+          <w:rFonts w:hint="default" w:ascii="Calibri" w:hAnsi="Calibri" w:cs="Calibri"/>
+          <w:b w:val="0"/>
+          <w:bCs w:val="0"/>
+          <w:sz w:val="21"/>
+          <w:szCs w:val="21"/>
+          <w:lang w:val="en-US" w:eastAsia="zh-CN"/>
+        </w:rPr>
+      </w:pPr>
       <w:bookmarkStart w:id="0" w:name="_GoBack"/>
       <w:bookmarkEnd w:id="0"/>
-      <w:r>
-        <w:rPr>
-          <w:rFonts w:hint="eastAsia"/>
-          <w:lang w:val="en-US" w:eastAsia="zh-CN"/>
-        </w:rPr>
-        <w:t>.py文件包含调用函数，让程序调用template里的html页面渲染并发送给前端</w:t>
-      </w:r>
-    </w:p>
-    <w:p>
-      <w:pPr>
-        <w:numPr>
-          <w:ilvl w:val="0"/>
-          <w:numId w:val="0"/>
-        </w:numPr>
-        <w:ind w:firstLine="420" w:firstLineChars="0"/>
-        <w:jc w:val="both"/>
-        <w:rPr>
-          <w:rFonts w:hint="default" w:ascii="Calibri" w:hAnsi="Calibri" w:cs="Calibri"/>
-          <w:b w:val="0"/>
-          <w:bCs w:val="0"/>
-          <w:sz w:val="21"/>
-          <w:szCs w:val="21"/>
+    </w:p>
+    <w:p>
+      <w:pPr>
+        <w:numPr>
+          <w:ilvl w:val="0"/>
+          <w:numId w:val="0"/>
+        </w:numPr>
+        <w:ind w:left="840" w:leftChars="0" w:firstLine="420" w:firstLineChars="0"/>
+        <w:jc w:val="both"/>
+        <w:rPr>
+          <w:rFonts w:hint="default" w:ascii="Calibri" w:hAnsi="Calibri" w:cs="Calibri"/>
+          <w:b w:val="0"/>
+          <w:bCs w:val="0"/>
+          <w:sz w:val="21"/>
+          <w:szCs w:val="21"/>
+          <w:lang w:val="en-US" w:eastAsia="zh-CN"/>
+        </w:rPr>
+      </w:pPr>
+    </w:p>
+    <w:p>
+      <w:pPr>
+        <w:numPr>
+          <w:ilvl w:val="0"/>
+          <w:numId w:val="0"/>
+        </w:numPr>
+        <w:ind w:left="840" w:leftChars="0" w:firstLine="420" w:firstLineChars="0"/>
+        <w:jc w:val="both"/>
+        <w:rPr>
+          <w:rFonts w:hint="default" w:ascii="Calibri" w:hAnsi="Calibri" w:cs="Calibri"/>
+          <w:b w:val="0"/>
+          <w:bCs w:val="0"/>
+          <w:sz w:val="21"/>
+          <w:szCs w:val="21"/>
+          <w:lang w:val="en-US" w:eastAsia="zh-CN"/>
+        </w:rPr>
+      </w:pPr>
+    </w:p>
+    <w:p>
+      <w:pPr>
+        <w:numPr>
+          <w:ilvl w:val="0"/>
+          <w:numId w:val="0"/>
+        </w:numPr>
+        <w:ind w:firstLine="420" w:firstLineChars="0"/>
+        <w:jc w:val="both"/>
+        <w:rPr>
+          <w:rFonts w:hint="default" w:ascii="Calibri" w:hAnsi="Calibri" w:cs="Calibri"/>
+          <w:b w:val="0"/>
+          <w:bCs w:val="0"/>
+          <w:sz w:val="21"/>
+          <w:szCs w:val="21"/>
+          <w:lang w:val="en-US" w:eastAsia="zh-CN"/>
+        </w:rPr>
+      </w:pPr>
+    </w:p>
+    <w:p>
+      <w:pPr>
+        <w:numPr>
+          <w:ilvl w:val="0"/>
+          <w:numId w:val="0"/>
+        </w:numPr>
+        <w:jc w:val="both"/>
+        <w:rPr>
+          <w:rFonts w:hint="default" w:ascii="Calibri" w:hAnsi="Calibri" w:cs="Calibri"/>
+          <w:b w:val="0"/>
+          <w:bCs w:val="0"/>
+          <w:sz w:val="21"/>
+          <w:szCs w:val="21"/>
+          <w:lang w:val="en-US" w:eastAsia="zh-CN"/>
+        </w:rPr>
+      </w:pPr>
+    </w:p>
+    <w:p>
+      <w:pPr>
+        <w:rPr>
+          <w:rFonts w:hint="default"/>
           <w:lang w:val="en-US" w:eastAsia="zh-CN"/>
         </w:rPr>
         <w:sectPr>
@@ -1556,28 +3438,16 @@
           <w:ilvl w:val="0"/>
           <w:numId w:val="0"/>
         </w:numPr>
-        <w:ind w:firstLine="420" w:firstLineChars="0"/>
-        <w:jc w:val="both"/>
-        <w:rPr>
-          <w:rFonts w:hint="default" w:ascii="Calibri" w:hAnsi="Calibri" w:cs="Calibri"/>
-          <w:b w:val="0"/>
-          <w:bCs w:val="0"/>
-          <w:sz w:val="21"/>
-          <w:szCs w:val="21"/>
-          <w:lang w:val="en-US" w:eastAsia="zh-CN"/>
-        </w:rPr>
-      </w:pPr>
-      <w:r>
-        <w:rPr>
-          <w:rFonts w:hint="default" w:ascii="Calibri" w:hAnsi="Calibri" w:cs="Calibri"/>
-          <w:b w:val="0"/>
-          <w:bCs w:val="0"/>
-          <w:sz w:val="21"/>
-          <w:szCs w:val="21"/>
-          <w:lang w:val="en-US" w:eastAsia="zh-CN"/>
-        </w:rPr>
-        <w:t>用户发出访问请求—&gt;django router（URL）将请求匹配path路径到views里的具体函数—&gt;view根据被匹配的函数执行代码—&gt;可能执行model调取数据库内的数据—&gt;将所有数据渲染成模板发送到用户的浏览器展示</w:t>
-      </w:r>
+        <w:jc w:val="both"/>
+        <w:rPr>
+          <w:rFonts w:hint="default" w:ascii="Calibri" w:hAnsi="Calibri" w:cs="Calibri"/>
+          <w:b w:val="0"/>
+          <w:bCs w:val="0"/>
+          <w:sz w:val="21"/>
+          <w:szCs w:val="21"/>
+          <w:lang w:val="en-US" w:eastAsia="zh-CN"/>
+        </w:rPr>
+      </w:pPr>
     </w:p>
     <w:sectPr>
       <w:pgSz w:w="11906" w:h="16838"/>
@@ -1590,7 +3460,7 @@
 </file>
 
 <file path=word/numbering.xml><?xml version="1.0" encoding="utf-8"?>
-<w:numbering xmlns:wpc="http://schemas.microsoft.com/office/word/2010/wordprocessingCanvas" xmlns:mc="http://schemas.openxmlformats.org/markup-compatibility/2006" xmlns:o="urn:schemas-microsoft-com:office:office" xmlns:r="http://schemas.openxmlformats.org/officeDocument/2006/relationships" xmlns:m="http://schemas.openxmlformats.org/officeDocument/2006/math" xmlns:v="urn:schemas-microsoft-com:vml" xmlns:wp14="http://schemas.microsoft.com/office/word/2010/wordprocessingDrawing" xmlns:wp="http://schemas.openxmlformats.org/drawingml/2006/wordprocessingDrawing" xmlns:w10="urn:schemas-microsoft-com:office:word" xmlns:w="http://schemas.openxmlformats.org/wordprocessingml/2006/main" xmlns:w14="http://schemas.microsoft.com/office/word/2010/wordml" xmlns:wpg="http://schemas.microsoft.com/office/word/2010/wordprocessingGroup" xmlns:wpi="http://schemas.microsoft.com/office/word/2010/wordprocessingInk" xmlns:wne="http://schemas.microsoft.com/office/word/2006/wordml" xmlns:wps="http://schemas.microsoft.com/office/word/2010/wordprocessingShape" xmlns:wpsCustomData="http://www.wps.cn/officeDocument/2013/wpsCustomData" mc:Ignorable="w14 wp14">
+<w:numbering xmlns:wpc="http://schemas.microsoft.com/office/word/2010/wordprocessingCanvas" xmlns:mc="http://schemas.openxmlformats.org/markup-compatibility/2006" xmlns:o="urn:schemas-microsoft-com:office:office" xmlns:r="http://schemas.openxmlformats.org/officeDocument/2006/relationships" xmlns:m="http://schemas.openxmlformats.org/officeDocument/2006/math" xmlns:v="urn:schemas-microsoft-com:vml" xmlns:wp14="http://schemas.microsoft.com/office/word/2010/wordprocessingDrawing" xmlns:wp="http://schemas.openxmlformats.org/drawingml/2006/wordprocessingDrawing" xmlns:w10="urn:schemas-microsoft-com:office:word" xmlns:w="http://schemas.openxmlformats.org/wordprocessingml/2006/main" xmlns:w14="http://schemas.microsoft.com/office/word/2010/wordml" xmlns:wpg="http://schemas.microsoft.com/office/word/2010/wordprocessingGroup" xmlns:wpi="http://schemas.microsoft.com/office/word/2010/wordprocessingInk" xmlns:wne="http://schemas.microsoft.com/office/word/2006/wordml" xmlns:wps="http://schemas.microsoft.com/office/word/2010/wordprocessingShape" mc:Ignorable="w14 wp14">
   <w:abstractNum w:abstractNumId="0">
     <w:nsid w:val="8B9843E9"/>
     <w:multiLevelType w:val="singleLevel"/>
@@ -1608,6 +3478,61 @@
     </w:lvl>
   </w:abstractNum>
   <w:abstractNum w:abstractNumId="1">
+    <w:nsid w:val="AE7C79ED"/>
+    <w:multiLevelType w:val="singleLevel"/>
+    <w:tmpl w:val="AE7C79ED"/>
+    <w:lvl w:ilvl="0" w:tentative="0">
+      <w:start w:val="1"/>
+      <w:numFmt w:val="decimal"/>
+      <w:suff w:val="nothing"/>
+      <w:lvlText w:val="%1）"/>
+      <w:lvlJc w:val="left"/>
+    </w:lvl>
+  </w:abstractNum>
+  <w:abstractNum w:abstractNumId="2">
+    <w:nsid w:val="AEAF81DE"/>
+    <w:multiLevelType w:val="singleLevel"/>
+    <w:tmpl w:val="AEAF81DE"/>
+    <w:lvl w:ilvl="0" w:tentative="0">
+      <w:start w:val="1"/>
+      <w:numFmt w:val="decimal"/>
+      <w:lvlText w:val="%1."/>
+      <w:lvlJc w:val="left"/>
+      <w:pPr>
+        <w:tabs>
+          <w:tab w:val="left" w:pos="312"/>
+        </w:tabs>
+      </w:pPr>
+    </w:lvl>
+  </w:abstractNum>
+  <w:abstractNum w:abstractNumId="3">
+    <w:nsid w:val="099E350B"/>
+    <w:multiLevelType w:val="singleLevel"/>
+    <w:tmpl w:val="099E350B"/>
+    <w:lvl w:ilvl="0" w:tentative="0">
+      <w:start w:val="1"/>
+      <w:numFmt w:val="decimal"/>
+      <w:lvlText w:val="%1."/>
+      <w:lvlJc w:val="left"/>
+    </w:lvl>
+  </w:abstractNum>
+  <w:abstractNum w:abstractNumId="4">
+    <w:nsid w:val="248D29FF"/>
+    <w:multiLevelType w:val="singleLevel"/>
+    <w:tmpl w:val="248D29FF"/>
+    <w:lvl w:ilvl="0" w:tentative="0">
+      <w:start w:val="1"/>
+      <w:numFmt w:val="decimal"/>
+      <w:lvlText w:val="%1."/>
+      <w:lvlJc w:val="left"/>
+      <w:pPr>
+        <w:tabs>
+          <w:tab w:val="left" w:pos="312"/>
+        </w:tabs>
+      </w:pPr>
+    </w:lvl>
+  </w:abstractNum>
+  <w:abstractNum w:abstractNumId="5">
     <w:nsid w:val="41A8ACDD"/>
     <w:multiLevelType w:val="singleLevel"/>
     <w:tmpl w:val="41A8ACDD"/>
@@ -1623,7 +3548,7 @@
       </w:pPr>
     </w:lvl>
   </w:abstractNum>
-  <w:abstractNum w:abstractNumId="2">
+  <w:abstractNum w:abstractNumId="6">
     <w:nsid w:val="4E0647B7"/>
     <w:multiLevelType w:val="singleLevel"/>
     <w:tmpl w:val="4E0647B7"/>
@@ -1639,27 +3564,71 @@
       </w:pPr>
     </w:lvl>
   </w:abstractNum>
+  <w:abstractNum w:abstractNumId="7">
+    <w:nsid w:val="69025F73"/>
+    <w:multiLevelType w:val="singleLevel"/>
+    <w:tmpl w:val="69025F73"/>
+    <w:lvl w:ilvl="0" w:tentative="0">
+      <w:start w:val="1"/>
+      <w:numFmt w:val="decimal"/>
+      <w:lvlText w:val="%1."/>
+      <w:lvlJc w:val="left"/>
+      <w:pPr>
+        <w:tabs>
+          <w:tab w:val="left" w:pos="312"/>
+        </w:tabs>
+      </w:pPr>
+    </w:lvl>
+  </w:abstractNum>
+  <w:abstractNum w:abstractNumId="8">
+    <w:nsid w:val="769E03E0"/>
+    <w:multiLevelType w:val="singleLevel"/>
+    <w:tmpl w:val="769E03E0"/>
+    <w:lvl w:ilvl="0" w:tentative="0">
+      <w:start w:val="1"/>
+      <w:numFmt w:val="decimal"/>
+      <w:lvlText w:val="%1."/>
+      <w:lvlJc w:val="left"/>
+    </w:lvl>
+  </w:abstractNum>
   <w:num w:numId="1">
-    <w:abstractNumId w:val="2"/>
+    <w:abstractNumId w:val="6"/>
   </w:num>
   <w:num w:numId="2">
     <w:abstractNumId w:val="0"/>
   </w:num>
   <w:num w:numId="3">
+    <w:abstractNumId w:val="5"/>
+  </w:num>
+  <w:num w:numId="4">
+    <w:abstractNumId w:val="2"/>
+  </w:num>
+  <w:num w:numId="5">
+    <w:abstractNumId w:val="3"/>
+  </w:num>
+  <w:num w:numId="6">
+    <w:abstractNumId w:val="7"/>
+  </w:num>
+  <w:num w:numId="7">
+    <w:abstractNumId w:val="4"/>
+  </w:num>
+  <w:num w:numId="8">
     <w:abstractNumId w:val="1"/>
+  </w:num>
+  <w:num w:numId="9">
+    <w:abstractNumId w:val="8"/>
   </w:num>
 </w:numbering>
 </file>
 
 <file path=word/styles.xml><?xml version="1.0" encoding="utf-8"?>
-<w:styles xmlns:mc="http://schemas.openxmlformats.org/markup-compatibility/2006" xmlns:o="urn:schemas-microsoft-com:office:office" xmlns:r="http://schemas.openxmlformats.org/officeDocument/2006/relationships" xmlns:m="http://schemas.openxmlformats.org/officeDocument/2006/math" xmlns:v="urn:schemas-microsoft-com:vml" xmlns:w="http://schemas.openxmlformats.org/wordprocessingml/2006/main" xmlns:w14="http://schemas.microsoft.com/office/word/2010/wordml" xmlns:w10="urn:schemas-microsoft-com:office:word" xmlns:sl="http://schemas.openxmlformats.org/schemaLibrary/2006/main" xmlns:wpsCustomData="http://www.wps.cn/officeDocument/2013/wpsCustomData" mc:Ignorable="w14">
+<w:styles xmlns:mc="http://schemas.openxmlformats.org/markup-compatibility/2006" xmlns:o="urn:schemas-microsoft-com:office:office" xmlns:r="http://schemas.openxmlformats.org/officeDocument/2006/relationships" xmlns:m="http://schemas.openxmlformats.org/officeDocument/2006/math" xmlns:v="urn:schemas-microsoft-com:vml" xmlns:w="http://schemas.openxmlformats.org/wordprocessingml/2006/main" xmlns:w14="http://schemas.microsoft.com/office/word/2010/wordml" xmlns:w10="urn:schemas-microsoft-com:office:word" xmlns:sl="http://schemas.openxmlformats.org/schemaLibrary/2006/main" mc:Ignorable="w14">
   <w:docDefaults>
     <w:rPrDefault>
       <w:rPr>
         <w:rFonts w:asciiTheme="minorHAnsi" w:hAnsiTheme="minorHAnsi" w:eastAsiaTheme="minorEastAsia" w:cstheme="minorBidi"/>
       </w:rPr>
     </w:rPrDefault>
-    <w:pPrDefault/>
   </w:docDefaults>
   <w:latentStyles w:count="260" w:defQFormat="0" w:defUnhideWhenUsed="1" w:defSemiHidden="1" w:defUIPriority="99" w:defLockedState="0">
     <w:lsdException w:qFormat="1" w:unhideWhenUsed="0" w:uiPriority="0" w:semiHidden="0" w:name="Normal"/>

--- a/django+mysqlweb.docx
+++ b/django+mysqlweb.docx
@@ -1860,6 +1860,7 @@
     <w:p>
       <w:pPr>
         <w:numPr>
+          <w:ilvl w:val="0"/>
           <w:numId w:val="0"/>
         </w:numPr>
         <w:ind w:left="1260" w:leftChars="0"/>
@@ -2093,23 +2094,25 @@
     <w:p>
       <w:pPr>
         <w:numPr>
-          <w:numId w:val="0"/>
-        </w:numPr>
-        <w:ind w:firstLine="420" w:firstLineChars="0"/>
-        <w:jc w:val="both"/>
-        <w:rPr>
-          <w:rFonts w:hint="eastAsia" w:ascii="Calibri" w:hAnsi="Calibri" w:cs="Calibri"/>
-          <w:b w:val="0"/>
-          <w:bCs w:val="0"/>
-          <w:sz w:val="21"/>
-          <w:szCs w:val="21"/>
-          <w:lang w:val="en-US" w:eastAsia="zh-CN"/>
-        </w:rPr>
-      </w:pPr>
-    </w:p>
-    <w:p>
-      <w:pPr>
-        <w:numPr>
+          <w:ilvl w:val="0"/>
+          <w:numId w:val="0"/>
+        </w:numPr>
+        <w:ind w:firstLine="420" w:firstLineChars="0"/>
+        <w:jc w:val="both"/>
+        <w:rPr>
+          <w:rFonts w:hint="eastAsia" w:ascii="Calibri" w:hAnsi="Calibri" w:cs="Calibri"/>
+          <w:b w:val="0"/>
+          <w:bCs w:val="0"/>
+          <w:sz w:val="21"/>
+          <w:szCs w:val="21"/>
+          <w:lang w:val="en-US" w:eastAsia="zh-CN"/>
+        </w:rPr>
+      </w:pPr>
+    </w:p>
+    <w:p>
+      <w:pPr>
+        <w:numPr>
+          <w:ilvl w:val="0"/>
           <w:numId w:val="0"/>
         </w:numPr>
         <w:ind w:left="420" w:leftChars="0" w:firstLine="420" w:firstLineChars="0"/>
@@ -2138,6 +2141,7 @@
     <w:p>
       <w:pPr>
         <w:numPr>
+          <w:ilvl w:val="0"/>
           <w:numId w:val="0"/>
         </w:numPr>
         <w:ind w:left="840" w:leftChars="0" w:firstLine="420" w:firstLineChars="0"/>
@@ -2166,23 +2170,25 @@
     <w:p>
       <w:pPr>
         <w:numPr>
-          <w:numId w:val="0"/>
-        </w:numPr>
-        <w:ind w:firstLine="420" w:firstLineChars="0"/>
-        <w:jc w:val="both"/>
-        <w:rPr>
-          <w:rFonts w:hint="eastAsia" w:ascii="Calibri" w:hAnsi="Calibri" w:cs="Calibri"/>
-          <w:b w:val="0"/>
-          <w:bCs w:val="0"/>
-          <w:sz w:val="21"/>
-          <w:szCs w:val="21"/>
-          <w:lang w:val="en-US" w:eastAsia="zh-CN"/>
-        </w:rPr>
-      </w:pPr>
-    </w:p>
-    <w:p>
-      <w:pPr>
-        <w:numPr>
+          <w:ilvl w:val="0"/>
+          <w:numId w:val="0"/>
+        </w:numPr>
+        <w:ind w:firstLine="420" w:firstLineChars="0"/>
+        <w:jc w:val="both"/>
+        <w:rPr>
+          <w:rFonts w:hint="eastAsia" w:ascii="Calibri" w:hAnsi="Calibri" w:cs="Calibri"/>
+          <w:b w:val="0"/>
+          <w:bCs w:val="0"/>
+          <w:sz w:val="21"/>
+          <w:szCs w:val="21"/>
+          <w:lang w:val="en-US" w:eastAsia="zh-CN"/>
+        </w:rPr>
+      </w:pPr>
+    </w:p>
+    <w:p>
+      <w:pPr>
+        <w:numPr>
+          <w:ilvl w:val="0"/>
           <w:numId w:val="0"/>
         </w:numPr>
         <w:ind w:left="420" w:leftChars="0" w:firstLine="420" w:firstLineChars="0"/>
@@ -2211,6 +2217,7 @@
     <w:p>
       <w:pPr>
         <w:numPr>
+          <w:ilvl w:val="0"/>
           <w:numId w:val="0"/>
         </w:numPr>
         <w:ind w:left="840" w:leftChars="0" w:firstLine="420" w:firstLineChars="0"/>
@@ -2239,23 +2246,25 @@
     <w:p>
       <w:pPr>
         <w:numPr>
-          <w:numId w:val="0"/>
-        </w:numPr>
-        <w:ind w:firstLine="420" w:firstLineChars="0"/>
-        <w:jc w:val="both"/>
-        <w:rPr>
-          <w:rFonts w:hint="eastAsia" w:ascii="Calibri" w:hAnsi="Calibri" w:cs="Calibri"/>
-          <w:b w:val="0"/>
-          <w:bCs w:val="0"/>
-          <w:sz w:val="21"/>
-          <w:szCs w:val="21"/>
-          <w:lang w:val="en-US" w:eastAsia="zh-CN"/>
-        </w:rPr>
-      </w:pPr>
-    </w:p>
-    <w:p>
-      <w:pPr>
-        <w:numPr>
+          <w:ilvl w:val="0"/>
+          <w:numId w:val="0"/>
+        </w:numPr>
+        <w:ind w:firstLine="420" w:firstLineChars="0"/>
+        <w:jc w:val="both"/>
+        <w:rPr>
+          <w:rFonts w:hint="eastAsia" w:ascii="Calibri" w:hAnsi="Calibri" w:cs="Calibri"/>
+          <w:b w:val="0"/>
+          <w:bCs w:val="0"/>
+          <w:sz w:val="21"/>
+          <w:szCs w:val="21"/>
+          <w:lang w:val="en-US" w:eastAsia="zh-CN"/>
+        </w:rPr>
+      </w:pPr>
+    </w:p>
+    <w:p>
+      <w:pPr>
+        <w:numPr>
+          <w:ilvl w:val="0"/>
           <w:numId w:val="0"/>
         </w:numPr>
         <w:ind w:left="420" w:leftChars="0" w:firstLine="420" w:firstLineChars="0"/>
@@ -2284,6 +2293,7 @@
     <w:p>
       <w:pPr>
         <w:numPr>
+          <w:ilvl w:val="0"/>
           <w:numId w:val="0"/>
         </w:numPr>
         <w:ind w:left="840" w:leftChars="0" w:firstLine="420" w:firstLineChars="0"/>
@@ -2312,23 +2322,25 @@
     <w:p>
       <w:pPr>
         <w:numPr>
-          <w:numId w:val="0"/>
-        </w:numPr>
-        <w:ind w:firstLine="420" w:firstLineChars="0"/>
-        <w:jc w:val="both"/>
-        <w:rPr>
-          <w:rFonts w:hint="eastAsia" w:ascii="Calibri" w:hAnsi="Calibri" w:cs="Calibri"/>
-          <w:b w:val="0"/>
-          <w:bCs w:val="0"/>
-          <w:sz w:val="21"/>
-          <w:szCs w:val="21"/>
-          <w:lang w:val="en-US" w:eastAsia="zh-CN"/>
-        </w:rPr>
-      </w:pPr>
-    </w:p>
-    <w:p>
-      <w:pPr>
-        <w:numPr>
+          <w:ilvl w:val="0"/>
+          <w:numId w:val="0"/>
+        </w:numPr>
+        <w:ind w:firstLine="420" w:firstLineChars="0"/>
+        <w:jc w:val="both"/>
+        <w:rPr>
+          <w:rFonts w:hint="eastAsia" w:ascii="Calibri" w:hAnsi="Calibri" w:cs="Calibri"/>
+          <w:b w:val="0"/>
+          <w:bCs w:val="0"/>
+          <w:sz w:val="21"/>
+          <w:szCs w:val="21"/>
+          <w:lang w:val="en-US" w:eastAsia="zh-CN"/>
+        </w:rPr>
+      </w:pPr>
+    </w:p>
+    <w:p>
+      <w:pPr>
+        <w:numPr>
+          <w:ilvl w:val="0"/>
           <w:numId w:val="0"/>
         </w:numPr>
         <w:ind w:firstLine="420" w:firstLineChars="0"/>
@@ -2417,22 +2429,24 @@
     <w:p>
       <w:pPr>
         <w:numPr>
-          <w:numId w:val="0"/>
-        </w:numPr>
-        <w:jc w:val="both"/>
-        <w:rPr>
-          <w:rFonts w:hint="default" w:ascii="Calibri" w:hAnsi="Calibri" w:cs="Calibri"/>
-          <w:b w:val="0"/>
-          <w:bCs w:val="0"/>
-          <w:sz w:val="21"/>
-          <w:szCs w:val="21"/>
-          <w:lang w:val="en-US" w:eastAsia="zh-CN"/>
-        </w:rPr>
-      </w:pPr>
-    </w:p>
-    <w:p>
-      <w:pPr>
-        <w:numPr>
+          <w:ilvl w:val="0"/>
+          <w:numId w:val="0"/>
+        </w:numPr>
+        <w:jc w:val="both"/>
+        <w:rPr>
+          <w:rFonts w:hint="default" w:ascii="Calibri" w:hAnsi="Calibri" w:cs="Calibri"/>
+          <w:b w:val="0"/>
+          <w:bCs w:val="0"/>
+          <w:sz w:val="21"/>
+          <w:szCs w:val="21"/>
+          <w:lang w:val="en-US" w:eastAsia="zh-CN"/>
+        </w:rPr>
+      </w:pPr>
+    </w:p>
+    <w:p>
+      <w:pPr>
+        <w:numPr>
+          <w:ilvl w:val="0"/>
           <w:numId w:val="0"/>
         </w:numPr>
         <w:jc w:val="both"/>
@@ -2462,6 +2476,7 @@
     <w:p>
       <w:pPr>
         <w:numPr>
+          <w:ilvl w:val="0"/>
           <w:numId w:val="0"/>
         </w:numPr>
         <w:ind w:firstLine="420" w:firstLineChars="0"/>
@@ -2490,6 +2505,7 @@
     <w:p>
       <w:pPr>
         <w:numPr>
+          <w:ilvl w:val="0"/>
           <w:numId w:val="0"/>
         </w:numPr>
         <w:ind w:firstLine="420" w:firstLineChars="0"/>
@@ -2518,23 +2534,25 @@
     <w:p>
       <w:pPr>
         <w:numPr>
-          <w:numId w:val="0"/>
-        </w:numPr>
-        <w:ind w:firstLine="420" w:firstLineChars="0"/>
-        <w:jc w:val="both"/>
-        <w:rPr>
-          <w:rFonts w:hint="eastAsia" w:ascii="Calibri" w:hAnsi="Calibri" w:cs="Calibri"/>
-          <w:b w:val="0"/>
-          <w:bCs w:val="0"/>
-          <w:sz w:val="21"/>
-          <w:szCs w:val="21"/>
-          <w:lang w:val="en-US" w:eastAsia="zh-CN"/>
-        </w:rPr>
-      </w:pPr>
-    </w:p>
-    <w:p>
-      <w:pPr>
-        <w:numPr>
+          <w:ilvl w:val="0"/>
+          <w:numId w:val="0"/>
+        </w:numPr>
+        <w:ind w:firstLine="420" w:firstLineChars="0"/>
+        <w:jc w:val="both"/>
+        <w:rPr>
+          <w:rFonts w:hint="eastAsia" w:ascii="Calibri" w:hAnsi="Calibri" w:cs="Calibri"/>
+          <w:b w:val="0"/>
+          <w:bCs w:val="0"/>
+          <w:sz w:val="21"/>
+          <w:szCs w:val="21"/>
+          <w:lang w:val="en-US" w:eastAsia="zh-CN"/>
+        </w:rPr>
+      </w:pPr>
+    </w:p>
+    <w:p>
+      <w:pPr>
+        <w:numPr>
+          <w:ilvl w:val="0"/>
           <w:numId w:val="0"/>
         </w:numPr>
         <w:ind w:firstLine="420" w:firstLineChars="0"/>
@@ -2569,7 +2587,127 @@
           <w:szCs w:val="21"/>
           <w:lang w:val="en-US" w:eastAsia="zh-CN"/>
         </w:rPr>
-        <w:t>：protocol://hostname[:port]/path[?query][#fragment]  [ ]内可省略，共6大部分。</w:t>
+        <w:t>：</w:t>
+      </w:r>
+      <w:r>
+        <w:rPr>
+          <w:rFonts w:hint="eastAsia" w:ascii="Calibri" w:hAnsi="Calibri" w:cs="Calibri"/>
+          <w:b w:val="0"/>
+          <w:bCs w:val="0"/>
+          <w:color w:val="00B050"/>
+          <w:sz w:val="21"/>
+          <w:szCs w:val="21"/>
+          <w:lang w:val="en-US" w:eastAsia="zh-CN"/>
+        </w:rPr>
+        <w:t>protocol</w:t>
+      </w:r>
+      <w:r>
+        <w:rPr>
+          <w:rFonts w:hint="eastAsia" w:ascii="Calibri" w:hAnsi="Calibri" w:cs="Calibri"/>
+          <w:b w:val="0"/>
+          <w:bCs w:val="0"/>
+          <w:sz w:val="21"/>
+          <w:szCs w:val="21"/>
+          <w:lang w:val="en-US" w:eastAsia="zh-CN"/>
+        </w:rPr>
+        <w:t>:/</w:t>
+      </w:r>
+      <w:r>
+        <w:rPr>
+          <w:rFonts w:hint="eastAsia" w:ascii="Calibri" w:hAnsi="Calibri" w:cs="Calibri"/>
+          <w:b w:val="0"/>
+          <w:bCs w:val="0"/>
+          <w:color w:val="0070C0"/>
+          <w:sz w:val="21"/>
+          <w:szCs w:val="21"/>
+          <w:lang w:val="en-US" w:eastAsia="zh-CN"/>
+        </w:rPr>
+        <w:t>/hostname</w:t>
+      </w:r>
+      <w:r>
+        <w:rPr>
+          <w:rFonts w:hint="eastAsia" w:ascii="Calibri" w:hAnsi="Calibri" w:cs="Calibri"/>
+          <w:b w:val="0"/>
+          <w:bCs w:val="0"/>
+          <w:sz w:val="21"/>
+          <w:szCs w:val="21"/>
+          <w:lang w:val="en-US" w:eastAsia="zh-CN"/>
+        </w:rPr>
+        <w:t>[</w:t>
+      </w:r>
+      <w:r>
+        <w:rPr>
+          <w:rFonts w:hint="eastAsia" w:ascii="Calibri" w:hAnsi="Calibri" w:cs="Calibri"/>
+          <w:b w:val="0"/>
+          <w:bCs w:val="0"/>
+          <w:color w:val="C55A11" w:themeColor="accent2" w:themeShade="BF"/>
+          <w:sz w:val="21"/>
+          <w:szCs w:val="21"/>
+          <w:lang w:val="en-US" w:eastAsia="zh-CN"/>
+        </w:rPr>
+        <w:t>:port</w:t>
+      </w:r>
+      <w:r>
+        <w:rPr>
+          <w:rFonts w:hint="eastAsia" w:ascii="Calibri" w:hAnsi="Calibri" w:cs="Calibri"/>
+          <w:b w:val="0"/>
+          <w:bCs w:val="0"/>
+          <w:sz w:val="21"/>
+          <w:szCs w:val="21"/>
+          <w:lang w:val="en-US" w:eastAsia="zh-CN"/>
+        </w:rPr>
+        <w:t>]/</w:t>
+      </w:r>
+      <w:r>
+        <w:rPr>
+          <w:rFonts w:hint="eastAsia" w:ascii="Calibri" w:hAnsi="Calibri" w:cs="Calibri"/>
+          <w:b w:val="0"/>
+          <w:bCs w:val="0"/>
+          <w:color w:val="FFC000" w:themeColor="accent4"/>
+          <w:sz w:val="21"/>
+          <w:szCs w:val="21"/>
+          <w:lang w:val="en-US" w:eastAsia="zh-CN"/>
+          <w14:textFill>
+            <w14:solidFill>
+              <w14:schemeClr w14:val="accent4"/>
+            </w14:solidFill>
+          </w14:textFill>
+        </w:rPr>
+        <w:t>path</w:t>
+      </w:r>
+      <w:r>
+        <w:rPr>
+          <w:rFonts w:hint="eastAsia" w:ascii="Calibri" w:hAnsi="Calibri" w:cs="Calibri"/>
+          <w:b w:val="0"/>
+          <w:bCs w:val="0"/>
+          <w:sz w:val="21"/>
+          <w:szCs w:val="21"/>
+          <w:lang w:val="en-US" w:eastAsia="zh-CN"/>
+        </w:rPr>
+        <w:t>[?query]</w:t>
+      </w:r>
+      <w:r>
+        <w:rPr>
+          <w:rFonts w:hint="eastAsia" w:ascii="Calibri" w:hAnsi="Calibri" w:cs="Calibri"/>
+          <w:b w:val="0"/>
+          <w:bCs w:val="0"/>
+          <w:color w:val="C00000"/>
+          <w:sz w:val="21"/>
+          <w:szCs w:val="21"/>
+          <w:lang w:val="en-US" w:eastAsia="zh-CN"/>
+        </w:rPr>
+        <w:t>[#fragment</w:t>
+      </w:r>
+      <w:r>
+        <w:rPr>
+          <w:rFonts w:hint="eastAsia" w:ascii="Calibri" w:hAnsi="Calibri" w:cs="Calibri"/>
+          <w:b w:val="0"/>
+          <w:bCs w:val="0"/>
+          <w:sz w:val="21"/>
+          <w:szCs w:val="21"/>
+          <w:lang w:val="en-US" w:eastAsia="zh-CN"/>
+        </w:rPr>
+        <w:t>]  [ ]内可省略，共6大部分。</w:t>
       </w:r>
     </w:p>
     <w:p>
@@ -2760,6 +2898,7 @@
     <w:p>
       <w:pPr>
         <w:numPr>
+          <w:ilvl w:val="0"/>
           <w:numId w:val="0"/>
         </w:numPr>
         <w:ind w:left="840" w:leftChars="0" w:firstLine="420" w:firstLineChars="0"/>
@@ -2817,6 +2956,7 @@
     <w:p>
       <w:pPr>
         <w:numPr>
+          <w:ilvl w:val="0"/>
           <w:numId w:val="0"/>
         </w:numPr>
         <w:ind w:left="840" w:leftChars="0" w:firstLine="420" w:firstLineChars="0"/>
@@ -2874,6 +3014,7 @@
     <w:p>
       <w:pPr>
         <w:numPr>
+          <w:ilvl w:val="0"/>
           <w:numId w:val="0"/>
         </w:numPr>
         <w:ind w:left="840" w:leftChars="0" w:firstLine="420" w:firstLineChars="0"/>
@@ -2931,23 +3072,25 @@
     <w:p>
       <w:pPr>
         <w:numPr>
-          <w:numId w:val="0"/>
-        </w:numPr>
-        <w:ind w:firstLine="420" w:firstLineChars="0"/>
-        <w:jc w:val="both"/>
-        <w:rPr>
-          <w:rFonts w:hint="eastAsia" w:ascii="Calibri" w:hAnsi="Calibri" w:cs="Calibri"/>
-          <w:b w:val="0"/>
-          <w:bCs w:val="0"/>
-          <w:sz w:val="21"/>
-          <w:szCs w:val="21"/>
-          <w:lang w:val="en-US" w:eastAsia="zh-CN"/>
-        </w:rPr>
-      </w:pPr>
-    </w:p>
-    <w:p>
-      <w:pPr>
-        <w:numPr>
+          <w:ilvl w:val="0"/>
+          <w:numId w:val="0"/>
+        </w:numPr>
+        <w:ind w:firstLine="420" w:firstLineChars="0"/>
+        <w:jc w:val="both"/>
+        <w:rPr>
+          <w:rFonts w:hint="eastAsia" w:ascii="Calibri" w:hAnsi="Calibri" w:cs="Calibri"/>
+          <w:b w:val="0"/>
+          <w:bCs w:val="0"/>
+          <w:sz w:val="21"/>
+          <w:szCs w:val="21"/>
+          <w:lang w:val="en-US" w:eastAsia="zh-CN"/>
+        </w:rPr>
+      </w:pPr>
+    </w:p>
+    <w:p>
+      <w:pPr>
+        <w:numPr>
+          <w:ilvl w:val="0"/>
           <w:numId w:val="0"/>
         </w:numPr>
         <w:ind w:firstLine="420" w:firstLineChars="0"/>
@@ -2978,6 +3121,7 @@
     <w:p>
       <w:pPr>
         <w:numPr>
+          <w:ilvl w:val="0"/>
           <w:numId w:val="0"/>
         </w:numPr>
         <w:ind w:left="420" w:leftChars="0" w:firstLine="420" w:firstLineChars="0"/>
@@ -3029,7 +3173,7 @@
           <w:szCs w:val="21"/>
           <w:lang w:val="en-US" w:eastAsia="zh-CN"/>
         </w:rPr>
-        <w:t>django从配置文件中根据ROOT_URLCONF找到主路由，默认情况下该文件在项目同名目录下的urls.py</w:t>
+        <w:t>django从settings.py文件中根据ROOT_URLCONF找到主路由，默认情况下该文件在项目同名目录下的urls.py</w:t>
       </w:r>
     </w:p>
     <w:p>
@@ -3087,7 +3231,19 @@
           <w:szCs w:val="21"/>
           <w:lang w:val="en-US" w:eastAsia="zh-CN"/>
         </w:rPr>
-        <w:t>依次匹配urlpatterns中的path，匹配到第一个合适的中断后续匹配</w:t>
+        <w:t>依次匹配urlpatterns中的path，</w:t>
+      </w:r>
+      <w:r>
+        <w:rPr>
+          <w:rFonts w:hint="eastAsia" w:ascii="Calibri" w:hAnsi="Calibri" w:cs="Calibri"/>
+          <w:b w:val="0"/>
+          <w:bCs w:val="0"/>
+          <w:color w:val="FF0000"/>
+          <w:sz w:val="21"/>
+          <w:szCs w:val="21"/>
+          <w:lang w:val="en-US" w:eastAsia="zh-CN"/>
+        </w:rPr>
+        <w:t>匹配到第一个合适的path后中断后续匹配</w:t>
       </w:r>
     </w:p>
     <w:p>
@@ -3151,22 +3307,24 @@
     <w:p>
       <w:pPr>
         <w:numPr>
-          <w:numId w:val="0"/>
-        </w:numPr>
-        <w:jc w:val="both"/>
-        <w:rPr>
-          <w:rFonts w:hint="eastAsia" w:ascii="Calibri" w:hAnsi="Calibri" w:cs="Calibri"/>
-          <w:b w:val="0"/>
-          <w:bCs w:val="0"/>
-          <w:sz w:val="21"/>
-          <w:szCs w:val="21"/>
-          <w:lang w:val="en-US" w:eastAsia="zh-CN"/>
-        </w:rPr>
-      </w:pPr>
-    </w:p>
-    <w:p>
-      <w:pPr>
-        <w:numPr>
+          <w:ilvl w:val="0"/>
+          <w:numId w:val="0"/>
+        </w:numPr>
+        <w:jc w:val="both"/>
+        <w:rPr>
+          <w:rFonts w:hint="eastAsia" w:ascii="Calibri" w:hAnsi="Calibri" w:cs="Calibri"/>
+          <w:b w:val="0"/>
+          <w:bCs w:val="0"/>
+          <w:sz w:val="21"/>
+          <w:szCs w:val="21"/>
+          <w:lang w:val="en-US" w:eastAsia="zh-CN"/>
+        </w:rPr>
+      </w:pPr>
+    </w:p>
+    <w:p>
+      <w:pPr>
+        <w:numPr>
+          <w:ilvl w:val="0"/>
           <w:numId w:val="0"/>
         </w:numPr>
         <w:jc w:val="both"/>
@@ -3196,6 +3354,7 @@
     <w:p>
       <w:pPr>
         <w:numPr>
+          <w:ilvl w:val="0"/>
           <w:numId w:val="0"/>
         </w:numPr>
         <w:ind w:firstLine="420" w:firstLineChars="0"/>
@@ -3224,6 +3383,7 @@
     <w:p>
       <w:pPr>
         <w:numPr>
+          <w:ilvl w:val="0"/>
           <w:numId w:val="0"/>
         </w:numPr>
         <w:ind w:firstLine="420" w:firstLineChars="0"/>
@@ -3252,6 +3412,7 @@
     <w:p>
       <w:pPr>
         <w:numPr>
+          <w:ilvl w:val="0"/>
           <w:numId w:val="0"/>
         </w:numPr>
         <w:ind w:left="420" w:leftChars="0" w:firstLine="420" w:firstLineChars="0"/>
@@ -3303,6 +3464,7 @@
     <w:p>
       <w:pPr>
         <w:numPr>
+          <w:ilvl w:val="0"/>
           <w:numId w:val="0"/>
         </w:numPr>
         <w:ind w:left="840" w:leftChars="0" w:firstLine="420" w:firstLineChars="0"/>
@@ -3331,16 +3493,737 @@
     <w:p>
       <w:pPr>
         <w:numPr>
-          <w:numId w:val="0"/>
-        </w:numPr>
-        <w:ind w:firstLine="420" w:firstLineChars="0"/>
-        <w:jc w:val="both"/>
-        <w:rPr>
-          <w:rFonts w:hint="default" w:ascii="Calibri" w:hAnsi="Calibri" w:cs="Calibri"/>
-          <w:b w:val="0"/>
-          <w:bCs w:val="0"/>
-          <w:sz w:val="21"/>
-          <w:szCs w:val="21"/>
+          <w:ilvl w:val="0"/>
+          <w:numId w:val="0"/>
+        </w:numPr>
+        <w:jc w:val="both"/>
+        <w:rPr>
+          <w:rFonts w:hint="default" w:ascii="Calibri" w:hAnsi="Calibri" w:cs="Calibri"/>
+          <w:b w:val="0"/>
+          <w:bCs w:val="0"/>
+          <w:sz w:val="21"/>
+          <w:szCs w:val="21"/>
+          <w:lang w:val="en-US" w:eastAsia="zh-CN"/>
+        </w:rPr>
+      </w:pPr>
+    </w:p>
+    <w:p>
+      <w:pPr>
+        <w:numPr>
+          <w:ilvl w:val="0"/>
+          <w:numId w:val="0"/>
+        </w:numPr>
+        <w:jc w:val="both"/>
+        <w:rPr>
+          <w:rFonts w:hint="eastAsia" w:ascii="Calibri" w:hAnsi="Calibri" w:cs="Calibri"/>
+          <w:b w:val="0"/>
+          <w:bCs w:val="0"/>
+          <w:color w:val="7030A0"/>
+          <w:sz w:val="21"/>
+          <w:szCs w:val="21"/>
+          <w:lang w:val="en-US" w:eastAsia="zh-CN"/>
+        </w:rPr>
+      </w:pPr>
+      <w:r>
+        <w:rPr>
+          <w:rFonts w:hint="eastAsia" w:ascii="Calibri" w:hAnsi="Calibri" w:cs="Calibri"/>
+          <w:b w:val="0"/>
+          <w:bCs w:val="0"/>
+          <w:color w:val="7030A0"/>
+          <w:sz w:val="21"/>
+          <w:szCs w:val="21"/>
+          <w:lang w:val="en-US" w:eastAsia="zh-CN"/>
+        </w:rPr>
+        <w:t>路由配置</w:t>
+      </w:r>
+    </w:p>
+    <w:p>
+      <w:pPr>
+        <w:numPr>
+          <w:ilvl w:val="0"/>
+          <w:numId w:val="0"/>
+        </w:numPr>
+        <w:ind w:firstLine="420" w:firstLineChars="0"/>
+        <w:jc w:val="both"/>
+        <w:rPr>
+          <w:rFonts w:hint="eastAsia" w:ascii="Calibri" w:hAnsi="Calibri" w:cs="Calibri"/>
+          <w:b w:val="0"/>
+          <w:bCs w:val="0"/>
+          <w:color w:val="2E75B6" w:themeColor="accent1" w:themeShade="BF"/>
+          <w:sz w:val="21"/>
+          <w:szCs w:val="21"/>
+          <w:lang w:val="en-US" w:eastAsia="zh-CN"/>
+        </w:rPr>
+      </w:pPr>
+      <w:r>
+        <w:rPr>
+          <w:rFonts w:hint="eastAsia" w:ascii="Calibri" w:hAnsi="Calibri" w:cs="Calibri"/>
+          <w:b w:val="0"/>
+          <w:bCs w:val="0"/>
+          <w:color w:val="2E75B6" w:themeColor="accent1" w:themeShade="BF"/>
+          <w:sz w:val="21"/>
+          <w:szCs w:val="21"/>
+          <w:lang w:val="en-US" w:eastAsia="zh-CN"/>
+        </w:rPr>
+        <w:t>path（）函数</w:t>
+      </w:r>
+    </w:p>
+    <w:p>
+      <w:pPr>
+        <w:numPr>
+          <w:ilvl w:val="0"/>
+          <w:numId w:val="0"/>
+        </w:numPr>
+        <w:ind w:firstLine="420" w:firstLineChars="0"/>
+        <w:jc w:val="both"/>
+        <w:rPr>
+          <w:rFonts w:hint="eastAsia" w:ascii="Calibri" w:hAnsi="Calibri" w:cs="Calibri"/>
+          <w:b w:val="0"/>
+          <w:bCs w:val="0"/>
+          <w:sz w:val="21"/>
+          <w:szCs w:val="21"/>
+          <w:lang w:val="en-US" w:eastAsia="zh-CN"/>
+        </w:rPr>
+      </w:pPr>
+      <w:r>
+        <w:rPr>
+          <w:rFonts w:hint="eastAsia" w:ascii="Calibri" w:hAnsi="Calibri" w:cs="Calibri"/>
+          <w:b w:val="0"/>
+          <w:bCs w:val="0"/>
+          <w:sz w:val="21"/>
+          <w:szCs w:val="21"/>
+          <w:lang w:val="en-US" w:eastAsia="zh-CN"/>
+        </w:rPr>
+        <w:t>导入：from django.urls import path</w:t>
+      </w:r>
+    </w:p>
+    <w:p>
+      <w:pPr>
+        <w:numPr>
+          <w:ilvl w:val="0"/>
+          <w:numId w:val="0"/>
+        </w:numPr>
+        <w:ind w:firstLine="420" w:firstLineChars="0"/>
+        <w:jc w:val="both"/>
+        <w:rPr>
+          <w:rFonts w:hint="eastAsia" w:ascii="Calibri" w:hAnsi="Calibri" w:cs="Calibri"/>
+          <w:b w:val="0"/>
+          <w:bCs w:val="0"/>
+          <w:sz w:val="21"/>
+          <w:szCs w:val="21"/>
+          <w:lang w:val="en-US" w:eastAsia="zh-CN"/>
+        </w:rPr>
+      </w:pPr>
+      <w:r>
+        <w:rPr>
+          <w:rFonts w:hint="eastAsia" w:ascii="Calibri" w:hAnsi="Calibri" w:cs="Calibri"/>
+          <w:b w:val="0"/>
+          <w:bCs w:val="0"/>
+          <w:sz w:val="21"/>
+          <w:szCs w:val="21"/>
+          <w:lang w:val="en-US" w:eastAsia="zh-CN"/>
+        </w:rPr>
+        <w:t>语法：path（route, views,name=None）</w:t>
+      </w:r>
+    </w:p>
+    <w:p>
+      <w:pPr>
+        <w:numPr>
+          <w:ilvl w:val="0"/>
+          <w:numId w:val="0"/>
+        </w:numPr>
+        <w:ind w:firstLine="420" w:firstLineChars="0"/>
+        <w:jc w:val="both"/>
+        <w:rPr>
+          <w:rFonts w:hint="eastAsia" w:ascii="Calibri" w:hAnsi="Calibri" w:cs="Calibri"/>
+          <w:b w:val="0"/>
+          <w:bCs w:val="0"/>
+          <w:sz w:val="21"/>
+          <w:szCs w:val="21"/>
+          <w:lang w:val="en-US" w:eastAsia="zh-CN"/>
+        </w:rPr>
+      </w:pPr>
+      <w:r>
+        <w:rPr>
+          <w:rFonts w:hint="eastAsia" w:ascii="Calibri" w:hAnsi="Calibri" w:cs="Calibri"/>
+          <w:b w:val="0"/>
+          <w:bCs w:val="0"/>
+          <w:sz w:val="21"/>
+          <w:szCs w:val="21"/>
+          <w:lang w:val="en-US" w:eastAsia="zh-CN"/>
+        </w:rPr>
+        <w:t>参数：</w:t>
+      </w:r>
+    </w:p>
+    <w:p>
+      <w:pPr>
+        <w:numPr>
+          <w:ilvl w:val="0"/>
+          <w:numId w:val="10"/>
+        </w:numPr>
+        <w:ind w:left="420" w:leftChars="0" w:firstLine="420" w:firstLineChars="0"/>
+        <w:jc w:val="both"/>
+        <w:rPr>
+          <w:rFonts w:hint="eastAsia" w:ascii="Calibri" w:hAnsi="Calibri" w:cs="Calibri"/>
+          <w:b w:val="0"/>
+          <w:bCs w:val="0"/>
+          <w:sz w:val="21"/>
+          <w:szCs w:val="21"/>
+          <w:lang w:val="en-US" w:eastAsia="zh-CN"/>
+        </w:rPr>
+      </w:pPr>
+      <w:r>
+        <w:rPr>
+          <w:rFonts w:hint="eastAsia" w:ascii="Calibri" w:hAnsi="Calibri" w:cs="Calibri"/>
+          <w:b w:val="0"/>
+          <w:bCs w:val="0"/>
+          <w:sz w:val="21"/>
+          <w:szCs w:val="21"/>
+          <w:lang w:val="en-US" w:eastAsia="zh-CN"/>
+        </w:rPr>
+        <w:t>route：字符串类型，匹配请求路径</w:t>
+      </w:r>
+    </w:p>
+    <w:p>
+      <w:pPr>
+        <w:numPr>
+          <w:ilvl w:val="0"/>
+          <w:numId w:val="10"/>
+        </w:numPr>
+        <w:ind w:left="420" w:leftChars="0" w:firstLine="420" w:firstLineChars="0"/>
+        <w:jc w:val="both"/>
+        <w:rPr>
+          <w:rFonts w:hint="default" w:ascii="Calibri" w:hAnsi="Calibri" w:cs="Calibri"/>
+          <w:b w:val="0"/>
+          <w:bCs w:val="0"/>
+          <w:sz w:val="21"/>
+          <w:szCs w:val="21"/>
+          <w:lang w:val="en-US" w:eastAsia="zh-CN"/>
+        </w:rPr>
+      </w:pPr>
+      <w:r>
+        <w:rPr>
+          <w:rFonts w:hint="eastAsia" w:ascii="Calibri" w:hAnsi="Calibri" w:cs="Calibri"/>
+          <w:b w:val="0"/>
+          <w:bCs w:val="0"/>
+          <w:sz w:val="21"/>
+          <w:szCs w:val="21"/>
+          <w:lang w:val="en-US" w:eastAsia="zh-CN"/>
+        </w:rPr>
+        <w:t>views：指定路径所对应的试图处理函数的名称</w:t>
+      </w:r>
+    </w:p>
+    <w:p>
+      <w:pPr>
+        <w:numPr>
+          <w:ilvl w:val="0"/>
+          <w:numId w:val="10"/>
+        </w:numPr>
+        <w:ind w:left="420" w:leftChars="0" w:firstLine="420" w:firstLineChars="0"/>
+        <w:jc w:val="both"/>
+        <w:rPr>
+          <w:rFonts w:hint="default" w:ascii="Calibri" w:hAnsi="Calibri" w:cs="Calibri"/>
+          <w:b w:val="0"/>
+          <w:bCs w:val="0"/>
+          <w:sz w:val="21"/>
+          <w:szCs w:val="21"/>
+          <w:lang w:val="en-US" w:eastAsia="zh-CN"/>
+        </w:rPr>
+      </w:pPr>
+      <w:r>
+        <w:rPr>
+          <w:rFonts w:hint="eastAsia" w:ascii="Calibri" w:hAnsi="Calibri" w:cs="Calibri"/>
+          <w:b w:val="0"/>
+          <w:bCs w:val="0"/>
+          <w:sz w:val="21"/>
+          <w:szCs w:val="21"/>
+          <w:lang w:val="en-US" w:eastAsia="zh-CN"/>
+        </w:rPr>
+        <w:t>name：为地址起别名，在模板中地址反向解析时使用</w:t>
+      </w:r>
+    </w:p>
+    <w:p>
+      <w:pPr>
+        <w:numPr>
+          <w:numId w:val="0"/>
+        </w:numPr>
+        <w:ind w:firstLine="420" w:firstLineChars="0"/>
+        <w:jc w:val="both"/>
+        <w:rPr>
+          <w:rFonts w:hint="eastAsia" w:ascii="Calibri" w:hAnsi="Calibri" w:cs="Calibri"/>
+          <w:b w:val="0"/>
+          <w:bCs w:val="0"/>
+          <w:sz w:val="21"/>
+          <w:szCs w:val="21"/>
+          <w:lang w:val="en-US" w:eastAsia="zh-CN"/>
+        </w:rPr>
+      </w:pPr>
+    </w:p>
+    <w:p>
+      <w:pPr>
+        <w:numPr>
+          <w:numId w:val="0"/>
+        </w:numPr>
+        <w:ind w:firstLine="420" w:firstLineChars="0"/>
+        <w:jc w:val="both"/>
+        <w:rPr>
+          <w:rFonts w:hint="eastAsia" w:ascii="Calibri" w:hAnsi="Calibri" w:cs="Calibri"/>
+          <w:b w:val="0"/>
+          <w:bCs w:val="0"/>
+          <w:color w:val="2E75B6" w:themeColor="accent1" w:themeShade="BF"/>
+          <w:sz w:val="21"/>
+          <w:szCs w:val="21"/>
+          <w:lang w:val="en-US" w:eastAsia="zh-CN"/>
+        </w:rPr>
+      </w:pPr>
+      <w:r>
+        <w:rPr>
+          <w:rFonts w:hint="eastAsia" w:ascii="Calibri" w:hAnsi="Calibri" w:cs="Calibri"/>
+          <w:b w:val="0"/>
+          <w:bCs w:val="0"/>
+          <w:color w:val="2E75B6" w:themeColor="accent1" w:themeShade="BF"/>
+          <w:sz w:val="21"/>
+          <w:szCs w:val="21"/>
+          <w:lang w:val="en-US" w:eastAsia="zh-CN"/>
+        </w:rPr>
+        <w:t>path转换器</w:t>
+      </w:r>
+    </w:p>
+    <w:p>
+      <w:pPr>
+        <w:numPr>
+          <w:numId w:val="0"/>
+        </w:numPr>
+        <w:ind w:firstLine="420" w:firstLineChars="0"/>
+        <w:jc w:val="both"/>
+        <w:rPr>
+          <w:rFonts w:hint="eastAsia" w:ascii="Calibri" w:hAnsi="Calibri" w:cs="Calibri"/>
+          <w:b w:val="0"/>
+          <w:bCs w:val="0"/>
+          <w:sz w:val="21"/>
+          <w:szCs w:val="21"/>
+          <w:lang w:val="en-US" w:eastAsia="zh-CN"/>
+        </w:rPr>
+      </w:pPr>
+      <w:r>
+        <w:rPr>
+          <w:rFonts w:hint="eastAsia" w:ascii="Calibri" w:hAnsi="Calibri" w:cs="Calibri"/>
+          <w:b w:val="0"/>
+          <w:bCs w:val="0"/>
+          <w:sz w:val="21"/>
+          <w:szCs w:val="21"/>
+          <w:lang w:val="en-US" w:eastAsia="zh-CN"/>
+        </w:rPr>
+        <w:t>语法：&lt;转换器类型：自定义名&gt;</w:t>
+      </w:r>
+    </w:p>
+    <w:p>
+      <w:pPr>
+        <w:numPr>
+          <w:numId w:val="0"/>
+        </w:numPr>
+        <w:ind w:firstLine="420" w:firstLineChars="0"/>
+        <w:jc w:val="both"/>
+        <w:rPr>
+          <w:rFonts w:hint="eastAsia" w:ascii="Calibri" w:hAnsi="Calibri" w:cs="Calibri"/>
+          <w:b w:val="0"/>
+          <w:bCs w:val="0"/>
+          <w:sz w:val="21"/>
+          <w:szCs w:val="21"/>
+          <w:lang w:val="en-US" w:eastAsia="zh-CN"/>
+        </w:rPr>
+      </w:pPr>
+      <w:r>
+        <w:rPr>
+          <w:rFonts w:hint="eastAsia" w:ascii="Calibri" w:hAnsi="Calibri" w:cs="Calibri"/>
+          <w:b w:val="0"/>
+          <w:bCs w:val="0"/>
+          <w:sz w:val="21"/>
+          <w:szCs w:val="21"/>
+          <w:lang w:val="en-US" w:eastAsia="zh-CN"/>
+        </w:rPr>
+        <w:t>作用：若转换器类型匹配到对应类型的数据，则将数据按照关键字传参的方式传递给试图函数</w:t>
+      </w:r>
+    </w:p>
+    <w:p>
+      <w:pPr>
+        <w:numPr>
+          <w:numId w:val="0"/>
+        </w:numPr>
+        <w:ind w:firstLine="420" w:firstLineChars="0"/>
+        <w:jc w:val="both"/>
+        <w:rPr>
+          <w:rFonts w:hint="eastAsia" w:ascii="Calibri" w:hAnsi="Calibri" w:cs="Calibri"/>
+          <w:b w:val="0"/>
+          <w:bCs w:val="0"/>
+          <w:sz w:val="21"/>
+          <w:szCs w:val="21"/>
+          <w:lang w:val="en-US" w:eastAsia="zh-CN"/>
+        </w:rPr>
+      </w:pPr>
+      <w:r>
+        <w:rPr>
+          <w:rFonts w:hint="eastAsia" w:ascii="Calibri" w:hAnsi="Calibri" w:cs="Calibri"/>
+          <w:b w:val="0"/>
+          <w:bCs w:val="0"/>
+          <w:sz w:val="21"/>
+          <w:szCs w:val="21"/>
+          <w:lang w:val="en-US" w:eastAsia="zh-CN"/>
+        </w:rPr>
+        <w:t>eg：path(</w:t>
+      </w:r>
+      <w:r>
+        <w:rPr>
+          <w:rFonts w:hint="default" w:ascii="Calibri" w:hAnsi="Calibri" w:cs="Calibri"/>
+          <w:b w:val="0"/>
+          <w:bCs w:val="0"/>
+          <w:sz w:val="21"/>
+          <w:szCs w:val="21"/>
+          <w:lang w:val="en-US" w:eastAsia="zh-CN"/>
+        </w:rPr>
+        <w:t>‘</w:t>
+      </w:r>
+      <w:r>
+        <w:rPr>
+          <w:rFonts w:hint="eastAsia" w:ascii="Calibri" w:hAnsi="Calibri" w:cs="Calibri"/>
+          <w:b w:val="0"/>
+          <w:bCs w:val="0"/>
+          <w:sz w:val="21"/>
+          <w:szCs w:val="21"/>
+          <w:lang w:val="en-US" w:eastAsia="zh-CN"/>
+        </w:rPr>
+        <w:t>page</w:t>
+      </w:r>
+      <w:r>
+        <w:rPr>
+          <w:rFonts w:hint="default" w:ascii="Calibri" w:hAnsi="Calibri" w:cs="Calibri"/>
+          <w:b w:val="0"/>
+          <w:bCs w:val="0"/>
+          <w:sz w:val="21"/>
+          <w:szCs w:val="21"/>
+          <w:lang w:val="en-US" w:eastAsia="zh-CN"/>
+        </w:rPr>
+        <w:t>’</w:t>
+      </w:r>
+      <w:r>
+        <w:rPr>
+          <w:rFonts w:hint="eastAsia" w:ascii="Calibri" w:hAnsi="Calibri" w:cs="Calibri"/>
+          <w:b w:val="0"/>
+          <w:bCs w:val="0"/>
+          <w:sz w:val="21"/>
+          <w:szCs w:val="21"/>
+          <w:lang w:val="en-US" w:eastAsia="zh-CN"/>
+        </w:rPr>
+        <w:t>/&lt;int:page&gt;</w:t>
+      </w:r>
+      <w:r>
+        <w:rPr>
+          <w:rFonts w:hint="default" w:ascii="Calibri" w:hAnsi="Calibri" w:cs="Calibri"/>
+          <w:b w:val="0"/>
+          <w:bCs w:val="0"/>
+          <w:sz w:val="21"/>
+          <w:szCs w:val="21"/>
+          <w:lang w:val="en-US" w:eastAsia="zh-CN"/>
+        </w:rPr>
+        <w:t>’</w:t>
+      </w:r>
+      <w:r>
+        <w:rPr>
+          <w:rFonts w:hint="eastAsia" w:ascii="Calibri" w:hAnsi="Calibri" w:cs="Calibri"/>
+          <w:b w:val="0"/>
+          <w:bCs w:val="0"/>
+          <w:sz w:val="21"/>
+          <w:szCs w:val="21"/>
+          <w:lang w:val="en-US" w:eastAsia="zh-CN"/>
+        </w:rPr>
+        <w:t>, views.xxx)</w:t>
+      </w:r>
+    </w:p>
+    <w:p>
+      <w:pPr>
+        <w:numPr>
+          <w:numId w:val="0"/>
+        </w:numPr>
+        <w:ind w:firstLine="420" w:firstLineChars="0"/>
+        <w:jc w:val="both"/>
+        <w:rPr>
+          <w:rFonts w:hint="eastAsia" w:ascii="Calibri" w:hAnsi="Calibri" w:cs="Calibri"/>
+          <w:b w:val="0"/>
+          <w:bCs w:val="0"/>
+          <w:color w:val="2E75B6" w:themeColor="accent1" w:themeShade="BF"/>
+          <w:sz w:val="21"/>
+          <w:szCs w:val="21"/>
+          <w:lang w:val="en-US" w:eastAsia="zh-CN"/>
+        </w:rPr>
+      </w:pPr>
+      <w:r>
+        <w:rPr>
+          <w:rFonts w:hint="eastAsia" w:ascii="Calibri" w:hAnsi="Calibri" w:cs="Calibri"/>
+          <w:b w:val="0"/>
+          <w:bCs w:val="0"/>
+          <w:color w:val="2E75B6" w:themeColor="accent1" w:themeShade="BF"/>
+          <w:sz w:val="21"/>
+          <w:szCs w:val="21"/>
+          <w:lang w:val="en-US" w:eastAsia="zh-CN"/>
+        </w:rPr>
+        <w:t>转换器类型：</w:t>
+      </w:r>
+    </w:p>
+    <w:p>
+      <w:pPr>
+        <w:numPr>
+          <w:ilvl w:val="0"/>
+          <w:numId w:val="11"/>
+        </w:numPr>
+        <w:ind w:left="420" w:leftChars="0" w:firstLine="420" w:firstLineChars="0"/>
+        <w:jc w:val="both"/>
+        <w:rPr>
+          <w:rFonts w:hint="eastAsia" w:ascii="Calibri" w:hAnsi="Calibri" w:cs="Calibri"/>
+          <w:b w:val="0"/>
+          <w:bCs w:val="0"/>
+          <w:sz w:val="21"/>
+          <w:szCs w:val="21"/>
+          <w:lang w:val="en-US" w:eastAsia="zh-CN"/>
+        </w:rPr>
+      </w:pPr>
+      <w:r>
+        <w:rPr>
+          <w:rFonts w:hint="eastAsia" w:ascii="Calibri" w:hAnsi="Calibri" w:cs="Calibri"/>
+          <w:b w:val="0"/>
+          <w:bCs w:val="0"/>
+          <w:sz w:val="21"/>
+          <w:szCs w:val="21"/>
+          <w:lang w:val="en-US" w:eastAsia="zh-CN"/>
+        </w:rPr>
+        <w:t>str匹配除了/之外的非空字符串</w:t>
+      </w:r>
+    </w:p>
+    <w:p>
+      <w:pPr>
+        <w:numPr>
+          <w:ilvl w:val="0"/>
+          <w:numId w:val="11"/>
+        </w:numPr>
+        <w:ind w:left="420" w:leftChars="0" w:firstLine="420" w:firstLineChars="0"/>
+        <w:jc w:val="both"/>
+        <w:rPr>
+          <w:rFonts w:hint="default" w:ascii="Calibri" w:hAnsi="Calibri" w:cs="Calibri"/>
+          <w:b w:val="0"/>
+          <w:bCs w:val="0"/>
+          <w:sz w:val="21"/>
+          <w:szCs w:val="21"/>
+          <w:lang w:val="en-US" w:eastAsia="zh-CN"/>
+        </w:rPr>
+      </w:pPr>
+      <w:r>
+        <w:rPr>
+          <w:rFonts w:hint="eastAsia" w:ascii="Calibri" w:hAnsi="Calibri" w:cs="Calibri"/>
+          <w:b w:val="0"/>
+          <w:bCs w:val="0"/>
+          <w:sz w:val="21"/>
+          <w:szCs w:val="21"/>
+          <w:lang w:val="en-US" w:eastAsia="zh-CN"/>
+        </w:rPr>
+        <w:t>int匹配0或任何正整数，返回一个int</w:t>
+      </w:r>
+    </w:p>
+    <w:p>
+      <w:pPr>
+        <w:numPr>
+          <w:ilvl w:val="0"/>
+          <w:numId w:val="11"/>
+        </w:numPr>
+        <w:ind w:left="420" w:leftChars="0" w:firstLine="420" w:firstLineChars="0"/>
+        <w:jc w:val="both"/>
+        <w:rPr>
+          <w:rFonts w:hint="default" w:ascii="Calibri" w:hAnsi="Calibri" w:cs="Calibri"/>
+          <w:b w:val="0"/>
+          <w:bCs w:val="0"/>
+          <w:sz w:val="21"/>
+          <w:szCs w:val="21"/>
+          <w:lang w:val="en-US" w:eastAsia="zh-CN"/>
+        </w:rPr>
+      </w:pPr>
+      <w:r>
+        <w:rPr>
+          <w:rFonts w:hint="eastAsia" w:ascii="Calibri" w:hAnsi="Calibri" w:cs="Calibri"/>
+          <w:b w:val="0"/>
+          <w:bCs w:val="0"/>
+          <w:sz w:val="21"/>
+          <w:szCs w:val="21"/>
+          <w:lang w:val="en-US" w:eastAsia="zh-CN"/>
+        </w:rPr>
+        <w:t>slug匹配任意由ASCII字母或数字以及连字符和下划线组成的短标签</w:t>
+      </w:r>
+    </w:p>
+    <w:p>
+      <w:pPr>
+        <w:numPr>
+          <w:ilvl w:val="0"/>
+          <w:numId w:val="11"/>
+        </w:numPr>
+        <w:ind w:left="420" w:leftChars="0" w:firstLine="420" w:firstLineChars="0"/>
+        <w:jc w:val="both"/>
+        <w:rPr>
+          <w:rFonts w:hint="default" w:ascii="Calibri" w:hAnsi="Calibri" w:cs="Calibri"/>
+          <w:b w:val="0"/>
+          <w:bCs w:val="0"/>
+          <w:sz w:val="21"/>
+          <w:szCs w:val="21"/>
+          <w:lang w:val="en-US" w:eastAsia="zh-CN"/>
+        </w:rPr>
+      </w:pPr>
+      <w:r>
+        <w:rPr>
+          <w:rFonts w:hint="eastAsia" w:ascii="Calibri" w:hAnsi="Calibri" w:cs="Calibri"/>
+          <w:b w:val="0"/>
+          <w:bCs w:val="0"/>
+          <w:sz w:val="21"/>
+          <w:szCs w:val="21"/>
+          <w:lang w:val="en-US" w:eastAsia="zh-CN"/>
+        </w:rPr>
+        <w:t>path匹配非空字段，包括路径分隔符</w:t>
+      </w:r>
+    </w:p>
+    <w:p>
+      <w:pPr>
+        <w:numPr>
+          <w:ilvl w:val="0"/>
+          <w:numId w:val="0"/>
+        </w:numPr>
+        <w:ind w:firstLine="420" w:firstLineChars="0"/>
+        <w:jc w:val="both"/>
+        <w:rPr>
+          <w:rFonts w:hint="default" w:ascii="Calibri" w:hAnsi="Calibri" w:cs="Calibri"/>
+          <w:b w:val="0"/>
+          <w:bCs w:val="0"/>
+          <w:sz w:val="21"/>
+          <w:szCs w:val="21"/>
+          <w:lang w:val="en-US" w:eastAsia="zh-CN"/>
+        </w:rPr>
+      </w:pPr>
+      <w:r>
+        <w:rPr>
+          <w:rFonts w:hint="eastAsia" w:ascii="Calibri" w:hAnsi="Calibri" w:cs="Calibri"/>
+          <w:b w:val="0"/>
+          <w:bCs w:val="0"/>
+          <w:sz w:val="21"/>
+          <w:szCs w:val="21"/>
+          <w:lang w:val="en-US" w:eastAsia="zh-CN"/>
+        </w:rPr>
+        <w:t>views.py里的函数要指定自定义的转换器的名字，相当于传参进来</w:t>
+      </w:r>
+    </w:p>
+    <w:p>
+      <w:pPr>
+        <w:numPr>
+          <w:ilvl w:val="0"/>
+          <w:numId w:val="0"/>
+        </w:numPr>
+        <w:ind w:left="420" w:leftChars="0" w:firstLine="420" w:firstLineChars="0"/>
+        <w:jc w:val="both"/>
+        <w:rPr>
+          <w:rFonts w:hint="default" w:ascii="Calibri" w:hAnsi="Calibri" w:cs="Calibri"/>
+          <w:b w:val="0"/>
+          <w:bCs w:val="0"/>
+          <w:sz w:val="21"/>
+          <w:szCs w:val="21"/>
+          <w:lang w:val="en-US" w:eastAsia="zh-CN"/>
+        </w:rPr>
+      </w:pPr>
+      <w:r>
+        <w:rPr>
+          <w:rFonts w:hint="eastAsia" w:ascii="Calibri" w:hAnsi="Calibri" w:cs="Calibri"/>
+          <w:b w:val="0"/>
+          <w:bCs w:val="0"/>
+          <w:sz w:val="21"/>
+          <w:szCs w:val="21"/>
+          <w:lang w:val="en-US" w:eastAsia="zh-CN"/>
+        </w:rPr>
+        <w:t>eg：def pagex(request, page):</w:t>
+      </w:r>
+    </w:p>
+    <w:p>
+      <w:pPr>
+        <w:numPr>
+          <w:ilvl w:val="0"/>
+          <w:numId w:val="0"/>
+        </w:numPr>
+        <w:ind w:left="840" w:leftChars="0" w:firstLine="420" w:firstLineChars="0"/>
+        <w:jc w:val="both"/>
+        <w:rPr>
+          <w:rFonts w:hint="default" w:ascii="Calibri" w:hAnsi="Calibri" w:cs="Calibri"/>
+          <w:b w:val="0"/>
+          <w:bCs w:val="0"/>
+          <w:sz w:val="21"/>
+          <w:szCs w:val="21"/>
+          <w:lang w:val="en-US" w:eastAsia="zh-CN"/>
+        </w:rPr>
+      </w:pPr>
+    </w:p>
+    <w:p>
+      <w:pPr>
+        <w:numPr>
+          <w:ilvl w:val="0"/>
+          <w:numId w:val="0"/>
+        </w:numPr>
+        <w:ind w:firstLine="420" w:firstLineChars="0"/>
+        <w:jc w:val="both"/>
+        <w:rPr>
+          <w:rFonts w:hint="eastAsia"/>
+          <w:lang w:val="en-US" w:eastAsia="zh-CN"/>
+        </w:rPr>
+      </w:pPr>
+      <w:r>
+        <w:rPr>
+          <w:rFonts w:hint="eastAsia" w:ascii="Calibri" w:hAnsi="Calibri" w:cs="Calibri"/>
+          <w:b w:val="0"/>
+          <w:bCs w:val="0"/>
+          <w:color w:val="2E75B6" w:themeColor="accent1" w:themeShade="BF"/>
+          <w:sz w:val="21"/>
+          <w:szCs w:val="21"/>
+          <w:lang w:val="en-US" w:eastAsia="zh-CN"/>
+        </w:rPr>
+        <w:t>re_path（）函数（精准匹配）</w:t>
+      </w:r>
+    </w:p>
+    <w:p>
+      <w:pPr>
+        <w:ind w:firstLine="420" w:firstLineChars="0"/>
+        <w:rPr>
+          <w:rFonts w:hint="eastAsia"/>
+          <w:lang w:val="en-US" w:eastAsia="zh-CN"/>
+        </w:rPr>
+      </w:pPr>
+      <w:r>
+        <w:rPr>
+          <w:rFonts w:hint="eastAsia"/>
+          <w:lang w:val="en-US" w:eastAsia="zh-CN"/>
+        </w:rPr>
+        <w:t>在url的匹配过程中可以施工正则表达式</w:t>
+      </w:r>
+    </w:p>
+    <w:p>
+      <w:pPr>
+        <w:ind w:firstLine="420" w:firstLineChars="0"/>
+        <w:rPr>
+          <w:rFonts w:hint="eastAsia"/>
+          <w:lang w:val="en-US" w:eastAsia="zh-CN"/>
+        </w:rPr>
+      </w:pPr>
+      <w:r>
+        <w:rPr>
+          <w:rFonts w:hint="eastAsia"/>
+          <w:lang w:val="en-US" w:eastAsia="zh-CN"/>
+        </w:rPr>
+        <w:t>语法：re_path(reg, view, name=xxx)  正则表达式为命名分组模式(?P&lt;name&gt;pattern);匹配提取参数后用关键字传参的方式传递给视图函数</w:t>
+      </w:r>
+    </w:p>
+    <w:p>
+      <w:pPr>
+        <w:ind w:firstLine="420" w:firstLineChars="0"/>
+        <w:rPr>
+          <w:rFonts w:hint="eastAsia"/>
           <w:lang w:val="en-US" w:eastAsia="zh-CN"/>
         </w:rPr>
       </w:pPr>
@@ -3349,77 +4232,16 @@
     </w:p>
     <w:p>
       <w:pPr>
-        <w:numPr>
-          <w:ilvl w:val="0"/>
-          <w:numId w:val="0"/>
-        </w:numPr>
-        <w:ind w:left="840" w:leftChars="0" w:firstLine="420" w:firstLineChars="0"/>
-        <w:jc w:val="both"/>
-        <w:rPr>
-          <w:rFonts w:hint="default" w:ascii="Calibri" w:hAnsi="Calibri" w:cs="Calibri"/>
-          <w:b w:val="0"/>
-          <w:bCs w:val="0"/>
-          <w:sz w:val="21"/>
-          <w:szCs w:val="21"/>
-          <w:lang w:val="en-US" w:eastAsia="zh-CN"/>
-        </w:rPr>
-      </w:pPr>
-    </w:p>
-    <w:p>
-      <w:pPr>
-        <w:numPr>
-          <w:ilvl w:val="0"/>
-          <w:numId w:val="0"/>
-        </w:numPr>
-        <w:ind w:left="840" w:leftChars="0" w:firstLine="420" w:firstLineChars="0"/>
-        <w:jc w:val="both"/>
-        <w:rPr>
-          <w:rFonts w:hint="default" w:ascii="Calibri" w:hAnsi="Calibri" w:cs="Calibri"/>
-          <w:b w:val="0"/>
-          <w:bCs w:val="0"/>
-          <w:sz w:val="21"/>
-          <w:szCs w:val="21"/>
-          <w:lang w:val="en-US" w:eastAsia="zh-CN"/>
-        </w:rPr>
-      </w:pPr>
-    </w:p>
-    <w:p>
-      <w:pPr>
-        <w:numPr>
-          <w:ilvl w:val="0"/>
-          <w:numId w:val="0"/>
-        </w:numPr>
-        <w:ind w:firstLine="420" w:firstLineChars="0"/>
-        <w:jc w:val="both"/>
-        <w:rPr>
-          <w:rFonts w:hint="default" w:ascii="Calibri" w:hAnsi="Calibri" w:cs="Calibri"/>
-          <w:b w:val="0"/>
-          <w:bCs w:val="0"/>
-          <w:sz w:val="21"/>
-          <w:szCs w:val="21"/>
-          <w:lang w:val="en-US" w:eastAsia="zh-CN"/>
-        </w:rPr>
-      </w:pPr>
-    </w:p>
-    <w:p>
-      <w:pPr>
-        <w:numPr>
-          <w:ilvl w:val="0"/>
-          <w:numId w:val="0"/>
-        </w:numPr>
-        <w:jc w:val="both"/>
-        <w:rPr>
-          <w:rFonts w:hint="default" w:ascii="Calibri" w:hAnsi="Calibri" w:cs="Calibri"/>
-          <w:b w:val="0"/>
-          <w:bCs w:val="0"/>
-          <w:sz w:val="21"/>
-          <w:szCs w:val="21"/>
-          <w:lang w:val="en-US" w:eastAsia="zh-CN"/>
-        </w:rPr>
-      </w:pPr>
-    </w:p>
-    <w:p>
-      <w:pPr>
+        <w:ind w:firstLine="420" w:firstLineChars="0"/>
+        <w:rPr>
+          <w:rFonts w:hint="eastAsia"/>
+          <w:lang w:val="en-US" w:eastAsia="zh-CN"/>
+        </w:rPr>
+      </w:pPr>
+    </w:p>
+    <w:p>
+      <w:pPr>
+        <w:ind w:firstLine="420" w:firstLineChars="0"/>
         <w:rPr>
           <w:rFonts w:hint="default"/>
           <w:lang w:val="en-US" w:eastAsia="zh-CN"/>
@@ -3478,6 +4300,38 @@
     </w:lvl>
   </w:abstractNum>
   <w:abstractNum w:abstractNumId="1">
+    <w:nsid w:val="8D18368A"/>
+    <w:multiLevelType w:val="singleLevel"/>
+    <w:tmpl w:val="8D18368A"/>
+    <w:lvl w:ilvl="0" w:tentative="0">
+      <w:start w:val="1"/>
+      <w:numFmt w:val="decimal"/>
+      <w:lvlText w:val="%1."/>
+      <w:lvlJc w:val="left"/>
+      <w:pPr>
+        <w:tabs>
+          <w:tab w:val="left" w:pos="312"/>
+        </w:tabs>
+      </w:pPr>
+    </w:lvl>
+  </w:abstractNum>
+  <w:abstractNum w:abstractNumId="2">
+    <w:nsid w:val="A9175172"/>
+    <w:multiLevelType w:val="singleLevel"/>
+    <w:tmpl w:val="A9175172"/>
+    <w:lvl w:ilvl="0" w:tentative="0">
+      <w:start w:val="1"/>
+      <w:numFmt w:val="decimal"/>
+      <w:lvlText w:val="%1."/>
+      <w:lvlJc w:val="left"/>
+      <w:pPr>
+        <w:tabs>
+          <w:tab w:val="left" w:pos="312"/>
+        </w:tabs>
+      </w:pPr>
+    </w:lvl>
+  </w:abstractNum>
+  <w:abstractNum w:abstractNumId="3">
     <w:nsid w:val="AE7C79ED"/>
     <w:multiLevelType w:val="singleLevel"/>
     <w:tmpl w:val="AE7C79ED"/>
@@ -3489,7 +4343,7 @@
       <w:lvlJc w:val="left"/>
     </w:lvl>
   </w:abstractNum>
-  <w:abstractNum w:abstractNumId="2">
+  <w:abstractNum w:abstractNumId="4">
     <w:nsid w:val="AEAF81DE"/>
     <w:multiLevelType w:val="singleLevel"/>
     <w:tmpl w:val="AEAF81DE"/>
@@ -3505,7 +4359,7 @@
       </w:pPr>
     </w:lvl>
   </w:abstractNum>
-  <w:abstractNum w:abstractNumId="3">
+  <w:abstractNum w:abstractNumId="5">
     <w:nsid w:val="099E350B"/>
     <w:multiLevelType w:val="singleLevel"/>
     <w:tmpl w:val="099E350B"/>
@@ -3516,7 +4370,7 @@
       <w:lvlJc w:val="left"/>
     </w:lvl>
   </w:abstractNum>
-  <w:abstractNum w:abstractNumId="4">
+  <w:abstractNum w:abstractNumId="6">
     <w:nsid w:val="248D29FF"/>
     <w:multiLevelType w:val="singleLevel"/>
     <w:tmpl w:val="248D29FF"/>
@@ -3532,7 +4386,7 @@
       </w:pPr>
     </w:lvl>
   </w:abstractNum>
-  <w:abstractNum w:abstractNumId="5">
+  <w:abstractNum w:abstractNumId="7">
     <w:nsid w:val="41A8ACDD"/>
     <w:multiLevelType w:val="singleLevel"/>
     <w:tmpl w:val="41A8ACDD"/>
@@ -3548,7 +4402,7 @@
       </w:pPr>
     </w:lvl>
   </w:abstractNum>
-  <w:abstractNum w:abstractNumId="6">
+  <w:abstractNum w:abstractNumId="8">
     <w:nsid w:val="4E0647B7"/>
     <w:multiLevelType w:val="singleLevel"/>
     <w:tmpl w:val="4E0647B7"/>
@@ -3564,7 +4418,7 @@
       </w:pPr>
     </w:lvl>
   </w:abstractNum>
-  <w:abstractNum w:abstractNumId="7">
+  <w:abstractNum w:abstractNumId="9">
     <w:nsid w:val="69025F73"/>
     <w:multiLevelType w:val="singleLevel"/>
     <w:tmpl w:val="69025F73"/>
@@ -3580,7 +4434,7 @@
       </w:pPr>
     </w:lvl>
   </w:abstractNum>
-  <w:abstractNum w:abstractNumId="8">
+  <w:abstractNum w:abstractNumId="10">
     <w:nsid w:val="769E03E0"/>
     <w:multiLevelType w:val="singleLevel"/>
     <w:tmpl w:val="769E03E0"/>
@@ -3592,31 +4446,37 @@
     </w:lvl>
   </w:abstractNum>
   <w:num w:numId="1">
-    <w:abstractNumId w:val="6"/>
+    <w:abstractNumId w:val="8"/>
   </w:num>
   <w:num w:numId="2">
     <w:abstractNumId w:val="0"/>
   </w:num>
   <w:num w:numId="3">
+    <w:abstractNumId w:val="7"/>
+  </w:num>
+  <w:num w:numId="4">
+    <w:abstractNumId w:val="4"/>
+  </w:num>
+  <w:num w:numId="5">
     <w:abstractNumId w:val="5"/>
   </w:num>
-  <w:num w:numId="4">
+  <w:num w:numId="6">
+    <w:abstractNumId w:val="9"/>
+  </w:num>
+  <w:num w:numId="7">
+    <w:abstractNumId w:val="6"/>
+  </w:num>
+  <w:num w:numId="8">
+    <w:abstractNumId w:val="3"/>
+  </w:num>
+  <w:num w:numId="9">
+    <w:abstractNumId w:val="10"/>
+  </w:num>
+  <w:num w:numId="10">
     <w:abstractNumId w:val="2"/>
   </w:num>
-  <w:num w:numId="5">
-    <w:abstractNumId w:val="3"/>
-  </w:num>
-  <w:num w:numId="6">
-    <w:abstractNumId w:val="7"/>
-  </w:num>
-  <w:num w:numId="7">
-    <w:abstractNumId w:val="4"/>
-  </w:num>
-  <w:num w:numId="8">
+  <w:num w:numId="11">
     <w:abstractNumId w:val="1"/>
-  </w:num>
-  <w:num w:numId="9">
-    <w:abstractNumId w:val="8"/>
   </w:num>
 </w:numbering>
 </file>

--- a/django+mysqlweb.docx
+++ b/django+mysqlweb.docx
@@ -3745,23 +3745,25 @@
     <w:p>
       <w:pPr>
         <w:numPr>
-          <w:numId w:val="0"/>
-        </w:numPr>
-        <w:ind w:firstLine="420" w:firstLineChars="0"/>
-        <w:jc w:val="both"/>
-        <w:rPr>
-          <w:rFonts w:hint="eastAsia" w:ascii="Calibri" w:hAnsi="Calibri" w:cs="Calibri"/>
-          <w:b w:val="0"/>
-          <w:bCs w:val="0"/>
-          <w:sz w:val="21"/>
-          <w:szCs w:val="21"/>
-          <w:lang w:val="en-US" w:eastAsia="zh-CN"/>
-        </w:rPr>
-      </w:pPr>
-    </w:p>
-    <w:p>
-      <w:pPr>
-        <w:numPr>
+          <w:ilvl w:val="0"/>
+          <w:numId w:val="0"/>
+        </w:numPr>
+        <w:ind w:firstLine="420" w:firstLineChars="0"/>
+        <w:jc w:val="both"/>
+        <w:rPr>
+          <w:rFonts w:hint="eastAsia" w:ascii="Calibri" w:hAnsi="Calibri" w:cs="Calibri"/>
+          <w:b w:val="0"/>
+          <w:bCs w:val="0"/>
+          <w:sz w:val="21"/>
+          <w:szCs w:val="21"/>
+          <w:lang w:val="en-US" w:eastAsia="zh-CN"/>
+        </w:rPr>
+      </w:pPr>
+    </w:p>
+    <w:p>
+      <w:pPr>
+        <w:numPr>
+          <w:ilvl w:val="0"/>
           <w:numId w:val="0"/>
         </w:numPr>
         <w:ind w:firstLine="420" w:firstLineChars="0"/>
@@ -3792,6 +3794,7 @@
     <w:p>
       <w:pPr>
         <w:numPr>
+          <w:ilvl w:val="0"/>
           <w:numId w:val="0"/>
         </w:numPr>
         <w:ind w:firstLine="420" w:firstLineChars="0"/>
@@ -3820,6 +3823,7 @@
     <w:p>
       <w:pPr>
         <w:numPr>
+          <w:ilvl w:val="0"/>
           <w:numId w:val="0"/>
         </w:numPr>
         <w:ind w:firstLine="420" w:firstLineChars="0"/>
@@ -3848,6 +3852,7 @@
     <w:p>
       <w:pPr>
         <w:numPr>
+          <w:ilvl w:val="0"/>
           <w:numId w:val="0"/>
         </w:numPr>
         <w:ind w:firstLine="420" w:firstLineChars="0"/>
@@ -3942,6 +3947,7 @@
     <w:p>
       <w:pPr>
         <w:numPr>
+          <w:ilvl w:val="0"/>
           <w:numId w:val="0"/>
         </w:numPr>
         <w:ind w:firstLine="420" w:firstLineChars="0"/>
@@ -4227,23 +4233,2603 @@
           <w:lang w:val="en-US" w:eastAsia="zh-CN"/>
         </w:rPr>
       </w:pPr>
+    </w:p>
+    <w:p>
+      <w:pPr>
+        <w:rPr>
+          <w:rFonts w:hint="eastAsia"/>
+          <w:color w:val="7030A0"/>
+          <w:lang w:val="en-US" w:eastAsia="zh-CN"/>
+        </w:rPr>
+      </w:pPr>
+      <w:r>
+        <w:rPr>
+          <w:rFonts w:hint="eastAsia"/>
+          <w:color w:val="7030A0"/>
+          <w:lang w:val="en-US" w:eastAsia="zh-CN"/>
+        </w:rPr>
+        <w:t>请求和响应</w:t>
+      </w:r>
+    </w:p>
+    <w:p>
+      <w:pPr>
+        <w:ind w:firstLine="420" w:firstLineChars="0"/>
+        <w:rPr>
+          <w:rFonts w:hint="eastAsia"/>
+          <w:color w:val="auto"/>
+          <w:lang w:val="en-US" w:eastAsia="zh-CN"/>
+        </w:rPr>
+      </w:pPr>
+      <w:r>
+        <w:rPr>
+          <w:rFonts w:hint="eastAsia"/>
+          <w:color w:val="auto"/>
+          <w:lang w:val="en-US" w:eastAsia="zh-CN"/>
+        </w:rPr>
+        <w:t>请求是指浏览器通过HTTP协议发送给服务器端的数据</w:t>
+      </w:r>
+    </w:p>
+    <w:p>
+      <w:pPr>
+        <w:ind w:firstLine="420" w:firstLineChars="0"/>
+        <w:rPr>
+          <w:rFonts w:hint="eastAsia"/>
+          <w:color w:val="auto"/>
+          <w:lang w:val="en-US" w:eastAsia="zh-CN"/>
+        </w:rPr>
+      </w:pPr>
+      <w:r>
+        <w:rPr>
+          <w:rFonts w:hint="eastAsia"/>
+          <w:color w:val="auto"/>
+          <w:lang w:val="en-US" w:eastAsia="zh-CN"/>
+        </w:rPr>
+        <w:t>响应是指服务器端接收到请求后做相应的处理后再回复给浏览器端的数据</w:t>
+      </w:r>
+    </w:p>
+    <w:p>
+      <w:pPr>
+        <w:ind w:firstLine="420" w:firstLineChars="0"/>
+        <w:rPr>
+          <w:rFonts w:hint="default"/>
+          <w:color w:val="auto"/>
+          <w:lang w:val="en-US" w:eastAsia="zh-CN"/>
+        </w:rPr>
+      </w:pPr>
+      <w:r>
+        <w:rPr>
+          <w:rFonts w:hint="default"/>
+          <w:color w:val="auto"/>
+          <w:lang w:val="en-US" w:eastAsia="zh-CN"/>
+        </w:rPr>
+        <w:drawing>
+          <wp:inline distT="0" distB="0" distL="114300" distR="114300">
+            <wp:extent cx="5265420" cy="4312285"/>
+            <wp:effectExtent l="0" t="0" r="11430" b="12065"/>
+            <wp:docPr id="2" name="图片 2" descr="QQ截图20210615094826"/>
+            <wp:cNvGraphicFramePr>
+              <a:graphicFrameLocks xmlns:a="http://schemas.openxmlformats.org/drawingml/2006/main" noChangeAspect="1"/>
+            </wp:cNvGraphicFramePr>
+            <a:graphic xmlns:a="http://schemas.openxmlformats.org/drawingml/2006/main">
+              <a:graphicData uri="http://schemas.openxmlformats.org/drawingml/2006/picture">
+                <pic:pic xmlns:pic="http://schemas.openxmlformats.org/drawingml/2006/picture">
+                  <pic:nvPicPr>
+                    <pic:cNvPr id="2" name="图片 2" descr="QQ截图20210615094826"/>
+                    <pic:cNvPicPr>
+                      <a:picLocks noChangeAspect="1"/>
+                    </pic:cNvPicPr>
+                  </pic:nvPicPr>
+                  <pic:blipFill>
+                    <a:blip r:embed="rId5"/>
+                    <a:stretch>
+                      <a:fillRect/>
+                    </a:stretch>
+                  </pic:blipFill>
+                  <pic:spPr>
+                    <a:xfrm>
+                      <a:off x="0" y="0"/>
+                      <a:ext cx="5265420" cy="4312285"/>
+                    </a:xfrm>
+                    <a:prstGeom prst="rect">
+                      <a:avLst/>
+                    </a:prstGeom>
+                  </pic:spPr>
+                </pic:pic>
+              </a:graphicData>
+            </a:graphic>
+          </wp:inline>
+        </w:drawing>
+      </w:r>
+    </w:p>
+    <w:p>
+      <w:pPr>
+        <w:ind w:firstLine="420" w:firstLineChars="0"/>
+        <w:rPr>
+          <w:rFonts w:hint="eastAsia"/>
+          <w:color w:val="auto"/>
+          <w:lang w:val="en-US" w:eastAsia="zh-CN"/>
+        </w:rPr>
+      </w:pPr>
+      <w:r>
+        <w:rPr>
+          <w:rFonts w:hint="eastAsia"/>
+          <w:color w:val="auto"/>
+          <w:lang w:val="en-US" w:eastAsia="zh-CN"/>
+        </w:rPr>
+        <w:t>HTTP1.0定义了三种请求方法：GET、POST、HEAD（开发最常用网民用不到）</w:t>
+      </w:r>
+    </w:p>
+    <w:p>
+      <w:pPr>
+        <w:ind w:firstLine="420" w:firstLineChars="0"/>
+        <w:rPr>
+          <w:rFonts w:hint="eastAsia"/>
+          <w:color w:val="auto"/>
+          <w:lang w:val="en-US" w:eastAsia="zh-CN"/>
+        </w:rPr>
+      </w:pPr>
+      <w:r>
+        <w:rPr>
+          <w:rFonts w:hint="eastAsia"/>
+          <w:color w:val="auto"/>
+          <w:lang w:val="en-US" w:eastAsia="zh-CN"/>
+        </w:rPr>
+        <w:t>HTTP1.1新增了五种请求方法：OPTIONS、PUT、DELETE、TRACE、CONNECT</w:t>
+      </w:r>
+    </w:p>
+    <w:p>
+      <w:pPr>
+        <w:ind w:firstLine="420" w:firstLineChars="0"/>
+        <w:rPr>
+          <w:rFonts w:hint="eastAsia"/>
+          <w:color w:val="auto"/>
+          <w:lang w:val="en-US" w:eastAsia="zh-CN"/>
+        </w:rPr>
+      </w:pPr>
+      <w:r>
+        <w:rPr>
+          <w:rFonts w:hint="eastAsia"/>
+          <w:color w:val="auto"/>
+          <w:lang w:val="en-US" w:eastAsia="zh-CN"/>
+        </w:rPr>
+        <w:drawing>
+          <wp:inline distT="0" distB="0" distL="114300" distR="114300">
+            <wp:extent cx="5267325" cy="2426335"/>
+            <wp:effectExtent l="0" t="0" r="9525" b="12065"/>
+            <wp:docPr id="3" name="图片 3" descr="QQ截图20210615095318"/>
+            <wp:cNvGraphicFramePr>
+              <a:graphicFrameLocks xmlns:a="http://schemas.openxmlformats.org/drawingml/2006/main" noChangeAspect="1"/>
+            </wp:cNvGraphicFramePr>
+            <a:graphic xmlns:a="http://schemas.openxmlformats.org/drawingml/2006/main">
+              <a:graphicData uri="http://schemas.openxmlformats.org/drawingml/2006/picture">
+                <pic:pic xmlns:pic="http://schemas.openxmlformats.org/drawingml/2006/picture">
+                  <pic:nvPicPr>
+                    <pic:cNvPr id="3" name="图片 3" descr="QQ截图20210615095318"/>
+                    <pic:cNvPicPr>
+                      <a:picLocks noChangeAspect="1"/>
+                    </pic:cNvPicPr>
+                  </pic:nvPicPr>
+                  <pic:blipFill>
+                    <a:blip r:embed="rId6"/>
+                    <a:stretch>
+                      <a:fillRect/>
+                    </a:stretch>
+                  </pic:blipFill>
+                  <pic:spPr>
+                    <a:xfrm>
+                      <a:off x="0" y="0"/>
+                      <a:ext cx="5267325" cy="2426335"/>
+                    </a:xfrm>
+                    <a:prstGeom prst="rect">
+                      <a:avLst/>
+                    </a:prstGeom>
+                  </pic:spPr>
+                </pic:pic>
+              </a:graphicData>
+            </a:graphic>
+          </wp:inline>
+        </w:drawing>
+      </w:r>
+    </w:p>
+    <w:p>
+      <w:pPr>
+        <w:ind w:firstLine="420" w:firstLineChars="0"/>
+        <w:rPr>
+          <w:rFonts w:hint="eastAsia"/>
+          <w:color w:val="auto"/>
+          <w:lang w:val="en-US" w:eastAsia="zh-CN"/>
+        </w:rPr>
+      </w:pPr>
+      <w:r>
+        <w:rPr>
+          <w:rFonts w:hint="eastAsia"/>
+          <w:color w:val="auto"/>
+          <w:lang w:val="en-US" w:eastAsia="zh-CN"/>
+        </w:rPr>
+        <w:drawing>
+          <wp:inline distT="0" distB="0" distL="114300" distR="114300">
+            <wp:extent cx="5270500" cy="2313940"/>
+            <wp:effectExtent l="0" t="0" r="6350" b="10160"/>
+            <wp:docPr id="4" name="图片 4" descr="QQ截图20210615095520"/>
+            <wp:cNvGraphicFramePr>
+              <a:graphicFrameLocks xmlns:a="http://schemas.openxmlformats.org/drawingml/2006/main" noChangeAspect="1"/>
+            </wp:cNvGraphicFramePr>
+            <a:graphic xmlns:a="http://schemas.openxmlformats.org/drawingml/2006/main">
+              <a:graphicData uri="http://schemas.openxmlformats.org/drawingml/2006/picture">
+                <pic:pic xmlns:pic="http://schemas.openxmlformats.org/drawingml/2006/picture">
+                  <pic:nvPicPr>
+                    <pic:cNvPr id="4" name="图片 4" descr="QQ截图20210615095520"/>
+                    <pic:cNvPicPr>
+                      <a:picLocks noChangeAspect="1"/>
+                    </pic:cNvPicPr>
+                  </pic:nvPicPr>
+                  <pic:blipFill>
+                    <a:blip r:embed="rId7"/>
+                    <a:stretch>
+                      <a:fillRect/>
+                    </a:stretch>
+                  </pic:blipFill>
+                  <pic:spPr>
+                    <a:xfrm>
+                      <a:off x="0" y="0"/>
+                      <a:ext cx="5270500" cy="2313940"/>
+                    </a:xfrm>
+                    <a:prstGeom prst="rect">
+                      <a:avLst/>
+                    </a:prstGeom>
+                  </pic:spPr>
+                </pic:pic>
+              </a:graphicData>
+            </a:graphic>
+          </wp:inline>
+        </w:drawing>
+      </w:r>
+    </w:p>
+    <w:p>
+      <w:pPr>
+        <w:ind w:firstLine="420" w:firstLineChars="0"/>
+        <w:rPr>
+          <w:rFonts w:hint="eastAsia"/>
+          <w:color w:val="auto"/>
+          <w:lang w:val="en-US" w:eastAsia="zh-CN"/>
+        </w:rPr>
+      </w:pPr>
+      <w:r>
+        <w:rPr>
+          <w:rFonts w:hint="eastAsia"/>
+          <w:color w:val="auto"/>
+          <w:lang w:val="en-US" w:eastAsia="zh-CN"/>
+        </w:rPr>
+        <w:t>put：更新</w:t>
+      </w:r>
+    </w:p>
+    <w:p>
+      <w:pPr>
+        <w:ind w:firstLine="420" w:firstLineChars="0"/>
+        <w:rPr>
+          <w:rFonts w:hint="eastAsia"/>
+          <w:color w:val="auto"/>
+          <w:lang w:val="en-US" w:eastAsia="zh-CN"/>
+        </w:rPr>
+      </w:pPr>
+      <w:r>
+        <w:rPr>
+          <w:rFonts w:hint="eastAsia"/>
+          <w:color w:val="auto"/>
+          <w:lang w:val="en-US" w:eastAsia="zh-CN"/>
+        </w:rPr>
+        <w:t>delete：删除</w:t>
+      </w:r>
+    </w:p>
+    <w:p>
+      <w:pPr>
+        <w:ind w:firstLine="420" w:firstLineChars="0"/>
+        <w:rPr>
+          <w:rFonts w:hint="default"/>
+          <w:color w:val="auto"/>
+          <w:lang w:val="en-US" w:eastAsia="zh-CN"/>
+        </w:rPr>
+      </w:pPr>
+      <w:r>
+        <w:rPr>
+          <w:rFonts w:hint="eastAsia"/>
+          <w:color w:val="auto"/>
+          <w:lang w:val="en-US" w:eastAsia="zh-CN"/>
+        </w:rPr>
+        <w:t>connect：翻墙用</w:t>
+      </w:r>
+    </w:p>
+    <w:p>
+      <w:pPr>
+        <w:ind w:firstLine="420" w:firstLineChars="0"/>
+        <w:rPr>
+          <w:rFonts w:hint="eastAsia"/>
+          <w:color w:val="auto"/>
+          <w:lang w:val="en-US" w:eastAsia="zh-CN"/>
+        </w:rPr>
+      </w:pPr>
+    </w:p>
+    <w:p>
+      <w:pPr>
+        <w:ind w:firstLine="420" w:firstLineChars="0"/>
+        <w:rPr>
+          <w:rFonts w:hint="default"/>
+          <w:color w:val="2E75B6" w:themeColor="accent1" w:themeShade="BF"/>
+          <w:lang w:val="en-US" w:eastAsia="zh-CN"/>
+        </w:rPr>
+      </w:pPr>
+      <w:r>
+        <w:rPr>
+          <w:rFonts w:hint="eastAsia"/>
+          <w:color w:val="2E75B6" w:themeColor="accent1" w:themeShade="BF"/>
+          <w:lang w:val="en-US" w:eastAsia="zh-CN"/>
+        </w:rPr>
+        <w:t>django处理请求的流程</w:t>
+      </w:r>
+    </w:p>
+    <w:p>
+      <w:pPr>
+        <w:numPr>
+          <w:ilvl w:val="0"/>
+          <w:numId w:val="12"/>
+        </w:numPr>
+        <w:ind w:firstLine="420" w:firstLineChars="0"/>
+        <w:rPr>
+          <w:rFonts w:hint="eastAsia"/>
+          <w:color w:val="auto"/>
+          <w:lang w:val="en-US" w:eastAsia="zh-CN"/>
+        </w:rPr>
+      </w:pPr>
+      <w:r>
+        <w:rPr>
+          <w:rFonts w:hint="eastAsia"/>
+          <w:color w:val="auto"/>
+          <w:lang w:val="en-US" w:eastAsia="zh-CN"/>
+        </w:rPr>
+        <w:t>请求在django中实则就是视图函数的第一个参数，即HttpRequest对象</w:t>
+      </w:r>
+    </w:p>
+    <w:p>
+      <w:pPr>
+        <w:numPr>
+          <w:ilvl w:val="0"/>
+          <w:numId w:val="12"/>
+        </w:numPr>
+        <w:ind w:left="0" w:leftChars="0" w:firstLine="420" w:firstLineChars="0"/>
+        <w:rPr>
+          <w:rFonts w:hint="eastAsia"/>
+          <w:color w:val="auto"/>
+          <w:lang w:val="en-US" w:eastAsia="zh-CN"/>
+        </w:rPr>
+      </w:pPr>
+      <w:r>
+        <w:rPr>
+          <w:rFonts w:hint="eastAsia"/>
+          <w:color w:val="auto"/>
+          <w:lang w:val="en-US" w:eastAsia="zh-CN"/>
+        </w:rPr>
+        <w:t>django接收到http协议的请求后，会根据请求数据报文创建HttpRequest对象</w:t>
+      </w:r>
+    </w:p>
+    <w:p>
+      <w:pPr>
+        <w:numPr>
+          <w:ilvl w:val="0"/>
+          <w:numId w:val="12"/>
+        </w:numPr>
+        <w:ind w:left="0" w:leftChars="0" w:firstLine="420" w:firstLineChars="0"/>
+        <w:rPr>
+          <w:rFonts w:hint="default"/>
+          <w:color w:val="auto"/>
+          <w:lang w:val="en-US" w:eastAsia="zh-CN"/>
+        </w:rPr>
+      </w:pPr>
+      <w:r>
+        <w:rPr>
+          <w:rFonts w:hint="eastAsia"/>
+          <w:color w:val="auto"/>
+          <w:lang w:val="en-US" w:eastAsia="zh-CN"/>
+        </w:rPr>
+        <w:t>HttpRequest对象通过属性描述了请求的所有相关信息</w:t>
+      </w:r>
+    </w:p>
+    <w:p>
+      <w:pPr>
+        <w:ind w:firstLine="420" w:firstLineChars="0"/>
+        <w:rPr>
+          <w:rFonts w:hint="eastAsia"/>
+          <w:color w:val="auto"/>
+          <w:lang w:val="en-US" w:eastAsia="zh-CN"/>
+        </w:rPr>
+      </w:pPr>
+    </w:p>
+    <w:p>
+      <w:pPr>
+        <w:ind w:firstLine="420" w:firstLineChars="0"/>
+        <w:rPr>
+          <w:rFonts w:hint="eastAsia"/>
+          <w:color w:val="auto"/>
+          <w:lang w:val="en-US" w:eastAsia="zh-CN"/>
+        </w:rPr>
+      </w:pPr>
+      <w:r>
+        <w:rPr>
+          <w:rFonts w:hint="eastAsia"/>
+          <w:color w:val="auto"/>
+          <w:lang w:val="en-US" w:eastAsia="zh-CN"/>
+        </w:rPr>
+        <w:drawing>
+          <wp:inline distT="0" distB="0" distL="114300" distR="114300">
+            <wp:extent cx="5273675" cy="2088515"/>
+            <wp:effectExtent l="0" t="0" r="3175" b="6985"/>
+            <wp:docPr id="6" name="图片 6" descr="QQ截图20210615114046"/>
+            <wp:cNvGraphicFramePr>
+              <a:graphicFrameLocks xmlns:a="http://schemas.openxmlformats.org/drawingml/2006/main" noChangeAspect="1"/>
+            </wp:cNvGraphicFramePr>
+            <a:graphic xmlns:a="http://schemas.openxmlformats.org/drawingml/2006/main">
+              <a:graphicData uri="http://schemas.openxmlformats.org/drawingml/2006/picture">
+                <pic:pic xmlns:pic="http://schemas.openxmlformats.org/drawingml/2006/picture">
+                  <pic:nvPicPr>
+                    <pic:cNvPr id="6" name="图片 6" descr="QQ截图20210615114046"/>
+                    <pic:cNvPicPr>
+                      <a:picLocks noChangeAspect="1"/>
+                    </pic:cNvPicPr>
+                  </pic:nvPicPr>
+                  <pic:blipFill>
+                    <a:blip r:embed="rId8"/>
+                    <a:stretch>
+                      <a:fillRect/>
+                    </a:stretch>
+                  </pic:blipFill>
+                  <pic:spPr>
+                    <a:xfrm>
+                      <a:off x="0" y="0"/>
+                      <a:ext cx="5273675" cy="2088515"/>
+                    </a:xfrm>
+                    <a:prstGeom prst="rect">
+                      <a:avLst/>
+                    </a:prstGeom>
+                  </pic:spPr>
+                </pic:pic>
+              </a:graphicData>
+            </a:graphic>
+          </wp:inline>
+        </w:drawing>
+      </w:r>
+    </w:p>
+    <w:p>
+      <w:pPr>
+        <w:ind w:firstLine="420" w:firstLineChars="0"/>
+        <w:rPr>
+          <w:rFonts w:hint="eastAsia"/>
+          <w:color w:val="auto"/>
+          <w:lang w:val="en-US" w:eastAsia="zh-CN"/>
+        </w:rPr>
+      </w:pPr>
+      <w:r>
+        <w:rPr>
+          <w:rFonts w:hint="eastAsia"/>
+          <w:color w:val="auto"/>
+          <w:lang w:val="en-US" w:eastAsia="zh-CN"/>
+        </w:rPr>
+        <w:drawing>
+          <wp:anchor distT="0" distB="0" distL="114300" distR="114300" simplePos="0" relativeHeight="251660288" behindDoc="0" locked="0" layoutInCell="1" allowOverlap="1">
+            <wp:simplePos x="0" y="0"/>
+            <wp:positionH relativeFrom="column">
+              <wp:posOffset>304800</wp:posOffset>
+            </wp:positionH>
+            <wp:positionV relativeFrom="paragraph">
+              <wp:posOffset>38100</wp:posOffset>
+            </wp:positionV>
+            <wp:extent cx="5270500" cy="2585720"/>
+            <wp:effectExtent l="0" t="0" r="6350" b="5080"/>
+            <wp:wrapNone/>
+            <wp:docPr id="7" name="图片 7" descr="QQ截图20210615115146"/>
+            <wp:cNvGraphicFramePr>
+              <a:graphicFrameLocks xmlns:a="http://schemas.openxmlformats.org/drawingml/2006/main" noChangeAspect="1"/>
+            </wp:cNvGraphicFramePr>
+            <a:graphic xmlns:a="http://schemas.openxmlformats.org/drawingml/2006/main">
+              <a:graphicData uri="http://schemas.openxmlformats.org/drawingml/2006/picture">
+                <pic:pic xmlns:pic="http://schemas.openxmlformats.org/drawingml/2006/picture">
+                  <pic:nvPicPr>
+                    <pic:cNvPr id="7" name="图片 7" descr="QQ截图20210615115146"/>
+                    <pic:cNvPicPr>
+                      <a:picLocks noChangeAspect="1"/>
+                    </pic:cNvPicPr>
+                  </pic:nvPicPr>
+                  <pic:blipFill>
+                    <a:blip r:embed="rId9"/>
+                    <a:stretch>
+                      <a:fillRect/>
+                    </a:stretch>
+                  </pic:blipFill>
+                  <pic:spPr>
+                    <a:xfrm>
+                      <a:off x="0" y="0"/>
+                      <a:ext cx="5270500" cy="2585720"/>
+                    </a:xfrm>
+                    <a:prstGeom prst="rect">
+                      <a:avLst/>
+                    </a:prstGeom>
+                  </pic:spPr>
+                </pic:pic>
+              </a:graphicData>
+            </a:graphic>
+          </wp:anchor>
+        </w:drawing>
+      </w:r>
+    </w:p>
+    <w:p>
+      <w:pPr>
+        <w:ind w:firstLine="420" w:firstLineChars="0"/>
+        <w:rPr>
+          <w:rFonts w:hint="eastAsia"/>
+          <w:color w:val="auto"/>
+          <w:lang w:val="en-US" w:eastAsia="zh-CN"/>
+        </w:rPr>
+      </w:pPr>
+    </w:p>
+    <w:p>
+      <w:pPr>
+        <w:ind w:firstLine="420" w:firstLineChars="0"/>
+        <w:rPr>
+          <w:rFonts w:hint="eastAsia"/>
+          <w:color w:val="auto"/>
+          <w:lang w:val="en-US" w:eastAsia="zh-CN"/>
+        </w:rPr>
+      </w:pPr>
+    </w:p>
+    <w:p>
+      <w:pPr>
+        <w:ind w:firstLine="420" w:firstLineChars="0"/>
+        <w:rPr>
+          <w:rFonts w:hint="eastAsia"/>
+          <w:color w:val="auto"/>
+          <w:lang w:val="en-US" w:eastAsia="zh-CN"/>
+        </w:rPr>
+      </w:pPr>
+    </w:p>
+    <w:p>
+      <w:pPr>
+        <w:ind w:firstLine="420" w:firstLineChars="0"/>
+        <w:rPr>
+          <w:rFonts w:hint="eastAsia"/>
+          <w:color w:val="auto"/>
+          <w:lang w:val="en-US" w:eastAsia="zh-CN"/>
+        </w:rPr>
+      </w:pPr>
+    </w:p>
+    <w:p>
+      <w:pPr>
+        <w:ind w:firstLine="420" w:firstLineChars="0"/>
+        <w:rPr>
+          <w:rFonts w:hint="eastAsia"/>
+          <w:color w:val="auto"/>
+          <w:lang w:val="en-US" w:eastAsia="zh-CN"/>
+        </w:rPr>
+      </w:pPr>
+    </w:p>
+    <w:p>
+      <w:pPr>
+        <w:ind w:firstLine="420" w:firstLineChars="0"/>
+        <w:rPr>
+          <w:rFonts w:hint="eastAsia"/>
+          <w:color w:val="auto"/>
+          <w:lang w:val="en-US" w:eastAsia="zh-CN"/>
+        </w:rPr>
+      </w:pPr>
+    </w:p>
+    <w:p>
+      <w:pPr>
+        <w:ind w:firstLine="420" w:firstLineChars="0"/>
+        <w:rPr>
+          <w:rFonts w:hint="eastAsia"/>
+          <w:color w:val="auto"/>
+          <w:lang w:val="en-US" w:eastAsia="zh-CN"/>
+        </w:rPr>
+      </w:pPr>
+    </w:p>
+    <w:p>
+      <w:pPr>
+        <w:ind w:firstLine="420" w:firstLineChars="0"/>
+        <w:rPr>
+          <w:rFonts w:hint="eastAsia"/>
+          <w:color w:val="auto"/>
+          <w:lang w:val="en-US" w:eastAsia="zh-CN"/>
+        </w:rPr>
+      </w:pPr>
+    </w:p>
+    <w:p>
+      <w:pPr>
+        <w:ind w:firstLine="420" w:firstLineChars="0"/>
+        <w:rPr>
+          <w:rFonts w:hint="eastAsia"/>
+          <w:color w:val="auto"/>
+          <w:lang w:val="en-US" w:eastAsia="zh-CN"/>
+        </w:rPr>
+      </w:pPr>
+    </w:p>
+    <w:p>
+      <w:pPr>
+        <w:ind w:firstLine="420" w:firstLineChars="0"/>
+        <w:rPr>
+          <w:rFonts w:hint="eastAsia"/>
+          <w:color w:val="auto"/>
+          <w:lang w:val="en-US" w:eastAsia="zh-CN"/>
+        </w:rPr>
+      </w:pPr>
+    </w:p>
+    <w:p>
+      <w:pPr>
+        <w:ind w:firstLine="420" w:firstLineChars="0"/>
+        <w:rPr>
+          <w:rFonts w:hint="eastAsia"/>
+          <w:color w:val="auto"/>
+          <w:lang w:val="en-US" w:eastAsia="zh-CN"/>
+        </w:rPr>
+      </w:pPr>
+    </w:p>
+    <w:p>
+      <w:pPr>
+        <w:ind w:firstLine="420" w:firstLineChars="0"/>
+        <w:rPr>
+          <w:rFonts w:hint="eastAsia"/>
+          <w:color w:val="2E75B6" w:themeColor="accent1" w:themeShade="BF"/>
+          <w:lang w:val="en-US" w:eastAsia="zh-CN"/>
+        </w:rPr>
+      </w:pPr>
+      <w:r>
+        <w:rPr>
+          <w:rFonts w:hint="eastAsia"/>
+          <w:color w:val="2E75B6" w:themeColor="accent1" w:themeShade="BF"/>
+          <w:lang w:val="en-US" w:eastAsia="zh-CN"/>
+        </w:rPr>
+        <w:t>django响应</w:t>
+      </w:r>
+    </w:p>
+    <w:p>
+      <w:pPr>
+        <w:ind w:firstLine="420" w:firstLineChars="0"/>
+        <w:rPr>
+          <w:rFonts w:hint="default"/>
+          <w:color w:val="auto"/>
+          <w:lang w:val="en-US" w:eastAsia="zh-CN"/>
+        </w:rPr>
+      </w:pPr>
+      <w:r>
+        <w:rPr>
+          <w:rFonts w:hint="default"/>
+          <w:color w:val="auto"/>
+          <w:lang w:val="en-US" w:eastAsia="zh-CN"/>
+        </w:rPr>
+        <w:drawing>
+          <wp:inline distT="0" distB="0" distL="114300" distR="114300">
+            <wp:extent cx="5266690" cy="3823970"/>
+            <wp:effectExtent l="0" t="0" r="10160" b="5080"/>
+            <wp:docPr id="8" name="图片 8" descr="QQ截图20210615141043"/>
+            <wp:cNvGraphicFramePr>
+              <a:graphicFrameLocks xmlns:a="http://schemas.openxmlformats.org/drawingml/2006/main" noChangeAspect="1"/>
+            </wp:cNvGraphicFramePr>
+            <a:graphic xmlns:a="http://schemas.openxmlformats.org/drawingml/2006/main">
+              <a:graphicData uri="http://schemas.openxmlformats.org/drawingml/2006/picture">
+                <pic:pic xmlns:pic="http://schemas.openxmlformats.org/drawingml/2006/picture">
+                  <pic:nvPicPr>
+                    <pic:cNvPr id="8" name="图片 8" descr="QQ截图20210615141043"/>
+                    <pic:cNvPicPr>
+                      <a:picLocks noChangeAspect="1"/>
+                    </pic:cNvPicPr>
+                  </pic:nvPicPr>
+                  <pic:blipFill>
+                    <a:blip r:embed="rId10"/>
+                    <a:stretch>
+                      <a:fillRect/>
+                    </a:stretch>
+                  </pic:blipFill>
+                  <pic:spPr>
+                    <a:xfrm>
+                      <a:off x="0" y="0"/>
+                      <a:ext cx="5266690" cy="3823970"/>
+                    </a:xfrm>
+                    <a:prstGeom prst="rect">
+                      <a:avLst/>
+                    </a:prstGeom>
+                  </pic:spPr>
+                </pic:pic>
+              </a:graphicData>
+            </a:graphic>
+          </wp:inline>
+        </w:drawing>
+      </w:r>
+    </w:p>
+    <w:p>
+      <w:pPr>
+        <w:ind w:left="420" w:leftChars="0" w:firstLine="420" w:firstLineChars="0"/>
+        <w:rPr>
+          <w:rFonts w:hint="eastAsia"/>
+          <w:color w:val="00B050"/>
+          <w:lang w:val="en-US" w:eastAsia="zh-CN"/>
+        </w:rPr>
+      </w:pPr>
+      <w:r>
+        <w:rPr>
+          <w:rFonts w:hint="eastAsia"/>
+          <w:color w:val="00B050"/>
+          <w:lang w:val="en-US" w:eastAsia="zh-CN"/>
+        </w:rPr>
+        <w:t>HTTP状态码的英文为HTTP Status Code</w:t>
+      </w:r>
+    </w:p>
+    <w:p>
+      <w:pPr>
+        <w:ind w:left="840" w:leftChars="0" w:firstLine="420" w:firstLineChars="0"/>
+        <w:rPr>
+          <w:rFonts w:hint="eastAsia"/>
+          <w:color w:val="auto"/>
+          <w:lang w:val="en-US" w:eastAsia="zh-CN"/>
+        </w:rPr>
+      </w:pPr>
+      <w:r>
+        <w:rPr>
+          <w:rFonts w:hint="eastAsia"/>
+          <w:color w:val="auto"/>
+          <w:lang w:val="en-US" w:eastAsia="zh-CN"/>
+        </w:rPr>
+        <w:t>200：请求成功</w:t>
+      </w:r>
+    </w:p>
+    <w:p>
+      <w:pPr>
+        <w:ind w:left="840" w:leftChars="0" w:firstLine="420" w:firstLineChars="0"/>
+        <w:rPr>
+          <w:rFonts w:hint="eastAsia"/>
+          <w:color w:val="auto"/>
+          <w:lang w:val="en-US" w:eastAsia="zh-CN"/>
+        </w:rPr>
+      </w:pPr>
+      <w:r>
+        <w:rPr>
+          <w:rFonts w:hint="eastAsia"/>
+          <w:color w:val="auto"/>
+          <w:lang w:val="en-US" w:eastAsia="zh-CN"/>
+        </w:rPr>
+        <w:t>301：永久重定向—资源（网页等）被永久转移到其他URL</w:t>
+      </w:r>
+    </w:p>
+    <w:p>
+      <w:pPr>
+        <w:ind w:left="840" w:leftChars="0" w:firstLine="420" w:firstLineChars="0"/>
+        <w:rPr>
+          <w:rFonts w:hint="eastAsia"/>
+          <w:color w:val="auto"/>
+          <w:lang w:val="en-US" w:eastAsia="zh-CN"/>
+        </w:rPr>
+      </w:pPr>
+      <w:r>
+        <w:rPr>
+          <w:rFonts w:hint="eastAsia"/>
+          <w:color w:val="auto"/>
+          <w:lang w:val="en-US" w:eastAsia="zh-CN"/>
+        </w:rPr>
+        <w:t>302：临时重定向（登录即临时重定向）</w:t>
+      </w:r>
+    </w:p>
+    <w:p>
+      <w:pPr>
+        <w:ind w:left="840" w:leftChars="0" w:firstLine="420" w:firstLineChars="0"/>
+        <w:rPr>
+          <w:rFonts w:hint="eastAsia"/>
+          <w:color w:val="auto"/>
+          <w:lang w:val="en-US" w:eastAsia="zh-CN"/>
+        </w:rPr>
+      </w:pPr>
+      <w:r>
+        <w:rPr>
+          <w:rFonts w:hint="eastAsia"/>
+          <w:color w:val="auto"/>
+          <w:lang w:val="en-US" w:eastAsia="zh-CN"/>
+        </w:rPr>
+        <w:t>404：请求的资源（网页等）不存在</w:t>
+      </w:r>
+    </w:p>
+    <w:p>
+      <w:pPr>
+        <w:ind w:left="840" w:leftChars="0" w:firstLine="420" w:firstLineChars="0"/>
+        <w:rPr>
+          <w:rFonts w:hint="default"/>
+          <w:color w:val="auto"/>
+          <w:lang w:val="en-US" w:eastAsia="zh-CN"/>
+        </w:rPr>
+      </w:pPr>
+      <w:r>
+        <w:rPr>
+          <w:rFonts w:hint="eastAsia"/>
+          <w:color w:val="auto"/>
+          <w:lang w:val="en-US" w:eastAsia="zh-CN"/>
+        </w:rPr>
+        <w:t>500：内部服务器错误（一定是代码有错）</w:t>
+      </w:r>
+    </w:p>
+    <w:p>
+      <w:pPr>
+        <w:ind w:left="420" w:leftChars="0" w:firstLine="420" w:firstLineChars="0"/>
+        <w:rPr>
+          <w:rFonts w:hint="eastAsia"/>
+          <w:color w:val="auto"/>
+          <w:lang w:val="en-US" w:eastAsia="zh-CN"/>
+        </w:rPr>
+      </w:pPr>
+    </w:p>
+    <w:p>
+      <w:pPr>
+        <w:ind w:left="420" w:leftChars="0" w:firstLine="420" w:firstLineChars="0"/>
+        <w:rPr>
+          <w:rFonts w:hint="eastAsia"/>
+          <w:color w:val="00B050"/>
+          <w:lang w:val="en-US" w:eastAsia="zh-CN"/>
+        </w:rPr>
+      </w:pPr>
+      <w:r>
+        <w:rPr>
+          <w:rFonts w:hint="eastAsia"/>
+          <w:color w:val="00B050"/>
+          <w:lang w:val="en-US" w:eastAsia="zh-CN"/>
+        </w:rPr>
+        <w:t>HTTP状态码共分为5类</w:t>
+      </w:r>
+    </w:p>
+    <w:p>
+      <w:pPr>
+        <w:ind w:left="840" w:leftChars="0" w:firstLine="420" w:firstLineChars="0"/>
+        <w:rPr>
+          <w:rFonts w:hint="eastAsia"/>
+          <w:color w:val="auto"/>
+          <w:lang w:val="en-US" w:eastAsia="zh-CN"/>
+        </w:rPr>
+      </w:pPr>
+      <w:r>
+        <w:rPr>
+          <w:rFonts w:hint="eastAsia"/>
+          <w:color w:val="auto"/>
+          <w:lang w:val="en-US" w:eastAsia="zh-CN"/>
+        </w:rPr>
+        <w:t>1**：信息，服务器收到请求，需要请求者继续执行操作</w:t>
+      </w:r>
+    </w:p>
+    <w:p>
+      <w:pPr>
+        <w:ind w:left="840" w:leftChars="0" w:firstLine="420" w:firstLineChars="0"/>
+        <w:rPr>
+          <w:rFonts w:hint="eastAsia"/>
+          <w:color w:val="auto"/>
+          <w:lang w:val="en-US" w:eastAsia="zh-CN"/>
+        </w:rPr>
+      </w:pPr>
+      <w:r>
+        <w:rPr>
+          <w:rFonts w:hint="eastAsia"/>
+          <w:color w:val="auto"/>
+          <w:lang w:val="en-US" w:eastAsia="zh-CN"/>
+        </w:rPr>
+        <w:t>2**：成功，操作被成功接收并处理</w:t>
+      </w:r>
+    </w:p>
+    <w:p>
+      <w:pPr>
+        <w:ind w:left="840" w:leftChars="0" w:firstLine="420" w:firstLineChars="0"/>
+        <w:rPr>
+          <w:rFonts w:hint="eastAsia"/>
+          <w:color w:val="auto"/>
+          <w:lang w:val="en-US" w:eastAsia="zh-CN"/>
+        </w:rPr>
+      </w:pPr>
+      <w:r>
+        <w:rPr>
+          <w:rFonts w:hint="eastAsia"/>
+          <w:color w:val="auto"/>
+          <w:lang w:val="en-US" w:eastAsia="zh-CN"/>
+        </w:rPr>
+        <w:t>3**：重定向，许哟进一步的操作以完成请求</w:t>
+      </w:r>
+    </w:p>
+    <w:p>
+      <w:pPr>
+        <w:ind w:left="840" w:leftChars="0" w:firstLine="420" w:firstLineChars="0"/>
+        <w:rPr>
+          <w:rFonts w:hint="eastAsia"/>
+          <w:color w:val="auto"/>
+          <w:lang w:val="en-US" w:eastAsia="zh-CN"/>
+        </w:rPr>
+      </w:pPr>
+      <w:r>
+        <w:rPr>
+          <w:rFonts w:hint="eastAsia"/>
+          <w:color w:val="auto"/>
+          <w:lang w:val="en-US" w:eastAsia="zh-CN"/>
+        </w:rPr>
+        <w:t>4**：客户端错误，请求包含语法错误或无法完成请求</w:t>
+      </w:r>
+    </w:p>
+    <w:p>
+      <w:pPr>
+        <w:ind w:left="840" w:leftChars="0" w:firstLine="420" w:firstLineChars="0"/>
+        <w:rPr>
+          <w:rFonts w:hint="default"/>
+          <w:color w:val="auto"/>
+          <w:lang w:val="en-US" w:eastAsia="zh-CN"/>
+        </w:rPr>
+      </w:pPr>
+      <w:r>
+        <w:rPr>
+          <w:rFonts w:hint="eastAsia"/>
+          <w:color w:val="auto"/>
+          <w:lang w:val="en-US" w:eastAsia="zh-CN"/>
+        </w:rPr>
+        <w:t>5**：服务器错误，服务器在处理请求的过程中发生了错误</w:t>
+      </w:r>
+    </w:p>
+    <w:p>
+      <w:pPr>
+        <w:ind w:left="420" w:leftChars="0" w:firstLine="420" w:firstLineChars="0"/>
+        <w:rPr>
+          <w:rFonts w:hint="eastAsia"/>
+          <w:color w:val="auto"/>
+          <w:lang w:val="en-US" w:eastAsia="zh-CN"/>
+        </w:rPr>
+      </w:pPr>
+    </w:p>
+    <w:p>
+      <w:pPr>
+        <w:ind w:left="420" w:leftChars="0" w:firstLine="420" w:firstLineChars="0"/>
+        <w:rPr>
+          <w:rFonts w:hint="eastAsia"/>
+          <w:color w:val="00B050"/>
+          <w:lang w:val="en-US" w:eastAsia="zh-CN"/>
+        </w:rPr>
+      </w:pPr>
+      <w:r>
+        <w:rPr>
+          <w:rFonts w:hint="eastAsia"/>
+          <w:color w:val="00B050"/>
+          <w:lang w:val="en-US" w:eastAsia="zh-CN"/>
+        </w:rPr>
+        <w:t>django中的响应对象</w:t>
+      </w:r>
+    </w:p>
+    <w:p>
+      <w:pPr>
+        <w:ind w:left="840" w:leftChars="0" w:firstLine="420" w:firstLineChars="0"/>
+        <w:rPr>
+          <w:rFonts w:hint="eastAsia"/>
+          <w:color w:val="auto"/>
+          <w:lang w:val="en-US" w:eastAsia="zh-CN"/>
+        </w:rPr>
+      </w:pPr>
+      <w:r>
+        <w:rPr>
+          <w:rFonts w:hint="eastAsia"/>
+          <w:color w:val="auto"/>
+          <w:lang w:val="en-US" w:eastAsia="zh-CN"/>
+        </w:rPr>
+        <w:t>构造函数格式：</w:t>
+      </w:r>
+    </w:p>
+    <w:p>
+      <w:pPr>
+        <w:ind w:left="1260" w:leftChars="0" w:firstLine="420" w:firstLineChars="0"/>
+        <w:rPr>
+          <w:rFonts w:hint="default"/>
+          <w:color w:val="auto"/>
+          <w:lang w:val="en-US" w:eastAsia="zh-CN"/>
+        </w:rPr>
+      </w:pPr>
+      <w:r>
+        <w:rPr>
+          <w:rFonts w:hint="eastAsia"/>
+          <w:color w:val="auto"/>
+          <w:lang w:val="en-US" w:eastAsia="zh-CN"/>
+        </w:rPr>
+        <w:t>HttpResponse(content=响应体, content_type=响应体数据类型, status=状态码)</w:t>
+      </w:r>
+    </w:p>
+    <w:p>
+      <w:pPr>
+        <w:ind w:left="840" w:leftChars="0" w:firstLine="420" w:firstLineChars="0"/>
+        <w:rPr>
+          <w:rFonts w:hint="eastAsia"/>
+          <w:color w:val="auto"/>
+          <w:lang w:val="en-US" w:eastAsia="zh-CN"/>
+        </w:rPr>
+      </w:pPr>
+      <w:r>
+        <w:rPr>
+          <w:rFonts w:hint="eastAsia"/>
+          <w:color w:val="auto"/>
+          <w:lang w:val="en-US" w:eastAsia="zh-CN"/>
+        </w:rPr>
+        <w:t>作用：</w:t>
+      </w:r>
+    </w:p>
+    <w:p>
+      <w:pPr>
+        <w:ind w:left="1260" w:leftChars="0" w:firstLine="420" w:firstLineChars="0"/>
+        <w:rPr>
+          <w:rFonts w:hint="eastAsia"/>
+          <w:color w:val="auto"/>
+          <w:lang w:val="en-US" w:eastAsia="zh-CN"/>
+        </w:rPr>
+      </w:pPr>
+      <w:r>
+        <w:rPr>
+          <w:rFonts w:hint="eastAsia"/>
+          <w:color w:val="auto"/>
+          <w:lang w:val="en-US" w:eastAsia="zh-CN"/>
+        </w:rPr>
+        <w:t>向客户端浏览器返回响应，同时携带响应体内容</w:t>
+      </w:r>
+    </w:p>
+    <w:p>
+      <w:pPr>
+        <w:ind w:left="840" w:leftChars="0" w:firstLine="420" w:firstLineChars="0"/>
+        <w:rPr>
+          <w:rFonts w:hint="eastAsia"/>
+          <w:color w:val="auto"/>
+          <w:lang w:val="en-US" w:eastAsia="zh-CN"/>
+        </w:rPr>
+      </w:pPr>
+    </w:p>
+    <w:p>
+      <w:pPr>
+        <w:ind w:left="840" w:leftChars="0" w:firstLine="420" w:firstLineChars="0"/>
+        <w:rPr>
+          <w:rFonts w:hint="eastAsia"/>
+          <w:color w:val="auto"/>
+          <w:lang w:val="en-US" w:eastAsia="zh-CN"/>
+        </w:rPr>
+      </w:pPr>
+      <w:r>
+        <w:rPr>
+          <w:rFonts w:hint="eastAsia"/>
+          <w:color w:val="auto"/>
+          <w:lang w:val="en-US" w:eastAsia="zh-CN"/>
+        </w:rPr>
+        <w:t>常用的content_type：</w:t>
+      </w:r>
+    </w:p>
+    <w:p>
+      <w:pPr>
+        <w:numPr>
+          <w:ilvl w:val="0"/>
+          <w:numId w:val="13"/>
+        </w:numPr>
+        <w:ind w:left="1260" w:leftChars="0" w:firstLine="420" w:firstLineChars="0"/>
+        <w:rPr>
+          <w:rFonts w:hint="eastAsia"/>
+          <w:color w:val="auto"/>
+          <w:lang w:val="en-US" w:eastAsia="zh-CN"/>
+        </w:rPr>
+      </w:pPr>
+      <w:r>
+        <w:rPr>
+          <w:rFonts w:hint="eastAsia"/>
+          <w:color w:val="auto"/>
+          <w:lang w:val="en-US" w:eastAsia="zh-CN"/>
+        </w:rPr>
+        <w:t>text/html（默认的，html文件）</w:t>
+      </w:r>
+    </w:p>
+    <w:p>
+      <w:pPr>
+        <w:numPr>
+          <w:ilvl w:val="0"/>
+          <w:numId w:val="13"/>
+        </w:numPr>
+        <w:ind w:left="1260" w:leftChars="0" w:firstLine="420" w:firstLineChars="0"/>
+        <w:rPr>
+          <w:rFonts w:hint="default"/>
+          <w:color w:val="auto"/>
+          <w:lang w:val="en-US" w:eastAsia="zh-CN"/>
+        </w:rPr>
+      </w:pPr>
+      <w:r>
+        <w:rPr>
+          <w:rFonts w:hint="eastAsia"/>
+          <w:color w:val="auto"/>
+          <w:lang w:val="en-US" w:eastAsia="zh-CN"/>
+        </w:rPr>
+        <w:t>text/plain（纯文本）</w:t>
+      </w:r>
+    </w:p>
+    <w:p>
+      <w:pPr>
+        <w:numPr>
+          <w:ilvl w:val="0"/>
+          <w:numId w:val="13"/>
+        </w:numPr>
+        <w:ind w:left="1260" w:leftChars="0" w:firstLine="420" w:firstLineChars="0"/>
+        <w:rPr>
+          <w:rFonts w:hint="default"/>
+          <w:color w:val="auto"/>
+          <w:lang w:val="en-US" w:eastAsia="zh-CN"/>
+        </w:rPr>
+      </w:pPr>
+      <w:r>
+        <w:rPr>
+          <w:rFonts w:hint="eastAsia"/>
+          <w:color w:val="auto"/>
+          <w:lang w:val="en-US" w:eastAsia="zh-CN"/>
+        </w:rPr>
+        <w:t>text/css（css文件）</w:t>
+      </w:r>
+    </w:p>
+    <w:p>
+      <w:pPr>
+        <w:numPr>
+          <w:ilvl w:val="0"/>
+          <w:numId w:val="13"/>
+        </w:numPr>
+        <w:ind w:left="1260" w:leftChars="0" w:firstLine="420" w:firstLineChars="0"/>
+        <w:rPr>
+          <w:rFonts w:hint="default"/>
+          <w:color w:val="auto"/>
+          <w:lang w:val="en-US" w:eastAsia="zh-CN"/>
+        </w:rPr>
+      </w:pPr>
+      <w:r>
+        <w:rPr>
+          <w:rFonts w:hint="eastAsia"/>
+          <w:color w:val="auto"/>
+          <w:lang w:val="en-US" w:eastAsia="zh-CN"/>
+        </w:rPr>
+        <w:t>text/javascript（js文件）</w:t>
+      </w:r>
+    </w:p>
+    <w:p>
+      <w:pPr>
+        <w:numPr>
+          <w:ilvl w:val="0"/>
+          <w:numId w:val="13"/>
+        </w:numPr>
+        <w:ind w:left="1260" w:leftChars="0" w:firstLine="420" w:firstLineChars="0"/>
+        <w:rPr>
+          <w:rFonts w:hint="default"/>
+          <w:color w:val="auto"/>
+          <w:lang w:val="en-US" w:eastAsia="zh-CN"/>
+        </w:rPr>
+      </w:pPr>
+      <w:r>
+        <w:rPr>
+          <w:rFonts w:hint="eastAsia"/>
+          <w:color w:val="auto"/>
+          <w:lang w:val="en-US" w:eastAsia="zh-CN"/>
+        </w:rPr>
+        <w:t>multipart/form-data（文件提交）</w:t>
+      </w:r>
+    </w:p>
+    <w:p>
+      <w:pPr>
+        <w:numPr>
+          <w:ilvl w:val="0"/>
+          <w:numId w:val="13"/>
+        </w:numPr>
+        <w:ind w:left="1260" w:leftChars="0" w:firstLine="420" w:firstLineChars="0"/>
+        <w:rPr>
+          <w:rFonts w:hint="default"/>
+          <w:color w:val="auto"/>
+          <w:lang w:val="en-US" w:eastAsia="zh-CN"/>
+        </w:rPr>
+      </w:pPr>
+      <w:r>
+        <w:rPr>
+          <w:rFonts w:hint="eastAsia"/>
+          <w:color w:val="auto"/>
+          <w:lang w:val="en-US" w:eastAsia="zh-CN"/>
+        </w:rPr>
+        <w:t>application/json（json传输）</w:t>
+      </w:r>
+    </w:p>
+    <w:p>
+      <w:pPr>
+        <w:numPr>
+          <w:ilvl w:val="0"/>
+          <w:numId w:val="13"/>
+        </w:numPr>
+        <w:ind w:left="1260" w:leftChars="0" w:firstLine="420" w:firstLineChars="0"/>
+        <w:rPr>
+          <w:rFonts w:hint="default"/>
+          <w:color w:val="auto"/>
+          <w:lang w:val="en-US" w:eastAsia="zh-CN"/>
+        </w:rPr>
+      </w:pPr>
+      <w:r>
+        <w:rPr>
+          <w:rFonts w:hint="eastAsia"/>
+          <w:color w:val="auto"/>
+          <w:lang w:val="en-US" w:eastAsia="zh-CN"/>
+        </w:rPr>
+        <w:t>application/xml（xml文件）</w:t>
+      </w:r>
+    </w:p>
+    <w:p>
+      <w:pPr>
+        <w:numPr>
+          <w:numId w:val="0"/>
+        </w:numPr>
+        <w:ind w:left="420" w:leftChars="0" w:firstLine="420" w:firstLineChars="0"/>
+        <w:rPr>
+          <w:rFonts w:hint="eastAsia"/>
+          <w:color w:val="auto"/>
+          <w:lang w:val="en-US" w:eastAsia="zh-CN"/>
+        </w:rPr>
+      </w:pPr>
+    </w:p>
+    <w:p>
+      <w:pPr>
+        <w:numPr>
+          <w:numId w:val="0"/>
+        </w:numPr>
+        <w:ind w:left="420" w:leftChars="0" w:firstLine="420" w:firstLineChars="0"/>
+        <w:rPr>
+          <w:rFonts w:hint="eastAsia"/>
+          <w:color w:val="00B050"/>
+          <w:lang w:val="en-US" w:eastAsia="zh-CN"/>
+        </w:rPr>
+      </w:pPr>
+      <w:r>
+        <w:rPr>
+          <w:rFonts w:hint="eastAsia"/>
+          <w:color w:val="00B050"/>
+          <w:lang w:val="en-US" w:eastAsia="zh-CN"/>
+        </w:rPr>
+        <w:t>HttpResponse子类</w:t>
+      </w:r>
+    </w:p>
+    <w:p>
+      <w:pPr>
+        <w:numPr>
+          <w:numId w:val="0"/>
+        </w:numPr>
+        <w:ind w:left="420" w:leftChars="0" w:firstLine="420" w:firstLineChars="0"/>
+        <w:rPr>
+          <w:rFonts w:hint="default"/>
+          <w:color w:val="auto"/>
+          <w:lang w:val="en-US" w:eastAsia="zh-CN"/>
+        </w:rPr>
+      </w:pPr>
+      <w:r>
+        <w:rPr>
+          <w:rFonts w:hint="default"/>
+          <w:color w:val="auto"/>
+          <w:lang w:val="en-US" w:eastAsia="zh-CN"/>
+        </w:rPr>
+        <w:drawing>
+          <wp:inline distT="0" distB="0" distL="114300" distR="114300">
+            <wp:extent cx="5272405" cy="2479675"/>
+            <wp:effectExtent l="0" t="0" r="4445" b="15875"/>
+            <wp:docPr id="10" name="图片 10" descr="QQ截图20210615143015"/>
+            <wp:cNvGraphicFramePr>
+              <a:graphicFrameLocks xmlns:a="http://schemas.openxmlformats.org/drawingml/2006/main" noChangeAspect="1"/>
+            </wp:cNvGraphicFramePr>
+            <a:graphic xmlns:a="http://schemas.openxmlformats.org/drawingml/2006/main">
+              <a:graphicData uri="http://schemas.openxmlformats.org/drawingml/2006/picture">
+                <pic:pic xmlns:pic="http://schemas.openxmlformats.org/drawingml/2006/picture">
+                  <pic:nvPicPr>
+                    <pic:cNvPr id="10" name="图片 10" descr="QQ截图20210615143015"/>
+                    <pic:cNvPicPr>
+                      <a:picLocks noChangeAspect="1"/>
+                    </pic:cNvPicPr>
+                  </pic:nvPicPr>
+                  <pic:blipFill>
+                    <a:blip r:embed="rId11"/>
+                    <a:stretch>
+                      <a:fillRect/>
+                    </a:stretch>
+                  </pic:blipFill>
+                  <pic:spPr>
+                    <a:xfrm>
+                      <a:off x="0" y="0"/>
+                      <a:ext cx="5272405" cy="2479675"/>
+                    </a:xfrm>
+                    <a:prstGeom prst="rect">
+                      <a:avLst/>
+                    </a:prstGeom>
+                  </pic:spPr>
+                </pic:pic>
+              </a:graphicData>
+            </a:graphic>
+          </wp:inline>
+        </w:drawing>
+      </w:r>
+    </w:p>
+    <w:p>
+      <w:pPr>
+        <w:ind w:firstLine="420" w:firstLineChars="0"/>
+        <w:rPr>
+          <w:rFonts w:hint="eastAsia"/>
+          <w:color w:val="2E75B6" w:themeColor="accent1" w:themeShade="BF"/>
+          <w:lang w:val="en-US" w:eastAsia="zh-CN"/>
+        </w:rPr>
+      </w:pPr>
+      <w:r>
+        <w:rPr>
+          <w:rFonts w:hint="eastAsia"/>
+          <w:color w:val="2E75B6" w:themeColor="accent1" w:themeShade="BF"/>
+          <w:lang w:val="en-US" w:eastAsia="zh-CN"/>
+        </w:rPr>
+        <w:t>GET和POST请求</w:t>
+      </w:r>
+    </w:p>
+    <w:p>
+      <w:pPr>
+        <w:ind w:left="420" w:leftChars="0" w:firstLine="420" w:firstLineChars="0"/>
+        <w:rPr>
+          <w:rFonts w:hint="eastAsia"/>
+          <w:color w:val="auto"/>
+          <w:lang w:val="en-US" w:eastAsia="zh-CN"/>
+        </w:rPr>
+      </w:pPr>
+      <w:r>
+        <w:rPr>
+          <w:rFonts w:hint="eastAsia"/>
+          <w:color w:val="auto"/>
+          <w:lang w:val="en-US" w:eastAsia="zh-CN"/>
+        </w:rPr>
+        <w:t>统一由视图函数接收请求，通过判断request.method区分具体的请求动作</w:t>
+      </w:r>
+    </w:p>
+    <w:p>
+      <w:pPr>
+        <w:ind w:left="420" w:leftChars="0" w:firstLine="420" w:firstLineChars="0"/>
+        <w:rPr>
+          <w:rFonts w:hint="eastAsia"/>
+          <w:color w:val="auto"/>
+          <w:lang w:val="en-US" w:eastAsia="zh-CN"/>
+        </w:rPr>
+      </w:pPr>
+      <w:r>
+        <w:rPr>
+          <w:rFonts w:hint="eastAsia"/>
+          <w:color w:val="auto"/>
+          <w:lang w:val="en-US" w:eastAsia="zh-CN"/>
+        </w:rPr>
+        <w:t>样例：</w:t>
+      </w:r>
+    </w:p>
+    <w:p>
+      <w:pPr>
+        <w:ind w:left="840" w:leftChars="0" w:firstLine="420" w:firstLineChars="0"/>
+        <w:rPr>
+          <w:rFonts w:hint="eastAsia"/>
+          <w:color w:val="auto"/>
+          <w:lang w:val="en-US" w:eastAsia="zh-CN"/>
+        </w:rPr>
+      </w:pPr>
+      <w:r>
+        <w:rPr>
+          <w:rFonts w:hint="eastAsia"/>
+          <w:color w:val="auto"/>
+          <w:lang w:val="en-US" w:eastAsia="zh-CN"/>
+        </w:rPr>
+        <w:t xml:space="preserve">if request.method == </w:t>
+      </w:r>
+      <w:r>
+        <w:rPr>
+          <w:rFonts w:hint="default"/>
+          <w:color w:val="auto"/>
+          <w:lang w:val="en-US" w:eastAsia="zh-CN"/>
+        </w:rPr>
+        <w:t>‘</w:t>
+      </w:r>
+      <w:r>
+        <w:rPr>
+          <w:rFonts w:hint="eastAsia"/>
+          <w:color w:val="auto"/>
+          <w:lang w:val="en-US" w:eastAsia="zh-CN"/>
+        </w:rPr>
+        <w:t>GET</w:t>
+      </w:r>
+      <w:r>
+        <w:rPr>
+          <w:rFonts w:hint="default"/>
+          <w:color w:val="auto"/>
+          <w:lang w:val="en-US" w:eastAsia="zh-CN"/>
+        </w:rPr>
+        <w:t>’</w:t>
+      </w:r>
+      <w:r>
+        <w:rPr>
+          <w:rFonts w:hint="eastAsia"/>
+          <w:color w:val="auto"/>
+          <w:lang w:val="en-US" w:eastAsia="zh-CN"/>
+        </w:rPr>
+        <w:t>:</w:t>
+      </w:r>
+    </w:p>
+    <w:p>
+      <w:pPr>
+        <w:ind w:left="1260" w:leftChars="0" w:firstLine="420" w:firstLineChars="0"/>
+        <w:rPr>
+          <w:rFonts w:hint="eastAsia"/>
+          <w:color w:val="auto"/>
+          <w:lang w:val="en-US" w:eastAsia="zh-CN"/>
+        </w:rPr>
+      </w:pPr>
+      <w:r>
+        <w:rPr>
+          <w:rFonts w:hint="eastAsia"/>
+          <w:color w:val="auto"/>
+          <w:lang w:val="en-US" w:eastAsia="zh-CN"/>
+        </w:rPr>
+        <w:t>处理GET请求的代码块</w:t>
+      </w:r>
+    </w:p>
+    <w:p>
+      <w:pPr>
+        <w:ind w:left="840" w:leftChars="0" w:firstLine="420" w:firstLineChars="0"/>
+        <w:rPr>
+          <w:rFonts w:hint="eastAsia"/>
+          <w:color w:val="auto"/>
+          <w:lang w:val="en-US" w:eastAsia="zh-CN"/>
+        </w:rPr>
+      </w:pPr>
+      <w:r>
+        <w:rPr>
+          <w:rFonts w:hint="eastAsia"/>
+          <w:color w:val="auto"/>
+          <w:lang w:val="en-US" w:eastAsia="zh-CN"/>
+        </w:rPr>
+        <w:t xml:space="preserve">elif request.method == </w:t>
+      </w:r>
+      <w:r>
+        <w:rPr>
+          <w:rFonts w:hint="default"/>
+          <w:color w:val="auto"/>
+          <w:lang w:val="en-US" w:eastAsia="zh-CN"/>
+        </w:rPr>
+        <w:t>‘</w:t>
+      </w:r>
+      <w:r>
+        <w:rPr>
+          <w:rFonts w:hint="eastAsia"/>
+          <w:color w:val="auto"/>
+          <w:lang w:val="en-US" w:eastAsia="zh-CN"/>
+        </w:rPr>
+        <w:t>POST</w:t>
+      </w:r>
+      <w:r>
+        <w:rPr>
+          <w:rFonts w:hint="default"/>
+          <w:color w:val="auto"/>
+          <w:lang w:val="en-US" w:eastAsia="zh-CN"/>
+        </w:rPr>
+        <w:t>’</w:t>
+      </w:r>
+      <w:r>
+        <w:rPr>
+          <w:rFonts w:hint="eastAsia"/>
+          <w:color w:val="auto"/>
+          <w:lang w:val="en-US" w:eastAsia="zh-CN"/>
+        </w:rPr>
+        <w:t>:</w:t>
+      </w:r>
+    </w:p>
+    <w:p>
+      <w:pPr>
+        <w:ind w:left="1260" w:leftChars="0" w:firstLine="420" w:firstLineChars="0"/>
+        <w:rPr>
+          <w:rFonts w:hint="eastAsia"/>
+          <w:color w:val="auto"/>
+          <w:lang w:val="en-US" w:eastAsia="zh-CN"/>
+        </w:rPr>
+      </w:pPr>
+      <w:r>
+        <w:rPr>
+          <w:rFonts w:hint="eastAsia"/>
+          <w:color w:val="auto"/>
+          <w:lang w:val="en-US" w:eastAsia="zh-CN"/>
+        </w:rPr>
+        <w:t>处理POST请求的代码块（处理用户提交的数据）</w:t>
+      </w:r>
+    </w:p>
+    <w:p>
+      <w:pPr>
+        <w:ind w:left="840" w:leftChars="0" w:firstLine="420" w:firstLineChars="0"/>
+        <w:rPr>
+          <w:rFonts w:hint="default"/>
+          <w:color w:val="auto"/>
+          <w:lang w:val="en-US" w:eastAsia="zh-CN"/>
+        </w:rPr>
+      </w:pPr>
+      <w:r>
+        <w:rPr>
+          <w:rFonts w:hint="eastAsia"/>
+          <w:color w:val="auto"/>
+          <w:lang w:val="en-US" w:eastAsia="zh-CN"/>
+        </w:rPr>
+        <w:t xml:space="preserve">elif XXXXX == </w:t>
+      </w:r>
+      <w:r>
+        <w:rPr>
+          <w:rFonts w:hint="default"/>
+          <w:color w:val="auto"/>
+          <w:lang w:val="en-US" w:eastAsia="zh-CN"/>
+        </w:rPr>
+        <w:t>‘</w:t>
+      </w:r>
+      <w:r>
+        <w:rPr>
+          <w:rFonts w:hint="eastAsia"/>
+          <w:color w:val="auto"/>
+          <w:lang w:val="en-US" w:eastAsia="zh-CN"/>
+        </w:rPr>
+        <w:t>XXXX</w:t>
+      </w:r>
+      <w:r>
+        <w:rPr>
+          <w:rFonts w:hint="default"/>
+          <w:color w:val="auto"/>
+          <w:lang w:val="en-US" w:eastAsia="zh-CN"/>
+        </w:rPr>
+        <w:t>’</w:t>
+      </w:r>
+      <w:r>
+        <w:rPr>
+          <w:rFonts w:hint="eastAsia"/>
+          <w:color w:val="auto"/>
+          <w:lang w:val="en-US" w:eastAsia="zh-CN"/>
+        </w:rPr>
+        <w:t>:</w:t>
+      </w:r>
+    </w:p>
+    <w:p>
+      <w:pPr>
+        <w:ind w:left="1260" w:leftChars="0" w:firstLine="420" w:firstLineChars="0"/>
+        <w:rPr>
+          <w:rFonts w:hint="default"/>
+          <w:color w:val="auto"/>
+          <w:lang w:val="en-US" w:eastAsia="zh-CN"/>
+        </w:rPr>
+      </w:pPr>
+      <w:r>
+        <w:rPr>
+          <w:rFonts w:hint="eastAsia"/>
+          <w:color w:val="auto"/>
+          <w:lang w:val="en-US" w:eastAsia="zh-CN"/>
+        </w:rPr>
+        <w:t>......</w:t>
+      </w:r>
+    </w:p>
+    <w:p>
+      <w:pPr>
+        <w:ind w:firstLine="420" w:firstLineChars="0"/>
+        <w:rPr>
+          <w:rFonts w:hint="eastAsia"/>
+          <w:color w:val="auto"/>
+          <w:lang w:val="en-US" w:eastAsia="zh-CN"/>
+        </w:rPr>
+      </w:pPr>
+    </w:p>
+    <w:p>
+      <w:pPr>
+        <w:ind w:left="420" w:leftChars="0" w:firstLine="420" w:firstLineChars="0"/>
+        <w:rPr>
+          <w:rFonts w:hint="eastAsia"/>
+          <w:color w:val="00B050"/>
+          <w:lang w:val="en-US" w:eastAsia="zh-CN"/>
+        </w:rPr>
+      </w:pPr>
+      <w:r>
+        <w:rPr>
+          <w:rFonts w:hint="eastAsia"/>
+          <w:color w:val="00B050"/>
+          <w:lang w:val="en-US" w:eastAsia="zh-CN"/>
+        </w:rPr>
+        <w:t>GET，一般用于向服务器获取数据</w:t>
+      </w:r>
+    </w:p>
+    <w:p>
+      <w:pPr>
+        <w:ind w:left="420" w:leftChars="0" w:firstLine="420" w:firstLineChars="0"/>
+        <w:rPr>
+          <w:rFonts w:hint="eastAsia"/>
+          <w:color w:val="auto"/>
+          <w:lang w:val="en-US" w:eastAsia="zh-CN"/>
+        </w:rPr>
+      </w:pPr>
+      <w:r>
+        <w:rPr>
+          <w:rFonts w:hint="eastAsia"/>
+          <w:color w:val="auto"/>
+          <w:lang w:val="en-US" w:eastAsia="zh-CN"/>
+        </w:rPr>
+        <w:t>能够产生GET请求的场景：</w:t>
+      </w:r>
+    </w:p>
+    <w:p>
+      <w:pPr>
+        <w:numPr>
+          <w:ilvl w:val="0"/>
+          <w:numId w:val="14"/>
+        </w:numPr>
+        <w:ind w:left="840" w:leftChars="0" w:firstLine="420" w:firstLineChars="0"/>
+        <w:rPr>
+          <w:rFonts w:hint="default"/>
+          <w:color w:val="auto"/>
+          <w:lang w:val="en-US" w:eastAsia="zh-CN"/>
+        </w:rPr>
+      </w:pPr>
+      <w:r>
+        <w:rPr>
+          <w:rFonts w:hint="eastAsia"/>
+          <w:color w:val="auto"/>
+          <w:lang w:val="en-US" w:eastAsia="zh-CN"/>
+        </w:rPr>
+        <w:t>浏览器地址栏中输入URL，回车后</w:t>
+      </w:r>
+    </w:p>
+    <w:p>
+      <w:pPr>
+        <w:numPr>
+          <w:ilvl w:val="0"/>
+          <w:numId w:val="14"/>
+        </w:numPr>
+        <w:ind w:left="840" w:leftChars="0" w:firstLine="420" w:firstLineChars="0"/>
+        <w:rPr>
+          <w:rFonts w:hint="default"/>
+          <w:color w:val="auto"/>
+          <w:lang w:val="en-US" w:eastAsia="zh-CN"/>
+        </w:rPr>
+      </w:pPr>
+      <w:r>
+        <w:rPr>
+          <w:rFonts w:hint="eastAsia"/>
+          <w:color w:val="auto"/>
+          <w:lang w:val="en-US" w:eastAsia="zh-CN"/>
+        </w:rPr>
+        <w:t>&lt;a href=</w:t>
+      </w:r>
+      <w:r>
+        <w:rPr>
+          <w:rFonts w:hint="default"/>
+          <w:color w:val="auto"/>
+          <w:lang w:val="en-US" w:eastAsia="zh-CN"/>
+        </w:rPr>
+        <w:t>”</w:t>
+      </w:r>
+      <w:r>
+        <w:rPr>
+          <w:rFonts w:hint="eastAsia"/>
+          <w:color w:val="auto"/>
+          <w:lang w:val="en-US" w:eastAsia="zh-CN"/>
+        </w:rPr>
+        <w:t>地址?参数=值&amp;参数=值</w:t>
+      </w:r>
+      <w:r>
+        <w:rPr>
+          <w:rFonts w:hint="default"/>
+          <w:color w:val="auto"/>
+          <w:lang w:val="en-US" w:eastAsia="zh-CN"/>
+        </w:rPr>
+        <w:t>”</w:t>
+      </w:r>
+      <w:r>
+        <w:rPr>
+          <w:rFonts w:hint="eastAsia"/>
+          <w:color w:val="auto"/>
+          <w:lang w:val="en-US" w:eastAsia="zh-CN"/>
+        </w:rPr>
+        <w:t>&gt;</w:t>
+      </w:r>
+    </w:p>
+    <w:p>
+      <w:pPr>
+        <w:numPr>
+          <w:ilvl w:val="0"/>
+          <w:numId w:val="14"/>
+        </w:numPr>
+        <w:ind w:left="840" w:leftChars="0" w:firstLine="420" w:firstLineChars="0"/>
+        <w:rPr>
+          <w:rFonts w:hint="default"/>
+          <w:color w:val="auto"/>
+          <w:lang w:val="en-US" w:eastAsia="zh-CN"/>
+        </w:rPr>
+      </w:pPr>
+      <w:r>
+        <w:rPr>
+          <w:rFonts w:hint="eastAsia"/>
+          <w:color w:val="auto"/>
+          <w:lang w:val="en-US" w:eastAsia="zh-CN"/>
+        </w:rPr>
+        <w:t>form表单中的method为GET</w:t>
+      </w:r>
+    </w:p>
+    <w:p>
+      <w:pPr>
+        <w:numPr>
+          <w:numId w:val="0"/>
+        </w:numPr>
+        <w:ind w:left="420" w:leftChars="0" w:firstLine="420" w:firstLineChars="0"/>
+        <w:rPr>
+          <w:rFonts w:hint="eastAsia"/>
+          <w:color w:val="auto"/>
+          <w:lang w:val="en-US" w:eastAsia="zh-CN"/>
+        </w:rPr>
+      </w:pPr>
+    </w:p>
+    <w:p>
+      <w:pPr>
+        <w:numPr>
+          <w:numId w:val="0"/>
+        </w:numPr>
+        <w:ind w:left="420" w:leftChars="0" w:firstLine="420" w:firstLineChars="0"/>
+        <w:rPr>
+          <w:rFonts w:hint="default"/>
+          <w:color w:val="auto"/>
+          <w:lang w:val="en-US" w:eastAsia="zh-CN"/>
+        </w:rPr>
+      </w:pPr>
+      <w:r>
+        <w:rPr>
+          <w:rFonts w:hint="eastAsia"/>
+          <w:color w:val="auto"/>
+          <w:lang w:val="en-US" w:eastAsia="zh-CN"/>
+        </w:rPr>
+        <w:t>GET请求中，如果有数据需要传递给服务器，通常用查询字符串Query String</w:t>
+      </w:r>
+      <w:r>
+        <w:rPr>
+          <w:rFonts w:hint="eastAsia"/>
+          <w:color w:val="auto"/>
+          <w:lang w:val="en-US" w:eastAsia="zh-CN"/>
+        </w:rPr>
+        <w:tab/>
+        <w:t>注：不要传递敏感数据</w:t>
+      </w:r>
+    </w:p>
+    <w:p>
+      <w:pPr>
+        <w:numPr>
+          <w:numId w:val="0"/>
+        </w:numPr>
+        <w:ind w:left="420" w:leftChars="0" w:firstLine="420" w:firstLineChars="0"/>
+        <w:rPr>
+          <w:rFonts w:hint="eastAsia"/>
+          <w:color w:val="auto"/>
+          <w:lang w:val="en-US" w:eastAsia="zh-CN"/>
+        </w:rPr>
+      </w:pPr>
+      <w:r>
+        <w:rPr>
+          <w:rFonts w:hint="eastAsia"/>
+          <w:color w:val="auto"/>
+          <w:lang w:val="en-US" w:eastAsia="zh-CN"/>
+        </w:rPr>
+        <w:t>url格式：xxx?参数1=值1&amp;参数2=值2...</w:t>
+      </w:r>
+    </w:p>
+    <w:p>
+      <w:pPr>
+        <w:numPr>
+          <w:numId w:val="0"/>
+        </w:numPr>
+        <w:ind w:left="420" w:leftChars="0" w:firstLine="420" w:firstLineChars="0"/>
+        <w:rPr>
+          <w:rFonts w:hint="eastAsia"/>
+          <w:color w:val="auto"/>
+          <w:lang w:val="en-US" w:eastAsia="zh-CN"/>
+        </w:rPr>
+      </w:pPr>
+    </w:p>
+    <w:p>
+      <w:pPr>
+        <w:numPr>
+          <w:ilvl w:val="0"/>
+          <w:numId w:val="0"/>
+        </w:numPr>
+        <w:ind w:left="420" w:leftChars="0" w:firstLine="420" w:firstLineChars="0"/>
+        <w:rPr>
+          <w:rFonts w:hint="eastAsia"/>
+          <w:color w:val="auto"/>
+          <w:lang w:val="en-US" w:eastAsia="zh-CN"/>
+        </w:rPr>
+      </w:pPr>
+      <w:r>
+        <w:rPr>
+          <w:rFonts w:hint="eastAsia"/>
+          <w:color w:val="auto"/>
+          <w:lang w:val="en-US" w:eastAsia="zh-CN"/>
+        </w:rPr>
+        <w:t>服务器端接收参数，获取客户端请求GET提交的数据：</w:t>
+      </w:r>
+    </w:p>
+    <w:p>
+      <w:pPr>
+        <w:numPr>
+          <w:ilvl w:val="0"/>
+          <w:numId w:val="0"/>
+        </w:numPr>
+        <w:ind w:left="840" w:leftChars="0" w:firstLine="420" w:firstLineChars="0"/>
+        <w:rPr>
+          <w:rFonts w:hint="eastAsia"/>
+          <w:color w:val="auto"/>
+          <w:lang w:val="en-US" w:eastAsia="zh-CN"/>
+        </w:rPr>
+      </w:pPr>
+      <w:r>
+        <w:rPr>
+          <w:rFonts w:hint="eastAsia"/>
+          <w:color w:val="auto"/>
+          <w:lang w:val="en-US" w:eastAsia="zh-CN"/>
+        </w:rPr>
+        <w:t>request.GET[</w:t>
+      </w:r>
+      <w:r>
+        <w:rPr>
+          <w:rFonts w:hint="default"/>
+          <w:color w:val="auto"/>
+          <w:lang w:val="en-US" w:eastAsia="zh-CN"/>
+        </w:rPr>
+        <w:t>‘</w:t>
+      </w:r>
+      <w:r>
+        <w:rPr>
+          <w:rFonts w:hint="eastAsia"/>
+          <w:color w:val="auto"/>
+          <w:lang w:val="en-US" w:eastAsia="zh-CN"/>
+        </w:rPr>
+        <w:t>参数名</w:t>
+      </w:r>
+      <w:r>
+        <w:rPr>
+          <w:rFonts w:hint="default"/>
+          <w:color w:val="auto"/>
+          <w:lang w:val="en-US" w:eastAsia="zh-CN"/>
+        </w:rPr>
+        <w:t>’</w:t>
+      </w:r>
+      <w:r>
+        <w:rPr>
+          <w:rFonts w:hint="eastAsia"/>
+          <w:color w:val="auto"/>
+          <w:lang w:val="en-US" w:eastAsia="zh-CN"/>
+        </w:rPr>
+        <w:t>]</w:t>
+      </w:r>
+    </w:p>
+    <w:p>
+      <w:pPr>
+        <w:numPr>
+          <w:ilvl w:val="0"/>
+          <w:numId w:val="0"/>
+        </w:numPr>
+        <w:ind w:left="840" w:leftChars="0" w:firstLine="420" w:firstLineChars="0"/>
+        <w:rPr>
+          <w:rFonts w:hint="eastAsia"/>
+          <w:color w:val="auto"/>
+          <w:lang w:val="en-US" w:eastAsia="zh-CN"/>
+        </w:rPr>
+      </w:pPr>
+      <w:r>
+        <w:rPr>
+          <w:rFonts w:hint="eastAsia"/>
+          <w:color w:val="auto"/>
+          <w:lang w:val="en-US" w:eastAsia="zh-CN"/>
+        </w:rPr>
+        <w:t>request.GET.get(</w:t>
+      </w:r>
+      <w:r>
+        <w:rPr>
+          <w:rFonts w:hint="default"/>
+          <w:color w:val="auto"/>
+          <w:lang w:val="en-US" w:eastAsia="zh-CN"/>
+        </w:rPr>
+        <w:t>‘</w:t>
+      </w:r>
+      <w:r>
+        <w:rPr>
+          <w:rFonts w:hint="eastAsia"/>
+          <w:color w:val="auto"/>
+          <w:lang w:val="en-US" w:eastAsia="zh-CN"/>
+        </w:rPr>
+        <w:t>参数名</w:t>
+      </w:r>
+      <w:r>
+        <w:rPr>
+          <w:rFonts w:hint="default"/>
+          <w:color w:val="auto"/>
+          <w:lang w:val="en-US" w:eastAsia="zh-CN"/>
+        </w:rPr>
+        <w:t>’</w:t>
+      </w:r>
+      <w:r>
+        <w:rPr>
+          <w:rFonts w:hint="eastAsia"/>
+          <w:color w:val="auto"/>
+          <w:lang w:val="en-US" w:eastAsia="zh-CN"/>
+        </w:rPr>
+        <w:t xml:space="preserve">, </w:t>
+      </w:r>
+      <w:r>
+        <w:rPr>
+          <w:rFonts w:hint="default"/>
+          <w:color w:val="auto"/>
+          <w:lang w:val="en-US" w:eastAsia="zh-CN"/>
+        </w:rPr>
+        <w:t>‘</w:t>
+      </w:r>
+      <w:r>
+        <w:rPr>
+          <w:rFonts w:hint="eastAsia"/>
+          <w:color w:val="auto"/>
+          <w:lang w:val="en-US" w:eastAsia="zh-CN"/>
+        </w:rPr>
+        <w:t>默认值</w:t>
+      </w:r>
+      <w:r>
+        <w:rPr>
+          <w:rFonts w:hint="default"/>
+          <w:color w:val="auto"/>
+          <w:lang w:val="en-US" w:eastAsia="zh-CN"/>
+        </w:rPr>
+        <w:t>’</w:t>
+      </w:r>
+      <w:r>
+        <w:rPr>
+          <w:rFonts w:hint="eastAsia"/>
+          <w:color w:val="auto"/>
+          <w:lang w:val="en-US" w:eastAsia="zh-CN"/>
+        </w:rPr>
+        <w:t>)</w:t>
+      </w:r>
+    </w:p>
+    <w:p>
+      <w:pPr>
+        <w:numPr>
+          <w:ilvl w:val="0"/>
+          <w:numId w:val="0"/>
+        </w:numPr>
+        <w:ind w:left="840" w:leftChars="0" w:firstLine="420" w:firstLineChars="0"/>
+        <w:rPr>
+          <w:rFonts w:hint="default"/>
+          <w:color w:val="auto"/>
+          <w:lang w:val="en-US" w:eastAsia="zh-CN"/>
+        </w:rPr>
+      </w:pPr>
+      <w:r>
+        <w:rPr>
+          <w:rFonts w:hint="eastAsia"/>
+          <w:color w:val="auto"/>
+          <w:lang w:val="en-US" w:eastAsia="zh-CN"/>
+        </w:rPr>
+        <w:t>request.GET.getlist(</w:t>
+      </w:r>
+      <w:r>
+        <w:rPr>
+          <w:rFonts w:hint="default"/>
+          <w:color w:val="auto"/>
+          <w:lang w:val="en-US" w:eastAsia="zh-CN"/>
+        </w:rPr>
+        <w:t>‘</w:t>
+      </w:r>
+      <w:r>
+        <w:rPr>
+          <w:rFonts w:hint="eastAsia"/>
+          <w:color w:val="auto"/>
+          <w:lang w:val="en-US" w:eastAsia="zh-CN"/>
+        </w:rPr>
+        <w:t>参数名</w:t>
+      </w:r>
+      <w:r>
+        <w:rPr>
+          <w:rFonts w:hint="default"/>
+          <w:color w:val="auto"/>
+          <w:lang w:val="en-US" w:eastAsia="zh-CN"/>
+        </w:rPr>
+        <w:t>’</w:t>
+      </w:r>
+      <w:r>
+        <w:rPr>
+          <w:rFonts w:hint="eastAsia"/>
+          <w:color w:val="auto"/>
+          <w:lang w:val="en-US" w:eastAsia="zh-CN"/>
+        </w:rPr>
+        <w:t xml:space="preserve">) </w:t>
+      </w:r>
+    </w:p>
+    <w:p>
+      <w:pPr>
+        <w:numPr>
+          <w:numId w:val="0"/>
+        </w:numPr>
+        <w:ind w:left="840" w:leftChars="0" w:firstLine="420" w:firstLineChars="0"/>
+        <w:rPr>
+          <w:rFonts w:hint="default"/>
+          <w:color w:val="auto"/>
+          <w:lang w:val="en-US" w:eastAsia="zh-CN"/>
+        </w:rPr>
+      </w:pPr>
+    </w:p>
+    <w:p>
+      <w:pPr>
+        <w:numPr>
+          <w:numId w:val="0"/>
+        </w:numPr>
+        <w:ind w:left="840" w:leftChars="0" w:firstLine="420" w:firstLineChars="0"/>
+        <w:rPr>
+          <w:rFonts w:hint="eastAsia"/>
+          <w:color w:val="auto"/>
+          <w:lang w:val="en-US" w:eastAsia="zh-CN"/>
+        </w:rPr>
+      </w:pPr>
+      <w:r>
+        <w:rPr>
+          <w:rFonts w:hint="eastAsia"/>
+          <w:color w:val="auto"/>
+          <w:lang w:val="en-US" w:eastAsia="zh-CN"/>
+        </w:rPr>
+        <w:t>单个key可以对应多个value，用数组盛放，用get取只取数组中的最后一个值，用getlist拿能拿到全部值（直接拿一个数组）。</w:t>
+      </w:r>
+    </w:p>
+    <w:p>
+      <w:pPr>
+        <w:numPr>
+          <w:numId w:val="0"/>
+        </w:numPr>
+        <w:ind w:left="840" w:leftChars="0" w:firstLine="420" w:firstLineChars="0"/>
+        <w:rPr>
+          <w:rFonts w:hint="default"/>
+          <w:color w:val="auto"/>
+          <w:lang w:val="en-US" w:eastAsia="zh-CN"/>
+        </w:rPr>
+      </w:pPr>
+      <w:r>
+        <w:rPr>
+          <w:rFonts w:hint="eastAsia"/>
+          <w:color w:val="auto"/>
+          <w:lang w:val="en-US" w:eastAsia="zh-CN"/>
+        </w:rPr>
+        <w:t>典型应用场景：问卷调查的多选</w:t>
+      </w:r>
+    </w:p>
+    <w:p>
+      <w:pPr>
+        <w:numPr>
+          <w:numId w:val="0"/>
+        </w:numPr>
+        <w:ind w:left="420" w:leftChars="0" w:firstLine="420" w:firstLineChars="0"/>
+        <w:rPr>
+          <w:rFonts w:hint="eastAsia"/>
+          <w:color w:val="auto"/>
+          <w:lang w:val="en-US" w:eastAsia="zh-CN"/>
+        </w:rPr>
+      </w:pPr>
+    </w:p>
+    <w:p>
+      <w:pPr>
+        <w:numPr>
+          <w:numId w:val="0"/>
+        </w:numPr>
+        <w:ind w:left="420" w:leftChars="0" w:firstLine="420" w:firstLineChars="0"/>
+        <w:rPr>
+          <w:rFonts w:hint="eastAsia"/>
+          <w:color w:val="auto"/>
+          <w:lang w:val="en-US" w:eastAsia="zh-CN"/>
+        </w:rPr>
+      </w:pPr>
+      <w:r>
+        <w:rPr>
+          <w:rFonts w:hint="eastAsia"/>
+          <w:color w:val="auto"/>
+          <w:lang w:val="en-US" w:eastAsia="zh-CN"/>
+        </w:rPr>
+        <w:t>浏览器传递非敏感数据给服务器方式</w:t>
+      </w:r>
+    </w:p>
+    <w:p>
+      <w:pPr>
+        <w:numPr>
+          <w:ilvl w:val="0"/>
+          <w:numId w:val="15"/>
+        </w:numPr>
+        <w:ind w:left="840" w:leftChars="0" w:firstLine="420" w:firstLineChars="0"/>
+        <w:rPr>
+          <w:rFonts w:hint="eastAsia"/>
+          <w:color w:val="auto"/>
+          <w:lang w:val="en-US" w:eastAsia="zh-CN"/>
+        </w:rPr>
+      </w:pPr>
+      <w:r>
+        <w:rPr>
+          <w:rFonts w:hint="eastAsia"/>
+          <w:color w:val="auto"/>
+          <w:lang w:val="en-US" w:eastAsia="zh-CN"/>
+        </w:rPr>
+        <w:t>通过url传递</w:t>
+      </w:r>
+    </w:p>
+    <w:p>
+      <w:pPr>
+        <w:numPr>
+          <w:ilvl w:val="0"/>
+          <w:numId w:val="15"/>
+        </w:numPr>
+        <w:ind w:left="840" w:leftChars="0" w:firstLine="420" w:firstLineChars="0"/>
+        <w:rPr>
+          <w:rFonts w:hint="default"/>
+          <w:color w:val="auto"/>
+          <w:lang w:val="en-US" w:eastAsia="zh-CN"/>
+        </w:rPr>
+      </w:pPr>
+      <w:r>
+        <w:rPr>
+          <w:rFonts w:hint="eastAsia"/>
+          <w:color w:val="auto"/>
+          <w:lang w:val="en-US" w:eastAsia="zh-CN"/>
+        </w:rPr>
+        <w:t>通过GET请求的查询字符串Query String传递</w:t>
+      </w:r>
+    </w:p>
+    <w:p>
+      <w:pPr>
+        <w:numPr>
+          <w:numId w:val="0"/>
+        </w:numPr>
+        <w:ind w:left="420" w:leftChars="0" w:firstLine="420" w:firstLineChars="0"/>
+        <w:rPr>
+          <w:rFonts w:hint="eastAsia"/>
+          <w:color w:val="auto"/>
+          <w:lang w:val="en-US" w:eastAsia="zh-CN"/>
+        </w:rPr>
+      </w:pPr>
+    </w:p>
+    <w:p>
+      <w:pPr>
+        <w:numPr>
+          <w:numId w:val="0"/>
+        </w:numPr>
+        <w:ind w:left="420" w:leftChars="0" w:firstLine="420" w:firstLineChars="0"/>
+        <w:rPr>
+          <w:rFonts w:hint="eastAsia"/>
+          <w:color w:val="auto"/>
+          <w:lang w:val="en-US" w:eastAsia="zh-CN"/>
+        </w:rPr>
+      </w:pPr>
+      <w:r>
+        <w:rPr>
+          <w:rFonts w:hint="eastAsia"/>
+          <w:color w:val="auto"/>
+          <w:lang w:val="en-US" w:eastAsia="zh-CN"/>
+        </w:rPr>
+        <w:t>POST，一般向服务器提交大量/隐私数据</w:t>
+      </w:r>
+      <w:r>
+        <w:rPr>
+          <w:rFonts w:hint="eastAsia"/>
+          <w:color w:val="auto"/>
+          <w:lang w:val="en-US" w:eastAsia="zh-CN"/>
+        </w:rPr>
+        <w:tab/>
+      </w:r>
+    </w:p>
+    <w:p>
+      <w:pPr>
+        <w:numPr>
+          <w:numId w:val="0"/>
+        </w:numPr>
+        <w:ind w:left="840" w:leftChars="0" w:firstLine="420" w:firstLineChars="0"/>
+        <w:rPr>
+          <w:rFonts w:hint="eastAsia"/>
+          <w:color w:val="auto"/>
+          <w:lang w:val="en-US" w:eastAsia="zh-CN"/>
+        </w:rPr>
+      </w:pPr>
+      <w:r>
+        <w:rPr>
+          <w:rFonts w:hint="eastAsia"/>
+          <w:color w:val="auto"/>
+          <w:lang w:val="en-US" w:eastAsia="zh-CN"/>
+        </w:rPr>
+        <w:t>客户端通过表单等POST请求将数据传递给服务器</w:t>
+      </w:r>
+    </w:p>
+    <w:p>
+      <w:pPr>
+        <w:numPr>
+          <w:numId w:val="0"/>
+        </w:numPr>
+        <w:ind w:left="840" w:leftChars="0" w:firstLine="420" w:firstLineChars="0"/>
+        <w:rPr>
+          <w:rFonts w:hint="eastAsia"/>
+          <w:color w:val="auto"/>
+          <w:lang w:val="en-US" w:eastAsia="zh-CN"/>
+        </w:rPr>
+      </w:pPr>
+      <w:r>
+        <w:rPr>
+          <w:rFonts w:hint="eastAsia"/>
+          <w:color w:val="auto"/>
+          <w:lang w:val="en-US" w:eastAsia="zh-CN"/>
+        </w:rPr>
+        <w:t xml:space="preserve">&lt;form method = </w:t>
+      </w:r>
+      <w:r>
+        <w:rPr>
+          <w:rFonts w:hint="default"/>
+          <w:color w:val="auto"/>
+          <w:lang w:val="en-US" w:eastAsia="zh-CN"/>
+        </w:rPr>
+        <w:t>‘</w:t>
+      </w:r>
+      <w:r>
+        <w:rPr>
+          <w:rFonts w:hint="eastAsia"/>
+          <w:color w:val="auto"/>
+          <w:lang w:val="en-US" w:eastAsia="zh-CN"/>
+        </w:rPr>
+        <w:t>POST</w:t>
+      </w:r>
+      <w:r>
+        <w:rPr>
+          <w:rFonts w:hint="default"/>
+          <w:color w:val="auto"/>
+          <w:lang w:val="en-US" w:eastAsia="zh-CN"/>
+        </w:rPr>
+        <w:t>’</w:t>
+      </w:r>
+      <w:r>
+        <w:rPr>
+          <w:rFonts w:hint="eastAsia"/>
+          <w:color w:val="auto"/>
+          <w:lang w:val="en-US" w:eastAsia="zh-CN"/>
+        </w:rPr>
+        <w:t xml:space="preserve"> action = </w:t>
+      </w:r>
+      <w:r>
+        <w:rPr>
+          <w:rFonts w:hint="default"/>
+          <w:color w:val="auto"/>
+          <w:lang w:val="en-US" w:eastAsia="zh-CN"/>
+        </w:rPr>
+        <w:t>“</w:t>
+      </w:r>
+      <w:r>
+        <w:rPr>
+          <w:rFonts w:hint="eastAsia"/>
+          <w:color w:val="auto"/>
+          <w:lang w:val="en-US" w:eastAsia="zh-CN"/>
+        </w:rPr>
+        <w:t>/login</w:t>
+      </w:r>
+      <w:r>
+        <w:rPr>
+          <w:rFonts w:hint="default"/>
+          <w:color w:val="auto"/>
+          <w:lang w:val="en-US" w:eastAsia="zh-CN"/>
+        </w:rPr>
+        <w:t>”</w:t>
+      </w:r>
+      <w:r>
+        <w:rPr>
+          <w:rFonts w:hint="eastAsia"/>
+          <w:color w:val="auto"/>
+          <w:lang w:val="en-US" w:eastAsia="zh-CN"/>
+        </w:rPr>
+        <w:t>&gt;</w:t>
+      </w:r>
+    </w:p>
+    <w:p>
+      <w:pPr>
+        <w:numPr>
+          <w:numId w:val="0"/>
+        </w:numPr>
+        <w:ind w:left="1260" w:leftChars="0" w:firstLine="420" w:firstLineChars="0"/>
+        <w:rPr>
+          <w:rFonts w:hint="eastAsia"/>
+          <w:color w:val="auto"/>
+          <w:lang w:val="en-US" w:eastAsia="zh-CN"/>
+        </w:rPr>
+      </w:pPr>
+      <w:r>
+        <w:rPr>
+          <w:rFonts w:hint="eastAsia"/>
+          <w:color w:val="auto"/>
+          <w:lang w:val="en-US" w:eastAsia="zh-CN"/>
+        </w:rPr>
+        <w:t>姓名：&lt;inpu</w:t>
+      </w:r>
       <w:bookmarkStart w:id="0" w:name="_GoBack"/>
       <w:bookmarkEnd w:id="0"/>
-    </w:p>
-    <w:p>
-      <w:pPr>
-        <w:ind w:firstLine="420" w:firstLineChars="0"/>
-        <w:rPr>
-          <w:rFonts w:hint="eastAsia"/>
-          <w:lang w:val="en-US" w:eastAsia="zh-CN"/>
-        </w:rPr>
-      </w:pPr>
-    </w:p>
-    <w:p>
-      <w:pPr>
-        <w:ind w:firstLine="420" w:firstLineChars="0"/>
+      <w:r>
+        <w:rPr>
+          <w:rFonts w:hint="eastAsia"/>
+          <w:color w:val="auto"/>
+          <w:lang w:val="en-US" w:eastAsia="zh-CN"/>
+        </w:rPr>
+        <w:t xml:space="preserve">t type = </w:t>
+      </w:r>
+      <w:r>
         <w:rPr>
           <w:rFonts w:hint="default"/>
+          <w:color w:val="auto"/>
+          <w:lang w:val="en-US" w:eastAsia="zh-CN"/>
+        </w:rPr>
+        <w:t>“</w:t>
+      </w:r>
+      <w:r>
+        <w:rPr>
+          <w:rFonts w:hint="eastAsia"/>
+          <w:color w:val="auto"/>
+          <w:lang w:val="en-US" w:eastAsia="zh-CN"/>
+        </w:rPr>
+        <w:t>text</w:t>
+      </w:r>
+      <w:r>
+        <w:rPr>
+          <w:rFonts w:hint="default"/>
+          <w:color w:val="auto"/>
+          <w:lang w:val="en-US" w:eastAsia="zh-CN"/>
+        </w:rPr>
+        <w:t>”</w:t>
+      </w:r>
+      <w:r>
+        <w:rPr>
+          <w:rFonts w:hint="eastAsia"/>
+          <w:color w:val="auto"/>
+          <w:lang w:val="en-US" w:eastAsia="zh-CN"/>
+        </w:rPr>
+        <w:t xml:space="preserve"> name = </w:t>
+      </w:r>
+      <w:r>
+        <w:rPr>
+          <w:rFonts w:hint="default"/>
+          <w:color w:val="auto"/>
+          <w:lang w:val="en-US" w:eastAsia="zh-CN"/>
+        </w:rPr>
+        <w:t>”</w:t>
+      </w:r>
+      <w:r>
+        <w:rPr>
+          <w:rFonts w:hint="eastAsia"/>
+          <w:color w:val="auto"/>
+          <w:lang w:val="en-US" w:eastAsia="zh-CN"/>
+        </w:rPr>
+        <w:t>username</w:t>
+      </w:r>
+      <w:r>
+        <w:rPr>
+          <w:rFonts w:hint="default"/>
+          <w:color w:val="auto"/>
+          <w:lang w:val="en-US" w:eastAsia="zh-CN"/>
+        </w:rPr>
+        <w:t>”</w:t>
+      </w:r>
+      <w:r>
+        <w:rPr>
+          <w:rFonts w:hint="eastAsia"/>
+          <w:color w:val="auto"/>
+          <w:lang w:val="en-US" w:eastAsia="zh-CN"/>
+        </w:rPr>
+        <w:t>&gt;</w:t>
+      </w:r>
+    </w:p>
+    <w:p>
+      <w:pPr>
+        <w:numPr>
+          <w:numId w:val="0"/>
+        </w:numPr>
+        <w:ind w:left="1680" w:leftChars="0" w:firstLine="420" w:firstLineChars="0"/>
+        <w:rPr>
+          <w:rFonts w:hint="eastAsia"/>
+          <w:color w:val="auto"/>
+          <w:lang w:val="en-US" w:eastAsia="zh-CN"/>
+        </w:rPr>
+      </w:pPr>
+      <w:r>
+        <w:rPr>
+          <w:rFonts w:hint="eastAsia"/>
+          <w:color w:val="auto"/>
+          <w:lang w:val="en-US" w:eastAsia="zh-CN"/>
+        </w:rPr>
+        <w:t xml:space="preserve">  &lt;input type = </w:t>
+      </w:r>
+      <w:r>
+        <w:rPr>
+          <w:rFonts w:hint="default"/>
+          <w:color w:val="auto"/>
+          <w:lang w:val="en-US" w:eastAsia="zh-CN"/>
+        </w:rPr>
+        <w:t>‘</w:t>
+      </w:r>
+      <w:r>
+        <w:rPr>
+          <w:rFonts w:hint="eastAsia"/>
+          <w:color w:val="auto"/>
+          <w:lang w:val="en-US" w:eastAsia="zh-CN"/>
+        </w:rPr>
+        <w:t>submit</w:t>
+      </w:r>
+      <w:r>
+        <w:rPr>
+          <w:rFonts w:hint="default"/>
+          <w:color w:val="auto"/>
+          <w:lang w:val="en-US" w:eastAsia="zh-CN"/>
+        </w:rPr>
+        <w:t>’</w:t>
+      </w:r>
+      <w:r>
+        <w:rPr>
+          <w:rFonts w:hint="eastAsia"/>
+          <w:color w:val="auto"/>
+          <w:lang w:val="en-US" w:eastAsia="zh-CN"/>
+        </w:rPr>
+        <w:t xml:space="preserve"> value = </w:t>
+      </w:r>
+      <w:r>
+        <w:rPr>
+          <w:rFonts w:hint="default"/>
+          <w:color w:val="auto"/>
+          <w:lang w:val="en-US" w:eastAsia="zh-CN"/>
+        </w:rPr>
+        <w:t>’</w:t>
+      </w:r>
+      <w:r>
+        <w:rPr>
+          <w:rFonts w:hint="eastAsia"/>
+          <w:color w:val="auto"/>
+          <w:lang w:val="en-US" w:eastAsia="zh-CN"/>
+        </w:rPr>
+        <w:t>登录</w:t>
+      </w:r>
+      <w:r>
+        <w:rPr>
+          <w:rFonts w:hint="default"/>
+          <w:color w:val="auto"/>
+          <w:lang w:val="en-US" w:eastAsia="zh-CN"/>
+        </w:rPr>
+        <w:t>’</w:t>
+      </w:r>
+      <w:r>
+        <w:rPr>
+          <w:rFonts w:hint="eastAsia"/>
+          <w:color w:val="auto"/>
+          <w:lang w:val="en-US" w:eastAsia="zh-CN"/>
+        </w:rPr>
+        <w:t>&gt;</w:t>
+      </w:r>
+    </w:p>
+    <w:p>
+      <w:pPr>
+        <w:numPr>
+          <w:numId w:val="0"/>
+        </w:numPr>
+        <w:ind w:left="840" w:leftChars="0" w:firstLine="420" w:firstLineChars="0"/>
+        <w:rPr>
+          <w:rFonts w:hint="eastAsia"/>
+          <w:color w:val="auto"/>
+          <w:lang w:val="en-US" w:eastAsia="zh-CN"/>
+        </w:rPr>
+      </w:pPr>
+      <w:r>
+        <w:rPr>
+          <w:rFonts w:hint="eastAsia"/>
+          <w:color w:val="auto"/>
+          <w:lang w:val="en-US" w:eastAsia="zh-CN"/>
+        </w:rPr>
+        <w:t>&lt;/form&gt;</w:t>
+      </w:r>
+    </w:p>
+    <w:p>
+      <w:pPr>
+        <w:numPr>
+          <w:numId w:val="0"/>
+        </w:numPr>
+        <w:ind w:left="840" w:leftChars="0" w:firstLine="420" w:firstLineChars="0"/>
+        <w:rPr>
+          <w:rFonts w:hint="eastAsia"/>
+          <w:color w:val="auto"/>
+          <w:lang w:val="en-US" w:eastAsia="zh-CN"/>
+        </w:rPr>
+      </w:pPr>
+    </w:p>
+    <w:p>
+      <w:pPr>
+        <w:numPr>
+          <w:numId w:val="0"/>
+        </w:numPr>
+        <w:ind w:left="840" w:leftChars="0" w:firstLine="420" w:firstLineChars="0"/>
+        <w:rPr>
+          <w:rFonts w:hint="default"/>
+          <w:color w:val="auto"/>
+          <w:lang w:val="en-US" w:eastAsia="zh-CN"/>
+        </w:rPr>
+      </w:pPr>
+      <w:r>
+        <w:rPr>
+          <w:rFonts w:hint="eastAsia"/>
+          <w:color w:val="auto"/>
+          <w:lang w:val="en-US" w:eastAsia="zh-CN"/>
+        </w:rPr>
+        <w:t>action：指明form表单将数据发给谁，浏览器会将ip和action里的值组合起来作为地址发送数据</w:t>
+      </w:r>
+    </w:p>
+    <w:p>
+      <w:pPr>
+        <w:numPr>
+          <w:numId w:val="0"/>
+        </w:numPr>
+        <w:ind w:left="420" w:leftChars="0" w:firstLine="420" w:firstLineChars="0"/>
+        <w:rPr>
+          <w:rFonts w:hint="eastAsia"/>
+          <w:color w:val="auto"/>
+          <w:lang w:val="en-US" w:eastAsia="zh-CN"/>
+        </w:rPr>
+      </w:pPr>
+    </w:p>
+    <w:p>
+      <w:pPr>
+        <w:numPr>
+          <w:numId w:val="0"/>
+        </w:numPr>
+        <w:ind w:left="420" w:leftChars="0" w:firstLine="420" w:firstLineChars="0"/>
+        <w:rPr>
+          <w:rFonts w:hint="eastAsia"/>
+          <w:color w:val="auto"/>
+          <w:lang w:val="en-US" w:eastAsia="zh-CN"/>
+        </w:rPr>
+      </w:pPr>
+    </w:p>
+    <w:p>
+      <w:pPr>
+        <w:numPr>
+          <w:numId w:val="0"/>
+        </w:numPr>
+        <w:ind w:left="420" w:leftChars="0" w:firstLine="420" w:firstLineChars="0"/>
+        <w:rPr>
+          <w:rFonts w:hint="default"/>
+          <w:color w:val="auto"/>
+          <w:lang w:val="en-US" w:eastAsia="zh-CN"/>
+        </w:rPr>
+      </w:pPr>
+    </w:p>
+    <w:p>
+      <w:pPr>
+        <w:rPr>
+          <w:rFonts w:hint="eastAsia"/>
+          <w:color w:val="auto"/>
+          <w:lang w:val="en-US" w:eastAsia="zh-CN"/>
+        </w:rPr>
+      </w:pPr>
+      <w:r>
+        <w:rPr>
+          <w:rFonts w:hint="eastAsia"/>
+          <w:color w:val="auto"/>
+          <w:lang w:val="en-US" w:eastAsia="zh-CN"/>
+        </w:rPr>
+        <w:t>1212</w:t>
+      </w:r>
+    </w:p>
+    <w:p>
+      <w:pPr>
+        <w:rPr>
+          <w:rFonts w:hint="eastAsia"/>
+          <w:color w:val="auto"/>
+          <w:lang w:val="en-US" w:eastAsia="zh-CN"/>
+        </w:rPr>
+      </w:pPr>
+    </w:p>
+    <w:p>
+      <w:pPr>
+        <w:rPr>
+          <w:rFonts w:hint="eastAsia"/>
+          <w:color w:val="auto"/>
+          <w:lang w:val="en-US" w:eastAsia="zh-CN"/>
+        </w:rPr>
+      </w:pPr>
+    </w:p>
+    <w:p>
+      <w:pPr>
+        <w:rPr>
+          <w:rFonts w:hint="default"/>
+          <w:color w:val="auto"/>
           <w:lang w:val="en-US" w:eastAsia="zh-CN"/>
         </w:rPr>
         <w:sectPr>
@@ -4282,7 +6868,7 @@
 </file>
 
 <file path=word/numbering.xml><?xml version="1.0" encoding="utf-8"?>
-<w:numbering xmlns:wpc="http://schemas.microsoft.com/office/word/2010/wordprocessingCanvas" xmlns:mc="http://schemas.openxmlformats.org/markup-compatibility/2006" xmlns:o="urn:schemas-microsoft-com:office:office" xmlns:r="http://schemas.openxmlformats.org/officeDocument/2006/relationships" xmlns:m="http://schemas.openxmlformats.org/officeDocument/2006/math" xmlns:v="urn:schemas-microsoft-com:vml" xmlns:wp14="http://schemas.microsoft.com/office/word/2010/wordprocessingDrawing" xmlns:wp="http://schemas.openxmlformats.org/drawingml/2006/wordprocessingDrawing" xmlns:w10="urn:schemas-microsoft-com:office:word" xmlns:w="http://schemas.openxmlformats.org/wordprocessingml/2006/main" xmlns:w14="http://schemas.microsoft.com/office/word/2010/wordml" xmlns:wpg="http://schemas.microsoft.com/office/word/2010/wordprocessingGroup" xmlns:wpi="http://schemas.microsoft.com/office/word/2010/wordprocessingInk" xmlns:wne="http://schemas.microsoft.com/office/word/2006/wordml" xmlns:wps="http://schemas.microsoft.com/office/word/2010/wordprocessingShape" mc:Ignorable="w14 wp14">
+<w:numbering xmlns:wpc="http://schemas.microsoft.com/office/word/2010/wordprocessingCanvas" xmlns:mc="http://schemas.openxmlformats.org/markup-compatibility/2006" xmlns:o="urn:schemas-microsoft-com:office:office" xmlns:r="http://schemas.openxmlformats.org/officeDocument/2006/relationships" xmlns:m="http://schemas.openxmlformats.org/officeDocument/2006/math" xmlns:v="urn:schemas-microsoft-com:vml" xmlns:wp14="http://schemas.microsoft.com/office/word/2010/wordprocessingDrawing" xmlns:wp="http://schemas.openxmlformats.org/drawingml/2006/wordprocessingDrawing" xmlns:w10="urn:schemas-microsoft-com:office:word" xmlns:w="http://schemas.openxmlformats.org/wordprocessingml/2006/main" xmlns:w14="http://schemas.microsoft.com/office/word/2010/wordml" xmlns:wpg="http://schemas.microsoft.com/office/word/2010/wordprocessingGroup" xmlns:wpi="http://schemas.microsoft.com/office/word/2010/wordprocessingInk" xmlns:wne="http://schemas.microsoft.com/office/word/2006/wordml" xmlns:wps="http://schemas.microsoft.com/office/word/2010/wordprocessingShape" xmlns:wpsCustomData="http://www.wps.cn/officeDocument/2013/wpsCustomData" mc:Ignorable="w14 wp14">
   <w:abstractNum w:abstractNumId="0">
     <w:nsid w:val="8B9843E9"/>
     <w:multiLevelType w:val="singleLevel"/>
@@ -4332,6 +6918,22 @@
     </w:lvl>
   </w:abstractNum>
   <w:abstractNum w:abstractNumId="3">
+    <w:nsid w:val="AD6A244C"/>
+    <w:multiLevelType w:val="singleLevel"/>
+    <w:tmpl w:val="AD6A244C"/>
+    <w:lvl w:ilvl="0" w:tentative="0">
+      <w:start w:val="1"/>
+      <w:numFmt w:val="decimal"/>
+      <w:lvlText w:val="%1."/>
+      <w:lvlJc w:val="left"/>
+      <w:pPr>
+        <w:tabs>
+          <w:tab w:val="left" w:pos="312"/>
+        </w:tabs>
+      </w:pPr>
+    </w:lvl>
+  </w:abstractNum>
+  <w:abstractNum w:abstractNumId="4">
     <w:nsid w:val="AE7C79ED"/>
     <w:multiLevelType w:val="singleLevel"/>
     <w:tmpl w:val="AE7C79ED"/>
@@ -4343,7 +6945,7 @@
       <w:lvlJc w:val="left"/>
     </w:lvl>
   </w:abstractNum>
-  <w:abstractNum w:abstractNumId="4">
+  <w:abstractNum w:abstractNumId="5">
     <w:nsid w:val="AEAF81DE"/>
     <w:multiLevelType w:val="singleLevel"/>
     <w:tmpl w:val="AEAF81DE"/>
@@ -4359,7 +6961,45 @@
       </w:pPr>
     </w:lvl>
   </w:abstractNum>
-  <w:abstractNum w:abstractNumId="5">
+  <w:abstractNum w:abstractNumId="6">
+    <w:nsid w:val="E2DF06FC"/>
+    <w:multiLevelType w:val="singleLevel"/>
+    <w:tmpl w:val="E2DF06FC"/>
+    <w:lvl w:ilvl="0" w:tentative="0">
+      <w:start w:val="1"/>
+      <w:numFmt w:val="decimal"/>
+      <w:lvlText w:val="%1."/>
+      <w:lvlJc w:val="left"/>
+    </w:lvl>
+  </w:abstractNum>
+  <w:abstractNum w:abstractNumId="7">
+    <w:nsid w:val="F7AA6444"/>
+    <w:multiLevelType w:val="singleLevel"/>
+    <w:tmpl w:val="F7AA6444"/>
+    <w:lvl w:ilvl="0" w:tentative="0">
+      <w:start w:val="1"/>
+      <w:numFmt w:val="decimal"/>
+      <w:lvlText w:val="%1."/>
+      <w:lvlJc w:val="left"/>
+    </w:lvl>
+  </w:abstractNum>
+  <w:abstractNum w:abstractNumId="8">
+    <w:nsid w:val="036C0F94"/>
+    <w:multiLevelType w:val="singleLevel"/>
+    <w:tmpl w:val="036C0F94"/>
+    <w:lvl w:ilvl="0" w:tentative="0">
+      <w:start w:val="1"/>
+      <w:numFmt w:val="decimal"/>
+      <w:lvlText w:val="%1."/>
+      <w:lvlJc w:val="left"/>
+      <w:pPr>
+        <w:tabs>
+          <w:tab w:val="left" w:pos="312"/>
+        </w:tabs>
+      </w:pPr>
+    </w:lvl>
+  </w:abstractNum>
+  <w:abstractNum w:abstractNumId="9">
     <w:nsid w:val="099E350B"/>
     <w:multiLevelType w:val="singleLevel"/>
     <w:tmpl w:val="099E350B"/>
@@ -4370,7 +7010,7 @@
       <w:lvlJc w:val="left"/>
     </w:lvl>
   </w:abstractNum>
-  <w:abstractNum w:abstractNumId="6">
+  <w:abstractNum w:abstractNumId="10">
     <w:nsid w:val="248D29FF"/>
     <w:multiLevelType w:val="singleLevel"/>
     <w:tmpl w:val="248D29FF"/>
@@ -4386,7 +7026,7 @@
       </w:pPr>
     </w:lvl>
   </w:abstractNum>
-  <w:abstractNum w:abstractNumId="7">
+  <w:abstractNum w:abstractNumId="11">
     <w:nsid w:val="41A8ACDD"/>
     <w:multiLevelType w:val="singleLevel"/>
     <w:tmpl w:val="41A8ACDD"/>
@@ -4402,7 +7042,7 @@
       </w:pPr>
     </w:lvl>
   </w:abstractNum>
-  <w:abstractNum w:abstractNumId="8">
+  <w:abstractNum w:abstractNumId="12">
     <w:nsid w:val="4E0647B7"/>
     <w:multiLevelType w:val="singleLevel"/>
     <w:tmpl w:val="4E0647B7"/>
@@ -4418,7 +7058,7 @@
       </w:pPr>
     </w:lvl>
   </w:abstractNum>
-  <w:abstractNum w:abstractNumId="9">
+  <w:abstractNum w:abstractNumId="13">
     <w:nsid w:val="69025F73"/>
     <w:multiLevelType w:val="singleLevel"/>
     <w:tmpl w:val="69025F73"/>
@@ -4434,7 +7074,7 @@
       </w:pPr>
     </w:lvl>
   </w:abstractNum>
-  <w:abstractNum w:abstractNumId="10">
+  <w:abstractNum w:abstractNumId="14">
     <w:nsid w:val="769E03E0"/>
     <w:multiLevelType w:val="singleLevel"/>
     <w:tmpl w:val="769E03E0"/>
@@ -4446,31 +7086,31 @@
     </w:lvl>
   </w:abstractNum>
   <w:num w:numId="1">
-    <w:abstractNumId w:val="8"/>
+    <w:abstractNumId w:val="12"/>
   </w:num>
   <w:num w:numId="2">
     <w:abstractNumId w:val="0"/>
   </w:num>
   <w:num w:numId="3">
-    <w:abstractNumId w:val="7"/>
+    <w:abstractNumId w:val="11"/>
   </w:num>
   <w:num w:numId="4">
+    <w:abstractNumId w:val="5"/>
+  </w:num>
+  <w:num w:numId="5">
+    <w:abstractNumId w:val="9"/>
+  </w:num>
+  <w:num w:numId="6">
+    <w:abstractNumId w:val="13"/>
+  </w:num>
+  <w:num w:numId="7">
+    <w:abstractNumId w:val="10"/>
+  </w:num>
+  <w:num w:numId="8">
     <w:abstractNumId w:val="4"/>
   </w:num>
-  <w:num w:numId="5">
-    <w:abstractNumId w:val="5"/>
-  </w:num>
-  <w:num w:numId="6">
-    <w:abstractNumId w:val="9"/>
-  </w:num>
-  <w:num w:numId="7">
-    <w:abstractNumId w:val="6"/>
-  </w:num>
-  <w:num w:numId="8">
-    <w:abstractNumId w:val="3"/>
-  </w:num>
   <w:num w:numId="9">
-    <w:abstractNumId w:val="10"/>
+    <w:abstractNumId w:val="14"/>
   </w:num>
   <w:num w:numId="10">
     <w:abstractNumId w:val="2"/>
@@ -4478,17 +7118,30 @@
   <w:num w:numId="11">
     <w:abstractNumId w:val="1"/>
   </w:num>
+  <w:num w:numId="12">
+    <w:abstractNumId w:val="6"/>
+  </w:num>
+  <w:num w:numId="13">
+    <w:abstractNumId w:val="8"/>
+  </w:num>
+  <w:num w:numId="14">
+    <w:abstractNumId w:val="7"/>
+  </w:num>
+  <w:num w:numId="15">
+    <w:abstractNumId w:val="3"/>
+  </w:num>
 </w:numbering>
 </file>
 
 <file path=word/styles.xml><?xml version="1.0" encoding="utf-8"?>
-<w:styles xmlns:mc="http://schemas.openxmlformats.org/markup-compatibility/2006" xmlns:o="urn:schemas-microsoft-com:office:office" xmlns:r="http://schemas.openxmlformats.org/officeDocument/2006/relationships" xmlns:m="http://schemas.openxmlformats.org/officeDocument/2006/math" xmlns:v="urn:schemas-microsoft-com:vml" xmlns:w="http://schemas.openxmlformats.org/wordprocessingml/2006/main" xmlns:w14="http://schemas.microsoft.com/office/word/2010/wordml" xmlns:w10="urn:schemas-microsoft-com:office:word" xmlns:sl="http://schemas.openxmlformats.org/schemaLibrary/2006/main" mc:Ignorable="w14">
+<w:styles xmlns:mc="http://schemas.openxmlformats.org/markup-compatibility/2006" xmlns:o="urn:schemas-microsoft-com:office:office" xmlns:r="http://schemas.openxmlformats.org/officeDocument/2006/relationships" xmlns:m="http://schemas.openxmlformats.org/officeDocument/2006/math" xmlns:v="urn:schemas-microsoft-com:vml" xmlns:w="http://schemas.openxmlformats.org/wordprocessingml/2006/main" xmlns:w14="http://schemas.microsoft.com/office/word/2010/wordml" xmlns:w10="urn:schemas-microsoft-com:office:word" xmlns:sl="http://schemas.openxmlformats.org/schemaLibrary/2006/main" xmlns:wpsCustomData="http://www.wps.cn/officeDocument/2013/wpsCustomData" mc:Ignorable="w14">
   <w:docDefaults>
     <w:rPrDefault>
       <w:rPr>
         <w:rFonts w:asciiTheme="minorHAnsi" w:hAnsiTheme="minorHAnsi" w:eastAsiaTheme="minorEastAsia" w:cstheme="minorBidi"/>
       </w:rPr>
     </w:rPrDefault>
+    <w:pPrDefault/>
   </w:docDefaults>
   <w:latentStyles w:count="260" w:defQFormat="0" w:defUnhideWhenUsed="1" w:defSemiHidden="1" w:defUIPriority="99" w:defLockedState="0">
     <w:lsdException w:qFormat="1" w:unhideWhenUsed="0" w:uiPriority="0" w:semiHidden="0" w:name="Normal"/>

--- a/django+mysqlweb.docx
+++ b/django+mysqlweb.docx
@@ -4518,7 +4518,17 @@
           <w:color w:val="auto"/>
           <w:lang w:val="en-US" w:eastAsia="zh-CN"/>
         </w:rPr>
-        <w:t>delete：删除</w:t>
+        <w:t>dele</w:t>
+      </w:r>
+      <w:bookmarkStart w:id="0" w:name="_GoBack"/>
+      <w:bookmarkEnd w:id="0"/>
+      <w:r>
+        <w:rPr>
+          <w:rFonts w:hint="eastAsia"/>
+          <w:color w:val="auto"/>
+          <w:lang w:val="en-US" w:eastAsia="zh-CN"/>
+        </w:rPr>
+        <w:t>te：删除</w:t>
       </w:r>
     </w:p>
     <w:p>
@@ -5452,6 +5462,7 @@
     <w:p>
       <w:pPr>
         <w:numPr>
+          <w:ilvl w:val="0"/>
           <w:numId w:val="0"/>
         </w:numPr>
         <w:ind w:left="420" w:leftChars="0" w:firstLine="420" w:firstLineChars="0"/>
@@ -5465,6 +5476,7 @@
     <w:p>
       <w:pPr>
         <w:numPr>
+          <w:ilvl w:val="0"/>
           <w:numId w:val="0"/>
         </w:numPr>
         <w:ind w:left="420" w:leftChars="0" w:firstLine="420" w:firstLineChars="0"/>
@@ -5486,6 +5498,7 @@
     <w:p>
       <w:pPr>
         <w:numPr>
+          <w:ilvl w:val="0"/>
           <w:numId w:val="0"/>
         </w:numPr>
         <w:ind w:left="420" w:leftChars="0" w:firstLine="420" w:firstLineChars="0"/>
@@ -5945,6 +5958,7 @@
     <w:p>
       <w:pPr>
         <w:numPr>
+          <w:ilvl w:val="0"/>
           <w:numId w:val="0"/>
         </w:numPr>
         <w:ind w:left="420" w:leftChars="0" w:firstLine="420" w:firstLineChars="0"/>
@@ -5958,6 +5972,7 @@
     <w:p>
       <w:pPr>
         <w:numPr>
+          <w:ilvl w:val="0"/>
           <w:numId w:val="0"/>
         </w:numPr>
         <w:ind w:left="420" w:leftChars="0" w:firstLine="420" w:firstLineChars="0"/>
@@ -5982,12 +5997,20 @@
           <w:lang w:val="en-US" w:eastAsia="zh-CN"/>
         </w:rPr>
         <w:tab/>
+      </w:r>
+      <w:r>
+        <w:rPr>
+          <w:rFonts w:hint="eastAsia"/>
+          <w:color w:val="auto"/>
+          <w:lang w:val="en-US" w:eastAsia="zh-CN"/>
+        </w:rPr>
         <w:t>注：不要传递敏感数据</w:t>
       </w:r>
     </w:p>
     <w:p>
       <w:pPr>
         <w:numPr>
+          <w:ilvl w:val="0"/>
           <w:numId w:val="0"/>
         </w:numPr>
         <w:ind w:left="420" w:leftChars="0" w:firstLine="420" w:firstLineChars="0"/>
@@ -6009,6 +6032,7 @@
     <w:p>
       <w:pPr>
         <w:numPr>
+          <w:ilvl w:val="0"/>
           <w:numId w:val="0"/>
         </w:numPr>
         <w:ind w:left="420" w:leftChars="0" w:firstLine="420" w:firstLineChars="0"/>
@@ -6035,10 +6059,34 @@
       <w:r>
         <w:rPr>
           <w:rFonts w:hint="eastAsia"/>
-          <w:color w:val="auto"/>
-          <w:lang w:val="en-US" w:eastAsia="zh-CN"/>
-        </w:rPr>
-        <w:t>服务器端接收参数，获取客户端请求GET提交的数据：</w:t>
+          <w:color w:val="00B050"/>
+          <w:lang w:val="en-US" w:eastAsia="zh-CN"/>
+        </w:rPr>
+        <w:t>服务器端接收参数</w:t>
+      </w:r>
+      <w:r>
+        <w:rPr>
+          <w:rFonts w:hint="eastAsia"/>
+          <w:color w:val="auto"/>
+          <w:lang w:val="en-US" w:eastAsia="zh-CN"/>
+        </w:rPr>
+        <w:t>，获取客户端请求</w:t>
+      </w:r>
+      <w:r>
+        <w:rPr>
+          <w:rFonts w:hint="eastAsia"/>
+          <w:color w:val="00B050"/>
+          <w:lang w:val="en-US" w:eastAsia="zh-CN"/>
+        </w:rPr>
+        <w:t>GET</w:t>
+      </w:r>
+      <w:r>
+        <w:rPr>
+          <w:rFonts w:hint="eastAsia"/>
+          <w:color w:val="auto"/>
+          <w:lang w:val="en-US" w:eastAsia="zh-CN"/>
+        </w:rPr>
+        <w:t>提交的数据：</w:t>
       </w:r>
     </w:p>
     <w:p>
@@ -6238,6 +6286,7 @@
     <w:p>
       <w:pPr>
         <w:numPr>
+          <w:ilvl w:val="0"/>
           <w:numId w:val="0"/>
         </w:numPr>
         <w:ind w:left="840" w:leftChars="0" w:firstLine="420" w:firstLineChars="0"/>
@@ -6251,6 +6300,7 @@
     <w:p>
       <w:pPr>
         <w:numPr>
+          <w:ilvl w:val="0"/>
           <w:numId w:val="0"/>
         </w:numPr>
         <w:ind w:left="840" w:leftChars="0" w:firstLine="420" w:firstLineChars="0"/>
@@ -6272,6 +6322,7 @@
     <w:p>
       <w:pPr>
         <w:numPr>
+          <w:ilvl w:val="0"/>
           <w:numId w:val="0"/>
         </w:numPr>
         <w:ind w:left="840" w:leftChars="0" w:firstLine="420" w:firstLineChars="0"/>
@@ -6293,6 +6344,7 @@
     <w:p>
       <w:pPr>
         <w:numPr>
+          <w:ilvl w:val="0"/>
           <w:numId w:val="0"/>
         </w:numPr>
         <w:ind w:left="420" w:leftChars="0" w:firstLine="420" w:firstLineChars="0"/>
@@ -6306,19 +6358,20 @@
     <w:p>
       <w:pPr>
         <w:numPr>
+          <w:ilvl w:val="0"/>
           <w:numId w:val="0"/>
         </w:numPr>
         <w:ind w:left="420" w:leftChars="0" w:firstLine="420" w:firstLineChars="0"/>
         <w:rPr>
           <w:rFonts w:hint="eastAsia"/>
-          <w:color w:val="auto"/>
-          <w:lang w:val="en-US" w:eastAsia="zh-CN"/>
-        </w:rPr>
-      </w:pPr>
-      <w:r>
-        <w:rPr>
-          <w:rFonts w:hint="eastAsia"/>
-          <w:color w:val="auto"/>
+          <w:color w:val="2E75B6" w:themeColor="accent1" w:themeShade="BF"/>
+          <w:lang w:val="en-US" w:eastAsia="zh-CN"/>
+        </w:rPr>
+      </w:pPr>
+      <w:r>
+        <w:rPr>
+          <w:rFonts w:hint="eastAsia"/>
+          <w:color w:val="2E75B6" w:themeColor="accent1" w:themeShade="BF"/>
           <w:lang w:val="en-US" w:eastAsia="zh-CN"/>
         </w:rPr>
         <w:t>浏览器传递非敏感数据给服务器方式</w:t>
@@ -6371,6 +6424,7 @@
     <w:p>
       <w:pPr>
         <w:numPr>
+          <w:ilvl w:val="0"/>
           <w:numId w:val="0"/>
         </w:numPr>
         <w:ind w:left="420" w:leftChars="0" w:firstLine="420" w:firstLineChars="0"/>
@@ -6384,6 +6438,7 @@
     <w:p>
       <w:pPr>
         <w:numPr>
+          <w:ilvl w:val="0"/>
           <w:numId w:val="0"/>
         </w:numPr>
         <w:ind w:left="420" w:leftChars="0" w:firstLine="420" w:firstLineChars="0"/>
@@ -6396,10 +6451,18 @@
       <w:r>
         <w:rPr>
           <w:rFonts w:hint="eastAsia"/>
-          <w:color w:val="auto"/>
-          <w:lang w:val="en-US" w:eastAsia="zh-CN"/>
-        </w:rPr>
-        <w:t>POST，一般向服务器提交大量/隐私数据</w:t>
+          <w:color w:val="2E75B6" w:themeColor="accent1" w:themeShade="BF"/>
+          <w:lang w:val="en-US" w:eastAsia="zh-CN"/>
+        </w:rPr>
+        <w:t>POST</w:t>
+      </w:r>
+      <w:r>
+        <w:rPr>
+          <w:rFonts w:hint="eastAsia"/>
+          <w:color w:val="auto"/>
+          <w:lang w:val="en-US" w:eastAsia="zh-CN"/>
+        </w:rPr>
+        <w:t>，一般向服务器提交大量/隐私数据</w:t>
       </w:r>
       <w:r>
         <w:rPr>
@@ -6413,6 +6476,7 @@
     <w:p>
       <w:pPr>
         <w:numPr>
+          <w:ilvl w:val="0"/>
           <w:numId w:val="0"/>
         </w:numPr>
         <w:ind w:left="840" w:leftChars="0" w:firstLine="420" w:firstLineChars="0"/>
@@ -6434,6 +6498,7 @@
     <w:p>
       <w:pPr>
         <w:numPr>
+          <w:ilvl w:val="0"/>
           <w:numId w:val="0"/>
         </w:numPr>
         <w:ind w:left="840" w:leftChars="0" w:firstLine="420" w:firstLineChars="0"/>
@@ -6519,6 +6584,7 @@
     <w:p>
       <w:pPr>
         <w:numPr>
+          <w:ilvl w:val="0"/>
           <w:numId w:val="0"/>
         </w:numPr>
         <w:ind w:left="1260" w:leftChars="0" w:firstLine="420" w:firstLineChars="0"/>
@@ -6534,17 +6600,7 @@
           <w:color w:val="auto"/>
           <w:lang w:val="en-US" w:eastAsia="zh-CN"/>
         </w:rPr>
-        <w:t>姓名：&lt;inpu</w:t>
-      </w:r>
-      <w:bookmarkStart w:id="0" w:name="_GoBack"/>
-      <w:bookmarkEnd w:id="0"/>
-      <w:r>
-        <w:rPr>
-          <w:rFonts w:hint="eastAsia"/>
-          <w:color w:val="auto"/>
-          <w:lang w:val="en-US" w:eastAsia="zh-CN"/>
-        </w:rPr>
-        <w:t xml:space="preserve">t type = </w:t>
+        <w:t xml:space="preserve">姓名：&lt;input type = </w:t>
       </w:r>
       <w:r>
         <w:rPr>
@@ -6614,6 +6670,7 @@
     <w:p>
       <w:pPr>
         <w:numPr>
+          <w:ilvl w:val="0"/>
           <w:numId w:val="0"/>
         </w:numPr>
         <w:ind w:left="1680" w:leftChars="0" w:firstLine="420" w:firstLineChars="0"/>
@@ -6699,6 +6756,7 @@
     <w:p>
       <w:pPr>
         <w:numPr>
+          <w:ilvl w:val="0"/>
           <w:numId w:val="0"/>
         </w:numPr>
         <w:ind w:left="840" w:leftChars="0" w:firstLine="420" w:firstLineChars="0"/>
@@ -6720,6 +6778,7 @@
     <w:p>
       <w:pPr>
         <w:numPr>
+          <w:ilvl w:val="0"/>
           <w:numId w:val="0"/>
         </w:numPr>
         <w:ind w:left="840" w:leftChars="0" w:firstLine="420" w:firstLineChars="0"/>
@@ -6733,6 +6792,7 @@
     <w:p>
       <w:pPr>
         <w:numPr>
+          <w:ilvl w:val="0"/>
           <w:numId w:val="0"/>
         </w:numPr>
         <w:ind w:left="840" w:leftChars="0" w:firstLine="420" w:firstLineChars="0"/>
@@ -6754,37 +6814,458 @@
     <w:p>
       <w:pPr>
         <w:numPr>
-          <w:numId w:val="0"/>
-        </w:numPr>
-        <w:ind w:left="420" w:leftChars="0" w:firstLine="420" w:firstLineChars="0"/>
-        <w:rPr>
-          <w:rFonts w:hint="eastAsia"/>
-          <w:color w:val="auto"/>
-          <w:lang w:val="en-US" w:eastAsia="zh-CN"/>
-        </w:rPr>
-      </w:pPr>
-    </w:p>
-    <w:p>
-      <w:pPr>
-        <w:numPr>
-          <w:numId w:val="0"/>
-        </w:numPr>
-        <w:ind w:left="420" w:leftChars="0" w:firstLine="420" w:firstLineChars="0"/>
-        <w:rPr>
-          <w:rFonts w:hint="eastAsia"/>
-          <w:color w:val="auto"/>
-          <w:lang w:val="en-US" w:eastAsia="zh-CN"/>
-        </w:rPr>
-      </w:pPr>
-    </w:p>
-    <w:p>
-      <w:pPr>
-        <w:numPr>
-          <w:numId w:val="0"/>
-        </w:numPr>
-        <w:ind w:left="420" w:leftChars="0" w:firstLine="420" w:firstLineChars="0"/>
+          <w:ilvl w:val="0"/>
+          <w:numId w:val="0"/>
+        </w:numPr>
+        <w:ind w:left="840" w:leftChars="0" w:firstLine="420" w:firstLineChars="0"/>
+        <w:rPr>
+          <w:rFonts w:hint="eastAsia"/>
+          <w:color w:val="auto"/>
+          <w:lang w:val="en-US" w:eastAsia="zh-CN"/>
+        </w:rPr>
+      </w:pPr>
+      <w:r>
+        <w:rPr>
+          <w:rFonts w:hint="eastAsia"/>
+          <w:color w:val="auto"/>
+          <w:lang w:val="en-US" w:eastAsia="zh-CN"/>
+        </w:rPr>
+        <w:t>name：传递数据时作为key名</w:t>
+      </w:r>
+    </w:p>
+    <w:p>
+      <w:pPr>
+        <w:numPr>
+          <w:ilvl w:val="0"/>
+          <w:numId w:val="0"/>
+        </w:numPr>
+        <w:ind w:left="840" w:leftChars="0" w:firstLine="420" w:firstLineChars="0"/>
+        <w:rPr>
+          <w:rFonts w:hint="eastAsia"/>
+          <w:color w:val="auto"/>
+          <w:lang w:val="en-US" w:eastAsia="zh-CN"/>
+        </w:rPr>
+      </w:pPr>
+    </w:p>
+    <w:p>
+      <w:pPr>
+        <w:numPr>
+          <w:ilvl w:val="0"/>
+          <w:numId w:val="0"/>
+        </w:numPr>
+        <w:ind w:left="840" w:leftChars="0" w:firstLine="420" w:firstLineChars="0"/>
+        <w:rPr>
+          <w:rFonts w:hint="eastAsia"/>
+          <w:color w:val="auto"/>
+          <w:lang w:val="en-US" w:eastAsia="zh-CN"/>
+        </w:rPr>
+      </w:pPr>
+      <w:r>
+        <w:rPr>
+          <w:rFonts w:hint="eastAsia"/>
+          <w:color w:val="00B050"/>
+          <w:lang w:val="en-US" w:eastAsia="zh-CN"/>
+        </w:rPr>
+        <w:t>服务器端接收参数</w:t>
+      </w:r>
+      <w:r>
+        <w:rPr>
+          <w:rFonts w:hint="eastAsia"/>
+          <w:color w:val="auto"/>
+          <w:lang w:val="en-US" w:eastAsia="zh-CN"/>
+        </w:rPr>
+        <w:t>，通过request.method来判断是否为</w:t>
+      </w:r>
+      <w:r>
+        <w:rPr>
+          <w:rFonts w:hint="eastAsia"/>
+          <w:color w:val="00B050"/>
+          <w:lang w:val="en-US" w:eastAsia="zh-CN"/>
+        </w:rPr>
+        <w:t>post</w:t>
+      </w:r>
+      <w:r>
+        <w:rPr>
+          <w:rFonts w:hint="eastAsia"/>
+          <w:color w:val="auto"/>
+          <w:lang w:val="en-US" w:eastAsia="zh-CN"/>
+        </w:rPr>
+        <w:t>请求</w:t>
+      </w:r>
+    </w:p>
+    <w:p>
+      <w:pPr>
+        <w:numPr>
+          <w:ilvl w:val="0"/>
+          <w:numId w:val="0"/>
+        </w:numPr>
+        <w:ind w:left="1260" w:leftChars="0" w:firstLine="420" w:firstLineChars="0"/>
+        <w:rPr>
+          <w:rFonts w:hint="eastAsia"/>
+          <w:color w:val="auto"/>
+          <w:lang w:val="en-US" w:eastAsia="zh-CN"/>
+        </w:rPr>
+      </w:pPr>
+      <w:r>
+        <w:rPr>
+          <w:rFonts w:hint="eastAsia"/>
+          <w:color w:val="auto"/>
+          <w:lang w:val="en-US" w:eastAsia="zh-CN"/>
+        </w:rPr>
+        <w:t xml:space="preserve">if request.method == </w:t>
+      </w:r>
+      <w:r>
         <w:rPr>
           <w:rFonts w:hint="default"/>
+          <w:color w:val="auto"/>
+          <w:lang w:val="en-US" w:eastAsia="zh-CN"/>
+        </w:rPr>
+        <w:t>‘</w:t>
+      </w:r>
+      <w:r>
+        <w:rPr>
+          <w:rFonts w:hint="eastAsia"/>
+          <w:color w:val="auto"/>
+          <w:lang w:val="en-US" w:eastAsia="zh-CN"/>
+        </w:rPr>
+        <w:t>POST</w:t>
+      </w:r>
+      <w:r>
+        <w:rPr>
+          <w:rFonts w:hint="default"/>
+          <w:color w:val="auto"/>
+          <w:lang w:val="en-US" w:eastAsia="zh-CN"/>
+        </w:rPr>
+        <w:t>’</w:t>
+      </w:r>
+      <w:r>
+        <w:rPr>
+          <w:rFonts w:hint="eastAsia"/>
+          <w:color w:val="auto"/>
+          <w:lang w:val="en-US" w:eastAsia="zh-CN"/>
+        </w:rPr>
+        <w:t>:</w:t>
+      </w:r>
+    </w:p>
+    <w:p>
+      <w:pPr>
+        <w:numPr>
+          <w:ilvl w:val="0"/>
+          <w:numId w:val="0"/>
+        </w:numPr>
+        <w:ind w:left="1680" w:leftChars="0" w:firstLine="420" w:firstLineChars="0"/>
+        <w:rPr>
+          <w:rFonts w:hint="eastAsia"/>
+          <w:color w:val="auto"/>
+          <w:lang w:val="en-US" w:eastAsia="zh-CN"/>
+        </w:rPr>
+      </w:pPr>
+      <w:r>
+        <w:rPr>
+          <w:rFonts w:hint="eastAsia"/>
+          <w:color w:val="auto"/>
+          <w:lang w:val="en-US" w:eastAsia="zh-CN"/>
+        </w:rPr>
+        <w:t>处理POST请求的代码块</w:t>
+      </w:r>
+    </w:p>
+    <w:p>
+      <w:pPr>
+        <w:numPr>
+          <w:ilvl w:val="0"/>
+          <w:numId w:val="0"/>
+        </w:numPr>
+        <w:ind w:left="1260" w:leftChars="0" w:firstLine="420" w:firstLineChars="0"/>
+        <w:rPr>
+          <w:rFonts w:hint="eastAsia"/>
+          <w:color w:val="auto"/>
+          <w:lang w:val="en-US" w:eastAsia="zh-CN"/>
+        </w:rPr>
+      </w:pPr>
+      <w:r>
+        <w:rPr>
+          <w:rFonts w:hint="eastAsia"/>
+          <w:color w:val="auto"/>
+          <w:lang w:val="en-US" w:eastAsia="zh-CN"/>
+        </w:rPr>
+        <w:t>else:</w:t>
+      </w:r>
+    </w:p>
+    <w:p>
+      <w:pPr>
+        <w:numPr>
+          <w:ilvl w:val="0"/>
+          <w:numId w:val="0"/>
+        </w:numPr>
+        <w:ind w:left="1680" w:leftChars="0" w:firstLine="420" w:firstLineChars="0"/>
+        <w:rPr>
+          <w:rFonts w:hint="eastAsia"/>
+          <w:color w:val="auto"/>
+          <w:lang w:val="en-US" w:eastAsia="zh-CN"/>
+        </w:rPr>
+      </w:pPr>
+      <w:r>
+        <w:rPr>
+          <w:rFonts w:hint="eastAsia"/>
+          <w:color w:val="auto"/>
+          <w:lang w:val="en-US" w:eastAsia="zh-CN"/>
+        </w:rPr>
+        <w:t>...</w:t>
+      </w:r>
+    </w:p>
+    <w:p>
+      <w:pPr>
+        <w:numPr>
+          <w:ilvl w:val="0"/>
+          <w:numId w:val="0"/>
+        </w:numPr>
+        <w:ind w:left="1260" w:leftChars="0" w:firstLine="420" w:firstLineChars="0"/>
+        <w:rPr>
+          <w:rFonts w:hint="eastAsia"/>
+          <w:color w:val="auto"/>
+          <w:lang w:val="en-US" w:eastAsia="zh-CN"/>
+        </w:rPr>
+      </w:pPr>
+      <w:r>
+        <w:rPr>
+          <w:rFonts w:hint="eastAsia"/>
+          <w:color w:val="auto"/>
+          <w:lang w:val="en-US" w:eastAsia="zh-CN"/>
+        </w:rPr>
+        <w:t>request.POST[</w:t>
+      </w:r>
+      <w:r>
+        <w:rPr>
+          <w:rFonts w:hint="default"/>
+          <w:color w:val="auto"/>
+          <w:lang w:val="en-US" w:eastAsia="zh-CN"/>
+        </w:rPr>
+        <w:t>‘</w:t>
+      </w:r>
+      <w:r>
+        <w:rPr>
+          <w:rFonts w:hint="eastAsia"/>
+          <w:color w:val="auto"/>
+          <w:lang w:val="en-US" w:eastAsia="zh-CN"/>
+        </w:rPr>
+        <w:t>参数名</w:t>
+      </w:r>
+      <w:r>
+        <w:rPr>
+          <w:rFonts w:hint="default"/>
+          <w:color w:val="auto"/>
+          <w:lang w:val="en-US" w:eastAsia="zh-CN"/>
+        </w:rPr>
+        <w:t>’</w:t>
+      </w:r>
+      <w:r>
+        <w:rPr>
+          <w:rFonts w:hint="eastAsia"/>
+          <w:color w:val="auto"/>
+          <w:lang w:val="en-US" w:eastAsia="zh-CN"/>
+        </w:rPr>
+        <w:t>]</w:t>
+      </w:r>
+    </w:p>
+    <w:p>
+      <w:pPr>
+        <w:numPr>
+          <w:ilvl w:val="0"/>
+          <w:numId w:val="0"/>
+        </w:numPr>
+        <w:ind w:left="1260" w:leftChars="0" w:firstLine="420" w:firstLineChars="0"/>
+        <w:rPr>
+          <w:rFonts w:hint="default"/>
+          <w:color w:val="auto"/>
+          <w:lang w:val="en-US" w:eastAsia="zh-CN"/>
+        </w:rPr>
+      </w:pPr>
+      <w:r>
+        <w:rPr>
+          <w:rFonts w:hint="eastAsia"/>
+          <w:color w:val="auto"/>
+          <w:lang w:val="en-US" w:eastAsia="zh-CN"/>
+        </w:rPr>
+        <w:t>request.POST.get(</w:t>
+      </w:r>
+      <w:r>
+        <w:rPr>
+          <w:rFonts w:hint="default"/>
+          <w:color w:val="auto"/>
+          <w:lang w:val="en-US" w:eastAsia="zh-CN"/>
+        </w:rPr>
+        <w:t>‘</w:t>
+      </w:r>
+      <w:r>
+        <w:rPr>
+          <w:rFonts w:hint="eastAsia"/>
+          <w:color w:val="auto"/>
+          <w:lang w:val="en-US" w:eastAsia="zh-CN"/>
+        </w:rPr>
+        <w:t>参数名</w:t>
+      </w:r>
+      <w:r>
+        <w:rPr>
+          <w:rFonts w:hint="default"/>
+          <w:color w:val="auto"/>
+          <w:lang w:val="en-US" w:eastAsia="zh-CN"/>
+        </w:rPr>
+        <w:t>’</w:t>
+      </w:r>
+      <w:r>
+        <w:rPr>
+          <w:rFonts w:hint="eastAsia"/>
+          <w:color w:val="auto"/>
+          <w:lang w:val="en-US" w:eastAsia="zh-CN"/>
+        </w:rPr>
+        <w:t xml:space="preserve">, </w:t>
+      </w:r>
+      <w:r>
+        <w:rPr>
+          <w:rFonts w:hint="default"/>
+          <w:color w:val="auto"/>
+          <w:lang w:val="en-US" w:eastAsia="zh-CN"/>
+        </w:rPr>
+        <w:t>‘’</w:t>
+      </w:r>
+      <w:r>
+        <w:rPr>
+          <w:rFonts w:hint="eastAsia"/>
+          <w:color w:val="auto"/>
+          <w:lang w:val="en-US" w:eastAsia="zh-CN"/>
+        </w:rPr>
+        <w:t>)</w:t>
+      </w:r>
+    </w:p>
+    <w:p>
+      <w:pPr>
+        <w:numPr>
+          <w:ilvl w:val="0"/>
+          <w:numId w:val="0"/>
+        </w:numPr>
+        <w:ind w:left="1260" w:leftChars="0" w:firstLine="420" w:firstLineChars="0"/>
+        <w:rPr>
+          <w:rFonts w:hint="eastAsia"/>
+          <w:color w:val="auto"/>
+          <w:lang w:val="en-US" w:eastAsia="zh-CN"/>
+        </w:rPr>
+      </w:pPr>
+      <w:r>
+        <w:rPr>
+          <w:rFonts w:hint="eastAsia"/>
+          <w:color w:val="auto"/>
+          <w:lang w:val="en-US" w:eastAsia="zh-CN"/>
+        </w:rPr>
+        <w:t>request.PSOT.getlist(</w:t>
+      </w:r>
+      <w:r>
+        <w:rPr>
+          <w:rFonts w:hint="default"/>
+          <w:color w:val="auto"/>
+          <w:lang w:val="en-US" w:eastAsia="zh-CN"/>
+        </w:rPr>
+        <w:t>‘</w:t>
+      </w:r>
+      <w:r>
+        <w:rPr>
+          <w:rFonts w:hint="eastAsia"/>
+          <w:color w:val="auto"/>
+          <w:lang w:val="en-US" w:eastAsia="zh-CN"/>
+        </w:rPr>
+        <w:t>参数名</w:t>
+      </w:r>
+      <w:r>
+        <w:rPr>
+          <w:rFonts w:hint="default"/>
+          <w:color w:val="auto"/>
+          <w:lang w:val="en-US" w:eastAsia="zh-CN"/>
+        </w:rPr>
+        <w:t>’</w:t>
+      </w:r>
+      <w:r>
+        <w:rPr>
+          <w:rFonts w:hint="eastAsia"/>
+          <w:color w:val="auto"/>
+          <w:lang w:val="en-US" w:eastAsia="zh-CN"/>
+        </w:rPr>
+        <w:t>)</w:t>
+      </w:r>
+    </w:p>
+    <w:p>
+      <w:pPr>
+        <w:numPr>
+          <w:ilvl w:val="0"/>
+          <w:numId w:val="0"/>
+        </w:numPr>
+        <w:ind w:left="1260" w:leftChars="0" w:firstLine="420" w:firstLineChars="0"/>
+        <w:rPr>
+          <w:rFonts w:hint="default"/>
+          <w:color w:val="auto"/>
+          <w:lang w:val="en-US" w:eastAsia="zh-CN"/>
+        </w:rPr>
+      </w:pPr>
+    </w:p>
+    <w:p>
+      <w:pPr>
+        <w:numPr>
+          <w:ilvl w:val="0"/>
+          <w:numId w:val="0"/>
+        </w:numPr>
+        <w:ind w:left="840" w:leftChars="0" w:firstLine="420" w:firstLineChars="0"/>
+        <w:rPr>
+          <w:rFonts w:hint="default"/>
+          <w:color w:val="auto"/>
+          <w:lang w:val="en-US" w:eastAsia="zh-CN"/>
+        </w:rPr>
+      </w:pPr>
+      <w:r>
+        <w:rPr>
+          <w:rFonts w:hint="eastAsia"/>
+          <w:color w:val="00B050"/>
+          <w:lang w:val="en-US" w:eastAsia="zh-CN"/>
+        </w:rPr>
+        <w:t>取消csrf验证</w:t>
+      </w:r>
+      <w:r>
+        <w:rPr>
+          <w:rFonts w:hint="eastAsia"/>
+          <w:color w:val="auto"/>
+          <w:lang w:val="en-US" w:eastAsia="zh-CN"/>
+        </w:rPr>
+        <w:t>，否则django将会拒绝客户端发来的POST请求，报403</w:t>
+      </w:r>
+    </w:p>
+    <w:p>
+      <w:pPr>
+        <w:ind w:left="1260" w:leftChars="0" w:firstLine="420" w:firstLineChars="0"/>
+        <w:rPr>
+          <w:rFonts w:hint="default"/>
+          <w:color w:val="auto"/>
+          <w:lang w:val="en-US" w:eastAsia="zh-CN"/>
+        </w:rPr>
+      </w:pPr>
+      <w:r>
+        <w:rPr>
+          <w:rFonts w:hint="eastAsia"/>
+          <w:color w:val="auto"/>
+          <w:lang w:val="en-US" w:eastAsia="zh-CN"/>
+        </w:rPr>
+        <w:t>注释掉settings.py中MIDDLEWARE中的CsrfViewsMiddleWare的中间件</w:t>
+      </w:r>
+    </w:p>
+    <w:p>
+      <w:pPr>
+        <w:rPr>
+          <w:rFonts w:hint="eastAsia"/>
+          <w:color w:val="auto"/>
+          <w:lang w:val="en-US" w:eastAsia="zh-CN"/>
+        </w:rPr>
+      </w:pPr>
+    </w:p>
+    <w:p>
+      <w:pPr>
+        <w:rPr>
+          <w:rFonts w:hint="eastAsia"/>
           <w:color w:val="auto"/>
           <w:lang w:val="en-US" w:eastAsia="zh-CN"/>
         </w:rPr>
@@ -6868,7 +7349,7 @@
 </file>
 
 <file path=word/numbering.xml><?xml version="1.0" encoding="utf-8"?>
-<w:numbering xmlns:wpc="http://schemas.microsoft.com/office/word/2010/wordprocessingCanvas" xmlns:mc="http://schemas.openxmlformats.org/markup-compatibility/2006" xmlns:o="urn:schemas-microsoft-com:office:office" xmlns:r="http://schemas.openxmlformats.org/officeDocument/2006/relationships" xmlns:m="http://schemas.openxmlformats.org/officeDocument/2006/math" xmlns:v="urn:schemas-microsoft-com:vml" xmlns:wp14="http://schemas.microsoft.com/office/word/2010/wordprocessingDrawing" xmlns:wp="http://schemas.openxmlformats.org/drawingml/2006/wordprocessingDrawing" xmlns:w10="urn:schemas-microsoft-com:office:word" xmlns:w="http://schemas.openxmlformats.org/wordprocessingml/2006/main" xmlns:w14="http://schemas.microsoft.com/office/word/2010/wordml" xmlns:wpg="http://schemas.microsoft.com/office/word/2010/wordprocessingGroup" xmlns:wpi="http://schemas.microsoft.com/office/word/2010/wordprocessingInk" xmlns:wne="http://schemas.microsoft.com/office/word/2006/wordml" xmlns:wps="http://schemas.microsoft.com/office/word/2010/wordprocessingShape" xmlns:wpsCustomData="http://www.wps.cn/officeDocument/2013/wpsCustomData" mc:Ignorable="w14 wp14">
+<w:numbering xmlns:wpc="http://schemas.microsoft.com/office/word/2010/wordprocessingCanvas" xmlns:mc="http://schemas.openxmlformats.org/markup-compatibility/2006" xmlns:o="urn:schemas-microsoft-com:office:office" xmlns:r="http://schemas.openxmlformats.org/officeDocument/2006/relationships" xmlns:m="http://schemas.openxmlformats.org/officeDocument/2006/math" xmlns:v="urn:schemas-microsoft-com:vml" xmlns:wp14="http://schemas.microsoft.com/office/word/2010/wordprocessingDrawing" xmlns:wp="http://schemas.openxmlformats.org/drawingml/2006/wordprocessingDrawing" xmlns:w10="urn:schemas-microsoft-com:office:word" xmlns:w="http://schemas.openxmlformats.org/wordprocessingml/2006/main" xmlns:w14="http://schemas.microsoft.com/office/word/2010/wordml" xmlns:wpg="http://schemas.microsoft.com/office/word/2010/wordprocessingGroup" xmlns:wpi="http://schemas.microsoft.com/office/word/2010/wordprocessingInk" xmlns:wne="http://schemas.microsoft.com/office/word/2006/wordml" xmlns:wps="http://schemas.microsoft.com/office/word/2010/wordprocessingShape" mc:Ignorable="w14 wp14">
   <w:abstractNum w:abstractNumId="0">
     <w:nsid w:val="8B9843E9"/>
     <w:multiLevelType w:val="singleLevel"/>
@@ -7134,14 +7615,13 @@
 </file>
 
 <file path=word/styles.xml><?xml version="1.0" encoding="utf-8"?>
-<w:styles xmlns:mc="http://schemas.openxmlformats.org/markup-compatibility/2006" xmlns:o="urn:schemas-microsoft-com:office:office" xmlns:r="http://schemas.openxmlformats.org/officeDocument/2006/relationships" xmlns:m="http://schemas.openxmlformats.org/officeDocument/2006/math" xmlns:v="urn:schemas-microsoft-com:vml" xmlns:w="http://schemas.openxmlformats.org/wordprocessingml/2006/main" xmlns:w14="http://schemas.microsoft.com/office/word/2010/wordml" xmlns:w10="urn:schemas-microsoft-com:office:word" xmlns:sl="http://schemas.openxmlformats.org/schemaLibrary/2006/main" xmlns:wpsCustomData="http://www.wps.cn/officeDocument/2013/wpsCustomData" mc:Ignorable="w14">
+<w:styles xmlns:mc="http://schemas.openxmlformats.org/markup-compatibility/2006" xmlns:o="urn:schemas-microsoft-com:office:office" xmlns:r="http://schemas.openxmlformats.org/officeDocument/2006/relationships" xmlns:m="http://schemas.openxmlformats.org/officeDocument/2006/math" xmlns:v="urn:schemas-microsoft-com:vml" xmlns:w="http://schemas.openxmlformats.org/wordprocessingml/2006/main" xmlns:w14="http://schemas.microsoft.com/office/word/2010/wordml" xmlns:w10="urn:schemas-microsoft-com:office:word" xmlns:sl="http://schemas.openxmlformats.org/schemaLibrary/2006/main" mc:Ignorable="w14">
   <w:docDefaults>
     <w:rPrDefault>
       <w:rPr>
         <w:rFonts w:asciiTheme="minorHAnsi" w:hAnsiTheme="minorHAnsi" w:eastAsiaTheme="minorEastAsia" w:cstheme="minorBidi"/>
       </w:rPr>
     </w:rPrDefault>
-    <w:pPrDefault/>
   </w:docDefaults>
   <w:latentStyles w:count="260" w:defQFormat="0" w:defUnhideWhenUsed="1" w:defSemiHidden="1" w:defUIPriority="99" w:defLockedState="0">
     <w:lsdException w:qFormat="1" w:unhideWhenUsed="0" w:uiPriority="0" w:semiHidden="0" w:name="Normal"/>

--- a/django+mysqlweb.docx
+++ b/django+mysqlweb.docx
@@ -4518,17 +4518,7 @@
           <w:color w:val="auto"/>
           <w:lang w:val="en-US" w:eastAsia="zh-CN"/>
         </w:rPr>
-        <w:t>dele</w:t>
-      </w:r>
-      <w:bookmarkStart w:id="0" w:name="_GoBack"/>
-      <w:bookmarkEnd w:id="0"/>
-      <w:r>
-        <w:rPr>
-          <w:rFonts w:hint="eastAsia"/>
-          <w:color w:val="auto"/>
-          <w:lang w:val="en-US" w:eastAsia="zh-CN"/>
-        </w:rPr>
-        <w:t>te：删除</w:t>
+        <w:t>delete：删除</w:t>
       </w:r>
     </w:p>
     <w:p>
@@ -6827,10 +6817,18 @@
       <w:r>
         <w:rPr>
           <w:rFonts w:hint="eastAsia"/>
-          <w:color w:val="auto"/>
-          <w:lang w:val="en-US" w:eastAsia="zh-CN"/>
-        </w:rPr>
-        <w:t>name：传递数据时作为key名</w:t>
+          <w:color w:val="FF0000"/>
+          <w:lang w:val="en-US" w:eastAsia="zh-CN"/>
+        </w:rPr>
+        <w:t>name</w:t>
+      </w:r>
+      <w:r>
+        <w:rPr>
+          <w:rFonts w:hint="eastAsia"/>
+          <w:color w:val="auto"/>
+          <w:lang w:val="en-US" w:eastAsia="zh-CN"/>
+        </w:rPr>
+        <w:t>：传递数据时作为key名</w:t>
       </w:r>
     </w:p>
     <w:p>
@@ -7261,11 +7259,2843 @@
           <w:lang w:val="en-US" w:eastAsia="zh-CN"/>
         </w:rPr>
       </w:pPr>
-    </w:p>
-    <w:p>
-      <w:pPr>
-        <w:rPr>
-          <w:rFonts w:hint="eastAsia"/>
+      <w:bookmarkStart w:id="0" w:name="_GoBack"/>
+      <w:bookmarkEnd w:id="0"/>
+    </w:p>
+    <w:p>
+      <w:pPr>
+        <w:rPr>
+          <w:rFonts w:hint="eastAsia"/>
+          <w:color w:val="7030A0"/>
+          <w:lang w:val="en-US" w:eastAsia="zh-CN"/>
+        </w:rPr>
+      </w:pPr>
+      <w:r>
+        <w:rPr>
+          <w:rFonts w:hint="eastAsia"/>
+          <w:color w:val="auto"/>
+          <w:lang w:val="en-US" w:eastAsia="zh-CN"/>
+        </w:rPr>
+        <w:drawing>
+          <wp:anchor distT="0" distB="0" distL="114300" distR="114300" simplePos="0" relativeHeight="251661312" behindDoc="0" locked="0" layoutInCell="1" allowOverlap="1">
+            <wp:simplePos x="0" y="0"/>
+            <wp:positionH relativeFrom="column">
+              <wp:posOffset>0</wp:posOffset>
+            </wp:positionH>
+            <wp:positionV relativeFrom="paragraph">
+              <wp:posOffset>179070</wp:posOffset>
+            </wp:positionV>
+            <wp:extent cx="5268595" cy="2119630"/>
+            <wp:effectExtent l="0" t="0" r="8255" b="13970"/>
+            <wp:wrapNone/>
+            <wp:docPr id="5" name="图片 5" descr="QQ截图20210616090149"/>
+            <wp:cNvGraphicFramePr>
+              <a:graphicFrameLocks xmlns:a="http://schemas.openxmlformats.org/drawingml/2006/main" noChangeAspect="1"/>
+            </wp:cNvGraphicFramePr>
+            <a:graphic xmlns:a="http://schemas.openxmlformats.org/drawingml/2006/main">
+              <a:graphicData uri="http://schemas.openxmlformats.org/drawingml/2006/picture">
+                <pic:pic xmlns:pic="http://schemas.openxmlformats.org/drawingml/2006/picture">
+                  <pic:nvPicPr>
+                    <pic:cNvPr id="5" name="图片 5" descr="QQ截图20210616090149"/>
+                    <pic:cNvPicPr>
+                      <a:picLocks noChangeAspect="1"/>
+                    </pic:cNvPicPr>
+                  </pic:nvPicPr>
+                  <pic:blipFill>
+                    <a:blip r:embed="rId12"/>
+                    <a:stretch>
+                      <a:fillRect/>
+                    </a:stretch>
+                  </pic:blipFill>
+                  <pic:spPr>
+                    <a:xfrm>
+                      <a:off x="0" y="0"/>
+                      <a:ext cx="5268595" cy="2119630"/>
+                    </a:xfrm>
+                    <a:prstGeom prst="rect">
+                      <a:avLst/>
+                    </a:prstGeom>
+                  </pic:spPr>
+                </pic:pic>
+              </a:graphicData>
+            </a:graphic>
+          </wp:anchor>
+        </w:drawing>
+      </w:r>
+      <w:r>
+        <w:rPr>
+          <w:rFonts w:hint="eastAsia"/>
+          <w:color w:val="7030A0"/>
+          <w:lang w:val="en-US" w:eastAsia="zh-CN"/>
+        </w:rPr>
+        <w:t>MTV模式</w:t>
+      </w:r>
+    </w:p>
+    <w:p>
+      <w:pPr>
+        <w:rPr>
+          <w:rFonts w:hint="eastAsia"/>
+          <w:color w:val="auto"/>
+          <w:lang w:val="en-US" w:eastAsia="zh-CN"/>
+        </w:rPr>
+      </w:pPr>
+    </w:p>
+    <w:p>
+      <w:pPr>
+        <w:rPr>
+          <w:rFonts w:hint="eastAsia"/>
+          <w:color w:val="auto"/>
+          <w:lang w:val="en-US" w:eastAsia="zh-CN"/>
+        </w:rPr>
+      </w:pPr>
+    </w:p>
+    <w:p>
+      <w:pPr>
+        <w:rPr>
+          <w:rFonts w:hint="eastAsia"/>
+          <w:color w:val="auto"/>
+          <w:lang w:val="en-US" w:eastAsia="zh-CN"/>
+        </w:rPr>
+      </w:pPr>
+    </w:p>
+    <w:p>
+      <w:pPr>
+        <w:rPr>
+          <w:rFonts w:hint="eastAsia"/>
+          <w:color w:val="auto"/>
+          <w:lang w:val="en-US" w:eastAsia="zh-CN"/>
+        </w:rPr>
+      </w:pPr>
+    </w:p>
+    <w:p>
+      <w:pPr>
+        <w:rPr>
+          <w:rFonts w:hint="eastAsia"/>
+          <w:color w:val="auto"/>
+          <w:lang w:val="en-US" w:eastAsia="zh-CN"/>
+        </w:rPr>
+      </w:pPr>
+    </w:p>
+    <w:p>
+      <w:pPr>
+        <w:rPr>
+          <w:rFonts w:hint="eastAsia"/>
+          <w:color w:val="auto"/>
+          <w:lang w:val="en-US" w:eastAsia="zh-CN"/>
+        </w:rPr>
+      </w:pPr>
+    </w:p>
+    <w:p>
+      <w:pPr>
+        <w:rPr>
+          <w:rFonts w:hint="eastAsia"/>
+          <w:color w:val="auto"/>
+          <w:lang w:val="en-US" w:eastAsia="zh-CN"/>
+        </w:rPr>
+      </w:pPr>
+    </w:p>
+    <w:p>
+      <w:pPr>
+        <w:rPr>
+          <w:rFonts w:hint="eastAsia"/>
+          <w:color w:val="auto"/>
+          <w:lang w:val="en-US" w:eastAsia="zh-CN"/>
+        </w:rPr>
+      </w:pPr>
+    </w:p>
+    <w:p>
+      <w:pPr>
+        <w:rPr>
+          <w:rFonts w:hint="eastAsia"/>
+          <w:color w:val="auto"/>
+          <w:lang w:val="en-US" w:eastAsia="zh-CN"/>
+        </w:rPr>
+      </w:pPr>
+    </w:p>
+    <w:p>
+      <w:pPr>
+        <w:rPr>
+          <w:rFonts w:hint="eastAsia"/>
+          <w:color w:val="auto"/>
+          <w:lang w:val="en-US" w:eastAsia="zh-CN"/>
+        </w:rPr>
+      </w:pPr>
+    </w:p>
+    <w:p>
+      <w:pPr>
+        <w:rPr>
+          <w:rFonts w:hint="default"/>
+          <w:color w:val="7030A0"/>
+          <w:lang w:val="en-US" w:eastAsia="zh-CN"/>
+        </w:rPr>
+      </w:pPr>
+      <w:r>
+        <w:rPr>
+          <w:rFonts w:hint="eastAsia"/>
+          <w:color w:val="7030A0"/>
+          <w:lang w:val="en-US" w:eastAsia="zh-CN"/>
+        </w:rPr>
+        <w:t>T：模板</w:t>
+      </w:r>
+    </w:p>
+    <w:p>
+      <w:pPr>
+        <w:ind w:firstLine="420" w:firstLineChars="0"/>
+        <w:rPr>
+          <w:rFonts w:hint="eastAsia"/>
+          <w:color w:val="2E75B6" w:themeColor="accent1" w:themeShade="BF"/>
+          <w:lang w:val="en-US" w:eastAsia="zh-CN"/>
+        </w:rPr>
+      </w:pPr>
+      <w:r>
+        <w:rPr>
+          <w:rFonts w:hint="eastAsia"/>
+          <w:color w:val="2E75B6" w:themeColor="accent1" w:themeShade="BF"/>
+          <w:lang w:val="en-US" w:eastAsia="zh-CN"/>
+        </w:rPr>
+        <w:t>模板层（Templates）（html页面）</w:t>
+      </w:r>
+    </w:p>
+    <w:p>
+      <w:pPr>
+        <w:numPr>
+          <w:ilvl w:val="0"/>
+          <w:numId w:val="16"/>
+        </w:numPr>
+        <w:ind w:left="420" w:leftChars="0" w:firstLine="420" w:firstLineChars="0"/>
+        <w:rPr>
+          <w:rFonts w:hint="default"/>
+          <w:color w:val="auto"/>
+          <w:lang w:val="en-US" w:eastAsia="zh-CN"/>
+        </w:rPr>
+      </w:pPr>
+      <w:r>
+        <w:rPr>
+          <w:rFonts w:hint="eastAsia"/>
+          <w:color w:val="auto"/>
+          <w:lang w:val="en-US" w:eastAsia="zh-CN"/>
+        </w:rPr>
+        <w:t>模板是可以根据字典数据动态变化的html网页</w:t>
+      </w:r>
+    </w:p>
+    <w:p>
+      <w:pPr>
+        <w:numPr>
+          <w:ilvl w:val="0"/>
+          <w:numId w:val="16"/>
+        </w:numPr>
+        <w:ind w:left="420" w:leftChars="0" w:firstLine="420" w:firstLineChars="0"/>
+        <w:rPr>
+          <w:rFonts w:hint="eastAsia"/>
+          <w:color w:val="auto"/>
+          <w:lang w:val="en-US" w:eastAsia="zh-CN"/>
+        </w:rPr>
+      </w:pPr>
+      <w:r>
+        <w:rPr>
+          <w:rFonts w:hint="eastAsia"/>
+          <w:color w:val="auto"/>
+          <w:lang w:val="en-US" w:eastAsia="zh-CN"/>
+        </w:rPr>
+        <w:t>模板可以根据视图中传递的字典数据动态生成相应的html网页</w:t>
+      </w:r>
+    </w:p>
+    <w:p>
+      <w:pPr>
+        <w:ind w:left="420" w:leftChars="0" w:firstLine="420" w:firstLineChars="0"/>
+        <w:rPr>
+          <w:rFonts w:hint="eastAsia"/>
+          <w:color w:val="auto"/>
+          <w:lang w:val="en-US" w:eastAsia="zh-CN"/>
+        </w:rPr>
+      </w:pPr>
+    </w:p>
+    <w:p>
+      <w:pPr>
+        <w:ind w:left="420" w:leftChars="0" w:firstLine="420" w:firstLineChars="0"/>
+        <w:rPr>
+          <w:rFonts w:hint="eastAsia"/>
+          <w:color w:val="00B050"/>
+          <w:lang w:val="en-US" w:eastAsia="zh-CN"/>
+        </w:rPr>
+      </w:pPr>
+      <w:r>
+        <w:rPr>
+          <w:rFonts w:hint="eastAsia"/>
+          <w:color w:val="00B050"/>
+          <w:lang w:val="en-US" w:eastAsia="zh-CN"/>
+        </w:rPr>
+        <w:t>模板配置</w:t>
+      </w:r>
+    </w:p>
+    <w:p>
+      <w:pPr>
+        <w:numPr>
+          <w:ilvl w:val="0"/>
+          <w:numId w:val="17"/>
+        </w:numPr>
+        <w:ind w:left="840" w:leftChars="0" w:firstLine="420" w:firstLineChars="0"/>
+        <w:rPr>
+          <w:rFonts w:hint="eastAsia"/>
+          <w:color w:val="auto"/>
+          <w:lang w:val="en-US" w:eastAsia="zh-CN"/>
+        </w:rPr>
+      </w:pPr>
+      <w:r>
+        <w:rPr>
+          <w:rFonts w:hint="eastAsia"/>
+          <w:color w:val="auto"/>
+          <w:lang w:val="en-US" w:eastAsia="zh-CN"/>
+        </w:rPr>
+        <w:t>创建模板文件夹&lt;项目名&gt;/templates</w:t>
+      </w:r>
+    </w:p>
+    <w:p>
+      <w:pPr>
+        <w:numPr>
+          <w:ilvl w:val="0"/>
+          <w:numId w:val="17"/>
+        </w:numPr>
+        <w:ind w:left="840" w:leftChars="0" w:firstLine="420" w:firstLineChars="0"/>
+        <w:rPr>
+          <w:rFonts w:hint="default"/>
+          <w:color w:val="auto"/>
+          <w:lang w:val="en-US" w:eastAsia="zh-CN"/>
+        </w:rPr>
+      </w:pPr>
+      <w:r>
+        <w:rPr>
+          <w:rFonts w:hint="eastAsia"/>
+          <w:color w:val="auto"/>
+          <w:lang w:val="en-US" w:eastAsia="zh-CN"/>
+        </w:rPr>
+        <w:t>在settings.py中TEMPATES配置项</w:t>
+      </w:r>
+    </w:p>
+    <w:p>
+      <w:pPr>
+        <w:numPr>
+          <w:ilvl w:val="0"/>
+          <w:numId w:val="18"/>
+        </w:numPr>
+        <w:ind w:left="1260" w:leftChars="0" w:firstLine="420" w:firstLineChars="0"/>
+        <w:rPr>
+          <w:rFonts w:hint="eastAsia"/>
+          <w:color w:val="auto"/>
+          <w:lang w:val="en-US" w:eastAsia="zh-CN"/>
+        </w:rPr>
+      </w:pPr>
+      <w:r>
+        <w:rPr>
+          <w:rFonts w:hint="eastAsia"/>
+          <w:color w:val="auto"/>
+          <w:lang w:val="en-US" w:eastAsia="zh-CN"/>
+        </w:rPr>
+        <w:t>BACKEND：指定模板引擎</w:t>
+      </w:r>
+    </w:p>
+    <w:p>
+      <w:pPr>
+        <w:numPr>
+          <w:ilvl w:val="0"/>
+          <w:numId w:val="18"/>
+        </w:numPr>
+        <w:ind w:left="1260" w:leftChars="0" w:firstLine="420" w:firstLineChars="0"/>
+        <w:rPr>
+          <w:rFonts w:hint="default"/>
+          <w:color w:val="auto"/>
+          <w:lang w:val="en-US" w:eastAsia="zh-CN"/>
+        </w:rPr>
+      </w:pPr>
+      <w:r>
+        <w:rPr>
+          <w:rFonts w:hint="eastAsia"/>
+          <w:color w:val="auto"/>
+          <w:lang w:val="en-US" w:eastAsia="zh-CN"/>
+        </w:rPr>
+        <w:t>DIRS：模板的搜索目录（可以是一个或多个）</w:t>
+      </w:r>
+    </w:p>
+    <w:p>
+      <w:pPr>
+        <w:numPr>
+          <w:ilvl w:val="0"/>
+          <w:numId w:val="18"/>
+        </w:numPr>
+        <w:ind w:left="1260" w:leftChars="0" w:firstLine="420" w:firstLineChars="0"/>
+        <w:rPr>
+          <w:rFonts w:hint="default"/>
+          <w:color w:val="auto"/>
+          <w:lang w:val="en-US" w:eastAsia="zh-CN"/>
+        </w:rPr>
+      </w:pPr>
+      <w:r>
+        <w:rPr>
+          <w:rFonts w:hint="eastAsia"/>
+          <w:color w:val="auto"/>
+          <w:lang w:val="en-US" w:eastAsia="zh-CN"/>
+        </w:rPr>
+        <w:t>APP_DIRS：是否要在应用中的templates文件夹中搜索模板文件</w:t>
+      </w:r>
+    </w:p>
+    <w:p>
+      <w:pPr>
+        <w:numPr>
+          <w:ilvl w:val="0"/>
+          <w:numId w:val="18"/>
+        </w:numPr>
+        <w:ind w:left="1260" w:leftChars="0" w:firstLine="420" w:firstLineChars="0"/>
+        <w:rPr>
+          <w:rFonts w:hint="default"/>
+          <w:color w:val="auto"/>
+          <w:lang w:val="en-US" w:eastAsia="zh-CN"/>
+        </w:rPr>
+      </w:pPr>
+      <w:r>
+        <w:rPr>
+          <w:rFonts w:hint="eastAsia"/>
+          <w:color w:val="auto"/>
+          <w:lang w:val="en-US" w:eastAsia="zh-CN"/>
+        </w:rPr>
+        <w:t>OPTIONS：有关模板的选项</w:t>
+      </w:r>
+    </w:p>
+    <w:p>
+      <w:pPr>
+        <w:numPr>
+          <w:ilvl w:val="0"/>
+          <w:numId w:val="17"/>
+        </w:numPr>
+        <w:ind w:left="840" w:leftChars="0" w:firstLine="420" w:firstLineChars="0"/>
+        <w:rPr>
+          <w:rFonts w:hint="default"/>
+          <w:color w:val="auto"/>
+          <w:lang w:val="en-US" w:eastAsia="zh-CN"/>
+        </w:rPr>
+      </w:pPr>
+      <w:r>
+        <w:rPr>
+          <w:rFonts w:hint="eastAsia"/>
+          <w:color w:val="auto"/>
+          <w:lang w:val="en-US" w:eastAsia="zh-CN"/>
+        </w:rPr>
+        <w:t>配置中需要修改的部分</w:t>
+      </w:r>
+    </w:p>
+    <w:p>
+      <w:pPr>
+        <w:numPr>
+          <w:numId w:val="0"/>
+        </w:numPr>
+        <w:ind w:left="1260" w:leftChars="0" w:firstLine="420" w:firstLineChars="0"/>
+        <w:rPr>
+          <w:rFonts w:hint="default"/>
+          <w:color w:val="auto"/>
+          <w:lang w:val="en-US" w:eastAsia="zh-CN"/>
+        </w:rPr>
+      </w:pPr>
+      <w:r>
+        <w:rPr>
+          <w:rFonts w:hint="eastAsia"/>
+          <w:color w:val="auto"/>
+          <w:lang w:val="en-US" w:eastAsia="zh-CN"/>
+        </w:rPr>
+        <w:t xml:space="preserve">设置DIRS - </w:t>
+      </w:r>
+      <w:r>
+        <w:rPr>
+          <w:rFonts w:hint="default"/>
+          <w:color w:val="auto"/>
+          <w:lang w:val="en-US" w:eastAsia="zh-CN"/>
+        </w:rPr>
+        <w:t>‘</w:t>
+      </w:r>
+      <w:r>
+        <w:rPr>
+          <w:rFonts w:hint="eastAsia"/>
+          <w:color w:val="auto"/>
+          <w:lang w:val="en-US" w:eastAsia="zh-CN"/>
+        </w:rPr>
+        <w:t>DIRS</w:t>
+      </w:r>
+      <w:r>
+        <w:rPr>
+          <w:rFonts w:hint="default"/>
+          <w:color w:val="auto"/>
+          <w:lang w:val="en-US" w:eastAsia="zh-CN"/>
+        </w:rPr>
+        <w:t>’</w:t>
+      </w:r>
+      <w:r>
+        <w:rPr>
+          <w:rFonts w:hint="eastAsia"/>
+          <w:color w:val="auto"/>
+          <w:lang w:val="en-US" w:eastAsia="zh-CN"/>
+        </w:rPr>
+        <w:t xml:space="preserve">: [os. path. join(BASE_DIR, </w:t>
+      </w:r>
+      <w:r>
+        <w:rPr>
+          <w:rFonts w:hint="default"/>
+          <w:color w:val="auto"/>
+          <w:lang w:val="en-US" w:eastAsia="zh-CN"/>
+        </w:rPr>
+        <w:t>‘</w:t>
+      </w:r>
+      <w:r>
+        <w:rPr>
+          <w:rFonts w:hint="eastAsia"/>
+          <w:color w:val="auto"/>
+          <w:lang w:val="en-US" w:eastAsia="zh-CN"/>
+        </w:rPr>
+        <w:t>templates</w:t>
+      </w:r>
+      <w:r>
+        <w:rPr>
+          <w:rFonts w:hint="default"/>
+          <w:color w:val="auto"/>
+          <w:lang w:val="en-US" w:eastAsia="zh-CN"/>
+        </w:rPr>
+        <w:t>’</w:t>
+      </w:r>
+      <w:r>
+        <w:rPr>
+          <w:rFonts w:hint="eastAsia"/>
+          <w:color w:val="auto"/>
+          <w:lang w:val="en-US" w:eastAsia="zh-CN"/>
+        </w:rPr>
+        <w:t>)],</w:t>
+      </w:r>
+    </w:p>
+    <w:p>
+      <w:pPr>
+        <w:ind w:left="420" w:leftChars="0" w:firstLine="420" w:firstLineChars="0"/>
+        <w:rPr>
+          <w:rFonts w:hint="eastAsia"/>
+          <w:color w:val="auto"/>
+          <w:lang w:val="en-US" w:eastAsia="zh-CN"/>
+        </w:rPr>
+      </w:pPr>
+    </w:p>
+    <w:p>
+      <w:pPr>
+        <w:ind w:left="420" w:leftChars="0" w:firstLine="420" w:firstLineChars="0"/>
+        <w:rPr>
+          <w:rFonts w:hint="eastAsia"/>
+          <w:color w:val="00B050"/>
+          <w:lang w:val="en-US" w:eastAsia="zh-CN"/>
+        </w:rPr>
+      </w:pPr>
+      <w:r>
+        <w:rPr>
+          <w:rFonts w:hint="eastAsia"/>
+          <w:color w:val="00B050"/>
+          <w:lang w:val="en-US" w:eastAsia="zh-CN"/>
+        </w:rPr>
+        <w:t>模板加载方式</w:t>
+      </w:r>
+    </w:p>
+    <w:p>
+      <w:pPr>
+        <w:numPr>
+          <w:ilvl w:val="0"/>
+          <w:numId w:val="19"/>
+        </w:numPr>
+        <w:ind w:left="840" w:leftChars="0" w:firstLine="420" w:firstLineChars="0"/>
+        <w:rPr>
+          <w:rFonts w:hint="eastAsia"/>
+          <w:color w:val="auto"/>
+          <w:lang w:val="en-US" w:eastAsia="zh-CN"/>
+        </w:rPr>
+      </w:pPr>
+      <w:r>
+        <w:rPr>
+          <w:rFonts w:hint="eastAsia"/>
+          <w:color w:val="auto"/>
+          <w:lang w:val="en-US" w:eastAsia="zh-CN"/>
+        </w:rPr>
+        <w:t>通过loader获取模板，通过HttpResponse进行响应</w:t>
+      </w:r>
+    </w:p>
+    <w:p>
+      <w:pPr>
+        <w:numPr>
+          <w:numId w:val="0"/>
+        </w:numPr>
+        <w:ind w:left="1260" w:leftChars="0" w:firstLine="420" w:firstLineChars="0"/>
+        <w:rPr>
+          <w:rFonts w:hint="eastAsia"/>
+          <w:color w:val="auto"/>
+          <w:lang w:val="en-US" w:eastAsia="zh-CN"/>
+        </w:rPr>
+      </w:pPr>
+      <w:r>
+        <w:rPr>
+          <w:rFonts w:hint="eastAsia"/>
+          <w:color w:val="auto"/>
+          <w:lang w:val="en-US" w:eastAsia="zh-CN"/>
+        </w:rPr>
+        <w:t>在视图函数中</w:t>
+      </w:r>
+    </w:p>
+    <w:p>
+      <w:pPr>
+        <w:numPr>
+          <w:ilvl w:val="0"/>
+          <w:numId w:val="0"/>
+        </w:numPr>
+        <w:ind w:left="1680" w:leftChars="0" w:firstLine="420" w:firstLineChars="0"/>
+        <w:rPr>
+          <w:rFonts w:hint="eastAsia"/>
+          <w:color w:val="auto"/>
+          <w:lang w:val="en-US" w:eastAsia="zh-CN"/>
+        </w:rPr>
+      </w:pPr>
+      <w:r>
+        <w:rPr>
+          <w:rFonts w:hint="eastAsia"/>
+          <w:color w:val="auto"/>
+          <w:lang w:val="en-US" w:eastAsia="zh-CN"/>
+        </w:rPr>
+        <w:t>from django.template import loader</w:t>
+      </w:r>
+    </w:p>
+    <w:p>
+      <w:pPr>
+        <w:numPr>
+          <w:ilvl w:val="0"/>
+          <w:numId w:val="20"/>
+        </w:numPr>
+        <w:ind w:left="1680" w:leftChars="0" w:firstLine="420" w:firstLineChars="0"/>
+        <w:rPr>
+          <w:rFonts w:hint="eastAsia"/>
+          <w:color w:val="auto"/>
+          <w:lang w:val="en-US" w:eastAsia="zh-CN"/>
+        </w:rPr>
+      </w:pPr>
+      <w:r>
+        <w:rPr>
+          <w:rFonts w:hint="eastAsia"/>
+          <w:color w:val="auto"/>
+          <w:lang w:val="en-US" w:eastAsia="zh-CN"/>
+        </w:rPr>
+        <w:t>通过loader加载模板</w:t>
+      </w:r>
+    </w:p>
+    <w:p>
+      <w:pPr>
+        <w:numPr>
+          <w:ilvl w:val="0"/>
+          <w:numId w:val="0"/>
+        </w:numPr>
+        <w:ind w:left="2100" w:leftChars="0"/>
+        <w:rPr>
+          <w:rFonts w:hint="default"/>
+          <w:color w:val="auto"/>
+          <w:lang w:val="en-US" w:eastAsia="zh-CN"/>
+        </w:rPr>
+      </w:pPr>
+      <w:r>
+        <w:rPr>
+          <w:rFonts w:hint="eastAsia"/>
+          <w:color w:val="auto"/>
+          <w:lang w:val="en-US" w:eastAsia="zh-CN"/>
+        </w:rPr>
+        <w:t>t=loader.get_template(</w:t>
+      </w:r>
+      <w:r>
+        <w:rPr>
+          <w:rFonts w:hint="default"/>
+          <w:color w:val="auto"/>
+          <w:lang w:val="en-US" w:eastAsia="zh-CN"/>
+        </w:rPr>
+        <w:t>“</w:t>
+      </w:r>
+      <w:r>
+        <w:rPr>
+          <w:rFonts w:hint="eastAsia"/>
+          <w:color w:val="auto"/>
+          <w:lang w:val="en-US" w:eastAsia="zh-CN"/>
+        </w:rPr>
+        <w:t>模板文件夹</w:t>
+      </w:r>
+      <w:r>
+        <w:rPr>
+          <w:rFonts w:hint="default"/>
+          <w:color w:val="auto"/>
+          <w:lang w:val="en-US" w:eastAsia="zh-CN"/>
+        </w:rPr>
+        <w:t>”</w:t>
+      </w:r>
+      <w:r>
+        <w:rPr>
+          <w:rFonts w:hint="eastAsia"/>
+          <w:color w:val="auto"/>
+          <w:lang w:val="en-US" w:eastAsia="zh-CN"/>
+        </w:rPr>
+        <w:t>)</w:t>
+      </w:r>
+    </w:p>
+    <w:p>
+      <w:pPr>
+        <w:numPr>
+          <w:ilvl w:val="0"/>
+          <w:numId w:val="21"/>
+        </w:numPr>
+        <w:ind w:left="1680" w:leftChars="0" w:firstLine="420" w:firstLineChars="0"/>
+        <w:rPr>
+          <w:rFonts w:hint="eastAsia"/>
+          <w:color w:val="auto"/>
+          <w:lang w:val="en-US" w:eastAsia="zh-CN"/>
+        </w:rPr>
+      </w:pPr>
+      <w:r>
+        <w:rPr>
+          <w:rFonts w:hint="eastAsia"/>
+          <w:color w:val="auto"/>
+          <w:lang w:val="en-US" w:eastAsia="zh-CN"/>
+        </w:rPr>
+        <w:t>将t转换为html字符串</w:t>
+      </w:r>
+    </w:p>
+    <w:p>
+      <w:pPr>
+        <w:numPr>
+          <w:numId w:val="0"/>
+        </w:numPr>
+        <w:ind w:left="2100" w:leftChars="0"/>
+        <w:rPr>
+          <w:rFonts w:hint="default"/>
+          <w:color w:val="auto"/>
+          <w:lang w:val="en-US" w:eastAsia="zh-CN"/>
+        </w:rPr>
+      </w:pPr>
+      <w:r>
+        <w:rPr>
+          <w:rFonts w:hint="eastAsia"/>
+          <w:color w:val="auto"/>
+          <w:lang w:val="en-US" w:eastAsia="zh-CN"/>
+        </w:rPr>
+        <w:t>html=t.render(字典数据)</w:t>
+      </w:r>
+    </w:p>
+    <w:p>
+      <w:pPr>
+        <w:numPr>
+          <w:ilvl w:val="0"/>
+          <w:numId w:val="21"/>
+        </w:numPr>
+        <w:ind w:left="1680" w:leftChars="0" w:firstLine="420" w:firstLineChars="0"/>
+        <w:rPr>
+          <w:rFonts w:hint="eastAsia"/>
+          <w:color w:val="auto"/>
+          <w:lang w:val="en-US" w:eastAsia="zh-CN"/>
+        </w:rPr>
+      </w:pPr>
+      <w:r>
+        <w:rPr>
+          <w:rFonts w:hint="eastAsia"/>
+          <w:color w:val="auto"/>
+          <w:lang w:val="en-US" w:eastAsia="zh-CN"/>
+        </w:rPr>
+        <w:t>用响应对象将转换的字符串内容返回给浏览器</w:t>
+      </w:r>
+    </w:p>
+    <w:p>
+      <w:pPr>
+        <w:numPr>
+          <w:numId w:val="0"/>
+        </w:numPr>
+        <w:ind w:left="2100" w:leftChars="0"/>
+        <w:rPr>
+          <w:rFonts w:hint="eastAsia"/>
+          <w:color w:val="auto"/>
+          <w:lang w:val="en-US" w:eastAsia="zh-CN"/>
+        </w:rPr>
+      </w:pPr>
+      <w:r>
+        <w:rPr>
+          <w:rFonts w:hint="eastAsia"/>
+          <w:color w:val="auto"/>
+          <w:lang w:val="en-US" w:eastAsia="zh-CN"/>
+        </w:rPr>
+        <w:t>return  HttpResponse(html)</w:t>
+      </w:r>
+    </w:p>
+    <w:p>
+      <w:pPr>
+        <w:numPr>
+          <w:numId w:val="0"/>
+        </w:numPr>
+        <w:ind w:left="2100" w:leftChars="0"/>
+        <w:rPr>
+          <w:rFonts w:hint="default"/>
+          <w:color w:val="auto"/>
+          <w:lang w:val="en-US" w:eastAsia="zh-CN"/>
+        </w:rPr>
+      </w:pPr>
+    </w:p>
+    <w:p>
+      <w:pPr>
+        <w:numPr>
+          <w:ilvl w:val="0"/>
+          <w:numId w:val="19"/>
+        </w:numPr>
+        <w:ind w:left="840" w:leftChars="0" w:firstLine="420" w:firstLineChars="0"/>
+        <w:rPr>
+          <w:rFonts w:hint="default"/>
+          <w:color w:val="auto"/>
+          <w:lang w:val="en-US" w:eastAsia="zh-CN"/>
+        </w:rPr>
+      </w:pPr>
+      <w:r>
+        <w:rPr>
+          <w:rFonts w:hint="eastAsia"/>
+          <w:color w:val="auto"/>
+          <w:lang w:val="en-US" w:eastAsia="zh-CN"/>
+        </w:rPr>
+        <w:t>使用render()直接加载并响应模板</w:t>
+      </w:r>
+    </w:p>
+    <w:p>
+      <w:pPr>
+        <w:numPr>
+          <w:numId w:val="0"/>
+        </w:numPr>
+        <w:ind w:left="1260" w:leftChars="0" w:firstLine="420" w:firstLineChars="0"/>
+        <w:rPr>
+          <w:rFonts w:hint="eastAsia"/>
+          <w:color w:val="auto"/>
+          <w:lang w:val="en-US" w:eastAsia="zh-CN"/>
+        </w:rPr>
+      </w:pPr>
+      <w:r>
+        <w:rPr>
+          <w:rFonts w:hint="eastAsia"/>
+          <w:color w:val="auto"/>
+          <w:lang w:val="en-US" w:eastAsia="zh-CN"/>
+        </w:rPr>
+        <w:t>在views.py函数中</w:t>
+      </w:r>
+    </w:p>
+    <w:p>
+      <w:pPr>
+        <w:numPr>
+          <w:numId w:val="0"/>
+        </w:numPr>
+        <w:ind w:left="1260" w:leftChars="0" w:firstLine="420" w:firstLineChars="0"/>
+        <w:rPr>
+          <w:rFonts w:hint="eastAsia"/>
+          <w:color w:val="auto"/>
+          <w:lang w:val="en-US" w:eastAsia="zh-CN"/>
+        </w:rPr>
+      </w:pPr>
+      <w:r>
+        <w:rPr>
+          <w:rFonts w:hint="eastAsia"/>
+          <w:color w:val="auto"/>
+          <w:lang w:val="en-US" w:eastAsia="zh-CN"/>
+        </w:rPr>
+        <w:t>from django.shortcuts import render</w:t>
+      </w:r>
+    </w:p>
+    <w:p>
+      <w:pPr>
+        <w:numPr>
+          <w:numId w:val="0"/>
+        </w:numPr>
+        <w:ind w:left="1260" w:leftChars="0" w:firstLine="420" w:firstLineChars="0"/>
+        <w:rPr>
+          <w:rFonts w:hint="default"/>
+          <w:color w:val="auto"/>
+          <w:lang w:val="en-US" w:eastAsia="zh-CN"/>
+        </w:rPr>
+      </w:pPr>
+      <w:r>
+        <w:rPr>
+          <w:rFonts w:hint="eastAsia"/>
+          <w:color w:val="auto"/>
+          <w:lang w:val="en-US" w:eastAsia="zh-CN"/>
+        </w:rPr>
+        <w:t xml:space="preserve">return render(request, </w:t>
+      </w:r>
+      <w:r>
+        <w:rPr>
+          <w:rFonts w:hint="default"/>
+          <w:color w:val="auto"/>
+          <w:lang w:val="en-US" w:eastAsia="zh-CN"/>
+        </w:rPr>
+        <w:t>’</w:t>
+      </w:r>
+      <w:r>
+        <w:rPr>
+          <w:rFonts w:hint="eastAsia"/>
+          <w:color w:val="auto"/>
+          <w:lang w:val="en-US" w:eastAsia="zh-CN"/>
+        </w:rPr>
+        <w:t>模板文件名</w:t>
+      </w:r>
+      <w:r>
+        <w:rPr>
+          <w:rFonts w:hint="default"/>
+          <w:color w:val="auto"/>
+          <w:lang w:val="en-US" w:eastAsia="zh-CN"/>
+        </w:rPr>
+        <w:t>’</w:t>
+      </w:r>
+      <w:r>
+        <w:rPr>
+          <w:rFonts w:hint="eastAsia"/>
+          <w:color w:val="auto"/>
+          <w:lang w:val="en-US" w:eastAsia="zh-CN"/>
+        </w:rPr>
+        <w:t>, 字典数据)</w:t>
+      </w:r>
+    </w:p>
+    <w:p>
+      <w:pPr>
+        <w:ind w:left="420" w:leftChars="0" w:firstLine="420" w:firstLineChars="0"/>
+        <w:rPr>
+          <w:rFonts w:hint="eastAsia"/>
+          <w:color w:val="auto"/>
+          <w:lang w:val="en-US" w:eastAsia="zh-CN"/>
+        </w:rPr>
+      </w:pPr>
+    </w:p>
+    <w:p>
+      <w:pPr>
+        <w:ind w:firstLine="420" w:firstLineChars="0"/>
+        <w:rPr>
+          <w:rFonts w:hint="eastAsia"/>
+          <w:color w:val="2E75B6" w:themeColor="accent1" w:themeShade="BF"/>
+          <w:lang w:val="en-US" w:eastAsia="zh-CN"/>
+        </w:rPr>
+      </w:pPr>
+      <w:r>
+        <w:rPr>
+          <w:rFonts w:hint="eastAsia"/>
+          <w:color w:val="2E75B6" w:themeColor="accent1" w:themeShade="BF"/>
+          <w:lang w:val="en-US" w:eastAsia="zh-CN"/>
+        </w:rPr>
+        <w:t>视图层与模板层之间的交互</w:t>
+      </w:r>
+    </w:p>
+    <w:p>
+      <w:pPr>
+        <w:numPr>
+          <w:ilvl w:val="0"/>
+          <w:numId w:val="22"/>
+        </w:numPr>
+        <w:ind w:left="420" w:leftChars="0" w:firstLine="420" w:firstLineChars="0"/>
+        <w:rPr>
+          <w:rFonts w:hint="eastAsia"/>
+          <w:color w:val="auto"/>
+          <w:lang w:val="en-US" w:eastAsia="zh-CN"/>
+        </w:rPr>
+      </w:pPr>
+      <w:r>
+        <w:rPr>
+          <w:rFonts w:hint="eastAsia"/>
+          <w:color w:val="auto"/>
+          <w:lang w:val="en-US" w:eastAsia="zh-CN"/>
+        </w:rPr>
+        <w:t>视图函数中可以将python变量封装到</w:t>
+      </w:r>
+      <w:r>
+        <w:rPr>
+          <w:rFonts w:hint="eastAsia"/>
+          <w:color w:val="FF0000"/>
+          <w:lang w:val="en-US" w:eastAsia="zh-CN"/>
+        </w:rPr>
+        <w:t>字典（dic）</w:t>
+      </w:r>
+      <w:r>
+        <w:rPr>
+          <w:rFonts w:hint="eastAsia"/>
+          <w:color w:val="auto"/>
+          <w:lang w:val="en-US" w:eastAsia="zh-CN"/>
+        </w:rPr>
+        <w:t>中传递到模板</w:t>
+      </w:r>
+    </w:p>
+    <w:p>
+      <w:pPr>
+        <w:numPr>
+          <w:numId w:val="0"/>
+        </w:numPr>
+        <w:ind w:left="840" w:leftChars="0" w:firstLine="420" w:firstLineChars="0"/>
+        <w:rPr>
+          <w:rFonts w:hint="eastAsia"/>
+          <w:color w:val="auto"/>
+          <w:lang w:val="en-US" w:eastAsia="zh-CN"/>
+        </w:rPr>
+      </w:pPr>
+      <w:r>
+        <w:rPr>
+          <w:rFonts w:hint="eastAsia"/>
+          <w:color w:val="auto"/>
+          <w:lang w:val="en-US" w:eastAsia="zh-CN"/>
+        </w:rPr>
+        <w:t>样例：</w:t>
+      </w:r>
+    </w:p>
+    <w:p>
+      <w:pPr>
+        <w:numPr>
+          <w:numId w:val="0"/>
+        </w:numPr>
+        <w:ind w:left="840" w:leftChars="0" w:firstLine="420" w:firstLineChars="0"/>
+        <w:rPr>
+          <w:rFonts w:hint="eastAsia"/>
+          <w:color w:val="auto"/>
+          <w:lang w:val="en-US" w:eastAsia="zh-CN"/>
+        </w:rPr>
+      </w:pPr>
+      <w:r>
+        <w:rPr>
+          <w:rFonts w:hint="eastAsia"/>
+          <w:color w:val="auto"/>
+          <w:lang w:val="en-US" w:eastAsia="zh-CN"/>
+        </w:rPr>
+        <w:t>def xxx_view(request):</w:t>
+      </w:r>
+    </w:p>
+    <w:p>
+      <w:pPr>
+        <w:numPr>
+          <w:numId w:val="0"/>
+        </w:numPr>
+        <w:ind w:left="1260" w:leftChars="0" w:firstLine="420" w:firstLineChars="0"/>
+        <w:rPr>
+          <w:rFonts w:hint="eastAsia"/>
+          <w:color w:val="auto"/>
+          <w:lang w:val="en-US" w:eastAsia="zh-CN"/>
+        </w:rPr>
+      </w:pPr>
+      <w:r>
+        <w:rPr>
+          <w:rFonts w:hint="eastAsia"/>
+          <w:color w:val="auto"/>
+          <w:lang w:val="en-US" w:eastAsia="zh-CN"/>
+        </w:rPr>
+        <w:t>dic = {</w:t>
+      </w:r>
+    </w:p>
+    <w:p>
+      <w:pPr>
+        <w:numPr>
+          <w:numId w:val="0"/>
+        </w:numPr>
+        <w:ind w:left="2100" w:leftChars="0" w:firstLine="420" w:firstLineChars="0"/>
+        <w:rPr>
+          <w:rFonts w:hint="eastAsia"/>
+          <w:color w:val="auto"/>
+          <w:lang w:val="en-US" w:eastAsia="zh-CN"/>
+        </w:rPr>
+      </w:pPr>
+      <w:r>
+        <w:rPr>
+          <w:rFonts w:hint="default"/>
+          <w:color w:val="auto"/>
+          <w:lang w:val="en-US" w:eastAsia="zh-CN"/>
+        </w:rPr>
+        <w:t>“</w:t>
+      </w:r>
+      <w:r>
+        <w:rPr>
+          <w:rFonts w:hint="eastAsia"/>
+          <w:color w:val="auto"/>
+          <w:lang w:val="en-US" w:eastAsia="zh-CN"/>
+        </w:rPr>
+        <w:t>变量1</w:t>
+      </w:r>
+      <w:r>
+        <w:rPr>
+          <w:rFonts w:hint="default"/>
+          <w:color w:val="auto"/>
+          <w:lang w:val="en-US" w:eastAsia="zh-CN"/>
+        </w:rPr>
+        <w:t>”</w:t>
+      </w:r>
+      <w:r>
+        <w:rPr>
+          <w:rFonts w:hint="eastAsia"/>
+          <w:color w:val="auto"/>
+          <w:lang w:val="en-US" w:eastAsia="zh-CN"/>
+        </w:rPr>
+        <w:t xml:space="preserve">: </w:t>
+      </w:r>
+      <w:r>
+        <w:rPr>
+          <w:rFonts w:hint="default"/>
+          <w:color w:val="auto"/>
+          <w:lang w:val="en-US" w:eastAsia="zh-CN"/>
+        </w:rPr>
+        <w:t>“</w:t>
+      </w:r>
+      <w:r>
+        <w:rPr>
+          <w:rFonts w:hint="eastAsia"/>
+          <w:color w:val="auto"/>
+          <w:lang w:val="en-US" w:eastAsia="zh-CN"/>
+        </w:rPr>
+        <w:t>值1</w:t>
+      </w:r>
+      <w:r>
+        <w:rPr>
+          <w:rFonts w:hint="default"/>
+          <w:color w:val="auto"/>
+          <w:lang w:val="en-US" w:eastAsia="zh-CN"/>
+        </w:rPr>
+        <w:t>”</w:t>
+      </w:r>
+      <w:r>
+        <w:rPr>
+          <w:rFonts w:hint="eastAsia"/>
+          <w:color w:val="auto"/>
+          <w:lang w:val="en-US" w:eastAsia="zh-CN"/>
+        </w:rPr>
+        <w:t>,</w:t>
+      </w:r>
+    </w:p>
+    <w:p>
+      <w:pPr>
+        <w:numPr>
+          <w:ilvl w:val="0"/>
+          <w:numId w:val="0"/>
+        </w:numPr>
+        <w:ind w:left="2100" w:leftChars="0" w:firstLine="420" w:firstLineChars="0"/>
+        <w:rPr>
+          <w:rFonts w:hint="eastAsia"/>
+          <w:color w:val="auto"/>
+          <w:lang w:val="en-US" w:eastAsia="zh-CN"/>
+        </w:rPr>
+      </w:pPr>
+      <w:r>
+        <w:rPr>
+          <w:rFonts w:hint="default"/>
+          <w:color w:val="auto"/>
+          <w:lang w:val="en-US" w:eastAsia="zh-CN"/>
+        </w:rPr>
+        <w:t>“</w:t>
+      </w:r>
+      <w:r>
+        <w:rPr>
+          <w:rFonts w:hint="eastAsia"/>
+          <w:color w:val="auto"/>
+          <w:lang w:val="en-US" w:eastAsia="zh-CN"/>
+        </w:rPr>
+        <w:t>变量2</w:t>
+      </w:r>
+      <w:r>
+        <w:rPr>
+          <w:rFonts w:hint="default"/>
+          <w:color w:val="auto"/>
+          <w:lang w:val="en-US" w:eastAsia="zh-CN"/>
+        </w:rPr>
+        <w:t>”</w:t>
+      </w:r>
+      <w:r>
+        <w:rPr>
+          <w:rFonts w:hint="eastAsia"/>
+          <w:color w:val="auto"/>
+          <w:lang w:val="en-US" w:eastAsia="zh-CN"/>
+        </w:rPr>
+        <w:t xml:space="preserve">: </w:t>
+      </w:r>
+      <w:r>
+        <w:rPr>
+          <w:rFonts w:hint="default"/>
+          <w:color w:val="auto"/>
+          <w:lang w:val="en-US" w:eastAsia="zh-CN"/>
+        </w:rPr>
+        <w:t>“</w:t>
+      </w:r>
+      <w:r>
+        <w:rPr>
+          <w:rFonts w:hint="eastAsia"/>
+          <w:color w:val="auto"/>
+          <w:lang w:val="en-US" w:eastAsia="zh-CN"/>
+        </w:rPr>
+        <w:t>值2</w:t>
+      </w:r>
+      <w:r>
+        <w:rPr>
+          <w:rFonts w:hint="default"/>
+          <w:color w:val="auto"/>
+          <w:lang w:val="en-US" w:eastAsia="zh-CN"/>
+        </w:rPr>
+        <w:t>”</w:t>
+      </w:r>
+      <w:r>
+        <w:rPr>
+          <w:rFonts w:hint="eastAsia"/>
+          <w:color w:val="auto"/>
+          <w:lang w:val="en-US" w:eastAsia="zh-CN"/>
+        </w:rPr>
+        <w:t>,</w:t>
+      </w:r>
+    </w:p>
+    <w:p>
+      <w:pPr>
+        <w:numPr>
+          <w:ilvl w:val="0"/>
+          <w:numId w:val="0"/>
+        </w:numPr>
+        <w:ind w:left="1260" w:leftChars="0" w:firstLine="420" w:firstLineChars="0"/>
+        <w:rPr>
+          <w:rFonts w:hint="default"/>
+          <w:color w:val="auto"/>
+          <w:lang w:val="en-US" w:eastAsia="zh-CN"/>
+        </w:rPr>
+      </w:pPr>
+      <w:r>
+        <w:rPr>
+          <w:rFonts w:hint="eastAsia"/>
+          <w:color w:val="auto"/>
+          <w:lang w:val="en-US" w:eastAsia="zh-CN"/>
+        </w:rPr>
+        <w:t>}</w:t>
+      </w:r>
+    </w:p>
+    <w:p>
+      <w:pPr>
+        <w:numPr>
+          <w:numId w:val="0"/>
+        </w:numPr>
+        <w:ind w:left="1260" w:leftChars="0" w:firstLine="420" w:firstLineChars="0"/>
+        <w:rPr>
+          <w:rFonts w:hint="default"/>
+          <w:color w:val="auto"/>
+          <w:lang w:val="en-US" w:eastAsia="zh-CN"/>
+        </w:rPr>
+      </w:pPr>
+      <w:r>
+        <w:rPr>
+          <w:rFonts w:hint="eastAsia"/>
+          <w:color w:val="auto"/>
+          <w:lang w:val="en-US" w:eastAsia="zh-CN"/>
+        </w:rPr>
+        <w:t xml:space="preserve">return render(request, </w:t>
+      </w:r>
+      <w:r>
+        <w:rPr>
+          <w:rFonts w:hint="default"/>
+          <w:color w:val="auto"/>
+          <w:lang w:val="en-US" w:eastAsia="zh-CN"/>
+        </w:rPr>
+        <w:t>‘</w:t>
+      </w:r>
+      <w:r>
+        <w:rPr>
+          <w:rFonts w:hint="eastAsia"/>
+          <w:color w:val="auto"/>
+          <w:lang w:val="en-US" w:eastAsia="zh-CN"/>
+        </w:rPr>
+        <w:t>xxx.html</w:t>
+      </w:r>
+      <w:r>
+        <w:rPr>
+          <w:rFonts w:hint="default"/>
+          <w:color w:val="auto"/>
+          <w:lang w:val="en-US" w:eastAsia="zh-CN"/>
+        </w:rPr>
+        <w:t>’</w:t>
+      </w:r>
+      <w:r>
+        <w:rPr>
+          <w:rFonts w:hint="eastAsia"/>
+          <w:color w:val="auto"/>
+          <w:lang w:val="en-US" w:eastAsia="zh-CN"/>
+        </w:rPr>
+        <w:t>, dic)</w:t>
+      </w:r>
+    </w:p>
+    <w:p>
+      <w:pPr>
+        <w:numPr>
+          <w:ilvl w:val="0"/>
+          <w:numId w:val="22"/>
+        </w:numPr>
+        <w:ind w:left="420" w:leftChars="0" w:firstLine="420" w:firstLineChars="0"/>
+        <w:rPr>
+          <w:rFonts w:hint="default"/>
+          <w:color w:val="auto"/>
+          <w:lang w:val="en-US" w:eastAsia="zh-CN"/>
+        </w:rPr>
+      </w:pPr>
+      <w:r>
+        <w:rPr>
+          <w:rFonts w:hint="eastAsia"/>
+          <w:color w:val="auto"/>
+          <w:lang w:val="en-US" w:eastAsia="zh-CN"/>
+        </w:rPr>
+        <w:t>模板中，可以用{{ 变量名 }}的语法调用视图传进来的变量</w:t>
+      </w:r>
+    </w:p>
+    <w:p>
+      <w:pPr>
+        <w:ind w:left="420" w:leftChars="0" w:firstLine="420" w:firstLineChars="0"/>
+        <w:rPr>
+          <w:rFonts w:hint="eastAsia"/>
+          <w:color w:val="auto"/>
+          <w:lang w:val="en-US" w:eastAsia="zh-CN"/>
+        </w:rPr>
+      </w:pPr>
+    </w:p>
+    <w:p>
+      <w:pPr>
+        <w:ind w:firstLine="420" w:firstLineChars="0"/>
+        <w:rPr>
+          <w:rFonts w:hint="eastAsia"/>
+          <w:color w:val="2E75B6" w:themeColor="accent1" w:themeShade="BF"/>
+          <w:lang w:val="en-US" w:eastAsia="zh-CN"/>
+        </w:rPr>
+      </w:pPr>
+      <w:r>
+        <w:rPr>
+          <w:rFonts w:hint="eastAsia"/>
+          <w:color w:val="2E75B6" w:themeColor="accent1" w:themeShade="BF"/>
+          <w:lang w:val="en-US" w:eastAsia="zh-CN"/>
+        </w:rPr>
+        <w:t>模板的变量</w:t>
+      </w:r>
+    </w:p>
+    <w:p>
+      <w:pPr>
+        <w:ind w:left="420" w:leftChars="0" w:firstLine="420" w:firstLineChars="0"/>
+        <w:rPr>
+          <w:rFonts w:hint="eastAsia"/>
+          <w:color w:val="00B050"/>
+          <w:lang w:val="en-US" w:eastAsia="zh-CN"/>
+        </w:rPr>
+      </w:pPr>
+      <w:r>
+        <w:rPr>
+          <w:rFonts w:hint="eastAsia"/>
+          <w:color w:val="00B050"/>
+          <w:lang w:val="en-US" w:eastAsia="zh-CN"/>
+        </w:rPr>
+        <w:t>能传递到模板中的数据类型</w:t>
+      </w:r>
+    </w:p>
+    <w:p>
+      <w:pPr>
+        <w:ind w:left="840" w:leftChars="0" w:firstLine="420" w:firstLineChars="0"/>
+        <w:rPr>
+          <w:rFonts w:hint="eastAsia"/>
+          <w:color w:val="auto"/>
+          <w:lang w:val="en-US" w:eastAsia="zh-CN"/>
+        </w:rPr>
+      </w:pPr>
+      <w:r>
+        <w:rPr>
+          <w:rFonts w:hint="eastAsia"/>
+          <w:color w:val="auto"/>
+          <w:lang w:val="en-US" w:eastAsia="zh-CN"/>
+        </w:rPr>
+        <w:t>str-字符串  int-整型</w:t>
+      </w:r>
+    </w:p>
+    <w:p>
+      <w:pPr>
+        <w:ind w:left="840" w:leftChars="0" w:firstLine="420" w:firstLineChars="0"/>
+        <w:rPr>
+          <w:rFonts w:hint="eastAsia"/>
+          <w:color w:val="auto"/>
+          <w:lang w:val="en-US" w:eastAsia="zh-CN"/>
+        </w:rPr>
+      </w:pPr>
+      <w:r>
+        <w:rPr>
+          <w:rFonts w:hint="eastAsia"/>
+          <w:color w:val="auto"/>
+          <w:lang w:val="en-US" w:eastAsia="zh-CN"/>
+        </w:rPr>
+        <w:t>list-数组  tuple-元组</w:t>
+      </w:r>
+    </w:p>
+    <w:p>
+      <w:pPr>
+        <w:ind w:left="840" w:leftChars="0" w:firstLine="420" w:firstLineChars="0"/>
+        <w:rPr>
+          <w:rFonts w:hint="eastAsia"/>
+          <w:color w:val="auto"/>
+          <w:lang w:val="en-US" w:eastAsia="zh-CN"/>
+        </w:rPr>
+      </w:pPr>
+      <w:r>
+        <w:rPr>
+          <w:rFonts w:hint="eastAsia"/>
+          <w:color w:val="auto"/>
+          <w:lang w:val="en-US" w:eastAsia="zh-CN"/>
+        </w:rPr>
+        <w:t>dict-字典  func-方法</w:t>
+      </w:r>
+    </w:p>
+    <w:p>
+      <w:pPr>
+        <w:ind w:left="840" w:leftChars="0" w:firstLine="420" w:firstLineChars="0"/>
+        <w:rPr>
+          <w:rFonts w:hint="eastAsia"/>
+          <w:color w:val="auto"/>
+          <w:lang w:val="en-US" w:eastAsia="zh-CN"/>
+        </w:rPr>
+      </w:pPr>
+      <w:r>
+        <w:rPr>
+          <w:rFonts w:hint="eastAsia"/>
+          <w:color w:val="auto"/>
+          <w:lang w:val="en-US" w:eastAsia="zh-CN"/>
+        </w:rPr>
+        <w:t>obj-类实例化的对象</w:t>
+      </w:r>
+    </w:p>
+    <w:p>
+      <w:pPr>
+        <w:ind w:left="840" w:leftChars="0" w:firstLine="420" w:firstLineChars="0"/>
+        <w:rPr>
+          <w:rFonts w:hint="eastAsia"/>
+          <w:color w:val="auto"/>
+          <w:lang w:val="en-US" w:eastAsia="zh-CN"/>
+        </w:rPr>
+      </w:pPr>
+    </w:p>
+    <w:p>
+      <w:pPr>
+        <w:ind w:left="420" w:leftChars="0" w:firstLine="420" w:firstLineChars="0"/>
+        <w:rPr>
+          <w:rFonts w:hint="eastAsia"/>
+          <w:color w:val="00B050"/>
+          <w:lang w:val="en-US" w:eastAsia="zh-CN"/>
+        </w:rPr>
+      </w:pPr>
+      <w:r>
+        <w:rPr>
+          <w:rFonts w:hint="eastAsia"/>
+          <w:color w:val="00B050"/>
+          <w:lang w:val="en-US" w:eastAsia="zh-CN"/>
+        </w:rPr>
+        <w:t>在模板中使用变量语法</w:t>
+      </w:r>
+    </w:p>
+    <w:p>
+      <w:pPr>
+        <w:ind w:left="840" w:leftChars="0" w:firstLine="420" w:firstLineChars="0"/>
+        <w:rPr>
+          <w:rFonts w:hint="default"/>
+          <w:color w:val="auto"/>
+          <w:lang w:val="en-US" w:eastAsia="zh-CN"/>
+        </w:rPr>
+      </w:pPr>
+      <w:r>
+        <w:rPr>
+          <w:rFonts w:hint="eastAsia"/>
+          <w:color w:val="auto"/>
+          <w:lang w:val="en-US" w:eastAsia="zh-CN"/>
+        </w:rPr>
+        <w:t>{{ 变量名 }}</w:t>
+      </w:r>
+    </w:p>
+    <w:p>
+      <w:pPr>
+        <w:ind w:left="840" w:leftChars="0" w:firstLine="420" w:firstLineChars="0"/>
+        <w:rPr>
+          <w:rFonts w:hint="default"/>
+          <w:color w:val="auto"/>
+          <w:lang w:val="en-US" w:eastAsia="zh-CN"/>
+        </w:rPr>
+      </w:pPr>
+      <w:r>
+        <w:rPr>
+          <w:rFonts w:hint="eastAsia"/>
+          <w:color w:val="auto"/>
+          <w:lang w:val="en-US" w:eastAsia="zh-CN"/>
+        </w:rPr>
+        <w:t>{{ 变量名.index }} 调用list容器中的某一个值</w:t>
+      </w:r>
+    </w:p>
+    <w:p>
+      <w:pPr>
+        <w:ind w:left="840" w:leftChars="0" w:firstLine="420" w:firstLineChars="0"/>
+        <w:rPr>
+          <w:rFonts w:hint="default"/>
+          <w:color w:val="auto"/>
+          <w:lang w:val="en-US" w:eastAsia="zh-CN"/>
+        </w:rPr>
+      </w:pPr>
+      <w:r>
+        <w:rPr>
+          <w:rFonts w:hint="eastAsia"/>
+          <w:color w:val="auto"/>
+          <w:lang w:val="en-US" w:eastAsia="zh-CN"/>
+        </w:rPr>
+        <w:t>{{ 变量名.key }}  调用字典中某个键的值</w:t>
+      </w:r>
+    </w:p>
+    <w:p>
+      <w:pPr>
+        <w:ind w:left="840" w:leftChars="0" w:firstLine="420" w:firstLineChars="0"/>
+        <w:rPr>
+          <w:rFonts w:hint="default"/>
+          <w:color w:val="auto"/>
+          <w:lang w:val="en-US" w:eastAsia="zh-CN"/>
+        </w:rPr>
+      </w:pPr>
+      <w:r>
+        <w:rPr>
+          <w:rFonts w:hint="eastAsia"/>
+          <w:color w:val="auto"/>
+          <w:lang w:val="en-US" w:eastAsia="zh-CN"/>
+        </w:rPr>
+        <w:t>{{ 对象.方法 }}  调用对象的方法</w:t>
+      </w:r>
+    </w:p>
+    <w:p>
+      <w:pPr>
+        <w:ind w:left="840" w:leftChars="0" w:firstLine="420" w:firstLineChars="0"/>
+        <w:rPr>
+          <w:rFonts w:hint="default"/>
+          <w:color w:val="auto"/>
+          <w:lang w:val="en-US" w:eastAsia="zh-CN"/>
+        </w:rPr>
+      </w:pPr>
+      <w:r>
+        <w:rPr>
+          <w:rFonts w:hint="eastAsia"/>
+          <w:color w:val="auto"/>
+          <w:lang w:val="en-US" w:eastAsia="zh-CN"/>
+        </w:rPr>
+        <w:t>{{ 函数名 }}  调用函数</w:t>
+      </w:r>
+    </w:p>
+    <w:p>
+      <w:pPr>
+        <w:ind w:firstLine="420" w:firstLineChars="0"/>
+        <w:rPr>
+          <w:rFonts w:hint="default"/>
+          <w:color w:val="auto"/>
+          <w:lang w:val="en-US" w:eastAsia="zh-CN"/>
+        </w:rPr>
+      </w:pPr>
+    </w:p>
+    <w:p>
+      <w:pPr>
+        <w:ind w:firstLine="420" w:firstLineChars="0"/>
+        <w:rPr>
+          <w:rFonts w:hint="default"/>
+          <w:color w:val="2E75B6" w:themeColor="accent1" w:themeShade="BF"/>
+          <w:lang w:val="en-US" w:eastAsia="zh-CN"/>
+        </w:rPr>
+      </w:pPr>
+      <w:r>
+        <w:rPr>
+          <w:rFonts w:hint="eastAsia"/>
+          <w:color w:val="2E75B6" w:themeColor="accent1" w:themeShade="BF"/>
+          <w:lang w:val="en-US" w:eastAsia="zh-CN"/>
+        </w:rPr>
+        <w:t>模板（html）标签</w:t>
+      </w:r>
+    </w:p>
+    <w:p>
+      <w:pPr>
+        <w:ind w:left="420" w:leftChars="0" w:firstLine="420" w:firstLineChars="0"/>
+        <w:rPr>
+          <w:rFonts w:hint="default"/>
+          <w:color w:val="auto"/>
+          <w:lang w:val="en-US" w:eastAsia="zh-CN"/>
+        </w:rPr>
+      </w:pPr>
+      <w:r>
+        <w:rPr>
+          <w:rFonts w:hint="eastAsia"/>
+          <w:color w:val="auto"/>
+          <w:lang w:val="en-US" w:eastAsia="zh-CN"/>
+        </w:rPr>
+        <w:t>将一些服务器端的功能嵌入到模板（html）中，例如流程控制（for循环，if控制）等</w:t>
+      </w:r>
+    </w:p>
+    <w:p>
+      <w:pPr>
+        <w:ind w:left="420" w:leftChars="0" w:firstLine="420" w:firstLineChars="0"/>
+        <w:rPr>
+          <w:rFonts w:hint="eastAsia"/>
+          <w:color w:val="00B050"/>
+          <w:lang w:val="en-US" w:eastAsia="zh-CN"/>
+        </w:rPr>
+      </w:pPr>
+      <w:r>
+        <w:rPr>
+          <w:rFonts w:hint="eastAsia"/>
+          <w:color w:val="00B050"/>
+          <w:lang w:val="en-US" w:eastAsia="zh-CN"/>
+        </w:rPr>
+        <w:t>标签语法</w:t>
+      </w:r>
+    </w:p>
+    <w:p>
+      <w:pPr>
+        <w:ind w:left="840" w:leftChars="0" w:firstLine="420" w:firstLineChars="0"/>
+        <w:rPr>
+          <w:rFonts w:hint="default"/>
+          <w:color w:val="auto"/>
+          <w:lang w:val="en-US" w:eastAsia="zh-CN"/>
+        </w:rPr>
+      </w:pPr>
+      <w:r>
+        <w:rPr>
+          <w:rFonts w:hint="eastAsia"/>
+          <w:color w:val="auto"/>
+          <w:lang w:val="en-US" w:eastAsia="zh-CN"/>
+        </w:rPr>
+        <w:t>{% 标签 %}</w:t>
+      </w:r>
+    </w:p>
+    <w:p>
+      <w:pPr>
+        <w:ind w:left="840" w:leftChars="0" w:firstLine="420" w:firstLineChars="0"/>
+        <w:rPr>
+          <w:rFonts w:hint="eastAsia"/>
+          <w:color w:val="auto"/>
+          <w:lang w:val="en-US" w:eastAsia="zh-CN"/>
+        </w:rPr>
+      </w:pPr>
+      <w:r>
+        <w:rPr>
+          <w:rFonts w:hint="eastAsia"/>
+          <w:color w:val="auto"/>
+          <w:lang w:val="en-US" w:eastAsia="zh-CN"/>
+        </w:rPr>
+        <w:t>...</w:t>
+      </w:r>
+    </w:p>
+    <w:p>
+      <w:pPr>
+        <w:ind w:left="840" w:leftChars="0" w:firstLine="420" w:firstLineChars="0"/>
+        <w:rPr>
+          <w:rFonts w:hint="eastAsia"/>
+          <w:color w:val="auto"/>
+          <w:lang w:val="en-US" w:eastAsia="zh-CN"/>
+        </w:rPr>
+      </w:pPr>
+      <w:r>
+        <w:rPr>
+          <w:rFonts w:hint="eastAsia"/>
+          <w:color w:val="auto"/>
+          <w:lang w:val="en-US" w:eastAsia="zh-CN"/>
+        </w:rPr>
+        <w:t>{% 结束标签 %}</w:t>
+      </w:r>
+    </w:p>
+    <w:p>
+      <w:pPr>
+        <w:ind w:left="420" w:leftChars="0" w:firstLine="420" w:firstLineChars="0"/>
+        <w:rPr>
+          <w:rFonts w:hint="eastAsia"/>
+          <w:color w:val="auto"/>
+          <w:lang w:val="en-US" w:eastAsia="zh-CN"/>
+        </w:rPr>
+      </w:pPr>
+    </w:p>
+    <w:p>
+      <w:pPr>
+        <w:ind w:left="420" w:leftChars="0" w:firstLine="420" w:firstLineChars="0"/>
+        <w:rPr>
+          <w:rFonts w:hint="eastAsia"/>
+          <w:color w:val="00B050"/>
+          <w:lang w:val="en-US" w:eastAsia="zh-CN"/>
+        </w:rPr>
+      </w:pPr>
+      <w:r>
+        <w:rPr>
+          <w:rFonts w:hint="eastAsia"/>
+          <w:color w:val="00B050"/>
+          <w:lang w:val="en-US" w:eastAsia="zh-CN"/>
+        </w:rPr>
+        <w:t>if标签</w:t>
+      </w:r>
+    </w:p>
+    <w:p>
+      <w:pPr>
+        <w:ind w:left="840" w:leftChars="0" w:firstLine="420" w:firstLineChars="0"/>
+        <w:rPr>
+          <w:rFonts w:hint="eastAsia"/>
+          <w:color w:val="auto"/>
+          <w:lang w:val="en-US" w:eastAsia="zh-CN"/>
+        </w:rPr>
+      </w:pPr>
+      <w:r>
+        <w:rPr>
+          <w:rFonts w:hint="eastAsia"/>
+          <w:color w:val="auto"/>
+          <w:lang w:val="en-US" w:eastAsia="zh-CN"/>
+        </w:rPr>
+        <w:t>{% if 条件表达式1 %}</w:t>
+      </w:r>
+    </w:p>
+    <w:p>
+      <w:pPr>
+        <w:ind w:left="840" w:leftChars="0" w:firstLine="420" w:firstLineChars="0"/>
+        <w:rPr>
+          <w:rFonts w:hint="eastAsia"/>
+          <w:color w:val="auto"/>
+          <w:lang w:val="en-US" w:eastAsia="zh-CN"/>
+        </w:rPr>
+      </w:pPr>
+      <w:r>
+        <w:rPr>
+          <w:rFonts w:hint="eastAsia"/>
+          <w:color w:val="auto"/>
+          <w:lang w:val="en-US" w:eastAsia="zh-CN"/>
+        </w:rPr>
+        <w:t>...</w:t>
+      </w:r>
+    </w:p>
+    <w:p>
+      <w:pPr>
+        <w:ind w:left="840" w:leftChars="0" w:firstLine="420" w:firstLineChars="0"/>
+        <w:rPr>
+          <w:rFonts w:hint="eastAsia"/>
+          <w:color w:val="auto"/>
+          <w:lang w:val="en-US" w:eastAsia="zh-CN"/>
+        </w:rPr>
+      </w:pPr>
+      <w:r>
+        <w:rPr>
+          <w:rFonts w:hint="eastAsia"/>
+          <w:color w:val="auto"/>
+          <w:lang w:val="en-US" w:eastAsia="zh-CN"/>
+        </w:rPr>
+        <w:t>{% elif 条件表达式2 %}</w:t>
+      </w:r>
+    </w:p>
+    <w:p>
+      <w:pPr>
+        <w:ind w:left="840" w:leftChars="0" w:firstLine="420" w:firstLineChars="0"/>
+        <w:rPr>
+          <w:rFonts w:hint="eastAsia"/>
+          <w:color w:val="auto"/>
+          <w:lang w:val="en-US" w:eastAsia="zh-CN"/>
+        </w:rPr>
+      </w:pPr>
+      <w:r>
+        <w:rPr>
+          <w:rFonts w:hint="eastAsia"/>
+          <w:color w:val="auto"/>
+          <w:lang w:val="en-US" w:eastAsia="zh-CN"/>
+        </w:rPr>
+        <w:t>...</w:t>
+      </w:r>
+    </w:p>
+    <w:p>
+      <w:pPr>
+        <w:ind w:left="840" w:leftChars="0" w:firstLine="420" w:firstLineChars="0"/>
+        <w:rPr>
+          <w:rFonts w:hint="eastAsia"/>
+          <w:color w:val="auto"/>
+          <w:lang w:val="en-US" w:eastAsia="zh-CN"/>
+        </w:rPr>
+      </w:pPr>
+      <w:r>
+        <w:rPr>
+          <w:rFonts w:hint="eastAsia"/>
+          <w:color w:val="auto"/>
+          <w:lang w:val="en-US" w:eastAsia="zh-CN"/>
+        </w:rPr>
+        <w:t>{% else %}</w:t>
+      </w:r>
+    </w:p>
+    <w:p>
+      <w:pPr>
+        <w:ind w:left="840" w:leftChars="0" w:firstLine="420" w:firstLineChars="0"/>
+        <w:rPr>
+          <w:rFonts w:hint="eastAsia"/>
+          <w:color w:val="auto"/>
+          <w:lang w:val="en-US" w:eastAsia="zh-CN"/>
+        </w:rPr>
+      </w:pPr>
+      <w:r>
+        <w:rPr>
+          <w:rFonts w:hint="eastAsia"/>
+          <w:color w:val="auto"/>
+          <w:lang w:val="en-US" w:eastAsia="zh-CN"/>
+        </w:rPr>
+        <w:t>...</w:t>
+      </w:r>
+    </w:p>
+    <w:p>
+      <w:pPr>
+        <w:ind w:left="840" w:leftChars="0" w:firstLine="420" w:firstLineChars="0"/>
+        <w:rPr>
+          <w:rFonts w:hint="default"/>
+          <w:color w:val="auto"/>
+          <w:lang w:val="en-US" w:eastAsia="zh-CN"/>
+        </w:rPr>
+      </w:pPr>
+      <w:r>
+        <w:rPr>
+          <w:rFonts w:hint="eastAsia"/>
+          <w:color w:val="auto"/>
+          <w:lang w:val="en-US" w:eastAsia="zh-CN"/>
+        </w:rPr>
+        <w:t>{% endif %}</w:t>
+      </w:r>
+    </w:p>
+    <w:p>
+      <w:pPr>
+        <w:ind w:left="840" w:leftChars="0" w:firstLine="420" w:firstLineChars="0"/>
+        <w:rPr>
+          <w:rFonts w:hint="default"/>
+          <w:color w:val="auto"/>
+          <w:lang w:val="en-US" w:eastAsia="zh-CN"/>
+        </w:rPr>
+      </w:pPr>
+    </w:p>
+    <w:p>
+      <w:pPr>
+        <w:ind w:left="840" w:leftChars="0" w:firstLine="420" w:firstLineChars="0"/>
+        <w:rPr>
+          <w:rFonts w:hint="default"/>
+          <w:color w:val="auto"/>
+          <w:lang w:val="en-US" w:eastAsia="zh-CN"/>
+        </w:rPr>
+      </w:pPr>
+      <w:r>
+        <w:rPr>
+          <w:rFonts w:hint="eastAsia"/>
+          <w:color w:val="auto"/>
+          <w:lang w:val="en-US" w:eastAsia="zh-CN"/>
+        </w:rPr>
+        <w:t>if标签配和selected可以实现记录用户上次选择的功能，视频p10  33min</w:t>
+      </w:r>
+    </w:p>
+    <w:p>
+      <w:pPr>
+        <w:ind w:left="840" w:leftChars="0" w:firstLine="420" w:firstLineChars="0"/>
+        <w:rPr>
+          <w:rFonts w:hint="default"/>
+          <w:color w:val="auto"/>
+          <w:lang w:val="en-US" w:eastAsia="zh-CN"/>
+        </w:rPr>
+      </w:pPr>
+    </w:p>
+    <w:p>
+      <w:pPr>
+        <w:ind w:left="420" w:leftChars="0" w:firstLine="420" w:firstLineChars="0"/>
+        <w:rPr>
+          <w:rFonts w:hint="eastAsia"/>
+          <w:color w:val="00B050"/>
+          <w:lang w:val="en-US" w:eastAsia="zh-CN"/>
+        </w:rPr>
+      </w:pPr>
+      <w:r>
+        <w:rPr>
+          <w:rFonts w:hint="eastAsia"/>
+          <w:color w:val="00B050"/>
+          <w:lang w:val="en-US" w:eastAsia="zh-CN"/>
+        </w:rPr>
+        <w:t>for标签</w:t>
+      </w:r>
+    </w:p>
+    <w:p>
+      <w:pPr>
+        <w:ind w:left="840" w:leftChars="0" w:firstLine="420" w:firstLineChars="0"/>
+        <w:rPr>
+          <w:rFonts w:hint="eastAsia"/>
+          <w:color w:val="auto"/>
+          <w:lang w:val="en-US" w:eastAsia="zh-CN"/>
+        </w:rPr>
+      </w:pPr>
+      <w:r>
+        <w:rPr>
+          <w:rFonts w:hint="eastAsia"/>
+          <w:color w:val="auto"/>
+          <w:lang w:val="en-US" w:eastAsia="zh-CN"/>
+        </w:rPr>
+        <w:t>{% for 变量 in 可迭代对象 %}</w:t>
+      </w:r>
+    </w:p>
+    <w:p>
+      <w:pPr>
+        <w:ind w:left="1260" w:leftChars="0" w:firstLine="420" w:firstLineChars="0"/>
+        <w:rPr>
+          <w:rFonts w:hint="default"/>
+          <w:color w:val="auto"/>
+          <w:lang w:val="en-US" w:eastAsia="zh-CN"/>
+        </w:rPr>
+      </w:pPr>
+      <w:r>
+        <w:rPr>
+          <w:rFonts w:hint="eastAsia"/>
+          <w:color w:val="auto"/>
+          <w:lang w:val="en-US" w:eastAsia="zh-CN"/>
+        </w:rPr>
+        <w:t>... 循环语句</w:t>
+      </w:r>
+    </w:p>
+    <w:p>
+      <w:pPr>
+        <w:ind w:left="840" w:leftChars="0" w:firstLine="420" w:firstLineChars="0"/>
+        <w:rPr>
+          <w:rFonts w:hint="eastAsia"/>
+          <w:color w:val="auto"/>
+          <w:lang w:val="en-US" w:eastAsia="zh-CN"/>
+        </w:rPr>
+      </w:pPr>
+      <w:r>
+        <w:rPr>
+          <w:rFonts w:hint="eastAsia"/>
+          <w:color w:val="auto"/>
+          <w:lang w:val="en-US" w:eastAsia="zh-CN"/>
+        </w:rPr>
+        <w:t>{% empty %}</w:t>
+      </w:r>
+    </w:p>
+    <w:p>
+      <w:pPr>
+        <w:ind w:left="1260" w:leftChars="0" w:firstLine="420" w:firstLineChars="0"/>
+        <w:rPr>
+          <w:rFonts w:hint="default"/>
+          <w:color w:val="auto"/>
+          <w:lang w:val="en-US" w:eastAsia="zh-CN"/>
+        </w:rPr>
+      </w:pPr>
+      <w:r>
+        <w:rPr>
+          <w:rFonts w:hint="eastAsia"/>
+          <w:color w:val="auto"/>
+          <w:lang w:val="en-US" w:eastAsia="zh-CN"/>
+        </w:rPr>
+        <w:t>... 可迭代对象无数据时填充的语句</w:t>
+      </w:r>
+    </w:p>
+    <w:p>
+      <w:pPr>
+        <w:ind w:left="840" w:leftChars="0" w:firstLine="420" w:firstLineChars="0"/>
+        <w:rPr>
+          <w:rFonts w:hint="default"/>
+          <w:color w:val="auto"/>
+          <w:lang w:val="en-US" w:eastAsia="zh-CN"/>
+        </w:rPr>
+      </w:pPr>
+      <w:r>
+        <w:rPr>
+          <w:rFonts w:hint="eastAsia"/>
+          <w:color w:val="auto"/>
+          <w:lang w:val="en-US" w:eastAsia="zh-CN"/>
+        </w:rPr>
+        <w:t>{% endfor %}</w:t>
+      </w:r>
+    </w:p>
+    <w:p>
+      <w:pPr>
+        <w:ind w:left="840" w:leftChars="0" w:firstLine="420" w:firstLineChars="0"/>
+        <w:rPr>
+          <w:rFonts w:hint="default"/>
+          <w:color w:val="auto"/>
+          <w:lang w:val="en-US" w:eastAsia="zh-CN"/>
+        </w:rPr>
+      </w:pPr>
+    </w:p>
+    <w:p>
+      <w:pPr>
+        <w:ind w:left="840" w:leftChars="0" w:firstLine="420" w:firstLineChars="0"/>
+        <w:rPr>
+          <w:rFonts w:hint="eastAsia"/>
+          <w:color w:val="auto"/>
+          <w:lang w:val="en-US" w:eastAsia="zh-CN"/>
+        </w:rPr>
+      </w:pPr>
+      <w:r>
+        <w:rPr>
+          <w:rFonts w:hint="eastAsia"/>
+          <w:color w:val="auto"/>
+          <w:lang w:val="en-US" w:eastAsia="zh-CN"/>
+        </w:rPr>
+        <w:t>内置变量-forloop</w:t>
+      </w:r>
+    </w:p>
+    <w:p>
+      <w:pPr>
+        <w:ind w:left="840" w:leftChars="0" w:firstLine="420" w:firstLineChars="0"/>
+        <w:rPr>
+          <w:rFonts w:hint="default"/>
+          <w:color w:val="auto"/>
+          <w:lang w:val="en-US" w:eastAsia="zh-CN"/>
+        </w:rPr>
+      </w:pPr>
+      <w:r>
+        <w:rPr>
+          <w:rFonts w:hint="eastAsia"/>
+          <w:color w:val="auto"/>
+          <w:lang w:val="en-US" w:eastAsia="zh-CN"/>
+        </w:rPr>
+        <w:t>变量                描述</w:t>
+      </w:r>
+    </w:p>
+    <w:p>
+      <w:pPr>
+        <w:ind w:left="840" w:leftChars="0" w:firstLine="420" w:firstLineChars="0"/>
+        <w:rPr>
+          <w:rFonts w:hint="default"/>
+          <w:color w:val="auto"/>
+          <w:lang w:val="en-US" w:eastAsia="zh-CN"/>
+        </w:rPr>
+      </w:pPr>
+      <w:r>
+        <w:rPr>
+          <w:rFonts w:hint="eastAsia"/>
+          <w:color w:val="auto"/>
+          <w:lang w:val="en-US" w:eastAsia="zh-CN"/>
+        </w:rPr>
+        <w:t>forloop.counter       循环的当前迭代（从1开始索引）</w:t>
+      </w:r>
+    </w:p>
+    <w:p>
+      <w:pPr>
+        <w:ind w:left="840" w:leftChars="0" w:firstLine="420" w:firstLineChars="0"/>
+        <w:rPr>
+          <w:rFonts w:hint="eastAsia"/>
+          <w:color w:val="auto"/>
+          <w:lang w:val="en-US" w:eastAsia="zh-CN"/>
+        </w:rPr>
+      </w:pPr>
+      <w:r>
+        <w:rPr>
+          <w:rFonts w:hint="eastAsia"/>
+          <w:color w:val="auto"/>
+          <w:lang w:val="en-US" w:eastAsia="zh-CN"/>
+        </w:rPr>
+        <w:t>forloop.counter0      循环的当前迭代（从0开始索引）</w:t>
+      </w:r>
+    </w:p>
+    <w:p>
+      <w:pPr>
+        <w:ind w:left="840" w:leftChars="0" w:firstLine="420" w:firstLineChars="0"/>
+        <w:rPr>
+          <w:rFonts w:hint="eastAsia"/>
+          <w:color w:val="auto"/>
+          <w:lang w:val="en-US" w:eastAsia="zh-CN"/>
+        </w:rPr>
+      </w:pPr>
+      <w:r>
+        <w:rPr>
+          <w:rFonts w:hint="eastAsia"/>
+          <w:color w:val="auto"/>
+          <w:lang w:val="en-US" w:eastAsia="zh-CN"/>
+        </w:rPr>
+        <w:t>forloop.revcounter    counter值得倒序</w:t>
+      </w:r>
+    </w:p>
+    <w:p>
+      <w:pPr>
+        <w:ind w:left="840" w:leftChars="0" w:firstLine="420" w:firstLineChars="0"/>
+        <w:rPr>
+          <w:rFonts w:hint="default"/>
+          <w:color w:val="auto"/>
+          <w:lang w:val="en-US" w:eastAsia="zh-CN"/>
+        </w:rPr>
+      </w:pPr>
+      <w:r>
+        <w:rPr>
+          <w:rFonts w:hint="eastAsia"/>
+          <w:color w:val="auto"/>
+          <w:lang w:val="en-US" w:eastAsia="zh-CN"/>
+        </w:rPr>
+        <w:t>forloop.revcounter0   revcounter值的倒序</w:t>
+      </w:r>
+      <w:r>
+        <w:rPr>
+          <w:rFonts w:hint="eastAsia"/>
+          <w:color w:val="auto"/>
+          <w:lang w:val="en-US" w:eastAsia="zh-CN"/>
+        </w:rPr>
+        <w:tab/>
+      </w:r>
+    </w:p>
+    <w:p>
+      <w:pPr>
+        <w:ind w:left="840" w:leftChars="0" w:firstLine="420" w:firstLineChars="0"/>
+        <w:rPr>
+          <w:rFonts w:hint="eastAsia"/>
+          <w:color w:val="auto"/>
+          <w:lang w:val="en-US" w:eastAsia="zh-CN"/>
+        </w:rPr>
+      </w:pPr>
+      <w:r>
+        <w:rPr>
+          <w:rFonts w:hint="eastAsia"/>
+          <w:color w:val="auto"/>
+          <w:lang w:val="en-US" w:eastAsia="zh-CN"/>
+        </w:rPr>
+        <w:t>forloop.first          如果这是第一次通过循环，则为真</w:t>
+      </w:r>
+    </w:p>
+    <w:p>
+      <w:pPr>
+        <w:ind w:left="840" w:leftChars="0" w:firstLine="420" w:firstLineChars="0"/>
+        <w:rPr>
+          <w:rFonts w:hint="eastAsia"/>
+          <w:color w:val="auto"/>
+          <w:lang w:val="en-US" w:eastAsia="zh-CN"/>
+        </w:rPr>
+      </w:pPr>
+      <w:r>
+        <w:rPr>
+          <w:rFonts w:hint="eastAsia"/>
+          <w:color w:val="auto"/>
+          <w:lang w:val="en-US" w:eastAsia="zh-CN"/>
+        </w:rPr>
+        <w:t>forloop.last          如果这是最后一次循环，则为真</w:t>
+      </w:r>
+      <w:r>
+        <w:rPr>
+          <w:rFonts w:hint="eastAsia"/>
+          <w:color w:val="auto"/>
+          <w:lang w:val="en-US" w:eastAsia="zh-CN"/>
+        </w:rPr>
+        <w:tab/>
+      </w:r>
+    </w:p>
+    <w:p>
+      <w:pPr>
+        <w:ind w:left="840" w:leftChars="0" w:firstLine="420" w:firstLineChars="0"/>
+        <w:rPr>
+          <w:rFonts w:hint="default"/>
+          <w:color w:val="auto"/>
+          <w:lang w:val="en-US" w:eastAsia="zh-CN"/>
+        </w:rPr>
+      </w:pPr>
+      <w:r>
+        <w:rPr>
+          <w:rFonts w:hint="eastAsia"/>
+          <w:color w:val="auto"/>
+          <w:lang w:val="en-US" w:eastAsia="zh-CN"/>
+        </w:rPr>
+        <w:t>forloop.parentloop    当前嵌套循环，parentloop表示外层循环</w:t>
+      </w:r>
+    </w:p>
+    <w:p>
+      <w:pPr>
+        <w:ind w:left="840" w:leftChars="0" w:firstLine="420" w:firstLineChars="0"/>
+        <w:rPr>
+          <w:rFonts w:hint="default"/>
+          <w:color w:val="auto"/>
+          <w:lang w:val="en-US" w:eastAsia="zh-CN"/>
+        </w:rPr>
+      </w:pPr>
+    </w:p>
+    <w:p>
+      <w:pPr>
+        <w:ind w:firstLine="420" w:firstLineChars="0"/>
+        <w:rPr>
+          <w:rFonts w:hint="eastAsia"/>
+          <w:color w:val="2E75B6" w:themeColor="accent1" w:themeShade="BF"/>
+          <w:lang w:val="en-US" w:eastAsia="zh-CN"/>
+        </w:rPr>
+      </w:pPr>
+      <w:r>
+        <w:rPr>
+          <w:rFonts w:hint="eastAsia"/>
+          <w:color w:val="2E75B6" w:themeColor="accent1" w:themeShade="BF"/>
+          <w:lang w:val="en-US" w:eastAsia="zh-CN"/>
+        </w:rPr>
+        <w:t>模板过滤器</w:t>
+      </w:r>
+    </w:p>
+    <w:p>
+      <w:pPr>
+        <w:ind w:left="420" w:leftChars="0" w:firstLine="420" w:firstLineChars="0"/>
+        <w:rPr>
+          <w:rFonts w:hint="eastAsia"/>
+          <w:color w:val="auto"/>
+          <w:lang w:val="en-US" w:eastAsia="zh-CN"/>
+        </w:rPr>
+      </w:pPr>
+      <w:r>
+        <w:rPr>
+          <w:rFonts w:hint="eastAsia"/>
+          <w:color w:val="auto"/>
+          <w:lang w:val="en-US" w:eastAsia="zh-CN"/>
+        </w:rPr>
+        <w:t>定义：在变量输出时对变量的值进行处理</w:t>
+      </w:r>
+    </w:p>
+    <w:p>
+      <w:pPr>
+        <w:ind w:left="420" w:leftChars="0" w:firstLine="420" w:firstLineChars="0"/>
+        <w:rPr>
+          <w:rFonts w:hint="eastAsia"/>
+          <w:color w:val="auto"/>
+          <w:lang w:val="en-US" w:eastAsia="zh-CN"/>
+        </w:rPr>
+      </w:pPr>
+      <w:r>
+        <w:rPr>
+          <w:rFonts w:hint="eastAsia"/>
+          <w:color w:val="auto"/>
+          <w:lang w:val="en-US" w:eastAsia="zh-CN"/>
+        </w:rPr>
+        <w:t>作用：可以通过使用过滤器来改变变量的输出显示</w:t>
+      </w:r>
+    </w:p>
+    <w:p>
+      <w:pPr>
+        <w:ind w:left="420" w:leftChars="0" w:firstLine="420" w:firstLineChars="0"/>
+        <w:rPr>
+          <w:rFonts w:hint="default"/>
+          <w:color w:val="auto"/>
+          <w:lang w:val="en-US" w:eastAsia="zh-CN"/>
+        </w:rPr>
+      </w:pPr>
+      <w:r>
+        <w:rPr>
+          <w:rFonts w:hint="eastAsia"/>
+          <w:color w:val="auto"/>
+          <w:lang w:val="en-US" w:eastAsia="zh-CN"/>
+        </w:rPr>
+        <w:t xml:space="preserve">语法：{{ 变量| 过滤器1: </w:t>
+      </w:r>
+      <w:r>
+        <w:rPr>
+          <w:rFonts w:hint="default"/>
+          <w:color w:val="auto"/>
+          <w:lang w:val="en-US" w:eastAsia="zh-CN"/>
+        </w:rPr>
+        <w:t>’</w:t>
+      </w:r>
+      <w:r>
+        <w:rPr>
+          <w:rFonts w:hint="eastAsia"/>
+          <w:color w:val="auto"/>
+          <w:lang w:val="en-US" w:eastAsia="zh-CN"/>
+        </w:rPr>
+        <w:t>参数值1</w:t>
+      </w:r>
+      <w:r>
+        <w:rPr>
+          <w:rFonts w:hint="default"/>
+          <w:color w:val="auto"/>
+          <w:lang w:val="en-US" w:eastAsia="zh-CN"/>
+        </w:rPr>
+        <w:t>’</w:t>
+      </w:r>
+      <w:r>
+        <w:rPr>
+          <w:rFonts w:hint="eastAsia"/>
+          <w:color w:val="auto"/>
+          <w:lang w:val="en-US" w:eastAsia="zh-CN"/>
+        </w:rPr>
+        <w:t xml:space="preserve"> | 过滤器2: </w:t>
+      </w:r>
+      <w:r>
+        <w:rPr>
+          <w:rFonts w:hint="default"/>
+          <w:color w:val="auto"/>
+          <w:lang w:val="en-US" w:eastAsia="zh-CN"/>
+        </w:rPr>
+        <w:t>‘</w:t>
+      </w:r>
+      <w:r>
+        <w:rPr>
+          <w:rFonts w:hint="eastAsia"/>
+          <w:color w:val="auto"/>
+          <w:lang w:val="en-US" w:eastAsia="zh-CN"/>
+        </w:rPr>
+        <w:t>参数值2</w:t>
+      </w:r>
+      <w:r>
+        <w:rPr>
+          <w:rFonts w:hint="default"/>
+          <w:color w:val="auto"/>
+          <w:lang w:val="en-US" w:eastAsia="zh-CN"/>
+        </w:rPr>
+        <w:t>’</w:t>
+      </w:r>
+      <w:r>
+        <w:rPr>
+          <w:rFonts w:hint="eastAsia"/>
+          <w:color w:val="auto"/>
+          <w:lang w:val="en-US" w:eastAsia="zh-CN"/>
+        </w:rPr>
+        <w:t xml:space="preserve">... }} </w:t>
+      </w:r>
+    </w:p>
+    <w:p>
+      <w:pPr>
+        <w:ind w:left="420" w:leftChars="0" w:firstLine="420" w:firstLineChars="0"/>
+        <w:rPr>
+          <w:rFonts w:hint="eastAsia"/>
+          <w:color w:val="auto"/>
+          <w:lang w:val="en-US" w:eastAsia="zh-CN"/>
+        </w:rPr>
+      </w:pPr>
+      <w:r>
+        <w:rPr>
+          <w:rFonts w:hint="eastAsia"/>
+          <w:color w:val="auto"/>
+          <w:lang w:val="en-US" w:eastAsia="zh-CN"/>
+        </w:rPr>
+        <w:t>常用过滤器：</w:t>
+      </w:r>
+    </w:p>
+    <w:p>
+      <w:pPr>
+        <w:ind w:left="840" w:leftChars="0" w:firstLine="420" w:firstLineChars="0"/>
+        <w:rPr>
+          <w:rFonts w:hint="eastAsia"/>
+          <w:color w:val="auto"/>
+          <w:lang w:val="en-US" w:eastAsia="zh-CN"/>
+        </w:rPr>
+      </w:pPr>
+      <w:r>
+        <w:rPr>
+          <w:rFonts w:hint="eastAsia"/>
+          <w:color w:val="auto"/>
+          <w:lang w:val="en-US" w:eastAsia="zh-CN"/>
+        </w:rPr>
+        <w:t>lower   将字符串全部转换为小写</w:t>
+      </w:r>
+    </w:p>
+    <w:p>
+      <w:pPr>
+        <w:ind w:left="840" w:leftChars="0" w:firstLine="420" w:firstLineChars="0"/>
+        <w:rPr>
+          <w:rFonts w:hint="eastAsia"/>
+          <w:color w:val="auto"/>
+          <w:lang w:val="en-US" w:eastAsia="zh-CN"/>
+        </w:rPr>
+      </w:pPr>
+      <w:r>
+        <w:rPr>
+          <w:rFonts w:hint="eastAsia"/>
+          <w:color w:val="auto"/>
+          <w:lang w:val="en-US" w:eastAsia="zh-CN"/>
+        </w:rPr>
+        <w:t>upper   将字符串全部转换为大写</w:t>
+      </w:r>
+    </w:p>
+    <w:p>
+      <w:pPr>
+        <w:ind w:left="840" w:leftChars="0" w:firstLine="420" w:firstLineChars="0"/>
+        <w:rPr>
+          <w:rFonts w:hint="eastAsia"/>
+          <w:color w:val="auto"/>
+          <w:lang w:val="en-US" w:eastAsia="zh-CN"/>
+        </w:rPr>
+      </w:pPr>
+      <w:r>
+        <w:rPr>
+          <w:rFonts w:hint="eastAsia"/>
+          <w:color w:val="auto"/>
+          <w:lang w:val="en-US" w:eastAsia="zh-CN"/>
+        </w:rPr>
+        <w:t>safe     默认不对变量内的字符串进行html转义</w:t>
+      </w:r>
+    </w:p>
+    <w:p>
+      <w:pPr>
+        <w:ind w:left="840" w:leftChars="0" w:firstLine="420" w:firstLineChars="0"/>
+        <w:rPr>
+          <w:rFonts w:hint="eastAsia"/>
+          <w:color w:val="auto"/>
+          <w:lang w:val="en-US" w:eastAsia="zh-CN"/>
+        </w:rPr>
+      </w:pPr>
+      <w:r>
+        <w:rPr>
+          <w:rFonts w:hint="eastAsia"/>
+          <w:color w:val="auto"/>
+          <w:lang w:val="en-US" w:eastAsia="zh-CN"/>
+        </w:rPr>
+        <w:t xml:space="preserve">add: </w:t>
+      </w:r>
+      <w:r>
+        <w:rPr>
+          <w:rFonts w:hint="default"/>
+          <w:color w:val="auto"/>
+          <w:lang w:val="en-US" w:eastAsia="zh-CN"/>
+        </w:rPr>
+        <w:t>“</w:t>
+      </w:r>
+      <w:r>
+        <w:rPr>
+          <w:rFonts w:hint="eastAsia"/>
+          <w:color w:val="auto"/>
+          <w:lang w:val="en-US" w:eastAsia="zh-CN"/>
+        </w:rPr>
+        <w:t>n</w:t>
+      </w:r>
+      <w:r>
+        <w:rPr>
+          <w:rFonts w:hint="default"/>
+          <w:color w:val="auto"/>
+          <w:lang w:val="en-US" w:eastAsia="zh-CN"/>
+        </w:rPr>
+        <w:t>”</w:t>
+      </w:r>
+      <w:r>
+        <w:rPr>
+          <w:rFonts w:hint="eastAsia"/>
+          <w:color w:val="auto"/>
+          <w:lang w:val="en-US" w:eastAsia="zh-CN"/>
+        </w:rPr>
+        <w:t xml:space="preserve"> 将value的值增加n</w:t>
+      </w:r>
+    </w:p>
+    <w:p>
+      <w:pPr>
+        <w:ind w:left="840" w:leftChars="0" w:firstLine="420" w:firstLineChars="0"/>
+        <w:rPr>
+          <w:rFonts w:hint="default"/>
+          <w:color w:val="auto"/>
+          <w:lang w:val="en-US" w:eastAsia="zh-CN"/>
+        </w:rPr>
+      </w:pPr>
+      <w:r>
+        <w:rPr>
+          <w:rFonts w:hint="eastAsia"/>
+          <w:color w:val="auto"/>
+          <w:lang w:val="en-US" w:eastAsia="zh-CN"/>
+        </w:rPr>
+        <w:t xml:space="preserve">truncatechars: </w:t>
+      </w:r>
+      <w:r>
+        <w:rPr>
+          <w:rFonts w:hint="default"/>
+          <w:color w:val="auto"/>
+          <w:lang w:val="en-US" w:eastAsia="zh-CN"/>
+        </w:rPr>
+        <w:t>‘</w:t>
+      </w:r>
+      <w:r>
+        <w:rPr>
+          <w:rFonts w:hint="eastAsia"/>
+          <w:color w:val="auto"/>
+          <w:lang w:val="en-US" w:eastAsia="zh-CN"/>
+        </w:rPr>
+        <w:t>n</w:t>
+      </w:r>
+      <w:r>
+        <w:rPr>
+          <w:rFonts w:hint="default"/>
+          <w:color w:val="auto"/>
+          <w:lang w:val="en-US" w:eastAsia="zh-CN"/>
+        </w:rPr>
+        <w:t>’</w:t>
+      </w:r>
+      <w:r>
+        <w:rPr>
+          <w:rFonts w:hint="eastAsia"/>
+          <w:color w:val="auto"/>
+          <w:lang w:val="en-US" w:eastAsia="zh-CN"/>
+        </w:rPr>
+        <w:t xml:space="preserve">  如果字符串字符多于指定的字符数量，那么会被截断。截</w:t>
+      </w:r>
+      <w:r>
+        <w:rPr>
+          <w:rFonts w:hint="eastAsia"/>
+          <w:color w:val="auto"/>
+          <w:lang w:val="en-US" w:eastAsia="zh-CN"/>
+        </w:rPr>
+        <w:tab/>
+        <w:t/>
+      </w:r>
+      <w:r>
+        <w:rPr>
+          <w:rFonts w:hint="eastAsia"/>
+          <w:color w:val="auto"/>
+          <w:lang w:val="en-US" w:eastAsia="zh-CN"/>
+        </w:rPr>
+        <w:tab/>
+        <w:t/>
+      </w:r>
+      <w:r>
+        <w:rPr>
+          <w:rFonts w:hint="eastAsia"/>
+          <w:color w:val="auto"/>
+          <w:lang w:val="en-US" w:eastAsia="zh-CN"/>
+        </w:rPr>
+        <w:tab/>
+        <w:t/>
+      </w:r>
+      <w:r>
+        <w:rPr>
+          <w:rFonts w:hint="eastAsia"/>
+          <w:color w:val="auto"/>
+          <w:lang w:val="en-US" w:eastAsia="zh-CN"/>
+        </w:rPr>
+        <w:tab/>
+        <w:t/>
+      </w:r>
+      <w:r>
+        <w:rPr>
+          <w:rFonts w:hint="eastAsia"/>
+          <w:color w:val="auto"/>
+          <w:lang w:val="en-US" w:eastAsia="zh-CN"/>
+        </w:rPr>
+        <w:tab/>
+        <w:t>断的字符串将以可翻译的省略号序列(</w:t>
+      </w:r>
+      <w:r>
+        <w:rPr>
+          <w:rFonts w:hint="default"/>
+          <w:color w:val="auto"/>
+          <w:lang w:val="en-US" w:eastAsia="zh-CN"/>
+        </w:rPr>
+        <w:t>“</w:t>
+      </w:r>
+      <w:r>
+        <w:rPr>
+          <w:rFonts w:hint="eastAsia"/>
+          <w:color w:val="auto"/>
+          <w:lang w:val="en-US" w:eastAsia="zh-CN"/>
+        </w:rPr>
+        <w:t>...</w:t>
+      </w:r>
+      <w:r>
+        <w:rPr>
+          <w:rFonts w:hint="default"/>
+          <w:color w:val="auto"/>
+          <w:lang w:val="en-US" w:eastAsia="zh-CN"/>
+        </w:rPr>
+        <w:t>”</w:t>
+      </w:r>
+      <w:r>
+        <w:rPr>
+          <w:rFonts w:hint="eastAsia"/>
+          <w:color w:val="auto"/>
+          <w:lang w:val="en-US" w:eastAsia="zh-CN"/>
+        </w:rPr>
+        <w:t>)结尾</w:t>
+      </w:r>
+    </w:p>
+    <w:p>
+      <w:pPr>
+        <w:ind w:firstLine="420" w:firstLineChars="0"/>
+        <w:rPr>
+          <w:rFonts w:hint="default"/>
+          <w:color w:val="auto"/>
+          <w:lang w:val="en-US" w:eastAsia="zh-CN"/>
+        </w:rPr>
+      </w:pPr>
+    </w:p>
+    <w:p>
+      <w:pPr>
+        <w:ind w:firstLine="420" w:firstLineChars="0"/>
+        <w:rPr>
+          <w:rFonts w:hint="default"/>
+          <w:color w:val="2E75B6" w:themeColor="accent1" w:themeShade="BF"/>
+          <w:lang w:val="en-US" w:eastAsia="zh-CN"/>
+        </w:rPr>
+      </w:pPr>
+      <w:r>
+        <w:rPr>
+          <w:rFonts w:hint="eastAsia"/>
+          <w:color w:val="2E75B6" w:themeColor="accent1" w:themeShade="BF"/>
+          <w:lang w:val="en-US" w:eastAsia="zh-CN"/>
+        </w:rPr>
+        <w:t>模板层继承</w:t>
+      </w:r>
+    </w:p>
+    <w:p>
+      <w:pPr>
+        <w:ind w:left="420" w:leftChars="0" w:firstLine="420" w:firstLineChars="0"/>
+        <w:rPr>
+          <w:rFonts w:hint="eastAsia"/>
+          <w:color w:val="auto"/>
+          <w:lang w:val="en-US" w:eastAsia="zh-CN"/>
+        </w:rPr>
+      </w:pPr>
+      <w:r>
+        <w:rPr>
+          <w:rFonts w:hint="eastAsia"/>
+          <w:color w:val="auto"/>
+          <w:lang w:val="en-US" w:eastAsia="zh-CN"/>
+        </w:rPr>
+        <w:t>模板继承可以使父模板的内容重用，子模板直接继承父模板的全部内容并可以覆盖父模板中相应的块</w:t>
+      </w:r>
+    </w:p>
+    <w:p>
+      <w:pPr>
+        <w:ind w:left="420" w:leftChars="0" w:firstLine="420" w:firstLineChars="0"/>
+        <w:rPr>
+          <w:rFonts w:hint="eastAsia"/>
+          <w:color w:val="auto"/>
+          <w:lang w:val="en-US" w:eastAsia="zh-CN"/>
+        </w:rPr>
+      </w:pPr>
+      <w:r>
+        <w:rPr>
+          <w:rFonts w:hint="eastAsia"/>
+          <w:color w:val="auto"/>
+          <w:lang w:val="en-US" w:eastAsia="zh-CN"/>
+        </w:rPr>
+        <w:t>语法—父模板中：</w:t>
+      </w:r>
+    </w:p>
+    <w:p>
+      <w:pPr>
+        <w:numPr>
+          <w:ilvl w:val="0"/>
+          <w:numId w:val="23"/>
+        </w:numPr>
+        <w:ind w:left="840" w:leftChars="0" w:firstLine="420" w:firstLineChars="0"/>
+        <w:rPr>
+          <w:rFonts w:hint="eastAsia"/>
+          <w:color w:val="auto"/>
+          <w:lang w:val="en-US" w:eastAsia="zh-CN"/>
+        </w:rPr>
+      </w:pPr>
+      <w:r>
+        <w:rPr>
+          <w:rFonts w:hint="eastAsia"/>
+          <w:color w:val="auto"/>
+          <w:lang w:val="en-US" w:eastAsia="zh-CN"/>
+        </w:rPr>
+        <w:t>定义父模板中的块block标签</w:t>
+      </w:r>
+    </w:p>
+    <w:p>
+      <w:pPr>
+        <w:numPr>
+          <w:ilvl w:val="0"/>
+          <w:numId w:val="23"/>
+        </w:numPr>
+        <w:ind w:left="840" w:leftChars="0" w:firstLine="420" w:firstLineChars="0"/>
+        <w:rPr>
+          <w:rFonts w:hint="eastAsia"/>
+          <w:color w:val="auto"/>
+          <w:lang w:val="en-US" w:eastAsia="zh-CN"/>
+        </w:rPr>
+      </w:pPr>
+      <w:r>
+        <w:rPr>
+          <w:rFonts w:hint="eastAsia"/>
+          <w:color w:val="auto"/>
+          <w:lang w:val="en-US" w:eastAsia="zh-CN"/>
+        </w:rPr>
+        <w:t>标识出哪些在子模块中时允许被修改的</w:t>
+      </w:r>
+    </w:p>
+    <w:p>
+      <w:pPr>
+        <w:numPr>
+          <w:ilvl w:val="0"/>
+          <w:numId w:val="23"/>
+        </w:numPr>
+        <w:ind w:left="840" w:leftChars="0" w:firstLine="420" w:firstLineChars="0"/>
+        <w:rPr>
+          <w:rFonts w:hint="eastAsia"/>
+          <w:color w:val="auto"/>
+          <w:lang w:val="en-US" w:eastAsia="zh-CN"/>
+        </w:rPr>
+      </w:pPr>
+      <w:r>
+        <w:rPr>
+          <w:rFonts w:hint="eastAsia"/>
+          <w:color w:val="auto"/>
+          <w:lang w:val="en-US" w:eastAsia="zh-CN"/>
+        </w:rPr>
+        <w:t>block标签：在父模板中定义，可以在子模版中覆盖</w:t>
+      </w:r>
+    </w:p>
+    <w:p>
+      <w:pPr>
+        <w:numPr>
+          <w:numId w:val="0"/>
+        </w:numPr>
+        <w:ind w:left="420" w:leftChars="0" w:firstLine="420" w:firstLineChars="0"/>
+        <w:rPr>
+          <w:rFonts w:hint="eastAsia"/>
+          <w:color w:val="auto"/>
+          <w:lang w:val="en-US" w:eastAsia="zh-CN"/>
+        </w:rPr>
+      </w:pPr>
+      <w:r>
+        <w:rPr>
+          <w:rFonts w:hint="eastAsia"/>
+          <w:color w:val="auto"/>
+          <w:lang w:val="en-US" w:eastAsia="zh-CN"/>
+        </w:rPr>
+        <w:t>语法—子模板</w:t>
+      </w:r>
+    </w:p>
+    <w:p>
+      <w:pPr>
+        <w:numPr>
+          <w:ilvl w:val="0"/>
+          <w:numId w:val="24"/>
+        </w:numPr>
+        <w:ind w:left="840" w:leftChars="0" w:firstLine="420" w:firstLineChars="0"/>
+        <w:rPr>
+          <w:rFonts w:hint="eastAsia"/>
+          <w:color w:val="auto"/>
+          <w:lang w:val="en-US" w:eastAsia="zh-CN"/>
+        </w:rPr>
+      </w:pPr>
+      <w:r>
+        <w:rPr>
+          <w:rFonts w:hint="eastAsia"/>
+          <w:color w:val="auto"/>
+          <w:lang w:val="en-US" w:eastAsia="zh-CN"/>
+        </w:rPr>
+        <w:t>继承父模板extends标签（写在模板文件第一行）</w:t>
+      </w:r>
+    </w:p>
+    <w:p>
+      <w:pPr>
+        <w:numPr>
+          <w:numId w:val="0"/>
+        </w:numPr>
+        <w:ind w:left="1260" w:leftChars="0" w:firstLine="420" w:firstLineChars="0"/>
+        <w:rPr>
+          <w:rFonts w:hint="default"/>
+          <w:color w:val="auto"/>
+          <w:lang w:val="en-US" w:eastAsia="zh-CN"/>
+        </w:rPr>
+      </w:pPr>
+      <w:r>
+        <w:rPr>
+          <w:rFonts w:hint="eastAsia"/>
+          <w:color w:val="auto"/>
+          <w:lang w:val="en-US" w:eastAsia="zh-CN"/>
+        </w:rPr>
+        <w:t xml:space="preserve">例如{% extends </w:t>
+      </w:r>
+      <w:r>
+        <w:rPr>
+          <w:rFonts w:hint="default"/>
+          <w:color w:val="auto"/>
+          <w:lang w:val="en-US" w:eastAsia="zh-CN"/>
+        </w:rPr>
+        <w:t>‘</w:t>
+      </w:r>
+      <w:r>
+        <w:rPr>
+          <w:rFonts w:hint="eastAsia"/>
+          <w:color w:val="auto"/>
+          <w:lang w:val="en-US" w:eastAsia="zh-CN"/>
+        </w:rPr>
+        <w:t>base.html</w:t>
+      </w:r>
+      <w:r>
+        <w:rPr>
+          <w:rFonts w:hint="default"/>
+          <w:color w:val="auto"/>
+          <w:lang w:val="en-US" w:eastAsia="zh-CN"/>
+        </w:rPr>
+        <w:t>’</w:t>
+      </w:r>
+      <w:r>
+        <w:rPr>
+          <w:rFonts w:hint="eastAsia"/>
+          <w:color w:val="auto"/>
+          <w:lang w:val="en-US" w:eastAsia="zh-CN"/>
+        </w:rPr>
+        <w:t xml:space="preserve"> %}</w:t>
+      </w:r>
+    </w:p>
+    <w:p>
+      <w:pPr>
+        <w:numPr>
+          <w:ilvl w:val="0"/>
+          <w:numId w:val="24"/>
+        </w:numPr>
+        <w:ind w:left="840" w:leftChars="0" w:firstLine="420" w:firstLineChars="0"/>
+        <w:rPr>
+          <w:rFonts w:hint="default"/>
+          <w:color w:val="auto"/>
+          <w:lang w:val="en-US" w:eastAsia="zh-CN"/>
+        </w:rPr>
+      </w:pPr>
+      <w:r>
+        <w:rPr>
+          <w:rFonts w:hint="eastAsia"/>
+          <w:color w:val="auto"/>
+          <w:lang w:val="en-US" w:eastAsia="zh-CN"/>
+        </w:rPr>
+        <w:t>子模板重写父模板中的内容块</w:t>
+      </w:r>
+    </w:p>
+    <w:p>
+      <w:pPr>
+        <w:numPr>
+          <w:numId w:val="0"/>
+        </w:numPr>
+        <w:ind w:left="1260" w:leftChars="0" w:firstLine="420" w:firstLineChars="0"/>
+        <w:rPr>
+          <w:rFonts w:hint="eastAsia"/>
+          <w:color w:val="auto"/>
+          <w:lang w:val="en-US" w:eastAsia="zh-CN"/>
+        </w:rPr>
+      </w:pPr>
+      <w:r>
+        <w:rPr>
+          <w:rFonts w:hint="eastAsia"/>
+          <w:color w:val="auto"/>
+          <w:lang w:val="en-US" w:eastAsia="zh-CN"/>
+        </w:rPr>
+        <w:t>{% block block_name %}</w:t>
+      </w:r>
+    </w:p>
+    <w:p>
+      <w:pPr>
+        <w:numPr>
+          <w:numId w:val="0"/>
+        </w:numPr>
+        <w:ind w:left="1260" w:leftChars="0" w:firstLine="420" w:firstLineChars="0"/>
+        <w:rPr>
+          <w:rFonts w:hint="eastAsia"/>
+          <w:color w:val="auto"/>
+          <w:lang w:val="en-US" w:eastAsia="zh-CN"/>
+        </w:rPr>
+      </w:pPr>
+      <w:r>
+        <w:rPr>
+          <w:rFonts w:hint="eastAsia"/>
+          <w:color w:val="auto"/>
+          <w:lang w:val="en-US" w:eastAsia="zh-CN"/>
+        </w:rPr>
+        <w:t>子模板块用来覆盖父模板中 block_name 块的内容</w:t>
+      </w:r>
+    </w:p>
+    <w:p>
+      <w:pPr>
+        <w:numPr>
+          <w:numId w:val="0"/>
+        </w:numPr>
+        <w:ind w:left="1260" w:leftChars="0" w:firstLine="420" w:firstLineChars="0"/>
+        <w:rPr>
+          <w:rFonts w:hint="default"/>
+          <w:color w:val="auto"/>
+          <w:lang w:val="en-US" w:eastAsia="zh-CN"/>
+        </w:rPr>
+      </w:pPr>
+      <w:r>
+        <w:rPr>
+          <w:rFonts w:hint="eastAsia"/>
+          <w:color w:val="auto"/>
+          <w:lang w:val="en-US" w:eastAsia="zh-CN"/>
+        </w:rPr>
+        <w:t xml:space="preserve">{% endblock block_name %} </w:t>
+      </w:r>
+    </w:p>
+    <w:p>
+      <w:pPr>
+        <w:ind w:left="840" w:leftChars="0" w:firstLine="420" w:firstLineChars="0"/>
+        <w:rPr>
+          <w:rFonts w:hint="default"/>
+          <w:color w:val="auto"/>
+          <w:lang w:val="en-US" w:eastAsia="zh-CN"/>
+        </w:rPr>
+      </w:pPr>
+    </w:p>
+    <w:p>
+      <w:pPr>
+        <w:ind w:left="840" w:leftChars="0" w:firstLine="420" w:firstLineChars="0"/>
+        <w:rPr>
+          <w:rFonts w:hint="default"/>
           <w:color w:val="auto"/>
           <w:lang w:val="en-US" w:eastAsia="zh-CN"/>
         </w:rPr>
@@ -7349,8 +10179,20 @@
 </file>
 
 <file path=word/numbering.xml><?xml version="1.0" encoding="utf-8"?>
-<w:numbering xmlns:wpc="http://schemas.microsoft.com/office/word/2010/wordprocessingCanvas" xmlns:mc="http://schemas.openxmlformats.org/markup-compatibility/2006" xmlns:o="urn:schemas-microsoft-com:office:office" xmlns:r="http://schemas.openxmlformats.org/officeDocument/2006/relationships" xmlns:m="http://schemas.openxmlformats.org/officeDocument/2006/math" xmlns:v="urn:schemas-microsoft-com:vml" xmlns:wp14="http://schemas.microsoft.com/office/word/2010/wordprocessingDrawing" xmlns:wp="http://schemas.openxmlformats.org/drawingml/2006/wordprocessingDrawing" xmlns:w10="urn:schemas-microsoft-com:office:word" xmlns:w="http://schemas.openxmlformats.org/wordprocessingml/2006/main" xmlns:w14="http://schemas.microsoft.com/office/word/2010/wordml" xmlns:wpg="http://schemas.microsoft.com/office/word/2010/wordprocessingGroup" xmlns:wpi="http://schemas.microsoft.com/office/word/2010/wordprocessingInk" xmlns:wne="http://schemas.microsoft.com/office/word/2006/wordml" xmlns:wps="http://schemas.microsoft.com/office/word/2010/wordprocessingShape" mc:Ignorable="w14 wp14">
+<w:numbering xmlns:wpc="http://schemas.microsoft.com/office/word/2010/wordprocessingCanvas" xmlns:mc="http://schemas.openxmlformats.org/markup-compatibility/2006" xmlns:o="urn:schemas-microsoft-com:office:office" xmlns:r="http://schemas.openxmlformats.org/officeDocument/2006/relationships" xmlns:m="http://schemas.openxmlformats.org/officeDocument/2006/math" xmlns:v="urn:schemas-microsoft-com:vml" xmlns:wp14="http://schemas.microsoft.com/office/word/2010/wordprocessingDrawing" xmlns:wp="http://schemas.openxmlformats.org/drawingml/2006/wordprocessingDrawing" xmlns:w10="urn:schemas-microsoft-com:office:word" xmlns:w="http://schemas.openxmlformats.org/wordprocessingml/2006/main" xmlns:w14="http://schemas.microsoft.com/office/word/2010/wordml" xmlns:wpg="http://schemas.microsoft.com/office/word/2010/wordprocessingGroup" xmlns:wpi="http://schemas.microsoft.com/office/word/2010/wordprocessingInk" xmlns:wne="http://schemas.microsoft.com/office/word/2006/wordml" xmlns:wps="http://schemas.microsoft.com/office/word/2010/wordprocessingShape" xmlns:wpsCustomData="http://www.wps.cn/officeDocument/2013/wpsCustomData" mc:Ignorable="w14 wp14">
   <w:abstractNum w:abstractNumId="0">
+    <w:nsid w:val="89F4CFFE"/>
+    <w:multiLevelType w:val="singleLevel"/>
+    <w:tmpl w:val="89F4CFFE"/>
+    <w:lvl w:ilvl="0" w:tentative="0">
+      <w:start w:val="1"/>
+      <w:numFmt w:val="decimal"/>
+      <w:suff w:val="nothing"/>
+      <w:lvlText w:val="%1&gt;"/>
+      <w:lvlJc w:val="left"/>
+    </w:lvl>
+  </w:abstractNum>
+  <w:abstractNum w:abstractNumId="1">
     <w:nsid w:val="8B9843E9"/>
     <w:multiLevelType w:val="singleLevel"/>
     <w:tmpl w:val="8B9843E9"/>
@@ -7366,7 +10208,7 @@
       </w:pPr>
     </w:lvl>
   </w:abstractNum>
-  <w:abstractNum w:abstractNumId="1">
+  <w:abstractNum w:abstractNumId="2">
     <w:nsid w:val="8D18368A"/>
     <w:multiLevelType w:val="singleLevel"/>
     <w:tmpl w:val="8D18368A"/>
@@ -7382,7 +10224,23 @@
       </w:pPr>
     </w:lvl>
   </w:abstractNum>
-  <w:abstractNum w:abstractNumId="2">
+  <w:abstractNum w:abstractNumId="3">
+    <w:nsid w:val="94C35D5B"/>
+    <w:multiLevelType w:val="singleLevel"/>
+    <w:tmpl w:val="94C35D5B"/>
+    <w:lvl w:ilvl="0" w:tentative="0">
+      <w:start w:val="1"/>
+      <w:numFmt w:val="decimal"/>
+      <w:lvlText w:val="%1."/>
+      <w:lvlJc w:val="left"/>
+      <w:pPr>
+        <w:tabs>
+          <w:tab w:val="left" w:pos="312"/>
+        </w:tabs>
+      </w:pPr>
+    </w:lvl>
+  </w:abstractNum>
+  <w:abstractNum w:abstractNumId="4">
     <w:nsid w:val="A9175172"/>
     <w:multiLevelType w:val="singleLevel"/>
     <w:tmpl w:val="A9175172"/>
@@ -7398,7 +10256,7 @@
       </w:pPr>
     </w:lvl>
   </w:abstractNum>
-  <w:abstractNum w:abstractNumId="3">
+  <w:abstractNum w:abstractNumId="5">
     <w:nsid w:val="AD6A244C"/>
     <w:multiLevelType w:val="singleLevel"/>
     <w:tmpl w:val="AD6A244C"/>
@@ -7414,7 +10272,7 @@
       </w:pPr>
     </w:lvl>
   </w:abstractNum>
-  <w:abstractNum w:abstractNumId="4">
+  <w:abstractNum w:abstractNumId="6">
     <w:nsid w:val="AE7C79ED"/>
     <w:multiLevelType w:val="singleLevel"/>
     <w:tmpl w:val="AE7C79ED"/>
@@ -7426,7 +10284,7 @@
       <w:lvlJc w:val="left"/>
     </w:lvl>
   </w:abstractNum>
-  <w:abstractNum w:abstractNumId="5">
+  <w:abstractNum w:abstractNumId="7">
     <w:nsid w:val="AEAF81DE"/>
     <w:multiLevelType w:val="singleLevel"/>
     <w:tmpl w:val="AEAF81DE"/>
@@ -7442,7 +10300,19 @@
       </w:pPr>
     </w:lvl>
   </w:abstractNum>
-  <w:abstractNum w:abstractNumId="6">
+  <w:abstractNum w:abstractNumId="8">
+    <w:nsid w:val="C22DA2B5"/>
+    <w:multiLevelType w:val="singleLevel"/>
+    <w:tmpl w:val="C22DA2B5"/>
+    <w:lvl w:ilvl="0" w:tentative="0">
+      <w:start w:val="1"/>
+      <w:numFmt w:val="decimal"/>
+      <w:suff w:val="nothing"/>
+      <w:lvlText w:val="%1&gt;"/>
+      <w:lvlJc w:val="left"/>
+    </w:lvl>
+  </w:abstractNum>
+  <w:abstractNum w:abstractNumId="9">
     <w:nsid w:val="E2DF06FC"/>
     <w:multiLevelType w:val="singleLevel"/>
     <w:tmpl w:val="E2DF06FC"/>
@@ -7453,7 +10323,7 @@
       <w:lvlJc w:val="left"/>
     </w:lvl>
   </w:abstractNum>
-  <w:abstractNum w:abstractNumId="7">
+  <w:abstractNum w:abstractNumId="10">
     <w:nsid w:val="F7AA6444"/>
     <w:multiLevelType w:val="singleLevel"/>
     <w:tmpl w:val="F7AA6444"/>
@@ -7464,7 +10334,23 @@
       <w:lvlJc w:val="left"/>
     </w:lvl>
   </w:abstractNum>
-  <w:abstractNum w:abstractNumId="8">
+  <w:abstractNum w:abstractNumId="11">
+    <w:nsid w:val="0128E9D7"/>
+    <w:multiLevelType w:val="singleLevel"/>
+    <w:tmpl w:val="0128E9D7"/>
+    <w:lvl w:ilvl="0" w:tentative="0">
+      <w:start w:val="1"/>
+      <w:numFmt w:val="decimal"/>
+      <w:lvlText w:val="%1."/>
+      <w:lvlJc w:val="left"/>
+      <w:pPr>
+        <w:tabs>
+          <w:tab w:val="left" w:pos="312"/>
+        </w:tabs>
+      </w:pPr>
+    </w:lvl>
+  </w:abstractNum>
+  <w:abstractNum w:abstractNumId="12">
     <w:nsid w:val="036C0F94"/>
     <w:multiLevelType w:val="singleLevel"/>
     <w:tmpl w:val="036C0F94"/>
@@ -7480,7 +10366,19 @@
       </w:pPr>
     </w:lvl>
   </w:abstractNum>
-  <w:abstractNum w:abstractNumId="9">
+  <w:abstractNum w:abstractNumId="13">
+    <w:nsid w:val="057380C5"/>
+    <w:multiLevelType w:val="singleLevel"/>
+    <w:tmpl w:val="057380C5"/>
+    <w:lvl w:ilvl="0" w:tentative="0">
+      <w:start w:val="2"/>
+      <w:numFmt w:val="decimal"/>
+      <w:suff w:val="nothing"/>
+      <w:lvlText w:val="%1&gt;"/>
+      <w:lvlJc w:val="left"/>
+    </w:lvl>
+  </w:abstractNum>
+  <w:abstractNum w:abstractNumId="14">
     <w:nsid w:val="099E350B"/>
     <w:multiLevelType w:val="singleLevel"/>
     <w:tmpl w:val="099E350B"/>
@@ -7491,7 +10389,7 @@
       <w:lvlJc w:val="left"/>
     </w:lvl>
   </w:abstractNum>
-  <w:abstractNum w:abstractNumId="10">
+  <w:abstractNum w:abstractNumId="15">
     <w:nsid w:val="248D29FF"/>
     <w:multiLevelType w:val="singleLevel"/>
     <w:tmpl w:val="248D29FF"/>
@@ -7507,7 +10405,50 @@
       </w:pPr>
     </w:lvl>
   </w:abstractNum>
-  <w:abstractNum w:abstractNumId="11">
+  <w:abstractNum w:abstractNumId="16">
+    <w:nsid w:val="35EC940E"/>
+    <w:multiLevelType w:val="singleLevel"/>
+    <w:tmpl w:val="35EC940E"/>
+    <w:lvl w:ilvl="0" w:tentative="0">
+      <w:start w:val="1"/>
+      <w:numFmt w:val="decimal"/>
+      <w:lvlText w:val="%1."/>
+      <w:lvlJc w:val="left"/>
+      <w:pPr>
+        <w:tabs>
+          <w:tab w:val="left" w:pos="312"/>
+        </w:tabs>
+      </w:pPr>
+    </w:lvl>
+  </w:abstractNum>
+  <w:abstractNum w:abstractNumId="17">
+    <w:nsid w:val="361B94A8"/>
+    <w:multiLevelType w:val="singleLevel"/>
+    <w:tmpl w:val="361B94A8"/>
+    <w:lvl w:ilvl="0" w:tentative="0">
+      <w:start w:val="1"/>
+      <w:numFmt w:val="decimal"/>
+      <w:lvlText w:val="%1."/>
+      <w:lvlJc w:val="left"/>
+    </w:lvl>
+  </w:abstractNum>
+  <w:abstractNum w:abstractNumId="18">
+    <w:nsid w:val="367C65CD"/>
+    <w:multiLevelType w:val="singleLevel"/>
+    <w:tmpl w:val="367C65CD"/>
+    <w:lvl w:ilvl="0" w:tentative="0">
+      <w:start w:val="1"/>
+      <w:numFmt w:val="decimal"/>
+      <w:lvlText w:val="%1."/>
+      <w:lvlJc w:val="left"/>
+      <w:pPr>
+        <w:tabs>
+          <w:tab w:val="left" w:pos="312"/>
+        </w:tabs>
+      </w:pPr>
+    </w:lvl>
+  </w:abstractNum>
+  <w:abstractNum w:abstractNumId="19">
     <w:nsid w:val="41A8ACDD"/>
     <w:multiLevelType w:val="singleLevel"/>
     <w:tmpl w:val="41A8ACDD"/>
@@ -7523,7 +10464,7 @@
       </w:pPr>
     </w:lvl>
   </w:abstractNum>
-  <w:abstractNum w:abstractNumId="12">
+  <w:abstractNum w:abstractNumId="20">
     <w:nsid w:val="4E0647B7"/>
     <w:multiLevelType w:val="singleLevel"/>
     <w:tmpl w:val="4E0647B7"/>
@@ -7539,7 +10480,7 @@
       </w:pPr>
     </w:lvl>
   </w:abstractNum>
-  <w:abstractNum w:abstractNumId="13">
+  <w:abstractNum w:abstractNumId="21">
     <w:nsid w:val="69025F73"/>
     <w:multiLevelType w:val="singleLevel"/>
     <w:tmpl w:val="69025F73"/>
@@ -7555,7 +10496,23 @@
       </w:pPr>
     </w:lvl>
   </w:abstractNum>
-  <w:abstractNum w:abstractNumId="14">
+  <w:abstractNum w:abstractNumId="22">
+    <w:nsid w:val="6D3ED5A1"/>
+    <w:multiLevelType w:val="singleLevel"/>
+    <w:tmpl w:val="6D3ED5A1"/>
+    <w:lvl w:ilvl="0" w:tentative="0">
+      <w:start w:val="1"/>
+      <w:numFmt w:val="decimal"/>
+      <w:lvlText w:val="%1."/>
+      <w:lvlJc w:val="left"/>
+      <w:pPr>
+        <w:tabs>
+          <w:tab w:val="left" w:pos="312"/>
+        </w:tabs>
+      </w:pPr>
+    </w:lvl>
+  </w:abstractNum>
+  <w:abstractNum w:abstractNumId="23">
     <w:nsid w:val="769E03E0"/>
     <w:multiLevelType w:val="singleLevel"/>
     <w:tmpl w:val="769E03E0"/>
@@ -7567,61 +10524,89 @@
     </w:lvl>
   </w:abstractNum>
   <w:num w:numId="1">
+    <w:abstractNumId w:val="20"/>
+  </w:num>
+  <w:num w:numId="2">
+    <w:abstractNumId w:val="1"/>
+  </w:num>
+  <w:num w:numId="3">
+    <w:abstractNumId w:val="19"/>
+  </w:num>
+  <w:num w:numId="4">
+    <w:abstractNumId w:val="7"/>
+  </w:num>
+  <w:num w:numId="5">
+    <w:abstractNumId w:val="14"/>
+  </w:num>
+  <w:num w:numId="6">
+    <w:abstractNumId w:val="21"/>
+  </w:num>
+  <w:num w:numId="7">
+    <w:abstractNumId w:val="15"/>
+  </w:num>
+  <w:num w:numId="8">
+    <w:abstractNumId w:val="6"/>
+  </w:num>
+  <w:num w:numId="9">
+    <w:abstractNumId w:val="23"/>
+  </w:num>
+  <w:num w:numId="10">
+    <w:abstractNumId w:val="4"/>
+  </w:num>
+  <w:num w:numId="11">
+    <w:abstractNumId w:val="2"/>
+  </w:num>
+  <w:num w:numId="12">
+    <w:abstractNumId w:val="9"/>
+  </w:num>
+  <w:num w:numId="13">
     <w:abstractNumId w:val="12"/>
   </w:num>
-  <w:num w:numId="2">
+  <w:num w:numId="14">
+    <w:abstractNumId w:val="10"/>
+  </w:num>
+  <w:num w:numId="15">
+    <w:abstractNumId w:val="5"/>
+  </w:num>
+  <w:num w:numId="16">
+    <w:abstractNumId w:val="17"/>
+  </w:num>
+  <w:num w:numId="17">
+    <w:abstractNumId w:val="11"/>
+  </w:num>
+  <w:num w:numId="18">
     <w:abstractNumId w:val="0"/>
   </w:num>
-  <w:num w:numId="3">
-    <w:abstractNumId w:val="11"/>
+  <w:num w:numId="19">
+    <w:abstractNumId w:val="16"/>
   </w:num>
-  <w:num w:numId="4">
-    <w:abstractNumId w:val="5"/>
+  <w:num w:numId="20">
+    <w:abstractNumId w:val="8"/>
   </w:num>
-  <w:num w:numId="5">
-    <w:abstractNumId w:val="9"/>
-  </w:num>
-  <w:num w:numId="6">
+  <w:num w:numId="21">
     <w:abstractNumId w:val="13"/>
   </w:num>
-  <w:num w:numId="7">
-    <w:abstractNumId w:val="10"/>
+  <w:num w:numId="22">
+    <w:abstractNumId w:val="3"/>
   </w:num>
-  <w:num w:numId="8">
-    <w:abstractNumId w:val="4"/>
+  <w:num w:numId="23">
+    <w:abstractNumId w:val="18"/>
   </w:num>
-  <w:num w:numId="9">
-    <w:abstractNumId w:val="14"/>
-  </w:num>
-  <w:num w:numId="10">
-    <w:abstractNumId w:val="2"/>
-  </w:num>
-  <w:num w:numId="11">
-    <w:abstractNumId w:val="1"/>
-  </w:num>
-  <w:num w:numId="12">
-    <w:abstractNumId w:val="6"/>
-  </w:num>
-  <w:num w:numId="13">
-    <w:abstractNumId w:val="8"/>
-  </w:num>
-  <w:num w:numId="14">
-    <w:abstractNumId w:val="7"/>
-  </w:num>
-  <w:num w:numId="15">
-    <w:abstractNumId w:val="3"/>
+  <w:num w:numId="24">
+    <w:abstractNumId w:val="22"/>
   </w:num>
 </w:numbering>
 </file>
 
 <file path=word/styles.xml><?xml version="1.0" encoding="utf-8"?>
-<w:styles xmlns:mc="http://schemas.openxmlformats.org/markup-compatibility/2006" xmlns:o="urn:schemas-microsoft-com:office:office" xmlns:r="http://schemas.openxmlformats.org/officeDocument/2006/relationships" xmlns:m="http://schemas.openxmlformats.org/officeDocument/2006/math" xmlns:v="urn:schemas-microsoft-com:vml" xmlns:w="http://schemas.openxmlformats.org/wordprocessingml/2006/main" xmlns:w14="http://schemas.microsoft.com/office/word/2010/wordml" xmlns:w10="urn:schemas-microsoft-com:office:word" xmlns:sl="http://schemas.openxmlformats.org/schemaLibrary/2006/main" mc:Ignorable="w14">
+<w:styles xmlns:mc="http://schemas.openxmlformats.org/markup-compatibility/2006" xmlns:o="urn:schemas-microsoft-com:office:office" xmlns:r="http://schemas.openxmlformats.org/officeDocument/2006/relationships" xmlns:m="http://schemas.openxmlformats.org/officeDocument/2006/math" xmlns:v="urn:schemas-microsoft-com:vml" xmlns:w="http://schemas.openxmlformats.org/wordprocessingml/2006/main" xmlns:w14="http://schemas.microsoft.com/office/word/2010/wordml" xmlns:w10="urn:schemas-microsoft-com:office:word" xmlns:sl="http://schemas.openxmlformats.org/schemaLibrary/2006/main" xmlns:wpsCustomData="http://www.wps.cn/officeDocument/2013/wpsCustomData" mc:Ignorable="w14">
   <w:docDefaults>
     <w:rPrDefault>
       <w:rPr>
         <w:rFonts w:asciiTheme="minorHAnsi" w:hAnsiTheme="minorHAnsi" w:eastAsiaTheme="minorEastAsia" w:cstheme="minorBidi"/>
       </w:rPr>
     </w:rPrDefault>
+    <w:pPrDefault/>
   </w:docDefaults>
   <w:latentStyles w:count="260" w:defQFormat="0" w:defUnhideWhenUsed="1" w:defSemiHidden="1" w:defUIPriority="99" w:defLockedState="0">
     <w:lsdException w:qFormat="1" w:unhideWhenUsed="0" w:uiPriority="0" w:semiHidden="0" w:name="Normal"/>

--- a/django+mysqlweb.docx
+++ b/django+mysqlweb.docx
@@ -3846,7 +3846,7 @@
           <w:szCs w:val="21"/>
           <w:lang w:val="en-US" w:eastAsia="zh-CN"/>
         </w:rPr>
-        <w:t>作用：若转换器类型匹配到对应类型的数据，则将数据按照关键字传参的方式传递给试图函数</w:t>
+        <w:t>作用：若转换器类型匹配到对应类型的数据，则将数据按照关键字传参的方式传递给视图函数</w:t>
       </w:r>
     </w:p>
     <w:p>
@@ -7259,8 +7259,6 @@
           <w:lang w:val="en-US" w:eastAsia="zh-CN"/>
         </w:rPr>
       </w:pPr>
-      <w:bookmarkStart w:id="0" w:name="_GoBack"/>
-      <w:bookmarkEnd w:id="0"/>
     </w:p>
     <w:p>
       <w:pPr>
@@ -7685,6 +7683,7 @@
     <w:p>
       <w:pPr>
         <w:numPr>
+          <w:ilvl w:val="0"/>
           <w:numId w:val="0"/>
         </w:numPr>
         <w:ind w:left="1260" w:leftChars="0" w:firstLine="420" w:firstLineChars="0"/>
@@ -7820,6 +7819,7 @@
     <w:p>
       <w:pPr>
         <w:numPr>
+          <w:ilvl w:val="0"/>
           <w:numId w:val="0"/>
         </w:numPr>
         <w:ind w:left="1260" w:leftChars="0" w:firstLine="420" w:firstLineChars="0"/>
@@ -7961,6 +7961,7 @@
     <w:p>
       <w:pPr>
         <w:numPr>
+          <w:ilvl w:val="0"/>
           <w:numId w:val="0"/>
         </w:numPr>
         <w:ind w:left="2100" w:leftChars="0"/>
@@ -8004,6 +8005,7 @@
     <w:p>
       <w:pPr>
         <w:numPr>
+          <w:ilvl w:val="0"/>
           <w:numId w:val="0"/>
         </w:numPr>
         <w:ind w:left="2100" w:leftChars="0"/>
@@ -8025,6 +8027,7 @@
     <w:p>
       <w:pPr>
         <w:numPr>
+          <w:ilvl w:val="0"/>
           <w:numId w:val="0"/>
         </w:numPr>
         <w:ind w:left="2100" w:leftChars="0"/>
@@ -8060,6 +8063,7 @@
     <w:p>
       <w:pPr>
         <w:numPr>
+          <w:ilvl w:val="0"/>
           <w:numId w:val="0"/>
         </w:numPr>
         <w:ind w:left="1260" w:leftChars="0" w:firstLine="420" w:firstLineChars="0"/>
@@ -8081,6 +8085,7 @@
     <w:p>
       <w:pPr>
         <w:numPr>
+          <w:ilvl w:val="0"/>
           <w:numId w:val="0"/>
         </w:numPr>
         <w:ind w:left="1260" w:leftChars="0" w:firstLine="420" w:firstLineChars="0"/>
@@ -8102,6 +8107,7 @@
     <w:p>
       <w:pPr>
         <w:numPr>
+          <w:ilvl w:val="0"/>
           <w:numId w:val="0"/>
         </w:numPr>
         <w:ind w:left="1260" w:leftChars="0" w:firstLine="420" w:firstLineChars="0"/>
@@ -8221,6 +8227,7 @@
     <w:p>
       <w:pPr>
         <w:numPr>
+          <w:ilvl w:val="0"/>
           <w:numId w:val="0"/>
         </w:numPr>
         <w:ind w:left="840" w:leftChars="0" w:firstLine="420" w:firstLineChars="0"/>
@@ -8242,6 +8249,7 @@
     <w:p>
       <w:pPr>
         <w:numPr>
+          <w:ilvl w:val="0"/>
           <w:numId w:val="0"/>
         </w:numPr>
         <w:ind w:left="840" w:leftChars="0" w:firstLine="420" w:firstLineChars="0"/>
@@ -8263,6 +8271,7 @@
     <w:p>
       <w:pPr>
         <w:numPr>
+          <w:ilvl w:val="0"/>
           <w:numId w:val="0"/>
         </w:numPr>
         <w:ind w:left="1260" w:leftChars="0" w:firstLine="420" w:firstLineChars="0"/>
@@ -8284,6 +8293,7 @@
     <w:p>
       <w:pPr>
         <w:numPr>
+          <w:ilvl w:val="0"/>
           <w:numId w:val="0"/>
         </w:numPr>
         <w:ind w:left="2100" w:leftChars="0" w:firstLine="420" w:firstLineChars="0"/>
@@ -8461,6 +8471,7 @@
     <w:p>
       <w:pPr>
         <w:numPr>
+          <w:ilvl w:val="0"/>
           <w:numId w:val="0"/>
         </w:numPr>
         <w:ind w:left="1260" w:leftChars="0" w:firstLine="420" w:firstLineChars="0"/>
@@ -9699,7 +9710,6 @@
           <w:lang w:val="en-US" w:eastAsia="zh-CN"/>
         </w:rPr>
         <w:tab/>
-        <w:t/>
       </w:r>
       <w:r>
         <w:rPr>
@@ -9708,7 +9718,6 @@
           <w:lang w:val="en-US" w:eastAsia="zh-CN"/>
         </w:rPr>
         <w:tab/>
-        <w:t/>
       </w:r>
       <w:r>
         <w:rPr>
@@ -9717,7 +9726,6 @@
           <w:lang w:val="en-US" w:eastAsia="zh-CN"/>
         </w:rPr>
         <w:tab/>
-        <w:t/>
       </w:r>
       <w:r>
         <w:rPr>
@@ -9726,7 +9734,6 @@
           <w:lang w:val="en-US" w:eastAsia="zh-CN"/>
         </w:rPr>
         <w:tab/>
-        <w:t/>
       </w:r>
       <w:r>
         <w:rPr>
@@ -9735,6 +9742,13 @@
           <w:lang w:val="en-US" w:eastAsia="zh-CN"/>
         </w:rPr>
         <w:tab/>
+      </w:r>
+      <w:r>
+        <w:rPr>
+          <w:rFonts w:hint="eastAsia"/>
+          <w:color w:val="auto"/>
+          <w:lang w:val="en-US" w:eastAsia="zh-CN"/>
+        </w:rPr>
         <w:t>断的字符串将以可翻译的省略号序列(</w:t>
       </w:r>
       <w:r>
@@ -9903,6 +9917,7 @@
     <w:p>
       <w:pPr>
         <w:numPr>
+          <w:ilvl w:val="0"/>
           <w:numId w:val="0"/>
         </w:numPr>
         <w:ind w:left="420" w:leftChars="0" w:firstLine="420" w:firstLineChars="0"/>
@@ -9946,6 +9961,7 @@
     <w:p>
       <w:pPr>
         <w:numPr>
+          <w:ilvl w:val="0"/>
           <w:numId w:val="0"/>
         </w:numPr>
         <w:ind w:left="1260" w:leftChars="0" w:firstLine="420" w:firstLineChars="0"/>
@@ -10021,6 +10037,7 @@
     <w:p>
       <w:pPr>
         <w:numPr>
+          <w:ilvl w:val="0"/>
           <w:numId w:val="0"/>
         </w:numPr>
         <w:ind w:left="1260" w:leftChars="0" w:firstLine="420" w:firstLineChars="0"/>
@@ -10042,6 +10059,7 @@
     <w:p>
       <w:pPr>
         <w:numPr>
+          <w:ilvl w:val="0"/>
           <w:numId w:val="0"/>
         </w:numPr>
         <w:ind w:left="1260" w:leftChars="0" w:firstLine="420" w:firstLineChars="0"/>
@@ -10063,6 +10081,7 @@
     <w:p>
       <w:pPr>
         <w:numPr>
+          <w:ilvl w:val="0"/>
           <w:numId w:val="0"/>
         </w:numPr>
         <w:ind w:left="1260" w:leftChars="0" w:firstLine="420" w:firstLineChars="0"/>
@@ -10093,7 +10112,1907 @@
     </w:p>
     <w:p>
       <w:pPr>
+        <w:ind w:left="420" w:leftChars="0" w:firstLine="420" w:firstLineChars="0"/>
+        <w:rPr>
+          <w:rFonts w:hint="eastAsia"/>
+          <w:color w:val="auto"/>
+          <w:lang w:val="en-US" w:eastAsia="zh-CN"/>
+        </w:rPr>
+      </w:pPr>
+      <w:r>
+        <w:rPr>
+          <w:rFonts w:hint="eastAsia"/>
+          <w:color w:val="auto"/>
+          <w:lang w:val="en-US" w:eastAsia="zh-CN"/>
+        </w:rPr>
+        <w:t>重写覆盖规则</w:t>
+      </w:r>
+    </w:p>
+    <w:p>
+      <w:pPr>
+        <w:numPr>
+          <w:ilvl w:val="0"/>
+          <w:numId w:val="25"/>
+        </w:numPr>
         <w:ind w:left="840" w:leftChars="0" w:firstLine="420" w:firstLineChars="0"/>
+        <w:rPr>
+          <w:rFonts w:hint="eastAsia"/>
+          <w:color w:val="auto"/>
+          <w:lang w:val="en-US" w:eastAsia="zh-CN"/>
+        </w:rPr>
+      </w:pPr>
+      <w:r>
+        <w:rPr>
+          <w:rFonts w:hint="eastAsia"/>
+          <w:color w:val="auto"/>
+          <w:lang w:val="en-US" w:eastAsia="zh-CN"/>
+        </w:rPr>
+        <w:t>不重写，将按照父模板的效果显示</w:t>
+      </w:r>
+    </w:p>
+    <w:p>
+      <w:pPr>
+        <w:numPr>
+          <w:ilvl w:val="0"/>
+          <w:numId w:val="25"/>
+        </w:numPr>
+        <w:ind w:left="840" w:leftChars="0" w:firstLine="420" w:firstLineChars="0"/>
+        <w:rPr>
+          <w:rFonts w:hint="default"/>
+          <w:color w:val="auto"/>
+          <w:lang w:val="en-US" w:eastAsia="zh-CN"/>
+        </w:rPr>
+      </w:pPr>
+      <w:r>
+        <w:rPr>
+          <w:rFonts w:hint="eastAsia"/>
+          <w:color w:val="auto"/>
+          <w:lang w:val="en-US" w:eastAsia="zh-CN"/>
+        </w:rPr>
+        <w:t>重写，则按照重写的效果显示</w:t>
+      </w:r>
+    </w:p>
+    <w:p>
+      <w:pPr>
+        <w:numPr>
+          <w:numId w:val="0"/>
+        </w:numPr>
+        <w:ind w:left="1260" w:leftChars="0"/>
+        <w:rPr>
+          <w:rFonts w:hint="eastAsia"/>
+          <w:color w:val="auto"/>
+          <w:lang w:val="en-US" w:eastAsia="zh-CN"/>
+        </w:rPr>
+      </w:pPr>
+      <w:r>
+        <w:rPr>
+          <w:rFonts w:hint="eastAsia"/>
+          <w:color w:val="auto"/>
+          <w:lang w:val="en-US" w:eastAsia="zh-CN"/>
+        </w:rPr>
+        <w:t>注：子模板继承不了父模板的变量</w:t>
+      </w:r>
+    </w:p>
+    <w:p>
+      <w:pPr>
+        <w:numPr>
+          <w:numId w:val="0"/>
+        </w:numPr>
+        <w:rPr>
+          <w:rFonts w:hint="eastAsia"/>
+          <w:color w:val="auto"/>
+          <w:lang w:val="en-US" w:eastAsia="zh-CN"/>
+        </w:rPr>
+      </w:pPr>
+    </w:p>
+    <w:p>
+      <w:pPr>
+        <w:numPr>
+          <w:numId w:val="0"/>
+        </w:numPr>
+        <w:rPr>
+          <w:rFonts w:hint="default"/>
+          <w:color w:val="7030A0"/>
+          <w:lang w:val="en-US" w:eastAsia="zh-CN"/>
+        </w:rPr>
+      </w:pPr>
+      <w:r>
+        <w:rPr>
+          <w:rFonts w:hint="eastAsia"/>
+          <w:color w:val="7030A0"/>
+          <w:lang w:val="en-US" w:eastAsia="zh-CN"/>
+        </w:rPr>
+        <w:t>url地址</w:t>
+      </w:r>
+    </w:p>
+    <w:p>
+      <w:pPr>
+        <w:numPr>
+          <w:numId w:val="0"/>
+        </w:numPr>
+        <w:ind w:firstLine="420" w:firstLineChars="0"/>
+        <w:rPr>
+          <w:rFonts w:hint="eastAsia"/>
+          <w:color w:val="auto"/>
+          <w:lang w:val="en-US" w:eastAsia="zh-CN"/>
+        </w:rPr>
+      </w:pPr>
+      <w:r>
+        <w:rPr>
+          <w:rFonts w:hint="eastAsia"/>
+          <w:color w:val="auto"/>
+          <w:lang w:val="en-US" w:eastAsia="zh-CN"/>
+        </w:rPr>
+        <w:t>绝对地址：</w:t>
+      </w:r>
+    </w:p>
+    <w:p>
+      <w:pPr>
+        <w:numPr>
+          <w:numId w:val="0"/>
+        </w:numPr>
+        <w:ind w:left="420" w:leftChars="0" w:firstLine="420" w:firstLineChars="0"/>
+        <w:rPr>
+          <w:rFonts w:hint="eastAsia"/>
+          <w:color w:val="auto"/>
+          <w:lang w:val="en-US" w:eastAsia="zh-CN"/>
+        </w:rPr>
+      </w:pPr>
+      <w:r>
+        <w:rPr>
+          <w:rFonts w:hint="eastAsia"/>
+          <w:color w:val="auto"/>
+          <w:lang w:val="en-US" w:eastAsia="zh-CN"/>
+        </w:rPr>
+        <w:fldChar w:fldCharType="begin"/>
+      </w:r>
+      <w:r>
+        <w:rPr>
+          <w:rFonts w:hint="eastAsia"/>
+          <w:color w:val="auto"/>
+          <w:lang w:val="en-US" w:eastAsia="zh-CN"/>
+        </w:rPr>
+        <w:instrText xml:space="preserve"> HYPERLINK "http://127.0.0.1:8000/page/1" </w:instrText>
+      </w:r>
+      <w:r>
+        <w:rPr>
+          <w:rFonts w:hint="eastAsia"/>
+          <w:color w:val="auto"/>
+          <w:lang w:val="en-US" w:eastAsia="zh-CN"/>
+        </w:rPr>
+        <w:fldChar w:fldCharType="separate"/>
+      </w:r>
+      <w:r>
+        <w:rPr>
+          <w:rStyle w:val="4"/>
+          <w:rFonts w:hint="eastAsia"/>
+          <w:lang w:val="en-US" w:eastAsia="zh-CN"/>
+        </w:rPr>
+        <w:t>http://127.0.0.1:8000/page/1</w:t>
+      </w:r>
+      <w:r>
+        <w:rPr>
+          <w:rFonts w:hint="eastAsia"/>
+          <w:color w:val="auto"/>
+          <w:lang w:val="en-US" w:eastAsia="zh-CN"/>
+        </w:rPr>
+        <w:fldChar w:fldCharType="end"/>
+      </w:r>
+    </w:p>
+    <w:p>
+      <w:pPr>
+        <w:numPr>
+          <w:numId w:val="0"/>
+        </w:numPr>
+        <w:ind w:firstLine="420" w:firstLineChars="0"/>
+        <w:rPr>
+          <w:rFonts w:hint="eastAsia"/>
+          <w:color w:val="auto"/>
+          <w:lang w:val="en-US" w:eastAsia="zh-CN"/>
+        </w:rPr>
+      </w:pPr>
+      <w:r>
+        <w:rPr>
+          <w:rFonts w:hint="eastAsia"/>
+          <w:color w:val="auto"/>
+          <w:lang w:val="en-US" w:eastAsia="zh-CN"/>
+        </w:rPr>
+        <w:t>相对地址：</w:t>
+      </w:r>
+    </w:p>
+    <w:p>
+      <w:pPr>
+        <w:numPr>
+          <w:ilvl w:val="0"/>
+          <w:numId w:val="26"/>
+        </w:numPr>
+        <w:ind w:left="420" w:leftChars="0" w:firstLine="420" w:firstLineChars="0"/>
+        <w:rPr>
+          <w:rFonts w:hint="eastAsia"/>
+          <w:color w:val="auto"/>
+          <w:lang w:val="en-US" w:eastAsia="zh-CN"/>
+        </w:rPr>
+      </w:pPr>
+      <w:r>
+        <w:rPr>
+          <w:rFonts w:hint="default"/>
+          <w:color w:val="auto"/>
+          <w:lang w:val="en-US" w:eastAsia="zh-CN"/>
+        </w:rPr>
+        <w:t>’</w:t>
+      </w:r>
+      <w:r>
+        <w:rPr>
+          <w:rFonts w:hint="eastAsia"/>
+          <w:color w:val="auto"/>
+          <w:lang w:val="en-US" w:eastAsia="zh-CN"/>
+        </w:rPr>
+        <w:t>/page/1</w:t>
+      </w:r>
+      <w:r>
+        <w:rPr>
+          <w:rFonts w:hint="default"/>
+          <w:color w:val="auto"/>
+          <w:lang w:val="en-US" w:eastAsia="zh-CN"/>
+        </w:rPr>
+        <w:t>’</w:t>
+      </w:r>
+      <w:r>
+        <w:rPr>
+          <w:rFonts w:hint="eastAsia"/>
+          <w:color w:val="auto"/>
+          <w:lang w:val="en-US" w:eastAsia="zh-CN"/>
+        </w:rPr>
+        <w:t xml:space="preserve">  / 开头的相对地址，浏览器会把当前地址栏里的协议，ip和端口加上这个地址，作为最终访问地址。</w:t>
+      </w:r>
+    </w:p>
+    <w:p>
+      <w:pPr>
+        <w:numPr>
+          <w:numId w:val="0"/>
+        </w:numPr>
+        <w:ind w:left="840" w:leftChars="0"/>
+        <w:rPr>
+          <w:rFonts w:hint="eastAsia"/>
+          <w:color w:val="auto"/>
+          <w:lang w:val="en-US" w:eastAsia="zh-CN"/>
+        </w:rPr>
+      </w:pPr>
+      <w:r>
+        <w:rPr>
+          <w:rFonts w:hint="eastAsia"/>
+          <w:color w:val="auto"/>
+          <w:lang w:val="en-US" w:eastAsia="zh-CN"/>
+        </w:rPr>
+        <w:t>eg：当前页面地址栏为http://127.0.0.1:8000/page/3，当前相对地址结果为http://127.0.0.1:8000/page/1</w:t>
+      </w:r>
+    </w:p>
+    <w:p>
+      <w:pPr>
+        <w:numPr>
+          <w:ilvl w:val="0"/>
+          <w:numId w:val="26"/>
+        </w:numPr>
+        <w:ind w:left="420" w:leftChars="0" w:firstLine="420" w:firstLineChars="0"/>
+        <w:rPr>
+          <w:rFonts w:hint="default"/>
+          <w:color w:val="auto"/>
+          <w:lang w:val="en-US" w:eastAsia="zh-CN"/>
+        </w:rPr>
+      </w:pPr>
+      <w:r>
+        <w:rPr>
+          <w:rFonts w:hint="default"/>
+          <w:color w:val="auto"/>
+          <w:lang w:val="en-US" w:eastAsia="zh-CN"/>
+        </w:rPr>
+        <w:t>‘</w:t>
+      </w:r>
+      <w:r>
+        <w:rPr>
+          <w:rFonts w:hint="eastAsia"/>
+          <w:color w:val="auto"/>
+          <w:lang w:val="en-US" w:eastAsia="zh-CN"/>
+        </w:rPr>
+        <w:t>page/1</w:t>
+      </w:r>
+      <w:r>
+        <w:rPr>
+          <w:rFonts w:hint="default"/>
+          <w:color w:val="auto"/>
+          <w:lang w:val="en-US" w:eastAsia="zh-CN"/>
+        </w:rPr>
+        <w:t>’</w:t>
+      </w:r>
+      <w:r>
+        <w:rPr>
+          <w:rFonts w:hint="eastAsia"/>
+          <w:color w:val="auto"/>
+          <w:lang w:val="en-US" w:eastAsia="zh-CN"/>
+        </w:rPr>
+        <w:t xml:space="preserve"> 没有 / 开头相对地址，浏览器会根据当前url的最后一个/之前的内容加上该相对地址作为最终访问地址。</w:t>
+      </w:r>
+    </w:p>
+    <w:p>
+      <w:pPr>
+        <w:numPr>
+          <w:numId w:val="0"/>
+        </w:numPr>
+        <w:ind w:left="840" w:leftChars="0"/>
+        <w:rPr>
+          <w:rFonts w:hint="default"/>
+          <w:color w:val="auto"/>
+          <w:lang w:val="en-US" w:eastAsia="zh-CN"/>
+        </w:rPr>
+      </w:pPr>
+      <w:r>
+        <w:rPr>
+          <w:rFonts w:hint="eastAsia"/>
+          <w:color w:val="auto"/>
+          <w:lang w:val="en-US" w:eastAsia="zh-CN"/>
+        </w:rPr>
+        <w:t>eg：当前页面地址栏为http://127.0.0.1:8000/topic/detail，当前相对地址结果为http://127.0.0.1:8000/topic/page/1</w:t>
+      </w:r>
+    </w:p>
+    <w:p>
+      <w:pPr>
+        <w:numPr>
+          <w:numId w:val="0"/>
+        </w:numPr>
+        <w:ind w:left="1260" w:leftChars="0"/>
+        <w:rPr>
+          <w:rFonts w:hint="eastAsia"/>
+          <w:color w:val="auto"/>
+          <w:lang w:val="en-US" w:eastAsia="zh-CN"/>
+        </w:rPr>
+      </w:pPr>
+    </w:p>
+    <w:p>
+      <w:pPr>
+        <w:numPr>
+          <w:numId w:val="0"/>
+        </w:numPr>
+        <w:rPr>
+          <w:rFonts w:hint="eastAsia"/>
+          <w:color w:val="7030A0"/>
+          <w:lang w:val="en-US" w:eastAsia="zh-CN"/>
+        </w:rPr>
+      </w:pPr>
+      <w:r>
+        <w:rPr>
+          <w:rFonts w:hint="eastAsia"/>
+          <w:color w:val="7030A0"/>
+          <w:lang w:val="en-US" w:eastAsia="zh-CN"/>
+        </w:rPr>
+        <w:t>url反向解析</w:t>
+      </w:r>
+    </w:p>
+    <w:p>
+      <w:pPr>
+        <w:numPr>
+          <w:numId w:val="0"/>
+        </w:numPr>
+        <w:ind w:firstLine="420" w:firstLineChars="0"/>
+        <w:rPr>
+          <w:rFonts w:hint="eastAsia"/>
+          <w:color w:val="auto"/>
+          <w:lang w:val="en-US" w:eastAsia="zh-CN"/>
+        </w:rPr>
+      </w:pPr>
+      <w:r>
+        <w:rPr>
+          <w:rFonts w:hint="eastAsia"/>
+          <w:color w:val="auto"/>
+          <w:lang w:val="en-US" w:eastAsia="zh-CN"/>
+        </w:rPr>
+        <w:t>指在视图或模板中，用path定义的名称来动态查找或计算出相应的路由</w:t>
+      </w:r>
+    </w:p>
+    <w:p>
+      <w:pPr>
+        <w:numPr>
+          <w:numId w:val="0"/>
+        </w:numPr>
+        <w:ind w:firstLine="420" w:firstLineChars="0"/>
+        <w:rPr>
+          <w:rFonts w:hint="eastAsia"/>
+          <w:color w:val="auto"/>
+          <w:lang w:val="en-US" w:eastAsia="zh-CN"/>
+        </w:rPr>
+      </w:pPr>
+      <w:r>
+        <w:rPr>
+          <w:rFonts w:hint="eastAsia"/>
+          <w:color w:val="auto"/>
+          <w:lang w:val="en-US" w:eastAsia="zh-CN"/>
+        </w:rPr>
+        <w:t>path函数的语法</w:t>
+      </w:r>
+    </w:p>
+    <w:p>
+      <w:pPr>
+        <w:numPr>
+          <w:numId w:val="0"/>
+        </w:numPr>
+        <w:ind w:left="420" w:leftChars="0" w:firstLine="420" w:firstLineChars="0"/>
+        <w:rPr>
+          <w:rFonts w:hint="eastAsia"/>
+          <w:color w:val="auto"/>
+          <w:lang w:val="en-US" w:eastAsia="zh-CN"/>
+        </w:rPr>
+      </w:pPr>
+      <w:r>
+        <w:rPr>
+          <w:rFonts w:hint="eastAsia"/>
+          <w:color w:val="auto"/>
+          <w:lang w:val="en-US" w:eastAsia="zh-CN"/>
+        </w:rPr>
+        <w:t>path(route, views, name=</w:t>
+      </w:r>
+      <w:r>
+        <w:rPr>
+          <w:rFonts w:hint="default"/>
+          <w:color w:val="auto"/>
+          <w:lang w:val="en-US" w:eastAsia="zh-CN"/>
+        </w:rPr>
+        <w:t>”</w:t>
+      </w:r>
+      <w:r>
+        <w:rPr>
+          <w:rFonts w:hint="eastAsia"/>
+          <w:color w:val="auto"/>
+          <w:lang w:val="en-US" w:eastAsia="zh-CN"/>
+        </w:rPr>
+        <w:t>别名</w:t>
+      </w:r>
+      <w:r>
+        <w:rPr>
+          <w:rFonts w:hint="default"/>
+          <w:color w:val="auto"/>
+          <w:lang w:val="en-US" w:eastAsia="zh-CN"/>
+        </w:rPr>
+        <w:t>”</w:t>
+      </w:r>
+      <w:r>
+        <w:rPr>
+          <w:rFonts w:hint="eastAsia"/>
+          <w:color w:val="auto"/>
+          <w:lang w:val="en-US" w:eastAsia="zh-CN"/>
+        </w:rPr>
+        <w:t>)</w:t>
+      </w:r>
+    </w:p>
+    <w:p>
+      <w:pPr>
+        <w:numPr>
+          <w:numId w:val="0"/>
+        </w:numPr>
+        <w:ind w:left="420" w:leftChars="0" w:firstLine="420" w:firstLineChars="0"/>
+        <w:rPr>
+          <w:rFonts w:hint="eastAsia"/>
+          <w:color w:val="auto"/>
+          <w:lang w:val="en-US" w:eastAsia="zh-CN"/>
+        </w:rPr>
+      </w:pPr>
+      <w:r>
+        <w:rPr>
+          <w:rFonts w:hint="eastAsia"/>
+          <w:color w:val="auto"/>
+          <w:lang w:val="en-US" w:eastAsia="zh-CN"/>
+        </w:rPr>
+        <w:t>eg：path(</w:t>
+      </w:r>
+      <w:r>
+        <w:rPr>
+          <w:rFonts w:hint="default"/>
+          <w:color w:val="auto"/>
+          <w:lang w:val="en-US" w:eastAsia="zh-CN"/>
+        </w:rPr>
+        <w:t>‘</w:t>
+      </w:r>
+      <w:r>
+        <w:rPr>
+          <w:rFonts w:hint="eastAsia"/>
+          <w:color w:val="auto"/>
+          <w:lang w:val="en-US" w:eastAsia="zh-CN"/>
+        </w:rPr>
+        <w:t>page</w:t>
+      </w:r>
+      <w:r>
+        <w:rPr>
+          <w:rFonts w:hint="default"/>
+          <w:color w:val="auto"/>
+          <w:lang w:val="en-US" w:eastAsia="zh-CN"/>
+        </w:rPr>
+        <w:t>’</w:t>
+      </w:r>
+      <w:r>
+        <w:rPr>
+          <w:rFonts w:hint="eastAsia"/>
+          <w:color w:val="auto"/>
+          <w:lang w:val="en-US" w:eastAsia="zh-CN"/>
+        </w:rPr>
+        <w:t>,views.page_view, name=</w:t>
+      </w:r>
+      <w:r>
+        <w:rPr>
+          <w:rFonts w:hint="default"/>
+          <w:color w:val="auto"/>
+          <w:lang w:val="en-US" w:eastAsia="zh-CN"/>
+        </w:rPr>
+        <w:t>”</w:t>
+      </w:r>
+      <w:r>
+        <w:rPr>
+          <w:rFonts w:hint="eastAsia"/>
+          <w:color w:val="auto"/>
+          <w:lang w:val="en-US" w:eastAsia="zh-CN"/>
+        </w:rPr>
+        <w:t>page_url</w:t>
+      </w:r>
+      <w:r>
+        <w:rPr>
+          <w:rFonts w:hint="default"/>
+          <w:color w:val="auto"/>
+          <w:lang w:val="en-US" w:eastAsia="zh-CN"/>
+        </w:rPr>
+        <w:t>”</w:t>
+      </w:r>
+      <w:r>
+        <w:rPr>
+          <w:rFonts w:hint="eastAsia"/>
+          <w:color w:val="auto"/>
+          <w:lang w:val="en-US" w:eastAsia="zh-CN"/>
+        </w:rPr>
+        <w:t xml:space="preserve"> )</w:t>
+      </w:r>
+    </w:p>
+    <w:p>
+      <w:pPr>
+        <w:numPr>
+          <w:numId w:val="0"/>
+        </w:numPr>
+        <w:ind w:left="420" w:leftChars="0" w:firstLine="420" w:firstLineChars="0"/>
+        <w:rPr>
+          <w:rFonts w:hint="default"/>
+          <w:color w:val="auto"/>
+          <w:lang w:val="en-US" w:eastAsia="zh-CN"/>
+        </w:rPr>
+      </w:pPr>
+      <w:r>
+        <w:rPr>
+          <w:rFonts w:hint="eastAsia"/>
+          <w:color w:val="auto"/>
+          <w:lang w:val="en-US" w:eastAsia="zh-CN"/>
+        </w:rPr>
+        <w:t>根据path中的name关键字传参给url定义一个唯一的名字，在模板或视图中，可以通过这个名字反向推断出此url信息</w:t>
+      </w:r>
+    </w:p>
+    <w:p>
+      <w:pPr>
+        <w:numPr>
+          <w:numId w:val="0"/>
+        </w:numPr>
+        <w:ind w:left="1260" w:leftChars="0"/>
+        <w:rPr>
+          <w:rFonts w:hint="eastAsia"/>
+          <w:color w:val="auto"/>
+          <w:lang w:val="en-US" w:eastAsia="zh-CN"/>
+        </w:rPr>
+      </w:pPr>
+    </w:p>
+    <w:p>
+      <w:pPr>
+        <w:numPr>
+          <w:numId w:val="0"/>
+        </w:numPr>
+        <w:ind w:firstLine="420" w:firstLineChars="0"/>
+        <w:rPr>
+          <w:rFonts w:hint="eastAsia"/>
+          <w:color w:val="auto"/>
+          <w:lang w:val="en-US" w:eastAsia="zh-CN"/>
+        </w:rPr>
+      </w:pPr>
+      <w:r>
+        <w:rPr>
+          <w:rFonts w:hint="eastAsia"/>
+          <w:color w:val="auto"/>
+          <w:lang w:val="en-US" w:eastAsia="zh-CN"/>
+        </w:rPr>
+        <w:t>模板中—通过url标签实现地址的反向解析</w:t>
+      </w:r>
+    </w:p>
+    <w:p>
+      <w:pPr>
+        <w:numPr>
+          <w:numId w:val="0"/>
+        </w:numPr>
+        <w:ind w:left="420" w:leftChars="0" w:firstLine="420" w:firstLineChars="0"/>
+        <w:rPr>
+          <w:rFonts w:hint="eastAsia"/>
+          <w:color w:val="auto"/>
+          <w:lang w:val="en-US" w:eastAsia="zh-CN"/>
+        </w:rPr>
+      </w:pPr>
+      <w:r>
+        <w:rPr>
+          <w:rFonts w:hint="eastAsia"/>
+          <w:color w:val="auto"/>
+          <w:lang w:val="en-US" w:eastAsia="zh-CN"/>
+        </w:rPr>
+        <w:t xml:space="preserve">{% url </w:t>
+      </w:r>
+      <w:r>
+        <w:rPr>
+          <w:rFonts w:hint="default"/>
+          <w:color w:val="auto"/>
+          <w:lang w:val="en-US" w:eastAsia="zh-CN"/>
+        </w:rPr>
+        <w:t>‘</w:t>
+      </w:r>
+      <w:r>
+        <w:rPr>
+          <w:rFonts w:hint="eastAsia"/>
+          <w:color w:val="auto"/>
+          <w:lang w:val="en-US" w:eastAsia="zh-CN"/>
+        </w:rPr>
+        <w:t>别名</w:t>
+      </w:r>
+      <w:r>
+        <w:rPr>
+          <w:rFonts w:hint="default"/>
+          <w:color w:val="auto"/>
+          <w:lang w:val="en-US" w:eastAsia="zh-CN"/>
+        </w:rPr>
+        <w:t>’</w:t>
+      </w:r>
+      <w:r>
+        <w:rPr>
+          <w:rFonts w:hint="eastAsia"/>
+          <w:color w:val="auto"/>
+          <w:lang w:val="en-US" w:eastAsia="zh-CN"/>
+        </w:rPr>
+        <w:t xml:space="preserve"> %}</w:t>
+      </w:r>
+    </w:p>
+    <w:p>
+      <w:pPr>
+        <w:numPr>
+          <w:numId w:val="0"/>
+        </w:numPr>
+        <w:ind w:left="420" w:leftChars="0" w:firstLine="420" w:firstLineChars="0"/>
+        <w:rPr>
+          <w:rFonts w:hint="default"/>
+          <w:color w:val="auto"/>
+          <w:lang w:val="en-US" w:eastAsia="zh-CN"/>
+        </w:rPr>
+      </w:pPr>
+      <w:r>
+        <w:rPr>
+          <w:rFonts w:hint="eastAsia"/>
+          <w:color w:val="auto"/>
+          <w:lang w:val="en-US" w:eastAsia="zh-CN"/>
+        </w:rPr>
+        <w:t xml:space="preserve">{% url </w:t>
+      </w:r>
+      <w:r>
+        <w:rPr>
+          <w:rFonts w:hint="default"/>
+          <w:color w:val="auto"/>
+          <w:lang w:val="en-US" w:eastAsia="zh-CN"/>
+        </w:rPr>
+        <w:t>‘</w:t>
+      </w:r>
+      <w:r>
+        <w:rPr>
+          <w:rFonts w:hint="eastAsia"/>
+          <w:color w:val="auto"/>
+          <w:lang w:val="en-US" w:eastAsia="zh-CN"/>
+        </w:rPr>
+        <w:t>别名</w:t>
+      </w:r>
+      <w:r>
+        <w:rPr>
+          <w:rFonts w:hint="default"/>
+          <w:color w:val="auto"/>
+          <w:lang w:val="en-US" w:eastAsia="zh-CN"/>
+        </w:rPr>
+        <w:t>’</w:t>
+      </w:r>
+      <w:r>
+        <w:rPr>
+          <w:rFonts w:hint="eastAsia"/>
+          <w:color w:val="auto"/>
+          <w:lang w:val="en-US" w:eastAsia="zh-CN"/>
+        </w:rPr>
+        <w:t xml:space="preserve"> </w:t>
+      </w:r>
+      <w:r>
+        <w:rPr>
+          <w:rFonts w:hint="default"/>
+          <w:color w:val="auto"/>
+          <w:lang w:val="en-US" w:eastAsia="zh-CN"/>
+        </w:rPr>
+        <w:t>‘</w:t>
+      </w:r>
+      <w:r>
+        <w:rPr>
+          <w:rFonts w:hint="eastAsia"/>
+          <w:color w:val="auto"/>
+          <w:lang w:val="en-US" w:eastAsia="zh-CN"/>
+        </w:rPr>
+        <w:t>参数值1</w:t>
+      </w:r>
+      <w:r>
+        <w:rPr>
+          <w:rFonts w:hint="default"/>
+          <w:color w:val="auto"/>
+          <w:lang w:val="en-US" w:eastAsia="zh-CN"/>
+        </w:rPr>
+        <w:t>’</w:t>
+      </w:r>
+      <w:r>
+        <w:rPr>
+          <w:rFonts w:hint="eastAsia"/>
+          <w:color w:val="auto"/>
+          <w:lang w:val="en-US" w:eastAsia="zh-CN"/>
+        </w:rPr>
+        <w:t xml:space="preserve"> </w:t>
+      </w:r>
+      <w:r>
+        <w:rPr>
+          <w:rFonts w:hint="default"/>
+          <w:color w:val="auto"/>
+          <w:lang w:val="en-US" w:eastAsia="zh-CN"/>
+        </w:rPr>
+        <w:t>‘</w:t>
+      </w:r>
+      <w:r>
+        <w:rPr>
+          <w:rFonts w:hint="eastAsia"/>
+          <w:color w:val="auto"/>
+          <w:lang w:val="en-US" w:eastAsia="zh-CN"/>
+        </w:rPr>
+        <w:t>参数值2</w:t>
+      </w:r>
+      <w:r>
+        <w:rPr>
+          <w:rFonts w:hint="default"/>
+          <w:color w:val="auto"/>
+          <w:lang w:val="en-US" w:eastAsia="zh-CN"/>
+        </w:rPr>
+        <w:t>’</w:t>
+      </w:r>
+      <w:r>
+        <w:rPr>
+          <w:rFonts w:hint="eastAsia"/>
+          <w:color w:val="auto"/>
+          <w:lang w:val="en-US" w:eastAsia="zh-CN"/>
+        </w:rPr>
+        <w:t xml:space="preserve"> %}</w:t>
+      </w:r>
+    </w:p>
+    <w:p>
+      <w:pPr>
+        <w:numPr>
+          <w:numId w:val="0"/>
+        </w:numPr>
+        <w:ind w:left="420" w:leftChars="0" w:firstLine="420" w:firstLineChars="0"/>
+        <w:rPr>
+          <w:rFonts w:hint="eastAsia"/>
+          <w:color w:val="auto"/>
+          <w:lang w:val="en-US" w:eastAsia="zh-CN"/>
+        </w:rPr>
+      </w:pPr>
+      <w:r>
+        <w:rPr>
+          <w:rFonts w:hint="eastAsia"/>
+          <w:color w:val="auto"/>
+          <w:lang w:val="en-US" w:eastAsia="zh-CN"/>
+        </w:rPr>
+        <w:t xml:space="preserve">eg：{% url </w:t>
+      </w:r>
+      <w:r>
+        <w:rPr>
+          <w:rFonts w:hint="default"/>
+          <w:color w:val="auto"/>
+          <w:lang w:val="en-US" w:eastAsia="zh-CN"/>
+        </w:rPr>
+        <w:t>‘</w:t>
+      </w:r>
+      <w:r>
+        <w:rPr>
+          <w:rFonts w:hint="eastAsia"/>
+          <w:color w:val="auto"/>
+          <w:lang w:val="en-US" w:eastAsia="zh-CN"/>
+        </w:rPr>
+        <w:t>pagen</w:t>
+      </w:r>
+      <w:r>
+        <w:rPr>
+          <w:rFonts w:hint="default"/>
+          <w:color w:val="auto"/>
+          <w:lang w:val="en-US" w:eastAsia="zh-CN"/>
+        </w:rPr>
+        <w:t>’</w:t>
+      </w:r>
+      <w:r>
+        <w:rPr>
+          <w:rFonts w:hint="eastAsia"/>
+          <w:color w:val="auto"/>
+          <w:lang w:val="en-US" w:eastAsia="zh-CN"/>
+        </w:rPr>
+        <w:t xml:space="preserve"> </w:t>
+      </w:r>
+      <w:r>
+        <w:rPr>
+          <w:rFonts w:hint="default"/>
+          <w:color w:val="auto"/>
+          <w:lang w:val="en-US" w:eastAsia="zh-CN"/>
+        </w:rPr>
+        <w:t>‘</w:t>
+      </w:r>
+      <w:r>
+        <w:rPr>
+          <w:rFonts w:hint="eastAsia"/>
+          <w:color w:val="auto"/>
+          <w:lang w:val="en-US" w:eastAsia="zh-CN"/>
+        </w:rPr>
+        <w:t>400</w:t>
+      </w:r>
+      <w:r>
+        <w:rPr>
+          <w:rFonts w:hint="default"/>
+          <w:color w:val="auto"/>
+          <w:lang w:val="en-US" w:eastAsia="zh-CN"/>
+        </w:rPr>
+        <w:t>’</w:t>
+      </w:r>
+      <w:r>
+        <w:rPr>
+          <w:rFonts w:hint="eastAsia"/>
+          <w:color w:val="auto"/>
+          <w:lang w:val="en-US" w:eastAsia="zh-CN"/>
+        </w:rPr>
+        <w:t xml:space="preserve"> %} 位置传参</w:t>
+      </w:r>
+    </w:p>
+    <w:p>
+      <w:pPr>
+        <w:numPr>
+          <w:numId w:val="0"/>
+        </w:numPr>
+        <w:ind w:left="840" w:leftChars="0" w:firstLine="420" w:firstLineChars="0"/>
+        <w:rPr>
+          <w:rFonts w:hint="default"/>
+          <w:color w:val="auto"/>
+          <w:lang w:val="en-US" w:eastAsia="zh-CN"/>
+        </w:rPr>
+      </w:pPr>
+      <w:r>
+        <w:rPr>
+          <w:rFonts w:hint="eastAsia"/>
+          <w:color w:val="auto"/>
+          <w:lang w:val="en-US" w:eastAsia="zh-CN"/>
+        </w:rPr>
+        <w:t xml:space="preserve">{% url </w:t>
+      </w:r>
+      <w:r>
+        <w:rPr>
+          <w:rFonts w:hint="default"/>
+          <w:color w:val="auto"/>
+          <w:lang w:val="en-US" w:eastAsia="zh-CN"/>
+        </w:rPr>
+        <w:t>‘</w:t>
+      </w:r>
+      <w:r>
+        <w:rPr>
+          <w:rFonts w:hint="eastAsia"/>
+          <w:color w:val="auto"/>
+          <w:lang w:val="en-US" w:eastAsia="zh-CN"/>
+        </w:rPr>
+        <w:t>person</w:t>
+      </w:r>
+      <w:r>
+        <w:rPr>
+          <w:rFonts w:hint="default"/>
+          <w:color w:val="auto"/>
+          <w:lang w:val="en-US" w:eastAsia="zh-CN"/>
+        </w:rPr>
+        <w:t>’</w:t>
+      </w:r>
+      <w:r>
+        <w:rPr>
+          <w:rFonts w:hint="eastAsia"/>
+          <w:color w:val="auto"/>
+          <w:lang w:val="en-US" w:eastAsia="zh-CN"/>
+        </w:rPr>
+        <w:t xml:space="preserve"> age=</w:t>
+      </w:r>
+      <w:r>
+        <w:rPr>
+          <w:rFonts w:hint="default"/>
+          <w:color w:val="auto"/>
+          <w:lang w:val="en-US" w:eastAsia="zh-CN"/>
+        </w:rPr>
+        <w:t>’</w:t>
+      </w:r>
+      <w:r>
+        <w:rPr>
+          <w:rFonts w:hint="eastAsia"/>
+          <w:color w:val="auto"/>
+          <w:lang w:val="en-US" w:eastAsia="zh-CN"/>
+        </w:rPr>
+        <w:t>18</w:t>
+      </w:r>
+      <w:r>
+        <w:rPr>
+          <w:rFonts w:hint="default"/>
+          <w:color w:val="auto"/>
+          <w:lang w:val="en-US" w:eastAsia="zh-CN"/>
+        </w:rPr>
+        <w:t>’</w:t>
+      </w:r>
+      <w:r>
+        <w:rPr>
+          <w:rFonts w:hint="eastAsia"/>
+          <w:color w:val="auto"/>
+          <w:lang w:val="en-US" w:eastAsia="zh-CN"/>
+        </w:rPr>
+        <w:t xml:space="preserve"> name=</w:t>
+      </w:r>
+      <w:r>
+        <w:rPr>
+          <w:rFonts w:hint="default"/>
+          <w:color w:val="auto"/>
+          <w:lang w:val="en-US" w:eastAsia="zh-CN"/>
+        </w:rPr>
+        <w:t>’</w:t>
+      </w:r>
+      <w:r>
+        <w:rPr>
+          <w:rFonts w:hint="eastAsia"/>
+          <w:color w:val="auto"/>
+          <w:lang w:val="en-US" w:eastAsia="zh-CN"/>
+        </w:rPr>
+        <w:t>xxx</w:t>
+      </w:r>
+      <w:r>
+        <w:rPr>
+          <w:rFonts w:hint="default"/>
+          <w:color w:val="auto"/>
+          <w:lang w:val="en-US" w:eastAsia="zh-CN"/>
+        </w:rPr>
+        <w:t>’</w:t>
+      </w:r>
+      <w:r>
+        <w:rPr>
+          <w:rFonts w:hint="eastAsia"/>
+          <w:color w:val="auto"/>
+          <w:lang w:val="en-US" w:eastAsia="zh-CN"/>
+        </w:rPr>
+        <w:t xml:space="preserve"> %} 关键字传参</w:t>
+      </w:r>
+    </w:p>
+    <w:p>
+      <w:pPr>
+        <w:numPr>
+          <w:numId w:val="0"/>
+        </w:numPr>
+        <w:ind w:firstLine="420" w:firstLineChars="0"/>
+        <w:rPr>
+          <w:rFonts w:hint="default"/>
+          <w:color w:val="auto"/>
+          <w:lang w:val="en-US" w:eastAsia="zh-CN"/>
+        </w:rPr>
+      </w:pPr>
+    </w:p>
+    <w:p>
+      <w:pPr>
+        <w:numPr>
+          <w:numId w:val="0"/>
+        </w:numPr>
+        <w:ind w:firstLine="420" w:firstLineChars="0"/>
+        <w:rPr>
+          <w:rFonts w:hint="eastAsia"/>
+          <w:color w:val="auto"/>
+          <w:lang w:val="en-US" w:eastAsia="zh-CN"/>
+        </w:rPr>
+      </w:pPr>
+      <w:r>
+        <w:rPr>
+          <w:rFonts w:hint="eastAsia"/>
+          <w:color w:val="auto"/>
+          <w:lang w:val="en-US" w:eastAsia="zh-CN"/>
+        </w:rPr>
+        <w:t>在视图函数中可调用django中的reverse方法进行反向解析</w:t>
+      </w:r>
+    </w:p>
+    <w:p>
+      <w:pPr>
+        <w:numPr>
+          <w:numId w:val="0"/>
+        </w:numPr>
+        <w:ind w:left="420" w:leftChars="0" w:firstLine="420" w:firstLineChars="0"/>
+        <w:rPr>
+          <w:rFonts w:hint="eastAsia"/>
+          <w:color w:val="auto"/>
+          <w:lang w:val="en-US" w:eastAsia="zh-CN"/>
+        </w:rPr>
+      </w:pPr>
+      <w:r>
+        <w:rPr>
+          <w:rFonts w:hint="eastAsia"/>
+          <w:color w:val="auto"/>
+          <w:lang w:val="en-US" w:eastAsia="zh-CN"/>
+        </w:rPr>
+        <w:t>from django.urls import reverse</w:t>
+      </w:r>
+    </w:p>
+    <w:p>
+      <w:pPr>
+        <w:numPr>
+          <w:numId w:val="0"/>
+        </w:numPr>
+        <w:ind w:left="420" w:leftChars="0" w:firstLine="420" w:firstLineChars="0"/>
+        <w:rPr>
+          <w:rFonts w:hint="eastAsia"/>
+          <w:color w:val="auto"/>
+          <w:lang w:val="en-US" w:eastAsia="zh-CN"/>
+        </w:rPr>
+      </w:pPr>
+      <w:r>
+        <w:rPr>
+          <w:rFonts w:hint="eastAsia"/>
+          <w:color w:val="auto"/>
+          <w:lang w:val="en-US" w:eastAsia="zh-CN"/>
+        </w:rPr>
+        <w:t>reverse(</w:t>
+      </w:r>
+      <w:r>
+        <w:rPr>
+          <w:rFonts w:hint="default"/>
+          <w:color w:val="auto"/>
+          <w:lang w:val="en-US" w:eastAsia="zh-CN"/>
+        </w:rPr>
+        <w:t>‘</w:t>
+      </w:r>
+      <w:r>
+        <w:rPr>
+          <w:rFonts w:hint="eastAsia"/>
+          <w:color w:val="auto"/>
+          <w:lang w:val="en-US" w:eastAsia="zh-CN"/>
+        </w:rPr>
+        <w:t>别名</w:t>
+      </w:r>
+      <w:r>
+        <w:rPr>
+          <w:rFonts w:hint="default"/>
+          <w:color w:val="auto"/>
+          <w:lang w:val="en-US" w:eastAsia="zh-CN"/>
+        </w:rPr>
+        <w:t>’</w:t>
+      </w:r>
+      <w:r>
+        <w:rPr>
+          <w:rFonts w:hint="eastAsia"/>
+          <w:color w:val="auto"/>
+          <w:lang w:val="en-US" w:eastAsia="zh-CN"/>
+        </w:rPr>
+        <w:t>, args=[ ], kwargs={ }) args为位置传参  kwargs为关键字传参</w:t>
+      </w:r>
+    </w:p>
+    <w:p>
+      <w:pPr>
+        <w:numPr>
+          <w:numId w:val="0"/>
+        </w:numPr>
+        <w:ind w:left="420" w:leftChars="0" w:firstLine="420" w:firstLineChars="0"/>
+        <w:rPr>
+          <w:rFonts w:hint="eastAsia"/>
+          <w:color w:val="auto"/>
+          <w:lang w:val="en-US" w:eastAsia="zh-CN"/>
+        </w:rPr>
+      </w:pPr>
+      <w:r>
+        <w:rPr>
+          <w:rFonts w:hint="eastAsia"/>
+          <w:color w:val="auto"/>
+          <w:lang w:val="en-US" w:eastAsia="zh-CN"/>
+        </w:rPr>
+        <w:t>eg：reverse(</w:t>
+      </w:r>
+      <w:r>
+        <w:rPr>
+          <w:rFonts w:hint="default"/>
+          <w:color w:val="auto"/>
+          <w:lang w:val="en-US" w:eastAsia="zh-CN"/>
+        </w:rPr>
+        <w:t>‘</w:t>
+      </w:r>
+      <w:r>
+        <w:rPr>
+          <w:rFonts w:hint="eastAsia"/>
+          <w:color w:val="auto"/>
+          <w:lang w:val="en-US" w:eastAsia="zh-CN"/>
+        </w:rPr>
+        <w:t>pagen</w:t>
+      </w:r>
+      <w:r>
+        <w:rPr>
+          <w:rFonts w:hint="default"/>
+          <w:color w:val="auto"/>
+          <w:lang w:val="en-US" w:eastAsia="zh-CN"/>
+        </w:rPr>
+        <w:t>’</w:t>
+      </w:r>
+      <w:r>
+        <w:rPr>
+          <w:rFonts w:hint="eastAsia"/>
+          <w:color w:val="auto"/>
+          <w:lang w:val="en-US" w:eastAsia="zh-CN"/>
+        </w:rPr>
+        <w:t>, args=[300])</w:t>
+      </w:r>
+    </w:p>
+    <w:p>
+      <w:pPr>
+        <w:numPr>
+          <w:numId w:val="0"/>
+        </w:numPr>
+        <w:ind w:left="840" w:leftChars="0" w:firstLine="420" w:firstLineChars="0"/>
+        <w:rPr>
+          <w:rFonts w:hint="eastAsia"/>
+          <w:color w:val="auto"/>
+          <w:lang w:val="en-US" w:eastAsia="zh-CN"/>
+        </w:rPr>
+      </w:pPr>
+      <w:r>
+        <w:rPr>
+          <w:rFonts w:hint="eastAsia"/>
+          <w:color w:val="auto"/>
+          <w:lang w:val="en-US" w:eastAsia="zh-CN"/>
+        </w:rPr>
+        <w:t>reverse(</w:t>
+      </w:r>
+      <w:r>
+        <w:rPr>
+          <w:rFonts w:hint="default"/>
+          <w:color w:val="auto"/>
+          <w:lang w:val="en-US" w:eastAsia="zh-CN"/>
+        </w:rPr>
+        <w:t>‘</w:t>
+      </w:r>
+      <w:r>
+        <w:rPr>
+          <w:rFonts w:hint="eastAsia"/>
+          <w:color w:val="auto"/>
+          <w:lang w:val="en-US" w:eastAsia="zh-CN"/>
+        </w:rPr>
+        <w:t>person</w:t>
+      </w:r>
+      <w:r>
+        <w:rPr>
+          <w:rFonts w:hint="default"/>
+          <w:color w:val="auto"/>
+          <w:lang w:val="en-US" w:eastAsia="zh-CN"/>
+        </w:rPr>
+        <w:t>’</w:t>
+      </w:r>
+      <w:r>
+        <w:rPr>
+          <w:rFonts w:hint="eastAsia"/>
+          <w:color w:val="auto"/>
+          <w:lang w:val="en-US" w:eastAsia="zh-CN"/>
+        </w:rPr>
+        <w:t>, kwargs={</w:t>
+      </w:r>
+      <w:r>
+        <w:rPr>
+          <w:rFonts w:hint="default"/>
+          <w:color w:val="auto"/>
+          <w:lang w:val="en-US" w:eastAsia="zh-CN"/>
+        </w:rPr>
+        <w:t>‘</w:t>
+      </w:r>
+      <w:r>
+        <w:rPr>
+          <w:rFonts w:hint="eastAsia"/>
+          <w:color w:val="auto"/>
+          <w:lang w:val="en-US" w:eastAsia="zh-CN"/>
+        </w:rPr>
+        <w:t>name</w:t>
+      </w:r>
+      <w:r>
+        <w:rPr>
+          <w:rFonts w:hint="default"/>
+          <w:color w:val="auto"/>
+          <w:lang w:val="en-US" w:eastAsia="zh-CN"/>
+        </w:rPr>
+        <w:t>’</w:t>
+      </w:r>
+      <w:r>
+        <w:rPr>
+          <w:rFonts w:hint="eastAsia"/>
+          <w:color w:val="auto"/>
+          <w:lang w:val="en-US" w:eastAsia="zh-CN"/>
+        </w:rPr>
+        <w:t xml:space="preserve"> : </w:t>
+      </w:r>
+      <w:r>
+        <w:rPr>
+          <w:rFonts w:hint="default"/>
+          <w:color w:val="auto"/>
+          <w:lang w:val="en-US" w:eastAsia="zh-CN"/>
+        </w:rPr>
+        <w:t>‘</w:t>
+      </w:r>
+      <w:r>
+        <w:rPr>
+          <w:rFonts w:hint="eastAsia"/>
+          <w:color w:val="auto"/>
+          <w:lang w:val="en-US" w:eastAsia="zh-CN"/>
+        </w:rPr>
+        <w:t>xxx</w:t>
+      </w:r>
+      <w:r>
+        <w:rPr>
+          <w:rFonts w:hint="default"/>
+          <w:color w:val="auto"/>
+          <w:lang w:val="en-US" w:eastAsia="zh-CN"/>
+        </w:rPr>
+        <w:t>’</w:t>
+      </w:r>
+      <w:r>
+        <w:rPr>
+          <w:rFonts w:hint="eastAsia"/>
+          <w:color w:val="auto"/>
+          <w:lang w:val="en-US" w:eastAsia="zh-CN"/>
+        </w:rPr>
+        <w:t xml:space="preserve">, </w:t>
+      </w:r>
+      <w:r>
+        <w:rPr>
+          <w:rFonts w:hint="default"/>
+          <w:color w:val="auto"/>
+          <w:lang w:val="en-US" w:eastAsia="zh-CN"/>
+        </w:rPr>
+        <w:t>‘</w:t>
+      </w:r>
+      <w:r>
+        <w:rPr>
+          <w:rFonts w:hint="eastAsia"/>
+          <w:color w:val="auto"/>
+          <w:lang w:val="en-US" w:eastAsia="zh-CN"/>
+        </w:rPr>
+        <w:t>age</w:t>
+      </w:r>
+      <w:r>
+        <w:rPr>
+          <w:rFonts w:hint="default"/>
+          <w:color w:val="auto"/>
+          <w:lang w:val="en-US" w:eastAsia="zh-CN"/>
+        </w:rPr>
+        <w:t>’</w:t>
+      </w:r>
+      <w:r>
+        <w:rPr>
+          <w:rFonts w:hint="eastAsia"/>
+          <w:color w:val="auto"/>
+          <w:lang w:val="en-US" w:eastAsia="zh-CN"/>
+        </w:rPr>
+        <w:t xml:space="preserve"> : 18 })</w:t>
+      </w:r>
+    </w:p>
+    <w:p>
+      <w:pPr>
+        <w:numPr>
+          <w:numId w:val="0"/>
+        </w:numPr>
+        <w:rPr>
+          <w:rFonts w:hint="eastAsia"/>
+          <w:color w:val="auto"/>
+          <w:lang w:val="en-US" w:eastAsia="zh-CN"/>
+        </w:rPr>
+      </w:pPr>
+    </w:p>
+    <w:p>
+      <w:pPr>
+        <w:numPr>
+          <w:numId w:val="0"/>
+        </w:numPr>
+        <w:rPr>
+          <w:rFonts w:hint="eastAsia"/>
+          <w:color w:val="auto"/>
+          <w:lang w:val="en-US" w:eastAsia="zh-CN"/>
+        </w:rPr>
+      </w:pPr>
+      <w:r>
+        <w:rPr>
+          <w:rFonts w:hint="eastAsia"/>
+          <w:color w:val="auto"/>
+          <w:lang w:val="en-US" w:eastAsia="zh-CN"/>
+        </w:rPr>
+        <w:t>静态文件</w:t>
+      </w:r>
+    </w:p>
+    <w:p>
+      <w:pPr>
+        <w:numPr>
+          <w:ilvl w:val="0"/>
+          <w:numId w:val="27"/>
+        </w:numPr>
+        <w:ind w:firstLine="420" w:firstLineChars="0"/>
+        <w:rPr>
+          <w:rFonts w:hint="eastAsia"/>
+          <w:color w:val="auto"/>
+          <w:lang w:val="en-US" w:eastAsia="zh-CN"/>
+        </w:rPr>
+      </w:pPr>
+      <w:r>
+        <w:rPr>
+          <w:rFonts w:hint="eastAsia"/>
+          <w:color w:val="auto"/>
+          <w:lang w:val="en-US" w:eastAsia="zh-CN"/>
+        </w:rPr>
+        <w:t>配置settings.py中静态文件访问路径</w:t>
+      </w:r>
+    </w:p>
+    <w:p>
+      <w:pPr>
+        <w:numPr>
+          <w:numId w:val="0"/>
+        </w:numPr>
+        <w:ind w:left="840" w:leftChars="0"/>
+        <w:rPr>
+          <w:rFonts w:hint="default"/>
+          <w:color w:val="auto"/>
+          <w:lang w:val="en-US" w:eastAsia="zh-CN"/>
+        </w:rPr>
+      </w:pPr>
+      <w:r>
+        <w:rPr>
+          <w:rFonts w:hint="eastAsia"/>
+          <w:color w:val="auto"/>
+          <w:lang w:val="en-US" w:eastAsia="zh-CN"/>
+        </w:rPr>
+        <w:t>SRTATIC_URL=</w:t>
+      </w:r>
+      <w:r>
+        <w:rPr>
+          <w:rFonts w:hint="default"/>
+          <w:color w:val="auto"/>
+          <w:lang w:val="en-US" w:eastAsia="zh-CN"/>
+        </w:rPr>
+        <w:t>’</w:t>
+      </w:r>
+      <w:r>
+        <w:rPr>
+          <w:rFonts w:hint="eastAsia"/>
+          <w:color w:val="auto"/>
+          <w:lang w:val="en-US" w:eastAsia="zh-CN"/>
+        </w:rPr>
+        <w:t>/static/</w:t>
+      </w:r>
+      <w:r>
+        <w:rPr>
+          <w:rFonts w:hint="default"/>
+          <w:color w:val="auto"/>
+          <w:lang w:val="en-US" w:eastAsia="zh-CN"/>
+        </w:rPr>
+        <w:t>’</w:t>
+      </w:r>
+    </w:p>
+    <w:p>
+      <w:pPr>
+        <w:numPr>
+          <w:ilvl w:val="0"/>
+          <w:numId w:val="27"/>
+        </w:numPr>
+        <w:ind w:left="0" w:leftChars="0" w:firstLine="420" w:firstLineChars="0"/>
+        <w:rPr>
+          <w:rFonts w:hint="eastAsia"/>
+          <w:color w:val="auto"/>
+          <w:lang w:val="en-US" w:eastAsia="zh-CN"/>
+        </w:rPr>
+      </w:pPr>
+      <w:r>
+        <w:rPr>
+          <w:rFonts w:hint="eastAsia"/>
+          <w:color w:val="auto"/>
+          <w:lang w:val="en-US" w:eastAsia="zh-CN"/>
+        </w:rPr>
+        <w:t>配置settings.py中存储路径STATICFILES_DIRS</w:t>
+      </w:r>
+    </w:p>
+    <w:p>
+      <w:pPr>
+        <w:numPr>
+          <w:numId w:val="0"/>
+        </w:numPr>
+        <w:ind w:left="420" w:leftChars="0" w:firstLine="420" w:firstLineChars="0"/>
+        <w:rPr>
+          <w:rFonts w:hint="eastAsia"/>
+          <w:color w:val="auto"/>
+          <w:lang w:val="en-US" w:eastAsia="zh-CN"/>
+        </w:rPr>
+      </w:pPr>
+      <w:r>
+        <w:rPr>
+          <w:rFonts w:hint="eastAsia"/>
+          <w:color w:val="auto"/>
+          <w:lang w:val="en-US" w:eastAsia="zh-CN"/>
+        </w:rPr>
+        <w:t>STATICFILES_DIRS保存的时静态文件在服务器端的存储位置</w:t>
+      </w:r>
+    </w:p>
+    <w:p>
+      <w:pPr>
+        <w:numPr>
+          <w:numId w:val="0"/>
+        </w:numPr>
+        <w:ind w:left="420" w:leftChars="0" w:firstLine="420" w:firstLineChars="0"/>
+        <w:rPr>
+          <w:rFonts w:hint="default"/>
+          <w:color w:val="auto"/>
+          <w:lang w:val="en-US" w:eastAsia="zh-CN"/>
+        </w:rPr>
+      </w:pPr>
+      <w:r>
+        <w:rPr>
+          <w:rFonts w:hint="eastAsia"/>
+          <w:color w:val="auto"/>
+          <w:lang w:val="en-US" w:eastAsia="zh-CN"/>
+        </w:rPr>
+        <w:t xml:space="preserve">STATICFILES_DIRS=(os.path.join(BASE_DIR, </w:t>
+      </w:r>
+      <w:r>
+        <w:rPr>
+          <w:rFonts w:hint="default"/>
+          <w:color w:val="auto"/>
+          <w:lang w:val="en-US" w:eastAsia="zh-CN"/>
+        </w:rPr>
+        <w:t>“</w:t>
+      </w:r>
+      <w:r>
+        <w:rPr>
+          <w:rFonts w:hint="eastAsia"/>
+          <w:color w:val="auto"/>
+          <w:lang w:val="en-US" w:eastAsia="zh-CN"/>
+        </w:rPr>
+        <w:t>static</w:t>
+      </w:r>
+      <w:r>
+        <w:rPr>
+          <w:rFonts w:hint="default"/>
+          <w:color w:val="auto"/>
+          <w:lang w:val="en-US" w:eastAsia="zh-CN"/>
+        </w:rPr>
+        <w:t>”</w:t>
+      </w:r>
+      <w:r>
+        <w:rPr>
+          <w:rFonts w:hint="eastAsia"/>
+          <w:color w:val="auto"/>
+          <w:lang w:val="en-US" w:eastAsia="zh-CN"/>
+        </w:rPr>
+        <w:t>),)</w:t>
+      </w:r>
+    </w:p>
+    <w:p>
+      <w:pPr>
+        <w:numPr>
+          <w:numId w:val="0"/>
+        </w:numPr>
+        <w:ind w:firstLine="420" w:firstLineChars="0"/>
+        <w:rPr>
+          <w:rFonts w:hint="default"/>
+          <w:color w:val="auto"/>
+          <w:lang w:val="en-US" w:eastAsia="zh-CN"/>
+        </w:rPr>
+      </w:pPr>
+    </w:p>
+    <w:p>
+      <w:pPr>
+        <w:numPr>
+          <w:numId w:val="0"/>
+        </w:numPr>
+        <w:ind w:firstLine="420" w:firstLineChars="0"/>
+        <w:rPr>
+          <w:rFonts w:hint="eastAsia"/>
+          <w:color w:val="auto"/>
+          <w:lang w:val="en-US" w:eastAsia="zh-CN"/>
+        </w:rPr>
+      </w:pPr>
+      <w:r>
+        <w:rPr>
+          <w:rFonts w:hint="eastAsia"/>
+          <w:color w:val="auto"/>
+          <w:lang w:val="en-US" w:eastAsia="zh-CN"/>
+        </w:rPr>
+        <w:t>模板中访问静态文件—img标签为例</w:t>
+      </w:r>
+    </w:p>
+    <w:p>
+      <w:pPr>
+        <w:numPr>
+          <w:ilvl w:val="0"/>
+          <w:numId w:val="28"/>
+        </w:numPr>
+        <w:ind w:left="420" w:leftChars="0" w:firstLine="420" w:firstLineChars="0"/>
+        <w:rPr>
+          <w:rFonts w:hint="eastAsia"/>
+          <w:color w:val="auto"/>
+          <w:lang w:val="en-US" w:eastAsia="zh-CN"/>
+        </w:rPr>
+      </w:pPr>
+      <w:r>
+        <w:rPr>
+          <w:rFonts w:hint="eastAsia"/>
+          <w:color w:val="auto"/>
+          <w:lang w:val="en-US" w:eastAsia="zh-CN"/>
+        </w:rPr>
+        <w:t>直接拼接访问路径</w:t>
+      </w:r>
+    </w:p>
+    <w:p>
+      <w:pPr>
+        <w:numPr>
+          <w:numId w:val="0"/>
+        </w:numPr>
+        <w:ind w:left="840" w:leftChars="0" w:firstLine="420" w:firstLineChars="0"/>
+        <w:rPr>
+          <w:rFonts w:hint="eastAsia"/>
+          <w:color w:val="auto"/>
+          <w:lang w:val="en-US" w:eastAsia="zh-CN"/>
+        </w:rPr>
+      </w:pPr>
+      <w:r>
+        <w:rPr>
+          <w:rFonts w:hint="eastAsia"/>
+          <w:color w:val="auto"/>
+          <w:lang w:val="en-US" w:eastAsia="zh-CN"/>
+        </w:rPr>
+        <w:t>&lt;img src=</w:t>
+      </w:r>
+      <w:r>
+        <w:rPr>
+          <w:rFonts w:hint="default"/>
+          <w:color w:val="auto"/>
+          <w:lang w:val="en-US" w:eastAsia="zh-CN"/>
+        </w:rPr>
+        <w:t>”</w:t>
+      </w:r>
+      <w:r>
+        <w:rPr>
+          <w:rFonts w:hint="eastAsia"/>
+          <w:color w:val="auto"/>
+          <w:lang w:val="en-US" w:eastAsia="zh-CN"/>
+        </w:rPr>
+        <w:t>/static/images/lena.jpg</w:t>
+      </w:r>
+      <w:r>
+        <w:rPr>
+          <w:rFonts w:hint="default"/>
+          <w:color w:val="auto"/>
+          <w:lang w:val="en-US" w:eastAsia="zh-CN"/>
+        </w:rPr>
+        <w:t>”</w:t>
+      </w:r>
+      <w:r>
+        <w:rPr>
+          <w:rFonts w:hint="eastAsia"/>
+          <w:color w:val="auto"/>
+          <w:lang w:val="en-US" w:eastAsia="zh-CN"/>
+        </w:rPr>
+        <w:t>&gt;</w:t>
+      </w:r>
+    </w:p>
+    <w:p>
+      <w:pPr>
+        <w:numPr>
+          <w:numId w:val="0"/>
+        </w:numPr>
+        <w:ind w:left="840" w:leftChars="0" w:firstLine="420" w:firstLineChars="0"/>
+        <w:rPr>
+          <w:rFonts w:hint="eastAsia"/>
+          <w:color w:val="auto"/>
+          <w:lang w:val="en-US" w:eastAsia="zh-CN"/>
+        </w:rPr>
+      </w:pPr>
+      <w:r>
+        <w:rPr>
+          <w:rFonts w:hint="eastAsia"/>
+          <w:color w:val="auto"/>
+          <w:lang w:val="en-US" w:eastAsia="zh-CN"/>
+        </w:rPr>
+        <w:t>&lt;img src=</w:t>
+      </w:r>
+      <w:r>
+        <w:rPr>
+          <w:rFonts w:hint="default"/>
+          <w:color w:val="auto"/>
+          <w:lang w:val="en-US" w:eastAsia="zh-CN"/>
+        </w:rPr>
+        <w:t>”</w:t>
+      </w:r>
+      <w:r>
+        <w:rPr>
+          <w:rFonts w:hint="eastAsia"/>
+          <w:color w:val="auto"/>
+          <w:lang w:val="en-US" w:eastAsia="zh-CN"/>
+        </w:rPr>
+        <w:t>http://127.0.0.1:8000/static/images/lena.jpg</w:t>
+      </w:r>
+      <w:r>
+        <w:rPr>
+          <w:rFonts w:hint="default"/>
+          <w:color w:val="auto"/>
+          <w:lang w:val="en-US" w:eastAsia="zh-CN"/>
+        </w:rPr>
+        <w:t>”</w:t>
+      </w:r>
+      <w:r>
+        <w:rPr>
+          <w:rFonts w:hint="eastAsia"/>
+          <w:color w:val="auto"/>
+          <w:lang w:val="en-US" w:eastAsia="zh-CN"/>
+        </w:rPr>
+        <w:t>&gt;</w:t>
+      </w:r>
+    </w:p>
+    <w:p>
+      <w:pPr>
+        <w:numPr>
+          <w:ilvl w:val="0"/>
+          <w:numId w:val="28"/>
+        </w:numPr>
+        <w:ind w:left="420" w:leftChars="0" w:firstLine="420" w:firstLineChars="0"/>
+        <w:rPr>
+          <w:rFonts w:hint="default"/>
+          <w:color w:val="auto"/>
+          <w:lang w:val="en-US" w:eastAsia="zh-CN"/>
+        </w:rPr>
+      </w:pPr>
+      <w:r>
+        <w:rPr>
+          <w:rFonts w:hint="eastAsia"/>
+          <w:color w:val="auto"/>
+          <w:lang w:val="en-US" w:eastAsia="zh-CN"/>
+        </w:rPr>
+        <w:t>通过{% static %}标签访问静态文件（推荐）</w:t>
+      </w:r>
+    </w:p>
+    <w:p>
+      <w:pPr>
+        <w:numPr>
+          <w:ilvl w:val="0"/>
+          <w:numId w:val="29"/>
+        </w:numPr>
+        <w:ind w:left="840" w:leftChars="0" w:firstLine="420" w:firstLineChars="0"/>
+        <w:rPr>
+          <w:rFonts w:hint="eastAsia"/>
+          <w:color w:val="auto"/>
+          <w:lang w:val="en-US" w:eastAsia="zh-CN"/>
+        </w:rPr>
+      </w:pPr>
+      <w:r>
+        <w:rPr>
+          <w:rFonts w:hint="eastAsia"/>
+          <w:color w:val="auto"/>
+          <w:lang w:val="en-US" w:eastAsia="zh-CN"/>
+        </w:rPr>
+        <w:t>加载static：{% load static %}</w:t>
+      </w:r>
+    </w:p>
+    <w:p>
+      <w:pPr>
+        <w:numPr>
+          <w:ilvl w:val="0"/>
+          <w:numId w:val="29"/>
+        </w:numPr>
+        <w:ind w:left="840" w:leftChars="0" w:firstLine="420" w:firstLineChars="0"/>
+        <w:rPr>
+          <w:rFonts w:hint="default"/>
+          <w:color w:val="auto"/>
+          <w:lang w:val="en-US" w:eastAsia="zh-CN"/>
+        </w:rPr>
+      </w:pPr>
+      <w:r>
+        <w:rPr>
+          <w:rFonts w:hint="eastAsia"/>
+          <w:color w:val="auto"/>
+          <w:lang w:val="en-US" w:eastAsia="zh-CN"/>
+        </w:rPr>
+        <w:t xml:space="preserve">使用静态资源：{% static </w:t>
+      </w:r>
+      <w:r>
+        <w:rPr>
+          <w:rFonts w:hint="default"/>
+          <w:color w:val="auto"/>
+          <w:lang w:val="en-US" w:eastAsia="zh-CN"/>
+        </w:rPr>
+        <w:t>‘</w:t>
+      </w:r>
+      <w:r>
+        <w:rPr>
+          <w:rFonts w:hint="eastAsia"/>
+          <w:color w:val="auto"/>
+          <w:lang w:val="en-US" w:eastAsia="zh-CN"/>
+        </w:rPr>
+        <w:t>静态资源路径</w:t>
+      </w:r>
+      <w:r>
+        <w:rPr>
+          <w:rFonts w:hint="default"/>
+          <w:color w:val="auto"/>
+          <w:lang w:val="en-US" w:eastAsia="zh-CN"/>
+        </w:rPr>
+        <w:t>’</w:t>
+      </w:r>
+      <w:r>
+        <w:rPr>
+          <w:rFonts w:hint="eastAsia"/>
+          <w:color w:val="auto"/>
+          <w:lang w:val="en-US" w:eastAsia="zh-CN"/>
+        </w:rPr>
+        <w:t xml:space="preserve"> %}</w:t>
+      </w:r>
+    </w:p>
+    <w:p>
+      <w:pPr>
+        <w:numPr>
+          <w:ilvl w:val="0"/>
+          <w:numId w:val="29"/>
+        </w:numPr>
+        <w:ind w:left="840" w:leftChars="0" w:firstLine="420" w:firstLineChars="0"/>
+        <w:rPr>
+          <w:rFonts w:hint="default"/>
+          <w:color w:val="auto"/>
+          <w:lang w:val="en-US" w:eastAsia="zh-CN"/>
+        </w:rPr>
+      </w:pPr>
+      <w:r>
+        <w:rPr>
+          <w:rFonts w:hint="eastAsia"/>
+          <w:color w:val="auto"/>
+          <w:lang w:val="en-US" w:eastAsia="zh-CN"/>
+        </w:rPr>
+        <w:t>eg：&lt;img src=</w:t>
+      </w:r>
+      <w:r>
+        <w:rPr>
+          <w:rFonts w:hint="default"/>
+          <w:color w:val="auto"/>
+          <w:lang w:val="en-US" w:eastAsia="zh-CN"/>
+        </w:rPr>
+        <w:t>”</w:t>
+      </w:r>
+      <w:r>
+        <w:rPr>
+          <w:rFonts w:hint="eastAsia"/>
+          <w:color w:val="auto"/>
+          <w:lang w:val="en-US" w:eastAsia="zh-CN"/>
+        </w:rPr>
+        <w:t xml:space="preserve">{% static </w:t>
+      </w:r>
+      <w:r>
+        <w:rPr>
+          <w:rFonts w:hint="default"/>
+          <w:color w:val="auto"/>
+          <w:lang w:val="en-US" w:eastAsia="zh-CN"/>
+        </w:rPr>
+        <w:t>‘</w:t>
+      </w:r>
+      <w:r>
+        <w:rPr>
+          <w:rFonts w:hint="eastAsia"/>
+          <w:color w:val="auto"/>
+          <w:lang w:val="en-US" w:eastAsia="zh-CN"/>
+        </w:rPr>
+        <w:t>images/lena.jpg</w:t>
+      </w:r>
+      <w:r>
+        <w:rPr>
+          <w:rFonts w:hint="default"/>
+          <w:color w:val="auto"/>
+          <w:lang w:val="en-US" w:eastAsia="zh-CN"/>
+        </w:rPr>
+        <w:t>’</w:t>
+      </w:r>
+      <w:r>
+        <w:rPr>
+          <w:rFonts w:hint="eastAsia"/>
+          <w:color w:val="auto"/>
+          <w:lang w:val="en-US" w:eastAsia="zh-CN"/>
+        </w:rPr>
+        <w:t xml:space="preserve"> %}</w:t>
+      </w:r>
+      <w:r>
+        <w:rPr>
+          <w:rFonts w:hint="default"/>
+          <w:color w:val="auto"/>
+          <w:lang w:val="en-US" w:eastAsia="zh-CN"/>
+        </w:rPr>
+        <w:t>”</w:t>
+      </w:r>
+      <w:r>
+        <w:rPr>
+          <w:rFonts w:hint="eastAsia"/>
+          <w:color w:val="auto"/>
+          <w:lang w:val="en-US" w:eastAsia="zh-CN"/>
+        </w:rPr>
+        <w:t>&gt;</w:t>
+      </w:r>
+    </w:p>
+    <w:p>
+      <w:pPr>
+        <w:numPr>
+          <w:numId w:val="0"/>
+        </w:numPr>
+        <w:ind w:left="840" w:leftChars="0" w:firstLine="420" w:firstLineChars="0"/>
+        <w:rPr>
+          <w:rFonts w:hint="default"/>
+          <w:color w:val="auto"/>
+          <w:lang w:val="en-US" w:eastAsia="zh-CN"/>
+        </w:rPr>
+      </w:pPr>
+      <w:bookmarkStart w:id="0" w:name="_GoBack"/>
+      <w:bookmarkEnd w:id="0"/>
+      <w:r>
+        <w:rPr>
+          <w:rFonts w:hint="eastAsia"/>
+          <w:color w:val="auto"/>
+          <w:lang w:val="en-US" w:eastAsia="zh-CN"/>
+        </w:rPr>
+        <w:t>标签访问静态文件更动态</w:t>
+      </w:r>
+    </w:p>
+    <w:p>
+      <w:pPr>
+        <w:numPr>
+          <w:numId w:val="0"/>
+        </w:numPr>
+        <w:ind w:left="1260" w:leftChars="0"/>
+        <w:rPr>
+          <w:rFonts w:hint="default"/>
+          <w:color w:val="auto"/>
+          <w:lang w:val="en-US" w:eastAsia="zh-CN"/>
+        </w:rPr>
+      </w:pPr>
+    </w:p>
+    <w:p>
+      <w:pPr>
+        <w:numPr>
+          <w:numId w:val="0"/>
+        </w:numPr>
+        <w:ind w:left="1260" w:leftChars="0"/>
+        <w:rPr>
+          <w:rFonts w:hint="default"/>
+          <w:color w:val="auto"/>
+          <w:lang w:val="en-US" w:eastAsia="zh-CN"/>
+        </w:rPr>
+      </w:pPr>
+    </w:p>
+    <w:p>
+      <w:pPr>
+        <w:numPr>
+          <w:numId w:val="0"/>
+        </w:numPr>
+        <w:ind w:left="1260" w:leftChars="0"/>
+        <w:rPr>
+          <w:rFonts w:hint="default"/>
+          <w:color w:val="auto"/>
+          <w:lang w:val="en-US" w:eastAsia="zh-CN"/>
+        </w:rPr>
+      </w:pPr>
+    </w:p>
+    <w:p>
+      <w:pPr>
+        <w:numPr>
+          <w:numId w:val="0"/>
+        </w:numPr>
+        <w:ind w:left="1260" w:leftChars="0"/>
         <w:rPr>
           <w:rFonts w:hint="default"/>
           <w:color w:val="auto"/>
@@ -10225,6 +12144,22 @@
     </w:lvl>
   </w:abstractNum>
   <w:abstractNum w:abstractNumId="3">
+    <w:nsid w:val="90AFFF8E"/>
+    <w:multiLevelType w:val="singleLevel"/>
+    <w:tmpl w:val="90AFFF8E"/>
+    <w:lvl w:ilvl="0" w:tentative="0">
+      <w:start w:val="1"/>
+      <w:numFmt w:val="decimal"/>
+      <w:lvlText w:val="%1."/>
+      <w:lvlJc w:val="left"/>
+      <w:pPr>
+        <w:tabs>
+          <w:tab w:val="left" w:pos="312"/>
+        </w:tabs>
+      </w:pPr>
+    </w:lvl>
+  </w:abstractNum>
+  <w:abstractNum w:abstractNumId="4">
     <w:nsid w:val="94C35D5B"/>
     <w:multiLevelType w:val="singleLevel"/>
     <w:tmpl w:val="94C35D5B"/>
@@ -10240,7 +12175,7 @@
       </w:pPr>
     </w:lvl>
   </w:abstractNum>
-  <w:abstractNum w:abstractNumId="4">
+  <w:abstractNum w:abstractNumId="5">
     <w:nsid w:val="A9175172"/>
     <w:multiLevelType w:val="singleLevel"/>
     <w:tmpl w:val="A9175172"/>
@@ -10256,7 +12191,7 @@
       </w:pPr>
     </w:lvl>
   </w:abstractNum>
-  <w:abstractNum w:abstractNumId="5">
+  <w:abstractNum w:abstractNumId="6">
     <w:nsid w:val="AD6A244C"/>
     <w:multiLevelType w:val="singleLevel"/>
     <w:tmpl w:val="AD6A244C"/>
@@ -10272,7 +12207,7 @@
       </w:pPr>
     </w:lvl>
   </w:abstractNum>
-  <w:abstractNum w:abstractNumId="6">
+  <w:abstractNum w:abstractNumId="7">
     <w:nsid w:val="AE7C79ED"/>
     <w:multiLevelType w:val="singleLevel"/>
     <w:tmpl w:val="AE7C79ED"/>
@@ -10284,7 +12219,7 @@
       <w:lvlJc w:val="left"/>
     </w:lvl>
   </w:abstractNum>
-  <w:abstractNum w:abstractNumId="7">
+  <w:abstractNum w:abstractNumId="8">
     <w:nsid w:val="AEAF81DE"/>
     <w:multiLevelType w:val="singleLevel"/>
     <w:tmpl w:val="AEAF81DE"/>
@@ -10300,7 +12235,7 @@
       </w:pPr>
     </w:lvl>
   </w:abstractNum>
-  <w:abstractNum w:abstractNumId="8">
+  <w:abstractNum w:abstractNumId="9">
     <w:nsid w:val="C22DA2B5"/>
     <w:multiLevelType w:val="singleLevel"/>
     <w:tmpl w:val="C22DA2B5"/>
@@ -10312,7 +12247,7 @@
       <w:lvlJc w:val="left"/>
     </w:lvl>
   </w:abstractNum>
-  <w:abstractNum w:abstractNumId="9">
+  <w:abstractNum w:abstractNumId="10">
     <w:nsid w:val="E2DF06FC"/>
     <w:multiLevelType w:val="singleLevel"/>
     <w:tmpl w:val="E2DF06FC"/>
@@ -10323,7 +12258,7 @@
       <w:lvlJc w:val="left"/>
     </w:lvl>
   </w:abstractNum>
-  <w:abstractNum w:abstractNumId="10">
+  <w:abstractNum w:abstractNumId="11">
     <w:nsid w:val="F7AA6444"/>
     <w:multiLevelType w:val="singleLevel"/>
     <w:tmpl w:val="F7AA6444"/>
@@ -10334,7 +12269,7 @@
       <w:lvlJc w:val="left"/>
     </w:lvl>
   </w:abstractNum>
-  <w:abstractNum w:abstractNumId="11">
+  <w:abstractNum w:abstractNumId="12">
     <w:nsid w:val="0128E9D7"/>
     <w:multiLevelType w:val="singleLevel"/>
     <w:tmpl w:val="0128E9D7"/>
@@ -10350,7 +12285,7 @@
       </w:pPr>
     </w:lvl>
   </w:abstractNum>
-  <w:abstractNum w:abstractNumId="12">
+  <w:abstractNum w:abstractNumId="13">
     <w:nsid w:val="036C0F94"/>
     <w:multiLevelType w:val="singleLevel"/>
     <w:tmpl w:val="036C0F94"/>
@@ -10366,7 +12301,7 @@
       </w:pPr>
     </w:lvl>
   </w:abstractNum>
-  <w:abstractNum w:abstractNumId="13">
+  <w:abstractNum w:abstractNumId="14">
     <w:nsid w:val="057380C5"/>
     <w:multiLevelType w:val="singleLevel"/>
     <w:tmpl w:val="057380C5"/>
@@ -10378,7 +12313,7 @@
       <w:lvlJc w:val="left"/>
     </w:lvl>
   </w:abstractNum>
-  <w:abstractNum w:abstractNumId="14">
+  <w:abstractNum w:abstractNumId="15">
     <w:nsid w:val="099E350B"/>
     <w:multiLevelType w:val="singleLevel"/>
     <w:tmpl w:val="099E350B"/>
@@ -10389,7 +12324,7 @@
       <w:lvlJc w:val="left"/>
     </w:lvl>
   </w:abstractNum>
-  <w:abstractNum w:abstractNumId="15">
+  <w:abstractNum w:abstractNumId="16">
     <w:nsid w:val="248D29FF"/>
     <w:multiLevelType w:val="singleLevel"/>
     <w:tmpl w:val="248D29FF"/>
@@ -10405,7 +12340,23 @@
       </w:pPr>
     </w:lvl>
   </w:abstractNum>
-  <w:abstractNum w:abstractNumId="16">
+  <w:abstractNum w:abstractNumId="17">
+    <w:nsid w:val="30E83A09"/>
+    <w:multiLevelType w:val="singleLevel"/>
+    <w:tmpl w:val="30E83A09"/>
+    <w:lvl w:ilvl="0" w:tentative="0">
+      <w:start w:val="1"/>
+      <w:numFmt w:val="decimal"/>
+      <w:lvlText w:val="%1."/>
+      <w:lvlJc w:val="left"/>
+      <w:pPr>
+        <w:tabs>
+          <w:tab w:val="left" w:pos="312"/>
+        </w:tabs>
+      </w:pPr>
+    </w:lvl>
+  </w:abstractNum>
+  <w:abstractNum w:abstractNumId="18">
     <w:nsid w:val="35EC940E"/>
     <w:multiLevelType w:val="singleLevel"/>
     <w:tmpl w:val="35EC940E"/>
@@ -10421,7 +12372,7 @@
       </w:pPr>
     </w:lvl>
   </w:abstractNum>
-  <w:abstractNum w:abstractNumId="17">
+  <w:abstractNum w:abstractNumId="19">
     <w:nsid w:val="361B94A8"/>
     <w:multiLevelType w:val="singleLevel"/>
     <w:tmpl w:val="361B94A8"/>
@@ -10432,7 +12383,7 @@
       <w:lvlJc w:val="left"/>
     </w:lvl>
   </w:abstractNum>
-  <w:abstractNum w:abstractNumId="18">
+  <w:abstractNum w:abstractNumId="20">
     <w:nsid w:val="367C65CD"/>
     <w:multiLevelType w:val="singleLevel"/>
     <w:tmpl w:val="367C65CD"/>
@@ -10448,7 +12399,7 @@
       </w:pPr>
     </w:lvl>
   </w:abstractNum>
-  <w:abstractNum w:abstractNumId="19">
+  <w:abstractNum w:abstractNumId="21">
     <w:nsid w:val="41A8ACDD"/>
     <w:multiLevelType w:val="singleLevel"/>
     <w:tmpl w:val="41A8ACDD"/>
@@ -10464,7 +12415,18 @@
       </w:pPr>
     </w:lvl>
   </w:abstractNum>
-  <w:abstractNum w:abstractNumId="20">
+  <w:abstractNum w:abstractNumId="22">
+    <w:nsid w:val="4D8EFB56"/>
+    <w:multiLevelType w:val="singleLevel"/>
+    <w:tmpl w:val="4D8EFB56"/>
+    <w:lvl w:ilvl="0" w:tentative="0">
+      <w:start w:val="1"/>
+      <w:numFmt w:val="decimal"/>
+      <w:lvlText w:val="%1."/>
+      <w:lvlJc w:val="left"/>
+    </w:lvl>
+  </w:abstractNum>
+  <w:abstractNum w:abstractNumId="23">
     <w:nsid w:val="4E0647B7"/>
     <w:multiLevelType w:val="singleLevel"/>
     <w:tmpl w:val="4E0647B7"/>
@@ -10480,7 +12442,35 @@
       </w:pPr>
     </w:lvl>
   </w:abstractNum>
-  <w:abstractNum w:abstractNumId="21">
+  <w:abstractNum w:abstractNumId="24">
+    <w:nsid w:val="66A72C23"/>
+    <w:multiLevelType w:val="singleLevel"/>
+    <w:tmpl w:val="66A72C23"/>
+    <w:lvl w:ilvl="0" w:tentative="0">
+      <w:start w:val="1"/>
+      <w:numFmt w:val="decimal"/>
+      <w:lvlText w:val="%1."/>
+      <w:lvlJc w:val="left"/>
+      <w:pPr>
+        <w:tabs>
+          <w:tab w:val="left" w:pos="312"/>
+        </w:tabs>
+      </w:pPr>
+    </w:lvl>
+  </w:abstractNum>
+  <w:abstractNum w:abstractNumId="25">
+    <w:nsid w:val="67FFBA88"/>
+    <w:multiLevelType w:val="singleLevel"/>
+    <w:tmpl w:val="67FFBA88"/>
+    <w:lvl w:ilvl="0" w:tentative="0">
+      <w:start w:val="1"/>
+      <w:numFmt w:val="decimal"/>
+      <w:suff w:val="nothing"/>
+      <w:lvlText w:val="%1&gt;"/>
+      <w:lvlJc w:val="left"/>
+    </w:lvl>
+  </w:abstractNum>
+  <w:abstractNum w:abstractNumId="26">
     <w:nsid w:val="69025F73"/>
     <w:multiLevelType w:val="singleLevel"/>
     <w:tmpl w:val="69025F73"/>
@@ -10496,7 +12486,7 @@
       </w:pPr>
     </w:lvl>
   </w:abstractNum>
-  <w:abstractNum w:abstractNumId="22">
+  <w:abstractNum w:abstractNumId="27">
     <w:nsid w:val="6D3ED5A1"/>
     <w:multiLevelType w:val="singleLevel"/>
     <w:tmpl w:val="6D3ED5A1"/>
@@ -10512,7 +12502,7 @@
       </w:pPr>
     </w:lvl>
   </w:abstractNum>
-  <w:abstractNum w:abstractNumId="23">
+  <w:abstractNum w:abstractNumId="28">
     <w:nsid w:val="769E03E0"/>
     <w:multiLevelType w:val="singleLevel"/>
     <w:tmpl w:val="769E03E0"/>
@@ -10524,76 +12514,91 @@
     </w:lvl>
   </w:abstractNum>
   <w:num w:numId="1">
-    <w:abstractNumId w:val="20"/>
+    <w:abstractNumId w:val="23"/>
   </w:num>
   <w:num w:numId="2">
     <w:abstractNumId w:val="1"/>
   </w:num>
   <w:num w:numId="3">
-    <w:abstractNumId w:val="19"/>
+    <w:abstractNumId w:val="21"/>
   </w:num>
   <w:num w:numId="4">
+    <w:abstractNumId w:val="8"/>
+  </w:num>
+  <w:num w:numId="5">
+    <w:abstractNumId w:val="15"/>
+  </w:num>
+  <w:num w:numId="6">
+    <w:abstractNumId w:val="26"/>
+  </w:num>
+  <w:num w:numId="7">
+    <w:abstractNumId w:val="16"/>
+  </w:num>
+  <w:num w:numId="8">
     <w:abstractNumId w:val="7"/>
   </w:num>
-  <w:num w:numId="5">
-    <w:abstractNumId w:val="14"/>
-  </w:num>
-  <w:num w:numId="6">
-    <w:abstractNumId w:val="21"/>
-  </w:num>
-  <w:num w:numId="7">
-    <w:abstractNumId w:val="15"/>
-  </w:num>
-  <w:num w:numId="8">
-    <w:abstractNumId w:val="6"/>
-  </w:num>
   <w:num w:numId="9">
-    <w:abstractNumId w:val="23"/>
+    <w:abstractNumId w:val="28"/>
   </w:num>
   <w:num w:numId="10">
-    <w:abstractNumId w:val="4"/>
+    <w:abstractNumId w:val="5"/>
   </w:num>
   <w:num w:numId="11">
     <w:abstractNumId w:val="2"/>
   </w:num>
   <w:num w:numId="12">
-    <w:abstractNumId w:val="9"/>
+    <w:abstractNumId w:val="10"/>
   </w:num>
   <w:num w:numId="13">
-    <w:abstractNumId w:val="12"/>
+    <w:abstractNumId w:val="13"/>
   </w:num>
   <w:num w:numId="14">
-    <w:abstractNumId w:val="10"/>
+    <w:abstractNumId w:val="11"/>
   </w:num>
   <w:num w:numId="15">
-    <w:abstractNumId w:val="5"/>
+    <w:abstractNumId w:val="6"/>
   </w:num>
   <w:num w:numId="16">
-    <w:abstractNumId w:val="17"/>
+    <w:abstractNumId w:val="19"/>
   </w:num>
   <w:num w:numId="17">
-    <w:abstractNumId w:val="11"/>
+    <w:abstractNumId w:val="12"/>
   </w:num>
   <w:num w:numId="18">
     <w:abstractNumId w:val="0"/>
   </w:num>
   <w:num w:numId="19">
-    <w:abstractNumId w:val="16"/>
+    <w:abstractNumId w:val="18"/>
   </w:num>
   <w:num w:numId="20">
-    <w:abstractNumId w:val="8"/>
+    <w:abstractNumId w:val="9"/>
   </w:num>
   <w:num w:numId="21">
-    <w:abstractNumId w:val="13"/>
+    <w:abstractNumId w:val="14"/>
   </w:num>
   <w:num w:numId="22">
+    <w:abstractNumId w:val="4"/>
+  </w:num>
+  <w:num w:numId="23">
+    <w:abstractNumId w:val="20"/>
+  </w:num>
+  <w:num w:numId="24">
+    <w:abstractNumId w:val="27"/>
+  </w:num>
+  <w:num w:numId="25">
     <w:abstractNumId w:val="3"/>
   </w:num>
-  <w:num w:numId="23">
-    <w:abstractNumId w:val="18"/>
+  <w:num w:numId="26">
+    <w:abstractNumId w:val="17"/>
   </w:num>
-  <w:num w:numId="24">
+  <w:num w:numId="27">
     <w:abstractNumId w:val="22"/>
+  </w:num>
+  <w:num w:numId="28">
+    <w:abstractNumId w:val="24"/>
+  </w:num>
+  <w:num w:numId="29">
+    <w:abstractNumId w:val="25"/>
   </w:num>
 </w:numbering>
 </file>
@@ -10894,6 +12899,15 @@
       </w:tblCellMar>
     </w:tblPr>
   </w:style>
+  <w:style w:type="character" w:styleId="4">
+    <w:name w:val="Hyperlink"/>
+    <w:basedOn w:val="3"/>
+    <w:uiPriority w:val="0"/>
+    <w:rPr>
+      <w:color w:val="0000FF"/>
+      <w:u w:val="single"/>
+    </w:rPr>
+  </w:style>
 </w:styles>
 </file>
 

--- a/django+mysqlweb.docx
+++ b/django+mysqlweb.docx
@@ -673,7 +673,40 @@
           <w:szCs w:val="21"/>
           <w:lang w:val="en-US" w:eastAsia="zh-CN"/>
         </w:rPr>
-        <w:t>切库，配置settings文件：在DATABASES里将engine数据库改为mysql，填上数据库名字，用户名和密码。</w:t>
+        <w:t>切库，配置settings文件：在DATABASES里将engine数据库改为mysql，填上数据库名字，用户名</w:t>
+      </w:r>
+      <w:r>
+        <w:rPr>
+          <w:rFonts w:hint="eastAsia" w:ascii="Calibri" w:hAnsi="Calibri" w:cs="Calibri"/>
+          <w:b w:val="0"/>
+          <w:bCs w:val="0"/>
+          <w:sz w:val="21"/>
+          <w:szCs w:val="21"/>
+          <w:lang w:val="en-US" w:eastAsia="zh-CN"/>
+        </w:rPr>
+        <w:t>，</w:t>
+      </w:r>
+      <w:r>
+        <w:rPr>
+          <w:rFonts w:hint="default" w:ascii="Calibri" w:hAnsi="Calibri" w:cs="Calibri"/>
+          <w:b w:val="0"/>
+          <w:bCs w:val="0"/>
+          <w:sz w:val="21"/>
+          <w:szCs w:val="21"/>
+          <w:lang w:val="en-US" w:eastAsia="zh-CN"/>
+        </w:rPr>
+        <w:t>密码</w:t>
+      </w:r>
+      <w:r>
+        <w:rPr>
+          <w:rFonts w:hint="eastAsia" w:ascii="Calibri" w:hAnsi="Calibri" w:cs="Calibri"/>
+          <w:b w:val="0"/>
+          <w:bCs w:val="0"/>
+          <w:sz w:val="21"/>
+          <w:szCs w:val="21"/>
+          <w:lang w:val="en-US" w:eastAsia="zh-CN"/>
+        </w:rPr>
+        <w:t>，host</w:t>
       </w:r>
     </w:p>
     <w:p>
@@ -760,7 +793,7 @@
           <w:szCs w:val="21"/>
           <w:lang w:val="en-US" w:eastAsia="zh-CN"/>
         </w:rPr>
-        <w:t>创建项目app：python manage.py startapp worklogweb（django前端）</w:t>
+        <w:t>创建app：python manage.py startapp worklogweb</w:t>
       </w:r>
     </w:p>
     <w:p>
@@ -10175,6 +10208,7 @@
     <w:p>
       <w:pPr>
         <w:numPr>
+          <w:ilvl w:val="0"/>
           <w:numId w:val="0"/>
         </w:numPr>
         <w:ind w:left="1260" w:leftChars="0"/>
@@ -10196,18 +10230,20 @@
     <w:p>
       <w:pPr>
         <w:numPr>
-          <w:numId w:val="0"/>
-        </w:numPr>
-        <w:rPr>
-          <w:rFonts w:hint="eastAsia"/>
-          <w:color w:val="auto"/>
-          <w:lang w:val="en-US" w:eastAsia="zh-CN"/>
-        </w:rPr>
-      </w:pPr>
-    </w:p>
-    <w:p>
-      <w:pPr>
-        <w:numPr>
+          <w:ilvl w:val="0"/>
+          <w:numId w:val="0"/>
+        </w:numPr>
+        <w:rPr>
+          <w:rFonts w:hint="eastAsia"/>
+          <w:color w:val="auto"/>
+          <w:lang w:val="en-US" w:eastAsia="zh-CN"/>
+        </w:rPr>
+      </w:pPr>
+    </w:p>
+    <w:p>
+      <w:pPr>
+        <w:numPr>
+          <w:ilvl w:val="0"/>
           <w:numId w:val="0"/>
         </w:numPr>
         <w:rPr>
@@ -10228,6 +10264,7 @@
     <w:p>
       <w:pPr>
         <w:numPr>
+          <w:ilvl w:val="0"/>
           <w:numId w:val="0"/>
         </w:numPr>
         <w:ind w:firstLine="420" w:firstLineChars="0"/>
@@ -10249,6 +10286,7 @@
     <w:p>
       <w:pPr>
         <w:numPr>
+          <w:ilvl w:val="0"/>
           <w:numId w:val="0"/>
         </w:numPr>
         <w:ind w:left="420" w:leftChars="0" w:firstLine="420" w:firstLineChars="0"/>
@@ -10302,6 +10340,7 @@
     <w:p>
       <w:pPr>
         <w:numPr>
+          <w:ilvl w:val="0"/>
           <w:numId w:val="0"/>
         </w:numPr>
         <w:ind w:firstLine="420" w:firstLineChars="0"/>
@@ -10369,6 +10408,7 @@
     <w:p>
       <w:pPr>
         <w:numPr>
+          <w:ilvl w:val="0"/>
           <w:numId w:val="0"/>
         </w:numPr>
         <w:ind w:left="840" w:leftChars="0"/>
@@ -10436,6 +10476,7 @@
     <w:p>
       <w:pPr>
         <w:numPr>
+          <w:ilvl w:val="0"/>
           <w:numId w:val="0"/>
         </w:numPr>
         <w:ind w:left="840" w:leftChars="0"/>
@@ -10457,6 +10498,7 @@
     <w:p>
       <w:pPr>
         <w:numPr>
+          <w:ilvl w:val="0"/>
           <w:numId w:val="0"/>
         </w:numPr>
         <w:ind w:left="1260" w:leftChars="0"/>
@@ -10470,6 +10512,7 @@
     <w:p>
       <w:pPr>
         <w:numPr>
+          <w:ilvl w:val="0"/>
           <w:numId w:val="0"/>
         </w:numPr>
         <w:rPr>
@@ -10490,6 +10533,7 @@
     <w:p>
       <w:pPr>
         <w:numPr>
+          <w:ilvl w:val="0"/>
           <w:numId w:val="0"/>
         </w:numPr>
         <w:ind w:firstLine="420" w:firstLineChars="0"/>
@@ -10511,6 +10555,7 @@
     <w:p>
       <w:pPr>
         <w:numPr>
+          <w:ilvl w:val="0"/>
           <w:numId w:val="0"/>
         </w:numPr>
         <w:ind w:firstLine="420" w:firstLineChars="0"/>
@@ -10532,6 +10577,7 @@
     <w:p>
       <w:pPr>
         <w:numPr>
+          <w:ilvl w:val="0"/>
           <w:numId w:val="0"/>
         </w:numPr>
         <w:ind w:left="420" w:leftChars="0" w:firstLine="420" w:firstLineChars="0"/>
@@ -10585,6 +10631,7 @@
     <w:p>
       <w:pPr>
         <w:numPr>
+          <w:ilvl w:val="0"/>
           <w:numId w:val="0"/>
         </w:numPr>
         <w:ind w:left="420" w:leftChars="0" w:firstLine="420" w:firstLineChars="0"/>
@@ -10670,6 +10717,7 @@
     <w:p>
       <w:pPr>
         <w:numPr>
+          <w:ilvl w:val="0"/>
           <w:numId w:val="0"/>
         </w:numPr>
         <w:ind w:left="420" w:leftChars="0" w:firstLine="420" w:firstLineChars="0"/>
@@ -10691,6 +10739,7 @@
     <w:p>
       <w:pPr>
         <w:numPr>
+          <w:ilvl w:val="0"/>
           <w:numId w:val="0"/>
         </w:numPr>
         <w:ind w:left="1260" w:leftChars="0"/>
@@ -10704,6 +10753,7 @@
     <w:p>
       <w:pPr>
         <w:numPr>
+          <w:ilvl w:val="0"/>
           <w:numId w:val="0"/>
         </w:numPr>
         <w:ind w:firstLine="420" w:firstLineChars="0"/>
@@ -10725,6 +10775,7 @@
     <w:p>
       <w:pPr>
         <w:numPr>
+          <w:ilvl w:val="0"/>
           <w:numId w:val="0"/>
         </w:numPr>
         <w:ind w:left="420" w:leftChars="0" w:firstLine="420" w:firstLineChars="0"/>
@@ -10778,6 +10829,7 @@
     <w:p>
       <w:pPr>
         <w:numPr>
+          <w:ilvl w:val="0"/>
           <w:numId w:val="0"/>
         </w:numPr>
         <w:ind w:left="420" w:leftChars="0" w:firstLine="420" w:firstLineChars="0"/>
@@ -10895,6 +10947,7 @@
     <w:p>
       <w:pPr>
         <w:numPr>
+          <w:ilvl w:val="0"/>
           <w:numId w:val="0"/>
         </w:numPr>
         <w:ind w:left="420" w:leftChars="0" w:firstLine="420" w:firstLineChars="0"/>
@@ -10980,6 +11033,7 @@
     <w:p>
       <w:pPr>
         <w:numPr>
+          <w:ilvl w:val="0"/>
           <w:numId w:val="0"/>
         </w:numPr>
         <w:ind w:left="840" w:leftChars="0" w:firstLine="420" w:firstLineChars="0"/>
@@ -11097,6 +11151,7 @@
     <w:p>
       <w:pPr>
         <w:numPr>
+          <w:ilvl w:val="0"/>
           <w:numId w:val="0"/>
         </w:numPr>
         <w:ind w:firstLine="420" w:firstLineChars="0"/>
@@ -11110,6 +11165,7 @@
     <w:p>
       <w:pPr>
         <w:numPr>
+          <w:ilvl w:val="0"/>
           <w:numId w:val="0"/>
         </w:numPr>
         <w:ind w:firstLine="420" w:firstLineChars="0"/>
@@ -11131,6 +11187,7 @@
     <w:p>
       <w:pPr>
         <w:numPr>
+          <w:ilvl w:val="0"/>
           <w:numId w:val="0"/>
         </w:numPr>
         <w:ind w:left="420" w:leftChars="0" w:firstLine="420" w:firstLineChars="0"/>
@@ -11152,6 +11209,7 @@
     <w:p>
       <w:pPr>
         <w:numPr>
+          <w:ilvl w:val="0"/>
           <w:numId w:val="0"/>
         </w:numPr>
         <w:ind w:left="420" w:leftChars="0" w:firstLine="420" w:firstLineChars="0"/>
@@ -11205,6 +11263,7 @@
     <w:p>
       <w:pPr>
         <w:numPr>
+          <w:ilvl w:val="0"/>
           <w:numId w:val="0"/>
         </w:numPr>
         <w:ind w:left="420" w:leftChars="0" w:firstLine="420" w:firstLineChars="0"/>
@@ -11258,6 +11317,7 @@
     <w:p>
       <w:pPr>
         <w:numPr>
+          <w:ilvl w:val="0"/>
           <w:numId w:val="0"/>
         </w:numPr>
         <w:ind w:left="840" w:leftChars="0" w:firstLine="420" w:firstLineChars="0"/>
@@ -11407,30 +11467,32 @@
     <w:p>
       <w:pPr>
         <w:numPr>
-          <w:numId w:val="0"/>
-        </w:numPr>
-        <w:rPr>
-          <w:rFonts w:hint="eastAsia"/>
-          <w:color w:val="auto"/>
-          <w:lang w:val="en-US" w:eastAsia="zh-CN"/>
-        </w:rPr>
-      </w:pPr>
-    </w:p>
-    <w:p>
-      <w:pPr>
-        <w:numPr>
-          <w:numId w:val="0"/>
-        </w:numPr>
-        <w:rPr>
-          <w:rFonts w:hint="eastAsia"/>
-          <w:color w:val="auto"/>
-          <w:lang w:val="en-US" w:eastAsia="zh-CN"/>
-        </w:rPr>
-      </w:pPr>
-      <w:r>
-        <w:rPr>
-          <w:rFonts w:hint="eastAsia"/>
-          <w:color w:val="auto"/>
+          <w:ilvl w:val="0"/>
+          <w:numId w:val="0"/>
+        </w:numPr>
+        <w:rPr>
+          <w:rFonts w:hint="eastAsia"/>
+          <w:color w:val="auto"/>
+          <w:lang w:val="en-US" w:eastAsia="zh-CN"/>
+        </w:rPr>
+      </w:pPr>
+    </w:p>
+    <w:p>
+      <w:pPr>
+        <w:numPr>
+          <w:ilvl w:val="0"/>
+          <w:numId w:val="0"/>
+        </w:numPr>
+        <w:rPr>
+          <w:rFonts w:hint="eastAsia"/>
+          <w:color w:val="7030A0"/>
+          <w:lang w:val="en-US" w:eastAsia="zh-CN"/>
+        </w:rPr>
+      </w:pPr>
+      <w:r>
+        <w:rPr>
+          <w:rFonts w:hint="eastAsia"/>
+          <w:color w:val="7030A0"/>
           <w:lang w:val="en-US" w:eastAsia="zh-CN"/>
         </w:rPr>
         <w:t>静态文件</w:t>
@@ -11463,6 +11525,60 @@
         <w:numPr>
           <w:numId w:val="0"/>
         </w:numPr>
+        <w:ind w:left="420" w:leftChars="0" w:firstLine="420" w:firstLineChars="0"/>
+        <w:rPr>
+          <w:rFonts w:hint="default"/>
+          <w:color w:val="auto"/>
+          <w:lang w:val="en-US" w:eastAsia="zh-CN"/>
+        </w:rPr>
+      </w:pPr>
+      <w:r>
+        <w:rPr>
+          <w:rFonts w:hint="eastAsia"/>
+          <w:color w:val="auto"/>
+          <w:lang w:val="en-US" w:eastAsia="zh-CN"/>
+        </w:rPr>
+        <w:t xml:space="preserve">TEMPLATE的DIRS中添加os.path.join(BASE_DIR, </w:t>
+      </w:r>
+      <w:r>
+        <w:rPr>
+          <w:rFonts w:hint="default"/>
+          <w:color w:val="auto"/>
+          <w:lang w:val="en-US" w:eastAsia="zh-CN"/>
+        </w:rPr>
+        <w:t>‘</w:t>
+      </w:r>
+      <w:r>
+        <w:rPr>
+          <w:rFonts w:hint="eastAsia"/>
+          <w:color w:val="auto"/>
+          <w:lang w:val="en-US" w:eastAsia="zh-CN"/>
+        </w:rPr>
+        <w:t>templates</w:t>
+      </w:r>
+      <w:r>
+        <w:rPr>
+          <w:rFonts w:hint="default"/>
+          <w:color w:val="auto"/>
+          <w:lang w:val="en-US" w:eastAsia="zh-CN"/>
+        </w:rPr>
+        <w:t>’</w:t>
+      </w:r>
+      <w:r>
+        <w:rPr>
+          <w:rFonts w:hint="eastAsia"/>
+          <w:color w:val="auto"/>
+          <w:lang w:val="en-US" w:eastAsia="zh-CN"/>
+        </w:rPr>
+        <w:t>)</w:t>
+      </w:r>
+    </w:p>
+    <w:p>
+      <w:pPr>
+        <w:numPr>
+          <w:ilvl w:val="0"/>
+          <w:numId w:val="0"/>
+        </w:numPr>
         <w:ind w:left="840" w:leftChars="0"/>
         <w:rPr>
           <w:rFonts w:hint="default"/>
@@ -11528,6 +11644,7 @@
     <w:p>
       <w:pPr>
         <w:numPr>
+          <w:ilvl w:val="0"/>
           <w:numId w:val="0"/>
         </w:numPr>
         <w:ind w:left="420" w:leftChars="0" w:firstLine="420" w:firstLineChars="0"/>
@@ -11549,6 +11666,7 @@
     <w:p>
       <w:pPr>
         <w:numPr>
+          <w:ilvl w:val="0"/>
           <w:numId w:val="0"/>
         </w:numPr>
         <w:ind w:left="420" w:leftChars="0" w:firstLine="420" w:firstLineChars="0"/>
@@ -11602,6 +11720,7 @@
     <w:p>
       <w:pPr>
         <w:numPr>
+          <w:ilvl w:val="0"/>
           <w:numId w:val="0"/>
         </w:numPr>
         <w:ind w:firstLine="420" w:firstLineChars="0"/>
@@ -11615,6 +11734,7 @@
     <w:p>
       <w:pPr>
         <w:numPr>
+          <w:ilvl w:val="0"/>
           <w:numId w:val="0"/>
         </w:numPr>
         <w:ind w:firstLine="420" w:firstLineChars="0"/>
@@ -11658,6 +11778,7 @@
     <w:p>
       <w:pPr>
         <w:numPr>
+          <w:ilvl w:val="0"/>
           <w:numId w:val="0"/>
         </w:numPr>
         <w:ind w:left="840" w:leftChars="0" w:firstLine="420" w:firstLineChars="0"/>
@@ -11711,6 +11832,7 @@
     <w:p>
       <w:pPr>
         <w:numPr>
+          <w:ilvl w:val="0"/>
           <w:numId w:val="0"/>
         </w:numPr>
         <w:ind w:left="840" w:leftChars="0" w:firstLine="420" w:firstLineChars="0"/>
@@ -11780,7 +11902,23 @@
           <w:color w:val="auto"/>
           <w:lang w:val="en-US" w:eastAsia="zh-CN"/>
         </w:rPr>
-        <w:t>通过{% static %}标签访问静态文件（推荐）</w:t>
+        <w:t>通过{% static %}标签访问静态文件（</w:t>
+      </w:r>
+      <w:r>
+        <w:rPr>
+          <w:rFonts w:hint="eastAsia"/>
+          <w:color w:val="FF0000"/>
+          <w:lang w:val="en-US" w:eastAsia="zh-CN"/>
+        </w:rPr>
+        <w:t>推荐</w:t>
+      </w:r>
+      <w:r>
+        <w:rPr>
+          <w:rFonts w:hint="eastAsia"/>
+          <w:color w:val="auto"/>
+          <w:lang w:val="en-US" w:eastAsia="zh-CN"/>
+        </w:rPr>
+        <w:t>）</w:t>
       </w:r>
     </w:p>
     <w:p>
@@ -11802,7 +11940,7 @@
           <w:color w:val="auto"/>
           <w:lang w:val="en-US" w:eastAsia="zh-CN"/>
         </w:rPr>
-        <w:t>加载static：{% load static %}</w:t>
+        <w:t>加载static：{% load static %}，在TEMPLATE的OPTIONS中添加'builtins':['django.templatetags.static']</w:t>
       </w:r>
     </w:p>
     <w:p>
@@ -11948,71 +12086,3329 @@
     <w:p>
       <w:pPr>
         <w:numPr>
-          <w:numId w:val="0"/>
-        </w:numPr>
-        <w:ind w:left="840" w:leftChars="0" w:firstLine="420" w:firstLineChars="0"/>
-        <w:rPr>
-          <w:rFonts w:hint="default"/>
-          <w:color w:val="auto"/>
-          <w:lang w:val="en-US" w:eastAsia="zh-CN"/>
-        </w:rPr>
-      </w:pPr>
+          <w:ilvl w:val="0"/>
+          <w:numId w:val="0"/>
+        </w:numPr>
+        <w:ind w:left="840" w:leftChars="0" w:firstLine="420" w:firstLineChars="0"/>
+        <w:rPr>
+          <w:rFonts w:hint="default"/>
+          <w:color w:val="auto"/>
+          <w:lang w:val="en-US" w:eastAsia="zh-CN"/>
+        </w:rPr>
+      </w:pPr>
+      <w:r>
+        <w:rPr>
+          <w:rFonts w:hint="eastAsia"/>
+          <w:color w:val="auto"/>
+          <w:lang w:val="en-US" w:eastAsia="zh-CN"/>
+        </w:rPr>
+        <w:t>标签访问静态文件更动态</w:t>
+      </w:r>
+    </w:p>
+    <w:p>
+      <w:pPr>
+        <w:numPr>
+          <w:ilvl w:val="0"/>
+          <w:numId w:val="0"/>
+        </w:numPr>
+        <w:ind w:firstLine="420" w:firstLineChars="0"/>
+        <w:rPr>
+          <w:rFonts w:hint="default"/>
+          <w:color w:val="auto"/>
+          <w:lang w:val="en-US" w:eastAsia="zh-CN"/>
+        </w:rPr>
+      </w:pPr>
+    </w:p>
+    <w:p>
+      <w:pPr>
+        <w:numPr>
+          <w:ilvl w:val="0"/>
+          <w:numId w:val="0"/>
+        </w:numPr>
+        <w:ind w:firstLine="420" w:firstLineChars="0"/>
+        <w:rPr>
+          <w:rFonts w:hint="default"/>
+          <w:color w:val="auto"/>
+          <w:lang w:val="en-US" w:eastAsia="zh-CN"/>
+        </w:rPr>
+      </w:pPr>
+      <w:r>
+        <w:rPr>
+          <w:rFonts w:hint="eastAsia"/>
+          <w:color w:val="auto"/>
+          <w:lang w:val="en-US" w:eastAsia="zh-CN"/>
+        </w:rPr>
+        <w:t>应用层的静态文件可以放在最外层static里的同app名的文件夹中，这样结构简洁，逻辑清晰。也可以每个app里创建一个static，但是比较混乱</w:t>
+      </w:r>
+    </w:p>
+    <w:p>
+      <w:pPr>
+        <w:numPr>
+          <w:ilvl w:val="0"/>
+          <w:numId w:val="0"/>
+        </w:numPr>
+        <w:ind w:firstLine="420" w:firstLineChars="0"/>
+        <w:rPr>
+          <w:rFonts w:hint="default"/>
+          <w:color w:val="auto"/>
+          <w:lang w:val="en-US" w:eastAsia="zh-CN"/>
+        </w:rPr>
+      </w:pPr>
+    </w:p>
+    <w:p>
+      <w:pPr>
+        <w:numPr>
+          <w:ilvl w:val="0"/>
+          <w:numId w:val="0"/>
+        </w:numPr>
+        <w:rPr>
+          <w:rFonts w:hint="eastAsia"/>
+          <w:color w:val="7030A0"/>
+          <w:lang w:val="en-US" w:eastAsia="zh-CN"/>
+        </w:rPr>
+      </w:pPr>
+      <w:r>
+        <w:rPr>
+          <w:rFonts w:hint="eastAsia"/>
+          <w:color w:val="7030A0"/>
+          <w:lang w:val="en-US" w:eastAsia="zh-CN"/>
+        </w:rPr>
+        <w:t>应用</w:t>
+      </w:r>
+    </w:p>
+    <w:p>
+      <w:pPr>
+        <w:numPr>
+          <w:ilvl w:val="0"/>
+          <w:numId w:val="0"/>
+        </w:numPr>
+        <w:ind w:firstLine="420" w:firstLineChars="0"/>
+        <w:rPr>
+          <w:rFonts w:hint="default"/>
+          <w:color w:val="auto"/>
+          <w:lang w:val="en-US" w:eastAsia="zh-CN"/>
+        </w:rPr>
+      </w:pPr>
+      <w:r>
+        <w:rPr>
+          <w:rFonts w:hint="eastAsia"/>
+          <w:color w:val="auto"/>
+          <w:lang w:val="en-US" w:eastAsia="zh-CN"/>
+        </w:rPr>
+        <w:t>应用在django项目中是一个独立的业务模块，可包含自己的路由，视图，模板，模型</w:t>
+      </w:r>
+    </w:p>
+    <w:p>
+      <w:pPr>
+        <w:numPr>
+          <w:ilvl w:val="0"/>
+          <w:numId w:val="0"/>
+        </w:numPr>
+        <w:ind w:firstLine="420" w:firstLineChars="0"/>
+        <w:rPr>
+          <w:rFonts w:hint="eastAsia"/>
+          <w:color w:val="auto"/>
+          <w:lang w:val="en-US" w:eastAsia="zh-CN"/>
+        </w:rPr>
+      </w:pPr>
+      <w:r>
+        <w:rPr>
+          <w:rFonts w:hint="eastAsia"/>
+          <w:color w:val="auto"/>
+          <w:lang w:val="en-US" w:eastAsia="zh-CN"/>
+        </w:rPr>
+        <w:t>创建应用：python manage.py startapp xxx  创建应用文件夹</w:t>
+      </w:r>
+    </w:p>
+    <w:p>
+      <w:pPr>
+        <w:numPr>
+          <w:ilvl w:val="0"/>
+          <w:numId w:val="0"/>
+        </w:numPr>
+        <w:ind w:firstLine="420" w:firstLineChars="0"/>
+        <w:rPr>
+          <w:rFonts w:hint="eastAsia"/>
+          <w:color w:val="auto"/>
+          <w:lang w:val="en-US" w:eastAsia="zh-CN"/>
+        </w:rPr>
+      </w:pPr>
+      <w:r>
+        <w:rPr>
+          <w:rFonts w:hint="eastAsia"/>
+          <w:color w:val="auto"/>
+          <w:lang w:val="en-US" w:eastAsia="zh-CN"/>
+        </w:rPr>
+        <w:t>配置应用：在settings.py的INSTALLED_APPS列表中配置安装此应用</w:t>
+      </w:r>
+    </w:p>
+    <w:p>
+      <w:pPr>
+        <w:numPr>
+          <w:ilvl w:val="0"/>
+          <w:numId w:val="0"/>
+        </w:numPr>
+        <w:ind w:firstLine="420" w:firstLineChars="0"/>
+        <w:rPr>
+          <w:rFonts w:hint="eastAsia"/>
+          <w:color w:val="auto"/>
+          <w:lang w:val="en-US" w:eastAsia="zh-CN"/>
+        </w:rPr>
+      </w:pPr>
+    </w:p>
+    <w:p>
+      <w:pPr>
+        <w:numPr>
+          <w:ilvl w:val="0"/>
+          <w:numId w:val="0"/>
+        </w:numPr>
+        <w:ind w:firstLine="420" w:firstLineChars="0"/>
+        <w:rPr>
+          <w:rFonts w:hint="eastAsia"/>
+          <w:color w:val="2E75B6" w:themeColor="accent1" w:themeShade="BF"/>
+          <w:lang w:val="en-US" w:eastAsia="zh-CN"/>
+        </w:rPr>
+      </w:pPr>
+      <w:r>
+        <w:rPr>
+          <w:rFonts w:hint="eastAsia"/>
+          <w:color w:val="2E75B6" w:themeColor="accent1" w:themeShade="BF"/>
+          <w:lang w:val="en-US" w:eastAsia="zh-CN"/>
+        </w:rPr>
+        <w:t>文件结构（应用下）</w:t>
+      </w:r>
+    </w:p>
+    <w:p>
+      <w:pPr>
+        <w:numPr>
+          <w:ilvl w:val="0"/>
+          <w:numId w:val="0"/>
+        </w:numPr>
+        <w:ind w:left="420" w:leftChars="0" w:firstLine="420" w:firstLineChars="0"/>
+        <w:rPr>
+          <w:rFonts w:hint="eastAsia"/>
+          <w:color w:val="auto"/>
+          <w:lang w:val="en-US" w:eastAsia="zh-CN"/>
+        </w:rPr>
+      </w:pPr>
+      <w:r>
+        <w:rPr>
+          <w:rFonts w:hint="eastAsia"/>
+          <w:color w:val="auto"/>
+          <w:lang w:val="en-US" w:eastAsia="zh-CN"/>
+        </w:rPr>
+        <w:t>migrations文件夹：数据库迁移用</w:t>
+      </w:r>
+    </w:p>
+    <w:p>
+      <w:pPr>
+        <w:numPr>
+          <w:ilvl w:val="0"/>
+          <w:numId w:val="0"/>
+        </w:numPr>
+        <w:ind w:left="420" w:leftChars="0" w:firstLine="420" w:firstLineChars="0"/>
+        <w:rPr>
+          <w:rFonts w:hint="eastAsia"/>
+          <w:color w:val="auto"/>
+          <w:lang w:val="en-US" w:eastAsia="zh-CN"/>
+        </w:rPr>
+      </w:pPr>
+      <w:r>
+        <w:rPr>
+          <w:rFonts w:hint="eastAsia"/>
+          <w:color w:val="auto"/>
+          <w:lang w:val="en-US" w:eastAsia="zh-CN"/>
+        </w:rPr>
+        <w:t>admin.py后台管理文件，写相关代码让非技术人员可以增删改查</w:t>
+      </w:r>
+    </w:p>
+    <w:p>
+      <w:pPr>
+        <w:numPr>
+          <w:ilvl w:val="0"/>
+          <w:numId w:val="0"/>
+        </w:numPr>
+        <w:ind w:left="420" w:leftChars="0" w:firstLine="420" w:firstLineChars="0"/>
+        <w:rPr>
+          <w:rFonts w:hint="default"/>
+          <w:color w:val="auto"/>
+          <w:lang w:val="en-US" w:eastAsia="zh-CN"/>
+        </w:rPr>
+      </w:pPr>
+      <w:r>
+        <w:rPr>
+          <w:rFonts w:hint="eastAsia"/>
+          <w:color w:val="auto"/>
+          <w:lang w:val="en-US" w:eastAsia="zh-CN"/>
+        </w:rPr>
+        <w:t>apps.py应用相关配置</w:t>
+      </w:r>
+    </w:p>
+    <w:p>
+      <w:pPr>
+        <w:numPr>
+          <w:ilvl w:val="0"/>
+          <w:numId w:val="0"/>
+        </w:numPr>
+        <w:ind w:left="420" w:leftChars="0" w:firstLine="420" w:firstLineChars="0"/>
+        <w:rPr>
+          <w:rFonts w:hint="eastAsia"/>
+          <w:color w:val="auto"/>
+          <w:lang w:val="en-US" w:eastAsia="zh-CN"/>
+        </w:rPr>
+      </w:pPr>
+      <w:r>
+        <w:rPr>
+          <w:rFonts w:hint="eastAsia"/>
+          <w:color w:val="auto"/>
+          <w:lang w:val="en-US" w:eastAsia="zh-CN"/>
+        </w:rPr>
+        <w:t>models.py模型层入口，DB相关</w:t>
+      </w:r>
+    </w:p>
+    <w:p>
+      <w:pPr>
+        <w:numPr>
+          <w:ilvl w:val="0"/>
+          <w:numId w:val="0"/>
+        </w:numPr>
+        <w:ind w:left="420" w:leftChars="0" w:firstLine="420" w:firstLineChars="0"/>
+        <w:rPr>
+          <w:rFonts w:hint="eastAsia"/>
+          <w:color w:val="auto"/>
+          <w:lang w:val="en-US" w:eastAsia="zh-CN"/>
+        </w:rPr>
+      </w:pPr>
+      <w:r>
+        <w:rPr>
+          <w:rFonts w:hint="eastAsia"/>
+          <w:color w:val="auto"/>
+          <w:lang w:val="en-US" w:eastAsia="zh-CN"/>
+        </w:rPr>
+        <w:t>test.py测试</w:t>
+      </w:r>
+    </w:p>
+    <w:p>
+      <w:pPr>
+        <w:numPr>
+          <w:ilvl w:val="0"/>
+          <w:numId w:val="0"/>
+        </w:numPr>
+        <w:ind w:left="420" w:leftChars="0" w:firstLine="420" w:firstLineChars="0"/>
+        <w:rPr>
+          <w:rFonts w:hint="default"/>
+          <w:color w:val="auto"/>
+          <w:lang w:val="en-US" w:eastAsia="zh-CN"/>
+        </w:rPr>
+      </w:pPr>
+      <w:r>
+        <w:rPr>
+          <w:rFonts w:hint="eastAsia"/>
+          <w:color w:val="auto"/>
+          <w:lang w:val="en-US" w:eastAsia="zh-CN"/>
+        </w:rPr>
+        <w:t>views.py视图</w:t>
+      </w:r>
+    </w:p>
+    <w:p>
+      <w:pPr>
+        <w:numPr>
+          <w:ilvl w:val="0"/>
+          <w:numId w:val="0"/>
+        </w:numPr>
+        <w:ind w:firstLine="420" w:firstLineChars="0"/>
+        <w:rPr>
+          <w:rFonts w:hint="default"/>
+          <w:color w:val="auto"/>
+          <w:lang w:val="en-US" w:eastAsia="zh-CN"/>
+        </w:rPr>
+      </w:pPr>
+    </w:p>
+    <w:p>
+      <w:pPr>
+        <w:numPr>
+          <w:ilvl w:val="0"/>
+          <w:numId w:val="0"/>
+        </w:numPr>
+        <w:ind w:firstLine="420" w:firstLineChars="0"/>
+        <w:rPr>
+          <w:rFonts w:hint="eastAsia"/>
+          <w:color w:val="2E75B6" w:themeColor="accent1" w:themeShade="BF"/>
+          <w:lang w:val="en-US" w:eastAsia="zh-CN"/>
+        </w:rPr>
+      </w:pPr>
+      <w:r>
+        <w:rPr>
+          <w:rFonts w:hint="eastAsia"/>
+          <w:color w:val="2E75B6" w:themeColor="accent1" w:themeShade="BF"/>
+          <w:lang w:val="en-US" w:eastAsia="zh-CN"/>
+        </w:rPr>
+        <w:t>分布式路由</w:t>
+      </w:r>
+    </w:p>
+    <w:p>
+      <w:pPr>
+        <w:numPr>
+          <w:ilvl w:val="0"/>
+          <w:numId w:val="0"/>
+        </w:numPr>
+        <w:ind w:left="420" w:leftChars="0" w:firstLine="420" w:firstLineChars="0"/>
+        <w:rPr>
+          <w:rFonts w:hint="eastAsia"/>
+          <w:color w:val="auto"/>
+          <w:lang w:val="en-US" w:eastAsia="zh-CN"/>
+        </w:rPr>
+      </w:pPr>
+      <w:r>
+        <w:rPr>
+          <w:rFonts w:hint="eastAsia"/>
+          <w:color w:val="auto"/>
+          <w:lang w:val="en-US" w:eastAsia="zh-CN"/>
+        </w:rPr>
+        <w:t>主路由配置文件（urls.py）可以不处理用户具体路由，主路由配置文件可以做请求的分发（分布式请求处理）。具体的请求可以由各自的应用来进行处理</w:t>
+      </w:r>
+    </w:p>
+    <w:p>
+      <w:pPr>
+        <w:numPr>
+          <w:ilvl w:val="0"/>
+          <w:numId w:val="0"/>
+        </w:numPr>
+        <w:ind w:firstLine="420" w:firstLineChars="0"/>
+        <w:rPr>
+          <w:rFonts w:hint="eastAsia"/>
+          <w:color w:val="auto"/>
+          <w:lang w:val="en-US" w:eastAsia="zh-CN"/>
+        </w:rPr>
+      </w:pPr>
+    </w:p>
+    <w:p>
+      <w:pPr>
+        <w:numPr>
+          <w:ilvl w:val="0"/>
+          <w:numId w:val="0"/>
+        </w:numPr>
+        <w:ind w:left="420" w:leftChars="0" w:firstLine="420" w:firstLineChars="0"/>
+        <w:rPr>
+          <w:rFonts w:hint="default"/>
+          <w:color w:val="auto"/>
+          <w:lang w:val="en-US" w:eastAsia="zh-CN"/>
+        </w:rPr>
+      </w:pPr>
+      <w:r>
+        <w:rPr>
+          <w:rFonts w:hint="eastAsia"/>
+          <w:color w:val="auto"/>
+          <w:lang w:val="en-US" w:eastAsia="zh-CN"/>
+        </w:rPr>
+        <w:t>配置分布式路由</w:t>
+      </w:r>
+    </w:p>
+    <w:p>
+      <w:pPr>
+        <w:numPr>
+          <w:ilvl w:val="0"/>
+          <w:numId w:val="30"/>
+        </w:numPr>
+        <w:ind w:left="840" w:leftChars="0" w:firstLine="420" w:firstLineChars="0"/>
+        <w:rPr>
+          <w:rFonts w:hint="eastAsia"/>
+          <w:color w:val="auto"/>
+          <w:lang w:val="en-US" w:eastAsia="zh-CN"/>
+        </w:rPr>
+      </w:pPr>
+      <w:r>
+        <w:rPr>
+          <w:rFonts w:hint="eastAsia"/>
+          <w:color w:val="auto"/>
+          <w:lang w:val="en-US" w:eastAsia="zh-CN"/>
+        </w:rPr>
+        <w:t>主路由中调用include函数</w:t>
+      </w:r>
+    </w:p>
+    <w:p>
+      <w:pPr>
+        <w:numPr>
+          <w:numId w:val="0"/>
+        </w:numPr>
+        <w:ind w:left="1260" w:leftChars="0" w:firstLine="420" w:firstLineChars="0"/>
+        <w:rPr>
+          <w:rFonts w:hint="eastAsia"/>
+          <w:color w:val="auto"/>
+          <w:lang w:val="en-US" w:eastAsia="zh-CN"/>
+        </w:rPr>
+      </w:pPr>
+      <w:r>
+        <w:rPr>
+          <w:rFonts w:hint="eastAsia"/>
+          <w:color w:val="auto"/>
+          <w:lang w:val="en-US" w:eastAsia="zh-CN"/>
+        </w:rPr>
+        <w:t>include(</w:t>
+      </w:r>
+      <w:r>
+        <w:rPr>
+          <w:rFonts w:hint="default"/>
+          <w:color w:val="auto"/>
+          <w:lang w:val="en-US" w:eastAsia="zh-CN"/>
+        </w:rPr>
+        <w:t>‘</w:t>
+      </w:r>
+      <w:r>
+        <w:rPr>
+          <w:rFonts w:hint="eastAsia"/>
+          <w:color w:val="auto"/>
+          <w:lang w:val="en-US" w:eastAsia="zh-CN"/>
+        </w:rPr>
+        <w:t>app名字.url模块</w:t>
+      </w:r>
+      <w:r>
+        <w:rPr>
+          <w:rFonts w:hint="default"/>
+          <w:color w:val="auto"/>
+          <w:lang w:val="en-US" w:eastAsia="zh-CN"/>
+        </w:rPr>
+        <w:t>’</w:t>
+      </w:r>
+      <w:r>
+        <w:rPr>
+          <w:rFonts w:hint="eastAsia"/>
+          <w:color w:val="auto"/>
+          <w:lang w:val="en-US" w:eastAsia="zh-CN"/>
+        </w:rPr>
+        <w:t>)</w:t>
+      </w:r>
+    </w:p>
+    <w:p>
+      <w:pPr>
+        <w:numPr>
+          <w:numId w:val="0"/>
+        </w:numPr>
+        <w:ind w:left="1260" w:leftChars="0" w:firstLine="420" w:firstLineChars="0"/>
+        <w:rPr>
+          <w:rFonts w:hint="eastAsia"/>
+          <w:color w:val="auto"/>
+          <w:lang w:val="en-US" w:eastAsia="zh-CN"/>
+        </w:rPr>
+      </w:pPr>
+      <w:r>
+        <w:rPr>
+          <w:rFonts w:hint="eastAsia"/>
+          <w:color w:val="auto"/>
+          <w:lang w:val="en-US" w:eastAsia="zh-CN"/>
+        </w:rPr>
+        <w:t>作用：用于将当前路由转到各个引用的路由配置文件的urlpatterns进行分布式处理</w:t>
+      </w:r>
+    </w:p>
+    <w:p>
+      <w:pPr>
+        <w:numPr>
+          <w:ilvl w:val="0"/>
+          <w:numId w:val="30"/>
+        </w:numPr>
+        <w:ind w:left="840" w:leftChars="0" w:firstLine="420" w:firstLineChars="0"/>
+        <w:rPr>
+          <w:rFonts w:hint="default"/>
+          <w:color w:val="auto"/>
+          <w:lang w:val="en-US" w:eastAsia="zh-CN"/>
+        </w:rPr>
+      </w:pPr>
+      <w:r>
+        <w:rPr>
+          <w:rFonts w:hint="eastAsia"/>
+          <w:color w:val="auto"/>
+          <w:lang w:val="en-US" w:eastAsia="zh-CN"/>
+        </w:rPr>
+        <w:t>应用下配置urls.py，手动创建urls.py，内容结构和主路由一致</w:t>
+      </w:r>
+    </w:p>
+    <w:p>
+      <w:pPr>
+        <w:numPr>
+          <w:numId w:val="0"/>
+        </w:numPr>
+        <w:ind w:firstLine="420" w:firstLineChars="0"/>
+        <w:rPr>
+          <w:rFonts w:hint="default"/>
+          <w:color w:val="auto"/>
+          <w:lang w:val="en-US" w:eastAsia="zh-CN"/>
+        </w:rPr>
+      </w:pPr>
+    </w:p>
+    <w:p>
+      <w:pPr>
+        <w:numPr>
+          <w:numId w:val="0"/>
+        </w:numPr>
+        <w:ind w:firstLine="420" w:firstLineChars="0"/>
+        <w:rPr>
+          <w:rFonts w:hint="eastAsia"/>
+          <w:color w:val="2E75B6" w:themeColor="accent1" w:themeShade="BF"/>
+          <w:lang w:val="en-US" w:eastAsia="zh-CN"/>
+        </w:rPr>
+      </w:pPr>
+      <w:r>
+        <w:rPr>
+          <w:rFonts w:hint="eastAsia"/>
+          <w:color w:val="2E75B6" w:themeColor="accent1" w:themeShade="BF"/>
+          <w:lang w:val="en-US" w:eastAsia="zh-CN"/>
+        </w:rPr>
+        <w:t>应用下的模板</w:t>
+      </w:r>
+    </w:p>
+    <w:p>
+      <w:pPr>
+        <w:numPr>
+          <w:ilvl w:val="0"/>
+          <w:numId w:val="31"/>
+        </w:numPr>
+        <w:ind w:left="420" w:leftChars="0" w:firstLine="420" w:firstLineChars="0"/>
+        <w:rPr>
+          <w:rFonts w:hint="eastAsia"/>
+          <w:color w:val="auto"/>
+          <w:lang w:val="en-US" w:eastAsia="zh-CN"/>
+        </w:rPr>
+      </w:pPr>
+      <w:r>
+        <w:rPr>
+          <w:rFonts w:hint="eastAsia"/>
+          <w:color w:val="auto"/>
+          <w:lang w:val="en-US" w:eastAsia="zh-CN"/>
+        </w:rPr>
+        <w:t>应用下手动创建tempates文件夹</w:t>
+      </w:r>
+    </w:p>
+    <w:p>
+      <w:pPr>
+        <w:numPr>
+          <w:ilvl w:val="0"/>
+          <w:numId w:val="31"/>
+        </w:numPr>
+        <w:ind w:left="420" w:leftChars="0" w:firstLine="420" w:firstLineChars="0"/>
+        <w:rPr>
+          <w:rFonts w:hint="default"/>
+          <w:color w:val="auto"/>
+          <w:lang w:val="en-US" w:eastAsia="zh-CN"/>
+        </w:rPr>
+      </w:pPr>
+      <w:r>
+        <w:rPr>
+          <w:rFonts w:hint="eastAsia"/>
+          <w:color w:val="auto"/>
+          <w:lang w:val="en-US" w:eastAsia="zh-CN"/>
+        </w:rPr>
+        <w:t>settings.py中开启应用模板功能</w:t>
+      </w:r>
+    </w:p>
+    <w:p>
+      <w:pPr>
+        <w:numPr>
+          <w:numId w:val="0"/>
+        </w:numPr>
+        <w:ind w:left="840" w:leftChars="0" w:firstLine="420" w:firstLineChars="0"/>
+        <w:rPr>
+          <w:rFonts w:hint="eastAsia"/>
+          <w:color w:val="auto"/>
+          <w:lang w:val="en-US" w:eastAsia="zh-CN"/>
+        </w:rPr>
+      </w:pPr>
+      <w:r>
+        <w:rPr>
+          <w:rFonts w:hint="eastAsia"/>
+          <w:color w:val="auto"/>
+          <w:lang w:val="en-US" w:eastAsia="zh-CN"/>
+        </w:rPr>
+        <w:t>TEMPLATE配置项中的</w:t>
+      </w:r>
+      <w:r>
+        <w:rPr>
+          <w:rFonts w:hint="default"/>
+          <w:color w:val="auto"/>
+          <w:lang w:val="en-US" w:eastAsia="zh-CN"/>
+        </w:rPr>
+        <w:t>’</w:t>
+      </w:r>
+      <w:r>
+        <w:rPr>
+          <w:rFonts w:hint="eastAsia"/>
+          <w:color w:val="auto"/>
+          <w:lang w:val="en-US" w:eastAsia="zh-CN"/>
+        </w:rPr>
+        <w:t>APP_DIRS</w:t>
+      </w:r>
+      <w:r>
+        <w:rPr>
+          <w:rFonts w:hint="default"/>
+          <w:color w:val="auto"/>
+          <w:lang w:val="en-US" w:eastAsia="zh-CN"/>
+        </w:rPr>
+        <w:t>’</w:t>
+      </w:r>
+      <w:r>
+        <w:rPr>
+          <w:rFonts w:hint="eastAsia"/>
+          <w:color w:val="auto"/>
+          <w:lang w:val="en-US" w:eastAsia="zh-CN"/>
+        </w:rPr>
+        <w:t>值为True即可</w:t>
+      </w:r>
+    </w:p>
+    <w:p>
+      <w:pPr>
+        <w:numPr>
+          <w:numId w:val="0"/>
+        </w:numPr>
+        <w:ind w:left="840" w:leftChars="0" w:firstLine="420" w:firstLineChars="0"/>
+        <w:rPr>
+          <w:rFonts w:hint="eastAsia"/>
+          <w:color w:val="auto"/>
+          <w:lang w:val="en-US" w:eastAsia="zh-CN"/>
+        </w:rPr>
+      </w:pPr>
+    </w:p>
+    <w:p>
+      <w:pPr>
+        <w:numPr>
+          <w:numId w:val="0"/>
+        </w:numPr>
+        <w:ind w:left="420" w:leftChars="0" w:firstLine="420" w:firstLineChars="0"/>
+        <w:rPr>
+          <w:rFonts w:hint="eastAsia"/>
+          <w:color w:val="auto"/>
+          <w:lang w:val="en-US" w:eastAsia="zh-CN"/>
+        </w:rPr>
+      </w:pPr>
+      <w:r>
+        <w:rPr>
+          <w:rFonts w:hint="eastAsia"/>
+          <w:color w:val="auto"/>
+          <w:lang w:val="en-US" w:eastAsia="zh-CN"/>
+        </w:rPr>
+        <w:t>应用下和外层都存在templates文件夹时，django的查找规则为</w:t>
+      </w:r>
+    </w:p>
+    <w:p>
+      <w:pPr>
+        <w:numPr>
+          <w:ilvl w:val="0"/>
+          <w:numId w:val="32"/>
+        </w:numPr>
+        <w:ind w:left="840" w:leftChars="0" w:firstLine="420" w:firstLineChars="0"/>
+        <w:rPr>
+          <w:rFonts w:hint="eastAsia"/>
+          <w:color w:val="auto"/>
+          <w:lang w:val="en-US" w:eastAsia="zh-CN"/>
+        </w:rPr>
+      </w:pPr>
+      <w:r>
+        <w:rPr>
+          <w:rFonts w:hint="eastAsia"/>
+          <w:color w:val="auto"/>
+          <w:lang w:val="en-US" w:eastAsia="zh-CN"/>
+        </w:rPr>
+        <w:t>优先查找外层templates目录下的模板</w:t>
+      </w:r>
+    </w:p>
+    <w:p>
+      <w:pPr>
+        <w:numPr>
+          <w:ilvl w:val="0"/>
+          <w:numId w:val="32"/>
+        </w:numPr>
+        <w:ind w:left="840" w:leftChars="0" w:firstLine="420" w:firstLineChars="0"/>
+        <w:rPr>
+          <w:rFonts w:hint="eastAsia"/>
+          <w:color w:val="auto"/>
+          <w:lang w:val="en-US" w:eastAsia="zh-CN"/>
+        </w:rPr>
+      </w:pPr>
+      <w:r>
+        <w:rPr>
+          <w:rFonts w:hint="eastAsia"/>
+          <w:color w:val="auto"/>
+          <w:lang w:val="en-US" w:eastAsia="zh-CN"/>
+        </w:rPr>
+        <w:t>按INSTALLED_APPS配置下的应用顺序逐层查找</w:t>
+      </w:r>
+    </w:p>
+    <w:p>
+      <w:pPr>
+        <w:numPr>
+          <w:ilvl w:val="0"/>
+          <w:numId w:val="0"/>
+        </w:numPr>
+        <w:ind w:left="840" w:leftChars="0" w:firstLine="420" w:firstLineChars="0"/>
+        <w:rPr>
+          <w:rFonts w:hint="eastAsia"/>
+          <w:color w:val="auto"/>
+          <w:lang w:val="en-US" w:eastAsia="zh-CN"/>
+        </w:rPr>
+      </w:pPr>
+      <w:r>
+        <w:rPr>
+          <w:rFonts w:hint="eastAsia"/>
+          <w:color w:val="auto"/>
+          <w:lang w:val="en-US" w:eastAsia="zh-CN"/>
+        </w:rPr>
+        <w:t>问题：会出现外层html文件截胡内层同名html的情况</w:t>
+      </w:r>
+    </w:p>
+    <w:p>
+      <w:pPr>
+        <w:numPr>
+          <w:ilvl w:val="0"/>
+          <w:numId w:val="0"/>
+        </w:numPr>
+        <w:ind w:left="840" w:leftChars="0" w:firstLine="420" w:firstLineChars="0"/>
+        <w:rPr>
+          <w:rFonts w:hint="default"/>
+          <w:color w:val="auto"/>
+          <w:lang w:val="en-US" w:eastAsia="zh-CN"/>
+        </w:rPr>
+      </w:pPr>
+      <w:r>
+        <w:rPr>
+          <w:rFonts w:hint="eastAsia"/>
+          <w:color w:val="auto"/>
+          <w:lang w:val="en-US" w:eastAsia="zh-CN"/>
+        </w:rPr>
+        <w:t>解决：在内层templates文件夹下创建与app同名的文件夹，将html文件放入，并修改app下的views.py内函数的参数：xxx.html改为app/xxx.html</w:t>
+      </w:r>
+    </w:p>
+    <w:p>
+      <w:pPr>
+        <w:numPr>
+          <w:ilvl w:val="0"/>
+          <w:numId w:val="0"/>
+        </w:numPr>
+        <w:rPr>
+          <w:rFonts w:hint="eastAsia"/>
+          <w:color w:val="auto"/>
+          <w:lang w:val="en-US" w:eastAsia="zh-CN"/>
+        </w:rPr>
+      </w:pPr>
+    </w:p>
+    <w:p>
+      <w:pPr>
+        <w:numPr>
+          <w:ilvl w:val="0"/>
+          <w:numId w:val="0"/>
+        </w:numPr>
+        <w:rPr>
+          <w:rFonts w:hint="eastAsia"/>
+          <w:color w:val="7030A0"/>
+          <w:lang w:val="en-US" w:eastAsia="zh-CN"/>
+        </w:rPr>
+      </w:pPr>
+      <w:r>
+        <w:rPr>
+          <w:rFonts w:hint="eastAsia"/>
+          <w:color w:val="7030A0"/>
+          <w:lang w:val="en-US" w:eastAsia="zh-CN"/>
+        </w:rPr>
+        <w:t>M：模型层和ORM</w:t>
+      </w:r>
+    </w:p>
+    <w:p>
+      <w:pPr>
+        <w:numPr>
+          <w:ilvl w:val="0"/>
+          <w:numId w:val="0"/>
+        </w:numPr>
+        <w:ind w:firstLine="420" w:firstLineChars="0"/>
+        <w:rPr>
+          <w:rFonts w:hint="eastAsia"/>
+          <w:color w:val="2E75B6" w:themeColor="accent1" w:themeShade="BF"/>
+          <w:lang w:val="en-US" w:eastAsia="zh-CN"/>
+        </w:rPr>
+      </w:pPr>
+      <w:r>
+        <w:rPr>
+          <w:rFonts w:hint="eastAsia"/>
+          <w:color w:val="2E75B6" w:themeColor="accent1" w:themeShade="BF"/>
+          <w:lang w:val="en-US" w:eastAsia="zh-CN"/>
+        </w:rPr>
+        <w:t>mysql配置</w:t>
+      </w:r>
+    </w:p>
+    <w:p>
+      <w:pPr>
+        <w:numPr>
+          <w:ilvl w:val="0"/>
+          <w:numId w:val="33"/>
+        </w:numPr>
+        <w:ind w:left="420" w:leftChars="0" w:firstLine="420" w:firstLineChars="0"/>
+        <w:rPr>
+          <w:rFonts w:hint="eastAsia"/>
+          <w:color w:val="auto"/>
+          <w:lang w:val="en-US" w:eastAsia="zh-CN"/>
+        </w:rPr>
+      </w:pPr>
+      <w:r>
+        <w:rPr>
+          <w:rFonts w:hint="eastAsia"/>
+          <w:color w:val="auto"/>
+          <w:lang w:val="en-US" w:eastAsia="zh-CN"/>
+        </w:rPr>
+        <w:t>在虚拟环境中pip install mysqlclient</w:t>
+      </w:r>
+    </w:p>
+    <w:p>
+      <w:pPr>
+        <w:numPr>
+          <w:ilvl w:val="0"/>
+          <w:numId w:val="33"/>
+        </w:numPr>
+        <w:ind w:left="420" w:leftChars="0" w:firstLine="420" w:firstLineChars="0"/>
+        <w:rPr>
+          <w:rFonts w:hint="default"/>
+          <w:color w:val="auto"/>
+          <w:lang w:val="en-US" w:eastAsia="zh-CN"/>
+        </w:rPr>
+      </w:pPr>
+      <w:r>
+        <w:rPr>
+          <w:rFonts w:hint="eastAsia"/>
+          <w:color w:val="auto"/>
+          <w:lang w:val="en-US" w:eastAsia="zh-CN"/>
+        </w:rPr>
+        <w:t>在DATABASES中写入mysql相关配置信息：engine，name，user，password，host</w:t>
+      </w:r>
+    </w:p>
+    <w:p>
+      <w:pPr>
+        <w:numPr>
+          <w:numId w:val="0"/>
+        </w:numPr>
+        <w:ind w:firstLine="420" w:firstLineChars="0"/>
+        <w:rPr>
+          <w:rFonts w:hint="eastAsia"/>
+          <w:color w:val="2E75B6" w:themeColor="accent1" w:themeShade="BF"/>
+          <w:lang w:val="en-US" w:eastAsia="zh-CN"/>
+        </w:rPr>
+      </w:pPr>
+      <w:r>
+        <w:rPr>
+          <w:rFonts w:hint="eastAsia"/>
+          <w:color w:val="2E75B6" w:themeColor="accent1" w:themeShade="BF"/>
+          <w:lang w:val="en-US" w:eastAsia="zh-CN"/>
+        </w:rPr>
+        <w:t>ORM框架</w:t>
+      </w:r>
+    </w:p>
+    <w:p>
+      <w:pPr>
+        <w:numPr>
+          <w:numId w:val="0"/>
+        </w:numPr>
+        <w:ind w:left="420" w:leftChars="0" w:firstLine="420" w:firstLineChars="0"/>
+        <w:rPr>
+          <w:rFonts w:hint="eastAsia"/>
+          <w:color w:val="auto"/>
+          <w:lang w:val="en-US" w:eastAsia="zh-CN"/>
+        </w:rPr>
+      </w:pPr>
+      <w:r>
+        <w:rPr>
+          <w:rFonts w:hint="eastAsia"/>
+          <w:color w:val="auto"/>
+          <w:lang w:val="en-US" w:eastAsia="zh-CN"/>
+        </w:rPr>
+        <w:t>object relatinal mapping 即对象关系映射，是一种程序技术，允许使用类和对象对数据库进行操作，从而避免通过SQL语句操作数据库</w:t>
+      </w:r>
+    </w:p>
+    <w:p>
+      <w:pPr>
+        <w:numPr>
+          <w:numId w:val="0"/>
+        </w:numPr>
+        <w:ind w:left="420" w:leftChars="0" w:firstLine="420" w:firstLineChars="0"/>
+        <w:rPr>
+          <w:rFonts w:hint="eastAsia"/>
+          <w:color w:val="auto"/>
+          <w:lang w:val="en-US" w:eastAsia="zh-CN"/>
+        </w:rPr>
+      </w:pPr>
+    </w:p>
+    <w:p>
+      <w:pPr>
+        <w:numPr>
+          <w:numId w:val="0"/>
+        </w:numPr>
+        <w:ind w:left="420" w:leftChars="0" w:firstLine="420" w:firstLineChars="0"/>
+        <w:rPr>
+          <w:rFonts w:hint="eastAsia"/>
+          <w:color w:val="auto"/>
+          <w:lang w:val="en-US" w:eastAsia="zh-CN"/>
+        </w:rPr>
+      </w:pPr>
+      <w:r>
+        <w:rPr>
+          <w:rFonts w:hint="eastAsia"/>
+          <w:color w:val="auto"/>
+          <w:lang w:val="en-US" w:eastAsia="zh-CN"/>
+        </w:rPr>
+        <w:t>作用：</w:t>
+      </w:r>
+    </w:p>
+    <w:p>
+      <w:pPr>
+        <w:numPr>
+          <w:ilvl w:val="0"/>
+          <w:numId w:val="34"/>
+        </w:numPr>
+        <w:ind w:left="840" w:leftChars="0" w:firstLine="420" w:firstLineChars="0"/>
+        <w:rPr>
+          <w:rFonts w:hint="eastAsia"/>
+          <w:color w:val="auto"/>
+          <w:lang w:val="en-US" w:eastAsia="zh-CN"/>
+        </w:rPr>
+      </w:pPr>
+      <w:r>
+        <w:rPr>
+          <w:rFonts w:hint="eastAsia"/>
+          <w:color w:val="auto"/>
+          <w:lang w:val="en-US" w:eastAsia="zh-CN"/>
+        </w:rPr>
+        <w:t>建立模型类和表之间的对应关系，允许我们通过面向对象的方式来操作数据库</w:t>
+      </w:r>
+    </w:p>
+    <w:p>
+      <w:pPr>
+        <w:numPr>
+          <w:ilvl w:val="0"/>
+          <w:numId w:val="34"/>
+        </w:numPr>
+        <w:ind w:left="840" w:leftChars="0" w:firstLine="420" w:firstLineChars="0"/>
+        <w:rPr>
+          <w:rFonts w:hint="default"/>
+          <w:color w:val="auto"/>
+          <w:lang w:val="en-US" w:eastAsia="zh-CN"/>
+        </w:rPr>
+      </w:pPr>
+      <w:r>
+        <w:rPr>
+          <w:rFonts w:hint="eastAsia"/>
+          <w:color w:val="auto"/>
+          <w:lang w:val="en-US" w:eastAsia="zh-CN"/>
+        </w:rPr>
+        <w:t>根据设计的模型类生成数据库中的表格</w:t>
+      </w:r>
+    </w:p>
+    <w:p>
+      <w:pPr>
+        <w:numPr>
+          <w:ilvl w:val="0"/>
+          <w:numId w:val="34"/>
+        </w:numPr>
+        <w:ind w:left="840" w:leftChars="0" w:firstLine="420" w:firstLineChars="0"/>
+        <w:rPr>
+          <w:rFonts w:hint="default"/>
+          <w:color w:val="auto"/>
+          <w:lang w:val="en-US" w:eastAsia="zh-CN"/>
+        </w:rPr>
+      </w:pPr>
+      <w:r>
+        <w:rPr>
+          <w:rFonts w:hint="eastAsia"/>
+          <w:color w:val="auto"/>
+          <w:lang w:val="en-US" w:eastAsia="zh-CN"/>
+        </w:rPr>
+        <w:t>通过简单的配置就可以进行数据库的切换</w:t>
+      </w:r>
+    </w:p>
+    <w:p>
+      <w:pPr>
+        <w:numPr>
+          <w:numId w:val="0"/>
+        </w:numPr>
+        <w:rPr>
+          <w:rFonts w:hint="default"/>
+          <w:color w:val="auto"/>
+          <w:lang w:val="en-US" w:eastAsia="zh-CN"/>
+        </w:rPr>
+      </w:pPr>
+    </w:p>
+    <w:p>
+      <w:pPr>
+        <w:numPr>
+          <w:ilvl w:val="0"/>
+          <w:numId w:val="0"/>
+        </w:numPr>
+        <w:ind w:left="420" w:leftChars="0" w:firstLine="420" w:firstLineChars="0"/>
+        <w:rPr>
+          <w:rFonts w:hint="default"/>
+          <w:color w:val="auto"/>
+          <w:lang w:val="en-US" w:eastAsia="zh-CN"/>
+        </w:rPr>
+      </w:pPr>
+      <w:r>
+        <w:rPr>
+          <w:rFonts w:hint="eastAsia"/>
+          <w:color w:val="auto"/>
+          <w:lang w:val="en-US" w:eastAsia="zh-CN"/>
+        </w:rPr>
+        <w:t>优点：实现了数据模型与数据的解耦，屏蔽了不同数据库操作上的差异</w:t>
+      </w:r>
+    </w:p>
+    <w:p>
+      <w:pPr>
+        <w:numPr>
+          <w:ilvl w:val="0"/>
+          <w:numId w:val="0"/>
+        </w:numPr>
+        <w:ind w:left="420" w:leftChars="0" w:firstLine="420" w:firstLineChars="0"/>
+        <w:rPr>
+          <w:rFonts w:hint="default"/>
+          <w:color w:val="auto"/>
+          <w:lang w:val="en-US" w:eastAsia="zh-CN"/>
+        </w:rPr>
+      </w:pPr>
+      <w:r>
+        <w:rPr>
+          <w:rFonts w:hint="eastAsia"/>
+          <w:color w:val="auto"/>
+          <w:lang w:val="en-US" w:eastAsia="zh-CN"/>
+        </w:rPr>
+        <w:t>缺点：有性能损失</w:t>
+      </w:r>
+    </w:p>
+    <w:p>
+      <w:pPr>
+        <w:numPr>
+          <w:ilvl w:val="0"/>
+          <w:numId w:val="0"/>
+        </w:numPr>
+        <w:ind w:firstLine="420" w:firstLineChars="0"/>
+        <w:rPr>
+          <w:rFonts w:hint="default"/>
+          <w:color w:val="auto"/>
+          <w:lang w:val="en-US" w:eastAsia="zh-CN"/>
+        </w:rPr>
+      </w:pPr>
+    </w:p>
+    <w:p>
+      <w:pPr>
+        <w:numPr>
+          <w:ilvl w:val="0"/>
+          <w:numId w:val="0"/>
+        </w:numPr>
+        <w:ind w:left="1260" w:leftChars="0"/>
+        <w:rPr>
+          <w:rFonts w:hint="default"/>
+          <w:color w:val="auto"/>
+          <w:lang w:val="en-US" w:eastAsia="zh-CN"/>
+        </w:rPr>
+      </w:pPr>
+      <w:r>
+        <w:rPr>
+          <w:rFonts w:hint="default"/>
+          <w:color w:val="auto"/>
+          <w:lang w:val="en-US" w:eastAsia="zh-CN"/>
+        </w:rPr>
+        <w:drawing>
+          <wp:inline distT="0" distB="0" distL="114300" distR="114300">
+            <wp:extent cx="3826510" cy="2747645"/>
+            <wp:effectExtent l="0" t="0" r="2540" b="14605"/>
+            <wp:docPr id="9" name="图片 9" descr="微信截图_20210618164635"/>
+            <wp:cNvGraphicFramePr>
+              <a:graphicFrameLocks xmlns:a="http://schemas.openxmlformats.org/drawingml/2006/main" noChangeAspect="1"/>
+            </wp:cNvGraphicFramePr>
+            <a:graphic xmlns:a="http://schemas.openxmlformats.org/drawingml/2006/main">
+              <a:graphicData uri="http://schemas.openxmlformats.org/drawingml/2006/picture">
+                <pic:pic xmlns:pic="http://schemas.openxmlformats.org/drawingml/2006/picture">
+                  <pic:nvPicPr>
+                    <pic:cNvPr id="9" name="图片 9" descr="微信截图_20210618164635"/>
+                    <pic:cNvPicPr>
+                      <a:picLocks noChangeAspect="1"/>
+                    </pic:cNvPicPr>
+                  </pic:nvPicPr>
+                  <pic:blipFill>
+                    <a:blip r:embed="rId13"/>
+                    <a:stretch>
+                      <a:fillRect/>
+                    </a:stretch>
+                  </pic:blipFill>
+                  <pic:spPr>
+                    <a:xfrm>
+                      <a:off x="0" y="0"/>
+                      <a:ext cx="3826510" cy="2747645"/>
+                    </a:xfrm>
+                    <a:prstGeom prst="rect">
+                      <a:avLst/>
+                    </a:prstGeom>
+                  </pic:spPr>
+                </pic:pic>
+              </a:graphicData>
+            </a:graphic>
+          </wp:inline>
+        </w:drawing>
+      </w:r>
+    </w:p>
+    <w:p>
+      <w:pPr>
+        <w:numPr>
+          <w:ilvl w:val="0"/>
+          <w:numId w:val="0"/>
+        </w:numPr>
+        <w:ind w:left="1260" w:leftChars="0"/>
+        <w:rPr>
+          <w:rFonts w:hint="default"/>
+          <w:color w:val="auto"/>
+          <w:lang w:val="en-US" w:eastAsia="zh-CN"/>
+        </w:rPr>
+      </w:pPr>
+    </w:p>
+    <w:p>
+      <w:pPr>
+        <w:numPr>
+          <w:ilvl w:val="0"/>
+          <w:numId w:val="0"/>
+        </w:numPr>
+        <w:ind w:firstLine="420" w:firstLineChars="0"/>
+        <w:rPr>
+          <w:rFonts w:hint="eastAsia"/>
+          <w:color w:val="2E75B6" w:themeColor="accent1" w:themeShade="BF"/>
+          <w:lang w:val="en-US" w:eastAsia="zh-CN"/>
+        </w:rPr>
+      </w:pPr>
+      <w:r>
+        <w:rPr>
+          <w:rFonts w:hint="eastAsia"/>
+          <w:color w:val="2E75B6" w:themeColor="accent1" w:themeShade="BF"/>
+          <w:lang w:val="en-US" w:eastAsia="zh-CN"/>
+        </w:rPr>
+        <w:t>数据库迁移</w:t>
+      </w:r>
+    </w:p>
+    <w:p>
+      <w:pPr>
+        <w:numPr>
+          <w:ilvl w:val="0"/>
+          <w:numId w:val="0"/>
+        </w:numPr>
+        <w:ind w:left="420" w:leftChars="0" w:firstLine="420" w:firstLineChars="0"/>
+        <w:rPr>
+          <w:rFonts w:hint="eastAsia"/>
+          <w:color w:val="auto"/>
+          <w:lang w:val="en-US" w:eastAsia="zh-CN"/>
+        </w:rPr>
+      </w:pPr>
+      <w:r>
+        <w:rPr>
+          <w:rFonts w:hint="eastAsia"/>
+          <w:color w:val="auto"/>
+          <w:lang w:val="en-US" w:eastAsia="zh-CN"/>
+        </w:rPr>
+        <w:t>迁移是django同步使用者对模型所做更改（添加字段，删除模型等）到数据库模式的方式</w:t>
+      </w:r>
+    </w:p>
+    <w:p>
+      <w:pPr>
+        <w:numPr>
+          <w:ilvl w:val="0"/>
+          <w:numId w:val="0"/>
+        </w:numPr>
+        <w:ind w:left="420" w:leftChars="0" w:firstLine="420" w:firstLineChars="0"/>
+        <w:rPr>
+          <w:rFonts w:hint="eastAsia"/>
+          <w:color w:val="auto"/>
+          <w:lang w:val="en-US" w:eastAsia="zh-CN"/>
+        </w:rPr>
+      </w:pPr>
+      <w:r>
+        <w:rPr>
+          <w:rFonts w:hint="eastAsia"/>
+          <w:color w:val="auto"/>
+          <w:lang w:val="en-US" w:eastAsia="zh-CN"/>
+        </w:rPr>
+        <w:t>生成迁移文件：执行python manage.py makemigrations</w:t>
+      </w:r>
+    </w:p>
+    <w:p>
+      <w:pPr>
+        <w:numPr>
+          <w:ilvl w:val="0"/>
+          <w:numId w:val="0"/>
+        </w:numPr>
+        <w:ind w:left="420" w:leftChars="0" w:firstLine="420" w:firstLineChars="0"/>
+        <w:rPr>
+          <w:rFonts w:hint="eastAsia"/>
+          <w:color w:val="auto"/>
+          <w:lang w:val="en-US" w:eastAsia="zh-CN"/>
+        </w:rPr>
+      </w:pPr>
+      <w:r>
+        <w:rPr>
+          <w:rFonts w:hint="eastAsia"/>
+          <w:color w:val="auto"/>
+          <w:lang w:val="en-US" w:eastAsia="zh-CN"/>
+        </w:rPr>
+        <w:t>将应用下的models.py文件生成一个中间文件，并保存在migrations文件夹中</w:t>
+      </w:r>
+    </w:p>
+    <w:p>
+      <w:pPr>
+        <w:numPr>
+          <w:ilvl w:val="0"/>
+          <w:numId w:val="0"/>
+        </w:numPr>
+        <w:ind w:left="420" w:leftChars="0" w:firstLine="420" w:firstLineChars="0"/>
+        <w:rPr>
+          <w:rFonts w:hint="eastAsia"/>
+          <w:color w:val="auto"/>
+          <w:lang w:val="en-US" w:eastAsia="zh-CN"/>
+        </w:rPr>
+      </w:pPr>
+    </w:p>
+    <w:p>
+      <w:pPr>
+        <w:numPr>
+          <w:ilvl w:val="0"/>
+          <w:numId w:val="0"/>
+        </w:numPr>
+        <w:ind w:left="420" w:leftChars="0" w:firstLine="420" w:firstLineChars="0"/>
+        <w:rPr>
+          <w:rFonts w:hint="eastAsia"/>
+          <w:color w:val="auto"/>
+          <w:lang w:val="en-US" w:eastAsia="zh-CN"/>
+        </w:rPr>
+      </w:pPr>
+      <w:r>
+        <w:rPr>
+          <w:rFonts w:hint="eastAsia"/>
+          <w:color w:val="auto"/>
+          <w:lang w:val="en-US" w:eastAsia="zh-CN"/>
+        </w:rPr>
+        <w:t>执行迁移脚本程序：执行python manage.py migrate</w:t>
+      </w:r>
+    </w:p>
+    <w:p>
+      <w:pPr>
+        <w:numPr>
+          <w:ilvl w:val="0"/>
+          <w:numId w:val="0"/>
+        </w:numPr>
+        <w:ind w:left="420" w:leftChars="0" w:firstLine="420" w:firstLineChars="0"/>
+        <w:rPr>
+          <w:rFonts w:hint="default"/>
+          <w:color w:val="auto"/>
+          <w:lang w:val="en-US" w:eastAsia="zh-CN"/>
+        </w:rPr>
+      </w:pPr>
+      <w:r>
+        <w:rPr>
+          <w:rFonts w:hint="eastAsia"/>
+          <w:color w:val="auto"/>
+          <w:lang w:val="en-US" w:eastAsia="zh-CN"/>
+        </w:rPr>
+        <w:t>执行迁移程序实现迁移，将每个应用下的migrations目录中的中间文件同步到数据库</w:t>
+      </w:r>
+    </w:p>
+    <w:p>
+      <w:pPr>
+        <w:numPr>
+          <w:ilvl w:val="0"/>
+          <w:numId w:val="0"/>
+        </w:numPr>
+        <w:ind w:left="420" w:leftChars="0" w:firstLine="420" w:firstLineChars="0"/>
+        <w:rPr>
+          <w:rFonts w:hint="default"/>
+          <w:color w:val="auto"/>
+          <w:lang w:val="en-US" w:eastAsia="zh-CN"/>
+        </w:rPr>
+      </w:pPr>
+    </w:p>
+    <w:p>
+      <w:pPr>
+        <w:numPr>
+          <w:ilvl w:val="0"/>
+          <w:numId w:val="0"/>
+        </w:numPr>
+        <w:ind w:firstLine="420" w:firstLineChars="0"/>
+        <w:rPr>
+          <w:rFonts w:hint="eastAsia"/>
+          <w:color w:val="2E75B6" w:themeColor="accent1" w:themeShade="BF"/>
+          <w:lang w:val="en-US" w:eastAsia="zh-CN"/>
+        </w:rPr>
+      </w:pPr>
+      <w:r>
+        <w:rPr>
+          <w:rFonts w:hint="eastAsia"/>
+          <w:color w:val="2E75B6" w:themeColor="accent1" w:themeShade="BF"/>
+          <w:lang w:val="en-US" w:eastAsia="zh-CN"/>
+        </w:rPr>
+        <w:t>模型</w:t>
+      </w:r>
+    </w:p>
+    <w:p>
+      <w:pPr>
+        <w:numPr>
+          <w:ilvl w:val="0"/>
+          <w:numId w:val="0"/>
+        </w:numPr>
+        <w:ind w:left="420" w:leftChars="0" w:firstLine="420" w:firstLineChars="0"/>
+        <w:rPr>
+          <w:rFonts w:hint="eastAsia"/>
+          <w:color w:val="auto"/>
+          <w:lang w:val="en-US" w:eastAsia="zh-CN"/>
+        </w:rPr>
+      </w:pPr>
+      <w:r>
+        <w:rPr>
+          <w:rFonts w:hint="eastAsia"/>
+          <w:color w:val="auto"/>
+          <w:lang w:val="en-US" w:eastAsia="zh-CN"/>
+        </w:rPr>
+        <w:t>是一个python类，由django.db.models.Model派生出的子类</w:t>
+      </w:r>
+    </w:p>
+    <w:p>
+      <w:pPr>
+        <w:numPr>
+          <w:ilvl w:val="0"/>
+          <w:numId w:val="35"/>
+        </w:numPr>
+        <w:ind w:left="420" w:leftChars="0" w:firstLine="420" w:firstLineChars="0"/>
+        <w:rPr>
+          <w:rFonts w:hint="eastAsia"/>
+          <w:color w:val="auto"/>
+          <w:lang w:val="en-US" w:eastAsia="zh-CN"/>
+        </w:rPr>
+      </w:pPr>
+      <w:r>
+        <w:rPr>
+          <w:rFonts w:hint="eastAsia"/>
+          <w:color w:val="auto"/>
+          <w:lang w:val="en-US" w:eastAsia="zh-CN"/>
+        </w:rPr>
+        <w:t>一个模型类代表数据库中的一张数据表</w:t>
+      </w:r>
+    </w:p>
+    <w:p>
+      <w:pPr>
+        <w:numPr>
+          <w:ilvl w:val="0"/>
+          <w:numId w:val="35"/>
+        </w:numPr>
+        <w:ind w:left="420" w:leftChars="0" w:firstLine="420" w:firstLineChars="0"/>
+        <w:rPr>
+          <w:rFonts w:hint="eastAsia"/>
+          <w:color w:val="auto"/>
+          <w:lang w:val="en-US" w:eastAsia="zh-CN"/>
+        </w:rPr>
+      </w:pPr>
+      <w:r>
+        <w:rPr>
+          <w:rFonts w:hint="eastAsia"/>
+          <w:color w:val="auto"/>
+          <w:lang w:val="en-US" w:eastAsia="zh-CN"/>
+        </w:rPr>
+        <w:t>模型类中每一个类属性都代表数据库中的一个字段</w:t>
+      </w:r>
+    </w:p>
+    <w:p>
+      <w:pPr>
+        <w:numPr>
+          <w:ilvl w:val="0"/>
+          <w:numId w:val="35"/>
+        </w:numPr>
+        <w:ind w:left="420" w:leftChars="0" w:firstLine="420" w:firstLineChars="0"/>
+        <w:rPr>
+          <w:rFonts w:hint="eastAsia"/>
+          <w:color w:val="auto"/>
+          <w:lang w:val="en-US" w:eastAsia="zh-CN"/>
+        </w:rPr>
+      </w:pPr>
+      <w:r>
+        <w:rPr>
+          <w:rFonts w:hint="eastAsia"/>
+          <w:color w:val="auto"/>
+          <w:lang w:val="en-US" w:eastAsia="zh-CN"/>
+        </w:rPr>
+        <w:t>模型时数据交互的接口，时表示和操作数据库的方法和方式</w:t>
+      </w:r>
+    </w:p>
+    <w:p>
+      <w:pPr>
+        <w:numPr>
+          <w:ilvl w:val="0"/>
+          <w:numId w:val="0"/>
+        </w:numPr>
+        <w:ind w:left="840" w:leftChars="0"/>
+        <w:rPr>
+          <w:rFonts w:hint="eastAsia"/>
+          <w:color w:val="auto"/>
+          <w:lang w:val="en-US" w:eastAsia="zh-CN"/>
+        </w:rPr>
+      </w:pPr>
+    </w:p>
+    <w:p>
+      <w:pPr>
+        <w:numPr>
+          <w:ilvl w:val="0"/>
+          <w:numId w:val="0"/>
+        </w:numPr>
+        <w:ind w:left="840" w:leftChars="0"/>
+        <w:rPr>
+          <w:rFonts w:hint="eastAsia"/>
+          <w:color w:val="00B050"/>
+          <w:lang w:val="en-US" w:eastAsia="zh-CN"/>
+        </w:rPr>
+      </w:pPr>
+      <w:r>
+        <w:rPr>
+          <w:rFonts w:hint="eastAsia"/>
+          <w:color w:val="00B050"/>
+          <w:lang w:val="en-US" w:eastAsia="zh-CN"/>
+        </w:rPr>
+        <w:t>模型类创建</w:t>
+      </w:r>
+    </w:p>
+    <w:p>
+      <w:pPr>
+        <w:numPr>
+          <w:ilvl w:val="0"/>
+          <w:numId w:val="0"/>
+        </w:numPr>
+        <w:ind w:left="840" w:leftChars="0" w:firstLine="420" w:firstLineChars="0"/>
+        <w:rPr>
+          <w:rFonts w:hint="eastAsia"/>
+          <w:color w:val="auto"/>
+          <w:lang w:val="en-US" w:eastAsia="zh-CN"/>
+        </w:rPr>
+      </w:pPr>
+      <w:r>
+        <w:rPr>
+          <w:rFonts w:hint="eastAsia"/>
+          <w:color w:val="auto"/>
+          <w:lang w:val="en-US" w:eastAsia="zh-CN"/>
+        </w:rPr>
+        <w:t>from django.db import models</w:t>
+      </w:r>
+    </w:p>
+    <w:p>
+      <w:pPr>
+        <w:numPr>
+          <w:ilvl w:val="0"/>
+          <w:numId w:val="0"/>
+        </w:numPr>
+        <w:ind w:left="840" w:leftChars="0" w:firstLine="420" w:firstLineChars="0"/>
+        <w:rPr>
+          <w:rFonts w:hint="eastAsia"/>
+          <w:color w:val="auto"/>
+          <w:lang w:val="en-US" w:eastAsia="zh-CN"/>
+        </w:rPr>
+      </w:pPr>
+      <w:r>
+        <w:rPr>
+          <w:rFonts w:hint="eastAsia"/>
+          <w:color w:val="auto"/>
+          <w:lang w:val="en-US" w:eastAsia="zh-CN"/>
+        </w:rPr>
+        <w:t>class 模型类名(model.Model):</w:t>
+      </w:r>
+    </w:p>
+    <w:p>
+      <w:pPr>
+        <w:numPr>
+          <w:ilvl w:val="0"/>
+          <w:numId w:val="0"/>
+        </w:numPr>
+        <w:ind w:left="1260" w:leftChars="0" w:firstLine="420" w:firstLineChars="0"/>
+        <w:rPr>
+          <w:rFonts w:hint="eastAsia"/>
+          <w:color w:val="auto"/>
+          <w:lang w:val="en-US" w:eastAsia="zh-CN"/>
+        </w:rPr>
+      </w:pPr>
+      <w:r>
+        <w:rPr>
+          <w:rFonts w:hint="eastAsia"/>
+          <w:color w:val="auto"/>
+          <w:lang w:val="en-US" w:eastAsia="zh-CN"/>
+        </w:rPr>
+        <w:t>字段名=models.字段类型(字段选项)</w:t>
+      </w:r>
+    </w:p>
+    <w:p>
+      <w:pPr>
+        <w:numPr>
+          <w:ilvl w:val="0"/>
+          <w:numId w:val="0"/>
+        </w:numPr>
+        <w:ind w:left="1260" w:leftChars="0" w:firstLine="420" w:firstLineChars="0"/>
+        <w:rPr>
+          <w:rFonts w:hint="eastAsia"/>
+          <w:color w:val="auto"/>
+          <w:lang w:val="en-US" w:eastAsia="zh-CN"/>
+        </w:rPr>
+      </w:pPr>
+    </w:p>
+    <w:p>
+      <w:pPr>
+        <w:numPr>
+          <w:ilvl w:val="0"/>
+          <w:numId w:val="0"/>
+        </w:numPr>
+        <w:ind w:left="420" w:leftChars="0" w:firstLine="420" w:firstLineChars="0"/>
+        <w:rPr>
+          <w:rFonts w:hint="eastAsia"/>
+          <w:color w:val="00B050"/>
+          <w:lang w:val="en-US" w:eastAsia="zh-CN"/>
+        </w:rPr>
+      </w:pPr>
+      <w:r>
+        <w:rPr>
+          <w:rFonts w:hint="eastAsia"/>
+          <w:color w:val="00B050"/>
+          <w:lang w:val="en-US" w:eastAsia="zh-CN"/>
+        </w:rPr>
+        <w:t>模型创建总流程</w:t>
+      </w:r>
+    </w:p>
+    <w:p>
+      <w:pPr>
+        <w:numPr>
+          <w:ilvl w:val="0"/>
+          <w:numId w:val="36"/>
+        </w:numPr>
+        <w:ind w:left="840" w:leftChars="0" w:firstLine="420" w:firstLineChars="0"/>
+        <w:rPr>
+          <w:rFonts w:hint="eastAsia"/>
+          <w:color w:val="auto"/>
+          <w:lang w:val="en-US" w:eastAsia="zh-CN"/>
+        </w:rPr>
+      </w:pPr>
+      <w:r>
+        <w:rPr>
+          <w:rFonts w:hint="eastAsia"/>
+          <w:color w:val="auto"/>
+          <w:lang w:val="en-US" w:eastAsia="zh-CN"/>
+        </w:rPr>
+        <w:t>创建应用</w:t>
+      </w:r>
+    </w:p>
+    <w:p>
+      <w:pPr>
+        <w:numPr>
+          <w:ilvl w:val="0"/>
+          <w:numId w:val="36"/>
+        </w:numPr>
+        <w:ind w:left="840" w:leftChars="0" w:firstLine="420" w:firstLineChars="0"/>
+        <w:rPr>
+          <w:rFonts w:hint="default"/>
+          <w:color w:val="auto"/>
+          <w:lang w:val="en-US" w:eastAsia="zh-CN"/>
+        </w:rPr>
+      </w:pPr>
+      <w:r>
+        <w:rPr>
+          <w:rFonts w:hint="eastAsia"/>
+          <w:color w:val="auto"/>
+          <w:lang w:val="en-US" w:eastAsia="zh-CN"/>
+        </w:rPr>
+        <w:t>在应用下的models.py中编写模型类</w:t>
+      </w:r>
+    </w:p>
+    <w:p>
+      <w:pPr>
+        <w:numPr>
+          <w:ilvl w:val="0"/>
+          <w:numId w:val="36"/>
+        </w:numPr>
+        <w:ind w:left="840" w:leftChars="0" w:firstLine="420" w:firstLineChars="0"/>
+        <w:rPr>
+          <w:rFonts w:hint="default"/>
+          <w:color w:val="auto"/>
+          <w:lang w:val="en-US" w:eastAsia="zh-CN"/>
+        </w:rPr>
+      </w:pPr>
+      <w:r>
+        <w:rPr>
+          <w:rFonts w:hint="eastAsia"/>
+          <w:color w:val="auto"/>
+          <w:lang w:val="en-US" w:eastAsia="zh-CN"/>
+        </w:rPr>
+        <w:t>迁移同步数据库 makemigrations&amp;migrate</w:t>
+      </w:r>
+    </w:p>
+    <w:p>
+      <w:pPr>
+        <w:numPr>
+          <w:ilvl w:val="0"/>
+          <w:numId w:val="0"/>
+        </w:numPr>
+        <w:ind w:left="1260" w:leftChars="0"/>
+        <w:rPr>
+          <w:rFonts w:hint="default"/>
+          <w:color w:val="auto"/>
+          <w:lang w:val="en-US" w:eastAsia="zh-CN"/>
+        </w:rPr>
+      </w:pPr>
+    </w:p>
+    <w:p>
+      <w:pPr>
+        <w:numPr>
+          <w:ilvl w:val="0"/>
+          <w:numId w:val="0"/>
+        </w:numPr>
+        <w:ind w:left="420" w:leftChars="0" w:firstLine="420" w:firstLineChars="0"/>
+        <w:rPr>
+          <w:rFonts w:hint="eastAsia"/>
+          <w:color w:val="auto"/>
+          <w:lang w:val="en-US" w:eastAsia="zh-CN"/>
+        </w:rPr>
+      </w:pPr>
+      <w:r>
+        <w:rPr>
+          <w:rFonts w:hint="eastAsia"/>
+          <w:color w:val="auto"/>
+          <w:lang w:val="en-US" w:eastAsia="zh-CN"/>
+        </w:rPr>
+        <w:t>注：任何关于表结构的修改，务必在对应模型类上修改</w:t>
+      </w:r>
+    </w:p>
+    <w:p>
+      <w:pPr>
+        <w:numPr>
+          <w:ilvl w:val="0"/>
+          <w:numId w:val="37"/>
+        </w:numPr>
+        <w:ind w:left="840" w:leftChars="0" w:firstLine="420" w:firstLineChars="0"/>
+        <w:rPr>
+          <w:rFonts w:hint="eastAsia"/>
+          <w:color w:val="auto"/>
+          <w:lang w:val="en-US" w:eastAsia="zh-CN"/>
+        </w:rPr>
+      </w:pPr>
+      <w:r>
+        <w:rPr>
+          <w:rFonts w:hint="eastAsia"/>
+          <w:color w:val="auto"/>
+          <w:lang w:val="en-US" w:eastAsia="zh-CN"/>
+        </w:rPr>
+        <w:t>模型类中添加对应类属性</w:t>
+      </w:r>
+    </w:p>
+    <w:p>
+      <w:pPr>
+        <w:numPr>
+          <w:ilvl w:val="0"/>
+          <w:numId w:val="37"/>
+        </w:numPr>
+        <w:ind w:left="840" w:leftChars="0" w:firstLine="420" w:firstLineChars="0"/>
+        <w:rPr>
+          <w:rFonts w:hint="default"/>
+          <w:color w:val="auto"/>
+          <w:lang w:val="en-US" w:eastAsia="zh-CN"/>
+        </w:rPr>
+      </w:pPr>
+      <w:r>
+        <w:rPr>
+          <w:rFonts w:hint="eastAsia"/>
+          <w:color w:val="auto"/>
+          <w:lang w:val="en-US" w:eastAsia="zh-CN"/>
+        </w:rPr>
+        <w:t>执行数据库迁移</w:t>
+      </w:r>
+    </w:p>
+    <w:p>
+      <w:pPr>
+        <w:numPr>
+          <w:ilvl w:val="0"/>
+          <w:numId w:val="0"/>
+        </w:numPr>
+        <w:ind w:firstLine="420" w:firstLineChars="0"/>
+        <w:rPr>
+          <w:rFonts w:hint="default"/>
+          <w:color w:val="auto"/>
+          <w:lang w:val="en-US" w:eastAsia="zh-CN"/>
+        </w:rPr>
+      </w:pPr>
+    </w:p>
+    <w:p>
+      <w:pPr>
+        <w:numPr>
+          <w:ilvl w:val="0"/>
+          <w:numId w:val="0"/>
+        </w:numPr>
+        <w:ind w:firstLine="420" w:firstLineChars="0"/>
+        <w:rPr>
+          <w:rFonts w:hint="eastAsia"/>
+          <w:color w:val="2E75B6" w:themeColor="accent1" w:themeShade="BF"/>
+          <w:lang w:val="en-US" w:eastAsia="zh-CN"/>
+        </w:rPr>
+      </w:pPr>
+      <w:r>
+        <w:rPr>
+          <w:rFonts w:hint="eastAsia"/>
+          <w:color w:val="2E75B6" w:themeColor="accent1" w:themeShade="BF"/>
+          <w:lang w:val="en-US" w:eastAsia="zh-CN"/>
+        </w:rPr>
+        <w:t>字段类型（models.字段类型）</w:t>
+      </w:r>
+    </w:p>
+    <w:p>
+      <w:pPr>
+        <w:numPr>
+          <w:ilvl w:val="0"/>
+          <w:numId w:val="0"/>
+        </w:numPr>
+        <w:ind w:left="420" w:leftChars="0" w:firstLine="420" w:firstLineChars="0"/>
+        <w:rPr>
+          <w:rFonts w:hint="eastAsia"/>
+          <w:color w:val="auto"/>
+          <w:lang w:val="en-US" w:eastAsia="zh-CN"/>
+        </w:rPr>
+      </w:pPr>
+      <w:r>
+        <w:rPr>
+          <w:rFonts w:hint="eastAsia"/>
+          <w:color w:val="auto"/>
+          <w:lang w:val="en-US" w:eastAsia="zh-CN"/>
+        </w:rPr>
+        <w:t>BooleanField()</w:t>
+      </w:r>
+    </w:p>
+    <w:p>
+      <w:pPr>
+        <w:numPr>
+          <w:ilvl w:val="0"/>
+          <w:numId w:val="0"/>
+        </w:numPr>
+        <w:ind w:left="840" w:leftChars="0" w:firstLine="420" w:firstLineChars="0"/>
+        <w:rPr>
+          <w:rFonts w:hint="eastAsia"/>
+          <w:color w:val="auto"/>
+          <w:lang w:val="en-US" w:eastAsia="zh-CN"/>
+        </w:rPr>
+      </w:pPr>
+      <w:r>
+        <w:rPr>
+          <w:rFonts w:hint="eastAsia"/>
+          <w:color w:val="auto"/>
+          <w:lang w:val="en-US" w:eastAsia="zh-CN"/>
+        </w:rPr>
+        <w:t>数据库类型：tinyint(1)</w:t>
+      </w:r>
+    </w:p>
+    <w:p>
+      <w:pPr>
+        <w:numPr>
+          <w:ilvl w:val="0"/>
+          <w:numId w:val="0"/>
+        </w:numPr>
+        <w:ind w:left="840" w:leftChars="0" w:firstLine="420" w:firstLineChars="0"/>
+        <w:rPr>
+          <w:rFonts w:hint="eastAsia"/>
+          <w:color w:val="auto"/>
+          <w:lang w:val="en-US" w:eastAsia="zh-CN"/>
+        </w:rPr>
+      </w:pPr>
+      <w:r>
+        <w:rPr>
+          <w:rFonts w:hint="eastAsia"/>
+          <w:color w:val="auto"/>
+          <w:lang w:val="en-US" w:eastAsia="zh-CN"/>
+        </w:rPr>
+        <w:t>编程语言中：True或False</w:t>
+      </w:r>
+    </w:p>
+    <w:p>
+      <w:pPr>
+        <w:numPr>
+          <w:ilvl w:val="0"/>
+          <w:numId w:val="0"/>
+        </w:numPr>
+        <w:ind w:left="840" w:leftChars="0" w:firstLine="420" w:firstLineChars="0"/>
+        <w:rPr>
+          <w:rFonts w:hint="default"/>
+          <w:color w:val="auto"/>
+          <w:lang w:val="en-US" w:eastAsia="zh-CN"/>
+        </w:rPr>
+      </w:pPr>
+      <w:r>
+        <w:rPr>
+          <w:rFonts w:hint="eastAsia"/>
+          <w:color w:val="auto"/>
+          <w:lang w:val="en-US" w:eastAsia="zh-CN"/>
+        </w:rPr>
+        <w:t>数据库中：1或0</w:t>
+      </w:r>
+    </w:p>
+    <w:p>
+      <w:pPr>
+        <w:numPr>
+          <w:ilvl w:val="0"/>
+          <w:numId w:val="0"/>
+        </w:numPr>
+        <w:ind w:firstLine="420" w:firstLineChars="0"/>
+        <w:rPr>
+          <w:rFonts w:hint="default"/>
+          <w:color w:val="auto"/>
+          <w:lang w:val="en-US" w:eastAsia="zh-CN"/>
+        </w:rPr>
+      </w:pPr>
+    </w:p>
+    <w:p>
+      <w:pPr>
+        <w:numPr>
+          <w:ilvl w:val="0"/>
+          <w:numId w:val="0"/>
+        </w:numPr>
+        <w:ind w:left="420" w:leftChars="0" w:firstLine="420" w:firstLineChars="0"/>
+        <w:rPr>
+          <w:rFonts w:hint="eastAsia"/>
+          <w:color w:val="auto"/>
+          <w:lang w:val="en-US" w:eastAsia="zh-CN"/>
+        </w:rPr>
+      </w:pPr>
+      <w:r>
+        <w:rPr>
+          <w:rFonts w:hint="eastAsia"/>
+          <w:color w:val="auto"/>
+          <w:lang w:val="en-US" w:eastAsia="zh-CN"/>
+        </w:rPr>
+        <w:t>CharField</w:t>
+      </w:r>
+    </w:p>
+    <w:p>
+      <w:pPr>
+        <w:numPr>
+          <w:ilvl w:val="0"/>
+          <w:numId w:val="0"/>
+        </w:numPr>
+        <w:ind w:left="840" w:leftChars="0" w:firstLine="420" w:firstLineChars="0"/>
+        <w:rPr>
+          <w:rFonts w:hint="eastAsia"/>
+          <w:color w:val="auto"/>
+          <w:lang w:val="en-US" w:eastAsia="zh-CN"/>
+        </w:rPr>
+      </w:pPr>
+      <w:r>
+        <w:rPr>
+          <w:rFonts w:hint="eastAsia"/>
+          <w:color w:val="auto"/>
+          <w:lang w:val="en-US" w:eastAsia="zh-CN"/>
+        </w:rPr>
+        <w:t>数据库类型：varchar</w:t>
+      </w:r>
+    </w:p>
+    <w:p>
+      <w:pPr>
+        <w:numPr>
+          <w:ilvl w:val="0"/>
+          <w:numId w:val="0"/>
+        </w:numPr>
+        <w:ind w:left="840" w:leftChars="0" w:firstLine="420" w:firstLineChars="0"/>
+        <w:rPr>
+          <w:rFonts w:hint="eastAsia"/>
+          <w:color w:val="auto"/>
+          <w:lang w:val="en-US" w:eastAsia="zh-CN"/>
+        </w:rPr>
+      </w:pPr>
+      <w:r>
+        <w:rPr>
+          <w:rFonts w:hint="eastAsia"/>
+          <w:color w:val="auto"/>
+          <w:lang w:val="en-US" w:eastAsia="zh-CN"/>
+        </w:rPr>
+        <w:t>注：必须要指定max_length</w:t>
+      </w:r>
+    </w:p>
+    <w:p>
+      <w:pPr>
+        <w:numPr>
+          <w:ilvl w:val="0"/>
+          <w:numId w:val="0"/>
+        </w:numPr>
+        <w:ind w:left="420" w:leftChars="0" w:firstLine="420" w:firstLineChars="0"/>
+        <w:rPr>
+          <w:rFonts w:hint="eastAsia"/>
+          <w:color w:val="auto"/>
+          <w:lang w:val="en-US" w:eastAsia="zh-CN"/>
+        </w:rPr>
+      </w:pPr>
+      <w:r>
+        <w:rPr>
+          <w:rFonts w:hint="eastAsia"/>
+          <w:color w:val="auto"/>
+          <w:lang w:val="en-US" w:eastAsia="zh-CN"/>
+        </w:rPr>
+        <w:t>DateField</w:t>
+      </w:r>
+    </w:p>
+    <w:p>
+      <w:pPr>
+        <w:numPr>
+          <w:ilvl w:val="0"/>
+          <w:numId w:val="0"/>
+        </w:numPr>
+        <w:ind w:left="840" w:leftChars="0" w:firstLine="420" w:firstLineChars="0"/>
+        <w:rPr>
+          <w:rFonts w:hint="eastAsia"/>
+          <w:color w:val="auto"/>
+          <w:lang w:val="en-US" w:eastAsia="zh-CN"/>
+        </w:rPr>
+      </w:pPr>
+      <w:r>
+        <w:rPr>
+          <w:rFonts w:hint="eastAsia"/>
+          <w:color w:val="auto"/>
+          <w:lang w:val="en-US" w:eastAsia="zh-CN"/>
+        </w:rPr>
+        <w:t>数据库类型：date</w:t>
+      </w:r>
+    </w:p>
+    <w:p>
+      <w:pPr>
+        <w:numPr>
+          <w:ilvl w:val="0"/>
+          <w:numId w:val="0"/>
+        </w:numPr>
+        <w:ind w:left="840" w:leftChars="0" w:firstLine="420" w:firstLineChars="0"/>
+        <w:rPr>
+          <w:rFonts w:hint="eastAsia"/>
+          <w:color w:val="auto"/>
+          <w:lang w:val="en-US" w:eastAsia="zh-CN"/>
+        </w:rPr>
+      </w:pPr>
+      <w:r>
+        <w:rPr>
+          <w:rFonts w:hint="eastAsia"/>
+          <w:color w:val="auto"/>
+          <w:lang w:val="en-US" w:eastAsia="zh-CN"/>
+        </w:rPr>
+        <w:t>作用：表示日期</w:t>
+      </w:r>
+    </w:p>
+    <w:p>
+      <w:pPr>
+        <w:numPr>
+          <w:ilvl w:val="0"/>
+          <w:numId w:val="0"/>
+        </w:numPr>
+        <w:ind w:left="840" w:leftChars="0" w:firstLine="420" w:firstLineChars="0"/>
+        <w:rPr>
+          <w:rFonts w:hint="eastAsia"/>
+          <w:color w:val="auto"/>
+          <w:lang w:val="en-US" w:eastAsia="zh-CN"/>
+        </w:rPr>
+      </w:pPr>
+      <w:r>
+        <w:rPr>
+          <w:rFonts w:hint="eastAsia"/>
+          <w:color w:val="auto"/>
+          <w:lang w:val="en-US" w:eastAsia="zh-CN"/>
+        </w:rPr>
+        <w:t>参数：</w:t>
+      </w:r>
+    </w:p>
+    <w:p>
+      <w:pPr>
+        <w:numPr>
+          <w:ilvl w:val="0"/>
+          <w:numId w:val="38"/>
+        </w:numPr>
+        <w:ind w:left="1260" w:leftChars="0" w:firstLine="420" w:firstLineChars="0"/>
+        <w:rPr>
+          <w:rFonts w:hint="eastAsia"/>
+          <w:color w:val="auto"/>
+          <w:lang w:val="en-US" w:eastAsia="zh-CN"/>
+        </w:rPr>
+      </w:pPr>
+      <w:r>
+        <w:rPr>
+          <w:rFonts w:hint="eastAsia"/>
+          <w:color w:val="auto"/>
+          <w:lang w:val="en-US" w:eastAsia="zh-CN"/>
+        </w:rPr>
+        <w:t>auto_now：每次保存对象时，自动设置该字段为当前时间（取值True/False）</w:t>
+      </w:r>
+    </w:p>
+    <w:p>
+      <w:pPr>
+        <w:numPr>
+          <w:ilvl w:val="0"/>
+          <w:numId w:val="38"/>
+        </w:numPr>
+        <w:ind w:left="1260" w:leftChars="0" w:firstLine="420" w:firstLineChars="0"/>
+        <w:rPr>
+          <w:rFonts w:hint="default"/>
+          <w:color w:val="auto"/>
+          <w:lang w:val="en-US" w:eastAsia="zh-CN"/>
+        </w:rPr>
+      </w:pPr>
+      <w:r>
+        <w:rPr>
+          <w:rFonts w:hint="eastAsia"/>
+          <w:color w:val="auto"/>
+          <w:lang w:val="en-US" w:eastAsia="zh-CN"/>
+        </w:rPr>
+        <w:t>auto_now_add：当对象第一次被创建时自动设置当前时间（取值True/False）</w:t>
+      </w:r>
+    </w:p>
+    <w:p>
+      <w:pPr>
+        <w:numPr>
+          <w:ilvl w:val="0"/>
+          <w:numId w:val="38"/>
+        </w:numPr>
+        <w:ind w:left="1260" w:leftChars="0" w:firstLine="420" w:firstLineChars="0"/>
+        <w:rPr>
+          <w:rFonts w:hint="default"/>
+          <w:color w:val="auto"/>
+          <w:lang w:val="en-US" w:eastAsia="zh-CN"/>
+        </w:rPr>
+      </w:pPr>
+      <w:r>
+        <w:rPr>
+          <w:rFonts w:hint="eastAsia"/>
+          <w:color w:val="auto"/>
+          <w:lang w:val="en-US" w:eastAsia="zh-CN"/>
+        </w:rPr>
+        <w:t>default：设置当前时间（取值：字符串格式时间如：</w:t>
+      </w:r>
+      <w:r>
+        <w:rPr>
+          <w:rFonts w:hint="default"/>
+          <w:color w:val="auto"/>
+          <w:lang w:val="en-US" w:eastAsia="zh-CN"/>
+        </w:rPr>
+        <w:t>’</w:t>
+      </w:r>
+      <w:r>
+        <w:rPr>
+          <w:rFonts w:hint="eastAsia"/>
+          <w:color w:val="auto"/>
+          <w:lang w:val="en-US" w:eastAsia="zh-CN"/>
+        </w:rPr>
+        <w:t>2021-6-19</w:t>
+      </w:r>
+      <w:r>
+        <w:rPr>
+          <w:rFonts w:hint="default"/>
+          <w:color w:val="auto"/>
+          <w:lang w:val="en-US" w:eastAsia="zh-CN"/>
+        </w:rPr>
+        <w:t>’</w:t>
+      </w:r>
+      <w:r>
+        <w:rPr>
+          <w:rFonts w:hint="eastAsia"/>
+          <w:color w:val="auto"/>
+          <w:lang w:val="en-US" w:eastAsia="zh-CN"/>
+        </w:rPr>
+        <w:t>）</w:t>
+      </w:r>
+    </w:p>
+    <w:p>
+      <w:pPr>
+        <w:numPr>
+          <w:numId w:val="0"/>
+        </w:numPr>
+        <w:ind w:left="1680" w:leftChars="0"/>
+        <w:rPr>
+          <w:rFonts w:hint="eastAsia"/>
+          <w:color w:val="auto"/>
+          <w:lang w:val="en-US" w:eastAsia="zh-CN"/>
+        </w:rPr>
+      </w:pPr>
+      <w:r>
+        <w:rPr>
+          <w:rFonts w:hint="eastAsia"/>
+          <w:color w:val="auto"/>
+          <w:lang w:val="en-US" w:eastAsia="zh-CN"/>
+        </w:rPr>
+        <w:t>注：以上三个参数只能三选一</w:t>
+      </w:r>
+    </w:p>
+    <w:p>
+      <w:pPr>
+        <w:numPr>
+          <w:numId w:val="0"/>
+        </w:numPr>
+        <w:ind w:left="420" w:leftChars="0" w:firstLine="420" w:firstLineChars="0"/>
+        <w:rPr>
+          <w:rFonts w:hint="eastAsia"/>
+          <w:color w:val="auto"/>
+          <w:lang w:val="en-US" w:eastAsia="zh-CN"/>
+        </w:rPr>
+      </w:pPr>
+      <w:r>
+        <w:rPr>
+          <w:rFonts w:hint="eastAsia"/>
+          <w:color w:val="auto"/>
+          <w:lang w:val="en-US" w:eastAsia="zh-CN"/>
+        </w:rPr>
+        <w:t>DateTimeField()</w:t>
+      </w:r>
+    </w:p>
+    <w:p>
+      <w:pPr>
+        <w:numPr>
+          <w:numId w:val="0"/>
+        </w:numPr>
+        <w:ind w:left="840" w:leftChars="0" w:firstLine="420" w:firstLineChars="0"/>
+        <w:rPr>
+          <w:rFonts w:hint="eastAsia"/>
+          <w:color w:val="auto"/>
+          <w:lang w:val="en-US" w:eastAsia="zh-CN"/>
+        </w:rPr>
+      </w:pPr>
+      <w:r>
+        <w:rPr>
+          <w:rFonts w:hint="eastAsia"/>
+          <w:color w:val="auto"/>
+          <w:lang w:val="en-US" w:eastAsia="zh-CN"/>
+        </w:rPr>
+        <w:t>数据库类型：datetime(6)</w:t>
+      </w:r>
+    </w:p>
+    <w:p>
+      <w:pPr>
+        <w:numPr>
+          <w:numId w:val="0"/>
+        </w:numPr>
+        <w:ind w:left="840" w:leftChars="0" w:firstLine="420" w:firstLineChars="0"/>
+        <w:rPr>
+          <w:rFonts w:hint="eastAsia"/>
+          <w:color w:val="auto"/>
+          <w:lang w:val="en-US" w:eastAsia="zh-CN"/>
+        </w:rPr>
+      </w:pPr>
+      <w:r>
+        <w:rPr>
+          <w:rFonts w:hint="eastAsia"/>
+          <w:color w:val="auto"/>
+          <w:lang w:val="en-US" w:eastAsia="zh-CN"/>
+        </w:rPr>
+        <w:t>作用：表示日期和时间</w:t>
+      </w:r>
+    </w:p>
+    <w:p>
+      <w:pPr>
+        <w:numPr>
+          <w:numId w:val="0"/>
+        </w:numPr>
+        <w:ind w:left="840" w:leftChars="0" w:firstLine="420" w:firstLineChars="0"/>
+        <w:rPr>
+          <w:rFonts w:hint="eastAsia"/>
+          <w:color w:val="auto"/>
+          <w:lang w:val="en-US" w:eastAsia="zh-CN"/>
+        </w:rPr>
+      </w:pPr>
+      <w:r>
+        <w:rPr>
+          <w:rFonts w:hint="eastAsia"/>
+          <w:color w:val="auto"/>
+          <w:lang w:val="en-US" w:eastAsia="zh-CN"/>
+        </w:rPr>
+        <w:t>参数同DateField</w:t>
+      </w:r>
+    </w:p>
+    <w:p>
+      <w:pPr>
+        <w:numPr>
+          <w:numId w:val="0"/>
+        </w:numPr>
+        <w:ind w:left="420" w:leftChars="0" w:firstLine="420" w:firstLineChars="0"/>
+        <w:rPr>
+          <w:rFonts w:hint="eastAsia"/>
+          <w:color w:val="auto"/>
+          <w:lang w:val="en-US" w:eastAsia="zh-CN"/>
+        </w:rPr>
+      </w:pPr>
+      <w:r>
+        <w:rPr>
+          <w:rFonts w:hint="eastAsia"/>
+          <w:color w:val="auto"/>
+          <w:lang w:val="en-US" w:eastAsia="zh-CN"/>
+        </w:rPr>
+        <w:t>FloatField()</w:t>
+      </w:r>
+    </w:p>
+    <w:p>
+      <w:pPr>
+        <w:numPr>
+          <w:numId w:val="0"/>
+        </w:numPr>
+        <w:ind w:left="840" w:leftChars="0" w:firstLine="420" w:firstLineChars="0"/>
+        <w:rPr>
+          <w:rFonts w:hint="eastAsia"/>
+          <w:color w:val="auto"/>
+          <w:lang w:val="en-US" w:eastAsia="zh-CN"/>
+        </w:rPr>
+      </w:pPr>
+      <w:r>
+        <w:rPr>
+          <w:rFonts w:hint="eastAsia"/>
+          <w:color w:val="auto"/>
+          <w:lang w:val="en-US" w:eastAsia="zh-CN"/>
+        </w:rPr>
+        <w:t>数据库类型double</w:t>
+      </w:r>
+    </w:p>
+    <w:p>
+      <w:pPr>
+        <w:numPr>
+          <w:numId w:val="0"/>
+        </w:numPr>
+        <w:ind w:left="840" w:leftChars="0" w:firstLine="420" w:firstLineChars="0"/>
+        <w:rPr>
+          <w:rFonts w:hint="eastAsia"/>
+          <w:color w:val="auto"/>
+          <w:lang w:val="en-US" w:eastAsia="zh-CN"/>
+        </w:rPr>
+      </w:pPr>
+      <w:r>
+        <w:rPr>
+          <w:rFonts w:hint="eastAsia"/>
+          <w:color w:val="auto"/>
+          <w:lang w:val="en-US" w:eastAsia="zh-CN"/>
+        </w:rPr>
+        <w:t>编程语言中和数据库中都使用小数表示值</w:t>
+      </w:r>
+    </w:p>
+    <w:p>
+      <w:pPr>
+        <w:numPr>
+          <w:numId w:val="0"/>
+        </w:numPr>
+        <w:ind w:left="420" w:leftChars="0" w:firstLine="420" w:firstLineChars="0"/>
+        <w:rPr>
+          <w:rFonts w:hint="default"/>
+          <w:color w:val="auto"/>
+          <w:lang w:val="en-US" w:eastAsia="zh-CN"/>
+        </w:rPr>
+      </w:pPr>
+      <w:r>
+        <w:rPr>
+          <w:rFonts w:hint="eastAsia"/>
+          <w:color w:val="auto"/>
+          <w:lang w:val="en-US" w:eastAsia="zh-CN"/>
+        </w:rPr>
+        <w:t>DecimalField()</w:t>
+      </w:r>
+    </w:p>
+    <w:p>
+      <w:pPr>
+        <w:numPr>
+          <w:ilvl w:val="0"/>
+          <w:numId w:val="0"/>
+        </w:numPr>
+        <w:ind w:left="840" w:leftChars="0" w:firstLine="420" w:firstLineChars="0"/>
+        <w:rPr>
+          <w:rFonts w:hint="eastAsia"/>
+          <w:color w:val="auto"/>
+          <w:lang w:val="en-US" w:eastAsia="zh-CN"/>
+        </w:rPr>
+      </w:pPr>
+      <w:r>
+        <w:rPr>
+          <w:rFonts w:hint="eastAsia"/>
+          <w:color w:val="auto"/>
+          <w:lang w:val="en-US" w:eastAsia="zh-CN"/>
+        </w:rPr>
+        <w:t>数据库类型：decimal(x, y)</w:t>
+      </w:r>
+    </w:p>
+    <w:p>
+      <w:pPr>
+        <w:numPr>
+          <w:ilvl w:val="0"/>
+          <w:numId w:val="0"/>
+        </w:numPr>
+        <w:ind w:left="840" w:leftChars="0" w:firstLine="420" w:firstLineChars="0"/>
+        <w:rPr>
+          <w:rFonts w:hint="eastAsia"/>
+          <w:color w:val="auto"/>
+          <w:lang w:val="en-US" w:eastAsia="zh-CN"/>
+        </w:rPr>
+      </w:pPr>
+      <w:r>
+        <w:rPr>
+          <w:rFonts w:hint="eastAsia"/>
+          <w:color w:val="auto"/>
+          <w:lang w:val="en-US" w:eastAsia="zh-CN"/>
+        </w:rPr>
+        <w:t>编程语言中：使用小数表示该列的值</w:t>
+      </w:r>
+    </w:p>
+    <w:p>
+      <w:pPr>
+        <w:numPr>
+          <w:ilvl w:val="0"/>
+          <w:numId w:val="0"/>
+        </w:numPr>
+        <w:ind w:left="840" w:leftChars="0" w:firstLine="420" w:firstLineChars="0"/>
+        <w:rPr>
+          <w:rFonts w:hint="eastAsia"/>
+          <w:color w:val="auto"/>
+          <w:lang w:val="en-US" w:eastAsia="zh-CN"/>
+        </w:rPr>
+      </w:pPr>
+      <w:r>
+        <w:rPr>
+          <w:rFonts w:hint="eastAsia"/>
+          <w:color w:val="auto"/>
+          <w:lang w:val="en-US" w:eastAsia="zh-CN"/>
+        </w:rPr>
+        <w:t>数据库中：使用小数</w:t>
+      </w:r>
+    </w:p>
+    <w:p>
+      <w:pPr>
+        <w:numPr>
+          <w:ilvl w:val="0"/>
+          <w:numId w:val="0"/>
+        </w:numPr>
+        <w:ind w:left="840" w:leftChars="0" w:firstLine="420" w:firstLineChars="0"/>
+        <w:rPr>
+          <w:rFonts w:hint="eastAsia"/>
+          <w:color w:val="auto"/>
+          <w:lang w:val="en-US" w:eastAsia="zh-CN"/>
+        </w:rPr>
+      </w:pPr>
+      <w:r>
+        <w:rPr>
+          <w:rFonts w:hint="eastAsia"/>
+          <w:color w:val="auto"/>
+          <w:lang w:val="en-US" w:eastAsia="zh-CN"/>
+        </w:rPr>
+        <w:t>参数：</w:t>
+      </w:r>
+    </w:p>
+    <w:p>
+      <w:pPr>
+        <w:numPr>
+          <w:ilvl w:val="0"/>
+          <w:numId w:val="39"/>
+        </w:numPr>
+        <w:ind w:left="1260" w:leftChars="0" w:firstLine="420" w:firstLineChars="0"/>
+        <w:rPr>
+          <w:rFonts w:hint="eastAsia"/>
+          <w:color w:val="auto"/>
+          <w:lang w:val="en-US" w:eastAsia="zh-CN"/>
+        </w:rPr>
+      </w:pPr>
+      <w:r>
+        <w:rPr>
+          <w:rFonts w:hint="eastAsia"/>
+          <w:color w:val="auto"/>
+          <w:lang w:val="en-US" w:eastAsia="zh-CN"/>
+        </w:rPr>
+        <w:t>max_digits：位数总数，包括小数点后的位数。该值必须大于等于decimal_places</w:t>
+      </w:r>
+    </w:p>
+    <w:p>
+      <w:pPr>
+        <w:numPr>
+          <w:ilvl w:val="0"/>
+          <w:numId w:val="39"/>
+        </w:numPr>
+        <w:ind w:left="1260" w:leftChars="0" w:firstLine="420" w:firstLineChars="0"/>
+        <w:rPr>
+          <w:rFonts w:hint="default"/>
+          <w:color w:val="auto"/>
+          <w:lang w:val="en-US" w:eastAsia="zh-CN"/>
+        </w:rPr>
+      </w:pPr>
+      <w:r>
+        <w:rPr>
+          <w:rFonts w:hint="eastAsia"/>
+          <w:color w:val="auto"/>
+          <w:lang w:val="en-US" w:eastAsia="zh-CN"/>
+        </w:rPr>
+        <w:t>decimal_places：小数点后的数字数量</w:t>
+      </w:r>
+    </w:p>
+    <w:p>
+      <w:pPr>
+        <w:numPr>
+          <w:numId w:val="0"/>
+        </w:numPr>
+        <w:ind w:left="420" w:leftChars="0" w:firstLine="420" w:firstLineChars="0"/>
+        <w:rPr>
+          <w:rFonts w:hint="eastAsia"/>
+          <w:color w:val="auto"/>
+          <w:lang w:val="en-US" w:eastAsia="zh-CN"/>
+        </w:rPr>
+      </w:pPr>
+      <w:r>
+        <w:rPr>
+          <w:rFonts w:hint="eastAsia"/>
+          <w:color w:val="auto"/>
+          <w:lang w:val="en-US" w:eastAsia="zh-CN"/>
+        </w:rPr>
+        <w:t>EmailField()</w:t>
+      </w:r>
+    </w:p>
+    <w:p>
+      <w:pPr>
+        <w:numPr>
+          <w:numId w:val="0"/>
+        </w:numPr>
+        <w:ind w:left="840" w:leftChars="0" w:firstLine="420" w:firstLineChars="0"/>
+        <w:rPr>
+          <w:rFonts w:hint="eastAsia"/>
+          <w:color w:val="auto"/>
+          <w:lang w:val="en-US" w:eastAsia="zh-CN"/>
+        </w:rPr>
+      </w:pPr>
+      <w:r>
+        <w:rPr>
+          <w:rFonts w:hint="eastAsia"/>
+          <w:color w:val="auto"/>
+          <w:lang w:val="en-US" w:eastAsia="zh-CN"/>
+        </w:rPr>
+        <w:t>数据库类型：varchar</w:t>
+      </w:r>
+    </w:p>
+    <w:p>
+      <w:pPr>
+        <w:numPr>
+          <w:numId w:val="0"/>
+        </w:numPr>
+        <w:ind w:left="840" w:leftChars="0" w:firstLine="420" w:firstLineChars="0"/>
+        <w:rPr>
+          <w:rFonts w:hint="eastAsia"/>
+          <w:color w:val="auto"/>
+          <w:lang w:val="en-US" w:eastAsia="zh-CN"/>
+        </w:rPr>
+      </w:pPr>
+      <w:r>
+        <w:rPr>
+          <w:rFonts w:hint="eastAsia"/>
+          <w:color w:val="auto"/>
+          <w:lang w:val="en-US" w:eastAsia="zh-CN"/>
+        </w:rPr>
+        <w:t>编程语言和数据库中使用字符串</w:t>
+      </w:r>
+    </w:p>
+    <w:p>
+      <w:pPr>
+        <w:numPr>
+          <w:numId w:val="0"/>
+        </w:numPr>
+        <w:ind w:left="840" w:leftChars="0" w:firstLine="420" w:firstLineChars="0"/>
+        <w:rPr>
+          <w:rFonts w:hint="default"/>
+          <w:color w:val="auto"/>
+          <w:lang w:val="en-US" w:eastAsia="zh-CN"/>
+        </w:rPr>
+      </w:pPr>
+      <w:r>
+        <w:rPr>
+          <w:rFonts w:hint="eastAsia"/>
+          <w:color w:val="auto"/>
+          <w:lang w:val="en-US" w:eastAsia="zh-CN"/>
+        </w:rPr>
+        <w:t>实现：django模型中内置了一些正则表达式来检查用户输入的邮箱格式正不正确</w:t>
+      </w:r>
+    </w:p>
+    <w:p>
+      <w:pPr>
+        <w:numPr>
+          <w:numId w:val="0"/>
+        </w:numPr>
+        <w:ind w:left="420" w:leftChars="0" w:firstLine="420" w:firstLineChars="0"/>
+        <w:rPr>
+          <w:rFonts w:hint="eastAsia"/>
+          <w:color w:val="auto"/>
+          <w:lang w:val="en-US" w:eastAsia="zh-CN"/>
+        </w:rPr>
+      </w:pPr>
+      <w:r>
+        <w:rPr>
+          <w:rFonts w:hint="eastAsia"/>
+          <w:color w:val="auto"/>
+          <w:lang w:val="en-US" w:eastAsia="zh-CN"/>
+        </w:rPr>
+        <w:t>IntegerField()</w:t>
+      </w:r>
+    </w:p>
+    <w:p>
+      <w:pPr>
+        <w:numPr>
+          <w:numId w:val="0"/>
+        </w:numPr>
+        <w:ind w:left="840" w:leftChars="0" w:firstLine="420" w:firstLineChars="0"/>
+        <w:rPr>
+          <w:rFonts w:hint="eastAsia"/>
+          <w:color w:val="auto"/>
+          <w:lang w:val="en-US" w:eastAsia="zh-CN"/>
+        </w:rPr>
+      </w:pPr>
+      <w:r>
+        <w:rPr>
+          <w:rFonts w:hint="eastAsia"/>
+          <w:color w:val="auto"/>
+          <w:lang w:val="en-US" w:eastAsia="zh-CN"/>
+        </w:rPr>
+        <w:t>数据库类型：int</w:t>
+      </w:r>
+    </w:p>
+    <w:p>
+      <w:pPr>
+        <w:numPr>
+          <w:numId w:val="0"/>
+        </w:numPr>
+        <w:ind w:left="840" w:leftChars="0" w:firstLine="420" w:firstLineChars="0"/>
+        <w:rPr>
+          <w:rFonts w:hint="default"/>
+          <w:color w:val="auto"/>
+          <w:lang w:val="en-US" w:eastAsia="zh-CN"/>
+        </w:rPr>
+      </w:pPr>
+      <w:r>
+        <w:rPr>
+          <w:rFonts w:hint="eastAsia"/>
+          <w:color w:val="auto"/>
+          <w:lang w:val="en-US" w:eastAsia="zh-CN"/>
+        </w:rPr>
+        <w:t>编程语言和数据库中使用整数</w:t>
+      </w:r>
+    </w:p>
+    <w:p>
+      <w:pPr>
+        <w:numPr>
+          <w:ilvl w:val="0"/>
+          <w:numId w:val="0"/>
+        </w:numPr>
+        <w:ind w:left="420" w:leftChars="0" w:firstLine="420" w:firstLineChars="0"/>
+        <w:rPr>
+          <w:rFonts w:hint="eastAsia"/>
+          <w:color w:val="auto"/>
+          <w:lang w:val="en-US" w:eastAsia="zh-CN"/>
+        </w:rPr>
+      </w:pPr>
+      <w:r>
+        <w:rPr>
+          <w:rFonts w:hint="eastAsia"/>
+          <w:color w:val="auto"/>
+          <w:lang w:val="en-US" w:eastAsia="zh-CN"/>
+        </w:rPr>
+        <w:t>ImageField()</w:t>
+      </w:r>
+    </w:p>
+    <w:p>
+      <w:pPr>
+        <w:numPr>
+          <w:ilvl w:val="0"/>
+          <w:numId w:val="0"/>
+        </w:numPr>
+        <w:ind w:left="840" w:leftChars="0" w:firstLine="420" w:firstLineChars="0"/>
+        <w:rPr>
+          <w:rFonts w:hint="eastAsia"/>
+          <w:color w:val="auto"/>
+          <w:lang w:val="en-US" w:eastAsia="zh-CN"/>
+        </w:rPr>
+      </w:pPr>
+      <w:r>
+        <w:rPr>
+          <w:rFonts w:hint="eastAsia"/>
+          <w:color w:val="auto"/>
+          <w:lang w:val="en-US" w:eastAsia="zh-CN"/>
+        </w:rPr>
+        <w:t>数据库类型：varchar(100)</w:t>
+      </w:r>
+    </w:p>
+    <w:p>
+      <w:pPr>
+        <w:numPr>
+          <w:ilvl w:val="0"/>
+          <w:numId w:val="0"/>
+        </w:numPr>
+        <w:ind w:left="840" w:leftChars="0" w:firstLine="420" w:firstLineChars="0"/>
+        <w:rPr>
+          <w:rFonts w:hint="eastAsia"/>
+          <w:color w:val="auto"/>
+          <w:lang w:val="en-US" w:eastAsia="zh-CN"/>
+        </w:rPr>
+      </w:pPr>
+      <w:r>
+        <w:rPr>
+          <w:rFonts w:hint="eastAsia"/>
+          <w:color w:val="auto"/>
+          <w:lang w:val="en-US" w:eastAsia="zh-CN"/>
+        </w:rPr>
+        <w:t>作用：数据库中保存的是图片路径</w:t>
+      </w:r>
+    </w:p>
+    <w:p>
+      <w:pPr>
+        <w:numPr>
+          <w:ilvl w:val="0"/>
+          <w:numId w:val="0"/>
+        </w:numPr>
+        <w:ind w:left="840" w:leftChars="0" w:firstLine="420" w:firstLineChars="0"/>
+        <w:rPr>
+          <w:rFonts w:hint="eastAsia"/>
+          <w:color w:val="auto"/>
+          <w:lang w:val="en-US" w:eastAsia="zh-CN"/>
+        </w:rPr>
+      </w:pPr>
+      <w:r>
+        <w:rPr>
+          <w:rFonts w:hint="eastAsia"/>
+          <w:color w:val="auto"/>
+          <w:lang w:val="en-US" w:eastAsia="zh-CN"/>
+        </w:rPr>
+        <w:t>编程语言中和数据库中使用字符串</w:t>
+      </w:r>
+    </w:p>
+    <w:p>
+      <w:pPr>
+        <w:numPr>
+          <w:ilvl w:val="0"/>
+          <w:numId w:val="0"/>
+        </w:numPr>
+        <w:ind w:left="420" w:leftChars="0" w:firstLine="420" w:firstLineChars="0"/>
+        <w:rPr>
+          <w:rFonts w:hint="eastAsia"/>
+          <w:color w:val="auto"/>
+          <w:lang w:val="en-US" w:eastAsia="zh-CN"/>
+        </w:rPr>
+      </w:pPr>
+      <w:r>
+        <w:rPr>
+          <w:rFonts w:hint="eastAsia"/>
+          <w:color w:val="auto"/>
+          <w:lang w:val="en-US" w:eastAsia="zh-CN"/>
+        </w:rPr>
+        <w:t>TextField()</w:t>
+      </w:r>
+    </w:p>
+    <w:p>
+      <w:pPr>
+        <w:numPr>
+          <w:ilvl w:val="0"/>
+          <w:numId w:val="0"/>
+        </w:numPr>
+        <w:ind w:left="840" w:leftChars="0" w:firstLine="420" w:firstLineChars="0"/>
+        <w:rPr>
+          <w:rFonts w:hint="eastAsia"/>
+          <w:color w:val="auto"/>
+          <w:lang w:val="en-US" w:eastAsia="zh-CN"/>
+        </w:rPr>
+      </w:pPr>
+      <w:r>
+        <w:rPr>
+          <w:rFonts w:hint="eastAsia"/>
+          <w:color w:val="auto"/>
+          <w:lang w:val="en-US" w:eastAsia="zh-CN"/>
+        </w:rPr>
+        <w:t>数据库类型：longtext</w:t>
+      </w:r>
+    </w:p>
+    <w:p>
+      <w:pPr>
+        <w:numPr>
+          <w:ilvl w:val="0"/>
+          <w:numId w:val="0"/>
+        </w:numPr>
+        <w:ind w:left="840" w:leftChars="0" w:firstLine="420" w:firstLineChars="0"/>
+        <w:rPr>
+          <w:rFonts w:hint="default"/>
+          <w:color w:val="auto"/>
+          <w:lang w:val="en-US" w:eastAsia="zh-CN"/>
+        </w:rPr>
+      </w:pPr>
+      <w:r>
+        <w:rPr>
+          <w:rFonts w:hint="eastAsia"/>
+          <w:color w:val="auto"/>
+          <w:lang w:val="en-US" w:eastAsia="zh-CN"/>
+        </w:rPr>
+        <w:t>作用：表示不定长的字符数据</w:t>
+      </w:r>
+    </w:p>
+    <w:p>
+      <w:pPr>
+        <w:numPr>
+          <w:ilvl w:val="0"/>
+          <w:numId w:val="0"/>
+        </w:numPr>
+        <w:ind w:left="420" w:leftChars="0" w:firstLine="420" w:firstLineChars="0"/>
+        <w:rPr>
+          <w:rFonts w:hint="default"/>
+          <w:color w:val="auto"/>
+          <w:lang w:val="en-US" w:eastAsia="zh-CN"/>
+        </w:rPr>
+      </w:pPr>
+    </w:p>
+    <w:p>
+      <w:pPr>
+        <w:numPr>
+          <w:ilvl w:val="0"/>
+          <w:numId w:val="0"/>
+        </w:numPr>
+        <w:ind w:firstLine="420" w:firstLineChars="0"/>
+        <w:rPr>
+          <w:rFonts w:hint="eastAsia"/>
+          <w:color w:val="2E75B6" w:themeColor="accent1" w:themeShade="BF"/>
+          <w:lang w:val="en-US" w:eastAsia="zh-CN"/>
+        </w:rPr>
+      </w:pPr>
+      <w:r>
+        <w:rPr>
+          <w:rFonts w:hint="eastAsia"/>
+          <w:color w:val="2E75B6" w:themeColor="accent1" w:themeShade="BF"/>
+          <w:lang w:val="en-US" w:eastAsia="zh-CN"/>
+        </w:rPr>
+        <w:t>字段选项</w:t>
+      </w:r>
+    </w:p>
+    <w:p>
+      <w:pPr>
+        <w:numPr>
+          <w:ilvl w:val="0"/>
+          <w:numId w:val="0"/>
+        </w:numPr>
+        <w:ind w:left="420" w:leftChars="0" w:firstLine="420" w:firstLineChars="0"/>
+        <w:rPr>
+          <w:rFonts w:hint="eastAsia"/>
+          <w:color w:val="auto"/>
+          <w:lang w:val="en-US" w:eastAsia="zh-CN"/>
+        </w:rPr>
+      </w:pPr>
+      <w:r>
+        <w:rPr>
+          <w:rFonts w:hint="eastAsia"/>
+          <w:color w:val="auto"/>
+          <w:lang w:val="en-US" w:eastAsia="zh-CN"/>
+        </w:rPr>
+        <w:t>创建的列的额外的信息</w:t>
+      </w:r>
+    </w:p>
+    <w:p>
+      <w:pPr>
+        <w:numPr>
+          <w:ilvl w:val="0"/>
+          <w:numId w:val="0"/>
+        </w:numPr>
+        <w:ind w:left="420" w:leftChars="0" w:firstLine="420" w:firstLineChars="0"/>
+        <w:rPr>
+          <w:rFonts w:hint="eastAsia"/>
+          <w:color w:val="auto"/>
+          <w:lang w:val="en-US" w:eastAsia="zh-CN"/>
+        </w:rPr>
+      </w:pPr>
+      <w:r>
+        <w:rPr>
+          <w:rFonts w:hint="eastAsia"/>
+          <w:color w:val="auto"/>
+          <w:lang w:val="en-US" w:eastAsia="zh-CN"/>
+        </w:rPr>
+        <w:t>多个字段选项之间使用 , 隔开</w:t>
+      </w:r>
+    </w:p>
+    <w:p>
+      <w:pPr>
+        <w:numPr>
+          <w:ilvl w:val="0"/>
+          <w:numId w:val="0"/>
+        </w:numPr>
+        <w:ind w:left="420" w:leftChars="0" w:firstLine="420" w:firstLineChars="0"/>
+        <w:rPr>
+          <w:rFonts w:hint="default"/>
+          <w:color w:val="auto"/>
+          <w:lang w:val="en-US" w:eastAsia="zh-CN"/>
+        </w:rPr>
+      </w:pPr>
+      <w:r>
+        <w:rPr>
+          <w:rFonts w:hint="eastAsia"/>
+          <w:color w:val="auto"/>
+          <w:lang w:val="en-US" w:eastAsia="zh-CN"/>
+        </w:rPr>
+        <w:t>修改字段选项后要执行迁移操作makemigrations&amp;migrate</w:t>
+      </w:r>
+    </w:p>
+    <w:p>
+      <w:pPr>
+        <w:numPr>
+          <w:ilvl w:val="0"/>
+          <w:numId w:val="0"/>
+        </w:numPr>
+        <w:ind w:left="420" w:leftChars="0" w:firstLine="420" w:firstLineChars="0"/>
+        <w:rPr>
+          <w:rFonts w:hint="eastAsia"/>
+          <w:color w:val="auto"/>
+          <w:lang w:val="en-US" w:eastAsia="zh-CN"/>
+        </w:rPr>
+      </w:pPr>
+    </w:p>
+    <w:p>
+      <w:pPr>
+        <w:numPr>
+          <w:ilvl w:val="0"/>
+          <w:numId w:val="0"/>
+        </w:numPr>
+        <w:ind w:left="420" w:leftChars="0" w:firstLine="420" w:firstLineChars="0"/>
+        <w:rPr>
+          <w:rFonts w:hint="eastAsia"/>
+          <w:color w:val="auto"/>
+          <w:lang w:val="en-US" w:eastAsia="zh-CN"/>
+        </w:rPr>
+      </w:pPr>
+      <w:r>
+        <w:rPr>
+          <w:rFonts w:hint="eastAsia"/>
+          <w:color w:val="auto"/>
+          <w:lang w:val="en-US" w:eastAsia="zh-CN"/>
+        </w:rPr>
+        <w:t>primary_ley</w:t>
+      </w:r>
+    </w:p>
+    <w:p>
+      <w:pPr>
+        <w:numPr>
+          <w:ilvl w:val="0"/>
+          <w:numId w:val="0"/>
+        </w:numPr>
+        <w:ind w:left="840" w:leftChars="0" w:firstLine="420" w:firstLineChars="0"/>
+        <w:rPr>
+          <w:rFonts w:hint="eastAsia"/>
+          <w:color w:val="auto"/>
+          <w:lang w:val="en-US" w:eastAsia="zh-CN"/>
+        </w:rPr>
+      </w:pPr>
+      <w:r>
+        <w:rPr>
+          <w:rFonts w:hint="eastAsia"/>
+          <w:color w:val="auto"/>
+          <w:lang w:val="en-US" w:eastAsia="zh-CN"/>
+        </w:rPr>
+        <w:t>主键，设置为True后表示该列为主键，用户自定义主键列后django不会创建</w:t>
+      </w:r>
+      <w:r>
+        <w:rPr>
+          <w:rFonts w:hint="eastAsia"/>
+          <w:color w:val="auto"/>
+          <w:lang w:val="en-US" w:eastAsia="zh-CN"/>
+        </w:rPr>
+        <w:tab/>
+        <w:t>id列作为主键</w:t>
+      </w:r>
+    </w:p>
+    <w:p>
+      <w:pPr>
+        <w:numPr>
+          <w:ilvl w:val="0"/>
+          <w:numId w:val="0"/>
+        </w:numPr>
+        <w:ind w:left="420" w:leftChars="0" w:firstLine="420" w:firstLineChars="0"/>
+        <w:rPr>
+          <w:rFonts w:hint="eastAsia"/>
+          <w:color w:val="auto"/>
+          <w:lang w:val="en-US" w:eastAsia="zh-CN"/>
+        </w:rPr>
+      </w:pPr>
+      <w:r>
+        <w:rPr>
+          <w:rFonts w:hint="eastAsia"/>
+          <w:color w:val="auto"/>
+          <w:lang w:val="en-US" w:eastAsia="zh-CN"/>
+        </w:rPr>
+        <w:t>blank</w:t>
+      </w:r>
+    </w:p>
+    <w:p>
+      <w:pPr>
+        <w:numPr>
+          <w:ilvl w:val="0"/>
+          <w:numId w:val="0"/>
+        </w:numPr>
+        <w:ind w:left="840" w:leftChars="0" w:firstLine="420" w:firstLineChars="0"/>
+        <w:rPr>
+          <w:rFonts w:hint="default"/>
+          <w:color w:val="auto"/>
+          <w:lang w:val="en-US" w:eastAsia="zh-CN"/>
+        </w:rPr>
+      </w:pPr>
+      <w:r>
+        <w:rPr>
+          <w:rFonts w:hint="eastAsia"/>
+          <w:color w:val="auto"/>
+          <w:lang w:val="en-US" w:eastAsia="zh-CN"/>
+        </w:rPr>
+        <w:t>设置为True后，字段可以为空，设置为False后，字段必须填写。控制admin</w:t>
+      </w:r>
+      <w:r>
+        <w:rPr>
+          <w:rFonts w:hint="eastAsia"/>
+          <w:color w:val="auto"/>
+          <w:lang w:val="en-US" w:eastAsia="zh-CN"/>
+        </w:rPr>
+        <w:tab/>
+        <w:t>后台的选项，不是mysql里的null</w:t>
+      </w:r>
+    </w:p>
+    <w:p>
+      <w:pPr>
+        <w:numPr>
+          <w:ilvl w:val="0"/>
+          <w:numId w:val="0"/>
+        </w:numPr>
+        <w:ind w:left="420" w:leftChars="0" w:firstLine="420" w:firstLineChars="0"/>
+        <w:rPr>
+          <w:rFonts w:hint="eastAsia"/>
+          <w:color w:val="auto"/>
+          <w:lang w:val="en-US" w:eastAsia="zh-CN"/>
+        </w:rPr>
+      </w:pPr>
+      <w:r>
+        <w:rPr>
+          <w:rFonts w:hint="eastAsia"/>
+          <w:color w:val="auto"/>
+          <w:lang w:val="en-US" w:eastAsia="zh-CN"/>
+        </w:rPr>
+        <w:t>null</w:t>
+      </w:r>
+    </w:p>
+    <w:p>
+      <w:pPr>
+        <w:numPr>
+          <w:ilvl w:val="0"/>
+          <w:numId w:val="0"/>
+        </w:numPr>
+        <w:ind w:left="840" w:leftChars="0" w:firstLine="420" w:firstLineChars="0"/>
+        <w:rPr>
+          <w:rFonts w:hint="default"/>
+          <w:color w:val="auto"/>
+          <w:lang w:val="en-US" w:eastAsia="zh-CN"/>
+        </w:rPr>
+      </w:pPr>
+      <w:r>
+        <w:rPr>
+          <w:rFonts w:hint="eastAsia"/>
+          <w:color w:val="auto"/>
+          <w:lang w:val="en-US" w:eastAsia="zh-CN"/>
+        </w:rPr>
+        <w:t>设置为True后，表示该列值允许为空。默认为False，若设置为False建议配</w:t>
+      </w:r>
+      <w:r>
+        <w:rPr>
+          <w:rFonts w:hint="eastAsia"/>
+          <w:color w:val="auto"/>
+          <w:lang w:val="en-US" w:eastAsia="zh-CN"/>
+        </w:rPr>
+        <w:tab/>
+        <w:t>合default选项来设置默认值。控制mysql里的值是否可以为空</w:t>
+      </w:r>
+    </w:p>
+    <w:p>
+      <w:pPr>
+        <w:numPr>
+          <w:ilvl w:val="0"/>
+          <w:numId w:val="0"/>
+        </w:numPr>
+        <w:ind w:left="420" w:leftChars="0" w:firstLine="420" w:firstLineChars="0"/>
+        <w:rPr>
+          <w:rFonts w:hint="eastAsia"/>
+          <w:color w:val="auto"/>
+          <w:lang w:val="en-US" w:eastAsia="zh-CN"/>
+        </w:rPr>
+      </w:pPr>
+      <w:r>
+        <w:rPr>
+          <w:rFonts w:hint="eastAsia"/>
+          <w:color w:val="auto"/>
+          <w:lang w:val="en-US" w:eastAsia="zh-CN"/>
+        </w:rPr>
+        <w:t>default</w:t>
+      </w:r>
+    </w:p>
+    <w:p>
+      <w:pPr>
+        <w:numPr>
+          <w:ilvl w:val="0"/>
+          <w:numId w:val="0"/>
+        </w:numPr>
+        <w:ind w:left="840" w:leftChars="0" w:firstLine="420" w:firstLineChars="0"/>
+        <w:rPr>
+          <w:rFonts w:hint="default"/>
+          <w:color w:val="auto"/>
+          <w:lang w:val="en-US" w:eastAsia="zh-CN"/>
+        </w:rPr>
+      </w:pPr>
+      <w:r>
+        <w:rPr>
+          <w:rFonts w:hint="eastAsia"/>
+          <w:color w:val="auto"/>
+          <w:lang w:val="en-US" w:eastAsia="zh-CN"/>
+        </w:rPr>
+        <w:t>设置所在列的默认值。</w:t>
+      </w:r>
+    </w:p>
+    <w:p>
+      <w:pPr>
+        <w:numPr>
+          <w:ilvl w:val="0"/>
+          <w:numId w:val="0"/>
+        </w:numPr>
+        <w:ind w:left="420" w:leftChars="0" w:firstLine="420" w:firstLineChars="0"/>
+        <w:rPr>
+          <w:rFonts w:hint="eastAsia"/>
+          <w:color w:val="auto"/>
+          <w:lang w:val="en-US" w:eastAsia="zh-CN"/>
+        </w:rPr>
+      </w:pPr>
+      <w:r>
+        <w:rPr>
+          <w:rFonts w:hint="eastAsia"/>
+          <w:color w:val="auto"/>
+          <w:lang w:val="en-US" w:eastAsia="zh-CN"/>
+        </w:rPr>
+        <w:t>db_index</w:t>
+      </w:r>
+    </w:p>
+    <w:p>
+      <w:pPr>
+        <w:numPr>
+          <w:ilvl w:val="0"/>
+          <w:numId w:val="0"/>
+        </w:numPr>
+        <w:ind w:left="840" w:leftChars="0" w:firstLine="420" w:firstLineChars="0"/>
+        <w:rPr>
+          <w:rFonts w:hint="eastAsia"/>
+          <w:color w:val="auto"/>
+          <w:lang w:val="en-US" w:eastAsia="zh-CN"/>
+        </w:rPr>
+      </w:pPr>
+      <w:r>
+        <w:rPr>
+          <w:rFonts w:hint="eastAsia"/>
+          <w:color w:val="auto"/>
+          <w:lang w:val="en-US" w:eastAsia="zh-CN"/>
+        </w:rPr>
+        <w:t>设置为True后，表示为该列增加索引</w:t>
+      </w:r>
+    </w:p>
+    <w:p>
+      <w:pPr>
+        <w:numPr>
+          <w:ilvl w:val="0"/>
+          <w:numId w:val="0"/>
+        </w:numPr>
+        <w:ind w:left="420" w:leftChars="0" w:firstLine="420" w:firstLineChars="0"/>
+        <w:rPr>
+          <w:rFonts w:hint="eastAsia"/>
+          <w:color w:val="auto"/>
+          <w:lang w:val="en-US" w:eastAsia="zh-CN"/>
+        </w:rPr>
+      </w:pPr>
+      <w:r>
+        <w:rPr>
+          <w:rFonts w:hint="eastAsia"/>
+          <w:color w:val="auto"/>
+          <w:lang w:val="en-US" w:eastAsia="zh-CN"/>
+        </w:rPr>
+        <w:t>unique</w:t>
+      </w:r>
+    </w:p>
+    <w:p>
+      <w:pPr>
+        <w:numPr>
+          <w:ilvl w:val="0"/>
+          <w:numId w:val="0"/>
+        </w:numPr>
+        <w:ind w:left="840" w:leftChars="0" w:firstLine="420" w:firstLineChars="0"/>
+        <w:rPr>
+          <w:rFonts w:hint="eastAsia"/>
+          <w:color w:val="auto"/>
+          <w:lang w:val="en-US" w:eastAsia="zh-CN"/>
+        </w:rPr>
+      </w:pPr>
+      <w:r>
+        <w:rPr>
+          <w:rFonts w:hint="eastAsia"/>
+          <w:color w:val="auto"/>
+          <w:lang w:val="en-US" w:eastAsia="zh-CN"/>
+        </w:rPr>
+        <w:t>设置为True后，表示该字段在数据库中的值必须是唯一的（不能出现重复的）</w:t>
+      </w:r>
+    </w:p>
+    <w:p>
+      <w:pPr>
+        <w:numPr>
+          <w:ilvl w:val="0"/>
+          <w:numId w:val="0"/>
+        </w:numPr>
+        <w:ind w:left="420" w:leftChars="0" w:firstLine="420" w:firstLineChars="0"/>
+        <w:rPr>
+          <w:rFonts w:hint="eastAsia"/>
+          <w:color w:val="auto"/>
+          <w:lang w:val="en-US" w:eastAsia="zh-CN"/>
+        </w:rPr>
+      </w:pPr>
+      <w:r>
+        <w:rPr>
+          <w:rFonts w:hint="eastAsia"/>
+          <w:color w:val="auto"/>
+          <w:lang w:val="en-US" w:eastAsia="zh-CN"/>
+        </w:rPr>
+        <w:t>db_column</w:t>
+      </w:r>
+    </w:p>
+    <w:p>
+      <w:pPr>
+        <w:numPr>
+          <w:ilvl w:val="0"/>
+          <w:numId w:val="0"/>
+        </w:numPr>
+        <w:ind w:left="840" w:leftChars="0" w:firstLine="420" w:firstLineChars="0"/>
+        <w:rPr>
+          <w:rFonts w:hint="eastAsia"/>
+          <w:color w:val="auto"/>
+          <w:lang w:val="en-US" w:eastAsia="zh-CN"/>
+        </w:rPr>
+      </w:pPr>
+      <w:r>
+        <w:rPr>
+          <w:rFonts w:hint="eastAsia"/>
+          <w:color w:val="auto"/>
+          <w:lang w:val="en-US" w:eastAsia="zh-CN"/>
+        </w:rPr>
+        <w:t>指定列的名称，如果不指定则采用属性名作为列名</w:t>
+      </w:r>
+    </w:p>
+    <w:p>
+      <w:pPr>
+        <w:numPr>
+          <w:ilvl w:val="0"/>
+          <w:numId w:val="0"/>
+        </w:numPr>
+        <w:ind w:left="420" w:leftChars="0" w:firstLine="420" w:firstLineChars="0"/>
+        <w:rPr>
+          <w:rFonts w:hint="eastAsia"/>
+          <w:color w:val="auto"/>
+          <w:lang w:val="en-US" w:eastAsia="zh-CN"/>
+        </w:rPr>
+      </w:pPr>
+      <w:r>
+        <w:rPr>
+          <w:rFonts w:hint="eastAsia"/>
+          <w:color w:val="auto"/>
+          <w:lang w:val="en-US" w:eastAsia="zh-CN"/>
+        </w:rPr>
+        <w:t>verbose_name</w:t>
+      </w:r>
+    </w:p>
+    <w:p>
+      <w:pPr>
+        <w:numPr>
+          <w:ilvl w:val="0"/>
+          <w:numId w:val="0"/>
+        </w:numPr>
+        <w:ind w:left="840" w:leftChars="0" w:firstLine="420" w:firstLineChars="0"/>
+        <w:rPr>
+          <w:rFonts w:hint="default"/>
+          <w:color w:val="auto"/>
+          <w:lang w:val="en-US" w:eastAsia="zh-CN"/>
+        </w:rPr>
+      </w:pPr>
+      <w:r>
+        <w:rPr>
+          <w:rFonts w:hint="eastAsia"/>
+          <w:color w:val="auto"/>
+          <w:lang w:val="en-US" w:eastAsia="zh-CN"/>
+        </w:rPr>
+        <w:t>设置此字段在admin界面上的显示名称</w:t>
+      </w:r>
+    </w:p>
+    <w:p>
+      <w:pPr>
+        <w:numPr>
+          <w:ilvl w:val="0"/>
+          <w:numId w:val="0"/>
+        </w:numPr>
+        <w:ind w:firstLine="420" w:firstLineChars="0"/>
+        <w:rPr>
+          <w:rFonts w:hint="eastAsia"/>
+          <w:color w:val="2E75B6" w:themeColor="accent1" w:themeShade="BF"/>
+          <w:lang w:val="en-US" w:eastAsia="zh-CN"/>
+        </w:rPr>
+      </w:pPr>
+      <w:r>
+        <w:rPr>
+          <w:rFonts w:hint="eastAsia"/>
+          <w:color w:val="2E75B6" w:themeColor="accent1" w:themeShade="BF"/>
+          <w:lang w:val="en-US" w:eastAsia="zh-CN"/>
+        </w:rPr>
+        <w:t>模型类—Meta类</w:t>
+      </w:r>
+    </w:p>
+    <w:p>
+      <w:pPr>
+        <w:numPr>
+          <w:ilvl w:val="0"/>
+          <w:numId w:val="0"/>
+        </w:numPr>
+        <w:ind w:left="420" w:leftChars="0" w:firstLine="420" w:firstLineChars="0"/>
+        <w:rPr>
+          <w:rFonts w:hint="default"/>
+          <w:color w:val="auto"/>
+          <w:lang w:val="en-US" w:eastAsia="zh-CN"/>
+        </w:rPr>
+      </w:pPr>
+      <w:r>
+        <w:rPr>
+          <w:rFonts w:hint="eastAsia"/>
+          <w:color w:val="auto"/>
+          <w:lang w:val="en-US" w:eastAsia="zh-CN"/>
+        </w:rPr>
+        <w:t>使用内部Meta类来给模型赋予属性，Meta类下有很多内建的类属性，可对模型类做一些控制</w:t>
+      </w:r>
+    </w:p>
+    <w:p>
+      <w:pPr>
+        <w:numPr>
+          <w:ilvl w:val="0"/>
+          <w:numId w:val="0"/>
+        </w:numPr>
+        <w:ind w:left="420" w:leftChars="0" w:firstLine="420" w:firstLineChars="0"/>
+        <w:rPr>
+          <w:rFonts w:hint="default"/>
+          <w:color w:val="auto"/>
+          <w:lang w:val="en-US" w:eastAsia="zh-CN"/>
+        </w:rPr>
+      </w:pPr>
+      <w:r>
+        <w:rPr>
+          <w:rFonts w:hint="eastAsia"/>
+          <w:color w:val="auto"/>
+          <w:lang w:val="en-US" w:eastAsia="zh-CN"/>
+        </w:rPr>
+        <w:t>db_table：更改表的名字</w:t>
+      </w:r>
       <w:bookmarkStart w:id="0" w:name="_GoBack"/>
       <w:bookmarkEnd w:id="0"/>
-      <w:r>
-        <w:rPr>
-          <w:rFonts w:hint="eastAsia"/>
-          <w:color w:val="auto"/>
-          <w:lang w:val="en-US" w:eastAsia="zh-CN"/>
-        </w:rPr>
-        <w:t>标签访问静态文件更动态</w:t>
-      </w:r>
-    </w:p>
-    <w:p>
-      <w:pPr>
-        <w:numPr>
-          <w:numId w:val="0"/>
-        </w:numPr>
-        <w:ind w:left="1260" w:leftChars="0"/>
-        <w:rPr>
-          <w:rFonts w:hint="default"/>
-          <w:color w:val="auto"/>
-          <w:lang w:val="en-US" w:eastAsia="zh-CN"/>
-        </w:rPr>
-      </w:pPr>
-    </w:p>
-    <w:p>
-      <w:pPr>
-        <w:numPr>
-          <w:numId w:val="0"/>
-        </w:numPr>
-        <w:ind w:left="1260" w:leftChars="0"/>
-        <w:rPr>
-          <w:rFonts w:hint="default"/>
-          <w:color w:val="auto"/>
-          <w:lang w:val="en-US" w:eastAsia="zh-CN"/>
-        </w:rPr>
-      </w:pPr>
-    </w:p>
-    <w:p>
-      <w:pPr>
-        <w:numPr>
-          <w:numId w:val="0"/>
-        </w:numPr>
-        <w:ind w:left="1260" w:leftChars="0"/>
-        <w:rPr>
-          <w:rFonts w:hint="default"/>
-          <w:color w:val="auto"/>
-          <w:lang w:val="en-US" w:eastAsia="zh-CN"/>
-        </w:rPr>
-      </w:pPr>
-    </w:p>
-    <w:p>
-      <w:pPr>
-        <w:numPr>
-          <w:numId w:val="0"/>
-        </w:numPr>
-        <w:ind w:left="1260" w:leftChars="0"/>
+    </w:p>
+    <w:p>
+      <w:pPr>
+        <w:numPr>
+          <w:ilvl w:val="0"/>
+          <w:numId w:val="0"/>
+        </w:numPr>
+        <w:ind w:left="1260" w:leftChars="0" w:firstLine="420" w:firstLineChars="0"/>
+        <w:rPr>
+          <w:rFonts w:hint="default"/>
+          <w:color w:val="auto"/>
+          <w:lang w:val="en-US" w:eastAsia="zh-CN"/>
+        </w:rPr>
+      </w:pPr>
+    </w:p>
+    <w:p>
+      <w:pPr>
+        <w:numPr>
+          <w:ilvl w:val="0"/>
+          <w:numId w:val="0"/>
+        </w:numPr>
+        <w:ind w:left="1260" w:leftChars="0" w:firstLine="420" w:firstLineChars="0"/>
         <w:rPr>
           <w:rFonts w:hint="default"/>
           <w:color w:val="auto"/>
@@ -12128,6 +15524,22 @@
     </w:lvl>
   </w:abstractNum>
   <w:abstractNum w:abstractNumId="2">
+    <w:nsid w:val="8B9ABC25"/>
+    <w:multiLevelType w:val="singleLevel"/>
+    <w:tmpl w:val="8B9ABC25"/>
+    <w:lvl w:ilvl="0" w:tentative="0">
+      <w:start w:val="1"/>
+      <w:numFmt w:val="decimal"/>
+      <w:lvlText w:val="%1."/>
+      <w:lvlJc w:val="left"/>
+      <w:pPr>
+        <w:tabs>
+          <w:tab w:val="left" w:pos="312"/>
+        </w:tabs>
+      </w:pPr>
+    </w:lvl>
+  </w:abstractNum>
+  <w:abstractNum w:abstractNumId="3">
     <w:nsid w:val="8D18368A"/>
     <w:multiLevelType w:val="singleLevel"/>
     <w:tmpl w:val="8D18368A"/>
@@ -12143,7 +15555,7 @@
       </w:pPr>
     </w:lvl>
   </w:abstractNum>
-  <w:abstractNum w:abstractNumId="3">
+  <w:abstractNum w:abstractNumId="4">
     <w:nsid w:val="90AFFF8E"/>
     <w:multiLevelType w:val="singleLevel"/>
     <w:tmpl w:val="90AFFF8E"/>
@@ -12159,7 +15571,7 @@
       </w:pPr>
     </w:lvl>
   </w:abstractNum>
-  <w:abstractNum w:abstractNumId="4">
+  <w:abstractNum w:abstractNumId="5">
     <w:nsid w:val="94C35D5B"/>
     <w:multiLevelType w:val="singleLevel"/>
     <w:tmpl w:val="94C35D5B"/>
@@ -12175,7 +15587,7 @@
       </w:pPr>
     </w:lvl>
   </w:abstractNum>
-  <w:abstractNum w:abstractNumId="5">
+  <w:abstractNum w:abstractNumId="6">
     <w:nsid w:val="A9175172"/>
     <w:multiLevelType w:val="singleLevel"/>
     <w:tmpl w:val="A9175172"/>
@@ -12191,7 +15603,7 @@
       </w:pPr>
     </w:lvl>
   </w:abstractNum>
-  <w:abstractNum w:abstractNumId="6">
+  <w:abstractNum w:abstractNumId="7">
     <w:nsid w:val="AD6A244C"/>
     <w:multiLevelType w:val="singleLevel"/>
     <w:tmpl w:val="AD6A244C"/>
@@ -12207,7 +15619,7 @@
       </w:pPr>
     </w:lvl>
   </w:abstractNum>
-  <w:abstractNum w:abstractNumId="7">
+  <w:abstractNum w:abstractNumId="8">
     <w:nsid w:val="AE7C79ED"/>
     <w:multiLevelType w:val="singleLevel"/>
     <w:tmpl w:val="AE7C79ED"/>
@@ -12219,7 +15631,7 @@
       <w:lvlJc w:val="left"/>
     </w:lvl>
   </w:abstractNum>
-  <w:abstractNum w:abstractNumId="8">
+  <w:abstractNum w:abstractNumId="9">
     <w:nsid w:val="AEAF81DE"/>
     <w:multiLevelType w:val="singleLevel"/>
     <w:tmpl w:val="AEAF81DE"/>
@@ -12235,7 +15647,7 @@
       </w:pPr>
     </w:lvl>
   </w:abstractNum>
-  <w:abstractNum w:abstractNumId="9">
+  <w:abstractNum w:abstractNumId="10">
     <w:nsid w:val="C22DA2B5"/>
     <w:multiLevelType w:val="singleLevel"/>
     <w:tmpl w:val="C22DA2B5"/>
@@ -12247,7 +15659,23 @@
       <w:lvlJc w:val="left"/>
     </w:lvl>
   </w:abstractNum>
-  <w:abstractNum w:abstractNumId="10">
+  <w:abstractNum w:abstractNumId="11">
+    <w:nsid w:val="D65B5E84"/>
+    <w:multiLevelType w:val="singleLevel"/>
+    <w:tmpl w:val="D65B5E84"/>
+    <w:lvl w:ilvl="0" w:tentative="0">
+      <w:start w:val="1"/>
+      <w:numFmt w:val="decimal"/>
+      <w:lvlText w:val="%1."/>
+      <w:lvlJc w:val="left"/>
+      <w:pPr>
+        <w:tabs>
+          <w:tab w:val="left" w:pos="312"/>
+        </w:tabs>
+      </w:pPr>
+    </w:lvl>
+  </w:abstractNum>
+  <w:abstractNum w:abstractNumId="12">
     <w:nsid w:val="E2DF06FC"/>
     <w:multiLevelType w:val="singleLevel"/>
     <w:tmpl w:val="E2DF06FC"/>
@@ -12258,7 +15686,39 @@
       <w:lvlJc w:val="left"/>
     </w:lvl>
   </w:abstractNum>
-  <w:abstractNum w:abstractNumId="11">
+  <w:abstractNum w:abstractNumId="13">
+    <w:nsid w:val="F11E2C5C"/>
+    <w:multiLevelType w:val="singleLevel"/>
+    <w:tmpl w:val="F11E2C5C"/>
+    <w:lvl w:ilvl="0" w:tentative="0">
+      <w:start w:val="1"/>
+      <w:numFmt w:val="decimal"/>
+      <w:lvlText w:val="%1."/>
+      <w:lvlJc w:val="left"/>
+      <w:pPr>
+        <w:tabs>
+          <w:tab w:val="left" w:pos="312"/>
+        </w:tabs>
+      </w:pPr>
+    </w:lvl>
+  </w:abstractNum>
+  <w:abstractNum w:abstractNumId="14">
+    <w:nsid w:val="F703420F"/>
+    <w:multiLevelType w:val="singleLevel"/>
+    <w:tmpl w:val="F703420F"/>
+    <w:lvl w:ilvl="0" w:tentative="0">
+      <w:start w:val="1"/>
+      <w:numFmt w:val="decimal"/>
+      <w:lvlText w:val="%1."/>
+      <w:lvlJc w:val="left"/>
+      <w:pPr>
+        <w:tabs>
+          <w:tab w:val="left" w:pos="312"/>
+        </w:tabs>
+      </w:pPr>
+    </w:lvl>
+  </w:abstractNum>
+  <w:abstractNum w:abstractNumId="15">
     <w:nsid w:val="F7AA6444"/>
     <w:multiLevelType w:val="singleLevel"/>
     <w:tmpl w:val="F7AA6444"/>
@@ -12269,7 +15729,39 @@
       <w:lvlJc w:val="left"/>
     </w:lvl>
   </w:abstractNum>
-  <w:abstractNum w:abstractNumId="12">
+  <w:abstractNum w:abstractNumId="16">
+    <w:nsid w:val="FC0410DB"/>
+    <w:multiLevelType w:val="singleLevel"/>
+    <w:tmpl w:val="FC0410DB"/>
+    <w:lvl w:ilvl="0" w:tentative="0">
+      <w:start w:val="1"/>
+      <w:numFmt w:val="decimal"/>
+      <w:lvlText w:val="%1."/>
+      <w:lvlJc w:val="left"/>
+      <w:pPr>
+        <w:tabs>
+          <w:tab w:val="left" w:pos="312"/>
+        </w:tabs>
+      </w:pPr>
+    </w:lvl>
+  </w:abstractNum>
+  <w:abstractNum w:abstractNumId="17">
+    <w:nsid w:val="FD247564"/>
+    <w:multiLevelType w:val="singleLevel"/>
+    <w:tmpl w:val="FD247564"/>
+    <w:lvl w:ilvl="0" w:tentative="0">
+      <w:start w:val="1"/>
+      <w:numFmt w:val="decimal"/>
+      <w:lvlText w:val="%1."/>
+      <w:lvlJc w:val="left"/>
+      <w:pPr>
+        <w:tabs>
+          <w:tab w:val="left" w:pos="312"/>
+        </w:tabs>
+      </w:pPr>
+    </w:lvl>
+  </w:abstractNum>
+  <w:abstractNum w:abstractNumId="18">
     <w:nsid w:val="0128E9D7"/>
     <w:multiLevelType w:val="singleLevel"/>
     <w:tmpl w:val="0128E9D7"/>
@@ -12285,7 +15777,7 @@
       </w:pPr>
     </w:lvl>
   </w:abstractNum>
-  <w:abstractNum w:abstractNumId="13">
+  <w:abstractNum w:abstractNumId="19">
     <w:nsid w:val="036C0F94"/>
     <w:multiLevelType w:val="singleLevel"/>
     <w:tmpl w:val="036C0F94"/>
@@ -12301,7 +15793,7 @@
       </w:pPr>
     </w:lvl>
   </w:abstractNum>
-  <w:abstractNum w:abstractNumId="14">
+  <w:abstractNum w:abstractNumId="20">
     <w:nsid w:val="057380C5"/>
     <w:multiLevelType w:val="singleLevel"/>
     <w:tmpl w:val="057380C5"/>
@@ -12313,7 +15805,7 @@
       <w:lvlJc w:val="left"/>
     </w:lvl>
   </w:abstractNum>
-  <w:abstractNum w:abstractNumId="15">
+  <w:abstractNum w:abstractNumId="21">
     <w:nsid w:val="099E350B"/>
     <w:multiLevelType w:val="singleLevel"/>
     <w:tmpl w:val="099E350B"/>
@@ -12324,7 +15816,7 @@
       <w:lvlJc w:val="left"/>
     </w:lvl>
   </w:abstractNum>
-  <w:abstractNum w:abstractNumId="16">
+  <w:abstractNum w:abstractNumId="22">
     <w:nsid w:val="248D29FF"/>
     <w:multiLevelType w:val="singleLevel"/>
     <w:tmpl w:val="248D29FF"/>
@@ -12340,7 +15832,7 @@
       </w:pPr>
     </w:lvl>
   </w:abstractNum>
-  <w:abstractNum w:abstractNumId="17">
+  <w:abstractNum w:abstractNumId="23">
     <w:nsid w:val="30E83A09"/>
     <w:multiLevelType w:val="singleLevel"/>
     <w:tmpl w:val="30E83A09"/>
@@ -12356,7 +15848,18 @@
       </w:pPr>
     </w:lvl>
   </w:abstractNum>
-  <w:abstractNum w:abstractNumId="18">
+  <w:abstractNum w:abstractNumId="24">
+    <w:nsid w:val="331AB31E"/>
+    <w:multiLevelType w:val="singleLevel"/>
+    <w:tmpl w:val="331AB31E"/>
+    <w:lvl w:ilvl="0" w:tentative="0">
+      <w:start w:val="1"/>
+      <w:numFmt w:val="decimal"/>
+      <w:lvlText w:val="%1."/>
+      <w:lvlJc w:val="left"/>
+    </w:lvl>
+  </w:abstractNum>
+  <w:abstractNum w:abstractNumId="25">
     <w:nsid w:val="35EC940E"/>
     <w:multiLevelType w:val="singleLevel"/>
     <w:tmpl w:val="35EC940E"/>
@@ -12372,7 +15875,7 @@
       </w:pPr>
     </w:lvl>
   </w:abstractNum>
-  <w:abstractNum w:abstractNumId="19">
+  <w:abstractNum w:abstractNumId="26">
     <w:nsid w:val="361B94A8"/>
     <w:multiLevelType w:val="singleLevel"/>
     <w:tmpl w:val="361B94A8"/>
@@ -12383,7 +15886,7 @@
       <w:lvlJc w:val="left"/>
     </w:lvl>
   </w:abstractNum>
-  <w:abstractNum w:abstractNumId="20">
+  <w:abstractNum w:abstractNumId="27">
     <w:nsid w:val="367C65CD"/>
     <w:multiLevelType w:val="singleLevel"/>
     <w:tmpl w:val="367C65CD"/>
@@ -12399,7 +15902,23 @@
       </w:pPr>
     </w:lvl>
   </w:abstractNum>
-  <w:abstractNum w:abstractNumId="21">
+  <w:abstractNum w:abstractNumId="28">
+    <w:nsid w:val="373B1184"/>
+    <w:multiLevelType w:val="singleLevel"/>
+    <w:tmpl w:val="373B1184"/>
+    <w:lvl w:ilvl="0" w:tentative="0">
+      <w:start w:val="1"/>
+      <w:numFmt w:val="decimal"/>
+      <w:lvlText w:val="%1."/>
+      <w:lvlJc w:val="left"/>
+      <w:pPr>
+        <w:tabs>
+          <w:tab w:val="left" w:pos="312"/>
+        </w:tabs>
+      </w:pPr>
+    </w:lvl>
+  </w:abstractNum>
+  <w:abstractNum w:abstractNumId="29">
     <w:nsid w:val="41A8ACDD"/>
     <w:multiLevelType w:val="singleLevel"/>
     <w:tmpl w:val="41A8ACDD"/>
@@ -12415,7 +15934,23 @@
       </w:pPr>
     </w:lvl>
   </w:abstractNum>
-  <w:abstractNum w:abstractNumId="22">
+  <w:abstractNum w:abstractNumId="30">
+    <w:nsid w:val="4D20B6E1"/>
+    <w:multiLevelType w:val="singleLevel"/>
+    <w:tmpl w:val="4D20B6E1"/>
+    <w:lvl w:ilvl="0" w:tentative="0">
+      <w:start w:val="1"/>
+      <w:numFmt w:val="decimal"/>
+      <w:lvlText w:val="%1."/>
+      <w:lvlJc w:val="left"/>
+      <w:pPr>
+        <w:tabs>
+          <w:tab w:val="left" w:pos="312"/>
+        </w:tabs>
+      </w:pPr>
+    </w:lvl>
+  </w:abstractNum>
+  <w:abstractNum w:abstractNumId="31">
     <w:nsid w:val="4D8EFB56"/>
     <w:multiLevelType w:val="singleLevel"/>
     <w:tmpl w:val="4D8EFB56"/>
@@ -12426,7 +15961,7 @@
       <w:lvlJc w:val="left"/>
     </w:lvl>
   </w:abstractNum>
-  <w:abstractNum w:abstractNumId="23">
+  <w:abstractNum w:abstractNumId="32">
     <w:nsid w:val="4E0647B7"/>
     <w:multiLevelType w:val="singleLevel"/>
     <w:tmpl w:val="4E0647B7"/>
@@ -12442,7 +15977,7 @@
       </w:pPr>
     </w:lvl>
   </w:abstractNum>
-  <w:abstractNum w:abstractNumId="24">
+  <w:abstractNum w:abstractNumId="33">
     <w:nsid w:val="66A72C23"/>
     <w:multiLevelType w:val="singleLevel"/>
     <w:tmpl w:val="66A72C23"/>
@@ -12458,7 +15993,7 @@
       </w:pPr>
     </w:lvl>
   </w:abstractNum>
-  <w:abstractNum w:abstractNumId="25">
+  <w:abstractNum w:abstractNumId="34">
     <w:nsid w:val="67FFBA88"/>
     <w:multiLevelType w:val="singleLevel"/>
     <w:tmpl w:val="67FFBA88"/>
@@ -12470,7 +16005,7 @@
       <w:lvlJc w:val="left"/>
     </w:lvl>
   </w:abstractNum>
-  <w:abstractNum w:abstractNumId="26">
+  <w:abstractNum w:abstractNumId="35">
     <w:nsid w:val="69025F73"/>
     <w:multiLevelType w:val="singleLevel"/>
     <w:tmpl w:val="69025F73"/>
@@ -12486,7 +16021,7 @@
       </w:pPr>
     </w:lvl>
   </w:abstractNum>
-  <w:abstractNum w:abstractNumId="27">
+  <w:abstractNum w:abstractNumId="36">
     <w:nsid w:val="6D3ED5A1"/>
     <w:multiLevelType w:val="singleLevel"/>
     <w:tmpl w:val="6D3ED5A1"/>
@@ -12502,7 +16037,23 @@
       </w:pPr>
     </w:lvl>
   </w:abstractNum>
-  <w:abstractNum w:abstractNumId="28">
+  <w:abstractNum w:abstractNumId="37">
+    <w:nsid w:val="700F018A"/>
+    <w:multiLevelType w:val="singleLevel"/>
+    <w:tmpl w:val="700F018A"/>
+    <w:lvl w:ilvl="0" w:tentative="0">
+      <w:start w:val="1"/>
+      <w:numFmt w:val="decimal"/>
+      <w:lvlText w:val="%1."/>
+      <w:lvlJc w:val="left"/>
+      <w:pPr>
+        <w:tabs>
+          <w:tab w:val="left" w:pos="312"/>
+        </w:tabs>
+      </w:pPr>
+    </w:lvl>
+  </w:abstractNum>
+  <w:abstractNum w:abstractNumId="38">
     <w:nsid w:val="769E03E0"/>
     <w:multiLevelType w:val="singleLevel"/>
     <w:tmpl w:val="769E03E0"/>
@@ -12514,91 +16065,121 @@
     </w:lvl>
   </w:abstractNum>
   <w:num w:numId="1">
-    <w:abstractNumId w:val="23"/>
+    <w:abstractNumId w:val="32"/>
   </w:num>
   <w:num w:numId="2">
     <w:abstractNumId w:val="1"/>
   </w:num>
   <w:num w:numId="3">
+    <w:abstractNumId w:val="29"/>
+  </w:num>
+  <w:num w:numId="4">
+    <w:abstractNumId w:val="9"/>
+  </w:num>
+  <w:num w:numId="5">
     <w:abstractNumId w:val="21"/>
   </w:num>
-  <w:num w:numId="4">
+  <w:num w:numId="6">
+    <w:abstractNumId w:val="35"/>
+  </w:num>
+  <w:num w:numId="7">
+    <w:abstractNumId w:val="22"/>
+  </w:num>
+  <w:num w:numId="8">
     <w:abstractNumId w:val="8"/>
   </w:num>
-  <w:num w:numId="5">
+  <w:num w:numId="9">
+    <w:abstractNumId w:val="38"/>
+  </w:num>
+  <w:num w:numId="10">
+    <w:abstractNumId w:val="6"/>
+  </w:num>
+  <w:num w:numId="11">
+    <w:abstractNumId w:val="3"/>
+  </w:num>
+  <w:num w:numId="12">
+    <w:abstractNumId w:val="12"/>
+  </w:num>
+  <w:num w:numId="13">
+    <w:abstractNumId w:val="19"/>
+  </w:num>
+  <w:num w:numId="14">
     <w:abstractNumId w:val="15"/>
   </w:num>
-  <w:num w:numId="6">
+  <w:num w:numId="15">
+    <w:abstractNumId w:val="7"/>
+  </w:num>
+  <w:num w:numId="16">
     <w:abstractNumId w:val="26"/>
   </w:num>
-  <w:num w:numId="7">
-    <w:abstractNumId w:val="16"/>
-  </w:num>
-  <w:num w:numId="8">
-    <w:abstractNumId w:val="7"/>
-  </w:num>
-  <w:num w:numId="9">
-    <w:abstractNumId w:val="28"/>
-  </w:num>
-  <w:num w:numId="10">
-    <w:abstractNumId w:val="5"/>
-  </w:num>
-  <w:num w:numId="11">
-    <w:abstractNumId w:val="2"/>
-  </w:num>
-  <w:num w:numId="12">
-    <w:abstractNumId w:val="10"/>
-  </w:num>
-  <w:num w:numId="13">
-    <w:abstractNumId w:val="13"/>
-  </w:num>
-  <w:num w:numId="14">
-    <w:abstractNumId w:val="11"/>
-  </w:num>
-  <w:num w:numId="15">
-    <w:abstractNumId w:val="6"/>
-  </w:num>
-  <w:num w:numId="16">
-    <w:abstractNumId w:val="19"/>
-  </w:num>
   <w:num w:numId="17">
-    <w:abstractNumId w:val="12"/>
+    <w:abstractNumId w:val="18"/>
   </w:num>
   <w:num w:numId="18">
     <w:abstractNumId w:val="0"/>
   </w:num>
   <w:num w:numId="19">
-    <w:abstractNumId w:val="18"/>
+    <w:abstractNumId w:val="25"/>
   </w:num>
   <w:num w:numId="20">
-    <w:abstractNumId w:val="9"/>
+    <w:abstractNumId w:val="10"/>
   </w:num>
   <w:num w:numId="21">
+    <w:abstractNumId w:val="20"/>
+  </w:num>
+  <w:num w:numId="22">
+    <w:abstractNumId w:val="5"/>
+  </w:num>
+  <w:num w:numId="23">
+    <w:abstractNumId w:val="27"/>
+  </w:num>
+  <w:num w:numId="24">
+    <w:abstractNumId w:val="36"/>
+  </w:num>
+  <w:num w:numId="25">
+    <w:abstractNumId w:val="4"/>
+  </w:num>
+  <w:num w:numId="26">
+    <w:abstractNumId w:val="23"/>
+  </w:num>
+  <w:num w:numId="27">
+    <w:abstractNumId w:val="31"/>
+  </w:num>
+  <w:num w:numId="28">
+    <w:abstractNumId w:val="33"/>
+  </w:num>
+  <w:num w:numId="29">
+    <w:abstractNumId w:val="34"/>
+  </w:num>
+  <w:num w:numId="30">
     <w:abstractNumId w:val="14"/>
   </w:num>
-  <w:num w:numId="22">
-    <w:abstractNumId w:val="4"/>
+  <w:num w:numId="31">
+    <w:abstractNumId w:val="30"/>
   </w:num>
-  <w:num w:numId="23">
-    <w:abstractNumId w:val="20"/>
+  <w:num w:numId="32">
+    <w:abstractNumId w:val="2"/>
   </w:num>
-  <w:num w:numId="24">
-    <w:abstractNumId w:val="27"/>
+  <w:num w:numId="33">
+    <w:abstractNumId w:val="13"/>
   </w:num>
-  <w:num w:numId="25">
-    <w:abstractNumId w:val="3"/>
+  <w:num w:numId="34">
+    <w:abstractNumId w:val="11"/>
   </w:num>
-  <w:num w:numId="26">
-    <w:abstractNumId w:val="17"/>
-  </w:num>
-  <w:num w:numId="27">
-    <w:abstractNumId w:val="22"/>
-  </w:num>
-  <w:num w:numId="28">
+  <w:num w:numId="35">
     <w:abstractNumId w:val="24"/>
   </w:num>
-  <w:num w:numId="29">
-    <w:abstractNumId w:val="25"/>
+  <w:num w:numId="36">
+    <w:abstractNumId w:val="16"/>
+  </w:num>
+  <w:num w:numId="37">
+    <w:abstractNumId w:val="37"/>
+  </w:num>
+  <w:num w:numId="38">
+    <w:abstractNumId w:val="28"/>
+  </w:num>
+  <w:num w:numId="39">
+    <w:abstractNumId w:val="17"/>
   </w:num>
 </w:numbering>
 </file>
@@ -12608,7 +16189,7 @@
   <w:docDefaults>
     <w:rPrDefault>
       <w:rPr>
-        <w:rFonts w:asciiTheme="minorHAnsi" w:hAnsiTheme="minorHAnsi" w:eastAsiaTheme="minorEastAsia" w:cstheme="minorBidi"/>
+        <w:rFonts w:ascii="Times New Roman" w:hAnsi="Times New Roman" w:eastAsia="宋体" w:cs="Times New Roman"/>
       </w:rPr>
     </w:rPrDefault>
     <w:pPrDefault/>

--- a/django+mysqlweb.docx
+++ b/django+mysqlweb.docx
@@ -11523,6 +11523,7 @@
     <w:p>
       <w:pPr>
         <w:numPr>
+          <w:ilvl w:val="0"/>
           <w:numId w:val="0"/>
         </w:numPr>
         <w:ind w:left="420" w:leftChars="0" w:firstLine="420" w:firstLineChars="0"/>
@@ -12529,6 +12530,7 @@
     <w:p>
       <w:pPr>
         <w:numPr>
+          <w:ilvl w:val="0"/>
           <w:numId w:val="0"/>
         </w:numPr>
         <w:ind w:left="1260" w:leftChars="0" w:firstLine="420" w:firstLineChars="0"/>
@@ -12582,6 +12584,7 @@
     <w:p>
       <w:pPr>
         <w:numPr>
+          <w:ilvl w:val="0"/>
           <w:numId w:val="0"/>
         </w:numPr>
         <w:ind w:left="1260" w:leftChars="0" w:firstLine="420" w:firstLineChars="0"/>
@@ -12625,6 +12628,7 @@
     <w:p>
       <w:pPr>
         <w:numPr>
+          <w:ilvl w:val="0"/>
           <w:numId w:val="0"/>
         </w:numPr>
         <w:ind w:firstLine="420" w:firstLineChars="0"/>
@@ -12638,6 +12642,7 @@
     <w:p>
       <w:pPr>
         <w:numPr>
+          <w:ilvl w:val="0"/>
           <w:numId w:val="0"/>
         </w:numPr>
         <w:ind w:firstLine="420" w:firstLineChars="0"/>
@@ -12703,6 +12708,7 @@
     <w:p>
       <w:pPr>
         <w:numPr>
+          <w:ilvl w:val="0"/>
           <w:numId w:val="0"/>
         </w:numPr>
         <w:ind w:left="840" w:leftChars="0" w:firstLine="420" w:firstLineChars="0"/>
@@ -12756,19 +12762,21 @@
     <w:p>
       <w:pPr>
         <w:numPr>
-          <w:numId w:val="0"/>
-        </w:numPr>
-        <w:ind w:left="840" w:leftChars="0" w:firstLine="420" w:firstLineChars="0"/>
-        <w:rPr>
-          <w:rFonts w:hint="eastAsia"/>
-          <w:color w:val="auto"/>
-          <w:lang w:val="en-US" w:eastAsia="zh-CN"/>
-        </w:rPr>
-      </w:pPr>
-    </w:p>
-    <w:p>
-      <w:pPr>
-        <w:numPr>
+          <w:ilvl w:val="0"/>
+          <w:numId w:val="0"/>
+        </w:numPr>
+        <w:ind w:left="840" w:leftChars="0" w:firstLine="420" w:firstLineChars="0"/>
+        <w:rPr>
+          <w:rFonts w:hint="eastAsia"/>
+          <w:color w:val="auto"/>
+          <w:lang w:val="en-US" w:eastAsia="zh-CN"/>
+        </w:rPr>
+      </w:pPr>
+    </w:p>
+    <w:p>
+      <w:pPr>
+        <w:numPr>
+          <w:ilvl w:val="0"/>
           <w:numId w:val="0"/>
         </w:numPr>
         <w:ind w:left="420" w:leftChars="0" w:firstLine="420" w:firstLineChars="0"/>
@@ -12978,6 +12986,7 @@
     <w:p>
       <w:pPr>
         <w:numPr>
+          <w:ilvl w:val="0"/>
           <w:numId w:val="0"/>
         </w:numPr>
         <w:ind w:firstLine="420" w:firstLineChars="0"/>
@@ -12999,6 +13008,7 @@
     <w:p>
       <w:pPr>
         <w:numPr>
+          <w:ilvl w:val="0"/>
           <w:numId w:val="0"/>
         </w:numPr>
         <w:ind w:left="420" w:leftChars="0" w:firstLine="420" w:firstLineChars="0"/>
@@ -13020,19 +13030,21 @@
     <w:p>
       <w:pPr>
         <w:numPr>
-          <w:numId w:val="0"/>
-        </w:numPr>
-        <w:ind w:left="420" w:leftChars="0" w:firstLine="420" w:firstLineChars="0"/>
-        <w:rPr>
-          <w:rFonts w:hint="eastAsia"/>
-          <w:color w:val="auto"/>
-          <w:lang w:val="en-US" w:eastAsia="zh-CN"/>
-        </w:rPr>
-      </w:pPr>
-    </w:p>
-    <w:p>
-      <w:pPr>
-        <w:numPr>
+          <w:ilvl w:val="0"/>
+          <w:numId w:val="0"/>
+        </w:numPr>
+        <w:ind w:left="420" w:leftChars="0" w:firstLine="420" w:firstLineChars="0"/>
+        <w:rPr>
+          <w:rFonts w:hint="eastAsia"/>
+          <w:color w:val="auto"/>
+          <w:lang w:val="en-US" w:eastAsia="zh-CN"/>
+        </w:rPr>
+      </w:pPr>
+    </w:p>
+    <w:p>
+      <w:pPr>
+        <w:numPr>
+          <w:ilvl w:val="0"/>
           <w:numId w:val="0"/>
         </w:numPr>
         <w:ind w:left="420" w:leftChars="0" w:firstLine="420" w:firstLineChars="0"/>
@@ -13120,6 +13132,7 @@
     <w:p>
       <w:pPr>
         <w:numPr>
+          <w:ilvl w:val="0"/>
           <w:numId w:val="0"/>
         </w:numPr>
         <w:rPr>
@@ -14206,6 +14219,7 @@
     <w:p>
       <w:pPr>
         <w:numPr>
+          <w:ilvl w:val="0"/>
           <w:numId w:val="0"/>
         </w:numPr>
         <w:ind w:left="1680" w:leftChars="0"/>
@@ -14227,6 +14241,7 @@
     <w:p>
       <w:pPr>
         <w:numPr>
+          <w:ilvl w:val="0"/>
           <w:numId w:val="0"/>
         </w:numPr>
         <w:ind w:left="420" w:leftChars="0" w:firstLine="420" w:firstLineChars="0"/>
@@ -14248,6 +14263,7 @@
     <w:p>
       <w:pPr>
         <w:numPr>
+          <w:ilvl w:val="0"/>
           <w:numId w:val="0"/>
         </w:numPr>
         <w:ind w:left="840" w:leftChars="0" w:firstLine="420" w:firstLineChars="0"/>
@@ -14269,6 +14285,7 @@
     <w:p>
       <w:pPr>
         <w:numPr>
+          <w:ilvl w:val="0"/>
           <w:numId w:val="0"/>
         </w:numPr>
         <w:ind w:left="840" w:leftChars="0" w:firstLine="420" w:firstLineChars="0"/>
@@ -14290,6 +14307,7 @@
     <w:p>
       <w:pPr>
         <w:numPr>
+          <w:ilvl w:val="0"/>
           <w:numId w:val="0"/>
         </w:numPr>
         <w:ind w:left="840" w:leftChars="0" w:firstLine="420" w:firstLineChars="0"/>
@@ -14311,6 +14329,7 @@
     <w:p>
       <w:pPr>
         <w:numPr>
+          <w:ilvl w:val="0"/>
           <w:numId w:val="0"/>
         </w:numPr>
         <w:ind w:left="420" w:leftChars="0" w:firstLine="420" w:firstLineChars="0"/>
@@ -14332,6 +14351,7 @@
     <w:p>
       <w:pPr>
         <w:numPr>
+          <w:ilvl w:val="0"/>
           <w:numId w:val="0"/>
         </w:numPr>
         <w:ind w:left="840" w:leftChars="0" w:firstLine="420" w:firstLineChars="0"/>
@@ -14353,6 +14373,7 @@
     <w:p>
       <w:pPr>
         <w:numPr>
+          <w:ilvl w:val="0"/>
           <w:numId w:val="0"/>
         </w:numPr>
         <w:ind w:left="840" w:leftChars="0" w:firstLine="420" w:firstLineChars="0"/>
@@ -14374,6 +14395,7 @@
     <w:p>
       <w:pPr>
         <w:numPr>
+          <w:ilvl w:val="0"/>
           <w:numId w:val="0"/>
         </w:numPr>
         <w:ind w:left="420" w:leftChars="0" w:firstLine="420" w:firstLineChars="0"/>
@@ -14527,6 +14549,7 @@
     <w:p>
       <w:pPr>
         <w:numPr>
+          <w:ilvl w:val="0"/>
           <w:numId w:val="0"/>
         </w:numPr>
         <w:ind w:left="420" w:leftChars="0" w:firstLine="420" w:firstLineChars="0"/>
@@ -14548,6 +14571,7 @@
     <w:p>
       <w:pPr>
         <w:numPr>
+          <w:ilvl w:val="0"/>
           <w:numId w:val="0"/>
         </w:numPr>
         <w:ind w:left="840" w:leftChars="0" w:firstLine="420" w:firstLineChars="0"/>
@@ -14569,6 +14593,7 @@
     <w:p>
       <w:pPr>
         <w:numPr>
+          <w:ilvl w:val="0"/>
           <w:numId w:val="0"/>
         </w:numPr>
         <w:ind w:left="840" w:leftChars="0" w:firstLine="420" w:firstLineChars="0"/>
@@ -14590,6 +14615,7 @@
     <w:p>
       <w:pPr>
         <w:numPr>
+          <w:ilvl w:val="0"/>
           <w:numId w:val="0"/>
         </w:numPr>
         <w:ind w:left="840" w:leftChars="0" w:firstLine="420" w:firstLineChars="0"/>
@@ -14611,6 +14637,7 @@
     <w:p>
       <w:pPr>
         <w:numPr>
+          <w:ilvl w:val="0"/>
           <w:numId w:val="0"/>
         </w:numPr>
         <w:ind w:left="420" w:leftChars="0" w:firstLine="420" w:firstLineChars="0"/>
@@ -14632,6 +14659,7 @@
     <w:p>
       <w:pPr>
         <w:numPr>
+          <w:ilvl w:val="0"/>
           <w:numId w:val="0"/>
         </w:numPr>
         <w:ind w:left="840" w:leftChars="0" w:firstLine="420" w:firstLineChars="0"/>
@@ -14653,6 +14681,7 @@
     <w:p>
       <w:pPr>
         <w:numPr>
+          <w:ilvl w:val="0"/>
           <w:numId w:val="0"/>
         </w:numPr>
         <w:ind w:left="840" w:leftChars="0" w:firstLine="420" w:firstLineChars="0"/>
@@ -14991,6 +15020,13 @@
           <w:lang w:val="en-US" w:eastAsia="zh-CN"/>
         </w:rPr>
         <w:tab/>
+      </w:r>
+      <w:r>
+        <w:rPr>
+          <w:rFonts w:hint="eastAsia"/>
+          <w:color w:val="auto"/>
+          <w:lang w:val="en-US" w:eastAsia="zh-CN"/>
+        </w:rPr>
         <w:t>id列作为主键</w:t>
       </w:r>
     </w:p>
@@ -15044,6 +15080,13 @@
           <w:lang w:val="en-US" w:eastAsia="zh-CN"/>
         </w:rPr>
         <w:tab/>
+      </w:r>
+      <w:r>
+        <w:rPr>
+          <w:rFonts w:hint="eastAsia"/>
+          <w:color w:val="auto"/>
+          <w:lang w:val="en-US" w:eastAsia="zh-CN"/>
+        </w:rPr>
         <w:t>后台的选项，不是mysql里的null</w:t>
       </w:r>
     </w:p>
@@ -15097,6 +15140,13 @@
           <w:lang w:val="en-US" w:eastAsia="zh-CN"/>
         </w:rPr>
         <w:tab/>
+      </w:r>
+      <w:r>
+        <w:rPr>
+          <w:rFonts w:hint="eastAsia"/>
+          <w:color w:val="auto"/>
+          <w:lang w:val="en-US" w:eastAsia="zh-CN"/>
+        </w:rPr>
         <w:t>合default选项来设置默认值。控制mysql里的值是否可以为空</w:t>
       </w:r>
     </w:p>
@@ -15350,7 +15400,7 @@
         </w:numPr>
         <w:ind w:left="420" w:leftChars="0" w:firstLine="420" w:firstLineChars="0"/>
         <w:rPr>
-          <w:rFonts w:hint="default"/>
+          <w:rFonts w:hint="eastAsia"/>
           <w:color w:val="auto"/>
           <w:lang w:val="en-US" w:eastAsia="zh-CN"/>
         </w:rPr>
@@ -15372,21 +15422,1422 @@
         </w:numPr>
         <w:ind w:left="420" w:leftChars="0" w:firstLine="420" w:firstLineChars="0"/>
         <w:rPr>
-          <w:rFonts w:hint="default"/>
-          <w:color w:val="auto"/>
-          <w:lang w:val="en-US" w:eastAsia="zh-CN"/>
-        </w:rPr>
-      </w:pPr>
-      <w:r>
-        <w:rPr>
-          <w:rFonts w:hint="eastAsia"/>
-          <w:color w:val="auto"/>
-          <w:lang w:val="en-US" w:eastAsia="zh-CN"/>
-        </w:rPr>
-        <w:t>db_table：更改表的名字</w:t>
+          <w:rFonts w:hint="eastAsia"/>
+          <w:color w:val="auto"/>
+          <w:lang w:val="en-US" w:eastAsia="zh-CN"/>
+        </w:rPr>
+      </w:pPr>
+      <w:r>
+        <w:rPr>
+          <w:rFonts w:hint="eastAsia"/>
+          <w:color w:val="auto"/>
+          <w:lang w:val="en-US" w:eastAsia="zh-CN"/>
+        </w:rPr>
+        <w:t>class ...(models.Model):</w:t>
+      </w:r>
+    </w:p>
+    <w:p>
+      <w:pPr>
+        <w:numPr>
+          <w:ilvl w:val="0"/>
+          <w:numId w:val="0"/>
+        </w:numPr>
+        <w:ind w:left="840" w:leftChars="0" w:firstLine="420" w:firstLineChars="0"/>
+        <w:rPr>
+          <w:rFonts w:hint="default"/>
+          <w:color w:val="auto"/>
+          <w:lang w:val="en-US" w:eastAsia="zh-CN"/>
+        </w:rPr>
+      </w:pPr>
+      <w:r>
+        <w:rPr>
+          <w:rFonts w:hint="eastAsia"/>
+          <w:color w:val="auto"/>
+          <w:lang w:val="en-US" w:eastAsia="zh-CN"/>
+        </w:rPr>
+        <w:t>....</w:t>
+      </w:r>
+    </w:p>
+    <w:p>
+      <w:pPr>
+        <w:numPr>
+          <w:ilvl w:val="0"/>
+          <w:numId w:val="0"/>
+        </w:numPr>
+        <w:ind w:left="840" w:leftChars="0" w:firstLine="420" w:firstLineChars="0"/>
+        <w:rPr>
+          <w:rFonts w:hint="default"/>
+          <w:color w:val="auto"/>
+          <w:lang w:val="en-US" w:eastAsia="zh-CN"/>
+        </w:rPr>
+      </w:pPr>
+      <w:r>
+        <w:rPr>
+          <w:rFonts w:hint="eastAsia"/>
+          <w:color w:val="auto"/>
+          <w:lang w:val="en-US" w:eastAsia="zh-CN"/>
+        </w:rPr>
+        <w:t>class Meta:</w:t>
+      </w:r>
+    </w:p>
+    <w:p>
+      <w:pPr>
+        <w:numPr>
+          <w:ilvl w:val="0"/>
+          <w:numId w:val="0"/>
+        </w:numPr>
+        <w:ind w:left="1260" w:leftChars="0" w:firstLine="420" w:firstLineChars="0"/>
+        <w:rPr>
+          <w:rFonts w:hint="default"/>
+          <w:color w:val="auto"/>
+          <w:lang w:val="en-US" w:eastAsia="zh-CN"/>
+        </w:rPr>
+      </w:pPr>
+      <w:r>
+        <w:rPr>
+          <w:rFonts w:hint="eastAsia"/>
+          <w:color w:val="auto"/>
+          <w:lang w:val="en-US" w:eastAsia="zh-CN"/>
+        </w:rPr>
+        <w:t>db_table=</w:t>
+      </w:r>
+      <w:r>
+        <w:rPr>
+          <w:rFonts w:hint="default"/>
+          <w:color w:val="auto"/>
+          <w:lang w:val="en-US" w:eastAsia="zh-CN"/>
+        </w:rPr>
+        <w:t>’</w:t>
+      </w:r>
+      <w:r>
+        <w:rPr>
+          <w:rFonts w:hint="eastAsia"/>
+          <w:color w:val="auto"/>
+          <w:lang w:val="en-US" w:eastAsia="zh-CN"/>
+        </w:rPr>
+        <w:t>更改表的名字</w:t>
+      </w:r>
+      <w:r>
+        <w:rPr>
+          <w:rFonts w:hint="default"/>
+          <w:color w:val="auto"/>
+          <w:lang w:val="en-US" w:eastAsia="zh-CN"/>
+        </w:rPr>
+        <w:t>’</w:t>
+      </w:r>
+    </w:p>
+    <w:p>
+      <w:pPr>
+        <w:numPr>
+          <w:ilvl w:val="0"/>
+          <w:numId w:val="0"/>
+        </w:numPr>
+        <w:ind w:firstLine="420" w:firstLineChars="0"/>
+        <w:rPr>
+          <w:rFonts w:hint="default"/>
+          <w:color w:val="auto"/>
+          <w:lang w:val="en-US" w:eastAsia="zh-CN"/>
+        </w:rPr>
+      </w:pPr>
+    </w:p>
+    <w:p>
+      <w:pPr>
+        <w:numPr>
+          <w:ilvl w:val="0"/>
+          <w:numId w:val="0"/>
+        </w:numPr>
+        <w:ind w:firstLine="420" w:firstLineChars="0"/>
+        <w:rPr>
+          <w:rFonts w:hint="eastAsia"/>
+          <w:color w:val="2E75B6" w:themeColor="accent1" w:themeShade="BF"/>
+          <w:lang w:val="en-US" w:eastAsia="zh-CN"/>
+        </w:rPr>
+      </w:pPr>
+      <w:r>
+        <w:rPr>
+          <w:rFonts w:hint="eastAsia"/>
+          <w:color w:val="2E75B6" w:themeColor="accent1" w:themeShade="BF"/>
+          <w:lang w:val="en-US" w:eastAsia="zh-CN"/>
+        </w:rPr>
+        <w:t>常见问题解决</w:t>
+      </w:r>
+    </w:p>
+    <w:p>
+      <w:pPr>
+        <w:numPr>
+          <w:ilvl w:val="0"/>
+          <w:numId w:val="40"/>
+        </w:numPr>
+        <w:ind w:left="420" w:leftChars="0" w:firstLine="420" w:firstLineChars="0"/>
+        <w:rPr>
+          <w:rFonts w:hint="eastAsia"/>
+          <w:color w:val="auto"/>
+          <w:lang w:val="en-US" w:eastAsia="zh-CN"/>
+        </w:rPr>
+      </w:pPr>
+      <w:r>
+        <w:rPr>
+          <w:rFonts w:hint="eastAsia"/>
+          <w:color w:val="auto"/>
+          <w:lang w:val="en-US" w:eastAsia="zh-CN"/>
+        </w:rPr>
+        <w:t>插入的列没设定default</w:t>
+      </w:r>
+    </w:p>
+    <w:p>
+      <w:pPr>
+        <w:numPr>
+          <w:numId w:val="0"/>
+        </w:numPr>
+        <w:ind w:left="840" w:leftChars="0" w:firstLine="420" w:firstLineChars="0"/>
+        <w:rPr>
+          <w:rFonts w:hint="default"/>
+          <w:color w:val="auto"/>
+          <w:lang w:val="en-US" w:eastAsia="zh-CN"/>
+        </w:rPr>
+      </w:pPr>
+      <w:r>
+        <w:rPr>
+          <w:rFonts w:hint="eastAsia"/>
+          <w:color w:val="auto"/>
+          <w:lang w:val="en-US" w:eastAsia="zh-CN"/>
+        </w:rPr>
+        <w:t>解决：推荐在models.py中添加相应代码</w:t>
+      </w:r>
+    </w:p>
+    <w:p>
+      <w:pPr>
+        <w:numPr>
+          <w:ilvl w:val="0"/>
+          <w:numId w:val="40"/>
+        </w:numPr>
+        <w:ind w:left="420" w:leftChars="0" w:firstLine="420" w:firstLineChars="0"/>
+        <w:rPr>
+          <w:rFonts w:hint="default"/>
+          <w:color w:val="auto"/>
+          <w:lang w:val="en-US" w:eastAsia="zh-CN"/>
+        </w:rPr>
+      </w:pPr>
+      <w:r>
+        <w:rPr>
+          <w:rFonts w:hint="eastAsia"/>
+          <w:color w:val="auto"/>
+          <w:lang w:val="en-US" w:eastAsia="zh-CN"/>
+        </w:rPr>
+        <w:t>migration文件混乱导致的错误</w:t>
+      </w:r>
+    </w:p>
+    <w:p>
+      <w:pPr>
+        <w:numPr>
+          <w:numId w:val="0"/>
+        </w:numPr>
+        <w:ind w:left="840" w:leftChars="0" w:firstLine="420" w:firstLineChars="0"/>
+        <w:rPr>
+          <w:rFonts w:hint="eastAsia"/>
+          <w:color w:val="auto"/>
+          <w:lang w:val="en-US" w:eastAsia="zh-CN"/>
+        </w:rPr>
+      </w:pPr>
+      <w:r>
+        <w:rPr>
+          <w:rFonts w:hint="eastAsia"/>
+          <w:color w:val="auto"/>
+          <w:lang w:val="en-US" w:eastAsia="zh-CN"/>
+        </w:rPr>
+        <w:t>解决：  1&gt;删除migrations里所有的000?_xxxx.py（_init_.py除外）</w:t>
+      </w:r>
+    </w:p>
+    <w:p>
+      <w:pPr>
+        <w:numPr>
+          <w:ilvl w:val="0"/>
+          <w:numId w:val="20"/>
+        </w:numPr>
+        <w:ind w:left="1680" w:leftChars="0" w:firstLine="420" w:firstLineChars="0"/>
+        <w:rPr>
+          <w:rFonts w:hint="eastAsia"/>
+          <w:color w:val="auto"/>
+          <w:lang w:val="en-US" w:eastAsia="zh-CN"/>
+        </w:rPr>
+      </w:pPr>
+      <w:r>
+        <w:rPr>
+          <w:rFonts w:hint="eastAsia"/>
+          <w:color w:val="auto"/>
+          <w:lang w:val="en-US" w:eastAsia="zh-CN"/>
+        </w:rPr>
+        <w:t>删除数据库：sql&gt;drop database xxx;</w:t>
+      </w:r>
+    </w:p>
+    <w:p>
+      <w:pPr>
+        <w:numPr>
+          <w:ilvl w:val="0"/>
+          <w:numId w:val="20"/>
+        </w:numPr>
+        <w:ind w:left="1680" w:leftChars="0" w:firstLine="420" w:firstLineChars="0"/>
+        <w:rPr>
+          <w:rFonts w:hint="default"/>
+          <w:color w:val="auto"/>
+          <w:lang w:val="en-US" w:eastAsia="zh-CN"/>
+        </w:rPr>
+      </w:pPr>
+      <w:r>
+        <w:rPr>
+          <w:rFonts w:hint="eastAsia"/>
+          <w:color w:val="auto"/>
+          <w:lang w:val="en-US" w:eastAsia="zh-CN"/>
+        </w:rPr>
+        <w:t>重新创建数据库：sql&gt;create database xxx default charset....;</w:t>
+      </w:r>
+    </w:p>
+    <w:p>
+      <w:pPr>
+        <w:numPr>
+          <w:ilvl w:val="0"/>
+          <w:numId w:val="20"/>
+        </w:numPr>
+        <w:ind w:left="1680" w:leftChars="0" w:firstLine="420" w:firstLineChars="0"/>
+        <w:rPr>
+          <w:rFonts w:hint="default"/>
+          <w:color w:val="auto"/>
+          <w:lang w:val="en-US" w:eastAsia="zh-CN"/>
+        </w:rPr>
+      </w:pPr>
+      <w:r>
+        <w:rPr>
+          <w:rFonts w:hint="eastAsia"/>
+          <w:color w:val="auto"/>
+          <w:lang w:val="en-US" w:eastAsia="zh-CN"/>
+        </w:rPr>
+        <w:t>重新生成migrations里所有的000?_xxxx.py</w:t>
+      </w:r>
+    </w:p>
+    <w:p>
+      <w:pPr>
+        <w:numPr>
+          <w:ilvl w:val="0"/>
+          <w:numId w:val="20"/>
+        </w:numPr>
+        <w:ind w:left="1680" w:leftChars="0" w:firstLine="420" w:firstLineChars="0"/>
+        <w:rPr>
+          <w:rFonts w:hint="default"/>
+          <w:color w:val="auto"/>
+          <w:lang w:val="en-US" w:eastAsia="zh-CN"/>
+        </w:rPr>
+      </w:pPr>
+      <w:r>
+        <w:rPr>
+          <w:rFonts w:hint="eastAsia"/>
+          <w:color w:val="auto"/>
+          <w:lang w:val="en-US" w:eastAsia="zh-CN"/>
+        </w:rPr>
+        <w:t>重新更新数据库：python manage.py migrate</w:t>
+      </w:r>
+    </w:p>
+    <w:p>
+      <w:pPr>
+        <w:numPr>
+          <w:numId w:val="0"/>
+        </w:numPr>
+        <w:ind w:left="420" w:leftChars="0" w:firstLine="420" w:firstLineChars="0"/>
+        <w:rPr>
+          <w:rFonts w:hint="default"/>
+          <w:color w:val="auto"/>
+          <w:lang w:val="en-US" w:eastAsia="zh-CN"/>
+        </w:rPr>
+      </w:pPr>
+      <w:r>
+        <w:rPr>
+          <w:rFonts w:hint="eastAsia"/>
+          <w:color w:val="auto"/>
+          <w:lang w:val="en-US" w:eastAsia="zh-CN"/>
+        </w:rPr>
+        <w:t>视频p18</w:t>
+      </w:r>
+    </w:p>
+    <w:p>
+      <w:pPr>
+        <w:numPr>
+          <w:ilvl w:val="0"/>
+          <w:numId w:val="0"/>
+        </w:numPr>
+        <w:ind w:firstLine="420" w:firstLineChars="0"/>
+        <w:rPr>
+          <w:rFonts w:hint="default"/>
+          <w:color w:val="auto"/>
+          <w:lang w:val="en-US" w:eastAsia="zh-CN"/>
+        </w:rPr>
+      </w:pPr>
+    </w:p>
+    <w:p>
+      <w:pPr>
+        <w:numPr>
+          <w:ilvl w:val="0"/>
+          <w:numId w:val="0"/>
+        </w:numPr>
+        <w:ind w:firstLine="420" w:firstLineChars="0"/>
+        <w:rPr>
+          <w:rFonts w:hint="eastAsia"/>
+          <w:color w:val="2E75B6" w:themeColor="accent1" w:themeShade="BF"/>
+          <w:lang w:val="en-US" w:eastAsia="zh-CN"/>
+        </w:rPr>
+      </w:pPr>
+      <w:r>
+        <w:rPr>
+          <w:rFonts w:hint="eastAsia"/>
+          <w:color w:val="2E75B6" w:themeColor="accent1" w:themeShade="BF"/>
+          <w:lang w:val="en-US" w:eastAsia="zh-CN"/>
+        </w:rPr>
+        <w:t>ORM操作</w:t>
+      </w:r>
+    </w:p>
+    <w:p>
+      <w:pPr>
+        <w:numPr>
+          <w:ilvl w:val="0"/>
+          <w:numId w:val="0"/>
+        </w:numPr>
+        <w:ind w:left="420" w:leftChars="0" w:firstLine="420" w:firstLineChars="0"/>
+        <w:rPr>
+          <w:rFonts w:hint="eastAsia"/>
+          <w:color w:val="auto"/>
+          <w:lang w:val="en-US" w:eastAsia="zh-CN"/>
+        </w:rPr>
+      </w:pPr>
+      <w:r>
+        <w:rPr>
+          <w:rFonts w:hint="eastAsia"/>
+          <w:color w:val="auto"/>
+          <w:lang w:val="en-US" w:eastAsia="zh-CN"/>
+        </w:rPr>
+        <w:t>基本操作包括增删改查（CRUD）增加Create、读取查询Read、更新Update、删除Delete</w:t>
+      </w:r>
+    </w:p>
+    <w:p>
+      <w:pPr>
+        <w:numPr>
+          <w:ilvl w:val="0"/>
+          <w:numId w:val="0"/>
+        </w:numPr>
+        <w:ind w:left="420" w:leftChars="0" w:firstLine="420" w:firstLineChars="0"/>
+        <w:rPr>
+          <w:rFonts w:hint="eastAsia"/>
+          <w:color w:val="auto"/>
+          <w:lang w:val="en-US" w:eastAsia="zh-CN"/>
+        </w:rPr>
+      </w:pPr>
+      <w:r>
+        <w:rPr>
+          <w:rFonts w:hint="eastAsia"/>
+          <w:color w:val="auto"/>
+          <w:lang w:val="en-US" w:eastAsia="zh-CN"/>
+        </w:rPr>
+        <w:t>ORM CRUD核心：模型类.管理器对象</w:t>
+      </w:r>
+    </w:p>
+    <w:p>
+      <w:pPr>
+        <w:numPr>
+          <w:ilvl w:val="0"/>
+          <w:numId w:val="0"/>
+        </w:numPr>
+        <w:ind w:left="420" w:leftChars="0" w:firstLine="420" w:firstLineChars="0"/>
+        <w:rPr>
+          <w:rFonts w:hint="eastAsia"/>
+          <w:color w:val="auto"/>
+          <w:lang w:val="en-US" w:eastAsia="zh-CN"/>
+        </w:rPr>
+      </w:pPr>
+    </w:p>
+    <w:p>
+      <w:pPr>
+        <w:numPr>
+          <w:ilvl w:val="0"/>
+          <w:numId w:val="0"/>
+        </w:numPr>
+        <w:ind w:left="420" w:leftChars="0" w:firstLine="420" w:firstLineChars="0"/>
+        <w:rPr>
+          <w:rFonts w:hint="eastAsia"/>
+          <w:color w:val="auto"/>
+          <w:lang w:val="en-US" w:eastAsia="zh-CN"/>
+        </w:rPr>
+      </w:pPr>
+      <w:r>
+        <w:rPr>
+          <w:rFonts w:hint="eastAsia"/>
+          <w:color w:val="auto"/>
+          <w:lang w:val="en-US" w:eastAsia="zh-CN"/>
+        </w:rPr>
+        <w:t>每个继承自models.Model的模型类，都会有一个objects对象被同样继承下来。这个对象叫管理器对象</w:t>
+      </w:r>
+    </w:p>
+    <w:p>
+      <w:pPr>
+        <w:numPr>
+          <w:ilvl w:val="0"/>
+          <w:numId w:val="0"/>
+        </w:numPr>
+        <w:ind w:left="420" w:leftChars="0" w:firstLine="420" w:firstLineChars="0"/>
+        <w:rPr>
+          <w:rFonts w:hint="eastAsia"/>
+          <w:color w:val="auto"/>
+          <w:lang w:val="en-US" w:eastAsia="zh-CN"/>
+        </w:rPr>
+      </w:pPr>
+      <w:r>
+        <w:rPr>
+          <w:rFonts w:hint="eastAsia"/>
+          <w:color w:val="auto"/>
+          <w:lang w:val="en-US" w:eastAsia="zh-CN"/>
+        </w:rPr>
+        <w:t>数据库的增删改查可以通过模型的管理器实现</w:t>
+      </w:r>
+    </w:p>
+    <w:p>
+      <w:pPr>
+        <w:numPr>
+          <w:ilvl w:val="0"/>
+          <w:numId w:val="0"/>
+        </w:numPr>
+        <w:ind w:left="420" w:leftChars="0" w:firstLine="420" w:firstLineChars="0"/>
+        <w:rPr>
+          <w:rFonts w:hint="eastAsia"/>
+          <w:color w:val="auto"/>
+          <w:lang w:val="en-US" w:eastAsia="zh-CN"/>
+        </w:rPr>
+      </w:pPr>
+      <w:r>
+        <w:rPr>
+          <w:rFonts w:hint="eastAsia"/>
+          <w:color w:val="auto"/>
+          <w:lang w:val="en-US" w:eastAsia="zh-CN"/>
+        </w:rPr>
+        <w:t>class Mymodel(mdoels.Model):</w:t>
+      </w:r>
+    </w:p>
+    <w:p>
+      <w:pPr>
+        <w:numPr>
+          <w:ilvl w:val="0"/>
+          <w:numId w:val="0"/>
+        </w:numPr>
+        <w:ind w:left="840" w:leftChars="0" w:firstLine="420" w:firstLineChars="0"/>
+        <w:rPr>
+          <w:rFonts w:hint="eastAsia"/>
+          <w:color w:val="auto"/>
+          <w:lang w:val="en-US" w:eastAsia="zh-CN"/>
+        </w:rPr>
+      </w:pPr>
+      <w:r>
+        <w:rPr>
+          <w:rFonts w:hint="eastAsia"/>
+          <w:color w:val="auto"/>
+          <w:lang w:val="en-US" w:eastAsia="zh-CN"/>
+        </w:rPr>
+        <w:t>Mymodel.objects.create(...)</w:t>
+      </w:r>
+    </w:p>
+    <w:p>
+      <w:pPr>
+        <w:numPr>
+          <w:ilvl w:val="0"/>
+          <w:numId w:val="0"/>
+        </w:numPr>
+        <w:ind w:firstLine="420" w:firstLineChars="0"/>
+        <w:rPr>
+          <w:rFonts w:hint="eastAsia"/>
+          <w:color w:val="auto"/>
+          <w:lang w:val="en-US" w:eastAsia="zh-CN"/>
+        </w:rPr>
+      </w:pPr>
+    </w:p>
+    <w:p>
+      <w:pPr>
+        <w:numPr>
+          <w:ilvl w:val="0"/>
+          <w:numId w:val="0"/>
+        </w:numPr>
+        <w:ind w:firstLine="420" w:firstLineChars="0"/>
+        <w:rPr>
+          <w:rFonts w:hint="default"/>
+          <w:color w:val="2E75B6" w:themeColor="accent1" w:themeShade="BF"/>
+          <w:lang w:val="en-US" w:eastAsia="zh-CN"/>
+        </w:rPr>
+      </w:pPr>
+      <w:r>
+        <w:rPr>
+          <w:rFonts w:hint="eastAsia"/>
+          <w:color w:val="2E75B6" w:themeColor="accent1" w:themeShade="BF"/>
+          <w:lang w:val="en-US" w:eastAsia="zh-CN"/>
+        </w:rPr>
+        <w:t>django shell</w:t>
+      </w:r>
+    </w:p>
+    <w:p>
+      <w:pPr>
+        <w:numPr>
+          <w:ilvl w:val="0"/>
+          <w:numId w:val="0"/>
+        </w:numPr>
+        <w:ind w:left="420" w:leftChars="0" w:firstLine="420" w:firstLineChars="0"/>
+        <w:rPr>
+          <w:rFonts w:hint="eastAsia"/>
+          <w:color w:val="auto"/>
+          <w:lang w:val="en-US" w:eastAsia="zh-CN"/>
+        </w:rPr>
+      </w:pPr>
+      <w:r>
+        <w:rPr>
+          <w:rFonts w:hint="eastAsia"/>
+          <w:color w:val="auto"/>
+          <w:lang w:val="en-US" w:eastAsia="zh-CN"/>
+        </w:rPr>
+        <w:t>django提供的交互式操作项目，能够子交互模式用项目工程的代码执行相应的操作，利用django shell可以代替编写view的代码来惊醒直接操作</w:t>
+      </w:r>
+    </w:p>
+    <w:p>
+      <w:pPr>
+        <w:numPr>
+          <w:ilvl w:val="0"/>
+          <w:numId w:val="0"/>
+        </w:numPr>
+        <w:ind w:left="420" w:leftChars="0" w:firstLine="420" w:firstLineChars="0"/>
+        <w:rPr>
+          <w:rFonts w:hint="eastAsia"/>
+          <w:color w:val="auto"/>
+          <w:lang w:val="en-US" w:eastAsia="zh-CN"/>
+        </w:rPr>
+      </w:pPr>
+      <w:r>
+        <w:rPr>
+          <w:rFonts w:hint="eastAsia"/>
+          <w:color w:val="auto"/>
+          <w:lang w:val="en-US" w:eastAsia="zh-CN"/>
+        </w:rPr>
+        <w:t>注：项目代码发生变化时，重新进入django shell</w:t>
+      </w:r>
+    </w:p>
+    <w:p>
+      <w:pPr>
+        <w:numPr>
+          <w:ilvl w:val="0"/>
+          <w:numId w:val="0"/>
+        </w:numPr>
+        <w:ind w:left="420" w:leftChars="0" w:firstLine="420" w:firstLineChars="0"/>
+        <w:rPr>
+          <w:rFonts w:hint="default"/>
+          <w:color w:val="auto"/>
+          <w:lang w:val="en-US" w:eastAsia="zh-CN"/>
+        </w:rPr>
+      </w:pPr>
+      <w:r>
+        <w:rPr>
+          <w:rFonts w:hint="eastAsia"/>
+          <w:color w:val="auto"/>
+          <w:lang w:val="en-US" w:eastAsia="zh-CN"/>
+        </w:rPr>
+        <w:t>启动方式：python manage.py shell</w:t>
+      </w:r>
+    </w:p>
+    <w:p>
+      <w:pPr>
+        <w:numPr>
+          <w:ilvl w:val="0"/>
+          <w:numId w:val="0"/>
+        </w:numPr>
+        <w:ind w:firstLine="420" w:firstLineChars="0"/>
+        <w:rPr>
+          <w:rFonts w:hint="default"/>
+          <w:color w:val="auto"/>
+          <w:lang w:val="en-US" w:eastAsia="zh-CN"/>
+        </w:rPr>
+      </w:pPr>
+    </w:p>
+    <w:p>
+      <w:pPr>
+        <w:numPr>
+          <w:ilvl w:val="0"/>
+          <w:numId w:val="0"/>
+        </w:numPr>
+        <w:ind w:left="420" w:leftChars="0" w:firstLine="420" w:firstLineChars="0"/>
+        <w:rPr>
+          <w:rFonts w:hint="default"/>
+          <w:color w:val="auto"/>
+          <w:lang w:val="en-US" w:eastAsia="zh-CN"/>
+        </w:rPr>
+      </w:pPr>
+    </w:p>
+    <w:p>
+      <w:pPr>
+        <w:numPr>
+          <w:ilvl w:val="0"/>
+          <w:numId w:val="0"/>
+        </w:numPr>
+        <w:ind w:firstLine="420" w:firstLineChars="0"/>
+        <w:rPr>
+          <w:rFonts w:hint="default"/>
+          <w:color w:val="2E75B6" w:themeColor="accent1" w:themeShade="BF"/>
+          <w:lang w:val="en-US" w:eastAsia="zh-CN"/>
+        </w:rPr>
+      </w:pPr>
+      <w:r>
+        <w:rPr>
+          <w:rFonts w:hint="eastAsia"/>
+          <w:color w:val="2E75B6" w:themeColor="accent1" w:themeShade="BF"/>
+          <w:lang w:val="en-US" w:eastAsia="zh-CN"/>
+        </w:rPr>
+        <w:t>增Create</w:t>
+      </w:r>
+    </w:p>
+    <w:p>
+      <w:pPr>
+        <w:numPr>
+          <w:ilvl w:val="0"/>
+          <w:numId w:val="0"/>
+        </w:numPr>
+        <w:ind w:left="420" w:leftChars="0" w:firstLine="420" w:firstLineChars="0"/>
+        <w:rPr>
+          <w:rFonts w:hint="eastAsia"/>
+          <w:color w:val="00B050"/>
+          <w:lang w:val="en-US" w:eastAsia="zh-CN"/>
+        </w:rPr>
+      </w:pPr>
+      <w:r>
+        <w:rPr>
+          <w:rFonts w:hint="eastAsia"/>
+          <w:color w:val="00B050"/>
+          <w:lang w:val="en-US" w:eastAsia="zh-CN"/>
+        </w:rPr>
+        <w:t>方案1</w:t>
+      </w:r>
+    </w:p>
+    <w:p>
+      <w:pPr>
+        <w:numPr>
+          <w:ilvl w:val="0"/>
+          <w:numId w:val="0"/>
+        </w:numPr>
+        <w:ind w:left="840" w:leftChars="0" w:firstLine="420" w:firstLineChars="0"/>
+        <w:rPr>
+          <w:rFonts w:hint="default"/>
+          <w:color w:val="auto"/>
+          <w:lang w:val="en-US" w:eastAsia="zh-CN"/>
+        </w:rPr>
+      </w:pPr>
+      <w:r>
+        <w:rPr>
+          <w:rFonts w:hint="eastAsia"/>
+          <w:color w:val="auto"/>
+          <w:lang w:val="en-US" w:eastAsia="zh-CN"/>
+        </w:rPr>
+        <w:t>赋值写入库一并完成</w:t>
+      </w:r>
+    </w:p>
+    <w:p>
+      <w:pPr>
+        <w:numPr>
+          <w:ilvl w:val="0"/>
+          <w:numId w:val="0"/>
+        </w:numPr>
+        <w:ind w:left="840" w:leftChars="0" w:firstLine="420" w:firstLineChars="0"/>
+        <w:rPr>
+          <w:rFonts w:hint="eastAsia"/>
+          <w:color w:val="auto"/>
+          <w:lang w:val="en-US" w:eastAsia="zh-CN"/>
+        </w:rPr>
+      </w:pPr>
+      <w:r>
+        <w:rPr>
+          <w:rFonts w:hint="eastAsia"/>
+          <w:color w:val="auto"/>
+          <w:lang w:val="en-US" w:eastAsia="zh-CN"/>
+        </w:rPr>
+        <w:t>Mymodel.objects.create(属性1=值1, 属性2=值2...)</w:t>
+      </w:r>
+    </w:p>
+    <w:p>
+      <w:pPr>
+        <w:numPr>
+          <w:ilvl w:val="0"/>
+          <w:numId w:val="0"/>
+        </w:numPr>
+        <w:ind w:left="840" w:leftChars="0" w:firstLine="420" w:firstLineChars="0"/>
+        <w:rPr>
+          <w:rFonts w:hint="eastAsia"/>
+          <w:color w:val="auto"/>
+          <w:lang w:val="en-US" w:eastAsia="zh-CN"/>
+        </w:rPr>
+      </w:pPr>
+      <w:r>
+        <w:rPr>
+          <w:rFonts w:hint="eastAsia"/>
+          <w:color w:val="auto"/>
+          <w:lang w:val="en-US" w:eastAsia="zh-CN"/>
+        </w:rPr>
+        <w:t>成功：返回实体对象</w:t>
+      </w:r>
+    </w:p>
+    <w:p>
+      <w:pPr>
+        <w:numPr>
+          <w:ilvl w:val="0"/>
+          <w:numId w:val="0"/>
+        </w:numPr>
+        <w:ind w:left="840" w:leftChars="0" w:firstLine="420" w:firstLineChars="0"/>
+        <w:rPr>
+          <w:rFonts w:hint="eastAsia"/>
+          <w:color w:val="auto"/>
+          <w:lang w:val="en-US" w:eastAsia="zh-CN"/>
+        </w:rPr>
+      </w:pPr>
+      <w:r>
+        <w:rPr>
+          <w:rFonts w:hint="eastAsia"/>
+          <w:color w:val="auto"/>
+          <w:lang w:val="en-US" w:eastAsia="zh-CN"/>
+        </w:rPr>
+        <w:t>失败：报错</w:t>
+      </w:r>
+    </w:p>
+    <w:p>
+      <w:pPr>
+        <w:numPr>
+          <w:ilvl w:val="0"/>
+          <w:numId w:val="0"/>
+        </w:numPr>
+        <w:ind w:left="420" w:leftChars="0" w:firstLine="420" w:firstLineChars="0"/>
+        <w:rPr>
+          <w:rFonts w:hint="eastAsia"/>
+          <w:color w:val="auto"/>
+          <w:lang w:val="en-US" w:eastAsia="zh-CN"/>
+        </w:rPr>
+      </w:pPr>
+    </w:p>
+    <w:p>
+      <w:pPr>
+        <w:numPr>
+          <w:ilvl w:val="0"/>
+          <w:numId w:val="0"/>
+        </w:numPr>
+        <w:ind w:left="420" w:leftChars="0" w:firstLine="420" w:firstLineChars="0"/>
+        <w:rPr>
+          <w:rFonts w:hint="eastAsia"/>
+          <w:color w:val="00B050"/>
+          <w:lang w:val="en-US" w:eastAsia="zh-CN"/>
+        </w:rPr>
+      </w:pPr>
+      <w:r>
+        <w:rPr>
+          <w:rFonts w:hint="eastAsia"/>
+          <w:color w:val="00B050"/>
+          <w:lang w:val="en-US" w:eastAsia="zh-CN"/>
+        </w:rPr>
+        <w:t>方案2</w:t>
+      </w:r>
+    </w:p>
+    <w:p>
+      <w:pPr>
+        <w:numPr>
+          <w:ilvl w:val="0"/>
+          <w:numId w:val="0"/>
+        </w:numPr>
+        <w:ind w:left="840" w:leftChars="0" w:firstLine="420" w:firstLineChars="0"/>
+        <w:rPr>
+          <w:rFonts w:hint="default"/>
+          <w:color w:val="auto"/>
+          <w:lang w:val="en-US" w:eastAsia="zh-CN"/>
+        </w:rPr>
+      </w:pPr>
+      <w:r>
+        <w:rPr>
+          <w:rFonts w:hint="eastAsia"/>
+          <w:color w:val="auto"/>
+          <w:lang w:val="en-US" w:eastAsia="zh-CN"/>
+        </w:rPr>
+        <w:t>创建Mymodel实例对象，并调用save( )进行保存，先赋值后入库</w:t>
+      </w:r>
+    </w:p>
+    <w:p>
+      <w:pPr>
+        <w:numPr>
+          <w:ilvl w:val="0"/>
+          <w:numId w:val="0"/>
+        </w:numPr>
+        <w:ind w:left="840" w:leftChars="0" w:firstLine="420" w:firstLineChars="0"/>
+        <w:rPr>
+          <w:rFonts w:hint="default"/>
+          <w:color w:val="auto"/>
+          <w:lang w:val="en-US" w:eastAsia="zh-CN"/>
+        </w:rPr>
+      </w:pPr>
+      <w:r>
+        <w:rPr>
+          <w:rFonts w:hint="eastAsia"/>
+          <w:color w:val="auto"/>
+          <w:lang w:val="en-US" w:eastAsia="zh-CN"/>
+        </w:rPr>
+        <w:t>obj=Mymodel(属性=值, 属性=值)  属性可填可空，可后期添加</w:t>
+      </w:r>
+    </w:p>
+    <w:p>
+      <w:pPr>
+        <w:numPr>
+          <w:ilvl w:val="0"/>
+          <w:numId w:val="0"/>
+        </w:numPr>
+        <w:ind w:left="840" w:leftChars="0" w:firstLine="420" w:firstLineChars="0"/>
+        <w:rPr>
+          <w:rFonts w:hint="default"/>
+          <w:color w:val="auto"/>
+          <w:lang w:val="en-US" w:eastAsia="zh-CN"/>
+        </w:rPr>
+      </w:pPr>
+      <w:r>
+        <w:rPr>
+          <w:rFonts w:hint="eastAsia"/>
+          <w:color w:val="auto"/>
+          <w:lang w:val="en-US" w:eastAsia="zh-CN"/>
+        </w:rPr>
+        <w:t>obj.属性=值  后期添加的属性和值</w:t>
+      </w:r>
+    </w:p>
+    <w:p>
+      <w:pPr>
+        <w:numPr>
+          <w:ilvl w:val="0"/>
+          <w:numId w:val="0"/>
+        </w:numPr>
+        <w:ind w:left="840" w:leftChars="0" w:firstLine="420" w:firstLineChars="0"/>
+        <w:rPr>
+          <w:rFonts w:hint="eastAsia"/>
+          <w:color w:val="auto"/>
+          <w:lang w:val="en-US" w:eastAsia="zh-CN"/>
+        </w:rPr>
+      </w:pPr>
+      <w:r>
+        <w:rPr>
+          <w:rFonts w:hint="eastAsia"/>
+          <w:color w:val="auto"/>
+          <w:lang w:val="en-US" w:eastAsia="zh-CN"/>
+        </w:rPr>
+        <w:t>obj.save( )</w:t>
+      </w:r>
+    </w:p>
+    <w:p>
+      <w:pPr>
+        <w:numPr>
+          <w:ilvl w:val="0"/>
+          <w:numId w:val="0"/>
+        </w:numPr>
+        <w:ind w:left="420" w:leftChars="0" w:firstLine="420" w:firstLineChars="0"/>
+        <w:rPr>
+          <w:rFonts w:hint="default"/>
+          <w:color w:val="auto"/>
+          <w:lang w:val="en-US" w:eastAsia="zh-CN"/>
+        </w:rPr>
+      </w:pPr>
+    </w:p>
+    <w:p>
+      <w:pPr>
+        <w:numPr>
+          <w:ilvl w:val="0"/>
+          <w:numId w:val="41"/>
+        </w:numPr>
+        <w:ind w:left="420" w:leftChars="0" w:firstLine="420" w:firstLineChars="0"/>
+        <w:rPr>
+          <w:rFonts w:hint="eastAsia"/>
+          <w:color w:val="auto"/>
+          <w:lang w:val="en-US" w:eastAsia="zh-CN"/>
+        </w:rPr>
+      </w:pPr>
+      <w:r>
+        <w:rPr>
+          <w:rFonts w:hint="eastAsia"/>
+          <w:color w:val="auto"/>
+          <w:lang w:val="en-US" w:eastAsia="zh-CN"/>
+        </w:rPr>
+        <w:t>from worklog_web.models import Userinfo</w:t>
+      </w:r>
+    </w:p>
+    <w:p>
+      <w:pPr>
+        <w:numPr>
+          <w:ilvl w:val="0"/>
+          <w:numId w:val="41"/>
+        </w:numPr>
+        <w:ind w:left="420" w:leftChars="0" w:firstLine="420" w:firstLineChars="0"/>
+        <w:rPr>
+          <w:rFonts w:hint="default"/>
+          <w:color w:val="auto"/>
+          <w:lang w:val="en-US" w:eastAsia="zh-CN"/>
+        </w:rPr>
+      </w:pPr>
+      <w:r>
+        <w:rPr>
+          <w:rFonts w:hint="eastAsia"/>
+          <w:color w:val="auto"/>
+          <w:lang w:val="en-US" w:eastAsia="zh-CN"/>
+        </w:rPr>
+        <w:t>Userinfo.objects</w:t>
       </w:r>
       <w:bookmarkStart w:id="0" w:name="_GoBack"/>
       <w:bookmarkEnd w:id="0"/>
+      <w:r>
+        <w:rPr>
+          <w:rFonts w:hint="eastAsia"/>
+          <w:color w:val="auto"/>
+          <w:lang w:val="en-US" w:eastAsia="zh-CN"/>
+        </w:rPr>
+        <w:t>.create(....)</w:t>
+      </w:r>
+    </w:p>
+    <w:p>
+      <w:pPr>
+        <w:numPr>
+          <w:ilvl w:val="0"/>
+          <w:numId w:val="0"/>
+        </w:numPr>
+        <w:rPr>
+          <w:rFonts w:hint="default"/>
+          <w:color w:val="auto"/>
+          <w:lang w:val="en-US" w:eastAsia="zh-CN"/>
+        </w:rPr>
+      </w:pPr>
+    </w:p>
+    <w:p>
+      <w:pPr>
+        <w:numPr>
+          <w:ilvl w:val="0"/>
+          <w:numId w:val="0"/>
+        </w:numPr>
+        <w:ind w:firstLine="420" w:firstLineChars="0"/>
+        <w:rPr>
+          <w:rFonts w:hint="eastAsia"/>
+          <w:color w:val="2E75B6" w:themeColor="accent1" w:themeShade="BF"/>
+          <w:lang w:val="en-US" w:eastAsia="zh-CN"/>
+        </w:rPr>
+      </w:pPr>
+      <w:r>
+        <w:rPr>
+          <w:rFonts w:hint="eastAsia"/>
+          <w:color w:val="2E75B6" w:themeColor="accent1" w:themeShade="BF"/>
+          <w:lang w:val="en-US" w:eastAsia="zh-CN"/>
+        </w:rPr>
+        <w:t>查Read</w:t>
+      </w:r>
+    </w:p>
+    <w:p>
+      <w:pPr>
+        <w:numPr>
+          <w:ilvl w:val="0"/>
+          <w:numId w:val="0"/>
+        </w:numPr>
+        <w:ind w:left="420" w:leftChars="0" w:firstLine="420" w:firstLineChars="0"/>
+        <w:rPr>
+          <w:rFonts w:hint="eastAsia"/>
+          <w:color w:val="auto"/>
+          <w:lang w:val="en-US" w:eastAsia="zh-CN"/>
+        </w:rPr>
+      </w:pPr>
+      <w:r>
+        <w:rPr>
+          <w:rFonts w:hint="eastAsia"/>
+          <w:color w:val="auto"/>
+          <w:lang w:val="en-US" w:eastAsia="zh-CN"/>
+        </w:rPr>
+        <w:t>使用管理器对象进行</w:t>
+      </w:r>
+    </w:p>
+    <w:p>
+      <w:pPr>
+        <w:numPr>
+          <w:ilvl w:val="0"/>
+          <w:numId w:val="0"/>
+        </w:numPr>
+        <w:ind w:left="420" w:leftChars="0" w:firstLine="420" w:firstLineChars="0"/>
+        <w:rPr>
+          <w:rFonts w:hint="eastAsia"/>
+          <w:color w:val="auto"/>
+          <w:lang w:val="en-US" w:eastAsia="zh-CN"/>
+        </w:rPr>
+      </w:pPr>
+      <w:r>
+        <w:rPr>
+          <w:rFonts w:hint="eastAsia"/>
+          <w:color w:val="auto"/>
+          <w:lang w:val="en-US" w:eastAsia="zh-CN"/>
+        </w:rPr>
+        <w:t>通过Mymodel.objects管理器方法调用查询方法</w:t>
+      </w:r>
+    </w:p>
+    <w:p>
+      <w:pPr>
+        <w:numPr>
+          <w:ilvl w:val="0"/>
+          <w:numId w:val="0"/>
+        </w:numPr>
+        <w:ind w:left="420" w:leftChars="0" w:firstLine="420" w:firstLineChars="0"/>
+        <w:rPr>
+          <w:rFonts w:hint="eastAsia"/>
+          <w:color w:val="auto"/>
+          <w:lang w:val="en-US" w:eastAsia="zh-CN"/>
+        </w:rPr>
+      </w:pPr>
+      <w:r>
+        <w:rPr>
+          <w:rFonts w:hint="eastAsia"/>
+          <w:color w:val="auto"/>
+          <w:lang w:val="en-US" w:eastAsia="zh-CN"/>
+        </w:rPr>
+        <w:t>all()</w:t>
+      </w:r>
+      <w:r>
+        <w:rPr>
+          <w:rFonts w:hint="eastAsia"/>
+          <w:color w:val="auto"/>
+          <w:lang w:val="en-US" w:eastAsia="zh-CN"/>
+        </w:rPr>
+        <w:tab/>
+        <w:t/>
+      </w:r>
+      <w:r>
+        <w:rPr>
+          <w:rFonts w:hint="eastAsia"/>
+          <w:color w:val="auto"/>
+          <w:lang w:val="en-US" w:eastAsia="zh-CN"/>
+        </w:rPr>
+        <w:tab/>
+        <w:t/>
+      </w:r>
+      <w:r>
+        <w:rPr>
+          <w:rFonts w:hint="eastAsia"/>
+          <w:color w:val="auto"/>
+          <w:lang w:val="en-US" w:eastAsia="zh-CN"/>
+        </w:rPr>
+        <w:tab/>
+        <w:t>查询全部记录，返回QuerySet查询对象</w:t>
+      </w:r>
+    </w:p>
+    <w:p>
+      <w:pPr>
+        <w:numPr>
+          <w:ilvl w:val="0"/>
+          <w:numId w:val="0"/>
+        </w:numPr>
+        <w:ind w:left="420" w:leftChars="0" w:firstLine="420" w:firstLineChars="0"/>
+        <w:rPr>
+          <w:rFonts w:hint="eastAsia"/>
+          <w:color w:val="auto"/>
+          <w:lang w:val="en-US" w:eastAsia="zh-CN"/>
+        </w:rPr>
+      </w:pPr>
+      <w:r>
+        <w:rPr>
+          <w:rFonts w:hint="eastAsia"/>
+          <w:color w:val="auto"/>
+          <w:lang w:val="en-US" w:eastAsia="zh-CN"/>
+        </w:rPr>
+        <w:t>get()</w:t>
+      </w:r>
+      <w:r>
+        <w:rPr>
+          <w:rFonts w:hint="eastAsia"/>
+          <w:color w:val="auto"/>
+          <w:lang w:val="en-US" w:eastAsia="zh-CN"/>
+        </w:rPr>
+        <w:tab/>
+        <w:t/>
+      </w:r>
+      <w:r>
+        <w:rPr>
+          <w:rFonts w:hint="eastAsia"/>
+          <w:color w:val="auto"/>
+          <w:lang w:val="en-US" w:eastAsia="zh-CN"/>
+        </w:rPr>
+        <w:tab/>
+        <w:t/>
+      </w:r>
+      <w:r>
+        <w:rPr>
+          <w:rFonts w:hint="eastAsia"/>
+          <w:color w:val="auto"/>
+          <w:lang w:val="en-US" w:eastAsia="zh-CN"/>
+        </w:rPr>
+        <w:tab/>
+        <w:t>查询符合条件的多条记录</w:t>
+      </w:r>
+    </w:p>
+    <w:p>
+      <w:pPr>
+        <w:numPr>
+          <w:ilvl w:val="0"/>
+          <w:numId w:val="0"/>
+        </w:numPr>
+        <w:ind w:left="420" w:leftChars="0" w:firstLine="420" w:firstLineChars="0"/>
+        <w:rPr>
+          <w:rFonts w:hint="eastAsia"/>
+          <w:color w:val="auto"/>
+          <w:lang w:val="en-US" w:eastAsia="zh-CN"/>
+        </w:rPr>
+      </w:pPr>
+      <w:r>
+        <w:rPr>
+          <w:rFonts w:hint="eastAsia"/>
+          <w:color w:val="auto"/>
+          <w:lang w:val="en-US" w:eastAsia="zh-CN"/>
+        </w:rPr>
+        <w:t>filter()</w:t>
+      </w:r>
+      <w:r>
+        <w:rPr>
+          <w:rFonts w:hint="eastAsia"/>
+          <w:color w:val="auto"/>
+          <w:lang w:val="en-US" w:eastAsia="zh-CN"/>
+        </w:rPr>
+        <w:tab/>
+        <w:t/>
+      </w:r>
+      <w:r>
+        <w:rPr>
+          <w:rFonts w:hint="eastAsia"/>
+          <w:color w:val="auto"/>
+          <w:lang w:val="en-US" w:eastAsia="zh-CN"/>
+        </w:rPr>
+        <w:tab/>
+        <w:t>查询复合条件的多条纪录</w:t>
+      </w:r>
+    </w:p>
+    <w:p>
+      <w:pPr>
+        <w:numPr>
+          <w:ilvl w:val="0"/>
+          <w:numId w:val="0"/>
+        </w:numPr>
+        <w:ind w:left="420" w:leftChars="0" w:firstLine="420" w:firstLineChars="0"/>
+        <w:rPr>
+          <w:rFonts w:hint="default"/>
+          <w:color w:val="auto"/>
+          <w:lang w:val="en-US" w:eastAsia="zh-CN"/>
+        </w:rPr>
+      </w:pPr>
+      <w:r>
+        <w:rPr>
+          <w:rFonts w:hint="eastAsia"/>
+          <w:color w:val="auto"/>
+          <w:lang w:val="en-US" w:eastAsia="zh-CN"/>
+        </w:rPr>
+        <w:t>exckude()</w:t>
+      </w:r>
+      <w:r>
+        <w:rPr>
+          <w:rFonts w:hint="eastAsia"/>
+          <w:color w:val="auto"/>
+          <w:lang w:val="en-US" w:eastAsia="zh-CN"/>
+        </w:rPr>
+        <w:tab/>
+        <w:t/>
+      </w:r>
+      <w:r>
+        <w:rPr>
+          <w:rFonts w:hint="eastAsia"/>
+          <w:color w:val="auto"/>
+          <w:lang w:val="en-US" w:eastAsia="zh-CN"/>
+        </w:rPr>
+        <w:tab/>
+        <w:t>查询扶额和条件之外的全部记录</w:t>
+      </w:r>
+    </w:p>
+    <w:p>
+      <w:pPr>
+        <w:numPr>
+          <w:ilvl w:val="0"/>
+          <w:numId w:val="0"/>
+        </w:numPr>
+        <w:rPr>
+          <w:rFonts w:hint="default"/>
+          <w:color w:val="auto"/>
+          <w:lang w:val="en-US" w:eastAsia="zh-CN"/>
+        </w:rPr>
+      </w:pPr>
+    </w:p>
+    <w:p>
+      <w:pPr>
+        <w:numPr>
+          <w:ilvl w:val="0"/>
+          <w:numId w:val="0"/>
+        </w:numPr>
+        <w:ind w:left="420" w:leftChars="0" w:firstLine="420" w:firstLineChars="0"/>
+        <w:rPr>
+          <w:rFonts w:hint="eastAsia"/>
+          <w:color w:val="auto"/>
+          <w:lang w:val="en-US" w:eastAsia="zh-CN"/>
+        </w:rPr>
+      </w:pPr>
+      <w:r>
+        <w:rPr>
+          <w:rFonts w:hint="eastAsia"/>
+          <w:color w:val="auto"/>
+          <w:lang w:val="en-US" w:eastAsia="zh-CN"/>
+        </w:rPr>
+        <w:t>all( )</w:t>
+      </w:r>
+    </w:p>
+    <w:p>
+      <w:pPr>
+        <w:numPr>
+          <w:ilvl w:val="0"/>
+          <w:numId w:val="0"/>
+        </w:numPr>
+        <w:ind w:left="840" w:leftChars="0" w:firstLine="420" w:firstLineChars="0"/>
+        <w:rPr>
+          <w:rFonts w:hint="eastAsia"/>
+          <w:color w:val="auto"/>
+          <w:lang w:val="en-US" w:eastAsia="zh-CN"/>
+        </w:rPr>
+      </w:pPr>
+      <w:r>
+        <w:rPr>
+          <w:rFonts w:hint="eastAsia"/>
+          <w:color w:val="auto"/>
+          <w:lang w:val="en-US" w:eastAsia="zh-CN"/>
+        </w:rPr>
+        <w:t>用法：Mymodel.objects.all()</w:t>
+      </w:r>
+    </w:p>
+    <w:p>
+      <w:pPr>
+        <w:numPr>
+          <w:ilvl w:val="0"/>
+          <w:numId w:val="0"/>
+        </w:numPr>
+        <w:ind w:left="840" w:leftChars="0" w:firstLine="420" w:firstLineChars="0"/>
+        <w:rPr>
+          <w:rFonts w:hint="eastAsia"/>
+          <w:color w:val="auto"/>
+          <w:lang w:val="en-US" w:eastAsia="zh-CN"/>
+        </w:rPr>
+      </w:pPr>
+      <w:r>
+        <w:rPr>
+          <w:rFonts w:hint="eastAsia"/>
+          <w:color w:val="auto"/>
+          <w:lang w:val="en-US" w:eastAsia="zh-CN"/>
+        </w:rPr>
+        <w:t>作用：查询Mymodel实体中的所有数据</w:t>
+      </w:r>
+    </w:p>
+    <w:p>
+      <w:pPr>
+        <w:numPr>
+          <w:ilvl w:val="0"/>
+          <w:numId w:val="0"/>
+        </w:numPr>
+        <w:ind w:left="840" w:leftChars="0" w:firstLine="420" w:firstLineChars="0"/>
+        <w:rPr>
+          <w:rFonts w:hint="eastAsia"/>
+          <w:color w:val="auto"/>
+          <w:lang w:val="en-US" w:eastAsia="zh-CN"/>
+        </w:rPr>
+      </w:pPr>
+      <w:r>
+        <w:rPr>
+          <w:rFonts w:hint="eastAsia"/>
+          <w:color w:val="auto"/>
+          <w:lang w:val="en-US" w:eastAsia="zh-CN"/>
+        </w:rPr>
+        <w:t>等同于select * from tabel</w:t>
+      </w:r>
+    </w:p>
+    <w:p>
+      <w:pPr>
+        <w:numPr>
+          <w:ilvl w:val="0"/>
+          <w:numId w:val="0"/>
+        </w:numPr>
+        <w:ind w:left="840" w:leftChars="0" w:firstLine="420" w:firstLineChars="0"/>
+        <w:rPr>
+          <w:rFonts w:hint="default"/>
+          <w:color w:val="auto"/>
+          <w:lang w:val="en-US" w:eastAsia="zh-CN"/>
+        </w:rPr>
+      </w:pPr>
+      <w:r>
+        <w:rPr>
+          <w:rFonts w:hint="eastAsia"/>
+          <w:color w:val="auto"/>
+          <w:lang w:val="en-US" w:eastAsia="zh-CN"/>
+        </w:rPr>
+        <w:t>返回值：QuerySet容器内存对象（类似数组），内部存放Mymodel实例</w:t>
+      </w:r>
+    </w:p>
+    <w:p>
+      <w:pPr>
+        <w:numPr>
+          <w:ilvl w:val="0"/>
+          <w:numId w:val="0"/>
+        </w:numPr>
+        <w:ind w:firstLine="420" w:firstLineChars="0"/>
+        <w:rPr>
+          <w:rFonts w:hint="default"/>
+          <w:color w:val="auto"/>
+          <w:lang w:val="en-US" w:eastAsia="zh-CN"/>
+        </w:rPr>
+      </w:pPr>
+    </w:p>
+    <w:p>
+      <w:pPr>
+        <w:numPr>
+          <w:ilvl w:val="0"/>
+          <w:numId w:val="0"/>
+        </w:numPr>
+        <w:ind w:left="420" w:leftChars="0" w:firstLine="420" w:firstLineChars="0"/>
+        <w:rPr>
+          <w:rFonts w:hint="eastAsia"/>
+          <w:color w:val="FF0000"/>
+          <w:lang w:val="en-US" w:eastAsia="zh-CN"/>
+        </w:rPr>
+      </w:pPr>
+      <w:r>
+        <w:rPr>
+          <w:rFonts w:hint="eastAsia"/>
+          <w:color w:val="auto"/>
+          <w:lang w:val="en-US" w:eastAsia="zh-CN"/>
+        </w:rPr>
+        <w:t>可以在模型中定义_str_方法，自定义QuerySet中的</w:t>
+      </w:r>
+      <w:r>
+        <w:rPr>
+          <w:rFonts w:hint="eastAsia"/>
+          <w:color w:val="FF0000"/>
+          <w:lang w:val="en-US" w:eastAsia="zh-CN"/>
+        </w:rPr>
+        <w:t>输出格式</w:t>
+      </w:r>
+    </w:p>
+    <w:p>
+      <w:pPr>
+        <w:numPr>
+          <w:ilvl w:val="0"/>
+          <w:numId w:val="0"/>
+        </w:numPr>
+        <w:ind w:left="420" w:leftChars="0" w:firstLine="420" w:firstLineChars="0"/>
+        <w:rPr>
+          <w:rFonts w:hint="eastAsia"/>
+          <w:color w:val="auto"/>
+          <w:lang w:val="en-US" w:eastAsia="zh-CN"/>
+        </w:rPr>
+      </w:pPr>
+      <w:r>
+        <w:rPr>
+          <w:rFonts w:hint="eastAsia"/>
+          <w:color w:val="auto"/>
+          <w:lang w:val="en-US" w:eastAsia="zh-CN"/>
+        </w:rPr>
+        <w:t>eg：def _str_(self):</w:t>
+      </w:r>
     </w:p>
     <w:p>
       <w:pPr>
@@ -15395,6 +16846,1012 @@
           <w:numId w:val="0"/>
         </w:numPr>
         <w:ind w:left="1260" w:leftChars="0" w:firstLine="420" w:firstLineChars="0"/>
+        <w:rPr>
+          <w:rFonts w:hint="eastAsia"/>
+          <w:color w:val="auto"/>
+          <w:lang w:val="en-US" w:eastAsia="zh-CN"/>
+        </w:rPr>
+      </w:pPr>
+      <w:r>
+        <w:rPr>
+          <w:rFonts w:hint="eastAsia"/>
+          <w:color w:val="auto"/>
+          <w:lang w:val="en-US" w:eastAsia="zh-CN"/>
+        </w:rPr>
+        <w:t xml:space="preserve">return </w:t>
+      </w:r>
+      <w:r>
+        <w:rPr>
+          <w:rFonts w:hint="default"/>
+          <w:color w:val="auto"/>
+          <w:lang w:val="en-US" w:eastAsia="zh-CN"/>
+        </w:rPr>
+        <w:t>‘</w:t>
+      </w:r>
+      <w:r>
+        <w:rPr>
+          <w:rFonts w:hint="eastAsia"/>
+          <w:color w:val="auto"/>
+          <w:lang w:val="en-US" w:eastAsia="zh-CN"/>
+        </w:rPr>
+        <w:t>%s_%s_%s_%s</w:t>
+      </w:r>
+      <w:r>
+        <w:rPr>
+          <w:rFonts w:hint="default"/>
+          <w:color w:val="auto"/>
+          <w:lang w:val="en-US" w:eastAsia="zh-CN"/>
+        </w:rPr>
+        <w:t>’</w:t>
+      </w:r>
+      <w:r>
+        <w:rPr>
+          <w:rFonts w:hint="eastAsia"/>
+          <w:color w:val="auto"/>
+          <w:lang w:val="en-US" w:eastAsia="zh-CN"/>
+        </w:rPr>
+        <w:t>%(self.title, self.price, self.pub,....)</w:t>
+      </w:r>
+    </w:p>
+    <w:p>
+      <w:pPr>
+        <w:numPr>
+          <w:ilvl w:val="0"/>
+          <w:numId w:val="0"/>
+        </w:numPr>
+        <w:ind w:left="420" w:leftChars="0" w:firstLine="420" w:firstLineChars="0"/>
+        <w:rPr>
+          <w:rFonts w:hint="default"/>
+          <w:color w:val="auto"/>
+          <w:lang w:val="en-US" w:eastAsia="zh-CN"/>
+        </w:rPr>
+      </w:pPr>
+      <w:r>
+        <w:rPr>
+          <w:rFonts w:hint="eastAsia"/>
+          <w:color w:val="auto"/>
+          <w:lang w:val="en-US" w:eastAsia="zh-CN"/>
+        </w:rPr>
+        <w:t>django shell中可得到如下显示输出:</w:t>
+      </w:r>
+    </w:p>
+    <w:p>
+      <w:pPr>
+        <w:numPr>
+          <w:ilvl w:val="0"/>
+          <w:numId w:val="0"/>
+        </w:numPr>
+        <w:ind w:left="840" w:leftChars="0" w:firstLine="420" w:firstLineChars="0"/>
+        <w:rPr>
+          <w:rFonts w:hint="default"/>
+          <w:color w:val="auto"/>
+          <w:lang w:val="en-US" w:eastAsia="zh-CN"/>
+        </w:rPr>
+      </w:pPr>
+      <w:r>
+        <w:rPr>
+          <w:rFonts w:hint="eastAsia"/>
+          <w:color w:val="auto"/>
+          <w:lang w:val="en-US" w:eastAsia="zh-CN"/>
+        </w:rPr>
+        <w:t>&lt;QuerySet [ &lt;xxx: python_20.00_清华大学出版社_....&gt;, .....]&gt;</w:t>
+      </w:r>
+    </w:p>
+    <w:p>
+      <w:pPr>
+        <w:numPr>
+          <w:ilvl w:val="0"/>
+          <w:numId w:val="0"/>
+        </w:numPr>
+        <w:rPr>
+          <w:rFonts w:hint="default"/>
+          <w:color w:val="auto"/>
+          <w:lang w:val="en-US" w:eastAsia="zh-CN"/>
+        </w:rPr>
+      </w:pPr>
+    </w:p>
+    <w:p>
+      <w:pPr>
+        <w:numPr>
+          <w:ilvl w:val="0"/>
+          <w:numId w:val="0"/>
+        </w:numPr>
+        <w:ind w:left="420" w:leftChars="0" w:firstLine="420" w:firstLineChars="0"/>
+        <w:rPr>
+          <w:rFonts w:hint="eastAsia"/>
+          <w:color w:val="auto"/>
+          <w:lang w:val="en-US" w:eastAsia="zh-CN"/>
+        </w:rPr>
+      </w:pPr>
+      <w:r>
+        <w:rPr>
+          <w:rFonts w:hint="eastAsia"/>
+          <w:color w:val="auto"/>
+          <w:lang w:val="en-US" w:eastAsia="zh-CN"/>
+        </w:rPr>
+        <w:t>values(</w:t>
+      </w:r>
+      <w:r>
+        <w:rPr>
+          <w:rFonts w:hint="default"/>
+          <w:color w:val="auto"/>
+          <w:lang w:val="en-US" w:eastAsia="zh-CN"/>
+        </w:rPr>
+        <w:t>‘</w:t>
+      </w:r>
+      <w:r>
+        <w:rPr>
+          <w:rFonts w:hint="eastAsia"/>
+          <w:color w:val="auto"/>
+          <w:lang w:val="en-US" w:eastAsia="zh-CN"/>
+        </w:rPr>
+        <w:t>列1</w:t>
+      </w:r>
+      <w:r>
+        <w:rPr>
+          <w:rFonts w:hint="default"/>
+          <w:color w:val="auto"/>
+          <w:lang w:val="en-US" w:eastAsia="zh-CN"/>
+        </w:rPr>
+        <w:t>’</w:t>
+      </w:r>
+      <w:r>
+        <w:rPr>
+          <w:rFonts w:hint="eastAsia"/>
+          <w:color w:val="auto"/>
+          <w:lang w:val="en-US" w:eastAsia="zh-CN"/>
+        </w:rPr>
+        <w:t xml:space="preserve">, </w:t>
+      </w:r>
+      <w:r>
+        <w:rPr>
+          <w:rFonts w:hint="default"/>
+          <w:color w:val="auto"/>
+          <w:lang w:val="en-US" w:eastAsia="zh-CN"/>
+        </w:rPr>
+        <w:t>‘</w:t>
+      </w:r>
+      <w:r>
+        <w:rPr>
+          <w:rFonts w:hint="eastAsia"/>
+          <w:color w:val="auto"/>
+          <w:lang w:val="en-US" w:eastAsia="zh-CN"/>
+        </w:rPr>
+        <w:t>列2</w:t>
+      </w:r>
+      <w:r>
+        <w:rPr>
+          <w:rFonts w:hint="default"/>
+          <w:color w:val="auto"/>
+          <w:lang w:val="en-US" w:eastAsia="zh-CN"/>
+        </w:rPr>
+        <w:t>’</w:t>
+      </w:r>
+      <w:r>
+        <w:rPr>
+          <w:rFonts w:hint="eastAsia"/>
+          <w:color w:val="auto"/>
+          <w:lang w:val="en-US" w:eastAsia="zh-CN"/>
+        </w:rPr>
+        <w:t>...)</w:t>
+      </w:r>
+    </w:p>
+    <w:p>
+      <w:pPr>
+        <w:numPr>
+          <w:ilvl w:val="0"/>
+          <w:numId w:val="0"/>
+        </w:numPr>
+        <w:ind w:left="840" w:leftChars="0" w:firstLine="420" w:firstLineChars="0"/>
+        <w:rPr>
+          <w:rFonts w:hint="eastAsia"/>
+          <w:color w:val="auto"/>
+          <w:lang w:val="en-US" w:eastAsia="zh-CN"/>
+        </w:rPr>
+      </w:pPr>
+      <w:r>
+        <w:rPr>
+          <w:rFonts w:hint="eastAsia"/>
+          <w:color w:val="auto"/>
+          <w:lang w:val="en-US" w:eastAsia="zh-CN"/>
+        </w:rPr>
+        <w:t>用法：Mymodel.objects.values(...)</w:t>
+      </w:r>
+    </w:p>
+    <w:p>
+      <w:pPr>
+        <w:numPr>
+          <w:ilvl w:val="0"/>
+          <w:numId w:val="0"/>
+        </w:numPr>
+        <w:ind w:left="840" w:leftChars="0" w:firstLine="420" w:firstLineChars="0"/>
+        <w:rPr>
+          <w:rFonts w:hint="eastAsia"/>
+          <w:color w:val="auto"/>
+          <w:lang w:val="en-US" w:eastAsia="zh-CN"/>
+        </w:rPr>
+      </w:pPr>
+      <w:r>
+        <w:rPr>
+          <w:rFonts w:hint="eastAsia"/>
+          <w:color w:val="auto"/>
+          <w:lang w:val="en-US" w:eastAsia="zh-CN"/>
+        </w:rPr>
+        <w:t>作用：查询部分列的数据并返回</w:t>
+      </w:r>
+    </w:p>
+    <w:p>
+      <w:pPr>
+        <w:numPr>
+          <w:ilvl w:val="0"/>
+          <w:numId w:val="0"/>
+        </w:numPr>
+        <w:ind w:left="840" w:leftChars="0" w:firstLine="420" w:firstLineChars="0"/>
+        <w:rPr>
+          <w:rFonts w:hint="eastAsia"/>
+          <w:color w:val="auto"/>
+          <w:lang w:val="en-US" w:eastAsia="zh-CN"/>
+        </w:rPr>
+      </w:pPr>
+      <w:r>
+        <w:rPr>
+          <w:rFonts w:hint="eastAsia"/>
+          <w:color w:val="auto"/>
+          <w:lang w:val="en-US" w:eastAsia="zh-CN"/>
+        </w:rPr>
+        <w:t>等同于select 列1, 列2 from xxx</w:t>
+      </w:r>
+    </w:p>
+    <w:p>
+      <w:pPr>
+        <w:numPr>
+          <w:ilvl w:val="0"/>
+          <w:numId w:val="0"/>
+        </w:numPr>
+        <w:ind w:left="840" w:leftChars="0" w:firstLine="420" w:firstLineChars="0"/>
+        <w:rPr>
+          <w:rFonts w:hint="default"/>
+          <w:color w:val="auto"/>
+          <w:lang w:val="en-US" w:eastAsia="zh-CN"/>
+        </w:rPr>
+      </w:pPr>
+      <w:r>
+        <w:rPr>
+          <w:rFonts w:hint="eastAsia"/>
+          <w:color w:val="auto"/>
+          <w:lang w:val="en-US" w:eastAsia="zh-CN"/>
+        </w:rPr>
+        <w:t>返回值：QuerySet容器内存字典，每个字典代表一条数据，格式为：{</w:t>
+      </w:r>
+      <w:r>
+        <w:rPr>
+          <w:rFonts w:hint="default"/>
+          <w:color w:val="auto"/>
+          <w:lang w:val="en-US" w:eastAsia="zh-CN"/>
+        </w:rPr>
+        <w:t>‘</w:t>
+      </w:r>
+      <w:r>
+        <w:rPr>
+          <w:rFonts w:hint="eastAsia"/>
+          <w:color w:val="auto"/>
+          <w:lang w:val="en-US" w:eastAsia="zh-CN"/>
+        </w:rPr>
+        <w:t>列1</w:t>
+      </w:r>
+      <w:r>
+        <w:rPr>
+          <w:rFonts w:hint="default"/>
+          <w:color w:val="auto"/>
+          <w:lang w:val="en-US" w:eastAsia="zh-CN"/>
+        </w:rPr>
+        <w:t>’</w:t>
+      </w:r>
+      <w:r>
+        <w:rPr>
+          <w:rFonts w:hint="eastAsia"/>
+          <w:color w:val="auto"/>
+          <w:lang w:val="en-US" w:eastAsia="zh-CN"/>
+        </w:rPr>
+        <w:t xml:space="preserve">: 值1, </w:t>
+      </w:r>
+      <w:r>
+        <w:rPr>
+          <w:rFonts w:hint="default"/>
+          <w:color w:val="auto"/>
+          <w:lang w:val="en-US" w:eastAsia="zh-CN"/>
+        </w:rPr>
+        <w:t>‘</w:t>
+      </w:r>
+      <w:r>
+        <w:rPr>
+          <w:rFonts w:hint="eastAsia"/>
+          <w:color w:val="auto"/>
+          <w:lang w:val="en-US" w:eastAsia="zh-CN"/>
+        </w:rPr>
+        <w:t>列2</w:t>
+      </w:r>
+      <w:r>
+        <w:rPr>
+          <w:rFonts w:hint="default"/>
+          <w:color w:val="auto"/>
+          <w:lang w:val="en-US" w:eastAsia="zh-CN"/>
+        </w:rPr>
+        <w:t>’</w:t>
+      </w:r>
+      <w:r>
+        <w:rPr>
+          <w:rFonts w:hint="eastAsia"/>
+          <w:color w:val="auto"/>
+          <w:lang w:val="en-US" w:eastAsia="zh-CN"/>
+        </w:rPr>
+        <w:t>: 值2}</w:t>
+      </w:r>
+    </w:p>
+    <w:p>
+      <w:pPr>
+        <w:numPr>
+          <w:ilvl w:val="0"/>
+          <w:numId w:val="0"/>
+        </w:numPr>
+        <w:tabs>
+          <w:tab w:val="left" w:pos="902"/>
+        </w:tabs>
+        <w:rPr>
+          <w:rFonts w:hint="eastAsia"/>
+          <w:color w:val="auto"/>
+          <w:lang w:val="en-US" w:eastAsia="zh-CN"/>
+        </w:rPr>
+      </w:pPr>
+      <w:r>
+        <w:rPr>
+          <w:rFonts w:hint="eastAsia"/>
+          <w:color w:val="auto"/>
+          <w:lang w:val="en-US" w:eastAsia="zh-CN"/>
+        </w:rPr>
+        <w:tab/>
+      </w:r>
+    </w:p>
+    <w:p>
+      <w:pPr>
+        <w:numPr>
+          <w:ilvl w:val="0"/>
+          <w:numId w:val="0"/>
+        </w:numPr>
+        <w:rPr>
+          <w:rFonts w:hint="default"/>
+          <w:color w:val="auto"/>
+          <w:lang w:val="en-US" w:eastAsia="zh-CN"/>
+        </w:rPr>
+      </w:pPr>
+      <w:r>
+        <w:rPr>
+          <w:rFonts w:hint="eastAsia"/>
+          <w:color w:val="auto"/>
+          <w:lang w:val="en-US" w:eastAsia="zh-CN"/>
+        </w:rPr>
+        <w:tab/>
+      </w:r>
+    </w:p>
+    <w:p>
+      <w:pPr>
+        <w:numPr>
+          <w:ilvl w:val="0"/>
+          <w:numId w:val="0"/>
+        </w:numPr>
+        <w:ind w:left="420" w:leftChars="0" w:firstLine="420" w:firstLineChars="0"/>
+        <w:rPr>
+          <w:rFonts w:hint="eastAsia"/>
+          <w:color w:val="auto"/>
+          <w:lang w:val="en-US" w:eastAsia="zh-CN"/>
+        </w:rPr>
+      </w:pPr>
+      <w:r>
+        <w:rPr>
+          <w:rFonts w:hint="eastAsia"/>
+          <w:color w:val="auto"/>
+          <w:lang w:val="en-US" w:eastAsia="zh-CN"/>
+        </w:rPr>
+        <w:t>values_list(</w:t>
+      </w:r>
+      <w:r>
+        <w:rPr>
+          <w:rFonts w:hint="default"/>
+          <w:color w:val="auto"/>
+          <w:lang w:val="en-US" w:eastAsia="zh-CN"/>
+        </w:rPr>
+        <w:t>‘</w:t>
+      </w:r>
+      <w:r>
+        <w:rPr>
+          <w:rFonts w:hint="eastAsia"/>
+          <w:color w:val="auto"/>
+          <w:lang w:val="en-US" w:eastAsia="zh-CN"/>
+        </w:rPr>
+        <w:t>列1</w:t>
+      </w:r>
+      <w:r>
+        <w:rPr>
+          <w:rFonts w:hint="default"/>
+          <w:color w:val="auto"/>
+          <w:lang w:val="en-US" w:eastAsia="zh-CN"/>
+        </w:rPr>
+        <w:t>’</w:t>
+      </w:r>
+      <w:r>
+        <w:rPr>
+          <w:rFonts w:hint="eastAsia"/>
+          <w:color w:val="auto"/>
+          <w:lang w:val="en-US" w:eastAsia="zh-CN"/>
+        </w:rPr>
+        <w:t xml:space="preserve">, </w:t>
+      </w:r>
+      <w:r>
+        <w:rPr>
+          <w:rFonts w:hint="default"/>
+          <w:color w:val="auto"/>
+          <w:lang w:val="en-US" w:eastAsia="zh-CN"/>
+        </w:rPr>
+        <w:t>‘</w:t>
+      </w:r>
+      <w:r>
+        <w:rPr>
+          <w:rFonts w:hint="eastAsia"/>
+          <w:color w:val="auto"/>
+          <w:lang w:val="en-US" w:eastAsia="zh-CN"/>
+        </w:rPr>
+        <w:t>列2</w:t>
+      </w:r>
+      <w:r>
+        <w:rPr>
+          <w:rFonts w:hint="default"/>
+          <w:color w:val="auto"/>
+          <w:lang w:val="en-US" w:eastAsia="zh-CN"/>
+        </w:rPr>
+        <w:t>’</w:t>
+      </w:r>
+      <w:r>
+        <w:rPr>
+          <w:rFonts w:hint="eastAsia"/>
+          <w:color w:val="auto"/>
+          <w:lang w:val="en-US" w:eastAsia="zh-CN"/>
+        </w:rPr>
+        <w:t>...)</w:t>
+      </w:r>
+    </w:p>
+    <w:p>
+      <w:pPr>
+        <w:numPr>
+          <w:ilvl w:val="0"/>
+          <w:numId w:val="0"/>
+        </w:numPr>
+        <w:ind w:left="840" w:leftChars="0" w:firstLine="420" w:firstLineChars="0"/>
+        <w:rPr>
+          <w:rFonts w:hint="eastAsia"/>
+          <w:color w:val="auto"/>
+          <w:lang w:val="en-US" w:eastAsia="zh-CN"/>
+        </w:rPr>
+      </w:pPr>
+      <w:r>
+        <w:rPr>
+          <w:rFonts w:hint="eastAsia"/>
+          <w:color w:val="auto"/>
+          <w:lang w:val="en-US" w:eastAsia="zh-CN"/>
+        </w:rPr>
+        <w:t>用法：Mymodel.objects.values_list(...)</w:t>
+      </w:r>
+    </w:p>
+    <w:p>
+      <w:pPr>
+        <w:numPr>
+          <w:ilvl w:val="0"/>
+          <w:numId w:val="0"/>
+        </w:numPr>
+        <w:ind w:left="840" w:leftChars="0" w:firstLine="420" w:firstLineChars="0"/>
+        <w:rPr>
+          <w:rFonts w:hint="default"/>
+          <w:color w:val="auto"/>
+          <w:lang w:val="en-US" w:eastAsia="zh-CN"/>
+        </w:rPr>
+      </w:pPr>
+      <w:r>
+        <w:rPr>
+          <w:rFonts w:hint="eastAsia"/>
+          <w:color w:val="auto"/>
+          <w:lang w:val="en-US" w:eastAsia="zh-CN"/>
+        </w:rPr>
+        <w:t>作用：查询部分列的数据并返回元组形式的结果</w:t>
+      </w:r>
+    </w:p>
+    <w:p>
+      <w:pPr>
+        <w:numPr>
+          <w:ilvl w:val="0"/>
+          <w:numId w:val="0"/>
+        </w:numPr>
+        <w:ind w:left="840" w:leftChars="0" w:firstLine="420" w:firstLineChars="0"/>
+        <w:rPr>
+          <w:rFonts w:hint="eastAsia"/>
+          <w:color w:val="auto"/>
+          <w:lang w:val="en-US" w:eastAsia="zh-CN"/>
+        </w:rPr>
+      </w:pPr>
+      <w:r>
+        <w:rPr>
+          <w:rFonts w:hint="eastAsia"/>
+          <w:color w:val="auto"/>
+          <w:lang w:val="en-US" w:eastAsia="zh-CN"/>
+        </w:rPr>
+        <w:t>等同于select 列1, 列2 from xxx</w:t>
+      </w:r>
+    </w:p>
+    <w:p>
+      <w:pPr>
+        <w:numPr>
+          <w:ilvl w:val="0"/>
+          <w:numId w:val="0"/>
+        </w:numPr>
+        <w:ind w:left="840" w:leftChars="0" w:firstLine="420" w:firstLineChars="0"/>
+        <w:rPr>
+          <w:rFonts w:hint="eastAsia"/>
+          <w:color w:val="auto"/>
+          <w:lang w:val="en-US" w:eastAsia="zh-CN"/>
+        </w:rPr>
+      </w:pPr>
+      <w:r>
+        <w:rPr>
+          <w:rFonts w:hint="eastAsia"/>
+          <w:color w:val="auto"/>
+          <w:lang w:val="en-US" w:eastAsia="zh-CN"/>
+        </w:rPr>
+        <w:t>返回值：QuerySet容器，内部存放元组，会将查询出来的数据封装到元组中，再封装到QuerySet中</w:t>
+      </w:r>
+    </w:p>
+    <w:p>
+      <w:pPr>
+        <w:numPr>
+          <w:ilvl w:val="0"/>
+          <w:numId w:val="0"/>
+        </w:numPr>
+        <w:ind w:left="420" w:leftChars="0" w:firstLine="420" w:firstLineChars="0"/>
+        <w:rPr>
+          <w:rFonts w:hint="eastAsia"/>
+          <w:color w:val="auto"/>
+          <w:lang w:val="en-US" w:eastAsia="zh-CN"/>
+        </w:rPr>
+      </w:pPr>
+    </w:p>
+    <w:p>
+      <w:pPr>
+        <w:numPr>
+          <w:ilvl w:val="0"/>
+          <w:numId w:val="0"/>
+        </w:numPr>
+        <w:ind w:left="420" w:leftChars="0" w:firstLine="420" w:firstLineChars="0"/>
+        <w:rPr>
+          <w:rFonts w:hint="eastAsia"/>
+          <w:color w:val="auto"/>
+          <w:lang w:val="en-US" w:eastAsia="zh-CN"/>
+        </w:rPr>
+      </w:pPr>
+      <w:r>
+        <w:rPr>
+          <w:rFonts w:hint="eastAsia"/>
+          <w:color w:val="auto"/>
+          <w:lang w:val="en-US" w:eastAsia="zh-CN"/>
+        </w:rPr>
+        <w:t>order_by()</w:t>
+      </w:r>
+    </w:p>
+    <w:p>
+      <w:pPr>
+        <w:numPr>
+          <w:ilvl w:val="0"/>
+          <w:numId w:val="0"/>
+        </w:numPr>
+        <w:ind w:left="840" w:leftChars="0" w:firstLine="420" w:firstLineChars="0"/>
+        <w:rPr>
+          <w:rFonts w:hint="eastAsia"/>
+          <w:color w:val="auto"/>
+          <w:lang w:val="en-US" w:eastAsia="zh-CN"/>
+        </w:rPr>
+      </w:pPr>
+      <w:r>
+        <w:rPr>
+          <w:rFonts w:hint="eastAsia"/>
+          <w:color w:val="auto"/>
+          <w:lang w:val="en-US" w:eastAsia="zh-CN"/>
+        </w:rPr>
+        <w:t>用法：Mymodel.objects.order_by(</w:t>
+      </w:r>
+      <w:r>
+        <w:rPr>
+          <w:rFonts w:hint="default"/>
+          <w:color w:val="auto"/>
+          <w:lang w:val="en-US" w:eastAsia="zh-CN"/>
+        </w:rPr>
+        <w:t>‘</w:t>
+      </w:r>
+      <w:r>
+        <w:rPr>
+          <w:rFonts w:hint="eastAsia"/>
+          <w:color w:val="auto"/>
+          <w:lang w:val="en-US" w:eastAsia="zh-CN"/>
+        </w:rPr>
+        <w:t>-列</w:t>
+      </w:r>
+      <w:r>
+        <w:rPr>
+          <w:rFonts w:hint="default"/>
+          <w:color w:val="auto"/>
+          <w:lang w:val="en-US" w:eastAsia="zh-CN"/>
+        </w:rPr>
+        <w:t>’</w:t>
+      </w:r>
+      <w:r>
+        <w:rPr>
+          <w:rFonts w:hint="eastAsia"/>
+          <w:color w:val="auto"/>
+          <w:lang w:val="en-US" w:eastAsia="zh-CN"/>
+        </w:rPr>
+        <w:t xml:space="preserve">, </w:t>
+      </w:r>
+      <w:r>
+        <w:rPr>
+          <w:rFonts w:hint="default"/>
+          <w:color w:val="auto"/>
+          <w:lang w:val="en-US" w:eastAsia="zh-CN"/>
+        </w:rPr>
+        <w:t>‘</w:t>
+      </w:r>
+      <w:r>
+        <w:rPr>
+          <w:rFonts w:hint="eastAsia"/>
+          <w:color w:val="auto"/>
+          <w:lang w:val="en-US" w:eastAsia="zh-CN"/>
+        </w:rPr>
+        <w:t>列</w:t>
+      </w:r>
+      <w:r>
+        <w:rPr>
+          <w:rFonts w:hint="default"/>
+          <w:color w:val="auto"/>
+          <w:lang w:val="en-US" w:eastAsia="zh-CN"/>
+        </w:rPr>
+        <w:t>’</w:t>
+      </w:r>
+      <w:r>
+        <w:rPr>
+          <w:rFonts w:hint="eastAsia"/>
+          <w:color w:val="auto"/>
+          <w:lang w:val="en-US" w:eastAsia="zh-CN"/>
+        </w:rPr>
+        <w:t>)</w:t>
+      </w:r>
+    </w:p>
+    <w:p>
+      <w:pPr>
+        <w:numPr>
+          <w:ilvl w:val="0"/>
+          <w:numId w:val="0"/>
+        </w:numPr>
+        <w:ind w:left="840" w:leftChars="0" w:firstLine="420" w:firstLineChars="0"/>
+        <w:rPr>
+          <w:rFonts w:hint="eastAsia"/>
+          <w:color w:val="auto"/>
+          <w:lang w:val="en-US" w:eastAsia="zh-CN"/>
+        </w:rPr>
+      </w:pPr>
+      <w:r>
+        <w:rPr>
+          <w:rFonts w:hint="eastAsia"/>
+          <w:color w:val="auto"/>
+          <w:lang w:val="en-US" w:eastAsia="zh-CN"/>
+        </w:rPr>
+        <w:t>作用：与all()方法不同，他会用SQL语句的order by子句对查询结果进行根据某个字段选择性的进行排序</w:t>
+      </w:r>
+    </w:p>
+    <w:p>
+      <w:pPr>
+        <w:numPr>
+          <w:ilvl w:val="0"/>
+          <w:numId w:val="0"/>
+        </w:numPr>
+        <w:ind w:left="840" w:leftChars="0" w:firstLine="420" w:firstLineChars="0"/>
+        <w:rPr>
+          <w:rFonts w:hint="eastAsia"/>
+          <w:color w:val="auto"/>
+          <w:lang w:val="en-US" w:eastAsia="zh-CN"/>
+        </w:rPr>
+      </w:pPr>
+      <w:r>
+        <w:rPr>
+          <w:rFonts w:hint="eastAsia"/>
+          <w:color w:val="auto"/>
+          <w:lang w:val="en-US" w:eastAsia="zh-CN"/>
+        </w:rPr>
+        <w:t>顺序：默认按照升序排序，降序需要再列前加</w:t>
+      </w:r>
+      <w:r>
+        <w:rPr>
+          <w:rFonts w:hint="default"/>
+          <w:color w:val="auto"/>
+          <w:lang w:val="en-US" w:eastAsia="zh-CN"/>
+        </w:rPr>
+        <w:t>’</w:t>
+      </w:r>
+      <w:r>
+        <w:rPr>
+          <w:rFonts w:hint="eastAsia"/>
+          <w:color w:val="auto"/>
+          <w:lang w:val="en-US" w:eastAsia="zh-CN"/>
+        </w:rPr>
+        <w:t xml:space="preserve"> - </w:t>
+      </w:r>
+      <w:r>
+        <w:rPr>
+          <w:rFonts w:hint="default"/>
+          <w:color w:val="auto"/>
+          <w:lang w:val="en-US" w:eastAsia="zh-CN"/>
+        </w:rPr>
+        <w:t>’</w:t>
+      </w:r>
+      <w:r>
+        <w:rPr>
+          <w:rFonts w:hint="eastAsia"/>
+          <w:color w:val="auto"/>
+          <w:lang w:val="en-US" w:eastAsia="zh-CN"/>
+        </w:rPr>
+        <w:t>来表示</w:t>
+      </w:r>
+    </w:p>
+    <w:p>
+      <w:pPr>
+        <w:numPr>
+          <w:ilvl w:val="0"/>
+          <w:numId w:val="0"/>
+        </w:numPr>
+        <w:ind w:left="840" w:leftChars="0" w:firstLine="420" w:firstLineChars="0"/>
+        <w:rPr>
+          <w:rFonts w:hint="eastAsia"/>
+          <w:color w:val="auto"/>
+          <w:lang w:val="en-US" w:eastAsia="zh-CN"/>
+        </w:rPr>
+      </w:pPr>
+      <w:r>
+        <w:rPr>
+          <w:rFonts w:hint="eastAsia"/>
+          <w:color w:val="auto"/>
+          <w:lang w:val="en-US" w:eastAsia="zh-CN"/>
+        </w:rPr>
+        <w:t>本质：为all().order_by()</w:t>
+      </w:r>
+    </w:p>
+    <w:p>
+      <w:pPr>
+        <w:numPr>
+          <w:ilvl w:val="0"/>
+          <w:numId w:val="0"/>
+        </w:numPr>
+        <w:ind w:left="420" w:leftChars="0" w:firstLine="420" w:firstLineChars="0"/>
+        <w:rPr>
+          <w:rFonts w:hint="eastAsia"/>
+          <w:color w:val="auto"/>
+          <w:lang w:val="en-US" w:eastAsia="zh-CN"/>
+        </w:rPr>
+      </w:pPr>
+    </w:p>
+    <w:p>
+      <w:pPr>
+        <w:numPr>
+          <w:ilvl w:val="0"/>
+          <w:numId w:val="0"/>
+        </w:numPr>
+        <w:ind w:left="420" w:leftChars="0" w:firstLine="420" w:firstLineChars="0"/>
+        <w:rPr>
+          <w:rFonts w:hint="default"/>
+          <w:color w:val="auto"/>
+          <w:lang w:val="en-US" w:eastAsia="zh-CN"/>
+        </w:rPr>
+      </w:pPr>
+      <w:r>
+        <w:rPr>
+          <w:rFonts w:hint="eastAsia"/>
+          <w:color w:val="auto"/>
+          <w:lang w:val="en-US" w:eastAsia="zh-CN"/>
+        </w:rPr>
+        <w:t>query不带括号</w:t>
+      </w:r>
+    </w:p>
+    <w:p>
+      <w:pPr>
+        <w:numPr>
+          <w:ilvl w:val="0"/>
+          <w:numId w:val="0"/>
+        </w:numPr>
+        <w:ind w:left="840" w:leftChars="0" w:firstLine="420" w:firstLineChars="0"/>
+        <w:rPr>
+          <w:rFonts w:hint="default"/>
+          <w:color w:val="auto"/>
+          <w:lang w:val="en-US" w:eastAsia="zh-CN"/>
+        </w:rPr>
+      </w:pPr>
+      <w:r>
+        <w:rPr>
+          <w:rFonts w:hint="eastAsia"/>
+          <w:color w:val="auto"/>
+          <w:lang w:val="en-US" w:eastAsia="zh-CN"/>
+        </w:rPr>
+        <w:t>用法：数据对象.query，前提必须是QuerySet对象</w:t>
+      </w:r>
+    </w:p>
+    <w:p>
+      <w:pPr>
+        <w:numPr>
+          <w:ilvl w:val="0"/>
+          <w:numId w:val="0"/>
+        </w:numPr>
+        <w:ind w:left="840" w:leftChars="0" w:firstLine="420" w:firstLineChars="0"/>
+        <w:rPr>
+          <w:rFonts w:hint="default"/>
+          <w:color w:val="auto"/>
+          <w:lang w:val="en-US" w:eastAsia="zh-CN"/>
+        </w:rPr>
+      </w:pPr>
+      <w:r>
+        <w:rPr>
+          <w:rFonts w:hint="eastAsia"/>
+          <w:color w:val="auto"/>
+          <w:lang w:val="en-US" w:eastAsia="zh-CN"/>
+        </w:rPr>
+        <w:t>作用：展示数据对象所执行的SQL语句</w:t>
+      </w:r>
+    </w:p>
+    <w:p>
+      <w:pPr>
+        <w:numPr>
+          <w:ilvl w:val="0"/>
+          <w:numId w:val="0"/>
+        </w:numPr>
+        <w:tabs>
+          <w:tab w:val="left" w:pos="902"/>
+        </w:tabs>
+        <w:rPr>
+          <w:rFonts w:hint="default"/>
+          <w:color w:val="auto"/>
+          <w:lang w:val="en-US" w:eastAsia="zh-CN"/>
+        </w:rPr>
+      </w:pPr>
+    </w:p>
+    <w:p>
+      <w:pPr>
+        <w:numPr>
+          <w:ilvl w:val="0"/>
+          <w:numId w:val="0"/>
+        </w:numPr>
+        <w:tabs>
+          <w:tab w:val="left" w:pos="902"/>
+        </w:tabs>
+        <w:rPr>
+          <w:rFonts w:hint="eastAsia"/>
+          <w:color w:val="auto"/>
+          <w:lang w:val="en-US" w:eastAsia="zh-CN"/>
+        </w:rPr>
+      </w:pPr>
+    </w:p>
+    <w:p>
+      <w:pPr>
+        <w:numPr>
+          <w:ilvl w:val="0"/>
+          <w:numId w:val="0"/>
+        </w:numPr>
+        <w:tabs>
+          <w:tab w:val="left" w:pos="902"/>
+        </w:tabs>
+        <w:rPr>
+          <w:rFonts w:hint="default"/>
+          <w:color w:val="auto"/>
+          <w:lang w:val="en-US" w:eastAsia="zh-CN"/>
+        </w:rPr>
+      </w:pPr>
+    </w:p>
+    <w:p>
+      <w:pPr>
+        <w:numPr>
+          <w:ilvl w:val="0"/>
+          <w:numId w:val="0"/>
+        </w:numPr>
+        <w:rPr>
+          <w:rFonts w:hint="default"/>
+          <w:color w:val="auto"/>
+          <w:lang w:val="en-US" w:eastAsia="zh-CN"/>
+        </w:rPr>
+      </w:pPr>
+    </w:p>
+    <w:p>
+      <w:pPr>
+        <w:numPr>
+          <w:ilvl w:val="0"/>
+          <w:numId w:val="0"/>
+        </w:numPr>
+        <w:rPr>
+          <w:rFonts w:hint="default"/>
+          <w:color w:val="auto"/>
+          <w:lang w:val="en-US" w:eastAsia="zh-CN"/>
+        </w:rPr>
+      </w:pPr>
+    </w:p>
+    <w:p>
+      <w:pPr>
+        <w:numPr>
+          <w:ilvl w:val="0"/>
+          <w:numId w:val="0"/>
+        </w:numPr>
+        <w:rPr>
+          <w:rFonts w:hint="default"/>
+          <w:color w:val="auto"/>
+          <w:lang w:val="en-US" w:eastAsia="zh-CN"/>
+        </w:rPr>
+      </w:pPr>
+    </w:p>
+    <w:p>
+      <w:pPr>
+        <w:numPr>
+          <w:ilvl w:val="0"/>
+          <w:numId w:val="0"/>
+        </w:numPr>
+        <w:rPr>
+          <w:rFonts w:hint="default"/>
+          <w:color w:val="auto"/>
+          <w:lang w:val="en-US" w:eastAsia="zh-CN"/>
+        </w:rPr>
+      </w:pPr>
+    </w:p>
+    <w:p>
+      <w:pPr>
+        <w:numPr>
+          <w:ilvl w:val="0"/>
+          <w:numId w:val="0"/>
+        </w:numPr>
+        <w:rPr>
+          <w:rFonts w:hint="default"/>
+          <w:color w:val="auto"/>
+          <w:lang w:val="en-US" w:eastAsia="zh-CN"/>
+        </w:rPr>
+      </w:pPr>
+    </w:p>
+    <w:p>
+      <w:pPr>
+        <w:numPr>
+          <w:ilvl w:val="0"/>
+          <w:numId w:val="0"/>
+        </w:numPr>
+        <w:rPr>
+          <w:rFonts w:hint="default"/>
+          <w:color w:val="auto"/>
+          <w:lang w:val="en-US" w:eastAsia="zh-CN"/>
+        </w:rPr>
+      </w:pPr>
+    </w:p>
+    <w:p>
+      <w:pPr>
+        <w:numPr>
+          <w:ilvl w:val="0"/>
+          <w:numId w:val="0"/>
+        </w:numPr>
+        <w:rPr>
+          <w:rFonts w:hint="default"/>
+          <w:color w:val="auto"/>
+          <w:lang w:val="en-US" w:eastAsia="zh-CN"/>
+        </w:rPr>
+      </w:pPr>
+    </w:p>
+    <w:p>
+      <w:pPr>
+        <w:numPr>
+          <w:ilvl w:val="0"/>
+          <w:numId w:val="0"/>
+        </w:numPr>
         <w:rPr>
           <w:rFonts w:hint="default"/>
           <w:color w:val="auto"/>
@@ -15648,6 +18105,22 @@
     </w:lvl>
   </w:abstractNum>
   <w:abstractNum w:abstractNumId="10">
+    <w:nsid w:val="BF2DC55B"/>
+    <w:multiLevelType w:val="singleLevel"/>
+    <w:tmpl w:val="BF2DC55B"/>
+    <w:lvl w:ilvl="0" w:tentative="0">
+      <w:start w:val="1"/>
+      <w:numFmt w:val="decimal"/>
+      <w:lvlText w:val="%1."/>
+      <w:lvlJc w:val="left"/>
+      <w:pPr>
+        <w:tabs>
+          <w:tab w:val="left" w:pos="312"/>
+        </w:tabs>
+      </w:pPr>
+    </w:lvl>
+  </w:abstractNum>
+  <w:abstractNum w:abstractNumId="11">
     <w:nsid w:val="C22DA2B5"/>
     <w:multiLevelType w:val="singleLevel"/>
     <w:tmpl w:val="C22DA2B5"/>
@@ -15659,7 +18132,7 @@
       <w:lvlJc w:val="left"/>
     </w:lvl>
   </w:abstractNum>
-  <w:abstractNum w:abstractNumId="11">
+  <w:abstractNum w:abstractNumId="12">
     <w:nsid w:val="D65B5E84"/>
     <w:multiLevelType w:val="singleLevel"/>
     <w:tmpl w:val="D65B5E84"/>
@@ -15675,7 +18148,7 @@
       </w:pPr>
     </w:lvl>
   </w:abstractNum>
-  <w:abstractNum w:abstractNumId="12">
+  <w:abstractNum w:abstractNumId="13">
     <w:nsid w:val="E2DF06FC"/>
     <w:multiLevelType w:val="singleLevel"/>
     <w:tmpl w:val="E2DF06FC"/>
@@ -15686,7 +18159,7 @@
       <w:lvlJc w:val="left"/>
     </w:lvl>
   </w:abstractNum>
-  <w:abstractNum w:abstractNumId="13">
+  <w:abstractNum w:abstractNumId="14">
     <w:nsid w:val="F11E2C5C"/>
     <w:multiLevelType w:val="singleLevel"/>
     <w:tmpl w:val="F11E2C5C"/>
@@ -15702,7 +18175,7 @@
       </w:pPr>
     </w:lvl>
   </w:abstractNum>
-  <w:abstractNum w:abstractNumId="14">
+  <w:abstractNum w:abstractNumId="15">
     <w:nsid w:val="F703420F"/>
     <w:multiLevelType w:val="singleLevel"/>
     <w:tmpl w:val="F703420F"/>
@@ -15718,7 +18191,7 @@
       </w:pPr>
     </w:lvl>
   </w:abstractNum>
-  <w:abstractNum w:abstractNumId="15">
+  <w:abstractNum w:abstractNumId="16">
     <w:nsid w:val="F7AA6444"/>
     <w:multiLevelType w:val="singleLevel"/>
     <w:tmpl w:val="F7AA6444"/>
@@ -15729,7 +18202,7 @@
       <w:lvlJc w:val="left"/>
     </w:lvl>
   </w:abstractNum>
-  <w:abstractNum w:abstractNumId="16">
+  <w:abstractNum w:abstractNumId="17">
     <w:nsid w:val="FC0410DB"/>
     <w:multiLevelType w:val="singleLevel"/>
     <w:tmpl w:val="FC0410DB"/>
@@ -15745,7 +18218,7 @@
       </w:pPr>
     </w:lvl>
   </w:abstractNum>
-  <w:abstractNum w:abstractNumId="17">
+  <w:abstractNum w:abstractNumId="18">
     <w:nsid w:val="FD247564"/>
     <w:multiLevelType w:val="singleLevel"/>
     <w:tmpl w:val="FD247564"/>
@@ -15761,7 +18234,7 @@
       </w:pPr>
     </w:lvl>
   </w:abstractNum>
-  <w:abstractNum w:abstractNumId="18">
+  <w:abstractNum w:abstractNumId="19">
     <w:nsid w:val="0128E9D7"/>
     <w:multiLevelType w:val="singleLevel"/>
     <w:tmpl w:val="0128E9D7"/>
@@ -15777,7 +18250,7 @@
       </w:pPr>
     </w:lvl>
   </w:abstractNum>
-  <w:abstractNum w:abstractNumId="19">
+  <w:abstractNum w:abstractNumId="20">
     <w:nsid w:val="036C0F94"/>
     <w:multiLevelType w:val="singleLevel"/>
     <w:tmpl w:val="036C0F94"/>
@@ -15793,7 +18266,7 @@
       </w:pPr>
     </w:lvl>
   </w:abstractNum>
-  <w:abstractNum w:abstractNumId="20">
+  <w:abstractNum w:abstractNumId="21">
     <w:nsid w:val="057380C5"/>
     <w:multiLevelType w:val="singleLevel"/>
     <w:tmpl w:val="057380C5"/>
@@ -15805,7 +18278,7 @@
       <w:lvlJc w:val="left"/>
     </w:lvl>
   </w:abstractNum>
-  <w:abstractNum w:abstractNumId="21">
+  <w:abstractNum w:abstractNumId="22">
     <w:nsid w:val="099E350B"/>
     <w:multiLevelType w:val="singleLevel"/>
     <w:tmpl w:val="099E350B"/>
@@ -15816,7 +18289,7 @@
       <w:lvlJc w:val="left"/>
     </w:lvl>
   </w:abstractNum>
-  <w:abstractNum w:abstractNumId="22">
+  <w:abstractNum w:abstractNumId="23">
     <w:nsid w:val="248D29FF"/>
     <w:multiLevelType w:val="singleLevel"/>
     <w:tmpl w:val="248D29FF"/>
@@ -15832,7 +18305,7 @@
       </w:pPr>
     </w:lvl>
   </w:abstractNum>
-  <w:abstractNum w:abstractNumId="23">
+  <w:abstractNum w:abstractNumId="24">
     <w:nsid w:val="30E83A09"/>
     <w:multiLevelType w:val="singleLevel"/>
     <w:tmpl w:val="30E83A09"/>
@@ -15848,7 +18321,7 @@
       </w:pPr>
     </w:lvl>
   </w:abstractNum>
-  <w:abstractNum w:abstractNumId="24">
+  <w:abstractNum w:abstractNumId="25">
     <w:nsid w:val="331AB31E"/>
     <w:multiLevelType w:val="singleLevel"/>
     <w:tmpl w:val="331AB31E"/>
@@ -15859,7 +18332,7 @@
       <w:lvlJc w:val="left"/>
     </w:lvl>
   </w:abstractNum>
-  <w:abstractNum w:abstractNumId="25">
+  <w:abstractNum w:abstractNumId="26">
     <w:nsid w:val="35EC940E"/>
     <w:multiLevelType w:val="singleLevel"/>
     <w:tmpl w:val="35EC940E"/>
@@ -15875,7 +18348,7 @@
       </w:pPr>
     </w:lvl>
   </w:abstractNum>
-  <w:abstractNum w:abstractNumId="26">
+  <w:abstractNum w:abstractNumId="27">
     <w:nsid w:val="361B94A8"/>
     <w:multiLevelType w:val="singleLevel"/>
     <w:tmpl w:val="361B94A8"/>
@@ -15886,7 +18359,7 @@
       <w:lvlJc w:val="left"/>
     </w:lvl>
   </w:abstractNum>
-  <w:abstractNum w:abstractNumId="27">
+  <w:abstractNum w:abstractNumId="28">
     <w:nsid w:val="367C65CD"/>
     <w:multiLevelType w:val="singleLevel"/>
     <w:tmpl w:val="367C65CD"/>
@@ -15902,7 +18375,7 @@
       </w:pPr>
     </w:lvl>
   </w:abstractNum>
-  <w:abstractNum w:abstractNumId="28">
+  <w:abstractNum w:abstractNumId="29">
     <w:nsid w:val="373B1184"/>
     <w:multiLevelType w:val="singleLevel"/>
     <w:tmpl w:val="373B1184"/>
@@ -15918,7 +18391,7 @@
       </w:pPr>
     </w:lvl>
   </w:abstractNum>
-  <w:abstractNum w:abstractNumId="29">
+  <w:abstractNum w:abstractNumId="30">
     <w:nsid w:val="41A8ACDD"/>
     <w:multiLevelType w:val="singleLevel"/>
     <w:tmpl w:val="41A8ACDD"/>
@@ -15934,7 +18407,7 @@
       </w:pPr>
     </w:lvl>
   </w:abstractNum>
-  <w:abstractNum w:abstractNumId="30">
+  <w:abstractNum w:abstractNumId="31">
     <w:nsid w:val="4D20B6E1"/>
     <w:multiLevelType w:val="singleLevel"/>
     <w:tmpl w:val="4D20B6E1"/>
@@ -15950,7 +18423,7 @@
       </w:pPr>
     </w:lvl>
   </w:abstractNum>
-  <w:abstractNum w:abstractNumId="31">
+  <w:abstractNum w:abstractNumId="32">
     <w:nsid w:val="4D8EFB56"/>
     <w:multiLevelType w:val="singleLevel"/>
     <w:tmpl w:val="4D8EFB56"/>
@@ -15961,7 +18434,7 @@
       <w:lvlJc w:val="left"/>
     </w:lvl>
   </w:abstractNum>
-  <w:abstractNum w:abstractNumId="32">
+  <w:abstractNum w:abstractNumId="33">
     <w:nsid w:val="4E0647B7"/>
     <w:multiLevelType w:val="singleLevel"/>
     <w:tmpl w:val="4E0647B7"/>
@@ -15977,7 +18450,7 @@
       </w:pPr>
     </w:lvl>
   </w:abstractNum>
-  <w:abstractNum w:abstractNumId="33">
+  <w:abstractNum w:abstractNumId="34">
     <w:nsid w:val="66A72C23"/>
     <w:multiLevelType w:val="singleLevel"/>
     <w:tmpl w:val="66A72C23"/>
@@ -15993,7 +18466,7 @@
       </w:pPr>
     </w:lvl>
   </w:abstractNum>
-  <w:abstractNum w:abstractNumId="34">
+  <w:abstractNum w:abstractNumId="35">
     <w:nsid w:val="67FFBA88"/>
     <w:multiLevelType w:val="singleLevel"/>
     <w:tmpl w:val="67FFBA88"/>
@@ -16005,7 +18478,7 @@
       <w:lvlJc w:val="left"/>
     </w:lvl>
   </w:abstractNum>
-  <w:abstractNum w:abstractNumId="35">
+  <w:abstractNum w:abstractNumId="36">
     <w:nsid w:val="69025F73"/>
     <w:multiLevelType w:val="singleLevel"/>
     <w:tmpl w:val="69025F73"/>
@@ -16021,7 +18494,23 @@
       </w:pPr>
     </w:lvl>
   </w:abstractNum>
-  <w:abstractNum w:abstractNumId="36">
+  <w:abstractNum w:abstractNumId="37">
+    <w:nsid w:val="6A0E015F"/>
+    <w:multiLevelType w:val="singleLevel"/>
+    <w:tmpl w:val="6A0E015F"/>
+    <w:lvl w:ilvl="0" w:tentative="0">
+      <w:start w:val="1"/>
+      <w:numFmt w:val="decimal"/>
+      <w:lvlText w:val="%1."/>
+      <w:lvlJc w:val="left"/>
+      <w:pPr>
+        <w:tabs>
+          <w:tab w:val="left" w:pos="312"/>
+        </w:tabs>
+      </w:pPr>
+    </w:lvl>
+  </w:abstractNum>
+  <w:abstractNum w:abstractNumId="38">
     <w:nsid w:val="6D3ED5A1"/>
     <w:multiLevelType w:val="singleLevel"/>
     <w:tmpl w:val="6D3ED5A1"/>
@@ -16037,7 +18526,7 @@
       </w:pPr>
     </w:lvl>
   </w:abstractNum>
-  <w:abstractNum w:abstractNumId="37">
+  <w:abstractNum w:abstractNumId="39">
     <w:nsid w:val="700F018A"/>
     <w:multiLevelType w:val="singleLevel"/>
     <w:tmpl w:val="700F018A"/>
@@ -16053,7 +18542,7 @@
       </w:pPr>
     </w:lvl>
   </w:abstractNum>
-  <w:abstractNum w:abstractNumId="38">
+  <w:abstractNum w:abstractNumId="40">
     <w:nsid w:val="769E03E0"/>
     <w:multiLevelType w:val="singleLevel"/>
     <w:tmpl w:val="769E03E0"/>
@@ -16065,31 +18554,31 @@
     </w:lvl>
   </w:abstractNum>
   <w:num w:numId="1">
-    <w:abstractNumId w:val="32"/>
+    <w:abstractNumId w:val="33"/>
   </w:num>
   <w:num w:numId="2">
     <w:abstractNumId w:val="1"/>
   </w:num>
   <w:num w:numId="3">
-    <w:abstractNumId w:val="29"/>
+    <w:abstractNumId w:val="30"/>
   </w:num>
   <w:num w:numId="4">
     <w:abstractNumId w:val="9"/>
   </w:num>
   <w:num w:numId="5">
-    <w:abstractNumId w:val="21"/>
+    <w:abstractNumId w:val="22"/>
   </w:num>
   <w:num w:numId="6">
-    <w:abstractNumId w:val="35"/>
+    <w:abstractNumId w:val="36"/>
   </w:num>
   <w:num w:numId="7">
-    <w:abstractNumId w:val="22"/>
+    <w:abstractNumId w:val="23"/>
   </w:num>
   <w:num w:numId="8">
     <w:abstractNumId w:val="8"/>
   </w:num>
   <w:num w:numId="9">
-    <w:abstractNumId w:val="38"/>
+    <w:abstractNumId w:val="40"/>
   </w:num>
   <w:num w:numId="10">
     <w:abstractNumId w:val="6"/>
@@ -16098,88 +18587,94 @@
     <w:abstractNumId w:val="3"/>
   </w:num>
   <w:num w:numId="12">
-    <w:abstractNumId w:val="12"/>
+    <w:abstractNumId w:val="13"/>
   </w:num>
   <w:num w:numId="13">
-    <w:abstractNumId w:val="19"/>
+    <w:abstractNumId w:val="20"/>
   </w:num>
   <w:num w:numId="14">
-    <w:abstractNumId w:val="15"/>
+    <w:abstractNumId w:val="16"/>
   </w:num>
   <w:num w:numId="15">
     <w:abstractNumId w:val="7"/>
   </w:num>
   <w:num w:numId="16">
-    <w:abstractNumId w:val="26"/>
+    <w:abstractNumId w:val="27"/>
   </w:num>
   <w:num w:numId="17">
-    <w:abstractNumId w:val="18"/>
+    <w:abstractNumId w:val="19"/>
   </w:num>
   <w:num w:numId="18">
     <w:abstractNumId w:val="0"/>
   </w:num>
   <w:num w:numId="19">
-    <w:abstractNumId w:val="25"/>
+    <w:abstractNumId w:val="26"/>
   </w:num>
   <w:num w:numId="20">
-    <w:abstractNumId w:val="10"/>
+    <w:abstractNumId w:val="11"/>
   </w:num>
   <w:num w:numId="21">
-    <w:abstractNumId w:val="20"/>
+    <w:abstractNumId w:val="21"/>
   </w:num>
   <w:num w:numId="22">
     <w:abstractNumId w:val="5"/>
   </w:num>
   <w:num w:numId="23">
-    <w:abstractNumId w:val="27"/>
+    <w:abstractNumId w:val="28"/>
   </w:num>
   <w:num w:numId="24">
-    <w:abstractNumId w:val="36"/>
+    <w:abstractNumId w:val="38"/>
   </w:num>
   <w:num w:numId="25">
     <w:abstractNumId w:val="4"/>
   </w:num>
   <w:num w:numId="26">
-    <w:abstractNumId w:val="23"/>
+    <w:abstractNumId w:val="24"/>
   </w:num>
   <w:num w:numId="27">
-    <w:abstractNumId w:val="31"/>
+    <w:abstractNumId w:val="32"/>
   </w:num>
   <w:num w:numId="28">
-    <w:abstractNumId w:val="33"/>
+    <w:abstractNumId w:val="34"/>
   </w:num>
   <w:num w:numId="29">
-    <w:abstractNumId w:val="34"/>
+    <w:abstractNumId w:val="35"/>
   </w:num>
   <w:num w:numId="30">
-    <w:abstractNumId w:val="14"/>
+    <w:abstractNumId w:val="15"/>
   </w:num>
   <w:num w:numId="31">
-    <w:abstractNumId w:val="30"/>
+    <w:abstractNumId w:val="31"/>
   </w:num>
   <w:num w:numId="32">
     <w:abstractNumId w:val="2"/>
   </w:num>
   <w:num w:numId="33">
-    <w:abstractNumId w:val="13"/>
+    <w:abstractNumId w:val="14"/>
   </w:num>
   <w:num w:numId="34">
-    <w:abstractNumId w:val="11"/>
+    <w:abstractNumId w:val="12"/>
   </w:num>
   <w:num w:numId="35">
-    <w:abstractNumId w:val="24"/>
+    <w:abstractNumId w:val="25"/>
   </w:num>
   <w:num w:numId="36">
-    <w:abstractNumId w:val="16"/>
+    <w:abstractNumId w:val="17"/>
   </w:num>
   <w:num w:numId="37">
+    <w:abstractNumId w:val="39"/>
+  </w:num>
+  <w:num w:numId="38">
+    <w:abstractNumId w:val="29"/>
+  </w:num>
+  <w:num w:numId="39">
+    <w:abstractNumId w:val="18"/>
+  </w:num>
+  <w:num w:numId="40">
     <w:abstractNumId w:val="37"/>
   </w:num>
-  <w:num w:numId="38">
-    <w:abstractNumId w:val="28"/>
-  </w:num>
-  <w:num w:numId="39">
-    <w:abstractNumId w:val="17"/>
+  <w:num w:numId="41">
+    <w:abstractNumId w:val="10"/>
   </w:num>
 </w:numbering>
 </file>

--- a/django+mysqlweb.docx
+++ b/django+mysqlweb.docx
@@ -15587,6 +15587,7 @@
     <w:p>
       <w:pPr>
         <w:numPr>
+          <w:ilvl w:val="0"/>
           <w:numId w:val="0"/>
         </w:numPr>
         <w:ind w:left="840" w:leftChars="0" w:firstLine="420" w:firstLineChars="0"/>
@@ -15630,6 +15631,7 @@
     <w:p>
       <w:pPr>
         <w:numPr>
+          <w:ilvl w:val="0"/>
           <w:numId w:val="0"/>
         </w:numPr>
         <w:ind w:left="840" w:leftChars="0" w:firstLine="420" w:firstLineChars="0"/>
@@ -15739,6 +15741,7 @@
     <w:p>
       <w:pPr>
         <w:numPr>
+          <w:ilvl w:val="0"/>
           <w:numId w:val="0"/>
         </w:numPr>
         <w:ind w:left="420" w:leftChars="0" w:firstLine="420" w:firstLineChars="0"/>
@@ -16380,17 +16383,7 @@
           <w:color w:val="auto"/>
           <w:lang w:val="en-US" w:eastAsia="zh-CN"/>
         </w:rPr>
-        <w:t>Userinfo.objects</w:t>
-      </w:r>
-      <w:bookmarkStart w:id="0" w:name="_GoBack"/>
-      <w:bookmarkEnd w:id="0"/>
-      <w:r>
-        <w:rPr>
-          <w:rFonts w:hint="eastAsia"/>
-          <w:color w:val="auto"/>
-          <w:lang w:val="en-US" w:eastAsia="zh-CN"/>
-        </w:rPr>
-        <w:t>.create(....)</w:t>
+        <w:t>Userinfo.objects.create(....)</w:t>
       </w:r>
     </w:p>
     <w:p>
@@ -16500,7 +16493,6 @@
           <w:lang w:val="en-US" w:eastAsia="zh-CN"/>
         </w:rPr>
         <w:tab/>
-        <w:t/>
       </w:r>
       <w:r>
         <w:rPr>
@@ -16509,7 +16501,6 @@
           <w:lang w:val="en-US" w:eastAsia="zh-CN"/>
         </w:rPr>
         <w:tab/>
-        <w:t/>
       </w:r>
       <w:r>
         <w:rPr>
@@ -16518,6 +16509,13 @@
           <w:lang w:val="en-US" w:eastAsia="zh-CN"/>
         </w:rPr>
         <w:tab/>
+      </w:r>
+      <w:r>
+        <w:rPr>
+          <w:rFonts w:hint="eastAsia"/>
+          <w:color w:val="auto"/>
+          <w:lang w:val="en-US" w:eastAsia="zh-CN"/>
+        </w:rPr>
         <w:t>查询全部记录，返回QuerySet查询对象</w:t>
       </w:r>
     </w:p>
@@ -16549,7 +16547,6 @@
           <w:lang w:val="en-US" w:eastAsia="zh-CN"/>
         </w:rPr>
         <w:tab/>
-        <w:t/>
       </w:r>
       <w:r>
         <w:rPr>
@@ -16558,7 +16555,6 @@
           <w:lang w:val="en-US" w:eastAsia="zh-CN"/>
         </w:rPr>
         <w:tab/>
-        <w:t/>
       </w:r>
       <w:r>
         <w:rPr>
@@ -16567,6 +16563,13 @@
           <w:lang w:val="en-US" w:eastAsia="zh-CN"/>
         </w:rPr>
         <w:tab/>
+      </w:r>
+      <w:r>
+        <w:rPr>
+          <w:rFonts w:hint="eastAsia"/>
+          <w:color w:val="auto"/>
+          <w:lang w:val="en-US" w:eastAsia="zh-CN"/>
+        </w:rPr>
         <w:t>查询符合条件的多条记录</w:t>
       </w:r>
     </w:p>
@@ -16598,7 +16601,6 @@
           <w:lang w:val="en-US" w:eastAsia="zh-CN"/>
         </w:rPr>
         <w:tab/>
-        <w:t/>
       </w:r>
       <w:r>
         <w:rPr>
@@ -16607,6 +16609,13 @@
           <w:lang w:val="en-US" w:eastAsia="zh-CN"/>
         </w:rPr>
         <w:tab/>
+      </w:r>
+      <w:r>
+        <w:rPr>
+          <w:rFonts w:hint="eastAsia"/>
+          <w:color w:val="auto"/>
+          <w:lang w:val="en-US" w:eastAsia="zh-CN"/>
+        </w:rPr>
         <w:t>查询复合条件的多条纪录</w:t>
       </w:r>
     </w:p>
@@ -16638,7 +16647,6 @@
           <w:lang w:val="en-US" w:eastAsia="zh-CN"/>
         </w:rPr>
         <w:tab/>
-        <w:t/>
       </w:r>
       <w:r>
         <w:rPr>
@@ -16647,6 +16655,13 @@
           <w:lang w:val="en-US" w:eastAsia="zh-CN"/>
         </w:rPr>
         <w:tab/>
+      </w:r>
+      <w:r>
+        <w:rPr>
+          <w:rFonts w:hint="eastAsia"/>
+          <w:color w:val="auto"/>
+          <w:lang w:val="en-US" w:eastAsia="zh-CN"/>
+        </w:rPr>
         <w:t>查询扶额和条件之外的全部记录</w:t>
       </w:r>
     </w:p>
@@ -17693,7 +17708,7 @@
         </w:numPr>
         <w:ind w:left="840" w:leftChars="0" w:firstLine="420" w:firstLineChars="0"/>
         <w:rPr>
-          <w:rFonts w:hint="default"/>
+          <w:rFonts w:hint="eastAsia"/>
           <w:color w:val="auto"/>
           <w:lang w:val="en-US" w:eastAsia="zh-CN"/>
         </w:rPr>
@@ -17706,6 +17721,1330 @@
         </w:rPr>
         <w:t>作用：展示数据对象所执行的SQL语句</w:t>
       </w:r>
+    </w:p>
+    <w:p>
+      <w:pPr>
+        <w:numPr>
+          <w:ilvl w:val="0"/>
+          <w:numId w:val="0"/>
+        </w:numPr>
+        <w:ind w:left="840" w:leftChars="0" w:firstLine="420" w:firstLineChars="0"/>
+        <w:rPr>
+          <w:rFonts w:hint="eastAsia"/>
+          <w:color w:val="auto"/>
+          <w:lang w:val="en-US" w:eastAsia="zh-CN"/>
+        </w:rPr>
+      </w:pPr>
+    </w:p>
+    <w:p>
+      <w:pPr>
+        <w:numPr>
+          <w:ilvl w:val="0"/>
+          <w:numId w:val="0"/>
+        </w:numPr>
+        <w:ind w:firstLine="420" w:firstLineChars="0"/>
+        <w:rPr>
+          <w:rFonts w:hint="default"/>
+          <w:color w:val="2E75B6" w:themeColor="accent1" w:themeShade="BF"/>
+          <w:lang w:val="en-US" w:eastAsia="zh-CN"/>
+        </w:rPr>
+      </w:pPr>
+      <w:r>
+        <w:rPr>
+          <w:rFonts w:hint="eastAsia"/>
+          <w:color w:val="2E75B6" w:themeColor="accent1" w:themeShade="BF"/>
+          <w:lang w:val="en-US" w:eastAsia="zh-CN"/>
+        </w:rPr>
+        <w:t>条件查询</w:t>
+      </w:r>
+    </w:p>
+    <w:p>
+      <w:pPr>
+        <w:numPr>
+          <w:ilvl w:val="0"/>
+          <w:numId w:val="0"/>
+        </w:numPr>
+        <w:ind w:left="420" w:leftChars="0" w:firstLine="420" w:firstLineChars="0"/>
+        <w:rPr>
+          <w:rFonts w:hint="eastAsia"/>
+          <w:color w:val="auto"/>
+          <w:lang w:val="en-US" w:eastAsia="zh-CN"/>
+        </w:rPr>
+      </w:pPr>
+      <w:r>
+        <w:rPr>
+          <w:rFonts w:hint="eastAsia"/>
+          <w:color w:val="auto"/>
+          <w:lang w:val="en-US" w:eastAsia="zh-CN"/>
+        </w:rPr>
+        <w:t>filter(条件)</w:t>
+      </w:r>
+    </w:p>
+    <w:p>
+      <w:pPr>
+        <w:numPr>
+          <w:ilvl w:val="0"/>
+          <w:numId w:val="0"/>
+        </w:numPr>
+        <w:ind w:left="840" w:leftChars="0" w:firstLine="420" w:firstLineChars="0"/>
+        <w:rPr>
+          <w:rFonts w:hint="eastAsia"/>
+          <w:color w:val="auto"/>
+          <w:lang w:val="en-US" w:eastAsia="zh-CN"/>
+        </w:rPr>
+      </w:pPr>
+      <w:r>
+        <w:rPr>
+          <w:rFonts w:hint="eastAsia"/>
+          <w:color w:val="auto"/>
+          <w:lang w:val="en-US" w:eastAsia="zh-CN"/>
+        </w:rPr>
+        <w:t>语法：Mymodel.objects.filter(属性1=值1, 属性2=值2, ....)</w:t>
+      </w:r>
+    </w:p>
+    <w:p>
+      <w:pPr>
+        <w:numPr>
+          <w:ilvl w:val="0"/>
+          <w:numId w:val="0"/>
+        </w:numPr>
+        <w:ind w:left="840" w:leftChars="0" w:firstLine="420" w:firstLineChars="0"/>
+        <w:rPr>
+          <w:rFonts w:hint="eastAsia"/>
+          <w:color w:val="auto"/>
+          <w:lang w:val="en-US" w:eastAsia="zh-CN"/>
+        </w:rPr>
+      </w:pPr>
+      <w:r>
+        <w:rPr>
+          <w:rFonts w:hint="eastAsia"/>
+          <w:color w:val="auto"/>
+          <w:lang w:val="en-US" w:eastAsia="zh-CN"/>
+        </w:rPr>
+        <w:t>作用：返回包含此条件的全部数据集</w:t>
+      </w:r>
+    </w:p>
+    <w:p>
+      <w:pPr>
+        <w:numPr>
+          <w:ilvl w:val="0"/>
+          <w:numId w:val="0"/>
+        </w:numPr>
+        <w:ind w:left="840" w:leftChars="0" w:firstLine="420" w:firstLineChars="0"/>
+        <w:rPr>
+          <w:rFonts w:hint="eastAsia"/>
+          <w:color w:val="auto"/>
+          <w:lang w:val="en-US" w:eastAsia="zh-CN"/>
+        </w:rPr>
+      </w:pPr>
+      <w:r>
+        <w:rPr>
+          <w:rFonts w:hint="eastAsia"/>
+          <w:color w:val="auto"/>
+          <w:lang w:val="en-US" w:eastAsia="zh-CN"/>
+        </w:rPr>
+        <w:t>返回值：QuerySet容器对象，内部存放Mymodel实例</w:t>
+      </w:r>
+    </w:p>
+    <w:p>
+      <w:pPr>
+        <w:numPr>
+          <w:ilvl w:val="0"/>
+          <w:numId w:val="0"/>
+        </w:numPr>
+        <w:ind w:left="840" w:leftChars="0" w:firstLine="420" w:firstLineChars="0"/>
+        <w:rPr>
+          <w:rFonts w:hint="eastAsia"/>
+          <w:color w:val="auto"/>
+          <w:lang w:val="en-US" w:eastAsia="zh-CN"/>
+        </w:rPr>
+      </w:pPr>
+      <w:r>
+        <w:rPr>
+          <w:rFonts w:hint="eastAsia"/>
+          <w:color w:val="auto"/>
+          <w:lang w:val="en-US" w:eastAsia="zh-CN"/>
+        </w:rPr>
+        <w:t>说明：当多个属性在一起时为and关系</w:t>
+      </w:r>
+    </w:p>
+    <w:p>
+      <w:pPr>
+        <w:numPr>
+          <w:ilvl w:val="0"/>
+          <w:numId w:val="0"/>
+        </w:numPr>
+        <w:ind w:left="840" w:leftChars="0" w:firstLine="420" w:firstLineChars="0"/>
+        <w:rPr>
+          <w:rFonts w:hint="eastAsia"/>
+          <w:color w:val="auto"/>
+          <w:lang w:val="en-US" w:eastAsia="zh-CN"/>
+        </w:rPr>
+      </w:pPr>
+      <w:r>
+        <w:rPr>
+          <w:rFonts w:hint="eastAsia"/>
+          <w:color w:val="auto"/>
+          <w:lang w:val="en-US" w:eastAsia="zh-CN"/>
+        </w:rPr>
+        <w:t>样例：</w:t>
+      </w:r>
+    </w:p>
+    <w:p>
+      <w:pPr>
+        <w:numPr>
+          <w:ilvl w:val="0"/>
+          <w:numId w:val="0"/>
+        </w:numPr>
+        <w:ind w:left="1260" w:leftChars="0" w:firstLine="420" w:firstLineChars="0"/>
+        <w:rPr>
+          <w:rFonts w:hint="default"/>
+          <w:color w:val="auto"/>
+          <w:lang w:val="en-US" w:eastAsia="zh-CN"/>
+        </w:rPr>
+      </w:pPr>
+      <w:r>
+        <w:rPr>
+          <w:rFonts w:hint="eastAsia"/>
+          <w:color w:val="auto"/>
+          <w:lang w:val="en-US" w:eastAsia="zh-CN"/>
+        </w:rPr>
+        <w:t>#查询所在科室是信息科的用户</w:t>
+      </w:r>
+    </w:p>
+    <w:p>
+      <w:pPr>
+        <w:numPr>
+          <w:ilvl w:val="0"/>
+          <w:numId w:val="0"/>
+        </w:numPr>
+        <w:ind w:left="1260" w:leftChars="0" w:firstLine="420" w:firstLineChars="0"/>
+        <w:rPr>
+          <w:rFonts w:hint="eastAsia"/>
+          <w:color w:val="auto"/>
+          <w:lang w:val="en-US" w:eastAsia="zh-CN"/>
+        </w:rPr>
+      </w:pPr>
+      <w:r>
+        <w:rPr>
+          <w:rFonts w:hint="eastAsia"/>
+          <w:color w:val="auto"/>
+          <w:lang w:val="en-US" w:eastAsia="zh-CN"/>
+        </w:rPr>
+        <w:t>from worklog_web impor Userinfo</w:t>
+      </w:r>
+    </w:p>
+    <w:p>
+      <w:pPr>
+        <w:numPr>
+          <w:ilvl w:val="0"/>
+          <w:numId w:val="0"/>
+        </w:numPr>
+        <w:ind w:left="1260" w:leftChars="0" w:firstLine="420" w:firstLineChars="0"/>
+        <w:rPr>
+          <w:rFonts w:hint="eastAsia"/>
+          <w:color w:val="auto"/>
+          <w:lang w:val="en-US" w:eastAsia="zh-CN"/>
+        </w:rPr>
+      </w:pPr>
+      <w:r>
+        <w:rPr>
+          <w:rFonts w:hint="eastAsia"/>
+          <w:color w:val="auto"/>
+          <w:lang w:val="en-US" w:eastAsia="zh-CN"/>
+        </w:rPr>
+        <w:t>users=Userinfo.object.filter(keshi=</w:t>
+      </w:r>
+      <w:r>
+        <w:rPr>
+          <w:rFonts w:hint="default"/>
+          <w:color w:val="auto"/>
+          <w:lang w:val="en-US" w:eastAsia="zh-CN"/>
+        </w:rPr>
+        <w:t>’</w:t>
+      </w:r>
+      <w:r>
+        <w:rPr>
+          <w:rFonts w:hint="eastAsia"/>
+          <w:color w:val="auto"/>
+          <w:lang w:val="en-US" w:eastAsia="zh-CN"/>
+        </w:rPr>
+        <w:t>信息科</w:t>
+      </w:r>
+      <w:r>
+        <w:rPr>
+          <w:rFonts w:hint="default"/>
+          <w:color w:val="auto"/>
+          <w:lang w:val="en-US" w:eastAsia="zh-CN"/>
+        </w:rPr>
+        <w:t>’</w:t>
+      </w:r>
+      <w:r>
+        <w:rPr>
+          <w:rFonts w:hint="eastAsia"/>
+          <w:color w:val="auto"/>
+          <w:lang w:val="en-US" w:eastAsia="zh-CN"/>
+        </w:rPr>
+        <w:t>)</w:t>
+      </w:r>
+    </w:p>
+    <w:p>
+      <w:pPr>
+        <w:numPr>
+          <w:ilvl w:val="0"/>
+          <w:numId w:val="0"/>
+        </w:numPr>
+        <w:ind w:left="1260" w:leftChars="0" w:firstLine="420" w:firstLineChars="0"/>
+        <w:rPr>
+          <w:rFonts w:hint="eastAsia"/>
+          <w:color w:val="auto"/>
+          <w:lang w:val="en-US" w:eastAsia="zh-CN"/>
+        </w:rPr>
+      </w:pPr>
+      <w:r>
+        <w:rPr>
+          <w:rFonts w:hint="eastAsia"/>
+          <w:color w:val="auto"/>
+          <w:lang w:val="en-US" w:eastAsia="zh-CN"/>
+        </w:rPr>
+        <w:t>for user in users:</w:t>
+      </w:r>
+    </w:p>
+    <w:p>
+      <w:pPr>
+        <w:numPr>
+          <w:ilvl w:val="0"/>
+          <w:numId w:val="0"/>
+        </w:numPr>
+        <w:ind w:left="1680" w:leftChars="0" w:firstLine="420" w:firstLineChars="0"/>
+        <w:rPr>
+          <w:rFonts w:hint="eastAsia"/>
+          <w:color w:val="auto"/>
+          <w:lang w:val="en-US" w:eastAsia="zh-CN"/>
+        </w:rPr>
+      </w:pPr>
+      <w:r>
+        <w:rPr>
+          <w:rFonts w:hint="eastAsia"/>
+          <w:color w:val="auto"/>
+          <w:lang w:val="en-US" w:eastAsia="zh-CN"/>
+        </w:rPr>
+        <w:t>print(</w:t>
+      </w:r>
+      <w:r>
+        <w:rPr>
+          <w:rFonts w:hint="default"/>
+          <w:color w:val="auto"/>
+          <w:lang w:val="en-US" w:eastAsia="zh-CN"/>
+        </w:rPr>
+        <w:t>‘</w:t>
+      </w:r>
+      <w:r>
+        <w:rPr>
+          <w:rFonts w:hint="eastAsia"/>
+          <w:color w:val="auto"/>
+          <w:lang w:val="en-US" w:eastAsia="zh-CN"/>
+        </w:rPr>
+        <w:t>所在科室：</w:t>
+      </w:r>
+      <w:r>
+        <w:rPr>
+          <w:rFonts w:hint="default"/>
+          <w:color w:val="auto"/>
+          <w:lang w:val="en-US" w:eastAsia="zh-CN"/>
+        </w:rPr>
+        <w:t>’</w:t>
+      </w:r>
+      <w:r>
+        <w:rPr>
+          <w:rFonts w:hint="eastAsia"/>
+          <w:color w:val="auto"/>
+          <w:lang w:val="en-US" w:eastAsia="zh-CN"/>
+        </w:rPr>
+        <w:t>, user.keshi)</w:t>
+      </w:r>
+    </w:p>
+    <w:p>
+      <w:pPr>
+        <w:numPr>
+          <w:ilvl w:val="0"/>
+          <w:numId w:val="0"/>
+        </w:numPr>
+        <w:ind w:left="1680" w:leftChars="0" w:firstLine="420" w:firstLineChars="0"/>
+        <w:rPr>
+          <w:rFonts w:hint="eastAsia"/>
+          <w:color w:val="auto"/>
+          <w:lang w:val="en-US" w:eastAsia="zh-CN"/>
+        </w:rPr>
+      </w:pPr>
+    </w:p>
+    <w:p>
+      <w:pPr>
+        <w:numPr>
+          <w:ilvl w:val="0"/>
+          <w:numId w:val="0"/>
+        </w:numPr>
+        <w:ind w:left="420" w:leftChars="0" w:firstLine="420" w:firstLineChars="0"/>
+        <w:rPr>
+          <w:rFonts w:hint="eastAsia"/>
+          <w:color w:val="auto"/>
+          <w:lang w:val="en-US" w:eastAsia="zh-CN"/>
+        </w:rPr>
+      </w:pPr>
+      <w:r>
+        <w:rPr>
+          <w:rFonts w:hint="eastAsia"/>
+          <w:color w:val="auto"/>
+          <w:lang w:val="en-US" w:eastAsia="zh-CN"/>
+        </w:rPr>
+        <w:t>exclude(条件)</w:t>
+      </w:r>
+    </w:p>
+    <w:p>
+      <w:pPr>
+        <w:numPr>
+          <w:ilvl w:val="0"/>
+          <w:numId w:val="0"/>
+        </w:numPr>
+        <w:ind w:left="840" w:leftChars="0" w:firstLine="420" w:firstLineChars="0"/>
+        <w:rPr>
+          <w:rFonts w:hint="eastAsia"/>
+          <w:color w:val="auto"/>
+          <w:lang w:val="en-US" w:eastAsia="zh-CN"/>
+        </w:rPr>
+      </w:pPr>
+      <w:r>
+        <w:rPr>
+          <w:rFonts w:hint="eastAsia"/>
+          <w:color w:val="auto"/>
+          <w:lang w:val="en-US" w:eastAsia="zh-CN"/>
+        </w:rPr>
+        <w:t>语法：Mymodel.objects.exclude(条件)</w:t>
+      </w:r>
+    </w:p>
+    <w:p>
+      <w:pPr>
+        <w:numPr>
+          <w:ilvl w:val="0"/>
+          <w:numId w:val="0"/>
+        </w:numPr>
+        <w:ind w:left="840" w:leftChars="0" w:firstLine="420" w:firstLineChars="0"/>
+        <w:rPr>
+          <w:rFonts w:hint="default"/>
+          <w:color w:val="auto"/>
+          <w:lang w:val="en-US" w:eastAsia="zh-CN"/>
+        </w:rPr>
+      </w:pPr>
+      <w:r>
+        <w:rPr>
+          <w:rFonts w:hint="eastAsia"/>
+          <w:color w:val="auto"/>
+          <w:lang w:val="en-US" w:eastAsia="zh-CN"/>
+        </w:rPr>
+        <w:t>作用：返回不包含此条件的全部数据集，与filter对立</w:t>
+      </w:r>
+    </w:p>
+    <w:p>
+      <w:pPr>
+        <w:numPr>
+          <w:ilvl w:val="0"/>
+          <w:numId w:val="0"/>
+        </w:numPr>
+        <w:ind w:left="840" w:leftChars="0" w:firstLine="420" w:firstLineChars="0"/>
+        <w:rPr>
+          <w:rFonts w:hint="eastAsia"/>
+          <w:color w:val="auto"/>
+          <w:lang w:val="en-US" w:eastAsia="zh-CN"/>
+        </w:rPr>
+      </w:pPr>
+    </w:p>
+    <w:p>
+      <w:pPr>
+        <w:numPr>
+          <w:ilvl w:val="0"/>
+          <w:numId w:val="0"/>
+        </w:numPr>
+        <w:ind w:left="420" w:leftChars="0" w:firstLine="420" w:firstLineChars="0"/>
+        <w:rPr>
+          <w:rFonts w:hint="eastAsia"/>
+          <w:color w:val="auto"/>
+          <w:lang w:val="en-US" w:eastAsia="zh-CN"/>
+        </w:rPr>
+      </w:pPr>
+      <w:r>
+        <w:rPr>
+          <w:rFonts w:hint="eastAsia"/>
+          <w:color w:val="auto"/>
+          <w:lang w:val="en-US" w:eastAsia="zh-CN"/>
+        </w:rPr>
+        <w:t>get(条件)</w:t>
+      </w:r>
+    </w:p>
+    <w:p>
+      <w:pPr>
+        <w:numPr>
+          <w:ilvl w:val="0"/>
+          <w:numId w:val="0"/>
+        </w:numPr>
+        <w:ind w:left="840" w:leftChars="0" w:firstLine="420" w:firstLineChars="0"/>
+        <w:rPr>
+          <w:rFonts w:hint="eastAsia"/>
+          <w:color w:val="auto"/>
+          <w:lang w:val="en-US" w:eastAsia="zh-CN"/>
+        </w:rPr>
+      </w:pPr>
+      <w:r>
+        <w:rPr>
+          <w:rFonts w:hint="eastAsia"/>
+          <w:color w:val="auto"/>
+          <w:lang w:val="en-US" w:eastAsia="zh-CN"/>
+        </w:rPr>
+        <w:t>语法：Mymodel.objects.get(条件)</w:t>
+      </w:r>
+    </w:p>
+    <w:p>
+      <w:pPr>
+        <w:numPr>
+          <w:ilvl w:val="0"/>
+          <w:numId w:val="0"/>
+        </w:numPr>
+        <w:ind w:left="840" w:leftChars="0" w:firstLine="420" w:firstLineChars="0"/>
+        <w:rPr>
+          <w:rFonts w:hint="eastAsia"/>
+          <w:color w:val="auto"/>
+          <w:lang w:val="en-US" w:eastAsia="zh-CN"/>
+        </w:rPr>
+      </w:pPr>
+      <w:r>
+        <w:rPr>
+          <w:rFonts w:hint="eastAsia"/>
+          <w:color w:val="auto"/>
+          <w:lang w:val="en-US" w:eastAsia="zh-CN"/>
+        </w:rPr>
+        <w:t>作用：返回满足条件的唯一一条数据（object实例）</w:t>
+      </w:r>
+    </w:p>
+    <w:p>
+      <w:pPr>
+        <w:numPr>
+          <w:ilvl w:val="0"/>
+          <w:numId w:val="0"/>
+        </w:numPr>
+        <w:ind w:left="840" w:leftChars="0" w:firstLine="420" w:firstLineChars="0"/>
+        <w:rPr>
+          <w:rFonts w:hint="eastAsia"/>
+          <w:color w:val="auto"/>
+          <w:lang w:val="en-US" w:eastAsia="zh-CN"/>
+        </w:rPr>
+      </w:pPr>
+      <w:r>
+        <w:rPr>
+          <w:rFonts w:hint="eastAsia"/>
+          <w:color w:val="auto"/>
+          <w:lang w:val="en-US" w:eastAsia="zh-CN"/>
+        </w:rPr>
+        <w:t>说明：该方法只能返回一条数据</w:t>
+      </w:r>
+    </w:p>
+    <w:p>
+      <w:pPr>
+        <w:numPr>
+          <w:ilvl w:val="0"/>
+          <w:numId w:val="0"/>
+        </w:numPr>
+        <w:ind w:firstLine="420" w:firstLineChars="0"/>
+        <w:rPr>
+          <w:rFonts w:hint="eastAsia"/>
+          <w:color w:val="auto"/>
+          <w:lang w:val="en-US" w:eastAsia="zh-CN"/>
+        </w:rPr>
+      </w:pPr>
+      <w:r>
+        <w:rPr>
+          <w:rFonts w:hint="eastAsia"/>
+          <w:color w:val="auto"/>
+          <w:lang w:val="en-US" w:eastAsia="zh-CN"/>
+        </w:rPr>
+        <w:t xml:space="preserve"> </w:t>
+      </w:r>
+      <w:r>
+        <w:rPr>
+          <w:rFonts w:hint="eastAsia"/>
+          <w:color w:val="auto"/>
+          <w:lang w:val="en-US" w:eastAsia="zh-CN"/>
+        </w:rPr>
+        <w:tab/>
+        <w:t/>
+      </w:r>
+      <w:r>
+        <w:rPr>
+          <w:rFonts w:hint="eastAsia"/>
+          <w:color w:val="auto"/>
+          <w:lang w:val="en-US" w:eastAsia="zh-CN"/>
+        </w:rPr>
+        <w:tab/>
+        <w:t/>
+      </w:r>
+      <w:r>
+        <w:rPr>
+          <w:rFonts w:hint="eastAsia"/>
+          <w:color w:val="auto"/>
+          <w:lang w:val="en-US" w:eastAsia="zh-CN"/>
+        </w:rPr>
+        <w:tab/>
+        <w:t xml:space="preserve">  若查询结果多于一条则报错MultipleObjectReturned异常</w:t>
+      </w:r>
+    </w:p>
+    <w:p>
+      <w:pPr>
+        <w:numPr>
+          <w:ilvl w:val="0"/>
+          <w:numId w:val="0"/>
+        </w:numPr>
+        <w:ind w:left="1260" w:leftChars="0" w:firstLine="420" w:firstLineChars="0"/>
+        <w:rPr>
+          <w:rFonts w:hint="default"/>
+          <w:color w:val="auto"/>
+          <w:lang w:val="en-US" w:eastAsia="zh-CN"/>
+        </w:rPr>
+      </w:pPr>
+      <w:r>
+        <w:rPr>
+          <w:rFonts w:hint="eastAsia"/>
+          <w:color w:val="auto"/>
+          <w:lang w:val="en-US" w:eastAsia="zh-CN"/>
+        </w:rPr>
+        <w:t xml:space="preserve">  查询结果没有数据也报错DoesNotExist异常</w:t>
+      </w:r>
+    </w:p>
+    <w:p>
+      <w:pPr>
+        <w:numPr>
+          <w:ilvl w:val="0"/>
+          <w:numId w:val="0"/>
+        </w:numPr>
+        <w:ind w:firstLine="420" w:firstLineChars="0"/>
+        <w:rPr>
+          <w:rFonts w:hint="default"/>
+          <w:color w:val="auto"/>
+          <w:lang w:val="en-US" w:eastAsia="zh-CN"/>
+        </w:rPr>
+      </w:pPr>
+    </w:p>
+    <w:p>
+      <w:pPr>
+        <w:numPr>
+          <w:ilvl w:val="0"/>
+          <w:numId w:val="0"/>
+        </w:numPr>
+        <w:ind w:firstLine="420" w:firstLineChars="0"/>
+        <w:rPr>
+          <w:rFonts w:hint="eastAsia"/>
+          <w:color w:val="2E75B6" w:themeColor="accent1" w:themeShade="BF"/>
+          <w:lang w:val="en-US" w:eastAsia="zh-CN"/>
+        </w:rPr>
+      </w:pPr>
+      <w:r>
+        <w:rPr>
+          <w:rFonts w:hint="eastAsia"/>
+          <w:color w:val="2E75B6" w:themeColor="accent1" w:themeShade="BF"/>
+          <w:lang w:val="en-US" w:eastAsia="zh-CN"/>
+        </w:rPr>
+        <w:t>查询谓词</w:t>
+      </w:r>
+    </w:p>
+    <w:p>
+      <w:pPr>
+        <w:numPr>
+          <w:ilvl w:val="0"/>
+          <w:numId w:val="0"/>
+        </w:numPr>
+        <w:ind w:left="420" w:leftChars="0" w:firstLine="420" w:firstLineChars="0"/>
+        <w:rPr>
+          <w:rFonts w:hint="eastAsia"/>
+          <w:color w:val="auto"/>
+          <w:lang w:val="en-US" w:eastAsia="zh-CN"/>
+        </w:rPr>
+      </w:pPr>
+      <w:r>
+        <w:rPr>
+          <w:rFonts w:hint="eastAsia"/>
+          <w:color w:val="auto"/>
+          <w:lang w:val="en-US" w:eastAsia="zh-CN"/>
+        </w:rPr>
+        <w:t>定义：做更灵活的条件查询时需要使用查询谓词</w:t>
+      </w:r>
+    </w:p>
+    <w:p>
+      <w:pPr>
+        <w:numPr>
+          <w:ilvl w:val="0"/>
+          <w:numId w:val="0"/>
+        </w:numPr>
+        <w:ind w:left="420" w:leftChars="0" w:firstLine="420" w:firstLineChars="0"/>
+        <w:rPr>
+          <w:rFonts w:hint="eastAsia"/>
+          <w:color w:val="auto"/>
+          <w:lang w:val="en-US" w:eastAsia="zh-CN"/>
+        </w:rPr>
+      </w:pPr>
+      <w:r>
+        <w:rPr>
+          <w:rFonts w:hint="eastAsia"/>
+          <w:color w:val="auto"/>
+          <w:lang w:val="en-US" w:eastAsia="zh-CN"/>
+        </w:rPr>
+        <w:t>说明：每一个查询谓词是一个独立的查询功能</w:t>
+      </w:r>
+    </w:p>
+    <w:p>
+      <w:pPr>
+        <w:numPr>
+          <w:ilvl w:val="0"/>
+          <w:numId w:val="0"/>
+        </w:numPr>
+        <w:ind w:left="420" w:leftChars="0" w:firstLine="420" w:firstLineChars="0"/>
+        <w:rPr>
+          <w:rFonts w:hint="eastAsia"/>
+          <w:color w:val="auto"/>
+          <w:lang w:val="en-US" w:eastAsia="zh-CN"/>
+        </w:rPr>
+      </w:pPr>
+    </w:p>
+    <w:p>
+      <w:pPr>
+        <w:numPr>
+          <w:ilvl w:val="0"/>
+          <w:numId w:val="0"/>
+        </w:numPr>
+        <w:ind w:left="420" w:leftChars="0" w:firstLine="420" w:firstLineChars="0"/>
+        <w:rPr>
+          <w:rFonts w:hint="eastAsia"/>
+          <w:color w:val="auto"/>
+          <w:lang w:val="en-US" w:eastAsia="zh-CN"/>
+        </w:rPr>
+      </w:pPr>
+      <w:r>
+        <w:rPr>
+          <w:rFonts w:hint="eastAsia"/>
+          <w:color w:val="auto"/>
+          <w:lang w:val="en-US" w:eastAsia="zh-CN"/>
+        </w:rPr>
+        <w:t>字段__exact：等值匹配 （双下划线）</w:t>
+      </w:r>
+    </w:p>
+    <w:p>
+      <w:pPr>
+        <w:numPr>
+          <w:ilvl w:val="0"/>
+          <w:numId w:val="0"/>
+        </w:numPr>
+        <w:ind w:left="420" w:leftChars="0" w:firstLine="420" w:firstLineChars="0"/>
+        <w:rPr>
+          <w:rFonts w:hint="eastAsia"/>
+          <w:color w:val="auto"/>
+          <w:lang w:val="en-US" w:eastAsia="zh-CN"/>
+        </w:rPr>
+      </w:pPr>
+      <w:r>
+        <w:rPr>
+          <w:rFonts w:hint="eastAsia"/>
+          <w:color w:val="auto"/>
+          <w:lang w:val="en-US" w:eastAsia="zh-CN"/>
+        </w:rPr>
+        <w:t>示例：</w:t>
+      </w:r>
+    </w:p>
+    <w:p>
+      <w:pPr>
+        <w:numPr>
+          <w:ilvl w:val="0"/>
+          <w:numId w:val="0"/>
+        </w:numPr>
+        <w:ind w:left="840" w:leftChars="0" w:firstLine="420" w:firstLineChars="0"/>
+        <w:rPr>
+          <w:rFonts w:hint="eastAsia"/>
+          <w:color w:val="auto"/>
+          <w:lang w:val="en-US" w:eastAsia="zh-CN"/>
+        </w:rPr>
+      </w:pPr>
+      <w:r>
+        <w:rPr>
+          <w:rFonts w:hint="eastAsia"/>
+          <w:color w:val="auto"/>
+          <w:lang w:val="en-US" w:eastAsia="zh-CN"/>
+        </w:rPr>
+        <w:t>xxxx.objects.filter(id__exact=1)</w:t>
+      </w:r>
+    </w:p>
+    <w:p>
+      <w:pPr>
+        <w:numPr>
+          <w:ilvl w:val="0"/>
+          <w:numId w:val="0"/>
+        </w:numPr>
+        <w:ind w:left="420" w:leftChars="0" w:firstLine="420" w:firstLineChars="0"/>
+        <w:rPr>
+          <w:rFonts w:hint="default"/>
+          <w:color w:val="auto"/>
+          <w:lang w:val="en-US" w:eastAsia="zh-CN"/>
+        </w:rPr>
+      </w:pPr>
+    </w:p>
+    <w:p>
+      <w:pPr>
+        <w:numPr>
+          <w:ilvl w:val="0"/>
+          <w:numId w:val="0"/>
+        </w:numPr>
+        <w:ind w:left="420" w:leftChars="0" w:firstLine="420" w:firstLineChars="0"/>
+        <w:rPr>
+          <w:rFonts w:hint="default"/>
+          <w:color w:val="auto"/>
+          <w:lang w:val="en-US" w:eastAsia="zh-CN"/>
+        </w:rPr>
+      </w:pPr>
+      <w:r>
+        <w:rPr>
+          <w:rFonts w:hint="eastAsia"/>
+          <w:color w:val="auto"/>
+          <w:lang w:val="en-US" w:eastAsia="zh-CN"/>
+        </w:rPr>
+        <w:t xml:space="preserve">__contains：包含指定值，等同于SQL中like </w:t>
+      </w:r>
+      <w:r>
+        <w:rPr>
+          <w:rFonts w:hint="default"/>
+          <w:color w:val="auto"/>
+          <w:lang w:val="en-US" w:eastAsia="zh-CN"/>
+        </w:rPr>
+        <w:t>‘</w:t>
+      </w:r>
+      <w:r>
+        <w:rPr>
+          <w:rFonts w:hint="eastAsia"/>
+          <w:color w:val="auto"/>
+          <w:lang w:val="en-US" w:eastAsia="zh-CN"/>
+        </w:rPr>
+        <w:t>%w%</w:t>
+      </w:r>
+      <w:r>
+        <w:rPr>
+          <w:rFonts w:hint="default"/>
+          <w:color w:val="auto"/>
+          <w:lang w:val="en-US" w:eastAsia="zh-CN"/>
+        </w:rPr>
+        <w:t>’</w:t>
+      </w:r>
+    </w:p>
+    <w:p>
+      <w:pPr>
+        <w:numPr>
+          <w:ilvl w:val="0"/>
+          <w:numId w:val="0"/>
+        </w:numPr>
+        <w:ind w:left="420" w:leftChars="0" w:firstLine="420" w:firstLineChars="0"/>
+        <w:rPr>
+          <w:rFonts w:hint="eastAsia"/>
+          <w:color w:val="auto"/>
+          <w:lang w:val="en-US" w:eastAsia="zh-CN"/>
+        </w:rPr>
+      </w:pPr>
+      <w:r>
+        <w:rPr>
+          <w:rFonts w:hint="eastAsia"/>
+          <w:color w:val="auto"/>
+          <w:lang w:val="en-US" w:eastAsia="zh-CN"/>
+        </w:rPr>
+        <w:t>__startswith：以xxx开始</w:t>
+      </w:r>
+    </w:p>
+    <w:p>
+      <w:pPr>
+        <w:numPr>
+          <w:ilvl w:val="0"/>
+          <w:numId w:val="0"/>
+        </w:numPr>
+        <w:ind w:left="420" w:leftChars="0" w:firstLine="420" w:firstLineChars="0"/>
+        <w:rPr>
+          <w:rFonts w:hint="eastAsia"/>
+          <w:color w:val="auto"/>
+          <w:lang w:val="en-US" w:eastAsia="zh-CN"/>
+        </w:rPr>
+      </w:pPr>
+      <w:r>
+        <w:rPr>
+          <w:rFonts w:hint="eastAsia"/>
+          <w:color w:val="auto"/>
+          <w:lang w:val="en-US" w:eastAsia="zh-CN"/>
+        </w:rPr>
+        <w:t>__endswith：以xxx结束</w:t>
+      </w:r>
+    </w:p>
+    <w:p>
+      <w:pPr>
+        <w:numPr>
+          <w:ilvl w:val="0"/>
+          <w:numId w:val="0"/>
+        </w:numPr>
+        <w:ind w:left="420" w:leftChars="0" w:firstLine="420" w:firstLineChars="0"/>
+        <w:rPr>
+          <w:rFonts w:hint="eastAsia"/>
+          <w:color w:val="auto"/>
+          <w:lang w:val="en-US" w:eastAsia="zh-CN"/>
+        </w:rPr>
+      </w:pPr>
+      <w:r>
+        <w:rPr>
+          <w:rFonts w:hint="eastAsia"/>
+          <w:color w:val="auto"/>
+          <w:lang w:val="en-US" w:eastAsia="zh-CN"/>
+        </w:rPr>
+        <w:t>__gt：大于指定值</w:t>
+      </w:r>
+    </w:p>
+    <w:p>
+      <w:pPr>
+        <w:numPr>
+          <w:ilvl w:val="0"/>
+          <w:numId w:val="0"/>
+        </w:numPr>
+        <w:ind w:left="420" w:leftChars="0" w:firstLine="420" w:firstLineChars="0"/>
+        <w:rPr>
+          <w:rFonts w:hint="eastAsia"/>
+          <w:color w:val="auto"/>
+          <w:lang w:val="en-US" w:eastAsia="zh-CN"/>
+        </w:rPr>
+      </w:pPr>
+      <w:r>
+        <w:rPr>
+          <w:rFonts w:hint="eastAsia"/>
+          <w:color w:val="auto"/>
+          <w:lang w:val="en-US" w:eastAsia="zh-CN"/>
+        </w:rPr>
+        <w:t>__gte：大于等于</w:t>
+      </w:r>
+    </w:p>
+    <w:p>
+      <w:pPr>
+        <w:numPr>
+          <w:ilvl w:val="0"/>
+          <w:numId w:val="0"/>
+        </w:numPr>
+        <w:ind w:left="420" w:leftChars="0" w:firstLine="420" w:firstLineChars="0"/>
+        <w:rPr>
+          <w:rFonts w:hint="eastAsia"/>
+          <w:color w:val="auto"/>
+          <w:lang w:val="en-US" w:eastAsia="zh-CN"/>
+        </w:rPr>
+      </w:pPr>
+      <w:r>
+        <w:rPr>
+          <w:rFonts w:hint="eastAsia"/>
+          <w:color w:val="auto"/>
+          <w:lang w:val="en-US" w:eastAsia="zh-CN"/>
+        </w:rPr>
+        <w:t>__lt：小于</w:t>
+      </w:r>
+    </w:p>
+    <w:p>
+      <w:pPr>
+        <w:numPr>
+          <w:ilvl w:val="0"/>
+          <w:numId w:val="0"/>
+        </w:numPr>
+        <w:ind w:left="420" w:leftChars="0" w:firstLine="420" w:firstLineChars="0"/>
+        <w:rPr>
+          <w:rFonts w:hint="eastAsia"/>
+          <w:color w:val="auto"/>
+          <w:lang w:val="en-US" w:eastAsia="zh-CN"/>
+        </w:rPr>
+      </w:pPr>
+      <w:r>
+        <w:rPr>
+          <w:rFonts w:hint="eastAsia"/>
+          <w:color w:val="auto"/>
+          <w:lang w:val="en-US" w:eastAsia="zh-CN"/>
+        </w:rPr>
+        <w:t>__lte：小于等于</w:t>
+      </w:r>
+    </w:p>
+    <w:p>
+      <w:pPr>
+        <w:numPr>
+          <w:ilvl w:val="0"/>
+          <w:numId w:val="0"/>
+        </w:numPr>
+        <w:ind w:left="420" w:leftChars="0" w:firstLine="420" w:firstLineChars="0"/>
+        <w:rPr>
+          <w:rFonts w:hint="eastAsia"/>
+          <w:color w:val="auto"/>
+          <w:lang w:val="en-US" w:eastAsia="zh-CN"/>
+        </w:rPr>
+      </w:pPr>
+      <w:r>
+        <w:rPr>
+          <w:rFonts w:hint="eastAsia"/>
+          <w:color w:val="auto"/>
+          <w:lang w:val="en-US" w:eastAsia="zh-CN"/>
+        </w:rPr>
+        <w:t>__in：查找数据是否在指定范围内</w:t>
+      </w:r>
+    </w:p>
+    <w:p>
+      <w:pPr>
+        <w:numPr>
+          <w:ilvl w:val="0"/>
+          <w:numId w:val="0"/>
+        </w:numPr>
+        <w:ind w:left="840" w:leftChars="0" w:firstLine="420" w:firstLineChars="0"/>
+        <w:rPr>
+          <w:rFonts w:hint="eastAsia"/>
+          <w:color w:val="auto"/>
+          <w:lang w:val="en-US" w:eastAsia="zh-CN"/>
+        </w:rPr>
+      </w:pPr>
+      <w:r>
+        <w:rPr>
+          <w:rFonts w:hint="eastAsia"/>
+          <w:color w:val="auto"/>
+          <w:lang w:val="en-US" w:eastAsia="zh-CN"/>
+        </w:rPr>
+        <w:t>样例：xxx.objects.filter(country__in=[</w:t>
+      </w:r>
+      <w:r>
+        <w:rPr>
+          <w:rFonts w:hint="default"/>
+          <w:color w:val="auto"/>
+          <w:lang w:val="en-US" w:eastAsia="zh-CN"/>
+        </w:rPr>
+        <w:t>‘</w:t>
+      </w:r>
+      <w:r>
+        <w:rPr>
+          <w:rFonts w:hint="eastAsia"/>
+          <w:color w:val="auto"/>
+          <w:lang w:val="en-US" w:eastAsia="zh-CN"/>
+        </w:rPr>
+        <w:t>中国</w:t>
+      </w:r>
+      <w:r>
+        <w:rPr>
+          <w:rFonts w:hint="default"/>
+          <w:color w:val="auto"/>
+          <w:lang w:val="en-US" w:eastAsia="zh-CN"/>
+        </w:rPr>
+        <w:t>’</w:t>
+      </w:r>
+      <w:r>
+        <w:rPr>
+          <w:rFonts w:hint="eastAsia"/>
+          <w:color w:val="auto"/>
+          <w:lang w:val="en-US" w:eastAsia="zh-CN"/>
+        </w:rPr>
+        <w:t xml:space="preserve">, </w:t>
+      </w:r>
+      <w:r>
+        <w:rPr>
+          <w:rFonts w:hint="default"/>
+          <w:color w:val="auto"/>
+          <w:lang w:val="en-US" w:eastAsia="zh-CN"/>
+        </w:rPr>
+        <w:t>’</w:t>
+      </w:r>
+      <w:r>
+        <w:rPr>
+          <w:rFonts w:hint="eastAsia"/>
+          <w:color w:val="auto"/>
+          <w:lang w:val="en-US" w:eastAsia="zh-CN"/>
+        </w:rPr>
+        <w:t>美国</w:t>
+      </w:r>
+      <w:r>
+        <w:rPr>
+          <w:rFonts w:hint="default"/>
+          <w:color w:val="auto"/>
+          <w:lang w:val="en-US" w:eastAsia="zh-CN"/>
+        </w:rPr>
+        <w:t>’</w:t>
+      </w:r>
+      <w:r>
+        <w:rPr>
+          <w:rFonts w:hint="eastAsia"/>
+          <w:color w:val="auto"/>
+          <w:lang w:val="en-US" w:eastAsia="zh-CN"/>
+        </w:rPr>
+        <w:t>, ....]) in后跟列表</w:t>
+      </w:r>
+    </w:p>
+    <w:p>
+      <w:pPr>
+        <w:numPr>
+          <w:ilvl w:val="0"/>
+          <w:numId w:val="0"/>
+        </w:numPr>
+        <w:ind w:left="420" w:leftChars="0" w:firstLine="420" w:firstLineChars="0"/>
+        <w:rPr>
+          <w:rFonts w:hint="eastAsia"/>
+          <w:color w:val="auto"/>
+          <w:lang w:val="en-US" w:eastAsia="zh-CN"/>
+        </w:rPr>
+      </w:pPr>
+      <w:r>
+        <w:rPr>
+          <w:rFonts w:hint="eastAsia"/>
+          <w:color w:val="auto"/>
+          <w:lang w:val="en-US" w:eastAsia="zh-CN"/>
+        </w:rPr>
+        <w:t>__range：查找数据是否在指定的区间范围内</w:t>
+      </w:r>
+    </w:p>
+    <w:p>
+      <w:pPr>
+        <w:numPr>
+          <w:ilvl w:val="0"/>
+          <w:numId w:val="0"/>
+        </w:numPr>
+        <w:ind w:left="840" w:leftChars="0" w:firstLine="420" w:firstLineChars="0"/>
+        <w:rPr>
+          <w:rFonts w:hint="default"/>
+          <w:color w:val="auto"/>
+          <w:lang w:val="en-US" w:eastAsia="zh-CN"/>
+        </w:rPr>
+      </w:pPr>
+      <w:r>
+        <w:rPr>
+          <w:rFonts w:hint="eastAsia"/>
+          <w:color w:val="auto"/>
+          <w:lang w:val="en-US" w:eastAsia="zh-CN"/>
+        </w:rPr>
+        <w:t>样例：xxx.objects.filter(age__range=(20,30)) range后跟元组</w:t>
+      </w:r>
+    </w:p>
+    <w:p>
+      <w:pPr>
+        <w:numPr>
+          <w:ilvl w:val="0"/>
+          <w:numId w:val="0"/>
+        </w:numPr>
+        <w:ind w:firstLine="420" w:firstLineChars="0"/>
+        <w:rPr>
+          <w:rFonts w:hint="default"/>
+          <w:color w:val="auto"/>
+          <w:lang w:val="en-US" w:eastAsia="zh-CN"/>
+        </w:rPr>
+      </w:pPr>
+    </w:p>
+    <w:p>
+      <w:pPr>
+        <w:numPr>
+          <w:ilvl w:val="0"/>
+          <w:numId w:val="0"/>
+        </w:numPr>
+        <w:ind w:firstLine="420" w:firstLineChars="0"/>
+        <w:rPr>
+          <w:rFonts w:hint="eastAsia"/>
+          <w:color w:val="auto"/>
+          <w:lang w:val="en-US" w:eastAsia="zh-CN"/>
+        </w:rPr>
+      </w:pPr>
+      <w:r>
+        <w:rPr>
+          <w:rFonts w:hint="eastAsia"/>
+          <w:color w:val="auto"/>
+          <w:lang w:val="en-US" w:eastAsia="zh-CN"/>
+        </w:rPr>
+        <w:t>改Update</w:t>
+      </w:r>
+    </w:p>
+    <w:p>
+      <w:pPr>
+        <w:numPr>
+          <w:ilvl w:val="0"/>
+          <w:numId w:val="0"/>
+        </w:numPr>
+        <w:ind w:left="420" w:leftChars="0" w:firstLine="420" w:firstLineChars="0"/>
+        <w:rPr>
+          <w:rFonts w:hint="default"/>
+          <w:color w:val="auto"/>
+          <w:lang w:val="en-US" w:eastAsia="zh-CN"/>
+        </w:rPr>
+      </w:pPr>
+      <w:r>
+        <w:rPr>
+          <w:rFonts w:hint="eastAsia"/>
+          <w:color w:val="auto"/>
+          <w:lang w:val="en-US" w:eastAsia="zh-CN"/>
+        </w:rPr>
+        <w:t>方案一：单条数据修改，分三步</w:t>
+      </w:r>
+    </w:p>
+    <w:p>
+      <w:pPr>
+        <w:numPr>
+          <w:ilvl w:val="0"/>
+          <w:numId w:val="42"/>
+        </w:numPr>
+        <w:ind w:left="420" w:leftChars="0" w:firstLine="420" w:firstLineChars="0"/>
+        <w:rPr>
+          <w:rFonts w:hint="eastAsia"/>
+          <w:color w:val="auto"/>
+          <w:lang w:val="en-US" w:eastAsia="zh-CN"/>
+        </w:rPr>
+      </w:pPr>
+      <w:r>
+        <w:rPr>
+          <w:rFonts w:hint="eastAsia"/>
+          <w:color w:val="auto"/>
+          <w:lang w:val="en-US" w:eastAsia="zh-CN"/>
+        </w:rPr>
+        <w:t>查：通过get()得到要修改的实体对象</w:t>
+      </w:r>
+    </w:p>
+    <w:p>
+      <w:pPr>
+        <w:numPr>
+          <w:ilvl w:val="0"/>
+          <w:numId w:val="42"/>
+        </w:numPr>
+        <w:ind w:left="420" w:leftChars="0" w:firstLine="420" w:firstLineChars="0"/>
+        <w:rPr>
+          <w:rFonts w:hint="default"/>
+          <w:color w:val="auto"/>
+          <w:lang w:val="en-US" w:eastAsia="zh-CN"/>
+        </w:rPr>
+      </w:pPr>
+      <w:r>
+        <w:rPr>
+          <w:rFonts w:hint="eastAsia"/>
+          <w:color w:val="auto"/>
+          <w:lang w:val="en-US" w:eastAsia="zh-CN"/>
+        </w:rPr>
+        <w:t>改：通过对象 . 属性的方式修改数据</w:t>
+      </w:r>
+    </w:p>
+    <w:p>
+      <w:pPr>
+        <w:numPr>
+          <w:ilvl w:val="0"/>
+          <w:numId w:val="42"/>
+        </w:numPr>
+        <w:ind w:left="420" w:leftChars="0" w:firstLine="420" w:firstLineChars="0"/>
+        <w:rPr>
+          <w:rFonts w:hint="default"/>
+          <w:color w:val="auto"/>
+          <w:lang w:val="en-US" w:eastAsia="zh-CN"/>
+        </w:rPr>
+      </w:pPr>
+      <w:r>
+        <w:rPr>
+          <w:rFonts w:hint="eastAsia"/>
+          <w:color w:val="auto"/>
+          <w:lang w:val="en-US" w:eastAsia="zh-CN"/>
+        </w:rPr>
+        <w:t>保存：通过对象.save()保存数据</w:t>
+      </w:r>
+    </w:p>
+    <w:p>
+      <w:pPr>
+        <w:numPr>
+          <w:numId w:val="0"/>
+        </w:numPr>
+        <w:ind w:left="840" w:leftChars="0"/>
+        <w:rPr>
+          <w:rFonts w:hint="default"/>
+          <w:color w:val="auto"/>
+          <w:lang w:val="en-US" w:eastAsia="zh-CN"/>
+        </w:rPr>
+      </w:pPr>
+    </w:p>
+    <w:p>
+      <w:pPr>
+        <w:numPr>
+          <w:numId w:val="0"/>
+        </w:numPr>
+        <w:ind w:left="840" w:leftChars="0"/>
+        <w:rPr>
+          <w:rFonts w:hint="eastAsia"/>
+          <w:color w:val="auto"/>
+          <w:lang w:val="en-US" w:eastAsia="zh-CN"/>
+        </w:rPr>
+      </w:pPr>
+      <w:r>
+        <w:rPr>
+          <w:rFonts w:hint="eastAsia"/>
+          <w:color w:val="auto"/>
+          <w:lang w:val="en-US" w:eastAsia="zh-CN"/>
+        </w:rPr>
+        <w:t>方案二：调用QuerySet的update(属性=值)实现批量修改</w:t>
+      </w:r>
+    </w:p>
+    <w:p>
+      <w:pPr>
+        <w:numPr>
+          <w:numId w:val="0"/>
+        </w:numPr>
+        <w:ind w:left="840" w:leftChars="0"/>
+        <w:rPr>
+          <w:rFonts w:hint="default"/>
+          <w:color w:val="auto"/>
+          <w:lang w:val="en-US" w:eastAsia="zh-CN"/>
+        </w:rPr>
+      </w:pPr>
+      <w:r>
+        <w:rPr>
+          <w:rFonts w:hint="eastAsia"/>
+          <w:color w:val="auto"/>
+          <w:lang w:val="en-US" w:eastAsia="zh-CN"/>
+        </w:rPr>
+        <w:t>样例：</w:t>
+      </w:r>
+    </w:p>
+    <w:p>
+      <w:pPr>
+        <w:numPr>
+          <w:ilvl w:val="0"/>
+          <w:numId w:val="43"/>
+        </w:numPr>
+        <w:ind w:left="840" w:leftChars="0" w:firstLine="420" w:firstLineChars="0"/>
+        <w:rPr>
+          <w:rFonts w:hint="eastAsia"/>
+          <w:color w:val="auto"/>
+          <w:lang w:val="en-US" w:eastAsia="zh-CN"/>
+        </w:rPr>
+      </w:pPr>
+      <w:r>
+        <w:rPr>
+          <w:rFonts w:hint="eastAsia"/>
+          <w:color w:val="auto"/>
+          <w:lang w:val="en-US" w:eastAsia="zh-CN"/>
+        </w:rPr>
+        <w:t>abc=xxx.objects.filter(....)</w:t>
+      </w:r>
+    </w:p>
+    <w:p>
+      <w:pPr>
+        <w:numPr>
+          <w:ilvl w:val="0"/>
+          <w:numId w:val="43"/>
+        </w:numPr>
+        <w:ind w:left="840" w:leftChars="0" w:firstLine="420" w:firstLineChars="0"/>
+        <w:rPr>
+          <w:rFonts w:hint="default"/>
+          <w:color w:val="auto"/>
+          <w:lang w:val="en-US" w:eastAsia="zh-CN"/>
+        </w:rPr>
+      </w:pPr>
+      <w:r>
+        <w:rPr>
+          <w:rFonts w:hint="eastAsia"/>
+          <w:color w:val="auto"/>
+          <w:lang w:val="en-US" w:eastAsia="zh-CN"/>
+        </w:rPr>
+        <w:t>abc.update(xxx=xx)</w:t>
+      </w:r>
+      <w:bookmarkStart w:id="0" w:name="_GoBack"/>
+      <w:bookmarkEnd w:id="0"/>
     </w:p>
     <w:p>
       <w:pPr>
@@ -17733,27 +19072,19 @@
           <w:tab w:val="left" w:pos="902"/>
         </w:tabs>
         <w:rPr>
-          <w:rFonts w:hint="eastAsia"/>
-          <w:color w:val="auto"/>
-          <w:lang w:val="en-US" w:eastAsia="zh-CN"/>
-        </w:rPr>
-      </w:pPr>
-    </w:p>
-    <w:p>
-      <w:pPr>
-        <w:numPr>
-          <w:ilvl w:val="0"/>
-          <w:numId w:val="0"/>
-        </w:numPr>
-        <w:tabs>
-          <w:tab w:val="left" w:pos="902"/>
-        </w:tabs>
-        <w:rPr>
-          <w:rFonts w:hint="default"/>
-          <w:color w:val="auto"/>
-          <w:lang w:val="en-US" w:eastAsia="zh-CN"/>
-        </w:rPr>
-      </w:pPr>
+          <w:rFonts w:hint="default"/>
+          <w:color w:val="auto"/>
+          <w:lang w:val="en-US" w:eastAsia="zh-CN"/>
+        </w:rPr>
+      </w:pPr>
+      <w:r>
+        <w:rPr>
+          <w:rFonts w:hint="eastAsia"/>
+          <w:color w:val="auto"/>
+          <w:lang w:val="en-US" w:eastAsia="zh-CN"/>
+        </w:rPr>
+        <w:tab/>
+      </w:r>
     </w:p>
     <w:p>
       <w:pPr>
@@ -18279,6 +19610,22 @@
     </w:lvl>
   </w:abstractNum>
   <w:abstractNum w:abstractNumId="22">
+    <w:nsid w:val="097DF5F2"/>
+    <w:multiLevelType w:val="singleLevel"/>
+    <w:tmpl w:val="097DF5F2"/>
+    <w:lvl w:ilvl="0" w:tentative="0">
+      <w:start w:val="1"/>
+      <w:numFmt w:val="decimal"/>
+      <w:lvlText w:val="%1."/>
+      <w:lvlJc w:val="left"/>
+      <w:pPr>
+        <w:tabs>
+          <w:tab w:val="left" w:pos="312"/>
+        </w:tabs>
+      </w:pPr>
+    </w:lvl>
+  </w:abstractNum>
+  <w:abstractNum w:abstractNumId="23">
     <w:nsid w:val="099E350B"/>
     <w:multiLevelType w:val="singleLevel"/>
     <w:tmpl w:val="099E350B"/>
@@ -18289,7 +19636,23 @@
       <w:lvlJc w:val="left"/>
     </w:lvl>
   </w:abstractNum>
-  <w:abstractNum w:abstractNumId="23">
+  <w:abstractNum w:abstractNumId="24">
+    <w:nsid w:val="153815A8"/>
+    <w:multiLevelType w:val="singleLevel"/>
+    <w:tmpl w:val="153815A8"/>
+    <w:lvl w:ilvl="0" w:tentative="0">
+      <w:start w:val="1"/>
+      <w:numFmt w:val="decimal"/>
+      <w:lvlText w:val="%1."/>
+      <w:lvlJc w:val="left"/>
+      <w:pPr>
+        <w:tabs>
+          <w:tab w:val="left" w:pos="312"/>
+        </w:tabs>
+      </w:pPr>
+    </w:lvl>
+  </w:abstractNum>
+  <w:abstractNum w:abstractNumId="25">
     <w:nsid w:val="248D29FF"/>
     <w:multiLevelType w:val="singleLevel"/>
     <w:tmpl w:val="248D29FF"/>
@@ -18305,7 +19668,7 @@
       </w:pPr>
     </w:lvl>
   </w:abstractNum>
-  <w:abstractNum w:abstractNumId="24">
+  <w:abstractNum w:abstractNumId="26">
     <w:nsid w:val="30E83A09"/>
     <w:multiLevelType w:val="singleLevel"/>
     <w:tmpl w:val="30E83A09"/>
@@ -18321,7 +19684,7 @@
       </w:pPr>
     </w:lvl>
   </w:abstractNum>
-  <w:abstractNum w:abstractNumId="25">
+  <w:abstractNum w:abstractNumId="27">
     <w:nsid w:val="331AB31E"/>
     <w:multiLevelType w:val="singleLevel"/>
     <w:tmpl w:val="331AB31E"/>
@@ -18332,7 +19695,7 @@
       <w:lvlJc w:val="left"/>
     </w:lvl>
   </w:abstractNum>
-  <w:abstractNum w:abstractNumId="26">
+  <w:abstractNum w:abstractNumId="28">
     <w:nsid w:val="35EC940E"/>
     <w:multiLevelType w:val="singleLevel"/>
     <w:tmpl w:val="35EC940E"/>
@@ -18348,7 +19711,7 @@
       </w:pPr>
     </w:lvl>
   </w:abstractNum>
-  <w:abstractNum w:abstractNumId="27">
+  <w:abstractNum w:abstractNumId="29">
     <w:nsid w:val="361B94A8"/>
     <w:multiLevelType w:val="singleLevel"/>
     <w:tmpl w:val="361B94A8"/>
@@ -18359,7 +19722,7 @@
       <w:lvlJc w:val="left"/>
     </w:lvl>
   </w:abstractNum>
-  <w:abstractNum w:abstractNumId="28">
+  <w:abstractNum w:abstractNumId="30">
     <w:nsid w:val="367C65CD"/>
     <w:multiLevelType w:val="singleLevel"/>
     <w:tmpl w:val="367C65CD"/>
@@ -18375,7 +19738,7 @@
       </w:pPr>
     </w:lvl>
   </w:abstractNum>
-  <w:abstractNum w:abstractNumId="29">
+  <w:abstractNum w:abstractNumId="31">
     <w:nsid w:val="373B1184"/>
     <w:multiLevelType w:val="singleLevel"/>
     <w:tmpl w:val="373B1184"/>
@@ -18391,7 +19754,7 @@
       </w:pPr>
     </w:lvl>
   </w:abstractNum>
-  <w:abstractNum w:abstractNumId="30">
+  <w:abstractNum w:abstractNumId="32">
     <w:nsid w:val="41A8ACDD"/>
     <w:multiLevelType w:val="singleLevel"/>
     <w:tmpl w:val="41A8ACDD"/>
@@ -18407,7 +19770,7 @@
       </w:pPr>
     </w:lvl>
   </w:abstractNum>
-  <w:abstractNum w:abstractNumId="31">
+  <w:abstractNum w:abstractNumId="33">
     <w:nsid w:val="4D20B6E1"/>
     <w:multiLevelType w:val="singleLevel"/>
     <w:tmpl w:val="4D20B6E1"/>
@@ -18423,7 +19786,7 @@
       </w:pPr>
     </w:lvl>
   </w:abstractNum>
-  <w:abstractNum w:abstractNumId="32">
+  <w:abstractNum w:abstractNumId="34">
     <w:nsid w:val="4D8EFB56"/>
     <w:multiLevelType w:val="singleLevel"/>
     <w:tmpl w:val="4D8EFB56"/>
@@ -18434,7 +19797,7 @@
       <w:lvlJc w:val="left"/>
     </w:lvl>
   </w:abstractNum>
-  <w:abstractNum w:abstractNumId="33">
+  <w:abstractNum w:abstractNumId="35">
     <w:nsid w:val="4E0647B7"/>
     <w:multiLevelType w:val="singleLevel"/>
     <w:tmpl w:val="4E0647B7"/>
@@ -18450,7 +19813,7 @@
       </w:pPr>
     </w:lvl>
   </w:abstractNum>
-  <w:abstractNum w:abstractNumId="34">
+  <w:abstractNum w:abstractNumId="36">
     <w:nsid w:val="66A72C23"/>
     <w:multiLevelType w:val="singleLevel"/>
     <w:tmpl w:val="66A72C23"/>
@@ -18466,7 +19829,7 @@
       </w:pPr>
     </w:lvl>
   </w:abstractNum>
-  <w:abstractNum w:abstractNumId="35">
+  <w:abstractNum w:abstractNumId="37">
     <w:nsid w:val="67FFBA88"/>
     <w:multiLevelType w:val="singleLevel"/>
     <w:tmpl w:val="67FFBA88"/>
@@ -18478,7 +19841,7 @@
       <w:lvlJc w:val="left"/>
     </w:lvl>
   </w:abstractNum>
-  <w:abstractNum w:abstractNumId="36">
+  <w:abstractNum w:abstractNumId="38">
     <w:nsid w:val="69025F73"/>
     <w:multiLevelType w:val="singleLevel"/>
     <w:tmpl w:val="69025F73"/>
@@ -18494,7 +19857,7 @@
       </w:pPr>
     </w:lvl>
   </w:abstractNum>
-  <w:abstractNum w:abstractNumId="37">
+  <w:abstractNum w:abstractNumId="39">
     <w:nsid w:val="6A0E015F"/>
     <w:multiLevelType w:val="singleLevel"/>
     <w:tmpl w:val="6A0E015F"/>
@@ -18510,7 +19873,7 @@
       </w:pPr>
     </w:lvl>
   </w:abstractNum>
-  <w:abstractNum w:abstractNumId="38">
+  <w:abstractNum w:abstractNumId="40">
     <w:nsid w:val="6D3ED5A1"/>
     <w:multiLevelType w:val="singleLevel"/>
     <w:tmpl w:val="6D3ED5A1"/>
@@ -18526,7 +19889,7 @@
       </w:pPr>
     </w:lvl>
   </w:abstractNum>
-  <w:abstractNum w:abstractNumId="39">
+  <w:abstractNum w:abstractNumId="41">
     <w:nsid w:val="700F018A"/>
     <w:multiLevelType w:val="singleLevel"/>
     <w:tmpl w:val="700F018A"/>
@@ -18542,7 +19905,7 @@
       </w:pPr>
     </w:lvl>
   </w:abstractNum>
-  <w:abstractNum w:abstractNumId="40">
+  <w:abstractNum w:abstractNumId="42">
     <w:nsid w:val="769E03E0"/>
     <w:multiLevelType w:val="singleLevel"/>
     <w:tmpl w:val="769E03E0"/>
@@ -18554,31 +19917,31 @@
     </w:lvl>
   </w:abstractNum>
   <w:num w:numId="1">
-    <w:abstractNumId w:val="33"/>
+    <w:abstractNumId w:val="35"/>
   </w:num>
   <w:num w:numId="2">
     <w:abstractNumId w:val="1"/>
   </w:num>
   <w:num w:numId="3">
-    <w:abstractNumId w:val="30"/>
+    <w:abstractNumId w:val="32"/>
   </w:num>
   <w:num w:numId="4">
     <w:abstractNumId w:val="9"/>
   </w:num>
   <w:num w:numId="5">
-    <w:abstractNumId w:val="22"/>
+    <w:abstractNumId w:val="23"/>
   </w:num>
   <w:num w:numId="6">
-    <w:abstractNumId w:val="36"/>
+    <w:abstractNumId w:val="38"/>
   </w:num>
   <w:num w:numId="7">
-    <w:abstractNumId w:val="23"/>
+    <w:abstractNumId w:val="25"/>
   </w:num>
   <w:num w:numId="8">
     <w:abstractNumId w:val="8"/>
   </w:num>
   <w:num w:numId="9">
-    <w:abstractNumId w:val="40"/>
+    <w:abstractNumId w:val="42"/>
   </w:num>
   <w:num w:numId="10">
     <w:abstractNumId w:val="6"/>
@@ -18599,7 +19962,7 @@
     <w:abstractNumId w:val="7"/>
   </w:num>
   <w:num w:numId="16">
-    <w:abstractNumId w:val="27"/>
+    <w:abstractNumId w:val="29"/>
   </w:num>
   <w:num w:numId="17">
     <w:abstractNumId w:val="19"/>
@@ -18608,7 +19971,7 @@
     <w:abstractNumId w:val="0"/>
   </w:num>
   <w:num w:numId="19">
-    <w:abstractNumId w:val="26"/>
+    <w:abstractNumId w:val="28"/>
   </w:num>
   <w:num w:numId="20">
     <w:abstractNumId w:val="11"/>
@@ -18620,31 +19983,31 @@
     <w:abstractNumId w:val="5"/>
   </w:num>
   <w:num w:numId="23">
-    <w:abstractNumId w:val="28"/>
+    <w:abstractNumId w:val="30"/>
   </w:num>
   <w:num w:numId="24">
-    <w:abstractNumId w:val="38"/>
+    <w:abstractNumId w:val="40"/>
   </w:num>
   <w:num w:numId="25">
     <w:abstractNumId w:val="4"/>
   </w:num>
   <w:num w:numId="26">
-    <w:abstractNumId w:val="24"/>
+    <w:abstractNumId w:val="26"/>
   </w:num>
   <w:num w:numId="27">
-    <w:abstractNumId w:val="32"/>
+    <w:abstractNumId w:val="34"/>
   </w:num>
   <w:num w:numId="28">
-    <w:abstractNumId w:val="34"/>
+    <w:abstractNumId w:val="36"/>
   </w:num>
   <w:num w:numId="29">
-    <w:abstractNumId w:val="35"/>
+    <w:abstractNumId w:val="37"/>
   </w:num>
   <w:num w:numId="30">
     <w:abstractNumId w:val="15"/>
   </w:num>
   <w:num w:numId="31">
-    <w:abstractNumId w:val="31"/>
+    <w:abstractNumId w:val="33"/>
   </w:num>
   <w:num w:numId="32">
     <w:abstractNumId w:val="2"/>
@@ -18656,25 +20019,31 @@
     <w:abstractNumId w:val="12"/>
   </w:num>
   <w:num w:numId="35">
-    <w:abstractNumId w:val="25"/>
+    <w:abstractNumId w:val="27"/>
   </w:num>
   <w:num w:numId="36">
     <w:abstractNumId w:val="17"/>
   </w:num>
   <w:num w:numId="37">
-    <w:abstractNumId w:val="39"/>
+    <w:abstractNumId w:val="41"/>
   </w:num>
   <w:num w:numId="38">
-    <w:abstractNumId w:val="29"/>
+    <w:abstractNumId w:val="31"/>
   </w:num>
   <w:num w:numId="39">
     <w:abstractNumId w:val="18"/>
   </w:num>
   <w:num w:numId="40">
-    <w:abstractNumId w:val="37"/>
+    <w:abstractNumId w:val="39"/>
   </w:num>
   <w:num w:numId="41">
     <w:abstractNumId w:val="10"/>
+  </w:num>
+  <w:num w:numId="42">
+    <w:abstractNumId w:val="24"/>
+  </w:num>
+  <w:num w:numId="43">
+    <w:abstractNumId w:val="22"/>
   </w:num>
 </w:numbering>
 </file>

--- a/django+mysqlweb.docx
+++ b/django+mysqlweb.docx
@@ -16570,7 +16570,7 @@
           <w:color w:val="auto"/>
           <w:lang w:val="en-US" w:eastAsia="zh-CN"/>
         </w:rPr>
-        <w:t>查询符合条件的多条记录</w:t>
+        <w:t>查询符合条件的单条记录</w:t>
       </w:r>
     </w:p>
     <w:p>
@@ -16638,7 +16638,7 @@
           <w:color w:val="auto"/>
           <w:lang w:val="en-US" w:eastAsia="zh-CN"/>
         </w:rPr>
-        <w:t>exckude()</w:t>
+        <w:t>exclude()</w:t>
       </w:r>
       <w:r>
         <w:rPr>
@@ -16677,6 +16677,8 @@
           <w:lang w:val="en-US" w:eastAsia="zh-CN"/>
         </w:rPr>
       </w:pPr>
+      <w:bookmarkStart w:id="0" w:name="_GoBack"/>
+      <w:bookmarkEnd w:id="0"/>
     </w:p>
     <w:p>
       <w:pPr>
@@ -18274,7 +18276,6 @@
           <w:lang w:val="en-US" w:eastAsia="zh-CN"/>
         </w:rPr>
         <w:tab/>
-        <w:t/>
       </w:r>
       <w:r>
         <w:rPr>
@@ -18283,7 +18284,6 @@
           <w:lang w:val="en-US" w:eastAsia="zh-CN"/>
         </w:rPr>
         <w:tab/>
-        <w:t/>
       </w:r>
       <w:r>
         <w:rPr>
@@ -18292,6 +18292,13 @@
           <w:lang w:val="en-US" w:eastAsia="zh-CN"/>
         </w:rPr>
         <w:tab/>
+      </w:r>
+      <w:r>
+        <w:rPr>
+          <w:rFonts w:hint="eastAsia"/>
+          <w:color w:val="auto"/>
+          <w:lang w:val="en-US" w:eastAsia="zh-CN"/>
+        </w:rPr>
         <w:t xml:space="preserve">  若查询结果多于一条则报错MultipleObjectReturned异常</w:t>
       </w:r>
     </w:p>
@@ -18948,6 +18955,7 @@
     <w:p>
       <w:pPr>
         <w:numPr>
+          <w:ilvl w:val="0"/>
           <w:numId w:val="0"/>
         </w:numPr>
         <w:ind w:left="840" w:leftChars="0"/>
@@ -18961,6 +18969,7 @@
     <w:p>
       <w:pPr>
         <w:numPr>
+          <w:ilvl w:val="0"/>
           <w:numId w:val="0"/>
         </w:numPr>
         <w:ind w:left="840" w:leftChars="0"/>
@@ -18982,6 +18991,7 @@
     <w:p>
       <w:pPr>
         <w:numPr>
+          <w:ilvl w:val="0"/>
           <w:numId w:val="0"/>
         </w:numPr>
         <w:ind w:left="840" w:leftChars="0"/>
@@ -19043,8 +19053,6 @@
         </w:rPr>
         <w:t>abc.update(xxx=xx)</w:t>
       </w:r>
-      <w:bookmarkStart w:id="0" w:name="_GoBack"/>
-      <w:bookmarkEnd w:id="0"/>
     </w:p>
     <w:p>
       <w:pPr>
